--- a/Documentacion/Anteproyecto.docx
+++ b/Documentacion/Anteproyecto.docx
@@ -1,6 +1,6 @@
 
 <file path=word/document.xml><?xml version="1.0" encoding="utf-8"?>
-<w:document xmlns:wpc="http://schemas.microsoft.com/office/word/2010/wordprocessingCanvas" xmlns:mo="http://schemas.microsoft.com/office/mac/office/2008/main" xmlns:mc="http://schemas.openxmlformats.org/markup-compatibility/2006" xmlns:mv="urn:schemas-microsoft-com:mac:vml" xmlns:o="urn:schemas-microsoft-com:office:office" xmlns:r="http://schemas.openxmlformats.org/officeDocument/2006/relationships" xmlns:m="http://schemas.openxmlformats.org/officeDocument/2006/math" xmlns:v="urn:schemas-microsoft-com:vml" xmlns:wp14="http://schemas.microsoft.com/office/word/2010/wordprocessingDrawing" xmlns:wp="http://schemas.openxmlformats.org/drawingml/2006/wordprocessingDrawing" xmlns:w10="urn:schemas-microsoft-com:office:word" xmlns:w="http://schemas.openxmlformats.org/wordprocessingml/2006/main" xmlns:w14="http://schemas.microsoft.com/office/word/2010/wordml" xmlns:wpg="http://schemas.microsoft.com/office/word/2010/wordprocessingGroup" xmlns:wpi="http://schemas.microsoft.com/office/word/2010/wordprocessingInk" xmlns:wne="http://schemas.microsoft.com/office/word/2006/wordml" xmlns:wps="http://schemas.microsoft.com/office/word/2010/wordprocessingShape" mc:Ignorable="w14 wp14">
+<w:document xmlns:wpc="http://schemas.microsoft.com/office/word/2010/wordprocessingCanvas" xmlns:mc="http://schemas.openxmlformats.org/markup-compatibility/2006" xmlns:o="urn:schemas-microsoft-com:office:office" xmlns:r="http://schemas.openxmlformats.org/officeDocument/2006/relationships" xmlns:m="http://schemas.openxmlformats.org/officeDocument/2006/math" xmlns:v="urn:schemas-microsoft-com:vml" xmlns:wp14="http://schemas.microsoft.com/office/word/2010/wordprocessingDrawing" xmlns:wp="http://schemas.openxmlformats.org/drawingml/2006/wordprocessingDrawing" xmlns:w10="urn:schemas-microsoft-com:office:word" xmlns:w="http://schemas.openxmlformats.org/wordprocessingml/2006/main" xmlns:w14="http://schemas.microsoft.com/office/word/2010/wordml" xmlns:w15="http://schemas.microsoft.com/office/word/2012/wordml" xmlns:wpg="http://schemas.microsoft.com/office/word/2010/wordprocessingGroup" xmlns:wpi="http://schemas.microsoft.com/office/word/2010/wordprocessingInk" xmlns:wne="http://schemas.microsoft.com/office/word/2006/wordml" xmlns:wps="http://schemas.microsoft.com/office/word/2010/wordprocessingShape" mc:Ignorable="w14 w15 wp14">
   <w:body>
     <w:p>
       <w:pPr>
@@ -1618,9 +1618,10 @@
     </w:p>
     <w:p>
       <w:pPr>
+        <w:pStyle w:val="Prrafodelista"/>
         <w:numPr>
-          <w:ilvl w:val="0"/>
-          <w:numId w:val="4"/>
+          <w:ilvl w:val="2"/>
+          <w:numId w:val="1"/>
         </w:numPr>
         <w:suppressAutoHyphens/>
         <w:spacing w:line="276" w:lineRule="auto"/>
@@ -1632,6 +1633,7 @@
           <w:szCs w:val="22"/>
         </w:rPr>
       </w:pPr>
+      <w:proofErr w:type="spellStart"/>
       <w:r>
         <w:rPr>
           <w:rFonts w:ascii="Arial" w:hAnsi="Arial" w:cs="Arial"/>
@@ -1639,10 +1641,41 @@
           <w:sz w:val="22"/>
           <w:szCs w:val="22"/>
         </w:rPr>
-        <w:t>HyperText Preprocessor (PHP)</w:t>
-      </w:r>
-      <w:r>
-        <w:rPr>
+        <w:t>HyperText</w:t>
+      </w:r>
+      <w:proofErr w:type="spellEnd"/>
+      <w:r>
+        <w:rPr>
+          <w:rFonts w:ascii="Arial" w:hAnsi="Arial" w:cs="Arial"/>
+          <w:b/>
+          <w:sz w:val="22"/>
+          <w:szCs w:val="22"/>
+        </w:rPr>
+        <w:t xml:space="preserve"> </w:t>
+      </w:r>
+      <w:proofErr w:type="spellStart"/>
+      <w:r>
+        <w:rPr>
+          <w:rFonts w:ascii="Arial" w:hAnsi="Arial" w:cs="Arial"/>
+          <w:b/>
+          <w:sz w:val="22"/>
+          <w:szCs w:val="22"/>
+        </w:rPr>
+        <w:t>Preprocessor</w:t>
+      </w:r>
+      <w:proofErr w:type="spellEnd"/>
+      <w:r>
+        <w:rPr>
+          <w:rFonts w:ascii="Arial" w:hAnsi="Arial" w:cs="Arial"/>
+          <w:b/>
+          <w:sz w:val="22"/>
+          <w:szCs w:val="22"/>
+        </w:rPr>
+        <w:t xml:space="preserve"> (PHP)</w:t>
+      </w:r>
+      <w:r>
+        <w:rPr>
+          <w:rStyle w:val="Refdenotaalpie"/>
           <w:rFonts w:ascii="Arial" w:hAnsi="Arial" w:cs="Arial"/>
           <w:b/>
           <w:sz w:val="22"/>
@@ -1782,9 +1815,19 @@
     </w:p>
     <w:p>
       <w:pPr>
+        <w:jc w:val="both"/>
+        <w:rPr>
+          <w:rFonts w:ascii="Arial" w:hAnsi="Arial" w:cs="Arial"/>
+          <w:sz w:val="22"/>
+          <w:szCs w:val="22"/>
+        </w:rPr>
+      </w:pPr>
+    </w:p>
+    <w:p>
+      <w:pPr>
         <w:numPr>
           <w:ilvl w:val="1"/>
-          <w:numId w:val="5"/>
+          <w:numId w:val="15"/>
         </w:numPr>
         <w:spacing w:after="200" w:line="276" w:lineRule="auto"/>
         <w:jc w:val="both"/>
@@ -1807,7 +1850,7 @@
       <w:pPr>
         <w:numPr>
           <w:ilvl w:val="1"/>
-          <w:numId w:val="5"/>
+          <w:numId w:val="15"/>
         </w:numPr>
         <w:spacing w:after="200" w:line="276" w:lineRule="auto"/>
         <w:jc w:val="both"/>
@@ -1830,7 +1873,7 @@
       <w:pPr>
         <w:numPr>
           <w:ilvl w:val="1"/>
-          <w:numId w:val="5"/>
+          <w:numId w:val="15"/>
         </w:numPr>
         <w:spacing w:after="200" w:line="276" w:lineRule="auto"/>
         <w:jc w:val="both"/>
@@ -1853,7 +1896,7 @@
       <w:pPr>
         <w:numPr>
           <w:ilvl w:val="1"/>
-          <w:numId w:val="5"/>
+          <w:numId w:val="15"/>
         </w:numPr>
         <w:spacing w:after="200" w:line="276" w:lineRule="auto"/>
         <w:jc w:val="both"/>
@@ -1876,7 +1919,7 @@
       <w:pPr>
         <w:numPr>
           <w:ilvl w:val="1"/>
-          <w:numId w:val="5"/>
+          <w:numId w:val="15"/>
         </w:numPr>
         <w:spacing w:after="200" w:line="276" w:lineRule="auto"/>
         <w:jc w:val="both"/>
@@ -1899,7 +1942,7 @@
       <w:pPr>
         <w:numPr>
           <w:ilvl w:val="1"/>
-          <w:numId w:val="5"/>
+          <w:numId w:val="15"/>
         </w:numPr>
         <w:spacing w:after="200" w:line="276" w:lineRule="auto"/>
         <w:jc w:val="both"/>
@@ -2051,9 +2094,10 @@
     </w:p>
     <w:p>
       <w:pPr>
+        <w:pStyle w:val="Prrafodelista"/>
         <w:numPr>
-          <w:ilvl w:val="0"/>
-          <w:numId w:val="6"/>
+          <w:ilvl w:val="2"/>
+          <w:numId w:val="1"/>
         </w:numPr>
         <w:rPr>
           <w:rFonts w:ascii="Arial" w:hAnsi="Arial" w:cs="Arial"/>
@@ -2178,10 +2222,10 @@
       </w:r>
       <w:r>
         <w:rPr>
-          <w:rFonts w:ascii="Arial" w:hAnsi="Arial" w:cs="Arial"/>
-          <w:sz w:val="22"/>
-          <w:szCs w:val="22"/>
-          <w:vertAlign w:val="superscript"/>
+          <w:rStyle w:val="Refdenotaalpie"/>
+          <w:rFonts w:ascii="Arial" w:hAnsi="Arial" w:cs="Arial"/>
+          <w:sz w:val="22"/>
+          <w:szCs w:val="22"/>
         </w:rPr>
         <w:footnoteReference w:id="3"/>
       </w:r>
@@ -2361,14 +2405,22 @@
           <w:sz w:val="22"/>
           <w:szCs w:val="22"/>
         </w:rPr>
-        <w:t>UML no puede compararse con la programación estructurada, pues UML significa Lenguaje Unificado de Modelado, no es programación, solo se diagrama la realidad de una utilización en un requerimiento. Mientras que, programación estructurada, es una forma de programar como lo es la orientación a objetos, sin embargo, la programación orientada a objetos viene siendo un complemento perfecto de UML, pero no por eso se toma UML sólo para lenguajes orientados a objetos. UML cuenta con varios tipos de diagramas, los cuales muestran diferentes aspectos de las entidades representadas.</w:t>
-      </w:r>
-      <w:r>
-        <w:rPr>
-          <w:rFonts w:ascii="Arial" w:hAnsi="Arial" w:cs="Arial"/>
-          <w:sz w:val="22"/>
-          <w:szCs w:val="22"/>
-          <w:vertAlign w:val="superscript"/>
+        <w:t>UML no puede compararse con la programación estructurada, pues UML significa Lenguaje Unificado de Modelado, no es programación, solo se diagrama la realidad de una utilización en un requerimiento. Mientras que, programación estructurada, es una forma de programar como lo es la orientación a objetos, sin embargo, la programación orientada a objetos viene siendo un complemento perfecto de UML, pero no por eso se toma UML sólo para lenguajes orientados a objetos. UML cuenta con varios tipos de diagramas, los cuales muestran diferentes aspectos</w:t>
+      </w:r>
+      <w:r>
+        <w:rPr>
+          <w:rFonts w:ascii="Arial" w:hAnsi="Arial" w:cs="Arial"/>
+          <w:sz w:val="22"/>
+          <w:szCs w:val="22"/>
+        </w:rPr>
+        <w:t xml:space="preserve"> de las entidades representadas.</w:t>
+      </w:r>
+      <w:r>
+        <w:rPr>
+          <w:rStyle w:val="Refdenotaalpie"/>
+          <w:rFonts w:ascii="Arial" w:hAnsi="Arial" w:cs="Arial"/>
+          <w:sz w:val="22"/>
+          <w:szCs w:val="22"/>
         </w:rPr>
         <w:footnoteReference w:id="4"/>
       </w:r>
@@ -2385,9 +2437,10 @@
     </w:p>
     <w:p>
       <w:pPr>
+        <w:pStyle w:val="Prrafodelista"/>
         <w:numPr>
-          <w:ilvl w:val="0"/>
-          <w:numId w:val="4"/>
+          <w:ilvl w:val="2"/>
+          <w:numId w:val="1"/>
         </w:numPr>
         <w:suppressAutoHyphens/>
         <w:spacing w:line="276" w:lineRule="auto"/>
@@ -2411,6 +2464,19 @@
     </w:p>
     <w:p>
       <w:pPr>
+        <w:suppressAutoHyphens/>
+        <w:spacing w:line="276" w:lineRule="auto"/>
+        <w:jc w:val="both"/>
+        <w:rPr>
+          <w:rFonts w:ascii="Arial" w:hAnsi="Arial" w:cs="Arial"/>
+          <w:b/>
+          <w:sz w:val="22"/>
+          <w:szCs w:val="22"/>
+        </w:rPr>
+      </w:pPr>
+    </w:p>
+    <w:p>
+      <w:pPr>
         <w:jc w:val="both"/>
         <w:rPr>
           <w:rFonts w:ascii="Arial" w:hAnsi="Arial" w:cs="Arial"/>
@@ -2426,6 +2492,24 @@
         </w:rPr>
         <w:t>Un sistema de información es un conjunto de componentes que interaccionan entres si para lograr un objetivo en común. Aunque existe una gran variedad de sistemas, la mayoría de ellos pueden representarse a través de un modelo formado por bloques básicos, elementos de entrada, elementos de salida, sección de transformación, mecanismos de control y objetos. Tal y como se ve en la figura, los recursos acceden al sistema a través de los elementos de entrada para ser modificados en la sección de transformación. Este proceso es controlado por el mecanismo de control con el fin de lograr el objetivo marcado. Una vez se la ha llevado a cabo la transformación, el resultado sale del sistema a traves de los elementos de salida</w:t>
       </w:r>
+      <w:r>
+        <w:rPr>
+          <w:rFonts w:ascii="Arial" w:hAnsi="Arial" w:cs="Arial"/>
+          <w:sz w:val="22"/>
+          <w:szCs w:val="22"/>
+        </w:rPr>
+        <w:t>.</w:t>
+      </w:r>
+    </w:p>
+    <w:p>
+      <w:pPr>
+        <w:jc w:val="both"/>
+        <w:rPr>
+          <w:rFonts w:ascii="Arial" w:hAnsi="Arial" w:cs="Arial"/>
+          <w:sz w:val="22"/>
+          <w:szCs w:val="22"/>
+        </w:rPr>
+      </w:pPr>
     </w:p>
     <w:p>
       <w:pPr>
@@ -2438,15 +2522,13 @@
       </w:pPr>
       <w:r>
         <w:rPr>
-          <w:rFonts w:ascii="Arial" w:hAnsi="Arial" w:cs="Arial"/>
+          <w:rFonts w:cs="Arial"/>
           <w:b/>
           <w:noProof/>
-          <w:sz w:val="22"/>
-          <w:szCs w:val="22"/>
-          <w:lang w:val="es-ES" w:eastAsia="es-ES"/>
+          <w:lang w:eastAsia="es-CO"/>
         </w:rPr>
         <w:drawing>
-          <wp:inline distT="0" distB="0" distL="0" distR="0" wp14:anchorId="1D377F71" wp14:editId="7520D8A1">
+          <wp:inline distT="0" distB="0" distL="0" distR="0" wp14:anchorId="09039CB6" wp14:editId="6A9FAAFC">
             <wp:extent cx="4116009" cy="1781092"/>
             <wp:effectExtent l="19050" t="0" r="0" b="0"/>
             <wp:docPr id="38" name="Imagen 2"/>
@@ -2463,7 +2545,7 @@
                     </pic:cNvPicPr>
                   </pic:nvPicPr>
                   <pic:blipFill>
-                    <a:blip cstate="print"/>
+                    <a:blip r:embed="rId14" cstate="print"/>
                     <a:srcRect/>
                     <a:stretch>
                       <a:fillRect/>
@@ -2491,6 +2573,16 @@
           </wp:inline>
         </w:drawing>
       </w:r>
+    </w:p>
+    <w:p>
+      <w:pPr>
+        <w:jc w:val="center"/>
+        <w:rPr>
+          <w:rFonts w:ascii="Arial" w:hAnsi="Arial" w:cs="Arial"/>
+          <w:sz w:val="22"/>
+          <w:szCs w:val="22"/>
+        </w:rPr>
+      </w:pPr>
       <w:r>
         <w:rPr>
           <w:rFonts w:ascii="Arial" w:hAnsi="Arial" w:cs="Arial"/>
@@ -2572,10 +2664,12 @@
           <w:sz w:val="22"/>
           <w:szCs w:val="22"/>
         </w:rPr>
+        <w:lastRenderedPageBreak/>
         <w:t>El concepto de sistema de información ha sido definido de varias maneras por diferentes autores que han investigado sobre el tema; a pesar de todo, podemos decir que todavía no se ha llegado a un consenso generalizado con respecto a su definición.</w:t>
       </w:r>
       <w:r>
         <w:rPr>
+          <w:rStyle w:val="Refdenotaalpie"/>
           <w:rFonts w:ascii="Arial" w:hAnsi="Arial" w:cs="Arial"/>
           <w:sz w:val="22"/>
           <w:szCs w:val="22"/>
@@ -2596,7 +2690,7 @@
     <w:p>
       <w:pPr>
         <w:numPr>
-          <w:ilvl w:val="0"/>
+          <w:ilvl w:val="2"/>
           <w:numId w:val="4"/>
         </w:numPr>
         <w:suppressAutoHyphens/>
@@ -2690,7 +2784,7 @@
           <w:noProof/>
           <w:sz w:val="22"/>
           <w:szCs w:val="22"/>
-          <w:lang w:val="es-ES" w:eastAsia="es-ES"/>
+          <w:lang w:eastAsia="es-CO"/>
         </w:rPr>
         <w:drawing>
           <wp:inline distT="0" distB="0" distL="0" distR="0" wp14:anchorId="08239CBE" wp14:editId="5940C910">
@@ -2710,7 +2804,7 @@
                     </pic:cNvPicPr>
                   </pic:nvPicPr>
                   <pic:blipFill>
-                    <a:blip r:embed="rId14" cstate="print"/>
+                    <a:blip r:embed="rId15" cstate="print"/>
                     <a:srcRect/>
                     <a:stretch>
                       <a:fillRect/>
@@ -2769,8 +2863,9 @@
     </w:p>
     <w:p>
       <w:pPr>
+        <w:pStyle w:val="Prrafodelista"/>
         <w:numPr>
-          <w:ilvl w:val="0"/>
+          <w:ilvl w:val="2"/>
           <w:numId w:val="4"/>
         </w:numPr>
         <w:suppressAutoHyphens/>
@@ -2902,6 +2997,7 @@
       </w:r>
       <w:r>
         <w:rPr>
+          <w:rStyle w:val="Refdenotaalpie"/>
           <w:rFonts w:ascii="Arial" w:hAnsi="Arial" w:cs="Arial"/>
           <w:sz w:val="22"/>
           <w:szCs w:val="22"/>
@@ -2935,7 +3031,7 @@
           <w:noProof/>
           <w:sz w:val="22"/>
           <w:szCs w:val="22"/>
-          <w:lang w:val="es-ES" w:eastAsia="es-ES"/>
+          <w:lang w:eastAsia="es-CO"/>
         </w:rPr>
         <w:lastRenderedPageBreak/>
         <w:drawing>
@@ -2956,7 +3052,7 @@
                     </pic:cNvPicPr>
                   </pic:nvPicPr>
                   <pic:blipFill>
-                    <a:blip r:embed="rId15" cstate="print"/>
+                    <a:blip r:embed="rId16" cstate="print"/>
                     <a:srcRect/>
                     <a:stretch>
                       <a:fillRect/>
@@ -3015,7 +3111,7 @@
     <w:p>
       <w:pPr>
         <w:numPr>
-          <w:ilvl w:val="0"/>
+          <w:ilvl w:val="2"/>
           <w:numId w:val="4"/>
         </w:numPr>
         <w:suppressAutoHyphens/>
@@ -3039,6 +3135,7 @@
       </w:r>
       <w:r>
         <w:rPr>
+          <w:rStyle w:val="Refdenotaalpie"/>
           <w:rFonts w:ascii="Arial" w:hAnsi="Arial" w:cs="Arial"/>
           <w:b/>
           <w:sz w:val="22"/>
@@ -3077,9 +3174,10 @@
     </w:p>
     <w:p>
       <w:pPr>
+        <w:pStyle w:val="Prrafodelista"/>
         <w:numPr>
-          <w:ilvl w:val="0"/>
-          <w:numId w:val="6"/>
+          <w:ilvl w:val="2"/>
+          <w:numId w:val="4"/>
         </w:numPr>
         <w:rPr>
           <w:rFonts w:ascii="Arial" w:hAnsi="Arial" w:cs="Arial"/>
@@ -3134,6 +3232,7 @@
       </w:r>
       <w:r>
         <w:rPr>
+          <w:rStyle w:val="Refdenotaalpie"/>
           <w:rFonts w:ascii="Arial" w:hAnsi="Arial" w:cs="Arial"/>
           <w:sz w:val="22"/>
           <w:szCs w:val="22"/>
@@ -3175,12 +3274,14 @@
     </w:p>
     <w:p>
       <w:pPr>
+        <w:pStyle w:val="Prrafodelista"/>
         <w:numPr>
-          <w:ilvl w:val="1"/>
-          <w:numId w:val="7"/>
+          <w:ilvl w:val="3"/>
+          <w:numId w:val="20"/>
         </w:numPr>
         <w:suppressAutoHyphens/>
         <w:spacing w:line="276" w:lineRule="auto"/>
+        <w:ind w:left="1068"/>
         <w:jc w:val="both"/>
         <w:rPr>
           <w:rFonts w:ascii="Arial" w:hAnsi="Arial" w:cs="Arial"/>
@@ -3212,12 +3313,14 @@
     </w:p>
     <w:p>
       <w:pPr>
+        <w:pStyle w:val="Prrafodelista"/>
         <w:numPr>
-          <w:ilvl w:val="1"/>
-          <w:numId w:val="7"/>
+          <w:ilvl w:val="3"/>
+          <w:numId w:val="20"/>
         </w:numPr>
         <w:suppressAutoHyphens/>
         <w:spacing w:line="276" w:lineRule="auto"/>
+        <w:ind w:left="1068"/>
         <w:jc w:val="both"/>
         <w:rPr>
           <w:rFonts w:ascii="Arial" w:hAnsi="Arial" w:cs="Arial"/>
@@ -3249,12 +3352,14 @@
     </w:p>
     <w:p>
       <w:pPr>
+        <w:pStyle w:val="Prrafodelista"/>
         <w:numPr>
-          <w:ilvl w:val="1"/>
-          <w:numId w:val="7"/>
+          <w:ilvl w:val="3"/>
+          <w:numId w:val="20"/>
         </w:numPr>
         <w:suppressAutoHyphens/>
         <w:spacing w:line="276" w:lineRule="auto"/>
+        <w:ind w:left="1068"/>
         <w:jc w:val="both"/>
         <w:rPr>
           <w:rFonts w:ascii="Arial" w:hAnsi="Arial" w:cs="Arial"/>
@@ -3290,27 +3395,38 @@
           <w:szCs w:val="22"/>
           <w:lang w:val="es-PE"/>
         </w:rPr>
+        <w:br/>
+      </w:r>
+    </w:p>
+    <w:p>
+      <w:pPr>
+        <w:jc w:val="both"/>
+        <w:rPr>
+          <w:rFonts w:ascii="Arial" w:hAnsi="Arial" w:cs="Arial"/>
+          <w:sz w:val="22"/>
+          <w:szCs w:val="22"/>
+          <w:lang w:val="es-PE"/>
+        </w:rPr>
+      </w:pPr>
+    </w:p>
+    <w:p>
+      <w:pPr>
+        <w:jc w:val="both"/>
+        <w:rPr>
+          <w:rFonts w:ascii="Arial" w:hAnsi="Arial" w:cs="Arial"/>
+          <w:sz w:val="22"/>
+          <w:szCs w:val="22"/>
+          <w:lang w:val="es-PE"/>
+        </w:rPr>
+      </w:pPr>
+      <w:r>
+        <w:rPr>
+          <w:rFonts w:ascii="Arial" w:hAnsi="Arial" w:cs="Arial"/>
+          <w:sz w:val="22"/>
+          <w:szCs w:val="22"/>
+          <w:lang w:val="es-PE"/>
+        </w:rPr>
         <w:lastRenderedPageBreak/>
-        <w:br/>
-      </w:r>
-    </w:p>
-    <w:p>
-      <w:pPr>
-        <w:jc w:val="both"/>
-        <w:rPr>
-          <w:rFonts w:ascii="Arial" w:hAnsi="Arial" w:cs="Arial"/>
-          <w:sz w:val="22"/>
-          <w:szCs w:val="22"/>
-          <w:lang w:val="es-PE"/>
-        </w:rPr>
-      </w:pPr>
-      <w:r>
-        <w:rPr>
-          <w:rFonts w:ascii="Arial" w:hAnsi="Arial" w:cs="Arial"/>
-          <w:sz w:val="22"/>
-          <w:szCs w:val="22"/>
-          <w:lang w:val="es-PE"/>
-        </w:rPr>
         <w:t>El funcionamiento básico del patrón MVC, puede resumirse en:</w:t>
       </w:r>
     </w:p>
@@ -3329,10 +3445,11 @@
       <w:pPr>
         <w:numPr>
           <w:ilvl w:val="1"/>
-          <w:numId w:val="8"/>
+          <w:numId w:val="22"/>
         </w:numPr>
         <w:suppressAutoHyphens/>
         <w:spacing w:line="276" w:lineRule="auto"/>
+        <w:ind w:left="720"/>
         <w:jc w:val="both"/>
         <w:rPr>
           <w:rFonts w:ascii="Arial" w:hAnsi="Arial" w:cs="Arial"/>
@@ -3366,10 +3483,11 @@
       <w:pPr>
         <w:numPr>
           <w:ilvl w:val="1"/>
-          <w:numId w:val="8"/>
+          <w:numId w:val="22"/>
         </w:numPr>
         <w:suppressAutoHyphens/>
         <w:spacing w:line="276" w:lineRule="auto"/>
+        <w:ind w:left="720"/>
         <w:jc w:val="both"/>
         <w:rPr>
           <w:rFonts w:ascii="Arial" w:hAnsi="Arial" w:cs="Arial"/>
@@ -3403,10 +3521,11 @@
       <w:pPr>
         <w:numPr>
           <w:ilvl w:val="1"/>
-          <w:numId w:val="8"/>
+          <w:numId w:val="22"/>
         </w:numPr>
         <w:suppressAutoHyphens/>
         <w:spacing w:line="276" w:lineRule="auto"/>
+        <w:ind w:left="720"/>
         <w:jc w:val="both"/>
         <w:rPr>
           <w:rFonts w:ascii="Arial" w:hAnsi="Arial" w:cs="Arial"/>
@@ -3440,10 +3559,11 @@
       <w:pPr>
         <w:numPr>
           <w:ilvl w:val="1"/>
-          <w:numId w:val="8"/>
+          <w:numId w:val="22"/>
         </w:numPr>
         <w:suppressAutoHyphens/>
         <w:spacing w:line="276" w:lineRule="auto"/>
+        <w:ind w:left="720"/>
         <w:jc w:val="both"/>
         <w:rPr>
           <w:rFonts w:ascii="Arial" w:hAnsi="Arial" w:cs="Arial"/>
@@ -3477,10 +3597,11 @@
       <w:pPr>
         <w:numPr>
           <w:ilvl w:val="1"/>
-          <w:numId w:val="8"/>
+          <w:numId w:val="22"/>
         </w:numPr>
         <w:suppressAutoHyphens/>
         <w:spacing w:line="276" w:lineRule="auto"/>
+        <w:ind w:left="720"/>
         <w:jc w:val="both"/>
         <w:rPr>
           <w:rFonts w:ascii="Arial" w:hAnsi="Arial" w:cs="Arial"/>
@@ -3514,10 +3635,11 @@
       <w:pPr>
         <w:numPr>
           <w:ilvl w:val="1"/>
-          <w:numId w:val="8"/>
+          <w:numId w:val="22"/>
         </w:numPr>
         <w:suppressAutoHyphens/>
         <w:spacing w:line="276" w:lineRule="auto"/>
+        <w:ind w:left="720"/>
         <w:jc w:val="both"/>
         <w:rPr>
           <w:rFonts w:ascii="Arial" w:hAnsi="Arial" w:cs="Arial"/>
@@ -3551,10 +3673,11 @@
       <w:pPr>
         <w:numPr>
           <w:ilvl w:val="1"/>
-          <w:numId w:val="8"/>
+          <w:numId w:val="22"/>
         </w:numPr>
         <w:suppressAutoHyphens/>
         <w:spacing w:line="276" w:lineRule="auto"/>
+        <w:ind w:left="720"/>
         <w:jc w:val="both"/>
         <w:rPr>
           <w:rFonts w:ascii="Arial" w:hAnsi="Arial" w:cs="Arial"/>
@@ -3619,7 +3742,6 @@
           <w:sz w:val="22"/>
           <w:szCs w:val="22"/>
         </w:rPr>
-        <w:lastRenderedPageBreak/>
         <w:br/>
       </w:r>
       <w:r>
@@ -3628,12 +3750,12 @@
           <w:noProof/>
           <w:sz w:val="22"/>
           <w:szCs w:val="22"/>
-          <w:lang w:val="es-ES" w:eastAsia="es-ES"/>
+          <w:lang w:eastAsia="es-CO"/>
         </w:rPr>
         <w:drawing>
-          <wp:inline distT="0" distB="0" distL="0" distR="0" wp14:anchorId="6E1684FC" wp14:editId="70F8AC52">
-            <wp:extent cx="5398770" cy="2361565"/>
-            <wp:effectExtent l="19050" t="0" r="0" b="0"/>
+          <wp:inline distT="0" distB="0" distL="0" distR="0" wp14:anchorId="6E1684FC" wp14:editId="6451676B">
+            <wp:extent cx="4776825" cy="2089510"/>
+            <wp:effectExtent l="0" t="0" r="5080" b="6350"/>
             <wp:docPr id="41" name="Imagen 53" descr="C:\el gggggggg\Mis documentosrrrrrrrrr\Downloads\basic_mvc.png"/>
             <wp:cNvGraphicFramePr>
               <a:graphicFrameLocks xmlns:a="http://schemas.openxmlformats.org/drawingml/2006/main" noChangeAspect="1"/>
@@ -3648,7 +3770,7 @@
                     </pic:cNvPicPr>
                   </pic:nvPicPr>
                   <pic:blipFill>
-                    <a:blip r:embed="rId16" cstate="print"/>
+                    <a:blip r:embed="rId17" cstate="print"/>
                     <a:srcRect/>
                     <a:stretch>
                       <a:fillRect/>
@@ -3657,7 +3779,7 @@
                   <pic:spPr bwMode="auto">
                     <a:xfrm>
                       <a:off x="0" y="0"/>
-                      <a:ext cx="5398770" cy="2361565"/>
+                      <a:ext cx="4779957" cy="2090880"/>
                     </a:xfrm>
                     <a:prstGeom prst="rect">
                       <a:avLst/>
@@ -3713,6 +3835,7 @@
           <w:sz w:val="22"/>
           <w:szCs w:val="22"/>
         </w:rPr>
+        <w:lastRenderedPageBreak/>
         <w:br/>
       </w:r>
       <w:r>
@@ -3774,244 +3897,6 @@
           <w:tab w:val="left" w:pos="1175"/>
         </w:tabs>
         <w:ind w:left="1080"/>
-        <w:jc w:val="both"/>
-        <w:rPr>
-          <w:rFonts w:ascii="Arial" w:hAnsi="Arial" w:cs="Arial"/>
-          <w:sz w:val="22"/>
-          <w:szCs w:val="22"/>
-        </w:rPr>
-      </w:pPr>
-    </w:p>
-    <w:p>
-      <w:pPr>
-        <w:tabs>
-          <w:tab w:val="left" w:pos="1175"/>
-        </w:tabs>
-        <w:ind w:left="360"/>
-        <w:jc w:val="both"/>
-        <w:rPr>
-          <w:rFonts w:ascii="Arial" w:hAnsi="Arial" w:cs="Arial"/>
-          <w:sz w:val="22"/>
-          <w:szCs w:val="22"/>
-        </w:rPr>
-      </w:pPr>
-    </w:p>
-    <w:p>
-      <w:pPr>
-        <w:tabs>
-          <w:tab w:val="left" w:pos="1175"/>
-        </w:tabs>
-        <w:ind w:left="820"/>
-        <w:jc w:val="both"/>
-        <w:rPr>
-          <w:rFonts w:ascii="Arial" w:hAnsi="Arial" w:cs="Arial"/>
-          <w:sz w:val="22"/>
-          <w:szCs w:val="22"/>
-        </w:rPr>
-      </w:pPr>
-    </w:p>
-    <w:p>
-      <w:pPr>
-        <w:tabs>
-          <w:tab w:val="left" w:pos="1175"/>
-        </w:tabs>
-        <w:ind w:left="820"/>
-        <w:jc w:val="both"/>
-        <w:rPr>
-          <w:rFonts w:ascii="Arial" w:hAnsi="Arial" w:cs="Arial"/>
-          <w:sz w:val="22"/>
-          <w:szCs w:val="22"/>
-        </w:rPr>
-      </w:pPr>
-    </w:p>
-    <w:p>
-      <w:pPr>
-        <w:tabs>
-          <w:tab w:val="left" w:pos="1175"/>
-        </w:tabs>
-        <w:ind w:left="820"/>
-        <w:jc w:val="both"/>
-        <w:rPr>
-          <w:rFonts w:ascii="Arial" w:hAnsi="Arial" w:cs="Arial"/>
-          <w:sz w:val="22"/>
-          <w:szCs w:val="22"/>
-        </w:rPr>
-      </w:pPr>
-    </w:p>
-    <w:p>
-      <w:pPr>
-        <w:tabs>
-          <w:tab w:val="left" w:pos="1175"/>
-        </w:tabs>
-        <w:ind w:left="820"/>
-        <w:jc w:val="both"/>
-        <w:rPr>
-          <w:rFonts w:ascii="Arial" w:hAnsi="Arial" w:cs="Arial"/>
-          <w:sz w:val="22"/>
-          <w:szCs w:val="22"/>
-        </w:rPr>
-      </w:pPr>
-    </w:p>
-    <w:p>
-      <w:pPr>
-        <w:tabs>
-          <w:tab w:val="left" w:pos="1175"/>
-        </w:tabs>
-        <w:ind w:left="820"/>
-        <w:jc w:val="both"/>
-        <w:rPr>
-          <w:rFonts w:ascii="Arial" w:hAnsi="Arial" w:cs="Arial"/>
-          <w:sz w:val="22"/>
-          <w:szCs w:val="22"/>
-        </w:rPr>
-      </w:pPr>
-    </w:p>
-    <w:p>
-      <w:pPr>
-        <w:tabs>
-          <w:tab w:val="left" w:pos="1175"/>
-        </w:tabs>
-        <w:ind w:left="820"/>
-        <w:jc w:val="both"/>
-        <w:rPr>
-          <w:rFonts w:ascii="Arial" w:hAnsi="Arial" w:cs="Arial"/>
-          <w:sz w:val="22"/>
-          <w:szCs w:val="22"/>
-        </w:rPr>
-      </w:pPr>
-    </w:p>
-    <w:p>
-      <w:pPr>
-        <w:tabs>
-          <w:tab w:val="left" w:pos="1175"/>
-        </w:tabs>
-        <w:ind w:left="820"/>
-        <w:jc w:val="both"/>
-        <w:rPr>
-          <w:rFonts w:ascii="Arial" w:hAnsi="Arial" w:cs="Arial"/>
-          <w:sz w:val="22"/>
-          <w:szCs w:val="22"/>
-        </w:rPr>
-      </w:pPr>
-    </w:p>
-    <w:p>
-      <w:pPr>
-        <w:tabs>
-          <w:tab w:val="left" w:pos="1175"/>
-        </w:tabs>
-        <w:ind w:left="820"/>
-        <w:jc w:val="both"/>
-        <w:rPr>
-          <w:rFonts w:ascii="Arial" w:hAnsi="Arial" w:cs="Arial"/>
-          <w:sz w:val="22"/>
-          <w:szCs w:val="22"/>
-        </w:rPr>
-      </w:pPr>
-    </w:p>
-    <w:p>
-      <w:pPr>
-        <w:tabs>
-          <w:tab w:val="left" w:pos="1175"/>
-        </w:tabs>
-        <w:ind w:left="820"/>
-        <w:jc w:val="both"/>
-        <w:rPr>
-          <w:rFonts w:ascii="Arial" w:hAnsi="Arial" w:cs="Arial"/>
-          <w:sz w:val="22"/>
-          <w:szCs w:val="22"/>
-        </w:rPr>
-      </w:pPr>
-    </w:p>
-    <w:p>
-      <w:pPr>
-        <w:tabs>
-          <w:tab w:val="left" w:pos="1175"/>
-        </w:tabs>
-        <w:ind w:left="820"/>
-        <w:jc w:val="both"/>
-        <w:rPr>
-          <w:rFonts w:ascii="Arial" w:hAnsi="Arial" w:cs="Arial"/>
-          <w:sz w:val="22"/>
-          <w:szCs w:val="22"/>
-        </w:rPr>
-      </w:pPr>
-    </w:p>
-    <w:p>
-      <w:pPr>
-        <w:tabs>
-          <w:tab w:val="left" w:pos="1175"/>
-        </w:tabs>
-        <w:ind w:left="820"/>
-        <w:jc w:val="both"/>
-        <w:rPr>
-          <w:rFonts w:ascii="Arial" w:hAnsi="Arial" w:cs="Arial"/>
-          <w:sz w:val="22"/>
-          <w:szCs w:val="22"/>
-        </w:rPr>
-      </w:pPr>
-    </w:p>
-    <w:p>
-      <w:pPr>
-        <w:tabs>
-          <w:tab w:val="left" w:pos="1175"/>
-        </w:tabs>
-        <w:ind w:left="820"/>
-        <w:jc w:val="both"/>
-        <w:rPr>
-          <w:rFonts w:ascii="Arial" w:hAnsi="Arial" w:cs="Arial"/>
-          <w:sz w:val="22"/>
-          <w:szCs w:val="22"/>
-        </w:rPr>
-      </w:pPr>
-    </w:p>
-    <w:p>
-      <w:pPr>
-        <w:tabs>
-          <w:tab w:val="left" w:pos="1175"/>
-        </w:tabs>
-        <w:ind w:left="820"/>
-        <w:jc w:val="both"/>
-        <w:rPr>
-          <w:rFonts w:ascii="Arial" w:hAnsi="Arial" w:cs="Arial"/>
-          <w:sz w:val="22"/>
-          <w:szCs w:val="22"/>
-        </w:rPr>
-      </w:pPr>
-    </w:p>
-    <w:p>
-      <w:pPr>
-        <w:tabs>
-          <w:tab w:val="left" w:pos="1175"/>
-        </w:tabs>
-        <w:ind w:left="820"/>
-        <w:jc w:val="both"/>
-        <w:rPr>
-          <w:rFonts w:ascii="Arial" w:hAnsi="Arial" w:cs="Arial"/>
-          <w:sz w:val="22"/>
-          <w:szCs w:val="22"/>
-        </w:rPr>
-      </w:pPr>
-    </w:p>
-    <w:p>
-      <w:pPr>
-        <w:tabs>
-          <w:tab w:val="left" w:pos="1175"/>
-        </w:tabs>
-        <w:ind w:left="820"/>
-        <w:jc w:val="both"/>
-        <w:rPr>
-          <w:rFonts w:ascii="Arial" w:hAnsi="Arial" w:cs="Arial"/>
-          <w:sz w:val="22"/>
-          <w:szCs w:val="22"/>
-        </w:rPr>
-      </w:pPr>
-    </w:p>
-    <w:p>
-      <w:pPr>
-        <w:tabs>
-          <w:tab w:val="left" w:pos="1175"/>
-        </w:tabs>
-        <w:ind w:left="820"/>
         <w:jc w:val="both"/>
         <w:rPr>
           <w:rFonts w:ascii="Arial" w:hAnsi="Arial" w:cs="Arial"/>
@@ -4694,156 +4579,6 @@
     </w:p>
     <w:p>
       <w:pPr>
-        <w:jc w:val="both"/>
-        <w:rPr>
-          <w:rFonts w:ascii="Arial" w:hAnsi="Arial" w:cs="Arial"/>
-          <w:sz w:val="22"/>
-          <w:szCs w:val="22"/>
-        </w:rPr>
-      </w:pPr>
-    </w:p>
-    <w:p>
-      <w:pPr>
-        <w:jc w:val="both"/>
-        <w:rPr>
-          <w:rFonts w:ascii="Arial" w:hAnsi="Arial" w:cs="Arial"/>
-          <w:sz w:val="22"/>
-          <w:szCs w:val="22"/>
-        </w:rPr>
-      </w:pPr>
-    </w:p>
-    <w:p>
-      <w:pPr>
-        <w:jc w:val="both"/>
-        <w:rPr>
-          <w:rFonts w:ascii="Arial" w:hAnsi="Arial" w:cs="Arial"/>
-          <w:sz w:val="22"/>
-          <w:szCs w:val="22"/>
-        </w:rPr>
-      </w:pPr>
-    </w:p>
-    <w:p>
-      <w:pPr>
-        <w:jc w:val="both"/>
-        <w:rPr>
-          <w:rFonts w:ascii="Arial" w:hAnsi="Arial" w:cs="Arial"/>
-          <w:sz w:val="22"/>
-          <w:szCs w:val="22"/>
-        </w:rPr>
-      </w:pPr>
-    </w:p>
-    <w:p>
-      <w:pPr>
-        <w:jc w:val="both"/>
-        <w:rPr>
-          <w:rFonts w:ascii="Arial" w:hAnsi="Arial" w:cs="Arial"/>
-          <w:sz w:val="22"/>
-          <w:szCs w:val="22"/>
-        </w:rPr>
-      </w:pPr>
-    </w:p>
-    <w:p>
-      <w:pPr>
-        <w:jc w:val="both"/>
-        <w:rPr>
-          <w:rFonts w:ascii="Arial" w:hAnsi="Arial" w:cs="Arial"/>
-          <w:sz w:val="22"/>
-          <w:szCs w:val="22"/>
-        </w:rPr>
-      </w:pPr>
-    </w:p>
-    <w:p>
-      <w:pPr>
-        <w:jc w:val="both"/>
-        <w:rPr>
-          <w:rFonts w:ascii="Arial" w:hAnsi="Arial" w:cs="Arial"/>
-          <w:sz w:val="22"/>
-          <w:szCs w:val="22"/>
-        </w:rPr>
-      </w:pPr>
-    </w:p>
-    <w:p>
-      <w:pPr>
-        <w:jc w:val="both"/>
-        <w:rPr>
-          <w:rFonts w:ascii="Arial" w:hAnsi="Arial" w:cs="Arial"/>
-          <w:sz w:val="22"/>
-          <w:szCs w:val="22"/>
-        </w:rPr>
-      </w:pPr>
-    </w:p>
-    <w:p>
-      <w:pPr>
-        <w:jc w:val="both"/>
-        <w:rPr>
-          <w:rFonts w:ascii="Arial" w:hAnsi="Arial" w:cs="Arial"/>
-          <w:sz w:val="22"/>
-          <w:szCs w:val="22"/>
-        </w:rPr>
-      </w:pPr>
-    </w:p>
-    <w:p>
-      <w:pPr>
-        <w:jc w:val="both"/>
-        <w:rPr>
-          <w:rFonts w:ascii="Arial" w:hAnsi="Arial" w:cs="Arial"/>
-          <w:sz w:val="22"/>
-          <w:szCs w:val="22"/>
-        </w:rPr>
-      </w:pPr>
-    </w:p>
-    <w:p>
-      <w:pPr>
-        <w:jc w:val="both"/>
-        <w:rPr>
-          <w:rFonts w:ascii="Arial" w:hAnsi="Arial" w:cs="Arial"/>
-          <w:sz w:val="22"/>
-          <w:szCs w:val="22"/>
-        </w:rPr>
-      </w:pPr>
-    </w:p>
-    <w:p>
-      <w:pPr>
-        <w:jc w:val="both"/>
-        <w:rPr>
-          <w:rFonts w:ascii="Arial" w:hAnsi="Arial" w:cs="Arial"/>
-          <w:sz w:val="22"/>
-          <w:szCs w:val="22"/>
-        </w:rPr>
-      </w:pPr>
-    </w:p>
-    <w:p>
-      <w:pPr>
-        <w:jc w:val="both"/>
-        <w:rPr>
-          <w:rFonts w:ascii="Arial" w:hAnsi="Arial" w:cs="Arial"/>
-          <w:sz w:val="22"/>
-          <w:szCs w:val="22"/>
-        </w:rPr>
-      </w:pPr>
-    </w:p>
-    <w:p>
-      <w:pPr>
-        <w:jc w:val="both"/>
-        <w:rPr>
-          <w:rFonts w:ascii="Arial" w:hAnsi="Arial" w:cs="Arial"/>
-          <w:sz w:val="22"/>
-          <w:szCs w:val="22"/>
-        </w:rPr>
-      </w:pPr>
-    </w:p>
-    <w:p>
-      <w:pPr>
-        <w:jc w:val="both"/>
-        <w:rPr>
-          <w:rFonts w:ascii="Arial" w:hAnsi="Arial" w:cs="Arial"/>
-          <w:sz w:val="22"/>
-          <w:szCs w:val="22"/>
-        </w:rPr>
-      </w:pPr>
-    </w:p>
-    <w:p>
-      <w:pPr>
         <w:numPr>
           <w:ilvl w:val="0"/>
           <w:numId w:val="1"/>
@@ -4862,6 +4597,7 @@
           <w:sz w:val="22"/>
           <w:szCs w:val="22"/>
         </w:rPr>
+        <w:lastRenderedPageBreak/>
         <w:t>PROPUESTA DE LA SOLUCIÓN</w:t>
       </w:r>
     </w:p>
@@ -5004,7 +4740,6 @@
           <w:szCs w:val="22"/>
         </w:rPr>
       </w:pPr>
-      <w:bookmarkStart w:id="1" w:name="_GoBack"/>
       <w:r>
         <w:rPr>
           <w:rFonts w:ascii="Arial" w:hAnsi="Arial" w:cs="Arial"/>
@@ -5090,7 +4825,6 @@
         <w:t>Base de datos.</w:t>
       </w:r>
     </w:p>
-    <w:bookmarkEnd w:id="1"/>
     <w:p>
       <w:pPr>
         <w:jc w:val="both"/>
@@ -5193,7 +4927,7 @@
           <w:noProof/>
           <w:sz w:val="22"/>
           <w:szCs w:val="22"/>
-          <w:lang w:val="es-ES" w:eastAsia="es-ES"/>
+          <w:lang w:eastAsia="es-CO"/>
         </w:rPr>
         <w:drawing>
           <wp:inline distT="0" distB="0" distL="0" distR="0" wp14:anchorId="0D904646" wp14:editId="53A5B1BE">
@@ -5211,7 +4945,7 @@
                     <pic:cNvPicPr/>
                   </pic:nvPicPr>
                   <pic:blipFill>
-                    <a:blip r:embed="rId17"/>
+                    <a:blip r:embed="rId18"/>
                     <a:stretch>
                       <a:fillRect/>
                     </a:stretch>
@@ -5243,6 +4977,123 @@
     </w:p>
     <w:p>
       <w:pPr>
+        <w:rPr>
+          <w:rFonts w:ascii="Arial" w:hAnsi="Arial" w:cs="Arial"/>
+          <w:sz w:val="22"/>
+          <w:szCs w:val="22"/>
+        </w:rPr>
+      </w:pPr>
+    </w:p>
+    <w:p>
+      <w:pPr>
+        <w:rPr>
+          <w:rFonts w:ascii="Arial" w:hAnsi="Arial" w:cs="Arial"/>
+          <w:sz w:val="22"/>
+          <w:szCs w:val="22"/>
+        </w:rPr>
+      </w:pPr>
+    </w:p>
+    <w:p>
+      <w:pPr>
+        <w:rPr>
+          <w:rFonts w:ascii="Arial" w:hAnsi="Arial" w:cs="Arial"/>
+          <w:sz w:val="22"/>
+          <w:szCs w:val="22"/>
+        </w:rPr>
+      </w:pPr>
+    </w:p>
+    <w:p>
+      <w:pPr>
+        <w:rPr>
+          <w:rFonts w:ascii="Arial" w:hAnsi="Arial" w:cs="Arial"/>
+          <w:sz w:val="22"/>
+          <w:szCs w:val="22"/>
+        </w:rPr>
+      </w:pPr>
+    </w:p>
+    <w:p>
+      <w:pPr>
+        <w:rPr>
+          <w:rFonts w:ascii="Arial" w:hAnsi="Arial" w:cs="Arial"/>
+          <w:sz w:val="22"/>
+          <w:szCs w:val="22"/>
+        </w:rPr>
+      </w:pPr>
+    </w:p>
+    <w:p>
+      <w:pPr>
+        <w:rPr>
+          <w:rFonts w:ascii="Arial" w:hAnsi="Arial" w:cs="Arial"/>
+          <w:sz w:val="22"/>
+          <w:szCs w:val="22"/>
+        </w:rPr>
+      </w:pPr>
+    </w:p>
+    <w:p>
+      <w:pPr>
+        <w:rPr>
+          <w:rFonts w:ascii="Arial" w:hAnsi="Arial" w:cs="Arial"/>
+          <w:sz w:val="22"/>
+          <w:szCs w:val="22"/>
+        </w:rPr>
+      </w:pPr>
+    </w:p>
+    <w:p>
+      <w:pPr>
+        <w:rPr>
+          <w:rFonts w:ascii="Arial" w:hAnsi="Arial" w:cs="Arial"/>
+          <w:sz w:val="22"/>
+          <w:szCs w:val="22"/>
+        </w:rPr>
+      </w:pPr>
+    </w:p>
+    <w:p>
+      <w:pPr>
+        <w:rPr>
+          <w:rFonts w:ascii="Arial" w:hAnsi="Arial" w:cs="Arial"/>
+          <w:sz w:val="22"/>
+          <w:szCs w:val="22"/>
+        </w:rPr>
+      </w:pPr>
+    </w:p>
+    <w:p>
+      <w:pPr>
+        <w:rPr>
+          <w:rFonts w:ascii="Arial" w:hAnsi="Arial" w:cs="Arial"/>
+          <w:sz w:val="22"/>
+          <w:szCs w:val="22"/>
+        </w:rPr>
+      </w:pPr>
+    </w:p>
+    <w:p>
+      <w:pPr>
+        <w:rPr>
+          <w:rFonts w:ascii="Arial" w:hAnsi="Arial" w:cs="Arial"/>
+          <w:sz w:val="22"/>
+          <w:szCs w:val="22"/>
+        </w:rPr>
+      </w:pPr>
+    </w:p>
+    <w:p>
+      <w:pPr>
+        <w:rPr>
+          <w:rFonts w:ascii="Arial" w:hAnsi="Arial" w:cs="Arial"/>
+          <w:sz w:val="22"/>
+          <w:szCs w:val="22"/>
+        </w:rPr>
+      </w:pPr>
+    </w:p>
+    <w:p>
+      <w:pPr>
+        <w:rPr>
+          <w:rFonts w:ascii="Arial" w:hAnsi="Arial" w:cs="Arial"/>
+          <w:sz w:val="22"/>
+          <w:szCs w:val="22"/>
+        </w:rPr>
+      </w:pPr>
+    </w:p>
+    <w:p>
+      <w:pPr>
         <w:numPr>
           <w:ilvl w:val="0"/>
           <w:numId w:val="1"/>
@@ -5261,6 +5112,7 @@
           <w:sz w:val="22"/>
           <w:szCs w:val="22"/>
         </w:rPr>
+        <w:lastRenderedPageBreak/>
         <w:t xml:space="preserve"> BIBLIOGRAFÍA</w:t>
       </w:r>
     </w:p>
@@ -5277,7 +5129,7 @@
       <w:pPr>
         <w:numPr>
           <w:ilvl w:val="1"/>
-          <w:numId w:val="9"/>
+          <w:numId w:val="23"/>
         </w:numPr>
         <w:spacing w:after="200" w:line="276" w:lineRule="auto"/>
         <w:rPr>
@@ -5292,14 +5144,32 @@
           <w:sz w:val="22"/>
           <w:szCs w:val="22"/>
         </w:rPr>
-        <w:t>Conde, jesus, video tutorial php-Mysql Dvd español,2005, España: intercambios virtuales, 1.03 GB.</w:t>
+        <w:t>Conde, jesus, video tutorial php-Mysql Dvd español</w:t>
+      </w:r>
+      <w:proofErr w:type="gramStart"/>
+      <w:r>
+        <w:rPr>
+          <w:rFonts w:ascii="Arial" w:hAnsi="Arial" w:cs="Arial"/>
+          <w:sz w:val="22"/>
+          <w:szCs w:val="22"/>
+        </w:rPr>
+        <w:t>,2005</w:t>
+      </w:r>
+      <w:proofErr w:type="gramEnd"/>
+      <w:r>
+        <w:rPr>
+          <w:rFonts w:ascii="Arial" w:hAnsi="Arial" w:cs="Arial"/>
+          <w:sz w:val="22"/>
+          <w:szCs w:val="22"/>
+        </w:rPr>
+        <w:t>, España: intercambios virtuales, 1.03 GB.</w:t>
       </w:r>
     </w:p>
     <w:p>
       <w:pPr>
         <w:numPr>
           <w:ilvl w:val="1"/>
-          <w:numId w:val="9"/>
+          <w:numId w:val="23"/>
         </w:numPr>
         <w:spacing w:after="200" w:line="276" w:lineRule="auto"/>
         <w:rPr>
@@ -5315,14 +5185,32 @@
           <w:sz w:val="22"/>
           <w:szCs w:val="22"/>
         </w:rPr>
-        <w:t>Gilfillan,Ian,MySQL, España: Anaya multimedia, 841 paginas.</w:t>
+        <w:t>Gilfillan</w:t>
+      </w:r>
+      <w:proofErr w:type="gramStart"/>
+      <w:r>
+        <w:rPr>
+          <w:rFonts w:ascii="Arial" w:hAnsi="Arial" w:cs="Arial"/>
+          <w:sz w:val="22"/>
+          <w:szCs w:val="22"/>
+        </w:rPr>
+        <w:t>,Ian,MySQL</w:t>
+      </w:r>
+      <w:proofErr w:type="gramEnd"/>
+      <w:r>
+        <w:rPr>
+          <w:rFonts w:ascii="Arial" w:hAnsi="Arial" w:cs="Arial"/>
+          <w:sz w:val="22"/>
+          <w:szCs w:val="22"/>
+        </w:rPr>
+        <w:t>, España: Anaya multimedia, 841 paginas.</w:t>
       </w:r>
     </w:p>
     <w:p>
       <w:pPr>
         <w:numPr>
           <w:ilvl w:val="1"/>
-          <w:numId w:val="9"/>
+          <w:numId w:val="23"/>
         </w:numPr>
         <w:spacing w:after="200" w:line="276" w:lineRule="auto"/>
         <w:rPr>
@@ -5344,7 +5232,7 @@
       <w:pPr>
         <w:numPr>
           <w:ilvl w:val="1"/>
-          <w:numId w:val="9"/>
+          <w:numId w:val="23"/>
         </w:numPr>
         <w:spacing w:after="200" w:line="276" w:lineRule="auto"/>
         <w:rPr>
@@ -5366,7 +5254,7 @@
       <w:pPr>
         <w:numPr>
           <w:ilvl w:val="1"/>
-          <w:numId w:val="9"/>
+          <w:numId w:val="23"/>
         </w:numPr>
         <w:spacing w:after="200" w:line="276" w:lineRule="auto"/>
         <w:rPr>
@@ -5381,7 +5269,6 @@
           <w:sz w:val="22"/>
           <w:szCs w:val="22"/>
         </w:rPr>
-        <w:lastRenderedPageBreak/>
         <w:t>Batiz, juan de dios, desarrollo orientado a objetos con UML, universidad de castilla- La mancha, 38 paginas</w:t>
       </w:r>
     </w:p>
@@ -5389,7 +5276,7 @@
       <w:pPr>
         <w:numPr>
           <w:ilvl w:val="1"/>
-          <w:numId w:val="9"/>
+          <w:numId w:val="23"/>
         </w:numPr>
         <w:spacing w:after="200" w:line="276" w:lineRule="auto"/>
         <w:rPr>
@@ -5411,7 +5298,7 @@
       <w:pPr>
         <w:numPr>
           <w:ilvl w:val="1"/>
-          <w:numId w:val="9"/>
+          <w:numId w:val="23"/>
         </w:numPr>
         <w:spacing w:after="200" w:line="276" w:lineRule="auto"/>
         <w:rPr>
@@ -5433,7 +5320,7 @@
       <w:pPr>
         <w:numPr>
           <w:ilvl w:val="1"/>
-          <w:numId w:val="9"/>
+          <w:numId w:val="23"/>
         </w:numPr>
         <w:spacing w:after="200" w:line="276" w:lineRule="auto"/>
         <w:rPr>
@@ -5486,9 +5373,10 @@
     </w:p>
     <w:p>
       <w:pPr>
+        <w:pStyle w:val="Prrafodelista"/>
         <w:numPr>
           <w:ilvl w:val="0"/>
-          <w:numId w:val="10"/>
+          <w:numId w:val="24"/>
         </w:numPr>
         <w:spacing w:after="200" w:line="276" w:lineRule="auto"/>
         <w:rPr>
@@ -5497,6 +5385,8 @@
           <w:szCs w:val="22"/>
         </w:rPr>
       </w:pPr>
+      <w:bookmarkStart w:id="1" w:name="_GoBack"/>
+      <w:bookmarkEnd w:id="1"/>
       <w:r>
         <w:rPr>
           <w:rFonts w:ascii="Arial" w:hAnsi="Arial" w:cs="Arial"/>
@@ -5523,7 +5413,7 @@
         </w:rPr>
         <w:br/>
       </w:r>
-      <w:hyperlink r:id="rId18" w:history="1">
+      <w:hyperlink r:id="rId19" w:history="1">
         <w:r>
           <w:rPr>
             <w:rFonts w:ascii="Arial" w:hAnsi="Arial" w:cs="Arial"/>
@@ -5556,12 +5446,11 @@
       </w:pPr>
     </w:p>
     <w:sectPr>
-      <w:headerReference w:type="even" r:id="rId19"/>
-      <w:headerReference w:type="default" r:id="rId20"/>
-      <w:footerReference w:type="even" r:id="rId21"/>
-      <w:footerReference w:type="default" r:id="rId22"/>
-      <w:headerReference w:type="first" r:id="rId23"/>
-      <w:footerReference w:type="first" r:id="rId24"/>
+      <w:headerReference w:type="even" r:id="rId20"/>
+      <w:headerReference w:type="default" r:id="rId21"/>
+      <w:footerReference w:type="even" r:id="rId22"/>
+      <w:footerReference w:type="default" r:id="rId23"/>
+      <w:headerReference w:type="first" r:id="rId24"/>
       <w:pgSz w:w="12240" w:h="15840"/>
       <w:pgMar w:top="1701" w:right="1134" w:bottom="1701" w:left="2268" w:header="709" w:footer="709" w:gutter="0"/>
       <w:cols w:space="708"/>
@@ -5573,7 +5462,7 @@
 </file>
 
 <file path=word/endnotes.xml><?xml version="1.0" encoding="utf-8"?>
-<w:endnotes xmlns:wpc="http://schemas.microsoft.com/office/word/2010/wordprocessingCanvas" xmlns:mo="http://schemas.microsoft.com/office/mac/office/2008/main" xmlns:mc="http://schemas.openxmlformats.org/markup-compatibility/2006" xmlns:mv="urn:schemas-microsoft-com:mac:vml" xmlns:o="urn:schemas-microsoft-com:office:office" xmlns:r="http://schemas.openxmlformats.org/officeDocument/2006/relationships" xmlns:m="http://schemas.openxmlformats.org/officeDocument/2006/math" xmlns:v="urn:schemas-microsoft-com:vml" xmlns:wp14="http://schemas.microsoft.com/office/word/2010/wordprocessingDrawing" xmlns:wp="http://schemas.openxmlformats.org/drawingml/2006/wordprocessingDrawing" xmlns:w10="urn:schemas-microsoft-com:office:word" xmlns:w="http://schemas.openxmlformats.org/wordprocessingml/2006/main" xmlns:w14="http://schemas.microsoft.com/office/word/2010/wordml" xmlns:wpg="http://schemas.microsoft.com/office/word/2010/wordprocessingGroup" xmlns:wpi="http://schemas.microsoft.com/office/word/2010/wordprocessingInk" xmlns:wne="http://schemas.microsoft.com/office/word/2006/wordml" xmlns:wps="http://schemas.microsoft.com/office/word/2010/wordprocessingShape" mc:Ignorable="w14 wp14">
+<w:endnotes xmlns:wpc="http://schemas.microsoft.com/office/word/2010/wordprocessingCanvas" xmlns:mc="http://schemas.openxmlformats.org/markup-compatibility/2006" xmlns:o="urn:schemas-microsoft-com:office:office" xmlns:r="http://schemas.openxmlformats.org/officeDocument/2006/relationships" xmlns:m="http://schemas.openxmlformats.org/officeDocument/2006/math" xmlns:v="urn:schemas-microsoft-com:vml" xmlns:wp14="http://schemas.microsoft.com/office/word/2010/wordprocessingDrawing" xmlns:wp="http://schemas.openxmlformats.org/drawingml/2006/wordprocessingDrawing" xmlns:w10="urn:schemas-microsoft-com:office:word" xmlns:w="http://schemas.openxmlformats.org/wordprocessingml/2006/main" xmlns:w14="http://schemas.microsoft.com/office/word/2010/wordml" xmlns:w15="http://schemas.microsoft.com/office/word/2012/wordml" xmlns:wpg="http://schemas.microsoft.com/office/word/2010/wordprocessingGroup" xmlns:wpi="http://schemas.microsoft.com/office/word/2010/wordprocessingInk" xmlns:wne="http://schemas.microsoft.com/office/word/2006/wordml" xmlns:wps="http://schemas.microsoft.com/office/word/2010/wordprocessingShape" mc:Ignorable="w14 w15 wp14">
   <w:endnote w:type="separator" w:id="-1">
     <w:p>
       <w:r>
@@ -5592,7 +5481,7 @@
 </file>
 
 <file path=word/footer1.xml><?xml version="1.0" encoding="utf-8"?>
-<w:ftr xmlns:wpc="http://schemas.microsoft.com/office/word/2010/wordprocessingCanvas" xmlns:mo="http://schemas.microsoft.com/office/mac/office/2008/main" xmlns:mc="http://schemas.openxmlformats.org/markup-compatibility/2006" xmlns:mv="urn:schemas-microsoft-com:mac:vml" xmlns:o="urn:schemas-microsoft-com:office:office" xmlns:r="http://schemas.openxmlformats.org/officeDocument/2006/relationships" xmlns:m="http://schemas.openxmlformats.org/officeDocument/2006/math" xmlns:v="urn:schemas-microsoft-com:vml" xmlns:wp14="http://schemas.microsoft.com/office/word/2010/wordprocessingDrawing" xmlns:wp="http://schemas.openxmlformats.org/drawingml/2006/wordprocessingDrawing" xmlns:w10="urn:schemas-microsoft-com:office:word" xmlns:w="http://schemas.openxmlformats.org/wordprocessingml/2006/main" xmlns:w14="http://schemas.microsoft.com/office/word/2010/wordml" xmlns:wpg="http://schemas.microsoft.com/office/word/2010/wordprocessingGroup" xmlns:wpi="http://schemas.microsoft.com/office/word/2010/wordprocessingInk" xmlns:wne="http://schemas.microsoft.com/office/word/2006/wordml" xmlns:wps="http://schemas.microsoft.com/office/word/2010/wordprocessingShape" mc:Ignorable="w14 wp14">
+<w:ftr xmlns:wpc="http://schemas.microsoft.com/office/word/2010/wordprocessingCanvas" xmlns:mc="http://schemas.openxmlformats.org/markup-compatibility/2006" xmlns:o="urn:schemas-microsoft-com:office:office" xmlns:r="http://schemas.openxmlformats.org/officeDocument/2006/relationships" xmlns:m="http://schemas.openxmlformats.org/officeDocument/2006/math" xmlns:v="urn:schemas-microsoft-com:vml" xmlns:wp14="http://schemas.microsoft.com/office/word/2010/wordprocessingDrawing" xmlns:wp="http://schemas.openxmlformats.org/drawingml/2006/wordprocessingDrawing" xmlns:w10="urn:schemas-microsoft-com:office:word" xmlns:w="http://schemas.openxmlformats.org/wordprocessingml/2006/main" xmlns:w14="http://schemas.microsoft.com/office/word/2010/wordml" xmlns:w15="http://schemas.microsoft.com/office/word/2012/wordml" xmlns:wpg="http://schemas.microsoft.com/office/word/2010/wordprocessingGroup" xmlns:wpi="http://schemas.microsoft.com/office/word/2010/wordprocessingInk" xmlns:wne="http://schemas.microsoft.com/office/word/2006/wordml" xmlns:wps="http://schemas.microsoft.com/office/word/2010/wordprocessingShape" mc:Ignorable="w14 w15 wp14">
   <w:p>
     <w:pPr>
       <w:framePr w:wrap="around" w:vAnchor="text" w:hAnchor="margin" w:xAlign="center" w:y="1"/>
@@ -5612,7 +5501,7 @@
 </file>
 
 <file path=word/footer2.xml><?xml version="1.0" encoding="utf-8"?>
-<w:ftr xmlns:wpc="http://schemas.microsoft.com/office/word/2010/wordprocessingCanvas" xmlns:mo="http://schemas.microsoft.com/office/mac/office/2008/main" xmlns:mc="http://schemas.openxmlformats.org/markup-compatibility/2006" xmlns:mv="urn:schemas-microsoft-com:mac:vml" xmlns:o="urn:schemas-microsoft-com:office:office" xmlns:r="http://schemas.openxmlformats.org/officeDocument/2006/relationships" xmlns:m="http://schemas.openxmlformats.org/officeDocument/2006/math" xmlns:v="urn:schemas-microsoft-com:vml" xmlns:wp14="http://schemas.microsoft.com/office/word/2010/wordprocessingDrawing" xmlns:wp="http://schemas.openxmlformats.org/drawingml/2006/wordprocessingDrawing" xmlns:w10="urn:schemas-microsoft-com:office:word" xmlns:w="http://schemas.openxmlformats.org/wordprocessingml/2006/main" xmlns:w14="http://schemas.microsoft.com/office/word/2010/wordml" xmlns:wpg="http://schemas.microsoft.com/office/word/2010/wordprocessingGroup" xmlns:wpi="http://schemas.microsoft.com/office/word/2010/wordprocessingInk" xmlns:wne="http://schemas.microsoft.com/office/word/2006/wordml" xmlns:wps="http://schemas.microsoft.com/office/word/2010/wordprocessingShape" mc:Ignorable="w14 wp14">
+<w:ftr xmlns:wpc="http://schemas.microsoft.com/office/word/2010/wordprocessingCanvas" xmlns:mc="http://schemas.openxmlformats.org/markup-compatibility/2006" xmlns:o="urn:schemas-microsoft-com:office:office" xmlns:r="http://schemas.openxmlformats.org/officeDocument/2006/relationships" xmlns:m="http://schemas.openxmlformats.org/officeDocument/2006/math" xmlns:v="urn:schemas-microsoft-com:vml" xmlns:wp14="http://schemas.microsoft.com/office/word/2010/wordprocessingDrawing" xmlns:wp="http://schemas.openxmlformats.org/drawingml/2006/wordprocessingDrawing" xmlns:w10="urn:schemas-microsoft-com:office:word" xmlns:w="http://schemas.openxmlformats.org/wordprocessingml/2006/main" xmlns:w14="http://schemas.microsoft.com/office/word/2010/wordml" xmlns:w15="http://schemas.microsoft.com/office/word/2012/wordml" xmlns:wpg="http://schemas.microsoft.com/office/word/2010/wordprocessingGroup" xmlns:wpi="http://schemas.microsoft.com/office/word/2010/wordprocessingInk" xmlns:wne="http://schemas.microsoft.com/office/word/2006/wordml" xmlns:wps="http://schemas.microsoft.com/office/word/2010/wordprocessingShape" mc:Ignorable="w14 w15 wp14">
   <w:p>
     <w:pPr>
       <w:framePr w:wrap="around" w:vAnchor="text" w:hAnchor="margin" w:xAlign="center" w:y="1"/>
@@ -5630,7 +5519,7 @@
       <w:rPr>
         <w:noProof/>
       </w:rPr>
-      <w:t>13</w:t>
+      <w:t>11</w:t>
     </w:r>
     <w:r>
       <w:fldChar w:fldCharType="end"/>
@@ -5646,14 +5535,8 @@
 </w:ftr>
 </file>
 
-<file path=word/footer3.xml><?xml version="1.0" encoding="utf-8"?>
-<w:ftr xmlns:wpc="http://schemas.microsoft.com/office/word/2010/wordprocessingCanvas" xmlns:mo="http://schemas.microsoft.com/office/mac/office/2008/main" xmlns:mc="http://schemas.openxmlformats.org/markup-compatibility/2006" xmlns:mv="urn:schemas-microsoft-com:mac:vml" xmlns:o="urn:schemas-microsoft-com:office:office" xmlns:r="http://schemas.openxmlformats.org/officeDocument/2006/relationships" xmlns:m="http://schemas.openxmlformats.org/officeDocument/2006/math" xmlns:v="urn:schemas-microsoft-com:vml" xmlns:wp14="http://schemas.microsoft.com/office/word/2010/wordprocessingDrawing" xmlns:wp="http://schemas.openxmlformats.org/drawingml/2006/wordprocessingDrawing" xmlns:w10="urn:schemas-microsoft-com:office:word" xmlns:w="http://schemas.openxmlformats.org/wordprocessingml/2006/main" xmlns:w14="http://schemas.microsoft.com/office/word/2010/wordml" xmlns:wpg="http://schemas.microsoft.com/office/word/2010/wordprocessingGroup" xmlns:wpi="http://schemas.microsoft.com/office/word/2010/wordprocessingInk" xmlns:wne="http://schemas.microsoft.com/office/word/2006/wordml" xmlns:wps="http://schemas.microsoft.com/office/word/2010/wordprocessingShape" mc:Ignorable="w14 wp14">
-  <w:p/>
-</w:ftr>
-</file>
-
 <file path=word/footnotes.xml><?xml version="1.0" encoding="utf-8"?>
-<w:footnotes xmlns:wpc="http://schemas.microsoft.com/office/word/2010/wordprocessingCanvas" xmlns:mo="http://schemas.microsoft.com/office/mac/office/2008/main" xmlns:mc="http://schemas.openxmlformats.org/markup-compatibility/2006" xmlns:mv="urn:schemas-microsoft-com:mac:vml" xmlns:o="urn:schemas-microsoft-com:office:office" xmlns:r="http://schemas.openxmlformats.org/officeDocument/2006/relationships" xmlns:m="http://schemas.openxmlformats.org/officeDocument/2006/math" xmlns:v="urn:schemas-microsoft-com:vml" xmlns:wp14="http://schemas.microsoft.com/office/word/2010/wordprocessingDrawing" xmlns:wp="http://schemas.openxmlformats.org/drawingml/2006/wordprocessingDrawing" xmlns:w10="urn:schemas-microsoft-com:office:word" xmlns:w="http://schemas.openxmlformats.org/wordprocessingml/2006/main" xmlns:w14="http://schemas.microsoft.com/office/word/2010/wordml" xmlns:wpg="http://schemas.microsoft.com/office/word/2010/wordprocessingGroup" xmlns:wpi="http://schemas.microsoft.com/office/word/2010/wordprocessingInk" xmlns:wne="http://schemas.microsoft.com/office/word/2006/wordml" xmlns:wps="http://schemas.microsoft.com/office/word/2010/wordprocessingShape" mc:Ignorable="w14 wp14">
+<w:footnotes xmlns:wpc="http://schemas.microsoft.com/office/word/2010/wordprocessingCanvas" xmlns:mc="http://schemas.openxmlformats.org/markup-compatibility/2006" xmlns:o="urn:schemas-microsoft-com:office:office" xmlns:r="http://schemas.openxmlformats.org/officeDocument/2006/relationships" xmlns:m="http://schemas.openxmlformats.org/officeDocument/2006/math" xmlns:v="urn:schemas-microsoft-com:vml" xmlns:wp14="http://schemas.microsoft.com/office/word/2010/wordprocessingDrawing" xmlns:wp="http://schemas.openxmlformats.org/drawingml/2006/wordprocessingDrawing" xmlns:w10="urn:schemas-microsoft-com:office:word" xmlns:w="http://schemas.openxmlformats.org/wordprocessingml/2006/main" xmlns:w14="http://schemas.microsoft.com/office/word/2010/wordml" xmlns:w15="http://schemas.microsoft.com/office/word/2012/wordml" xmlns:wpg="http://schemas.microsoft.com/office/word/2010/wordprocessingGroup" xmlns:wpi="http://schemas.microsoft.com/office/word/2010/wordprocessingInk" xmlns:wne="http://schemas.microsoft.com/office/word/2006/wordml" xmlns:wps="http://schemas.microsoft.com/office/word/2010/wordprocessingShape" mc:Ignorable="w14 w15 wp14">
   <w:footnote w:type="separator" w:id="-1">
     <w:p>
       <w:r>
@@ -5712,75 +5595,185 @@
   </w:footnote>
   <w:footnote w:id="2">
     <w:p>
-      <w:r>
+      <w:pPr>
+        <w:pStyle w:val="Textonotapie"/>
+      </w:pPr>
+      <w:r>
+        <w:rPr>
+          <w:rStyle w:val="Refdenotaalpie"/>
+        </w:rPr>
         <w:footnoteRef/>
       </w:r>
       <w:r>
         <w:t xml:space="preserve"> </w:t>
       </w:r>
+      <w:proofErr w:type="spellStart"/>
       <w:r>
         <w:rPr>
           <w:sz w:val="18"/>
           <w:szCs w:val="18"/>
         </w:rPr>
-        <w:t>Valade, janet. PHP y MySQL para dummies, pg. 1</w:t>
-      </w:r>
+        <w:t>Valade</w:t>
+      </w:r>
+      <w:proofErr w:type="spellEnd"/>
       <w:r>
         <w:rPr>
           <w:sz w:val="18"/>
           <w:szCs w:val="18"/>
         </w:rPr>
-        <w:t>5</w:t>
-      </w:r>
+        <w:t xml:space="preserve">, </w:t>
+      </w:r>
+      <w:proofErr w:type="spellStart"/>
       <w:r>
         <w:rPr>
           <w:sz w:val="18"/>
           <w:szCs w:val="18"/>
         </w:rPr>
-        <w:t>-1</w:t>
-      </w:r>
+        <w:t>janet</w:t>
+      </w:r>
+      <w:proofErr w:type="spellEnd"/>
       <w:r>
         <w:rPr>
           <w:sz w:val="18"/>
           <w:szCs w:val="18"/>
         </w:rPr>
+        <w:t xml:space="preserve">. PHP y </w:t>
+      </w:r>
+      <w:proofErr w:type="spellStart"/>
+      <w:r>
+        <w:rPr>
+          <w:sz w:val="18"/>
+          <w:szCs w:val="18"/>
+        </w:rPr>
+        <w:t>MySQL</w:t>
+      </w:r>
+      <w:proofErr w:type="spellEnd"/>
+      <w:r>
+        <w:rPr>
+          <w:sz w:val="18"/>
+          <w:szCs w:val="18"/>
+        </w:rPr>
+        <w:t xml:space="preserve"> para </w:t>
+      </w:r>
+      <w:proofErr w:type="spellStart"/>
+      <w:r>
+        <w:rPr>
+          <w:sz w:val="18"/>
+          <w:szCs w:val="18"/>
+        </w:rPr>
+        <w:t>dummies</w:t>
+      </w:r>
+      <w:proofErr w:type="spellEnd"/>
+      <w:r>
+        <w:rPr>
+          <w:sz w:val="18"/>
+          <w:szCs w:val="18"/>
+        </w:rPr>
+        <w:t>, pg. 1</w:t>
+      </w:r>
+      <w:r>
+        <w:rPr>
+          <w:sz w:val="18"/>
+          <w:szCs w:val="18"/>
+        </w:rPr>
+        <w:t>5</w:t>
+      </w:r>
+      <w:r>
+        <w:rPr>
+          <w:sz w:val="18"/>
+          <w:szCs w:val="18"/>
+        </w:rPr>
+        <w:t>-1</w:t>
+      </w:r>
+      <w:r>
+        <w:rPr>
+          <w:sz w:val="18"/>
+          <w:szCs w:val="18"/>
+        </w:rPr>
         <w:t>7</w:t>
       </w:r>
     </w:p>
   </w:footnote>
   <w:footnote w:id="3">
     <w:p>
-      <w:r>
+      <w:pPr>
+        <w:pStyle w:val="Textonotapie"/>
+      </w:pPr>
+      <w:r>
+        <w:rPr>
+          <w:rStyle w:val="Refdenotaalpie"/>
+        </w:rPr>
         <w:footnoteRef/>
       </w:r>
       <w:r>
         <w:t xml:space="preserve"> </w:t>
       </w:r>
       <w:r>
-        <w:t>Hernández Orallo, Enrique. “El lenguaje de modelado de unificado”, pg. 1</w:t>
+        <w:rPr>
+          <w:sz w:val="18"/>
+          <w:szCs w:val="18"/>
+        </w:rPr>
+        <w:t xml:space="preserve">Hernández </w:t>
+      </w:r>
+      <w:proofErr w:type="spellStart"/>
+      <w:r>
+        <w:rPr>
+          <w:sz w:val="18"/>
+          <w:szCs w:val="18"/>
+        </w:rPr>
+        <w:t>Orallo</w:t>
+      </w:r>
+      <w:proofErr w:type="spellEnd"/>
+      <w:r>
+        <w:rPr>
+          <w:sz w:val="18"/>
+          <w:szCs w:val="18"/>
+        </w:rPr>
+        <w:t>, Enrique. “El lenguaje de modelado de unificado”, pg. 1</w:t>
       </w:r>
     </w:p>
   </w:footnote>
   <w:footnote w:id="4">
     <w:p>
-      <w:r>
+      <w:pPr>
+        <w:pStyle w:val="Textonotapie"/>
+      </w:pPr>
+      <w:r>
+        <w:rPr>
+          <w:rStyle w:val="Refdenotaalpie"/>
+        </w:rPr>
         <w:footnoteRef/>
       </w:r>
       <w:r>
-        <w:t xml:space="preserve">  </w:t>
-      </w:r>
-      <w:r>
-        <w:t>es.wikipedia.org/wiki/Lenguaje_Unificado_de_Modelado</w:t>
-      </w:r>
+        <w:t xml:space="preserve"> </w:t>
+      </w:r>
+      <w:r>
+        <w:rPr>
+          <w:sz w:val="18"/>
+          <w:szCs w:val="18"/>
+        </w:rPr>
+        <w:t>es.wikipedia.org/wiki/</w:t>
+      </w:r>
+      <w:proofErr w:type="spellStart"/>
+      <w:r>
+        <w:rPr>
+          <w:sz w:val="18"/>
+          <w:szCs w:val="18"/>
+        </w:rPr>
+        <w:t>Lenguaje_Unificado_de_Modelado</w:t>
+      </w:r>
+      <w:proofErr w:type="spellEnd"/>
     </w:p>
   </w:footnote>
   <w:footnote w:id="5">
     <w:p>
       <w:pPr>
-        <w:shd w:val="clear" w:color="auto" w:fill="FFFFFF"/>
-        <w:outlineLvl w:val="0"/>
-      </w:pPr>
-      <w:r>
+        <w:pStyle w:val="Textonotapie"/>
+      </w:pPr>
+      <w:r>
+        <w:rPr>
+          <w:rStyle w:val="Refdenotaalpie"/>
+        </w:rPr>
         <w:footnoteRef/>
       </w:r>
       <w:r>
@@ -5791,18 +5784,35 @@
           <w:sz w:val="16"/>
           <w:szCs w:val="16"/>
         </w:rPr>
-        <w:t>Fernández Alarcón, Vicenç. Desarrollo de sistemas de información: Una metodología basada en el modelado, pg. 11</w:t>
-      </w:r>
-    </w:p>
-    <w:p>
-      <w:pPr>
-        <w:jc w:val="center"/>
-      </w:pPr>
+        <w:t xml:space="preserve">Fernández Alarcón, </w:t>
+      </w:r>
+      <w:proofErr w:type="spellStart"/>
+      <w:r>
+        <w:rPr>
+          <w:sz w:val="16"/>
+          <w:szCs w:val="16"/>
+        </w:rPr>
+        <w:t>Vicenç</w:t>
+      </w:r>
+      <w:proofErr w:type="spellEnd"/>
+      <w:r>
+        <w:rPr>
+          <w:sz w:val="16"/>
+          <w:szCs w:val="16"/>
+        </w:rPr>
+        <w:t>. Desarrollo de sistemas de información: Una metodología basada en el modelado, pg. 11</w:t>
+      </w:r>
     </w:p>
   </w:footnote>
   <w:footnote w:id="6">
     <w:p>
-      <w:r>
+      <w:pPr>
+        <w:pStyle w:val="Textonotapie"/>
+      </w:pPr>
+      <w:r>
+        <w:rPr>
+          <w:rStyle w:val="Refdenotaalpie"/>
+        </w:rPr>
         <w:footnoteRef/>
       </w:r>
       <w:r>
@@ -5819,7 +5829,13 @@
   </w:footnote>
   <w:footnote w:id="7">
     <w:p>
-      <w:r>
+      <w:pPr>
+        <w:pStyle w:val="Textonotapie"/>
+      </w:pPr>
+      <w:r>
+        <w:rPr>
+          <w:rStyle w:val="Refdenotaalpie"/>
+        </w:rPr>
         <w:footnoteRef/>
       </w:r>
       <w:r>
@@ -5836,7 +5852,13 @@
   </w:footnote>
   <w:footnote w:id="8">
     <w:p>
-      <w:r>
+      <w:pPr>
+        <w:pStyle w:val="Textonotapie"/>
+      </w:pPr>
+      <w:r>
+        <w:rPr>
+          <w:rStyle w:val="Refdenotaalpie"/>
+        </w:rPr>
         <w:footnoteRef/>
       </w:r>
       <w:r>
@@ -5883,12 +5905,12 @@
 </file>
 
 <file path=word/header1.xml><?xml version="1.0" encoding="utf-8"?>
-<w:hdr xmlns:wpc="http://schemas.microsoft.com/office/word/2010/wordprocessingCanvas" xmlns:mo="http://schemas.microsoft.com/office/mac/office/2008/main" xmlns:mc="http://schemas.openxmlformats.org/markup-compatibility/2006" xmlns:mv="urn:schemas-microsoft-com:mac:vml" xmlns:o="urn:schemas-microsoft-com:office:office" xmlns:r="http://schemas.openxmlformats.org/officeDocument/2006/relationships" xmlns:m="http://schemas.openxmlformats.org/officeDocument/2006/math" xmlns:v="urn:schemas-microsoft-com:vml" xmlns:wp14="http://schemas.microsoft.com/office/word/2010/wordprocessingDrawing" xmlns:wp="http://schemas.openxmlformats.org/drawingml/2006/wordprocessingDrawing" xmlns:w10="urn:schemas-microsoft-com:office:word" xmlns:w="http://schemas.openxmlformats.org/wordprocessingml/2006/main" xmlns:w14="http://schemas.microsoft.com/office/word/2010/wordml" xmlns:wpg="http://schemas.microsoft.com/office/word/2010/wordprocessingGroup" xmlns:wpi="http://schemas.microsoft.com/office/word/2010/wordprocessingInk" xmlns:wne="http://schemas.microsoft.com/office/word/2006/wordml" xmlns:wps="http://schemas.microsoft.com/office/word/2010/wordprocessingShape" mc:Ignorable="w14 wp14">
+<w:hdr xmlns:wpc="http://schemas.microsoft.com/office/word/2010/wordprocessingCanvas" xmlns:mc="http://schemas.openxmlformats.org/markup-compatibility/2006" xmlns:o="urn:schemas-microsoft-com:office:office" xmlns:r="http://schemas.openxmlformats.org/officeDocument/2006/relationships" xmlns:m="http://schemas.openxmlformats.org/officeDocument/2006/math" xmlns:v="urn:schemas-microsoft-com:vml" xmlns:wp14="http://schemas.microsoft.com/office/word/2010/wordprocessingDrawing" xmlns:wp="http://schemas.openxmlformats.org/drawingml/2006/wordprocessingDrawing" xmlns:w10="urn:schemas-microsoft-com:office:word" xmlns:w="http://schemas.openxmlformats.org/wordprocessingml/2006/main" xmlns:w14="http://schemas.microsoft.com/office/word/2010/wordml" xmlns:w15="http://schemas.microsoft.com/office/word/2012/wordml" xmlns:wpg="http://schemas.microsoft.com/office/word/2010/wordprocessingGroup" xmlns:wpi="http://schemas.microsoft.com/office/word/2010/wordprocessingInk" xmlns:wne="http://schemas.microsoft.com/office/word/2006/wordml" xmlns:wps="http://schemas.microsoft.com/office/word/2010/wordprocessingShape" mc:Ignorable="w14 w15 wp14">
   <w:p>
     <w:r>
       <w:rPr>
         <w:noProof/>
-        <w:lang w:val="es-ES" w:eastAsia="es-ES"/>
+        <w:lang w:eastAsia="es-CO"/>
       </w:rPr>
       <mc:AlternateContent>
         <mc:Choice Requires="wps">
@@ -5925,7 +5947,7 @@
                       <a:noFill/>
                       <a:extLst>
                         <a:ext uri="{909E8E84-426E-40dd-AFC4-6F175D3DCCD1}">
-                          <a14:hiddenFill xmlns:a14="http://schemas.microsoft.com/office/drawing/2010/main">
+                          <a14:hiddenFill xmlns:a14="http://schemas.microsoft.com/office/drawing/2010/main" xmlns:w="http://schemas.openxmlformats.org/wordprocessingml/2006/main" xmlns:w10="urn:schemas-microsoft-com:office:word" xmlns:v="urn:schemas-microsoft-com:vml" xmlns:o="urn:schemas-microsoft-com:office:office" xmlns:mv="urn:schemas-microsoft-com:mac:vml" xmlns:mo="http://schemas.microsoft.com/office/mac/office/2008/main" xmlns="">
                             <a:solidFill>
                               <a:srgbClr val="FFFFFF"/>
                             </a:solidFill>
@@ -5950,7 +5972,7 @@
         </mc:Choice>
         <mc:Fallback>
           <w:pict>
-            <v:rect id="Rectángulo 6" o:spid="_x0000_s1026" style="position:absolute;margin-left:0;margin-top:0;width:0;height:0;z-index:-251657216;visibility:visible;mso-wrap-style:square;mso-width-percent:0;mso-height-percent:0;mso-wrap-distance-left:9pt;mso-wrap-distance-top:0;mso-wrap-distance-right:9pt;mso-wrap-distance-bottom:0;mso-position-horizontal:center;mso-position-horizontal-relative:margin;mso-position-vertical:center;mso-position-vertical-relative:margin;mso-width-percent:0;mso-height-percent:0;mso-width-relative:page;mso-height-relative:page;v-text-anchor:top" o:gfxdata="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" filled="f" stroked="f">
+            <v:rect w14:anchorId="12EC506E" id="Rectángulo 6" o:spid="_x0000_s1026" style="position:absolute;margin-left:0;margin-top:0;width:0;height:0;z-index:-251657216;visibility:visible;mso-wrap-style:square;mso-width-percent:0;mso-height-percent:0;mso-wrap-distance-left:9pt;mso-wrap-distance-top:0;mso-wrap-distance-right:9pt;mso-wrap-distance-bottom:0;mso-position-horizontal:center;mso-position-horizontal-relative:margin;mso-position-vertical:center;mso-position-vertical-relative:margin;mso-width-percent:0;mso-height-percent:0;mso-width-relative:page;mso-height-relative:page;v-text-anchor:top" o:gfxdata="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" filled="f" stroked="f">
               <o:lock v:ext="edit" aspectratio="t"/>
               <w10:wrap anchorx="margin" anchory="margin"/>
             </v:rect>
@@ -5963,12 +5985,12 @@
 </file>
 
 <file path=word/header2.xml><?xml version="1.0" encoding="utf-8"?>
-<w:hdr xmlns:wpc="http://schemas.microsoft.com/office/word/2010/wordprocessingCanvas" xmlns:mo="http://schemas.microsoft.com/office/mac/office/2008/main" xmlns:mc="http://schemas.openxmlformats.org/markup-compatibility/2006" xmlns:mv="urn:schemas-microsoft-com:mac:vml" xmlns:o="urn:schemas-microsoft-com:office:office" xmlns:r="http://schemas.openxmlformats.org/officeDocument/2006/relationships" xmlns:m="http://schemas.openxmlformats.org/officeDocument/2006/math" xmlns:v="urn:schemas-microsoft-com:vml" xmlns:wp14="http://schemas.microsoft.com/office/word/2010/wordprocessingDrawing" xmlns:wp="http://schemas.openxmlformats.org/drawingml/2006/wordprocessingDrawing" xmlns:w10="urn:schemas-microsoft-com:office:word" xmlns:w="http://schemas.openxmlformats.org/wordprocessingml/2006/main" xmlns:w14="http://schemas.microsoft.com/office/word/2010/wordml" xmlns:wpg="http://schemas.microsoft.com/office/word/2010/wordprocessingGroup" xmlns:wpi="http://schemas.microsoft.com/office/word/2010/wordprocessingInk" xmlns:wne="http://schemas.microsoft.com/office/word/2006/wordml" xmlns:wps="http://schemas.microsoft.com/office/word/2010/wordprocessingShape" mc:Ignorable="w14 wp14">
+<w:hdr xmlns:wpc="http://schemas.microsoft.com/office/word/2010/wordprocessingCanvas" xmlns:mc="http://schemas.openxmlformats.org/markup-compatibility/2006" xmlns:o="urn:schemas-microsoft-com:office:office" xmlns:r="http://schemas.openxmlformats.org/officeDocument/2006/relationships" xmlns:m="http://schemas.openxmlformats.org/officeDocument/2006/math" xmlns:v="urn:schemas-microsoft-com:vml" xmlns:wp14="http://schemas.microsoft.com/office/word/2010/wordprocessingDrawing" xmlns:wp="http://schemas.openxmlformats.org/drawingml/2006/wordprocessingDrawing" xmlns:w10="urn:schemas-microsoft-com:office:word" xmlns:w="http://schemas.openxmlformats.org/wordprocessingml/2006/main" xmlns:w14="http://schemas.microsoft.com/office/word/2010/wordml" xmlns:w15="http://schemas.microsoft.com/office/word/2012/wordml" xmlns:wpg="http://schemas.microsoft.com/office/word/2010/wordprocessingGroup" xmlns:wpi="http://schemas.microsoft.com/office/word/2010/wordprocessingInk" xmlns:wne="http://schemas.microsoft.com/office/word/2006/wordml" xmlns:wps="http://schemas.microsoft.com/office/word/2010/wordprocessingShape" mc:Ignorable="w14 w15 wp14">
   <w:p>
     <w:r>
       <w:rPr>
         <w:noProof/>
-        <w:lang w:val="es-ES" w:eastAsia="es-ES"/>
+        <w:lang w:eastAsia="es-CO"/>
       </w:rPr>
       <mc:AlternateContent>
         <mc:Choice Requires="wps">
@@ -6005,7 +6027,7 @@
                       <a:noFill/>
                       <a:extLst>
                         <a:ext uri="{909E8E84-426E-40dd-AFC4-6F175D3DCCD1}">
-                          <a14:hiddenFill xmlns:a14="http://schemas.microsoft.com/office/drawing/2010/main">
+                          <a14:hiddenFill xmlns:a14="http://schemas.microsoft.com/office/drawing/2010/main" xmlns:w="http://schemas.openxmlformats.org/wordprocessingml/2006/main" xmlns:w10="urn:schemas-microsoft-com:office:word" xmlns:v="urn:schemas-microsoft-com:vml" xmlns:o="urn:schemas-microsoft-com:office:office" xmlns:mv="urn:schemas-microsoft-com:mac:vml" xmlns:mo="http://schemas.microsoft.com/office/mac/office/2008/main" xmlns="">
                             <a:solidFill>
                               <a:srgbClr val="FFFFFF"/>
                             </a:solidFill>
@@ -6030,7 +6052,7 @@
         </mc:Choice>
         <mc:Fallback>
           <w:pict>
-            <v:rect id="Rectángulo 5" o:spid="_x0000_s1026" style="position:absolute;margin-left:0;margin-top:0;width:0;height:0;z-index:-251658240;visibility:visible;mso-wrap-style:square;mso-width-percent:0;mso-height-percent:0;mso-wrap-distance-left:9pt;mso-wrap-distance-top:0;mso-wrap-distance-right:9pt;mso-wrap-distance-bottom:0;mso-position-horizontal:center;mso-position-horizontal-relative:margin;mso-position-vertical:center;mso-position-vertical-relative:margin;mso-width-percent:0;mso-height-percent:0;mso-width-relative:page;mso-height-relative:page;v-text-anchor:top" o:gfxdata="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" filled="f" stroked="f">
+            <v:rect w14:anchorId="3098F675" id="Rectángulo 5" o:spid="_x0000_s1026" style="position:absolute;margin-left:0;margin-top:0;width:0;height:0;z-index:-251658240;visibility:visible;mso-wrap-style:square;mso-width-percent:0;mso-height-percent:0;mso-wrap-distance-left:9pt;mso-wrap-distance-top:0;mso-wrap-distance-right:9pt;mso-wrap-distance-bottom:0;mso-position-horizontal:center;mso-position-horizontal-relative:margin;mso-position-vertical:center;mso-position-vertical-relative:margin;mso-width-percent:0;mso-height-percent:0;mso-width-relative:page;mso-height-relative:page;v-text-anchor:top" o:gfxdata="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" filled="f" stroked="f">
               <o:lock v:ext="edit" aspectratio="t"/>
               <w10:wrap anchorx="margin" anchory="margin"/>
             </v:rect>
@@ -6043,12 +6065,12 @@
 </file>
 
 <file path=word/header3.xml><?xml version="1.0" encoding="utf-8"?>
-<w:hdr xmlns:wpc="http://schemas.microsoft.com/office/word/2010/wordprocessingCanvas" xmlns:mo="http://schemas.microsoft.com/office/mac/office/2008/main" xmlns:mc="http://schemas.openxmlformats.org/markup-compatibility/2006" xmlns:mv="urn:schemas-microsoft-com:mac:vml" xmlns:o="urn:schemas-microsoft-com:office:office" xmlns:r="http://schemas.openxmlformats.org/officeDocument/2006/relationships" xmlns:m="http://schemas.openxmlformats.org/officeDocument/2006/math" xmlns:v="urn:schemas-microsoft-com:vml" xmlns:wp14="http://schemas.microsoft.com/office/word/2010/wordprocessingDrawing" xmlns:wp="http://schemas.openxmlformats.org/drawingml/2006/wordprocessingDrawing" xmlns:w10="urn:schemas-microsoft-com:office:word" xmlns:w="http://schemas.openxmlformats.org/wordprocessingml/2006/main" xmlns:w14="http://schemas.microsoft.com/office/word/2010/wordml" xmlns:wpg="http://schemas.microsoft.com/office/word/2010/wordprocessingGroup" xmlns:wpi="http://schemas.microsoft.com/office/word/2010/wordprocessingInk" xmlns:wne="http://schemas.microsoft.com/office/word/2006/wordml" xmlns:wps="http://schemas.microsoft.com/office/word/2010/wordprocessingShape" mc:Ignorable="w14 wp14">
+<w:hdr xmlns:wpc="http://schemas.microsoft.com/office/word/2010/wordprocessingCanvas" xmlns:mc="http://schemas.openxmlformats.org/markup-compatibility/2006" xmlns:o="urn:schemas-microsoft-com:office:office" xmlns:r="http://schemas.openxmlformats.org/officeDocument/2006/relationships" xmlns:m="http://schemas.openxmlformats.org/officeDocument/2006/math" xmlns:v="urn:schemas-microsoft-com:vml" xmlns:wp14="http://schemas.microsoft.com/office/word/2010/wordprocessingDrawing" xmlns:wp="http://schemas.openxmlformats.org/drawingml/2006/wordprocessingDrawing" xmlns:w10="urn:schemas-microsoft-com:office:word" xmlns:w="http://schemas.openxmlformats.org/wordprocessingml/2006/main" xmlns:w14="http://schemas.microsoft.com/office/word/2010/wordml" xmlns:w15="http://schemas.microsoft.com/office/word/2012/wordml" xmlns:wpg="http://schemas.microsoft.com/office/word/2010/wordprocessingGroup" xmlns:wpi="http://schemas.microsoft.com/office/word/2010/wordprocessingInk" xmlns:wne="http://schemas.microsoft.com/office/word/2006/wordml" xmlns:wps="http://schemas.microsoft.com/office/word/2010/wordprocessingShape" mc:Ignorable="w14 w15 wp14">
   <w:p>
     <w:r>
       <w:rPr>
         <w:noProof/>
-        <w:lang w:val="es-ES" w:eastAsia="es-ES"/>
+        <w:lang w:eastAsia="es-CO"/>
       </w:rPr>
       <mc:AlternateContent>
         <mc:Choice Requires="wps">
@@ -6085,7 +6107,7 @@
                       <a:noFill/>
                       <a:extLst>
                         <a:ext uri="{909E8E84-426E-40dd-AFC4-6F175D3DCCD1}">
-                          <a14:hiddenFill xmlns:a14="http://schemas.microsoft.com/office/drawing/2010/main">
+                          <a14:hiddenFill xmlns:a14="http://schemas.microsoft.com/office/drawing/2010/main" xmlns:w="http://schemas.openxmlformats.org/wordprocessingml/2006/main" xmlns:w10="urn:schemas-microsoft-com:office:word" xmlns:v="urn:schemas-microsoft-com:vml" xmlns:o="urn:schemas-microsoft-com:office:office" xmlns:mv="urn:schemas-microsoft-com:mac:vml" xmlns:mo="http://schemas.microsoft.com/office/mac/office/2008/main" xmlns="">
                             <a:solidFill>
                               <a:srgbClr val="FFFFFF"/>
                             </a:solidFill>
@@ -6110,7 +6132,7 @@
         </mc:Choice>
         <mc:Fallback>
           <w:pict>
-            <v:rect id="Rectángulo 4" o:spid="_x0000_s1026" style="position:absolute;margin-left:0;margin-top:0;width:0;height:0;z-index:-251656192;visibility:visible;mso-wrap-style:square;mso-width-percent:0;mso-height-percent:0;mso-wrap-distance-left:9pt;mso-wrap-distance-top:0;mso-wrap-distance-right:9pt;mso-wrap-distance-bottom:0;mso-position-horizontal:center;mso-position-horizontal-relative:margin;mso-position-vertical:center;mso-position-vertical-relative:margin;mso-width-percent:0;mso-height-percent:0;mso-width-relative:page;mso-height-relative:page;v-text-anchor:top" o:gfxdata="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" filled="f" stroked="f">
+            <v:rect w14:anchorId="3A01F140" id="Rectángulo 4" o:spid="_x0000_s1026" style="position:absolute;margin-left:0;margin-top:0;width:0;height:0;z-index:-251656192;visibility:visible;mso-wrap-style:square;mso-width-percent:0;mso-height-percent:0;mso-wrap-distance-left:9pt;mso-wrap-distance-top:0;mso-wrap-distance-right:9pt;mso-wrap-distance-bottom:0;mso-position-horizontal:center;mso-position-horizontal-relative:margin;mso-position-vertical:center;mso-position-vertical-relative:margin;mso-width-percent:0;mso-height-percent:0;mso-width-relative:page;mso-height-relative:page;v-text-anchor:top" o:gfxdata="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" filled="f" stroked="f">
               <o:lock v:ext="edit" aspectratio="t"/>
               <w10:wrap anchorx="margin" anchory="margin"/>
             </v:rect>
@@ -6123,8 +6145,8 @@
 </file>
 
 <file path=word/numbering.xml><?xml version="1.0" encoding="utf-8"?>
-<w:numbering xmlns:wpc="http://schemas.microsoft.com/office/word/2010/wordprocessingCanvas" xmlns:mo="http://schemas.microsoft.com/office/mac/office/2008/main" xmlns:mc="http://schemas.openxmlformats.org/markup-compatibility/2006" xmlns:mv="urn:schemas-microsoft-com:mac:vml" xmlns:o="urn:schemas-microsoft-com:office:office" xmlns:r="http://schemas.openxmlformats.org/officeDocument/2006/relationships" xmlns:m="http://schemas.openxmlformats.org/officeDocument/2006/math" xmlns:v="urn:schemas-microsoft-com:vml" xmlns:wp14="http://schemas.microsoft.com/office/word/2010/wordprocessingDrawing" xmlns:wp="http://schemas.openxmlformats.org/drawingml/2006/wordprocessingDrawing" xmlns:w10="urn:schemas-microsoft-com:office:word" xmlns:w="http://schemas.openxmlformats.org/wordprocessingml/2006/main" xmlns:w14="http://schemas.microsoft.com/office/word/2010/wordml" xmlns:wpg="http://schemas.microsoft.com/office/word/2010/wordprocessingGroup" xmlns:wpi="http://schemas.microsoft.com/office/word/2010/wordprocessingInk" xmlns:wne="http://schemas.microsoft.com/office/word/2006/wordml" xmlns:wps="http://schemas.microsoft.com/office/word/2010/wordprocessingShape" mc:Ignorable="w14 wp14">
-  <w:abstractNum w:abstractNumId="0">
+<w:numbering xmlns:wpc="http://schemas.microsoft.com/office/word/2010/wordprocessingCanvas" xmlns:mc="http://schemas.openxmlformats.org/markup-compatibility/2006" xmlns:o="urn:schemas-microsoft-com:office:office" xmlns:r="http://schemas.openxmlformats.org/officeDocument/2006/relationships" xmlns:m="http://schemas.openxmlformats.org/officeDocument/2006/math" xmlns:v="urn:schemas-microsoft-com:vml" xmlns:wp14="http://schemas.microsoft.com/office/word/2010/wordprocessingDrawing" xmlns:wp="http://schemas.openxmlformats.org/drawingml/2006/wordprocessingDrawing" xmlns:w10="urn:schemas-microsoft-com:office:word" xmlns:w="http://schemas.openxmlformats.org/wordprocessingml/2006/main" xmlns:w14="http://schemas.microsoft.com/office/word/2010/wordml" xmlns:w15="http://schemas.microsoft.com/office/word/2012/wordml" xmlns:wpg="http://schemas.microsoft.com/office/word/2010/wordprocessingGroup" xmlns:wpi="http://schemas.microsoft.com/office/word/2010/wordprocessingInk" xmlns:wne="http://schemas.microsoft.com/office/word/2006/wordml" xmlns:wps="http://schemas.microsoft.com/office/word/2010/wordprocessingShape" mc:Ignorable="w14 w15 wp14">
+  <w:abstractNum w:abstractNumId="0" w15:restartNumberingAfterBreak="0">
     <w:nsid w:val="0A9F2EA3"/>
     <w:multiLevelType w:val="hybridMultilevel"/>
     <w:tmpl w:val="C024B0EA"/>
@@ -6237,7 +6259,346 @@
       </w:rPr>
     </w:lvl>
   </w:abstractNum>
-  <w:abstractNum w:abstractNumId="1">
+  <w:abstractNum w:abstractNumId="1" w15:restartNumberingAfterBreak="0">
+    <w:nsid w:val="0D3614EB"/>
+    <w:multiLevelType w:val="multilevel"/>
+    <w:tmpl w:val="240A001F"/>
+    <w:lvl w:ilvl="0">
+      <w:start w:val="1"/>
+      <w:numFmt w:val="decimal"/>
+      <w:lvlText w:val="%1."/>
+      <w:lvlJc w:val="left"/>
+      <w:pPr>
+        <w:ind w:left="360" w:hanging="360"/>
+      </w:pPr>
+      <w:rPr>
+        <w:rFonts w:hint="default"/>
+      </w:rPr>
+    </w:lvl>
+    <w:lvl w:ilvl="1">
+      <w:start w:val="1"/>
+      <w:numFmt w:val="decimal"/>
+      <w:lvlText w:val="%1.%2."/>
+      <w:lvlJc w:val="left"/>
+      <w:pPr>
+        <w:ind w:left="792" w:hanging="432"/>
+      </w:pPr>
+      <w:rPr>
+        <w:rFonts w:hint="default"/>
+      </w:rPr>
+    </w:lvl>
+    <w:lvl w:ilvl="2">
+      <w:start w:val="1"/>
+      <w:numFmt w:val="decimal"/>
+      <w:lvlText w:val="%1.%2.%3."/>
+      <w:lvlJc w:val="left"/>
+      <w:pPr>
+        <w:ind w:left="1224" w:hanging="504"/>
+      </w:pPr>
+      <w:rPr>
+        <w:rFonts w:hint="default"/>
+      </w:rPr>
+    </w:lvl>
+    <w:lvl w:ilvl="3">
+      <w:start w:val="1"/>
+      <w:numFmt w:val="decimal"/>
+      <w:lvlText w:val="%1.%2.%3.%4."/>
+      <w:lvlJc w:val="left"/>
+      <w:pPr>
+        <w:ind w:left="1728" w:hanging="648"/>
+      </w:pPr>
+      <w:rPr>
+        <w:rFonts w:hint="default"/>
+      </w:rPr>
+    </w:lvl>
+    <w:lvl w:ilvl="4">
+      <w:start w:val="1"/>
+      <w:numFmt w:val="decimal"/>
+      <w:lvlText w:val="%1.%2.%3.%4.%5."/>
+      <w:lvlJc w:val="left"/>
+      <w:pPr>
+        <w:ind w:left="2232" w:hanging="792"/>
+      </w:pPr>
+      <w:rPr>
+        <w:rFonts w:hint="default"/>
+      </w:rPr>
+    </w:lvl>
+    <w:lvl w:ilvl="5">
+      <w:start w:val="1"/>
+      <w:numFmt w:val="decimal"/>
+      <w:lvlText w:val="%1.%2.%3.%4.%5.%6."/>
+      <w:lvlJc w:val="left"/>
+      <w:pPr>
+        <w:ind w:left="2736" w:hanging="936"/>
+      </w:pPr>
+      <w:rPr>
+        <w:rFonts w:hint="default"/>
+      </w:rPr>
+    </w:lvl>
+    <w:lvl w:ilvl="6">
+      <w:start w:val="1"/>
+      <w:numFmt w:val="decimal"/>
+      <w:lvlText w:val="%1.%2.%3.%4.%5.%6.%7."/>
+      <w:lvlJc w:val="left"/>
+      <w:pPr>
+        <w:ind w:left="3240" w:hanging="1080"/>
+      </w:pPr>
+      <w:rPr>
+        <w:rFonts w:hint="default"/>
+      </w:rPr>
+    </w:lvl>
+    <w:lvl w:ilvl="7">
+      <w:start w:val="1"/>
+      <w:numFmt w:val="decimal"/>
+      <w:lvlText w:val="%1.%2.%3.%4.%5.%6.%7.%8."/>
+      <w:lvlJc w:val="left"/>
+      <w:pPr>
+        <w:ind w:left="3744" w:hanging="1224"/>
+      </w:pPr>
+      <w:rPr>
+        <w:rFonts w:hint="default"/>
+      </w:rPr>
+    </w:lvl>
+    <w:lvl w:ilvl="8">
+      <w:start w:val="1"/>
+      <w:numFmt w:val="decimal"/>
+      <w:lvlText w:val="%1.%2.%3.%4.%5.%6.%7.%8.%9."/>
+      <w:lvlJc w:val="left"/>
+      <w:pPr>
+        <w:ind w:left="4320" w:hanging="1440"/>
+      </w:pPr>
+      <w:rPr>
+        <w:rFonts w:hint="default"/>
+      </w:rPr>
+    </w:lvl>
+  </w:abstractNum>
+  <w:abstractNum w:abstractNumId="2" w15:restartNumberingAfterBreak="0">
+    <w:nsid w:val="0FC81E18"/>
+    <w:multiLevelType w:val="hybridMultilevel"/>
+    <w:tmpl w:val="86B8D396"/>
+    <w:lvl w:ilvl="0" w:tplc="240A0001">
+      <w:start w:val="1"/>
+      <w:numFmt w:val="bullet"/>
+      <w:lvlText w:val=""/>
+      <w:lvlJc w:val="left"/>
+      <w:pPr>
+        <w:ind w:left="720" w:hanging="360"/>
+      </w:pPr>
+      <w:rPr>
+        <w:rFonts w:ascii="Symbol" w:hAnsi="Symbol" w:hint="default"/>
+      </w:rPr>
+    </w:lvl>
+    <w:lvl w:ilvl="1" w:tplc="240A0003" w:tentative="1">
+      <w:start w:val="1"/>
+      <w:numFmt w:val="bullet"/>
+      <w:lvlText w:val="o"/>
+      <w:lvlJc w:val="left"/>
+      <w:pPr>
+        <w:ind w:left="1440" w:hanging="360"/>
+      </w:pPr>
+      <w:rPr>
+        <w:rFonts w:ascii="Courier New" w:hAnsi="Courier New" w:cs="Courier New" w:hint="default"/>
+      </w:rPr>
+    </w:lvl>
+    <w:lvl w:ilvl="2" w:tplc="240A0005" w:tentative="1">
+      <w:start w:val="1"/>
+      <w:numFmt w:val="bullet"/>
+      <w:lvlText w:val=""/>
+      <w:lvlJc w:val="left"/>
+      <w:pPr>
+        <w:ind w:left="2160" w:hanging="360"/>
+      </w:pPr>
+      <w:rPr>
+        <w:rFonts w:ascii="Wingdings" w:hAnsi="Wingdings" w:hint="default"/>
+      </w:rPr>
+    </w:lvl>
+    <w:lvl w:ilvl="3" w:tplc="240A0001" w:tentative="1">
+      <w:start w:val="1"/>
+      <w:numFmt w:val="bullet"/>
+      <w:lvlText w:val=""/>
+      <w:lvlJc w:val="left"/>
+      <w:pPr>
+        <w:ind w:left="2880" w:hanging="360"/>
+      </w:pPr>
+      <w:rPr>
+        <w:rFonts w:ascii="Symbol" w:hAnsi="Symbol" w:hint="default"/>
+      </w:rPr>
+    </w:lvl>
+    <w:lvl w:ilvl="4" w:tplc="240A0003" w:tentative="1">
+      <w:start w:val="1"/>
+      <w:numFmt w:val="bullet"/>
+      <w:lvlText w:val="o"/>
+      <w:lvlJc w:val="left"/>
+      <w:pPr>
+        <w:ind w:left="3600" w:hanging="360"/>
+      </w:pPr>
+      <w:rPr>
+        <w:rFonts w:ascii="Courier New" w:hAnsi="Courier New" w:cs="Courier New" w:hint="default"/>
+      </w:rPr>
+    </w:lvl>
+    <w:lvl w:ilvl="5" w:tplc="240A0005" w:tentative="1">
+      <w:start w:val="1"/>
+      <w:numFmt w:val="bullet"/>
+      <w:lvlText w:val=""/>
+      <w:lvlJc w:val="left"/>
+      <w:pPr>
+        <w:ind w:left="4320" w:hanging="360"/>
+      </w:pPr>
+      <w:rPr>
+        <w:rFonts w:ascii="Wingdings" w:hAnsi="Wingdings" w:hint="default"/>
+      </w:rPr>
+    </w:lvl>
+    <w:lvl w:ilvl="6" w:tplc="240A0001" w:tentative="1">
+      <w:start w:val="1"/>
+      <w:numFmt w:val="bullet"/>
+      <w:lvlText w:val=""/>
+      <w:lvlJc w:val="left"/>
+      <w:pPr>
+        <w:ind w:left="5040" w:hanging="360"/>
+      </w:pPr>
+      <w:rPr>
+        <w:rFonts w:ascii="Symbol" w:hAnsi="Symbol" w:hint="default"/>
+      </w:rPr>
+    </w:lvl>
+    <w:lvl w:ilvl="7" w:tplc="240A0003" w:tentative="1">
+      <w:start w:val="1"/>
+      <w:numFmt w:val="bullet"/>
+      <w:lvlText w:val="o"/>
+      <w:lvlJc w:val="left"/>
+      <w:pPr>
+        <w:ind w:left="5760" w:hanging="360"/>
+      </w:pPr>
+      <w:rPr>
+        <w:rFonts w:ascii="Courier New" w:hAnsi="Courier New" w:cs="Courier New" w:hint="default"/>
+      </w:rPr>
+    </w:lvl>
+    <w:lvl w:ilvl="8" w:tplc="240A0005" w:tentative="1">
+      <w:start w:val="1"/>
+      <w:numFmt w:val="bullet"/>
+      <w:lvlText w:val=""/>
+      <w:lvlJc w:val="left"/>
+      <w:pPr>
+        <w:ind w:left="6480" w:hanging="360"/>
+      </w:pPr>
+      <w:rPr>
+        <w:rFonts w:ascii="Wingdings" w:hAnsi="Wingdings" w:hint="default"/>
+      </w:rPr>
+    </w:lvl>
+  </w:abstractNum>
+  <w:abstractNum w:abstractNumId="3" w15:restartNumberingAfterBreak="0">
+    <w:nsid w:val="149D6E9C"/>
+    <w:multiLevelType w:val="multilevel"/>
+    <w:tmpl w:val="32A416EE"/>
+    <w:lvl w:ilvl="0">
+      <w:start w:val="1"/>
+      <w:numFmt w:val="decimal"/>
+      <w:lvlText w:val="%1."/>
+      <w:lvlJc w:val="left"/>
+      <w:pPr>
+        <w:ind w:left="360" w:hanging="360"/>
+      </w:pPr>
+      <w:rPr>
+        <w:rFonts w:hint="default"/>
+      </w:rPr>
+    </w:lvl>
+    <w:lvl w:ilvl="1">
+      <w:start w:val="1"/>
+      <w:numFmt w:val="bullet"/>
+      <w:lvlText w:val=""/>
+      <w:lvlJc w:val="left"/>
+      <w:pPr>
+        <w:ind w:left="792" w:hanging="432"/>
+      </w:pPr>
+      <w:rPr>
+        <w:rFonts w:ascii="Symbol" w:hAnsi="Symbol" w:hint="default"/>
+      </w:rPr>
+    </w:lvl>
+    <w:lvl w:ilvl="2">
+      <w:start w:val="1"/>
+      <w:numFmt w:val="decimal"/>
+      <w:lvlText w:val="%1.%2.%3."/>
+      <w:lvlJc w:val="left"/>
+      <w:pPr>
+        <w:ind w:left="1224" w:hanging="504"/>
+      </w:pPr>
+      <w:rPr>
+        <w:rFonts w:hint="default"/>
+      </w:rPr>
+    </w:lvl>
+    <w:lvl w:ilvl="3">
+      <w:start w:val="1"/>
+      <w:numFmt w:val="decimal"/>
+      <w:lvlText w:val="%1.%2.%3.%4."/>
+      <w:lvlJc w:val="left"/>
+      <w:pPr>
+        <w:ind w:left="1728" w:hanging="648"/>
+      </w:pPr>
+      <w:rPr>
+        <w:rFonts w:hint="default"/>
+      </w:rPr>
+    </w:lvl>
+    <w:lvl w:ilvl="4">
+      <w:start w:val="1"/>
+      <w:numFmt w:val="decimal"/>
+      <w:lvlText w:val="%1.%2.%3.%4.%5."/>
+      <w:lvlJc w:val="left"/>
+      <w:pPr>
+        <w:ind w:left="2232" w:hanging="792"/>
+      </w:pPr>
+      <w:rPr>
+        <w:rFonts w:hint="default"/>
+      </w:rPr>
+    </w:lvl>
+    <w:lvl w:ilvl="5">
+      <w:start w:val="1"/>
+      <w:numFmt w:val="decimal"/>
+      <w:lvlText w:val="%1.%2.%3.%4.%5.%6."/>
+      <w:lvlJc w:val="left"/>
+      <w:pPr>
+        <w:ind w:left="2736" w:hanging="936"/>
+      </w:pPr>
+      <w:rPr>
+        <w:rFonts w:hint="default"/>
+      </w:rPr>
+    </w:lvl>
+    <w:lvl w:ilvl="6">
+      <w:start w:val="1"/>
+      <w:numFmt w:val="decimal"/>
+      <w:lvlText w:val="%1.%2.%3.%4.%5.%6.%7."/>
+      <w:lvlJc w:val="left"/>
+      <w:pPr>
+        <w:ind w:left="3240" w:hanging="1080"/>
+      </w:pPr>
+      <w:rPr>
+        <w:rFonts w:hint="default"/>
+      </w:rPr>
+    </w:lvl>
+    <w:lvl w:ilvl="7">
+      <w:start w:val="1"/>
+      <w:numFmt w:val="decimal"/>
+      <w:lvlText w:val="%1.%2.%3.%4.%5.%6.%7.%8."/>
+      <w:lvlJc w:val="left"/>
+      <w:pPr>
+        <w:ind w:left="3744" w:hanging="1224"/>
+      </w:pPr>
+      <w:rPr>
+        <w:rFonts w:hint="default"/>
+      </w:rPr>
+    </w:lvl>
+    <w:lvl w:ilvl="8">
+      <w:start w:val="1"/>
+      <w:numFmt w:val="decimal"/>
+      <w:lvlText w:val="%1.%2.%3.%4.%5.%6.%7.%8.%9."/>
+      <w:lvlJc w:val="left"/>
+      <w:pPr>
+        <w:ind w:left="4320" w:hanging="1440"/>
+      </w:pPr>
+      <w:rPr>
+        <w:rFonts w:hint="default"/>
+      </w:rPr>
+    </w:lvl>
+  </w:abstractNum>
+  <w:abstractNum w:abstractNumId="4" w15:restartNumberingAfterBreak="0">
     <w:nsid w:val="17647A6A"/>
     <w:multiLevelType w:val="hybridMultilevel"/>
     <w:tmpl w:val="1A882D1E"/>
@@ -6350,8 +6711,234 @@
       </w:rPr>
     </w:lvl>
   </w:abstractNum>
-  <w:abstractNum w:abstractNumId="2">
+  <w:abstractNum w:abstractNumId="5" w15:restartNumberingAfterBreak="0">
     <w:nsid w:val="202149E7"/>
+    <w:multiLevelType w:val="multilevel"/>
+    <w:tmpl w:val="240A001F"/>
+    <w:lvl w:ilvl="0">
+      <w:start w:val="1"/>
+      <w:numFmt w:val="decimal"/>
+      <w:lvlText w:val="%1."/>
+      <w:lvlJc w:val="left"/>
+      <w:pPr>
+        <w:ind w:left="360" w:hanging="360"/>
+      </w:pPr>
+      <w:rPr>
+        <w:rFonts w:hint="default"/>
+      </w:rPr>
+    </w:lvl>
+    <w:lvl w:ilvl="1">
+      <w:start w:val="1"/>
+      <w:numFmt w:val="decimal"/>
+      <w:lvlText w:val="%1.%2."/>
+      <w:lvlJc w:val="left"/>
+      <w:pPr>
+        <w:ind w:left="792" w:hanging="432"/>
+      </w:pPr>
+      <w:rPr>
+        <w:rFonts w:hint="default"/>
+      </w:rPr>
+    </w:lvl>
+    <w:lvl w:ilvl="2">
+      <w:start w:val="1"/>
+      <w:numFmt w:val="decimal"/>
+      <w:lvlText w:val="%1.%2.%3."/>
+      <w:lvlJc w:val="left"/>
+      <w:pPr>
+        <w:ind w:left="1224" w:hanging="504"/>
+      </w:pPr>
+      <w:rPr>
+        <w:rFonts w:hint="default"/>
+      </w:rPr>
+    </w:lvl>
+    <w:lvl w:ilvl="3">
+      <w:start w:val="1"/>
+      <w:numFmt w:val="decimal"/>
+      <w:lvlText w:val="%1.%2.%3.%4."/>
+      <w:lvlJc w:val="left"/>
+      <w:pPr>
+        <w:ind w:left="1728" w:hanging="648"/>
+      </w:pPr>
+      <w:rPr>
+        <w:rFonts w:hint="default"/>
+      </w:rPr>
+    </w:lvl>
+    <w:lvl w:ilvl="4">
+      <w:start w:val="1"/>
+      <w:numFmt w:val="decimal"/>
+      <w:lvlText w:val="%1.%2.%3.%4.%5."/>
+      <w:lvlJc w:val="left"/>
+      <w:pPr>
+        <w:ind w:left="2232" w:hanging="792"/>
+      </w:pPr>
+      <w:rPr>
+        <w:rFonts w:hint="default"/>
+      </w:rPr>
+    </w:lvl>
+    <w:lvl w:ilvl="5">
+      <w:start w:val="1"/>
+      <w:numFmt w:val="decimal"/>
+      <w:lvlText w:val="%1.%2.%3.%4.%5.%6."/>
+      <w:lvlJc w:val="left"/>
+      <w:pPr>
+        <w:ind w:left="2736" w:hanging="936"/>
+      </w:pPr>
+      <w:rPr>
+        <w:rFonts w:hint="default"/>
+      </w:rPr>
+    </w:lvl>
+    <w:lvl w:ilvl="6">
+      <w:start w:val="1"/>
+      <w:numFmt w:val="decimal"/>
+      <w:lvlText w:val="%1.%2.%3.%4.%5.%6.%7."/>
+      <w:lvlJc w:val="left"/>
+      <w:pPr>
+        <w:ind w:left="3240" w:hanging="1080"/>
+      </w:pPr>
+      <w:rPr>
+        <w:rFonts w:hint="default"/>
+      </w:rPr>
+    </w:lvl>
+    <w:lvl w:ilvl="7">
+      <w:start w:val="1"/>
+      <w:numFmt w:val="decimal"/>
+      <w:lvlText w:val="%1.%2.%3.%4.%5.%6.%7.%8."/>
+      <w:lvlJc w:val="left"/>
+      <w:pPr>
+        <w:ind w:left="3744" w:hanging="1224"/>
+      </w:pPr>
+      <w:rPr>
+        <w:rFonts w:hint="default"/>
+      </w:rPr>
+    </w:lvl>
+    <w:lvl w:ilvl="8">
+      <w:start w:val="1"/>
+      <w:numFmt w:val="decimal"/>
+      <w:lvlText w:val="%1.%2.%3.%4.%5.%6.%7.%8.%9."/>
+      <w:lvlJc w:val="left"/>
+      <w:pPr>
+        <w:ind w:left="4320" w:hanging="1440"/>
+      </w:pPr>
+      <w:rPr>
+        <w:rFonts w:hint="default"/>
+      </w:rPr>
+    </w:lvl>
+  </w:abstractNum>
+  <w:abstractNum w:abstractNumId="6" w15:restartNumberingAfterBreak="0">
+    <w:nsid w:val="2AFF268F"/>
+    <w:multiLevelType w:val="hybridMultilevel"/>
+    <w:tmpl w:val="04D8422C"/>
+    <w:lvl w:ilvl="0" w:tplc="240A0001">
+      <w:start w:val="1"/>
+      <w:numFmt w:val="bullet"/>
+      <w:lvlText w:val=""/>
+      <w:lvlJc w:val="left"/>
+      <w:pPr>
+        <w:ind w:left="720" w:hanging="360"/>
+      </w:pPr>
+      <w:rPr>
+        <w:rFonts w:ascii="Symbol" w:hAnsi="Symbol" w:hint="default"/>
+      </w:rPr>
+    </w:lvl>
+    <w:lvl w:ilvl="1" w:tplc="240A0003" w:tentative="1">
+      <w:start w:val="1"/>
+      <w:numFmt w:val="bullet"/>
+      <w:lvlText w:val="o"/>
+      <w:lvlJc w:val="left"/>
+      <w:pPr>
+        <w:ind w:left="1440" w:hanging="360"/>
+      </w:pPr>
+      <w:rPr>
+        <w:rFonts w:ascii="Courier New" w:hAnsi="Courier New" w:cs="Courier New" w:hint="default"/>
+      </w:rPr>
+    </w:lvl>
+    <w:lvl w:ilvl="2" w:tplc="240A0005" w:tentative="1">
+      <w:start w:val="1"/>
+      <w:numFmt w:val="bullet"/>
+      <w:lvlText w:val=""/>
+      <w:lvlJc w:val="left"/>
+      <w:pPr>
+        <w:ind w:left="2160" w:hanging="360"/>
+      </w:pPr>
+      <w:rPr>
+        <w:rFonts w:ascii="Wingdings" w:hAnsi="Wingdings" w:hint="default"/>
+      </w:rPr>
+    </w:lvl>
+    <w:lvl w:ilvl="3" w:tplc="240A0001">
+      <w:start w:val="1"/>
+      <w:numFmt w:val="bullet"/>
+      <w:lvlText w:val=""/>
+      <w:lvlJc w:val="left"/>
+      <w:pPr>
+        <w:ind w:left="2880" w:hanging="360"/>
+      </w:pPr>
+      <w:rPr>
+        <w:rFonts w:ascii="Symbol" w:hAnsi="Symbol" w:hint="default"/>
+      </w:rPr>
+    </w:lvl>
+    <w:lvl w:ilvl="4" w:tplc="240A0003" w:tentative="1">
+      <w:start w:val="1"/>
+      <w:numFmt w:val="bullet"/>
+      <w:lvlText w:val="o"/>
+      <w:lvlJc w:val="left"/>
+      <w:pPr>
+        <w:ind w:left="3600" w:hanging="360"/>
+      </w:pPr>
+      <w:rPr>
+        <w:rFonts w:ascii="Courier New" w:hAnsi="Courier New" w:cs="Courier New" w:hint="default"/>
+      </w:rPr>
+    </w:lvl>
+    <w:lvl w:ilvl="5" w:tplc="240A0005" w:tentative="1">
+      <w:start w:val="1"/>
+      <w:numFmt w:val="bullet"/>
+      <w:lvlText w:val=""/>
+      <w:lvlJc w:val="left"/>
+      <w:pPr>
+        <w:ind w:left="4320" w:hanging="360"/>
+      </w:pPr>
+      <w:rPr>
+        <w:rFonts w:ascii="Wingdings" w:hAnsi="Wingdings" w:hint="default"/>
+      </w:rPr>
+    </w:lvl>
+    <w:lvl w:ilvl="6" w:tplc="240A0001" w:tentative="1">
+      <w:start w:val="1"/>
+      <w:numFmt w:val="bullet"/>
+      <w:lvlText w:val=""/>
+      <w:lvlJc w:val="left"/>
+      <w:pPr>
+        <w:ind w:left="5040" w:hanging="360"/>
+      </w:pPr>
+      <w:rPr>
+        <w:rFonts w:ascii="Symbol" w:hAnsi="Symbol" w:hint="default"/>
+      </w:rPr>
+    </w:lvl>
+    <w:lvl w:ilvl="7" w:tplc="240A0003" w:tentative="1">
+      <w:start w:val="1"/>
+      <w:numFmt w:val="bullet"/>
+      <w:lvlText w:val="o"/>
+      <w:lvlJc w:val="left"/>
+      <w:pPr>
+        <w:ind w:left="5760" w:hanging="360"/>
+      </w:pPr>
+      <w:rPr>
+        <w:rFonts w:ascii="Courier New" w:hAnsi="Courier New" w:cs="Courier New" w:hint="default"/>
+      </w:rPr>
+    </w:lvl>
+    <w:lvl w:ilvl="8" w:tplc="240A0005" w:tentative="1">
+      <w:start w:val="1"/>
+      <w:numFmt w:val="bullet"/>
+      <w:lvlText w:val=""/>
+      <w:lvlJc w:val="left"/>
+      <w:pPr>
+        <w:ind w:left="6480" w:hanging="360"/>
+      </w:pPr>
+      <w:rPr>
+        <w:rFonts w:ascii="Wingdings" w:hAnsi="Wingdings" w:hint="default"/>
+      </w:rPr>
+    </w:lvl>
+  </w:abstractNum>
+  <w:abstractNum w:abstractNumId="7" w15:restartNumberingAfterBreak="0">
+    <w:nsid w:val="2DCC1820"/>
     <w:multiLevelType w:val="multilevel"/>
     <w:tmpl w:val="B198A2A6"/>
     <w:lvl w:ilvl="0">
@@ -6463,7 +7050,206 @@
       </w:pPr>
     </w:lvl>
   </w:abstractNum>
-  <w:abstractNum w:abstractNumId="3">
+  <w:abstractNum w:abstractNumId="8" w15:restartNumberingAfterBreak="0">
+    <w:nsid w:val="353F671C"/>
+    <w:multiLevelType w:val="hybridMultilevel"/>
+    <w:tmpl w:val="F7B44022"/>
+    <w:lvl w:ilvl="0" w:tplc="240A0001">
+      <w:start w:val="1"/>
+      <w:numFmt w:val="bullet"/>
+      <w:lvlText w:val=""/>
+      <w:lvlJc w:val="left"/>
+      <w:pPr>
+        <w:ind w:left="2880" w:hanging="360"/>
+      </w:pPr>
+      <w:rPr>
+        <w:rFonts w:ascii="Symbol" w:hAnsi="Symbol" w:hint="default"/>
+      </w:rPr>
+    </w:lvl>
+    <w:lvl w:ilvl="1" w:tplc="240A0003">
+      <w:start w:val="1"/>
+      <w:numFmt w:val="bullet"/>
+      <w:lvlText w:val="o"/>
+      <w:lvlJc w:val="left"/>
+      <w:pPr>
+        <w:ind w:left="3600" w:hanging="360"/>
+      </w:pPr>
+      <w:rPr>
+        <w:rFonts w:ascii="Courier New" w:hAnsi="Courier New" w:cs="Courier New" w:hint="default"/>
+      </w:rPr>
+    </w:lvl>
+    <w:lvl w:ilvl="2" w:tplc="240A0005" w:tentative="1">
+      <w:start w:val="1"/>
+      <w:numFmt w:val="bullet"/>
+      <w:lvlText w:val=""/>
+      <w:lvlJc w:val="left"/>
+      <w:pPr>
+        <w:ind w:left="4320" w:hanging="360"/>
+      </w:pPr>
+      <w:rPr>
+        <w:rFonts w:ascii="Wingdings" w:hAnsi="Wingdings" w:hint="default"/>
+      </w:rPr>
+    </w:lvl>
+    <w:lvl w:ilvl="3" w:tplc="240A0001" w:tentative="1">
+      <w:start w:val="1"/>
+      <w:numFmt w:val="bullet"/>
+      <w:lvlText w:val=""/>
+      <w:lvlJc w:val="left"/>
+      <w:pPr>
+        <w:ind w:left="5040" w:hanging="360"/>
+      </w:pPr>
+      <w:rPr>
+        <w:rFonts w:ascii="Symbol" w:hAnsi="Symbol" w:hint="default"/>
+      </w:rPr>
+    </w:lvl>
+    <w:lvl w:ilvl="4" w:tplc="240A0003" w:tentative="1">
+      <w:start w:val="1"/>
+      <w:numFmt w:val="bullet"/>
+      <w:lvlText w:val="o"/>
+      <w:lvlJc w:val="left"/>
+      <w:pPr>
+        <w:ind w:left="5760" w:hanging="360"/>
+      </w:pPr>
+      <w:rPr>
+        <w:rFonts w:ascii="Courier New" w:hAnsi="Courier New" w:cs="Courier New" w:hint="default"/>
+      </w:rPr>
+    </w:lvl>
+    <w:lvl w:ilvl="5" w:tplc="240A0005" w:tentative="1">
+      <w:start w:val="1"/>
+      <w:numFmt w:val="bullet"/>
+      <w:lvlText w:val=""/>
+      <w:lvlJc w:val="left"/>
+      <w:pPr>
+        <w:ind w:left="6480" w:hanging="360"/>
+      </w:pPr>
+      <w:rPr>
+        <w:rFonts w:ascii="Wingdings" w:hAnsi="Wingdings" w:hint="default"/>
+      </w:rPr>
+    </w:lvl>
+    <w:lvl w:ilvl="6" w:tplc="240A0001" w:tentative="1">
+      <w:start w:val="1"/>
+      <w:numFmt w:val="bullet"/>
+      <w:lvlText w:val=""/>
+      <w:lvlJc w:val="left"/>
+      <w:pPr>
+        <w:ind w:left="7200" w:hanging="360"/>
+      </w:pPr>
+      <w:rPr>
+        <w:rFonts w:ascii="Symbol" w:hAnsi="Symbol" w:hint="default"/>
+      </w:rPr>
+    </w:lvl>
+    <w:lvl w:ilvl="7" w:tplc="240A0003" w:tentative="1">
+      <w:start w:val="1"/>
+      <w:numFmt w:val="bullet"/>
+      <w:lvlText w:val="o"/>
+      <w:lvlJc w:val="left"/>
+      <w:pPr>
+        <w:ind w:left="7920" w:hanging="360"/>
+      </w:pPr>
+      <w:rPr>
+        <w:rFonts w:ascii="Courier New" w:hAnsi="Courier New" w:cs="Courier New" w:hint="default"/>
+      </w:rPr>
+    </w:lvl>
+    <w:lvl w:ilvl="8" w:tplc="240A0005" w:tentative="1">
+      <w:start w:val="1"/>
+      <w:numFmt w:val="bullet"/>
+      <w:lvlText w:val=""/>
+      <w:lvlJc w:val="left"/>
+      <w:pPr>
+        <w:ind w:left="8640" w:hanging="360"/>
+      </w:pPr>
+      <w:rPr>
+        <w:rFonts w:ascii="Wingdings" w:hAnsi="Wingdings" w:hint="default"/>
+      </w:rPr>
+    </w:lvl>
+  </w:abstractNum>
+  <w:abstractNum w:abstractNumId="9" w15:restartNumberingAfterBreak="0">
+    <w:nsid w:val="43D05196"/>
+    <w:multiLevelType w:val="multilevel"/>
+    <w:tmpl w:val="240A001F"/>
+    <w:lvl w:ilvl="0">
+      <w:start w:val="1"/>
+      <w:numFmt w:val="decimal"/>
+      <w:lvlText w:val="%1."/>
+      <w:lvlJc w:val="left"/>
+      <w:pPr>
+        <w:ind w:left="360" w:hanging="360"/>
+      </w:pPr>
+    </w:lvl>
+    <w:lvl w:ilvl="1">
+      <w:start w:val="1"/>
+      <w:numFmt w:val="decimal"/>
+      <w:lvlText w:val="%1.%2."/>
+      <w:lvlJc w:val="left"/>
+      <w:pPr>
+        <w:ind w:left="792" w:hanging="432"/>
+      </w:pPr>
+    </w:lvl>
+    <w:lvl w:ilvl="2">
+      <w:start w:val="1"/>
+      <w:numFmt w:val="decimal"/>
+      <w:lvlText w:val="%1.%2.%3."/>
+      <w:lvlJc w:val="left"/>
+      <w:pPr>
+        <w:ind w:left="1224" w:hanging="504"/>
+      </w:pPr>
+    </w:lvl>
+    <w:lvl w:ilvl="3">
+      <w:start w:val="1"/>
+      <w:numFmt w:val="decimal"/>
+      <w:lvlText w:val="%1.%2.%3.%4."/>
+      <w:lvlJc w:val="left"/>
+      <w:pPr>
+        <w:ind w:left="1728" w:hanging="648"/>
+      </w:pPr>
+    </w:lvl>
+    <w:lvl w:ilvl="4">
+      <w:start w:val="1"/>
+      <w:numFmt w:val="decimal"/>
+      <w:lvlText w:val="%1.%2.%3.%4.%5."/>
+      <w:lvlJc w:val="left"/>
+      <w:pPr>
+        <w:ind w:left="2232" w:hanging="792"/>
+      </w:pPr>
+    </w:lvl>
+    <w:lvl w:ilvl="5">
+      <w:start w:val="1"/>
+      <w:numFmt w:val="decimal"/>
+      <w:lvlText w:val="%1.%2.%3.%4.%5.%6."/>
+      <w:lvlJc w:val="left"/>
+      <w:pPr>
+        <w:ind w:left="2736" w:hanging="936"/>
+      </w:pPr>
+    </w:lvl>
+    <w:lvl w:ilvl="6">
+      <w:start w:val="1"/>
+      <w:numFmt w:val="decimal"/>
+      <w:lvlText w:val="%1.%2.%3.%4.%5.%6.%7."/>
+      <w:lvlJc w:val="left"/>
+      <w:pPr>
+        <w:ind w:left="3240" w:hanging="1080"/>
+      </w:pPr>
+    </w:lvl>
+    <w:lvl w:ilvl="7">
+      <w:start w:val="1"/>
+      <w:numFmt w:val="decimal"/>
+      <w:lvlText w:val="%1.%2.%3.%4.%5.%6.%7.%8."/>
+      <w:lvlJc w:val="left"/>
+      <w:pPr>
+        <w:ind w:left="3744" w:hanging="1224"/>
+      </w:pPr>
+    </w:lvl>
+    <w:lvl w:ilvl="8">
+      <w:start w:val="1"/>
+      <w:numFmt w:val="decimal"/>
+      <w:lvlText w:val="%1.%2.%3.%4.%5.%6.%7.%8.%9."/>
+      <w:lvlJc w:val="left"/>
+      <w:pPr>
+        <w:ind w:left="4320" w:hanging="1440"/>
+      </w:pPr>
+    </w:lvl>
+  </w:abstractNum>
+  <w:abstractNum w:abstractNumId="10" w15:restartNumberingAfterBreak="0">
     <w:nsid w:val="56D74F68"/>
     <w:multiLevelType w:val="hybridMultilevel"/>
     <w:tmpl w:val="01AEC0E2"/>
@@ -6576,11 +7362,463 @@
       </w:rPr>
     </w:lvl>
   </w:abstractNum>
+  <w:abstractNum w:abstractNumId="11" w15:restartNumberingAfterBreak="0">
+    <w:nsid w:val="57C446E2"/>
+    <w:multiLevelType w:val="hybridMultilevel"/>
+    <w:tmpl w:val="D1BA5FBA"/>
+    <w:lvl w:ilvl="0" w:tplc="240A0001">
+      <w:start w:val="1"/>
+      <w:numFmt w:val="bullet"/>
+      <w:lvlText w:val=""/>
+      <w:lvlJc w:val="left"/>
+      <w:pPr>
+        <w:ind w:left="2880" w:hanging="360"/>
+      </w:pPr>
+      <w:rPr>
+        <w:rFonts w:ascii="Symbol" w:hAnsi="Symbol" w:hint="default"/>
+      </w:rPr>
+    </w:lvl>
+    <w:lvl w:ilvl="1" w:tplc="240A0001">
+      <w:start w:val="1"/>
+      <w:numFmt w:val="bullet"/>
+      <w:lvlText w:val=""/>
+      <w:lvlJc w:val="left"/>
+      <w:pPr>
+        <w:ind w:left="3600" w:hanging="360"/>
+      </w:pPr>
+      <w:rPr>
+        <w:rFonts w:ascii="Symbol" w:hAnsi="Symbol" w:hint="default"/>
+      </w:rPr>
+    </w:lvl>
+    <w:lvl w:ilvl="2" w:tplc="240A0005" w:tentative="1">
+      <w:start w:val="1"/>
+      <w:numFmt w:val="bullet"/>
+      <w:lvlText w:val=""/>
+      <w:lvlJc w:val="left"/>
+      <w:pPr>
+        <w:ind w:left="4320" w:hanging="360"/>
+      </w:pPr>
+      <w:rPr>
+        <w:rFonts w:ascii="Wingdings" w:hAnsi="Wingdings" w:hint="default"/>
+      </w:rPr>
+    </w:lvl>
+    <w:lvl w:ilvl="3" w:tplc="240A0001" w:tentative="1">
+      <w:start w:val="1"/>
+      <w:numFmt w:val="bullet"/>
+      <w:lvlText w:val=""/>
+      <w:lvlJc w:val="left"/>
+      <w:pPr>
+        <w:ind w:left="5040" w:hanging="360"/>
+      </w:pPr>
+      <w:rPr>
+        <w:rFonts w:ascii="Symbol" w:hAnsi="Symbol" w:hint="default"/>
+      </w:rPr>
+    </w:lvl>
+    <w:lvl w:ilvl="4" w:tplc="240A0003" w:tentative="1">
+      <w:start w:val="1"/>
+      <w:numFmt w:val="bullet"/>
+      <w:lvlText w:val="o"/>
+      <w:lvlJc w:val="left"/>
+      <w:pPr>
+        <w:ind w:left="5760" w:hanging="360"/>
+      </w:pPr>
+      <w:rPr>
+        <w:rFonts w:ascii="Courier New" w:hAnsi="Courier New" w:cs="Courier New" w:hint="default"/>
+      </w:rPr>
+    </w:lvl>
+    <w:lvl w:ilvl="5" w:tplc="240A0005" w:tentative="1">
+      <w:start w:val="1"/>
+      <w:numFmt w:val="bullet"/>
+      <w:lvlText w:val=""/>
+      <w:lvlJc w:val="left"/>
+      <w:pPr>
+        <w:ind w:left="6480" w:hanging="360"/>
+      </w:pPr>
+      <w:rPr>
+        <w:rFonts w:ascii="Wingdings" w:hAnsi="Wingdings" w:hint="default"/>
+      </w:rPr>
+    </w:lvl>
+    <w:lvl w:ilvl="6" w:tplc="240A0001" w:tentative="1">
+      <w:start w:val="1"/>
+      <w:numFmt w:val="bullet"/>
+      <w:lvlText w:val=""/>
+      <w:lvlJc w:val="left"/>
+      <w:pPr>
+        <w:ind w:left="7200" w:hanging="360"/>
+      </w:pPr>
+      <w:rPr>
+        <w:rFonts w:ascii="Symbol" w:hAnsi="Symbol" w:hint="default"/>
+      </w:rPr>
+    </w:lvl>
+    <w:lvl w:ilvl="7" w:tplc="240A0003" w:tentative="1">
+      <w:start w:val="1"/>
+      <w:numFmt w:val="bullet"/>
+      <w:lvlText w:val="o"/>
+      <w:lvlJc w:val="left"/>
+      <w:pPr>
+        <w:ind w:left="7920" w:hanging="360"/>
+      </w:pPr>
+      <w:rPr>
+        <w:rFonts w:ascii="Courier New" w:hAnsi="Courier New" w:cs="Courier New" w:hint="default"/>
+      </w:rPr>
+    </w:lvl>
+    <w:lvl w:ilvl="8" w:tplc="240A0005" w:tentative="1">
+      <w:start w:val="1"/>
+      <w:numFmt w:val="bullet"/>
+      <w:lvlText w:val=""/>
+      <w:lvlJc w:val="left"/>
+      <w:pPr>
+        <w:ind w:left="8640" w:hanging="360"/>
+      </w:pPr>
+      <w:rPr>
+        <w:rFonts w:ascii="Wingdings" w:hAnsi="Wingdings" w:hint="default"/>
+      </w:rPr>
+    </w:lvl>
+  </w:abstractNum>
+  <w:abstractNum w:abstractNumId="12" w15:restartNumberingAfterBreak="0">
+    <w:nsid w:val="60DD457A"/>
+    <w:multiLevelType w:val="multilevel"/>
+    <w:tmpl w:val="2CC04B28"/>
+    <w:lvl w:ilvl="0">
+      <w:start w:val="1"/>
+      <w:numFmt w:val="decimal"/>
+      <w:lvlText w:val="%1."/>
+      <w:lvlJc w:val="left"/>
+      <w:pPr>
+        <w:ind w:left="360" w:hanging="360"/>
+      </w:pPr>
+      <w:rPr>
+        <w:rFonts w:hint="default"/>
+      </w:rPr>
+    </w:lvl>
+    <w:lvl w:ilvl="1">
+      <w:start w:val="1"/>
+      <w:numFmt w:val="bullet"/>
+      <w:lvlText w:val=""/>
+      <w:lvlJc w:val="left"/>
+      <w:pPr>
+        <w:ind w:left="792" w:hanging="432"/>
+      </w:pPr>
+      <w:rPr>
+        <w:rFonts w:ascii="Symbol" w:hAnsi="Symbol" w:hint="default"/>
+      </w:rPr>
+    </w:lvl>
+    <w:lvl w:ilvl="2">
+      <w:start w:val="1"/>
+      <w:numFmt w:val="decimal"/>
+      <w:lvlText w:val="%1.%2.%3."/>
+      <w:lvlJc w:val="left"/>
+      <w:pPr>
+        <w:ind w:left="1224" w:hanging="504"/>
+      </w:pPr>
+      <w:rPr>
+        <w:rFonts w:hint="default"/>
+      </w:rPr>
+    </w:lvl>
+    <w:lvl w:ilvl="3">
+      <w:start w:val="1"/>
+      <w:numFmt w:val="decimal"/>
+      <w:lvlText w:val="%1.%2.%3.%4."/>
+      <w:lvlJc w:val="left"/>
+      <w:pPr>
+        <w:ind w:left="1728" w:hanging="648"/>
+      </w:pPr>
+      <w:rPr>
+        <w:rFonts w:hint="default"/>
+      </w:rPr>
+    </w:lvl>
+    <w:lvl w:ilvl="4">
+      <w:start w:val="1"/>
+      <w:numFmt w:val="decimal"/>
+      <w:lvlText w:val="%1.%2.%3.%4.%5."/>
+      <w:lvlJc w:val="left"/>
+      <w:pPr>
+        <w:ind w:left="2232" w:hanging="792"/>
+      </w:pPr>
+      <w:rPr>
+        <w:rFonts w:hint="default"/>
+      </w:rPr>
+    </w:lvl>
+    <w:lvl w:ilvl="5">
+      <w:start w:val="1"/>
+      <w:numFmt w:val="decimal"/>
+      <w:lvlText w:val="%1.%2.%3.%4.%5.%6."/>
+      <w:lvlJc w:val="left"/>
+      <w:pPr>
+        <w:ind w:left="2736" w:hanging="936"/>
+      </w:pPr>
+      <w:rPr>
+        <w:rFonts w:hint="default"/>
+      </w:rPr>
+    </w:lvl>
+    <w:lvl w:ilvl="6">
+      <w:start w:val="1"/>
+      <w:numFmt w:val="decimal"/>
+      <w:lvlText w:val="%1.%2.%3.%4.%5.%6.%7."/>
+      <w:lvlJc w:val="left"/>
+      <w:pPr>
+        <w:ind w:left="3240" w:hanging="1080"/>
+      </w:pPr>
+      <w:rPr>
+        <w:rFonts w:hint="default"/>
+      </w:rPr>
+    </w:lvl>
+    <w:lvl w:ilvl="7">
+      <w:start w:val="1"/>
+      <w:numFmt w:val="decimal"/>
+      <w:lvlText w:val="%1.%2.%3.%4.%5.%6.%7.%8."/>
+      <w:lvlJc w:val="left"/>
+      <w:pPr>
+        <w:ind w:left="3744" w:hanging="1224"/>
+      </w:pPr>
+      <w:rPr>
+        <w:rFonts w:hint="default"/>
+      </w:rPr>
+    </w:lvl>
+    <w:lvl w:ilvl="8">
+      <w:start w:val="1"/>
+      <w:numFmt w:val="decimal"/>
+      <w:lvlText w:val="%1.%2.%3.%4.%5.%6.%7.%8.%9."/>
+      <w:lvlJc w:val="left"/>
+      <w:pPr>
+        <w:ind w:left="4320" w:hanging="1440"/>
+      </w:pPr>
+      <w:rPr>
+        <w:rFonts w:hint="default"/>
+      </w:rPr>
+    </w:lvl>
+  </w:abstractNum>
+  <w:abstractNum w:abstractNumId="13" w15:restartNumberingAfterBreak="0">
+    <w:nsid w:val="6F211EA6"/>
+    <w:multiLevelType w:val="multilevel"/>
+    <w:tmpl w:val="240A001F"/>
+    <w:lvl w:ilvl="0">
+      <w:start w:val="1"/>
+      <w:numFmt w:val="decimal"/>
+      <w:lvlText w:val="%1."/>
+      <w:lvlJc w:val="left"/>
+      <w:pPr>
+        <w:ind w:left="1068" w:hanging="360"/>
+      </w:pPr>
+      <w:rPr>
+        <w:rFonts w:hint="default"/>
+      </w:rPr>
+    </w:lvl>
+    <w:lvl w:ilvl="1">
+      <w:start w:val="1"/>
+      <w:numFmt w:val="decimal"/>
+      <w:lvlText w:val="%1.%2."/>
+      <w:lvlJc w:val="left"/>
+      <w:pPr>
+        <w:ind w:left="1500" w:hanging="432"/>
+      </w:pPr>
+      <w:rPr>
+        <w:rFonts w:hint="default"/>
+      </w:rPr>
+    </w:lvl>
+    <w:lvl w:ilvl="2">
+      <w:start w:val="1"/>
+      <w:numFmt w:val="decimal"/>
+      <w:lvlText w:val="%1.%2.%3."/>
+      <w:lvlJc w:val="left"/>
+      <w:pPr>
+        <w:ind w:left="1932" w:hanging="504"/>
+      </w:pPr>
+      <w:rPr>
+        <w:rFonts w:hint="default"/>
+      </w:rPr>
+    </w:lvl>
+    <w:lvl w:ilvl="3">
+      <w:start w:val="1"/>
+      <w:numFmt w:val="decimal"/>
+      <w:lvlText w:val="%1.%2.%3.%4."/>
+      <w:lvlJc w:val="left"/>
+      <w:pPr>
+        <w:ind w:left="2436" w:hanging="648"/>
+      </w:pPr>
+      <w:rPr>
+        <w:rFonts w:hint="default"/>
+      </w:rPr>
+    </w:lvl>
+    <w:lvl w:ilvl="4">
+      <w:start w:val="1"/>
+      <w:numFmt w:val="decimal"/>
+      <w:lvlText w:val="%1.%2.%3.%4.%5."/>
+      <w:lvlJc w:val="left"/>
+      <w:pPr>
+        <w:ind w:left="2940" w:hanging="792"/>
+      </w:pPr>
+      <w:rPr>
+        <w:rFonts w:hint="default"/>
+      </w:rPr>
+    </w:lvl>
+    <w:lvl w:ilvl="5">
+      <w:start w:val="1"/>
+      <w:numFmt w:val="decimal"/>
+      <w:lvlText w:val="%1.%2.%3.%4.%5.%6."/>
+      <w:lvlJc w:val="left"/>
+      <w:pPr>
+        <w:ind w:left="3444" w:hanging="936"/>
+      </w:pPr>
+      <w:rPr>
+        <w:rFonts w:hint="default"/>
+      </w:rPr>
+    </w:lvl>
+    <w:lvl w:ilvl="6">
+      <w:start w:val="1"/>
+      <w:numFmt w:val="decimal"/>
+      <w:lvlText w:val="%1.%2.%3.%4.%5.%6.%7."/>
+      <w:lvlJc w:val="left"/>
+      <w:pPr>
+        <w:ind w:left="3948" w:hanging="1080"/>
+      </w:pPr>
+      <w:rPr>
+        <w:rFonts w:hint="default"/>
+      </w:rPr>
+    </w:lvl>
+    <w:lvl w:ilvl="7">
+      <w:start w:val="1"/>
+      <w:numFmt w:val="decimal"/>
+      <w:lvlText w:val="%1.%2.%3.%4.%5.%6.%7.%8."/>
+      <w:lvlJc w:val="left"/>
+      <w:pPr>
+        <w:ind w:left="4452" w:hanging="1224"/>
+      </w:pPr>
+      <w:rPr>
+        <w:rFonts w:hint="default"/>
+      </w:rPr>
+    </w:lvl>
+    <w:lvl w:ilvl="8">
+      <w:start w:val="1"/>
+      <w:numFmt w:val="decimal"/>
+      <w:lvlText w:val="%1.%2.%3.%4.%5.%6.%7.%8.%9."/>
+      <w:lvlJc w:val="left"/>
+      <w:pPr>
+        <w:ind w:left="5028" w:hanging="1440"/>
+      </w:pPr>
+      <w:rPr>
+        <w:rFonts w:hint="default"/>
+      </w:rPr>
+    </w:lvl>
+  </w:abstractNum>
+  <w:abstractNum w:abstractNumId="14" w15:restartNumberingAfterBreak="0">
+    <w:nsid w:val="75661BDD"/>
+    <w:multiLevelType w:val="multilevel"/>
+    <w:tmpl w:val="32A416EE"/>
+    <w:lvl w:ilvl="0">
+      <w:start w:val="1"/>
+      <w:numFmt w:val="decimal"/>
+      <w:lvlText w:val="%1."/>
+      <w:lvlJc w:val="left"/>
+      <w:pPr>
+        <w:ind w:left="360" w:hanging="360"/>
+      </w:pPr>
+      <w:rPr>
+        <w:rFonts w:hint="default"/>
+      </w:rPr>
+    </w:lvl>
+    <w:lvl w:ilvl="1">
+      <w:start w:val="1"/>
+      <w:numFmt w:val="bullet"/>
+      <w:lvlText w:val=""/>
+      <w:lvlJc w:val="left"/>
+      <w:pPr>
+        <w:ind w:left="792" w:hanging="432"/>
+      </w:pPr>
+      <w:rPr>
+        <w:rFonts w:ascii="Symbol" w:hAnsi="Symbol" w:hint="default"/>
+      </w:rPr>
+    </w:lvl>
+    <w:lvl w:ilvl="2">
+      <w:start w:val="1"/>
+      <w:numFmt w:val="decimal"/>
+      <w:lvlText w:val="%1.%2.%3."/>
+      <w:lvlJc w:val="left"/>
+      <w:pPr>
+        <w:ind w:left="1224" w:hanging="504"/>
+      </w:pPr>
+      <w:rPr>
+        <w:rFonts w:hint="default"/>
+      </w:rPr>
+    </w:lvl>
+    <w:lvl w:ilvl="3">
+      <w:start w:val="1"/>
+      <w:numFmt w:val="decimal"/>
+      <w:lvlText w:val="%1.%2.%3.%4."/>
+      <w:lvlJc w:val="left"/>
+      <w:pPr>
+        <w:ind w:left="1728" w:hanging="648"/>
+      </w:pPr>
+      <w:rPr>
+        <w:rFonts w:hint="default"/>
+      </w:rPr>
+    </w:lvl>
+    <w:lvl w:ilvl="4">
+      <w:start w:val="1"/>
+      <w:numFmt w:val="decimal"/>
+      <w:lvlText w:val="%1.%2.%3.%4.%5."/>
+      <w:lvlJc w:val="left"/>
+      <w:pPr>
+        <w:ind w:left="2232" w:hanging="792"/>
+      </w:pPr>
+      <w:rPr>
+        <w:rFonts w:hint="default"/>
+      </w:rPr>
+    </w:lvl>
+    <w:lvl w:ilvl="5">
+      <w:start w:val="1"/>
+      <w:numFmt w:val="decimal"/>
+      <w:lvlText w:val="%1.%2.%3.%4.%5.%6."/>
+      <w:lvlJc w:val="left"/>
+      <w:pPr>
+        <w:ind w:left="2736" w:hanging="936"/>
+      </w:pPr>
+      <w:rPr>
+        <w:rFonts w:hint="default"/>
+      </w:rPr>
+    </w:lvl>
+    <w:lvl w:ilvl="6">
+      <w:start w:val="1"/>
+      <w:numFmt w:val="decimal"/>
+      <w:lvlText w:val="%1.%2.%3.%4.%5.%6.%7."/>
+      <w:lvlJc w:val="left"/>
+      <w:pPr>
+        <w:ind w:left="3240" w:hanging="1080"/>
+      </w:pPr>
+      <w:rPr>
+        <w:rFonts w:hint="default"/>
+      </w:rPr>
+    </w:lvl>
+    <w:lvl w:ilvl="7">
+      <w:start w:val="1"/>
+      <w:numFmt w:val="decimal"/>
+      <w:lvlText w:val="%1.%2.%3.%4.%5.%6.%7.%8."/>
+      <w:lvlJc w:val="left"/>
+      <w:pPr>
+        <w:ind w:left="3744" w:hanging="1224"/>
+      </w:pPr>
+      <w:rPr>
+        <w:rFonts w:hint="default"/>
+      </w:rPr>
+    </w:lvl>
+    <w:lvl w:ilvl="8">
+      <w:start w:val="1"/>
+      <w:numFmt w:val="decimal"/>
+      <w:lvlText w:val="%1.%2.%3.%4.%5.%6.%7.%8.%9."/>
+      <w:lvlJc w:val="left"/>
+      <w:pPr>
+        <w:ind w:left="4320" w:hanging="1440"/>
+      </w:pPr>
+      <w:rPr>
+        <w:rFonts w:hint="default"/>
+      </w:rPr>
+    </w:lvl>
+  </w:abstractNum>
   <w:num w:numId="1">
-    <w:abstractNumId w:val="2"/>
+    <w:abstractNumId w:val="5"/>
   </w:num>
   <w:num w:numId="2">
-    <w:abstractNumId w:val="2"/>
+    <w:abstractNumId w:val="5"/>
     <w:lvlOverride w:ilvl="0">
       <w:startOverride w:val="1"/>
     </w:lvlOverride>
@@ -6610,7 +7848,7 @@
     </w:lvlOverride>
   </w:num>
   <w:num w:numId="3">
-    <w:abstractNumId w:val="2"/>
+    <w:abstractNumId w:val="5"/>
     <w:lvlOverride w:ilvl="0">
       <w:startOverride w:val="1"/>
     </w:lvlOverride>
@@ -6640,37 +7878,10 @@
     </w:lvlOverride>
   </w:num>
   <w:num w:numId="4">
-    <w:abstractNumId w:val="2"/>
-    <w:lvlOverride w:ilvl="0">
-      <w:startOverride w:val="1"/>
-    </w:lvlOverride>
-    <w:lvlOverride w:ilvl="1">
-      <w:startOverride w:val="1"/>
-    </w:lvlOverride>
-    <w:lvlOverride w:ilvl="2">
-      <w:startOverride w:val="1"/>
-    </w:lvlOverride>
-    <w:lvlOverride w:ilvl="3">
-      <w:startOverride w:val="1"/>
-    </w:lvlOverride>
-    <w:lvlOverride w:ilvl="4">
-      <w:startOverride w:val="1"/>
-    </w:lvlOverride>
-    <w:lvlOverride w:ilvl="5">
-      <w:startOverride w:val="1"/>
-    </w:lvlOverride>
-    <w:lvlOverride w:ilvl="6">
-      <w:startOverride w:val="1"/>
-    </w:lvlOverride>
-    <w:lvlOverride w:ilvl="7">
-      <w:startOverride w:val="1"/>
-    </w:lvlOverride>
-    <w:lvlOverride w:ilvl="8">
-      <w:startOverride w:val="1"/>
-    </w:lvlOverride>
+    <w:abstractNumId w:val="5"/>
   </w:num>
   <w:num w:numId="5">
-    <w:abstractNumId w:val="2"/>
+    <w:abstractNumId w:val="5"/>
     <w:lvlOverride w:ilvl="0">
       <w:startOverride w:val="1"/>
     </w:lvlOverride>
@@ -6700,7 +7911,7 @@
     </w:lvlOverride>
   </w:num>
   <w:num w:numId="6">
-    <w:abstractNumId w:val="2"/>
+    <w:abstractNumId w:val="5"/>
     <w:lvlOverride w:ilvl="0">
       <w:startOverride w:val="1"/>
     </w:lvlOverride>
@@ -6730,7 +7941,7 @@
     </w:lvlOverride>
   </w:num>
   <w:num w:numId="7">
-    <w:abstractNumId w:val="2"/>
+    <w:abstractNumId w:val="5"/>
     <w:lvlOverride w:ilvl="0">
       <w:startOverride w:val="1"/>
     </w:lvlOverride>
@@ -6760,7 +7971,7 @@
     </w:lvlOverride>
   </w:num>
   <w:num w:numId="8">
-    <w:abstractNumId w:val="2"/>
+    <w:abstractNumId w:val="5"/>
     <w:lvlOverride w:ilvl="0">
       <w:startOverride w:val="1"/>
     </w:lvlOverride>
@@ -6790,7 +8001,7 @@
     </w:lvlOverride>
   </w:num>
   <w:num w:numId="9">
-    <w:abstractNumId w:val="2"/>
+    <w:abstractNumId w:val="5"/>
     <w:lvlOverride w:ilvl="0">
       <w:startOverride w:val="1"/>
     </w:lvlOverride>
@@ -6820,49 +8031,55 @@
     </w:lvlOverride>
   </w:num>
   <w:num w:numId="10">
-    <w:abstractNumId w:val="2"/>
-    <w:lvlOverride w:ilvl="0">
-      <w:startOverride w:val="1"/>
-    </w:lvlOverride>
-    <w:lvlOverride w:ilvl="1">
-      <w:startOverride w:val="1"/>
-    </w:lvlOverride>
-    <w:lvlOverride w:ilvl="2">
-      <w:startOverride w:val="1"/>
-    </w:lvlOverride>
-    <w:lvlOverride w:ilvl="3">
-      <w:startOverride w:val="1"/>
-    </w:lvlOverride>
-    <w:lvlOverride w:ilvl="4">
-      <w:startOverride w:val="1"/>
-    </w:lvlOverride>
-    <w:lvlOverride w:ilvl="5">
-      <w:startOverride w:val="1"/>
-    </w:lvlOverride>
-    <w:lvlOverride w:ilvl="6">
-      <w:startOverride w:val="1"/>
-    </w:lvlOverride>
-    <w:lvlOverride w:ilvl="7">
-      <w:startOverride w:val="1"/>
-    </w:lvlOverride>
-    <w:lvlOverride w:ilvl="8">
-      <w:startOverride w:val="1"/>
-    </w:lvlOverride>
+    <w:abstractNumId w:val="5"/>
   </w:num>
   <w:num w:numId="11">
     <w:abstractNumId w:val="0"/>
   </w:num>
   <w:num w:numId="12">
+    <w:abstractNumId w:val="10"/>
+  </w:num>
+  <w:num w:numId="13">
+    <w:abstractNumId w:val="4"/>
+  </w:num>
+  <w:num w:numId="14">
+    <w:abstractNumId w:val="7"/>
+  </w:num>
+  <w:num w:numId="15">
     <w:abstractNumId w:val="3"/>
   </w:num>
-  <w:num w:numId="13">
+  <w:num w:numId="16">
     <w:abstractNumId w:val="1"/>
+  </w:num>
+  <w:num w:numId="17">
+    <w:abstractNumId w:val="13"/>
+  </w:num>
+  <w:num w:numId="18">
+    <w:abstractNumId w:val="9"/>
+  </w:num>
+  <w:num w:numId="19">
+    <w:abstractNumId w:val="14"/>
+  </w:num>
+  <w:num w:numId="20">
+    <w:abstractNumId w:val="6"/>
+  </w:num>
+  <w:num w:numId="21">
+    <w:abstractNumId w:val="8"/>
+  </w:num>
+  <w:num w:numId="22">
+    <w:abstractNumId w:val="11"/>
+  </w:num>
+  <w:num w:numId="23">
+    <w:abstractNumId w:val="12"/>
+  </w:num>
+  <w:num w:numId="24">
+    <w:abstractNumId w:val="2"/>
   </w:num>
 </w:numbering>
 </file>
 
 <file path=word/styles.xml><?xml version="1.0" encoding="utf-8"?>
-<w:styles xmlns:mc="http://schemas.openxmlformats.org/markup-compatibility/2006" xmlns:r="http://schemas.openxmlformats.org/officeDocument/2006/relationships" xmlns:w="http://schemas.openxmlformats.org/wordprocessingml/2006/main" xmlns:w14="http://schemas.microsoft.com/office/word/2010/wordml" mc:Ignorable="w14">
+<w:styles xmlns:mc="http://schemas.openxmlformats.org/markup-compatibility/2006" xmlns:r="http://schemas.openxmlformats.org/officeDocument/2006/relationships" xmlns:w="http://schemas.openxmlformats.org/wordprocessingml/2006/main" xmlns:w14="http://schemas.microsoft.com/office/word/2010/wordml" xmlns:w15="http://schemas.microsoft.com/office/word/2012/wordml" mc:Ignorable="w14 w15">
   <w:docDefaults>
     <w:rPrDefault>
       <w:rPr>
@@ -6874,144 +8091,369 @@
     </w:rPrDefault>
     <w:pPrDefault/>
   </w:docDefaults>
-  <w:latentStyles w:defLockedState="0" w:defUIPriority="99" w:defSemiHidden="1" w:defUnhideWhenUsed="1" w:defQFormat="0" w:count="276">
-    <w:lsdException w:name="Normal" w:semiHidden="0" w:uiPriority="0" w:unhideWhenUsed="0" w:qFormat="1"/>
-    <w:lsdException w:name="heading 1" w:semiHidden="0" w:uiPriority="9" w:unhideWhenUsed="0" w:qFormat="1"/>
-    <w:lsdException w:name="heading 2" w:uiPriority="9" w:qFormat="1"/>
-    <w:lsdException w:name="heading 3" w:uiPriority="9" w:qFormat="1"/>
-    <w:lsdException w:name="heading 4" w:uiPriority="9" w:qFormat="1"/>
-    <w:lsdException w:name="heading 5" w:uiPriority="9" w:qFormat="1"/>
-    <w:lsdException w:name="heading 6" w:uiPriority="9" w:qFormat="1"/>
-    <w:lsdException w:name="heading 7" w:uiPriority="9" w:qFormat="1"/>
-    <w:lsdException w:name="heading 8" w:uiPriority="9" w:qFormat="1"/>
-    <w:lsdException w:name="heading 9" w:uiPriority="9" w:qFormat="1"/>
-    <w:lsdException w:name="toc 1" w:uiPriority="39"/>
-    <w:lsdException w:name="toc 2" w:uiPriority="39"/>
-    <w:lsdException w:name="toc 3" w:uiPriority="39"/>
-    <w:lsdException w:name="toc 4" w:uiPriority="39"/>
-    <w:lsdException w:name="toc 5" w:uiPriority="39"/>
-    <w:lsdException w:name="toc 6" w:uiPriority="39"/>
-    <w:lsdException w:name="toc 7" w:uiPriority="39"/>
-    <w:lsdException w:name="toc 8" w:uiPriority="39"/>
-    <w:lsdException w:name="toc 9" w:uiPriority="39"/>
-    <w:lsdException w:name="caption" w:uiPriority="35" w:qFormat="1"/>
-    <w:lsdException w:name="Title" w:semiHidden="0" w:uiPriority="10" w:unhideWhenUsed="0" w:qFormat="1"/>
-    <w:lsdException w:name="Default Paragraph Font" w:uiPriority="1"/>
-    <w:lsdException w:name="Subtitle" w:semiHidden="0" w:uiPriority="11" w:unhideWhenUsed="0" w:qFormat="1"/>
-    <w:lsdException w:name="Strong" w:semiHidden="0" w:uiPriority="22" w:unhideWhenUsed="0" w:qFormat="1"/>
-    <w:lsdException w:name="Emphasis" w:semiHidden="0" w:uiPriority="20" w:unhideWhenUsed="0" w:qFormat="1"/>
-    <w:lsdException w:name="Table Grid" w:semiHidden="0" w:uiPriority="59" w:unhideWhenUsed="0"/>
-    <w:lsdException w:name="Placeholder Text" w:unhideWhenUsed="0"/>
-    <w:lsdException w:name="No Spacing" w:semiHidden="0" w:uiPriority="1" w:unhideWhenUsed="0" w:qFormat="1"/>
-    <w:lsdException w:name="Light Shading" w:semiHidden="0" w:uiPriority="60" w:unhideWhenUsed="0"/>
-    <w:lsdException w:name="Light List" w:semiHidden="0" w:uiPriority="61" w:unhideWhenUsed="0"/>
-    <w:lsdException w:name="Light Grid" w:semiHidden="0" w:uiPriority="62" w:unhideWhenUsed="0"/>
-    <w:lsdException w:name="Medium Shading 1" w:semiHidden="0" w:uiPriority="63" w:unhideWhenUsed="0"/>
-    <w:lsdException w:name="Medium Shading 2" w:semiHidden="0" w:uiPriority="64" w:unhideWhenUsed="0"/>
-    <w:lsdException w:name="Medium List 1" w:semiHidden="0" w:uiPriority="65" w:unhideWhenUsed="0"/>
-    <w:lsdException w:name="Medium List 2" w:semiHidden="0" w:uiPriority="66" w:unhideWhenUsed="0"/>
-    <w:lsdException w:name="Medium Grid 1" w:semiHidden="0" w:uiPriority="67" w:unhideWhenUsed="0"/>
-    <w:lsdException w:name="Medium Grid 2" w:semiHidden="0" w:uiPriority="68" w:unhideWhenUsed="0"/>
-    <w:lsdException w:name="Medium Grid 3" w:semiHidden="0" w:uiPriority="69" w:unhideWhenUsed="0"/>
-    <w:lsdException w:name="Dark List" w:semiHidden="0" w:uiPriority="70" w:unhideWhenUsed="0"/>
-    <w:lsdException w:name="Colorful Shading" w:semiHidden="0" w:uiPriority="71" w:unhideWhenUsed="0"/>
-    <w:lsdException w:name="Colorful List" w:semiHidden="0" w:uiPriority="72" w:unhideWhenUsed="0"/>
-    <w:lsdException w:name="Colorful Grid" w:semiHidden="0" w:uiPriority="73" w:unhideWhenUsed="0"/>
-    <w:lsdException w:name="Light Shading Accent 1" w:semiHidden="0" w:uiPriority="60" w:unhideWhenUsed="0"/>
-    <w:lsdException w:name="Light List Accent 1" w:semiHidden="0" w:uiPriority="61" w:unhideWhenUsed="0"/>
-    <w:lsdException w:name="Light Grid Accent 1" w:semiHidden="0" w:uiPriority="62" w:unhideWhenUsed="0"/>
-    <w:lsdException w:name="Medium Shading 1 Accent 1" w:semiHidden="0" w:uiPriority="63" w:unhideWhenUsed="0"/>
-    <w:lsdException w:name="Medium Shading 2 Accent 1" w:semiHidden="0" w:uiPriority="64" w:unhideWhenUsed="0"/>
-    <w:lsdException w:name="Medium List 1 Accent 1" w:semiHidden="0" w:uiPriority="65" w:unhideWhenUsed="0"/>
-    <w:lsdException w:name="Revision" w:unhideWhenUsed="0"/>
-    <w:lsdException w:name="List Paragraph" w:semiHidden="0" w:uiPriority="34" w:unhideWhenUsed="0" w:qFormat="1"/>
-    <w:lsdException w:name="Quote" w:semiHidden="0" w:uiPriority="29" w:unhideWhenUsed="0" w:qFormat="1"/>
-    <w:lsdException w:name="Intense Quote" w:semiHidden="0" w:uiPriority="30" w:unhideWhenUsed="0" w:qFormat="1"/>
-    <w:lsdException w:name="Medium List 2 Accent 1" w:semiHidden="0" w:uiPriority="66" w:unhideWhenUsed="0"/>
-    <w:lsdException w:name="Medium Grid 1 Accent 1" w:semiHidden="0" w:uiPriority="67" w:unhideWhenUsed="0"/>
-    <w:lsdException w:name="Medium Grid 2 Accent 1" w:semiHidden="0" w:uiPriority="68" w:unhideWhenUsed="0"/>
-    <w:lsdException w:name="Medium Grid 3 Accent 1" w:semiHidden="0" w:uiPriority="69" w:unhideWhenUsed="0"/>
-    <w:lsdException w:name="Dark List Accent 1" w:semiHidden="0" w:uiPriority="70" w:unhideWhenUsed="0"/>
-    <w:lsdException w:name="Colorful Shading Accent 1" w:semiHidden="0" w:uiPriority="71" w:unhideWhenUsed="0"/>
-    <w:lsdException w:name="Colorful List Accent 1" w:semiHidden="0" w:uiPriority="72" w:unhideWhenUsed="0"/>
-    <w:lsdException w:name="Colorful Grid Accent 1" w:semiHidden="0" w:uiPriority="73" w:unhideWhenUsed="0"/>
-    <w:lsdException w:name="Light Shading Accent 2" w:semiHidden="0" w:uiPriority="60" w:unhideWhenUsed="0"/>
-    <w:lsdException w:name="Light List Accent 2" w:semiHidden="0" w:uiPriority="61" w:unhideWhenUsed="0"/>
-    <w:lsdException w:name="Light Grid Accent 2" w:semiHidden="0" w:uiPriority="62" w:unhideWhenUsed="0"/>
-    <w:lsdException w:name="Medium Shading 1 Accent 2" w:semiHidden="0" w:uiPriority="63" w:unhideWhenUsed="0"/>
-    <w:lsdException w:name="Medium Shading 2 Accent 2" w:semiHidden="0" w:uiPriority="64" w:unhideWhenUsed="0"/>
-    <w:lsdException w:name="Medium List 1 Accent 2" w:semiHidden="0" w:uiPriority="65" w:unhideWhenUsed="0"/>
-    <w:lsdException w:name="Medium List 2 Accent 2" w:semiHidden="0" w:uiPriority="66" w:unhideWhenUsed="0"/>
-    <w:lsdException w:name="Medium Grid 1 Accent 2" w:semiHidden="0" w:uiPriority="67" w:unhideWhenUsed="0"/>
-    <w:lsdException w:name="Medium Grid 2 Accent 2" w:semiHidden="0" w:uiPriority="68" w:unhideWhenUsed="0"/>
-    <w:lsdException w:name="Medium Grid 3 Accent 2" w:semiHidden="0" w:uiPriority="69" w:unhideWhenUsed="0"/>
-    <w:lsdException w:name="Dark List Accent 2" w:semiHidden="0" w:uiPriority="70" w:unhideWhenUsed="0"/>
-    <w:lsdException w:name="Colorful Shading Accent 2" w:semiHidden="0" w:uiPriority="71" w:unhideWhenUsed="0"/>
-    <w:lsdException w:name="Colorful List Accent 2" w:semiHidden="0" w:uiPriority="72" w:unhideWhenUsed="0"/>
-    <w:lsdException w:name="Colorful Grid Accent 2" w:semiHidden="0" w:uiPriority="73" w:unhideWhenUsed="0"/>
-    <w:lsdException w:name="Light Shading Accent 3" w:semiHidden="0" w:uiPriority="60" w:unhideWhenUsed="0"/>
-    <w:lsdException w:name="Light List Accent 3" w:semiHidden="0" w:uiPriority="61" w:unhideWhenUsed="0"/>
-    <w:lsdException w:name="Light Grid Accent 3" w:semiHidden="0" w:uiPriority="62" w:unhideWhenUsed="0"/>
-    <w:lsdException w:name="Medium Shading 1 Accent 3" w:semiHidden="0" w:uiPriority="63" w:unhideWhenUsed="0"/>
-    <w:lsdException w:name="Medium Shading 2 Accent 3" w:semiHidden="0" w:uiPriority="64" w:unhideWhenUsed="0"/>
-    <w:lsdException w:name="Medium List 1 Accent 3" w:semiHidden="0" w:uiPriority="65" w:unhideWhenUsed="0"/>
-    <w:lsdException w:name="Medium List 2 Accent 3" w:semiHidden="0" w:uiPriority="66" w:unhideWhenUsed="0"/>
-    <w:lsdException w:name="Medium Grid 1 Accent 3" w:semiHidden="0" w:uiPriority="67" w:unhideWhenUsed="0"/>
-    <w:lsdException w:name="Medium Grid 2 Accent 3" w:semiHidden="0" w:uiPriority="68" w:unhideWhenUsed="0"/>
-    <w:lsdException w:name="Medium Grid 3 Accent 3" w:semiHidden="0" w:uiPriority="69" w:unhideWhenUsed="0"/>
-    <w:lsdException w:name="Dark List Accent 3" w:semiHidden="0" w:uiPriority="70" w:unhideWhenUsed="0"/>
-    <w:lsdException w:name="Colorful Shading Accent 3" w:semiHidden="0" w:uiPriority="71" w:unhideWhenUsed="0"/>
-    <w:lsdException w:name="Colorful List Accent 3" w:semiHidden="0" w:uiPriority="72" w:unhideWhenUsed="0"/>
-    <w:lsdException w:name="Colorful Grid Accent 3" w:semiHidden="0" w:uiPriority="73" w:unhideWhenUsed="0"/>
-    <w:lsdException w:name="Light Shading Accent 4" w:semiHidden="0" w:uiPriority="60" w:unhideWhenUsed="0"/>
-    <w:lsdException w:name="Light List Accent 4" w:semiHidden="0" w:uiPriority="61" w:unhideWhenUsed="0"/>
-    <w:lsdException w:name="Light Grid Accent 4" w:semiHidden="0" w:uiPriority="62" w:unhideWhenUsed="0"/>
-    <w:lsdException w:name="Medium Shading 1 Accent 4" w:semiHidden="0" w:uiPriority="63" w:unhideWhenUsed="0"/>
-    <w:lsdException w:name="Medium Shading 2 Accent 4" w:semiHidden="0" w:uiPriority="64" w:unhideWhenUsed="0"/>
-    <w:lsdException w:name="Medium List 1 Accent 4" w:semiHidden="0" w:uiPriority="65" w:unhideWhenUsed="0"/>
-    <w:lsdException w:name="Medium List 2 Accent 4" w:semiHidden="0" w:uiPriority="66" w:unhideWhenUsed="0"/>
-    <w:lsdException w:name="Medium Grid 1 Accent 4" w:semiHidden="0" w:uiPriority="67" w:unhideWhenUsed="0"/>
-    <w:lsdException w:name="Medium Grid 2 Accent 4" w:semiHidden="0" w:uiPriority="68" w:unhideWhenUsed="0"/>
-    <w:lsdException w:name="Medium Grid 3 Accent 4" w:semiHidden="0" w:uiPriority="69" w:unhideWhenUsed="0"/>
-    <w:lsdException w:name="Dark List Accent 4" w:semiHidden="0" w:uiPriority="70" w:unhideWhenUsed="0"/>
-    <w:lsdException w:name="Colorful Shading Accent 4" w:semiHidden="0" w:uiPriority="71" w:unhideWhenUsed="0"/>
-    <w:lsdException w:name="Colorful List Accent 4" w:semiHidden="0" w:uiPriority="72" w:unhideWhenUsed="0"/>
-    <w:lsdException w:name="Colorful Grid Accent 4" w:semiHidden="0" w:uiPriority="73" w:unhideWhenUsed="0"/>
-    <w:lsdException w:name="Light Shading Accent 5" w:semiHidden="0" w:uiPriority="60" w:unhideWhenUsed="0"/>
-    <w:lsdException w:name="Light List Accent 5" w:semiHidden="0" w:uiPriority="61" w:unhideWhenUsed="0"/>
-    <w:lsdException w:name="Light Grid Accent 5" w:semiHidden="0" w:uiPriority="62" w:unhideWhenUsed="0"/>
-    <w:lsdException w:name="Medium Shading 1 Accent 5" w:semiHidden="0" w:uiPriority="63" w:unhideWhenUsed="0"/>
-    <w:lsdException w:name="Medium Shading 2 Accent 5" w:semiHidden="0" w:uiPriority="64" w:unhideWhenUsed="0"/>
-    <w:lsdException w:name="Medium List 1 Accent 5" w:semiHidden="0" w:uiPriority="65" w:unhideWhenUsed="0"/>
-    <w:lsdException w:name="Medium List 2 Accent 5" w:semiHidden="0" w:uiPriority="66" w:unhideWhenUsed="0"/>
-    <w:lsdException w:name="Medium Grid 1 Accent 5" w:semiHidden="0" w:uiPriority="67" w:unhideWhenUsed="0"/>
-    <w:lsdException w:name="Medium Grid 2 Accent 5" w:semiHidden="0" w:uiPriority="68" w:unhideWhenUsed="0"/>
-    <w:lsdException w:name="Medium Grid 3 Accent 5" w:semiHidden="0" w:uiPriority="69" w:unhideWhenUsed="0"/>
-    <w:lsdException w:name="Dark List Accent 5" w:semiHidden="0" w:uiPriority="70" w:unhideWhenUsed="0"/>
-    <w:lsdException w:name="Colorful Shading Accent 5" w:semiHidden="0" w:uiPriority="71" w:unhideWhenUsed="0"/>
-    <w:lsdException w:name="Colorful List Accent 5" w:semiHidden="0" w:uiPriority="72" w:unhideWhenUsed="0"/>
-    <w:lsdException w:name="Colorful Grid Accent 5" w:semiHidden="0" w:uiPriority="73" w:unhideWhenUsed="0"/>
-    <w:lsdException w:name="Light Shading Accent 6" w:semiHidden="0" w:uiPriority="60" w:unhideWhenUsed="0"/>
-    <w:lsdException w:name="Light List Accent 6" w:semiHidden="0" w:uiPriority="61" w:unhideWhenUsed="0"/>
-    <w:lsdException w:name="Light Grid Accent 6" w:semiHidden="0" w:uiPriority="62" w:unhideWhenUsed="0"/>
-    <w:lsdException w:name="Medium Shading 1 Accent 6" w:semiHidden="0" w:uiPriority="63" w:unhideWhenUsed="0"/>
-    <w:lsdException w:name="Medium Shading 2 Accent 6" w:semiHidden="0" w:uiPriority="64" w:unhideWhenUsed="0"/>
-    <w:lsdException w:name="Medium List 1 Accent 6" w:semiHidden="0" w:uiPriority="65" w:unhideWhenUsed="0"/>
-    <w:lsdException w:name="Medium List 2 Accent 6" w:semiHidden="0" w:uiPriority="66" w:unhideWhenUsed="0"/>
-    <w:lsdException w:name="Medium Grid 1 Accent 6" w:semiHidden="0" w:uiPriority="67" w:unhideWhenUsed="0"/>
-    <w:lsdException w:name="Medium Grid 2 Accent 6" w:semiHidden="0" w:uiPriority="68" w:unhideWhenUsed="0"/>
-    <w:lsdException w:name="Medium Grid 3 Accent 6" w:semiHidden="0" w:uiPriority="69" w:unhideWhenUsed="0"/>
-    <w:lsdException w:name="Dark List Accent 6" w:semiHidden="0" w:uiPriority="70" w:unhideWhenUsed="0"/>
-    <w:lsdException w:name="Colorful Shading Accent 6" w:semiHidden="0" w:uiPriority="71" w:unhideWhenUsed="0"/>
-    <w:lsdException w:name="Colorful List Accent 6" w:semiHidden="0" w:uiPriority="72" w:unhideWhenUsed="0"/>
-    <w:lsdException w:name="Colorful Grid Accent 6" w:semiHidden="0" w:uiPriority="73" w:unhideWhenUsed="0"/>
-    <w:lsdException w:name="Subtle Emphasis" w:semiHidden="0" w:uiPriority="19" w:unhideWhenUsed="0" w:qFormat="1"/>
-    <w:lsdException w:name="Intense Emphasis" w:semiHidden="0" w:uiPriority="21" w:unhideWhenUsed="0" w:qFormat="1"/>
-    <w:lsdException w:name="Subtle Reference" w:semiHidden="0" w:uiPriority="31" w:unhideWhenUsed="0" w:qFormat="1"/>
-    <w:lsdException w:name="Intense Reference" w:semiHidden="0" w:uiPriority="32" w:unhideWhenUsed="0" w:qFormat="1"/>
-    <w:lsdException w:name="Book Title" w:semiHidden="0" w:uiPriority="33" w:unhideWhenUsed="0" w:qFormat="1"/>
-    <w:lsdException w:name="Bibliography" w:uiPriority="37"/>
-    <w:lsdException w:name="TOC Heading" w:uiPriority="39" w:qFormat="1"/>
+  <w:latentStyles w:defLockedState="0" w:defUIPriority="99" w:defSemiHidden="0" w:defUnhideWhenUsed="0" w:defQFormat="0" w:count="371">
+    <w:lsdException w:name="Normal" w:uiPriority="0" w:qFormat="1"/>
+    <w:lsdException w:name="heading 1" w:uiPriority="9" w:qFormat="1"/>
+    <w:lsdException w:name="heading 2" w:semiHidden="1" w:uiPriority="9" w:unhideWhenUsed="1" w:qFormat="1"/>
+    <w:lsdException w:name="heading 3" w:semiHidden="1" w:uiPriority="9" w:unhideWhenUsed="1" w:qFormat="1"/>
+    <w:lsdException w:name="heading 4" w:semiHidden="1" w:uiPriority="9" w:unhideWhenUsed="1" w:qFormat="1"/>
+    <w:lsdException w:name="heading 5" w:semiHidden="1" w:uiPriority="9" w:unhideWhenUsed="1" w:qFormat="1"/>
+    <w:lsdException w:name="heading 6" w:semiHidden="1" w:uiPriority="9" w:unhideWhenUsed="1" w:qFormat="1"/>
+    <w:lsdException w:name="heading 7" w:semiHidden="1" w:uiPriority="9" w:unhideWhenUsed="1" w:qFormat="1"/>
+    <w:lsdException w:name="heading 8" w:semiHidden="1" w:uiPriority="9" w:unhideWhenUsed="1" w:qFormat="1"/>
+    <w:lsdException w:name="heading 9" w:semiHidden="1" w:uiPriority="9" w:unhideWhenUsed="1" w:qFormat="1"/>
+    <w:lsdException w:name="index 1" w:semiHidden="1" w:unhideWhenUsed="1"/>
+    <w:lsdException w:name="index 2" w:semiHidden="1" w:unhideWhenUsed="1"/>
+    <w:lsdException w:name="index 3" w:semiHidden="1" w:unhideWhenUsed="1"/>
+    <w:lsdException w:name="index 4" w:semiHidden="1" w:unhideWhenUsed="1"/>
+    <w:lsdException w:name="index 5" w:semiHidden="1" w:unhideWhenUsed="1"/>
+    <w:lsdException w:name="index 6" w:semiHidden="1" w:unhideWhenUsed="1"/>
+    <w:lsdException w:name="index 7" w:semiHidden="1" w:unhideWhenUsed="1"/>
+    <w:lsdException w:name="index 8" w:semiHidden="1" w:unhideWhenUsed="1"/>
+    <w:lsdException w:name="index 9" w:semiHidden="1" w:unhideWhenUsed="1"/>
+    <w:lsdException w:name="toc 1" w:semiHidden="1" w:uiPriority="39" w:unhideWhenUsed="1"/>
+    <w:lsdException w:name="toc 2" w:semiHidden="1" w:uiPriority="39" w:unhideWhenUsed="1"/>
+    <w:lsdException w:name="toc 3" w:semiHidden="1" w:uiPriority="39" w:unhideWhenUsed="1"/>
+    <w:lsdException w:name="toc 4" w:semiHidden="1" w:uiPriority="39" w:unhideWhenUsed="1"/>
+    <w:lsdException w:name="toc 5" w:semiHidden="1" w:uiPriority="39" w:unhideWhenUsed="1"/>
+    <w:lsdException w:name="toc 6" w:semiHidden="1" w:uiPriority="39" w:unhideWhenUsed="1"/>
+    <w:lsdException w:name="toc 7" w:semiHidden="1" w:uiPriority="39" w:unhideWhenUsed="1"/>
+    <w:lsdException w:name="toc 8" w:semiHidden="1" w:uiPriority="39" w:unhideWhenUsed="1"/>
+    <w:lsdException w:name="toc 9" w:semiHidden="1" w:uiPriority="39" w:unhideWhenUsed="1"/>
+    <w:lsdException w:name="Normal Indent" w:semiHidden="1" w:unhideWhenUsed="1"/>
+    <w:lsdException w:name="footnote text" w:semiHidden="1" w:unhideWhenUsed="1"/>
+    <w:lsdException w:name="annotation text" w:semiHidden="1" w:unhideWhenUsed="1"/>
+    <w:lsdException w:name="header" w:semiHidden="1" w:unhideWhenUsed="1"/>
+    <w:lsdException w:name="footer" w:semiHidden="1" w:unhideWhenUsed="1"/>
+    <w:lsdException w:name="index heading" w:semiHidden="1" w:unhideWhenUsed="1"/>
+    <w:lsdException w:name="caption" w:semiHidden="1" w:uiPriority="35" w:unhideWhenUsed="1" w:qFormat="1"/>
+    <w:lsdException w:name="table of figures" w:semiHidden="1" w:unhideWhenUsed="1"/>
+    <w:lsdException w:name="envelope address" w:semiHidden="1" w:unhideWhenUsed="1"/>
+    <w:lsdException w:name="envelope return" w:semiHidden="1" w:unhideWhenUsed="1"/>
+    <w:lsdException w:name="footnote reference" w:semiHidden="1" w:unhideWhenUsed="1"/>
+    <w:lsdException w:name="annotation reference" w:semiHidden="1" w:unhideWhenUsed="1"/>
+    <w:lsdException w:name="line number" w:semiHidden="1" w:unhideWhenUsed="1"/>
+    <w:lsdException w:name="page number" w:semiHidden="1" w:unhideWhenUsed="1"/>
+    <w:lsdException w:name="endnote reference" w:semiHidden="1" w:unhideWhenUsed="1"/>
+    <w:lsdException w:name="endnote text" w:semiHidden="1" w:unhideWhenUsed="1"/>
+    <w:lsdException w:name="table of authorities" w:semiHidden="1" w:unhideWhenUsed="1"/>
+    <w:lsdException w:name="macro" w:semiHidden="1" w:unhideWhenUsed="1"/>
+    <w:lsdException w:name="toa heading" w:semiHidden="1" w:unhideWhenUsed="1"/>
+    <w:lsdException w:name="List" w:semiHidden="1" w:unhideWhenUsed="1"/>
+    <w:lsdException w:name="List Bullet" w:semiHidden="1" w:unhideWhenUsed="1"/>
+    <w:lsdException w:name="List Number" w:semiHidden="1" w:unhideWhenUsed="1"/>
+    <w:lsdException w:name="List 2" w:semiHidden="1" w:unhideWhenUsed="1"/>
+    <w:lsdException w:name="List 3" w:semiHidden="1" w:unhideWhenUsed="1"/>
+    <w:lsdException w:name="List 4" w:semiHidden="1" w:unhideWhenUsed="1"/>
+    <w:lsdException w:name="List 5" w:semiHidden="1" w:unhideWhenUsed="1"/>
+    <w:lsdException w:name="List Bullet 2" w:semiHidden="1" w:unhideWhenUsed="1"/>
+    <w:lsdException w:name="List Bullet 3" w:semiHidden="1" w:unhideWhenUsed="1"/>
+    <w:lsdException w:name="List Bullet 4" w:semiHidden="1" w:unhideWhenUsed="1"/>
+    <w:lsdException w:name="List Bullet 5" w:semiHidden="1" w:unhideWhenUsed="1"/>
+    <w:lsdException w:name="List Number 2" w:semiHidden="1" w:unhideWhenUsed="1"/>
+    <w:lsdException w:name="List Number 3" w:semiHidden="1" w:unhideWhenUsed="1"/>
+    <w:lsdException w:name="List Number 4" w:semiHidden="1" w:unhideWhenUsed="1"/>
+    <w:lsdException w:name="List Number 5" w:semiHidden="1" w:unhideWhenUsed="1"/>
+    <w:lsdException w:name="Title" w:uiPriority="10" w:qFormat="1"/>
+    <w:lsdException w:name="Closing" w:semiHidden="1" w:unhideWhenUsed="1"/>
+    <w:lsdException w:name="Signature" w:semiHidden="1" w:unhideWhenUsed="1"/>
+    <w:lsdException w:name="Default Paragraph Font" w:semiHidden="1" w:uiPriority="1" w:unhideWhenUsed="1"/>
+    <w:lsdException w:name="Body Text" w:semiHidden="1" w:unhideWhenUsed="1"/>
+    <w:lsdException w:name="Body Text Indent" w:semiHidden="1" w:unhideWhenUsed="1"/>
+    <w:lsdException w:name="List Continue" w:semiHidden="1" w:unhideWhenUsed="1"/>
+    <w:lsdException w:name="List Continue 2" w:semiHidden="1" w:unhideWhenUsed="1"/>
+    <w:lsdException w:name="List Continue 3" w:semiHidden="1" w:unhideWhenUsed="1"/>
+    <w:lsdException w:name="List Continue 4" w:semiHidden="1" w:unhideWhenUsed="1"/>
+    <w:lsdException w:name="List Continue 5" w:semiHidden="1" w:unhideWhenUsed="1"/>
+    <w:lsdException w:name="Message Header" w:semiHidden="1" w:unhideWhenUsed="1"/>
+    <w:lsdException w:name="Subtitle" w:uiPriority="11" w:qFormat="1"/>
+    <w:lsdException w:name="Salutation" w:semiHidden="1" w:unhideWhenUsed="1"/>
+    <w:lsdException w:name="Date" w:semiHidden="1" w:unhideWhenUsed="1"/>
+    <w:lsdException w:name="Body Text First Indent" w:semiHidden="1" w:unhideWhenUsed="1"/>
+    <w:lsdException w:name="Body Text First Indent 2" w:semiHidden="1" w:unhideWhenUsed="1"/>
+    <w:lsdException w:name="Note Heading" w:semiHidden="1" w:unhideWhenUsed="1"/>
+    <w:lsdException w:name="Body Text 2" w:semiHidden="1" w:unhideWhenUsed="1"/>
+    <w:lsdException w:name="Body Text 3" w:semiHidden="1" w:unhideWhenUsed="1"/>
+    <w:lsdException w:name="Body Text Indent 2" w:semiHidden="1" w:unhideWhenUsed="1"/>
+    <w:lsdException w:name="Body Text Indent 3" w:semiHidden="1" w:unhideWhenUsed="1"/>
+    <w:lsdException w:name="Block Text" w:semiHidden="1" w:unhideWhenUsed="1"/>
+    <w:lsdException w:name="Hyperlink" w:semiHidden="1" w:unhideWhenUsed="1"/>
+    <w:lsdException w:name="FollowedHyperlink" w:semiHidden="1" w:unhideWhenUsed="1"/>
+    <w:lsdException w:name="Strong" w:uiPriority="22" w:qFormat="1"/>
+    <w:lsdException w:name="Emphasis" w:uiPriority="20" w:qFormat="1"/>
+    <w:lsdException w:name="Document Map" w:semiHidden="1" w:unhideWhenUsed="1"/>
+    <w:lsdException w:name="Plain Text" w:semiHidden="1" w:unhideWhenUsed="1"/>
+    <w:lsdException w:name="E-mail Signature" w:semiHidden="1" w:unhideWhenUsed="1"/>
+    <w:lsdException w:name="HTML Top of Form" w:semiHidden="1" w:unhideWhenUsed="1"/>
+    <w:lsdException w:name="HTML Bottom of Form" w:semiHidden="1" w:unhideWhenUsed="1"/>
+    <w:lsdException w:name="Normal (Web)" w:semiHidden="1" w:unhideWhenUsed="1"/>
+    <w:lsdException w:name="HTML Acronym" w:semiHidden="1" w:unhideWhenUsed="1"/>
+    <w:lsdException w:name="HTML Address" w:semiHidden="1" w:unhideWhenUsed="1"/>
+    <w:lsdException w:name="HTML Cite" w:semiHidden="1" w:unhideWhenUsed="1"/>
+    <w:lsdException w:name="HTML Code" w:semiHidden="1" w:unhideWhenUsed="1"/>
+    <w:lsdException w:name="HTML Definition" w:semiHidden="1" w:unhideWhenUsed="1"/>
+    <w:lsdException w:name="HTML Keyboard" w:semiHidden="1" w:unhideWhenUsed="1"/>
+    <w:lsdException w:name="HTML Preformatted" w:semiHidden="1" w:unhideWhenUsed="1"/>
+    <w:lsdException w:name="HTML Sample" w:semiHidden="1" w:unhideWhenUsed="1"/>
+    <w:lsdException w:name="HTML Typewriter" w:semiHidden="1" w:unhideWhenUsed="1"/>
+    <w:lsdException w:name="HTML Variable" w:semiHidden="1" w:unhideWhenUsed="1"/>
+    <w:lsdException w:name="Normal Table" w:semiHidden="1" w:unhideWhenUsed="1"/>
+    <w:lsdException w:name="annotation subject" w:semiHidden="1" w:unhideWhenUsed="1"/>
+    <w:lsdException w:name="No List" w:semiHidden="1" w:unhideWhenUsed="1"/>
+    <w:lsdException w:name="Outline List 1" w:semiHidden="1" w:unhideWhenUsed="1"/>
+    <w:lsdException w:name="Outline List 2" w:semiHidden="1" w:unhideWhenUsed="1"/>
+    <w:lsdException w:name="Outline List 3" w:semiHidden="1" w:unhideWhenUsed="1"/>
+    <w:lsdException w:name="Table Simple 1" w:semiHidden="1" w:unhideWhenUsed="1"/>
+    <w:lsdException w:name="Table Simple 2" w:semiHidden="1" w:unhideWhenUsed="1"/>
+    <w:lsdException w:name="Table Simple 3" w:semiHidden="1" w:unhideWhenUsed="1"/>
+    <w:lsdException w:name="Table Classic 1" w:semiHidden="1" w:unhideWhenUsed="1"/>
+    <w:lsdException w:name="Table Classic 2" w:semiHidden="1" w:unhideWhenUsed="1"/>
+    <w:lsdException w:name="Table Classic 3" w:semiHidden="1" w:unhideWhenUsed="1"/>
+    <w:lsdException w:name="Table Classic 4" w:semiHidden="1" w:unhideWhenUsed="1"/>
+    <w:lsdException w:name="Table Colorful 1" w:semiHidden="1" w:unhideWhenUsed="1"/>
+    <w:lsdException w:name="Table Colorful 2" w:semiHidden="1" w:unhideWhenUsed="1"/>
+    <w:lsdException w:name="Table Colorful 3" w:semiHidden="1" w:unhideWhenUsed="1"/>
+    <w:lsdException w:name="Table Columns 1" w:semiHidden="1" w:unhideWhenUsed="1"/>
+    <w:lsdException w:name="Table Columns 2" w:semiHidden="1" w:unhideWhenUsed="1"/>
+    <w:lsdException w:name="Table Columns 3" w:semiHidden="1" w:unhideWhenUsed="1"/>
+    <w:lsdException w:name="Table Columns 4" w:semiHidden="1" w:unhideWhenUsed="1"/>
+    <w:lsdException w:name="Table Columns 5" w:semiHidden="1" w:unhideWhenUsed="1"/>
+    <w:lsdException w:name="Table Grid 1" w:semiHidden="1" w:unhideWhenUsed="1"/>
+    <w:lsdException w:name="Table Grid 2" w:semiHidden="1" w:unhideWhenUsed="1"/>
+    <w:lsdException w:name="Table Grid 3" w:semiHidden="1" w:unhideWhenUsed="1"/>
+    <w:lsdException w:name="Table Grid 4" w:semiHidden="1" w:unhideWhenUsed="1"/>
+    <w:lsdException w:name="Table Grid 5" w:semiHidden="1" w:unhideWhenUsed="1"/>
+    <w:lsdException w:name="Table Grid 6" w:semiHidden="1" w:unhideWhenUsed="1"/>
+    <w:lsdException w:name="Table Grid 7" w:semiHidden="1" w:unhideWhenUsed="1"/>
+    <w:lsdException w:name="Table Grid 8" w:semiHidden="1" w:unhideWhenUsed="1"/>
+    <w:lsdException w:name="Table List 1" w:semiHidden="1" w:unhideWhenUsed="1"/>
+    <w:lsdException w:name="Table List 2" w:semiHidden="1" w:unhideWhenUsed="1"/>
+    <w:lsdException w:name="Table List 3" w:semiHidden="1" w:unhideWhenUsed="1"/>
+    <w:lsdException w:name="Table List 4" w:semiHidden="1" w:unhideWhenUsed="1"/>
+    <w:lsdException w:name="Table List 5" w:semiHidden="1" w:unhideWhenUsed="1"/>
+    <w:lsdException w:name="Table List 6" w:semiHidden="1" w:unhideWhenUsed="1"/>
+    <w:lsdException w:name="Table List 7" w:semiHidden="1" w:unhideWhenUsed="1"/>
+    <w:lsdException w:name="Table List 8" w:semiHidden="1" w:unhideWhenUsed="1"/>
+    <w:lsdException w:name="Table 3D effects 1" w:semiHidden="1" w:unhideWhenUsed="1"/>
+    <w:lsdException w:name="Table 3D effects 2" w:semiHidden="1" w:unhideWhenUsed="1"/>
+    <w:lsdException w:name="Table 3D effects 3" w:semiHidden="1" w:unhideWhenUsed="1"/>
+    <w:lsdException w:name="Table Contemporary" w:semiHidden="1" w:unhideWhenUsed="1"/>
+    <w:lsdException w:name="Table Elegant" w:semiHidden="1" w:unhideWhenUsed="1"/>
+    <w:lsdException w:name="Table Professional" w:semiHidden="1" w:unhideWhenUsed="1"/>
+    <w:lsdException w:name="Table Subtle 1" w:semiHidden="1" w:unhideWhenUsed="1"/>
+    <w:lsdException w:name="Table Subtle 2" w:semiHidden="1" w:unhideWhenUsed="1"/>
+    <w:lsdException w:name="Table Web 1" w:semiHidden="1" w:unhideWhenUsed="1"/>
+    <w:lsdException w:name="Table Web 2" w:semiHidden="1" w:unhideWhenUsed="1"/>
+    <w:lsdException w:name="Table Web 3" w:semiHidden="1" w:unhideWhenUsed="1"/>
+    <w:lsdException w:name="Balloon Text" w:semiHidden="1" w:unhideWhenUsed="1"/>
+    <w:lsdException w:name="Table Grid" w:uiPriority="59"/>
+    <w:lsdException w:name="Table Theme" w:semiHidden="1" w:unhideWhenUsed="1"/>
+    <w:lsdException w:name="Placeholder Text" w:semiHidden="1"/>
+    <w:lsdException w:name="No Spacing" w:uiPriority="1" w:qFormat="1"/>
+    <w:lsdException w:name="Light Shading" w:uiPriority="60"/>
+    <w:lsdException w:name="Light List" w:uiPriority="61"/>
+    <w:lsdException w:name="Light Grid" w:uiPriority="62"/>
+    <w:lsdException w:name="Medium Shading 1" w:uiPriority="63"/>
+    <w:lsdException w:name="Medium Shading 2" w:uiPriority="64"/>
+    <w:lsdException w:name="Medium List 1" w:uiPriority="65"/>
+    <w:lsdException w:name="Medium List 2" w:uiPriority="66"/>
+    <w:lsdException w:name="Medium Grid 1" w:uiPriority="67"/>
+    <w:lsdException w:name="Medium Grid 2" w:uiPriority="68"/>
+    <w:lsdException w:name="Medium Grid 3" w:uiPriority="69"/>
+    <w:lsdException w:name="Dark List" w:uiPriority="70"/>
+    <w:lsdException w:name="Colorful Shading" w:uiPriority="71"/>
+    <w:lsdException w:name="Colorful List" w:uiPriority="72"/>
+    <w:lsdException w:name="Colorful Grid" w:uiPriority="73"/>
+    <w:lsdException w:name="Light Shading Accent 1" w:uiPriority="60"/>
+    <w:lsdException w:name="Light List Accent 1" w:uiPriority="61"/>
+    <w:lsdException w:name="Light Grid Accent 1" w:uiPriority="62"/>
+    <w:lsdException w:name="Medium Shading 1 Accent 1" w:uiPriority="63"/>
+    <w:lsdException w:name="Medium Shading 2 Accent 1" w:uiPriority="64"/>
+    <w:lsdException w:name="Medium List 1 Accent 1" w:uiPriority="65"/>
+    <w:lsdException w:name="Revision" w:semiHidden="1"/>
+    <w:lsdException w:name="List Paragraph" w:uiPriority="34" w:qFormat="1"/>
+    <w:lsdException w:name="Quote" w:uiPriority="29" w:qFormat="1"/>
+    <w:lsdException w:name="Intense Quote" w:uiPriority="30" w:qFormat="1"/>
+    <w:lsdException w:name="Medium List 2 Accent 1" w:uiPriority="66"/>
+    <w:lsdException w:name="Medium Grid 1 Accent 1" w:uiPriority="67"/>
+    <w:lsdException w:name="Medium Grid 2 Accent 1" w:uiPriority="68"/>
+    <w:lsdException w:name="Medium Grid 3 Accent 1" w:uiPriority="69"/>
+    <w:lsdException w:name="Dark List Accent 1" w:uiPriority="70"/>
+    <w:lsdException w:name="Colorful Shading Accent 1" w:uiPriority="71"/>
+    <w:lsdException w:name="Colorful List Accent 1" w:uiPriority="72"/>
+    <w:lsdException w:name="Colorful Grid Accent 1" w:uiPriority="73"/>
+    <w:lsdException w:name="Light Shading Accent 2" w:uiPriority="60"/>
+    <w:lsdException w:name="Light List Accent 2" w:uiPriority="61"/>
+    <w:lsdException w:name="Light Grid Accent 2" w:uiPriority="62"/>
+    <w:lsdException w:name="Medium Shading 1 Accent 2" w:uiPriority="63"/>
+    <w:lsdException w:name="Medium Shading 2 Accent 2" w:uiPriority="64"/>
+    <w:lsdException w:name="Medium List 1 Accent 2" w:uiPriority="65"/>
+    <w:lsdException w:name="Medium List 2 Accent 2" w:uiPriority="66"/>
+    <w:lsdException w:name="Medium Grid 1 Accent 2" w:uiPriority="67"/>
+    <w:lsdException w:name="Medium Grid 2 Accent 2" w:uiPriority="68"/>
+    <w:lsdException w:name="Medium Grid 3 Accent 2" w:uiPriority="69"/>
+    <w:lsdException w:name="Dark List Accent 2" w:uiPriority="70"/>
+    <w:lsdException w:name="Colorful Shading Accent 2" w:uiPriority="71"/>
+    <w:lsdException w:name="Colorful List Accent 2" w:uiPriority="72"/>
+    <w:lsdException w:name="Colorful Grid Accent 2" w:uiPriority="73"/>
+    <w:lsdException w:name="Light Shading Accent 3" w:uiPriority="60"/>
+    <w:lsdException w:name="Light List Accent 3" w:uiPriority="61"/>
+    <w:lsdException w:name="Light Grid Accent 3" w:uiPriority="62"/>
+    <w:lsdException w:name="Medium Shading 1 Accent 3" w:uiPriority="63"/>
+    <w:lsdException w:name="Medium Shading 2 Accent 3" w:uiPriority="64"/>
+    <w:lsdException w:name="Medium List 1 Accent 3" w:uiPriority="65"/>
+    <w:lsdException w:name="Medium List 2 Accent 3" w:uiPriority="66"/>
+    <w:lsdException w:name="Medium Grid 1 Accent 3" w:uiPriority="67"/>
+    <w:lsdException w:name="Medium Grid 2 Accent 3" w:uiPriority="68"/>
+    <w:lsdException w:name="Medium Grid 3 Accent 3" w:uiPriority="69"/>
+    <w:lsdException w:name="Dark List Accent 3" w:uiPriority="70"/>
+    <w:lsdException w:name="Colorful Shading Accent 3" w:uiPriority="71"/>
+    <w:lsdException w:name="Colorful List Accent 3" w:uiPriority="72"/>
+    <w:lsdException w:name="Colorful Grid Accent 3" w:uiPriority="73"/>
+    <w:lsdException w:name="Light Shading Accent 4" w:uiPriority="60"/>
+    <w:lsdException w:name="Light List Accent 4" w:uiPriority="61"/>
+    <w:lsdException w:name="Light Grid Accent 4" w:uiPriority="62"/>
+    <w:lsdException w:name="Medium Shading 1 Accent 4" w:uiPriority="63"/>
+    <w:lsdException w:name="Medium Shading 2 Accent 4" w:uiPriority="64"/>
+    <w:lsdException w:name="Medium List 1 Accent 4" w:uiPriority="65"/>
+    <w:lsdException w:name="Medium List 2 Accent 4" w:uiPriority="66"/>
+    <w:lsdException w:name="Medium Grid 1 Accent 4" w:uiPriority="67"/>
+    <w:lsdException w:name="Medium Grid 2 Accent 4" w:uiPriority="68"/>
+    <w:lsdException w:name="Medium Grid 3 Accent 4" w:uiPriority="69"/>
+    <w:lsdException w:name="Dark List Accent 4" w:uiPriority="70"/>
+    <w:lsdException w:name="Colorful Shading Accent 4" w:uiPriority="71"/>
+    <w:lsdException w:name="Colorful List Accent 4" w:uiPriority="72"/>
+    <w:lsdException w:name="Colorful Grid Accent 4" w:uiPriority="73"/>
+    <w:lsdException w:name="Light Shading Accent 5" w:uiPriority="60"/>
+    <w:lsdException w:name="Light List Accent 5" w:uiPriority="61"/>
+    <w:lsdException w:name="Light Grid Accent 5" w:uiPriority="62"/>
+    <w:lsdException w:name="Medium Shading 1 Accent 5" w:uiPriority="63"/>
+    <w:lsdException w:name="Medium Shading 2 Accent 5" w:uiPriority="64"/>
+    <w:lsdException w:name="Medium List 1 Accent 5" w:uiPriority="65"/>
+    <w:lsdException w:name="Medium List 2 Accent 5" w:uiPriority="66"/>
+    <w:lsdException w:name="Medium Grid 1 Accent 5" w:uiPriority="67"/>
+    <w:lsdException w:name="Medium Grid 2 Accent 5" w:uiPriority="68"/>
+    <w:lsdException w:name="Medium Grid 3 Accent 5" w:uiPriority="69"/>
+    <w:lsdException w:name="Dark List Accent 5" w:uiPriority="70"/>
+    <w:lsdException w:name="Colorful Shading Accent 5" w:uiPriority="71"/>
+    <w:lsdException w:name="Colorful List Accent 5" w:uiPriority="72"/>
+    <w:lsdException w:name="Colorful Grid Accent 5" w:uiPriority="73"/>
+    <w:lsdException w:name="Light Shading Accent 6" w:uiPriority="60"/>
+    <w:lsdException w:name="Light List Accent 6" w:uiPriority="61"/>
+    <w:lsdException w:name="Light Grid Accent 6" w:uiPriority="62"/>
+    <w:lsdException w:name="Medium Shading 1 Accent 6" w:uiPriority="63"/>
+    <w:lsdException w:name="Medium Shading 2 Accent 6" w:uiPriority="64"/>
+    <w:lsdException w:name="Medium List 1 Accent 6" w:uiPriority="65"/>
+    <w:lsdException w:name="Medium List 2 Accent 6" w:uiPriority="66"/>
+    <w:lsdException w:name="Medium Grid 1 Accent 6" w:uiPriority="67"/>
+    <w:lsdException w:name="Medium Grid 2 Accent 6" w:uiPriority="68"/>
+    <w:lsdException w:name="Medium Grid 3 Accent 6" w:uiPriority="69"/>
+    <w:lsdException w:name="Dark List Accent 6" w:uiPriority="70"/>
+    <w:lsdException w:name="Colorful Shading Accent 6" w:uiPriority="71"/>
+    <w:lsdException w:name="Colorful List Accent 6" w:uiPriority="72"/>
+    <w:lsdException w:name="Colorful Grid Accent 6" w:uiPriority="73"/>
+    <w:lsdException w:name="Subtle Emphasis" w:uiPriority="19" w:qFormat="1"/>
+    <w:lsdException w:name="Intense Emphasis" w:uiPriority="21" w:qFormat="1"/>
+    <w:lsdException w:name="Subtle Reference" w:uiPriority="31" w:qFormat="1"/>
+    <w:lsdException w:name="Intense Reference" w:uiPriority="32" w:qFormat="1"/>
+    <w:lsdException w:name="Book Title" w:uiPriority="33" w:qFormat="1"/>
+    <w:lsdException w:name="Bibliography" w:semiHidden="1" w:uiPriority="37" w:unhideWhenUsed="1"/>
+    <w:lsdException w:name="TOC Heading" w:semiHidden="1" w:uiPriority="39" w:unhideWhenUsed="1" w:qFormat="1"/>
+    <w:lsdException w:name="Grid Table 4" w:uiPriority="49"/>
+    <w:lsdException w:name="Grid Table 5 Dark" w:uiPriority="50"/>
+    <w:lsdException w:name="Grid Table 6 Colorful" w:uiPriority="51"/>
+    <w:lsdException w:name="Grid Table 7 Colorful" w:uiPriority="52"/>
+    <w:lsdException w:name="Grid Table 1 Light Accent 1" w:uiPriority="46"/>
+    <w:lsdException w:name="Grid Table 2 Accent 1" w:uiPriority="47"/>
+    <w:lsdException w:name="Grid Table 3 Accent 1" w:uiPriority="48"/>
+    <w:lsdException w:name="Grid Table 4 Accent 1" w:uiPriority="49"/>
+    <w:lsdException w:name="Grid Table 5 Dark Accent 1" w:uiPriority="50"/>
+    <w:lsdException w:name="Grid Table 6 Colorful Accent 1" w:uiPriority="51"/>
+    <w:lsdException w:name="Grid Table 7 Colorful Accent 1" w:uiPriority="52"/>
+    <w:lsdException w:name="Grid Table 1 Light Accent 2" w:uiPriority="46"/>
+    <w:lsdException w:name="Grid Table 2 Accent 2" w:uiPriority="47"/>
+    <w:lsdException w:name="Grid Table 3 Accent 2" w:uiPriority="48"/>
+    <w:lsdException w:name="Grid Table 4 Accent 2" w:uiPriority="49"/>
+    <w:lsdException w:name="Grid Table 5 Dark Accent 2" w:uiPriority="50"/>
+    <w:lsdException w:name="Grid Table 6 Colorful Accent 2" w:uiPriority="51"/>
+    <w:lsdException w:name="Grid Table 7 Colorful Accent 2" w:uiPriority="52"/>
+    <w:lsdException w:name="Grid Table 1 Light Accent 3" w:uiPriority="46"/>
+    <w:lsdException w:name="Grid Table 2 Accent 3" w:uiPriority="47"/>
+    <w:lsdException w:name="Grid Table 3 Accent 3" w:uiPriority="48"/>
+    <w:lsdException w:name="Grid Table 4 Accent 3" w:uiPriority="49"/>
+    <w:lsdException w:name="Grid Table 5 Dark Accent 3" w:uiPriority="50"/>
+    <w:lsdException w:name="Grid Table 6 Colorful Accent 3" w:uiPriority="51"/>
+    <w:lsdException w:name="Grid Table 7 Colorful Accent 3" w:uiPriority="52"/>
+    <w:lsdException w:name="Grid Table 1 Light Accent 4" w:uiPriority="46"/>
+    <w:lsdException w:name="Grid Table 2 Accent 4" w:uiPriority="47"/>
+    <w:lsdException w:name="Grid Table 3 Accent 4" w:uiPriority="48"/>
+    <w:lsdException w:name="Grid Table 4 Accent 4" w:uiPriority="49"/>
+    <w:lsdException w:name="Grid Table 5 Dark Accent 4" w:uiPriority="50"/>
+    <w:lsdException w:name="Grid Table 6 Colorful Accent 4" w:uiPriority="51"/>
+    <w:lsdException w:name="Grid Table 7 Colorful Accent 4" w:uiPriority="52"/>
+    <w:lsdException w:name="Grid Table 1 Light Accent 5" w:uiPriority="46"/>
+    <w:lsdException w:name="Grid Table 2 Accent 5" w:uiPriority="47"/>
+    <w:lsdException w:name="Grid Table 3 Accent 5" w:uiPriority="48"/>
+    <w:lsdException w:name="Grid Table 4 Accent 5" w:uiPriority="49"/>
+    <w:lsdException w:name="Grid Table 5 Dark Accent 5" w:uiPriority="50"/>
+    <w:lsdException w:name="Grid Table 6 Colorful Accent 5" w:uiPriority="51"/>
+    <w:lsdException w:name="Grid Table 7 Colorful Accent 5" w:uiPriority="52"/>
+    <w:lsdException w:name="Grid Table 1 Light Accent 6" w:uiPriority="46"/>
+    <w:lsdException w:name="Grid Table 2 Accent 6" w:uiPriority="47"/>
+    <w:lsdException w:name="Grid Table 3 Accent 6" w:uiPriority="48"/>
+    <w:lsdException w:name="Grid Table 4 Accent 6" w:uiPriority="49"/>
+    <w:lsdException w:name="Grid Table 5 Dark Accent 6" w:uiPriority="50"/>
+    <w:lsdException w:name="Grid Table 6 Colorful Accent 6" w:uiPriority="51"/>
+    <w:lsdException w:name="Grid Table 7 Colorful Accent 6" w:uiPriority="52"/>
+    <w:lsdException w:name="List Table 1 Light" w:uiPriority="46"/>
+    <w:lsdException w:name="List Table 2" w:uiPriority="47"/>
+    <w:lsdException w:name="List Table 3" w:uiPriority="48"/>
+    <w:lsdException w:name="List Table 4" w:uiPriority="49"/>
+    <w:lsdException w:name="List Table 5 Dark" w:uiPriority="50"/>
+    <w:lsdException w:name="List Table 6 Colorful" w:uiPriority="51"/>
+    <w:lsdException w:name="List Table 7 Colorful" w:uiPriority="52"/>
+    <w:lsdException w:name="List Table 1 Light Accent 1" w:uiPriority="46"/>
+    <w:lsdException w:name="List Table 2 Accent 1" w:uiPriority="47"/>
+    <w:lsdException w:name="List Table 3 Accent 1" w:uiPriority="48"/>
+    <w:lsdException w:name="List Table 4 Accent 1" w:uiPriority="49"/>
+    <w:lsdException w:name="List Table 5 Dark Accent 1" w:uiPriority="50"/>
+    <w:lsdException w:name="List Table 6 Colorful Accent 1" w:uiPriority="51"/>
+    <w:lsdException w:name="List Table 7 Colorful Accent 1" w:uiPriority="52"/>
+    <w:lsdException w:name="List Table 1 Light Accent 2" w:uiPriority="46"/>
+    <w:lsdException w:name="List Table 2 Accent 2" w:uiPriority="47"/>
+    <w:lsdException w:name="List Table 3 Accent 2" w:uiPriority="48"/>
+    <w:lsdException w:name="List Table 4 Accent 2" w:uiPriority="49"/>
+    <w:lsdException w:name="List Table 5 Dark Accent 2" w:uiPriority="50"/>
+    <w:lsdException w:name="List Table 6 Colorful Accent 2" w:uiPriority="51"/>
+    <w:lsdException w:name="List Table 7 Colorful Accent 2" w:uiPriority="52"/>
+    <w:lsdException w:name="List Table 1 Light Accent 3" w:uiPriority="46"/>
+    <w:lsdException w:name="List Table 2 Accent 3" w:uiPriority="47"/>
+    <w:lsdException w:name="List Table 3 Accent 3" w:uiPriority="48"/>
+    <w:lsdException w:name="List Table 4 Accent 3" w:uiPriority="49"/>
+    <w:lsdException w:name="List Table 5 Dark Accent 3" w:uiPriority="50"/>
+    <w:lsdException w:name="List Table 6 Colorful Accent 3" w:uiPriority="51"/>
+    <w:lsdException w:name="List Table 7 Colorful Accent 3" w:uiPriority="52"/>
+    <w:lsdException w:name="List Table 1 Light Accent 4" w:uiPriority="46"/>
+    <w:lsdException w:name="List Table 2 Accent 4" w:uiPriority="47"/>
+    <w:lsdException w:name="List Table 3 Accent 4" w:uiPriority="48"/>
+    <w:lsdException w:name="List Table 4 Accent 4" w:uiPriority="49"/>
+    <w:lsdException w:name="List Table 5 Dark Accent 4" w:uiPriority="50"/>
+    <w:lsdException w:name="List Table 6 Colorful Accent 4" w:uiPriority="51"/>
+    <w:lsdException w:name="List Table 7 Colorful Accent 4" w:uiPriority="52"/>
+    <w:lsdException w:name="List Table 1 Light Accent 5" w:uiPriority="46"/>
+    <w:lsdException w:name="List Table 2 Accent 5" w:uiPriority="47"/>
+    <w:lsdException w:name="List Table 3 Accent 5" w:uiPriority="48"/>
+    <w:lsdException w:name="List Table 4 Accent 5" w:uiPriority="49"/>
+    <w:lsdException w:name="List Table 5 Dark Accent 5" w:uiPriority="50"/>
+    <w:lsdException w:name="List Table 6 Colorful Accent 5" w:uiPriority="51"/>
+    <w:lsdException w:name="List Table 7 Colorful Accent 5" w:uiPriority="52"/>
+    <w:lsdException w:name="List Table 1 Light Accent 6" w:uiPriority="46"/>
+    <w:lsdException w:name="List Table 2 Accent 6" w:uiPriority="47"/>
+    <w:lsdException w:name="List Table 3 Accent 6" w:uiPriority="48"/>
+    <w:lsdException w:name="List Table 4 Accent 6" w:uiPriority="49"/>
+    <w:lsdException w:name="List Table 5 Dark Accent 6" w:uiPriority="50"/>
+    <w:lsdException w:name="List Table 6 Colorful Accent 6" w:uiPriority="51"/>
+    <w:lsdException w:name="List Table 7 Colorful Accent 6" w:uiPriority="52"/>
   </w:latentStyles>
   <w:style w:type="paragraph" w:default="1" w:styleId="Normal">
     <w:name w:val="Normal"/>
@@ -7107,17 +8549,10 @@
     <w:tblPr>
       <w:tblStyleRowBandSize w:val="1"/>
       <w:tblStyleColBandSize w:val="1"/>
-      <w:tblInd w:w="0" w:type="dxa"/>
       <w:tblBorders>
         <w:top w:val="single" w:sz="8" w:space="0" w:color="000000" w:themeColor="text1"/>
         <w:bottom w:val="single" w:sz="8" w:space="0" w:color="000000" w:themeColor="text1"/>
       </w:tblBorders>
-      <w:tblCellMar>
-        <w:top w:w="0" w:type="dxa"/>
-        <w:left w:w="108" w:type="dxa"/>
-        <w:bottom w:w="0" w:type="dxa"/>
-        <w:right w:w="108" w:type="dxa"/>
-      </w:tblCellMar>
     </w:tblPr>
     <w:tblStylePr w:type="firstRow">
       <w:pPr>
@@ -7207,17 +8642,10 @@
     <w:tblPr>
       <w:tblStyleRowBandSize w:val="1"/>
       <w:tblStyleColBandSize w:val="1"/>
-      <w:tblInd w:w="0" w:type="dxa"/>
       <w:tblBorders>
         <w:top w:val="single" w:sz="8" w:space="0" w:color="4F81BD" w:themeColor="accent1"/>
         <w:bottom w:val="single" w:sz="8" w:space="0" w:color="4F81BD" w:themeColor="accent1"/>
       </w:tblBorders>
-      <w:tblCellMar>
-        <w:top w:w="0" w:type="dxa"/>
-        <w:left w:w="108" w:type="dxa"/>
-        <w:bottom w:w="0" w:type="dxa"/>
-        <w:right w:w="108" w:type="dxa"/>
-      </w:tblCellMar>
     </w:tblPr>
     <w:tblStylePr w:type="firstRow">
       <w:pPr>
@@ -7307,17 +8735,10 @@
     <w:tblPr>
       <w:tblStyleRowBandSize w:val="1"/>
       <w:tblStyleColBandSize w:val="1"/>
-      <w:tblInd w:w="0" w:type="dxa"/>
       <w:tblBorders>
         <w:top w:val="single" w:sz="8" w:space="0" w:color="4BACC6" w:themeColor="accent5"/>
         <w:bottom w:val="single" w:sz="8" w:space="0" w:color="4BACC6" w:themeColor="accent5"/>
       </w:tblBorders>
-      <w:tblCellMar>
-        <w:top w:w="0" w:type="dxa"/>
-        <w:left w:w="108" w:type="dxa"/>
-        <w:bottom w:w="0" w:type="dxa"/>
-        <w:right w:w="108" w:type="dxa"/>
-      </w:tblCellMar>
     </w:tblPr>
     <w:tblStylePr w:type="firstRow">
       <w:pPr>
@@ -7396,543 +8817,49 @@
       </w:tcPr>
     </w:tblStylePr>
   </w:style>
-</w:styles>
-</file>
-
-<file path=word/stylesWithEffects.xml><?xml version="1.0" encoding="utf-8"?>
-<w:styles xmlns:wpc="http://schemas.microsoft.com/office/word/2010/wordprocessingCanvas" xmlns:mo="http://schemas.microsoft.com/office/mac/office/2008/main" xmlns:mc="http://schemas.openxmlformats.org/markup-compatibility/2006" xmlns:mv="urn:schemas-microsoft-com:mac:vml" xmlns:o="urn:schemas-microsoft-com:office:office" xmlns:r="http://schemas.openxmlformats.org/officeDocument/2006/relationships" xmlns:m="http://schemas.openxmlformats.org/officeDocument/2006/math" xmlns:v="urn:schemas-microsoft-com:vml" xmlns:wp14="http://schemas.microsoft.com/office/word/2010/wordprocessingDrawing" xmlns:wp="http://schemas.openxmlformats.org/drawingml/2006/wordprocessingDrawing" xmlns:w10="urn:schemas-microsoft-com:office:word" xmlns:w="http://schemas.openxmlformats.org/wordprocessingml/2006/main" xmlns:w14="http://schemas.microsoft.com/office/word/2010/wordml" xmlns:wpg="http://schemas.microsoft.com/office/word/2010/wordprocessingGroup" xmlns:wpi="http://schemas.microsoft.com/office/word/2010/wordprocessingInk" xmlns:wne="http://schemas.microsoft.com/office/word/2006/wordml" xmlns:wps="http://schemas.microsoft.com/office/word/2010/wordprocessingShape" mc:Ignorable="w14 wp14">
-  <w:docDefaults>
-    <w:rPrDefault>
-      <w:rPr>
-        <w:rFonts w:asciiTheme="minorHAnsi" w:eastAsiaTheme="minorEastAsia" w:hAnsiTheme="minorHAnsi" w:cstheme="minorBidi"/>
-        <w:sz w:val="24"/>
-        <w:szCs w:val="24"/>
-        <w:lang w:val="es-CO" w:eastAsia="ja-JP" w:bidi="ar-SA"/>
-      </w:rPr>
-    </w:rPrDefault>
-    <w:pPrDefault/>
-  </w:docDefaults>
-  <w:latentStyles w:defLockedState="0" w:defUIPriority="99" w:defSemiHidden="1" w:defUnhideWhenUsed="1" w:defQFormat="0" w:count="276">
-    <w:lsdException w:name="Normal" w:semiHidden="0" w:uiPriority="0" w:unhideWhenUsed="0" w:qFormat="1"/>
-    <w:lsdException w:name="heading 1" w:semiHidden="0" w:uiPriority="9" w:unhideWhenUsed="0" w:qFormat="1"/>
-    <w:lsdException w:name="heading 2" w:uiPriority="9" w:qFormat="1"/>
-    <w:lsdException w:name="heading 3" w:uiPriority="9" w:qFormat="1"/>
-    <w:lsdException w:name="heading 4" w:uiPriority="9" w:qFormat="1"/>
-    <w:lsdException w:name="heading 5" w:uiPriority="9" w:qFormat="1"/>
-    <w:lsdException w:name="heading 6" w:uiPriority="9" w:qFormat="1"/>
-    <w:lsdException w:name="heading 7" w:uiPriority="9" w:qFormat="1"/>
-    <w:lsdException w:name="heading 8" w:uiPriority="9" w:qFormat="1"/>
-    <w:lsdException w:name="heading 9" w:uiPriority="9" w:qFormat="1"/>
-    <w:lsdException w:name="toc 1" w:uiPriority="39"/>
-    <w:lsdException w:name="toc 2" w:uiPriority="39"/>
-    <w:lsdException w:name="toc 3" w:uiPriority="39"/>
-    <w:lsdException w:name="toc 4" w:uiPriority="39"/>
-    <w:lsdException w:name="toc 5" w:uiPriority="39"/>
-    <w:lsdException w:name="toc 6" w:uiPriority="39"/>
-    <w:lsdException w:name="toc 7" w:uiPriority="39"/>
-    <w:lsdException w:name="toc 8" w:uiPriority="39"/>
-    <w:lsdException w:name="toc 9" w:uiPriority="39"/>
-    <w:lsdException w:name="caption" w:uiPriority="35" w:qFormat="1"/>
-    <w:lsdException w:name="Title" w:semiHidden="0" w:uiPriority="10" w:unhideWhenUsed="0" w:qFormat="1"/>
-    <w:lsdException w:name="Default Paragraph Font" w:uiPriority="1"/>
-    <w:lsdException w:name="Subtitle" w:semiHidden="0" w:uiPriority="11" w:unhideWhenUsed="0" w:qFormat="1"/>
-    <w:lsdException w:name="Strong" w:semiHidden="0" w:uiPriority="22" w:unhideWhenUsed="0" w:qFormat="1"/>
-    <w:lsdException w:name="Emphasis" w:semiHidden="0" w:uiPriority="20" w:unhideWhenUsed="0" w:qFormat="1"/>
-    <w:lsdException w:name="Table Grid" w:semiHidden="0" w:uiPriority="59" w:unhideWhenUsed="0"/>
-    <w:lsdException w:name="Placeholder Text" w:unhideWhenUsed="0"/>
-    <w:lsdException w:name="No Spacing" w:semiHidden="0" w:uiPriority="1" w:unhideWhenUsed="0" w:qFormat="1"/>
-    <w:lsdException w:name="Light Shading" w:semiHidden="0" w:uiPriority="60" w:unhideWhenUsed="0"/>
-    <w:lsdException w:name="Light List" w:semiHidden="0" w:uiPriority="61" w:unhideWhenUsed="0"/>
-    <w:lsdException w:name="Light Grid" w:semiHidden="0" w:uiPriority="62" w:unhideWhenUsed="0"/>
-    <w:lsdException w:name="Medium Shading 1" w:semiHidden="0" w:uiPriority="63" w:unhideWhenUsed="0"/>
-    <w:lsdException w:name="Medium Shading 2" w:semiHidden="0" w:uiPriority="64" w:unhideWhenUsed="0"/>
-    <w:lsdException w:name="Medium List 1" w:semiHidden="0" w:uiPriority="65" w:unhideWhenUsed="0"/>
-    <w:lsdException w:name="Medium List 2" w:semiHidden="0" w:uiPriority="66" w:unhideWhenUsed="0"/>
-    <w:lsdException w:name="Medium Grid 1" w:semiHidden="0" w:uiPriority="67" w:unhideWhenUsed="0"/>
-    <w:lsdException w:name="Medium Grid 2" w:semiHidden="0" w:uiPriority="68" w:unhideWhenUsed="0"/>
-    <w:lsdException w:name="Medium Grid 3" w:semiHidden="0" w:uiPriority="69" w:unhideWhenUsed="0"/>
-    <w:lsdException w:name="Dark List" w:semiHidden="0" w:uiPriority="70" w:unhideWhenUsed="0"/>
-    <w:lsdException w:name="Colorful Shading" w:semiHidden="0" w:uiPriority="71" w:unhideWhenUsed="0"/>
-    <w:lsdException w:name="Colorful List" w:semiHidden="0" w:uiPriority="72" w:unhideWhenUsed="0"/>
-    <w:lsdException w:name="Colorful Grid" w:semiHidden="0" w:uiPriority="73" w:unhideWhenUsed="0"/>
-    <w:lsdException w:name="Light Shading Accent 1" w:semiHidden="0" w:uiPriority="60" w:unhideWhenUsed="0"/>
-    <w:lsdException w:name="Light List Accent 1" w:semiHidden="0" w:uiPriority="61" w:unhideWhenUsed="0"/>
-    <w:lsdException w:name="Light Grid Accent 1" w:semiHidden="0" w:uiPriority="62" w:unhideWhenUsed="0"/>
-    <w:lsdException w:name="Medium Shading 1 Accent 1" w:semiHidden="0" w:uiPriority="63" w:unhideWhenUsed="0"/>
-    <w:lsdException w:name="Medium Shading 2 Accent 1" w:semiHidden="0" w:uiPriority="64" w:unhideWhenUsed="0"/>
-    <w:lsdException w:name="Medium List 1 Accent 1" w:semiHidden="0" w:uiPriority="65" w:unhideWhenUsed="0"/>
-    <w:lsdException w:name="Revision" w:unhideWhenUsed="0"/>
-    <w:lsdException w:name="List Paragraph" w:semiHidden="0" w:uiPriority="34" w:unhideWhenUsed="0" w:qFormat="1"/>
-    <w:lsdException w:name="Quote" w:semiHidden="0" w:uiPriority="29" w:unhideWhenUsed="0" w:qFormat="1"/>
-    <w:lsdException w:name="Intense Quote" w:semiHidden="0" w:uiPriority="30" w:unhideWhenUsed="0" w:qFormat="1"/>
-    <w:lsdException w:name="Medium List 2 Accent 1" w:semiHidden="0" w:uiPriority="66" w:unhideWhenUsed="0"/>
-    <w:lsdException w:name="Medium Grid 1 Accent 1" w:semiHidden="0" w:uiPriority="67" w:unhideWhenUsed="0"/>
-    <w:lsdException w:name="Medium Grid 2 Accent 1" w:semiHidden="0" w:uiPriority="68" w:unhideWhenUsed="0"/>
-    <w:lsdException w:name="Medium Grid 3 Accent 1" w:semiHidden="0" w:uiPriority="69" w:unhideWhenUsed="0"/>
-    <w:lsdException w:name="Dark List Accent 1" w:semiHidden="0" w:uiPriority="70" w:unhideWhenUsed="0"/>
-    <w:lsdException w:name="Colorful Shading Accent 1" w:semiHidden="0" w:uiPriority="71" w:unhideWhenUsed="0"/>
-    <w:lsdException w:name="Colorful List Accent 1" w:semiHidden="0" w:uiPriority="72" w:unhideWhenUsed="0"/>
-    <w:lsdException w:name="Colorful Grid Accent 1" w:semiHidden="0" w:uiPriority="73" w:unhideWhenUsed="0"/>
-    <w:lsdException w:name="Light Shading Accent 2" w:semiHidden="0" w:uiPriority="60" w:unhideWhenUsed="0"/>
-    <w:lsdException w:name="Light List Accent 2" w:semiHidden="0" w:uiPriority="61" w:unhideWhenUsed="0"/>
-    <w:lsdException w:name="Light Grid Accent 2" w:semiHidden="0" w:uiPriority="62" w:unhideWhenUsed="0"/>
-    <w:lsdException w:name="Medium Shading 1 Accent 2" w:semiHidden="0" w:uiPriority="63" w:unhideWhenUsed="0"/>
-    <w:lsdException w:name="Medium Shading 2 Accent 2" w:semiHidden="0" w:uiPriority="64" w:unhideWhenUsed="0"/>
-    <w:lsdException w:name="Medium List 1 Accent 2" w:semiHidden="0" w:uiPriority="65" w:unhideWhenUsed="0"/>
-    <w:lsdException w:name="Medium List 2 Accent 2" w:semiHidden="0" w:uiPriority="66" w:unhideWhenUsed="0"/>
-    <w:lsdException w:name="Medium Grid 1 Accent 2" w:semiHidden="0" w:uiPriority="67" w:unhideWhenUsed="0"/>
-    <w:lsdException w:name="Medium Grid 2 Accent 2" w:semiHidden="0" w:uiPriority="68" w:unhideWhenUsed="0"/>
-    <w:lsdException w:name="Medium Grid 3 Accent 2" w:semiHidden="0" w:uiPriority="69" w:unhideWhenUsed="0"/>
-    <w:lsdException w:name="Dark List Accent 2" w:semiHidden="0" w:uiPriority="70" w:unhideWhenUsed="0"/>
-    <w:lsdException w:name="Colorful Shading Accent 2" w:semiHidden="0" w:uiPriority="71" w:unhideWhenUsed="0"/>
-    <w:lsdException w:name="Colorful List Accent 2" w:semiHidden="0" w:uiPriority="72" w:unhideWhenUsed="0"/>
-    <w:lsdException w:name="Colorful Grid Accent 2" w:semiHidden="0" w:uiPriority="73" w:unhideWhenUsed="0"/>
-    <w:lsdException w:name="Light Shading Accent 3" w:semiHidden="0" w:uiPriority="60" w:unhideWhenUsed="0"/>
-    <w:lsdException w:name="Light List Accent 3" w:semiHidden="0" w:uiPriority="61" w:unhideWhenUsed="0"/>
-    <w:lsdException w:name="Light Grid Accent 3" w:semiHidden="0" w:uiPriority="62" w:unhideWhenUsed="0"/>
-    <w:lsdException w:name="Medium Shading 1 Accent 3" w:semiHidden="0" w:uiPriority="63" w:unhideWhenUsed="0"/>
-    <w:lsdException w:name="Medium Shading 2 Accent 3" w:semiHidden="0" w:uiPriority="64" w:unhideWhenUsed="0"/>
-    <w:lsdException w:name="Medium List 1 Accent 3" w:semiHidden="0" w:uiPriority="65" w:unhideWhenUsed="0"/>
-    <w:lsdException w:name="Medium List 2 Accent 3" w:semiHidden="0" w:uiPriority="66" w:unhideWhenUsed="0"/>
-    <w:lsdException w:name="Medium Grid 1 Accent 3" w:semiHidden="0" w:uiPriority="67" w:unhideWhenUsed="0"/>
-    <w:lsdException w:name="Medium Grid 2 Accent 3" w:semiHidden="0" w:uiPriority="68" w:unhideWhenUsed="0"/>
-    <w:lsdException w:name="Medium Grid 3 Accent 3" w:semiHidden="0" w:uiPriority="69" w:unhideWhenUsed="0"/>
-    <w:lsdException w:name="Dark List Accent 3" w:semiHidden="0" w:uiPriority="70" w:unhideWhenUsed="0"/>
-    <w:lsdException w:name="Colorful Shading Accent 3" w:semiHidden="0" w:uiPriority="71" w:unhideWhenUsed="0"/>
-    <w:lsdException w:name="Colorful List Accent 3" w:semiHidden="0" w:uiPriority="72" w:unhideWhenUsed="0"/>
-    <w:lsdException w:name="Colorful Grid Accent 3" w:semiHidden="0" w:uiPriority="73" w:unhideWhenUsed="0"/>
-    <w:lsdException w:name="Light Shading Accent 4" w:semiHidden="0" w:uiPriority="60" w:unhideWhenUsed="0"/>
-    <w:lsdException w:name="Light List Accent 4" w:semiHidden="0" w:uiPriority="61" w:unhideWhenUsed="0"/>
-    <w:lsdException w:name="Light Grid Accent 4" w:semiHidden="0" w:uiPriority="62" w:unhideWhenUsed="0"/>
-    <w:lsdException w:name="Medium Shading 1 Accent 4" w:semiHidden="0" w:uiPriority="63" w:unhideWhenUsed="0"/>
-    <w:lsdException w:name="Medium Shading 2 Accent 4" w:semiHidden="0" w:uiPriority="64" w:unhideWhenUsed="0"/>
-    <w:lsdException w:name="Medium List 1 Accent 4" w:semiHidden="0" w:uiPriority="65" w:unhideWhenUsed="0"/>
-    <w:lsdException w:name="Medium List 2 Accent 4" w:semiHidden="0" w:uiPriority="66" w:unhideWhenUsed="0"/>
-    <w:lsdException w:name="Medium Grid 1 Accent 4" w:semiHidden="0" w:uiPriority="67" w:unhideWhenUsed="0"/>
-    <w:lsdException w:name="Medium Grid 2 Accent 4" w:semiHidden="0" w:uiPriority="68" w:unhideWhenUsed="0"/>
-    <w:lsdException w:name="Medium Grid 3 Accent 4" w:semiHidden="0" w:uiPriority="69" w:unhideWhenUsed="0"/>
-    <w:lsdException w:name="Dark List Accent 4" w:semiHidden="0" w:uiPriority="70" w:unhideWhenUsed="0"/>
-    <w:lsdException w:name="Colorful Shading Accent 4" w:semiHidden="0" w:uiPriority="71" w:unhideWhenUsed="0"/>
-    <w:lsdException w:name="Colorful List Accent 4" w:semiHidden="0" w:uiPriority="72" w:unhideWhenUsed="0"/>
-    <w:lsdException w:name="Colorful Grid Accent 4" w:semiHidden="0" w:uiPriority="73" w:unhideWhenUsed="0"/>
-    <w:lsdException w:name="Light Shading Accent 5" w:semiHidden="0" w:uiPriority="60" w:unhideWhenUsed="0"/>
-    <w:lsdException w:name="Light List Accent 5" w:semiHidden="0" w:uiPriority="61" w:unhideWhenUsed="0"/>
-    <w:lsdException w:name="Light Grid Accent 5" w:semiHidden="0" w:uiPriority="62" w:unhideWhenUsed="0"/>
-    <w:lsdException w:name="Medium Shading 1 Accent 5" w:semiHidden="0" w:uiPriority="63" w:unhideWhenUsed="0"/>
-    <w:lsdException w:name="Medium Shading 2 Accent 5" w:semiHidden="0" w:uiPriority="64" w:unhideWhenUsed="0"/>
-    <w:lsdException w:name="Medium List 1 Accent 5" w:semiHidden="0" w:uiPriority="65" w:unhideWhenUsed="0"/>
-    <w:lsdException w:name="Medium List 2 Accent 5" w:semiHidden="0" w:uiPriority="66" w:unhideWhenUsed="0"/>
-    <w:lsdException w:name="Medium Grid 1 Accent 5" w:semiHidden="0" w:uiPriority="67" w:unhideWhenUsed="0"/>
-    <w:lsdException w:name="Medium Grid 2 Accent 5" w:semiHidden="0" w:uiPriority="68" w:unhideWhenUsed="0"/>
-    <w:lsdException w:name="Medium Grid 3 Accent 5" w:semiHidden="0" w:uiPriority="69" w:unhideWhenUsed="0"/>
-    <w:lsdException w:name="Dark List Accent 5" w:semiHidden="0" w:uiPriority="70" w:unhideWhenUsed="0"/>
-    <w:lsdException w:name="Colorful Shading Accent 5" w:semiHidden="0" w:uiPriority="71" w:unhideWhenUsed="0"/>
-    <w:lsdException w:name="Colorful List Accent 5" w:semiHidden="0" w:uiPriority="72" w:unhideWhenUsed="0"/>
-    <w:lsdException w:name="Colorful Grid Accent 5" w:semiHidden="0" w:uiPriority="73" w:unhideWhenUsed="0"/>
-    <w:lsdException w:name="Light Shading Accent 6" w:semiHidden="0" w:uiPriority="60" w:unhideWhenUsed="0"/>
-    <w:lsdException w:name="Light List Accent 6" w:semiHidden="0" w:uiPriority="61" w:unhideWhenUsed="0"/>
-    <w:lsdException w:name="Light Grid Accent 6" w:semiHidden="0" w:uiPriority="62" w:unhideWhenUsed="0"/>
-    <w:lsdException w:name="Medium Shading 1 Accent 6" w:semiHidden="0" w:uiPriority="63" w:unhideWhenUsed="0"/>
-    <w:lsdException w:name="Medium Shading 2 Accent 6" w:semiHidden="0" w:uiPriority="64" w:unhideWhenUsed="0"/>
-    <w:lsdException w:name="Medium List 1 Accent 6" w:semiHidden="0" w:uiPriority="65" w:unhideWhenUsed="0"/>
-    <w:lsdException w:name="Medium List 2 Accent 6" w:semiHidden="0" w:uiPriority="66" w:unhideWhenUsed="0"/>
-    <w:lsdException w:name="Medium Grid 1 Accent 6" w:semiHidden="0" w:uiPriority="67" w:unhideWhenUsed="0"/>
-    <w:lsdException w:name="Medium Grid 2 Accent 6" w:semiHidden="0" w:uiPriority="68" w:unhideWhenUsed="0"/>
-    <w:lsdException w:name="Medium Grid 3 Accent 6" w:semiHidden="0" w:uiPriority="69" w:unhideWhenUsed="0"/>
-    <w:lsdException w:name="Dark List Accent 6" w:semiHidden="0" w:uiPriority="70" w:unhideWhenUsed="0"/>
-    <w:lsdException w:name="Colorful Shading Accent 6" w:semiHidden="0" w:uiPriority="71" w:unhideWhenUsed="0"/>
-    <w:lsdException w:name="Colorful List Accent 6" w:semiHidden="0" w:uiPriority="72" w:unhideWhenUsed="0"/>
-    <w:lsdException w:name="Colorful Grid Accent 6" w:semiHidden="0" w:uiPriority="73" w:unhideWhenUsed="0"/>
-    <w:lsdException w:name="Subtle Emphasis" w:semiHidden="0" w:uiPriority="19" w:unhideWhenUsed="0" w:qFormat="1"/>
-    <w:lsdException w:name="Intense Emphasis" w:semiHidden="0" w:uiPriority="21" w:unhideWhenUsed="0" w:qFormat="1"/>
-    <w:lsdException w:name="Subtle Reference" w:semiHidden="0" w:uiPriority="31" w:unhideWhenUsed="0" w:qFormat="1"/>
-    <w:lsdException w:name="Intense Reference" w:semiHidden="0" w:uiPriority="32" w:unhideWhenUsed="0" w:qFormat="1"/>
-    <w:lsdException w:name="Book Title" w:semiHidden="0" w:uiPriority="33" w:unhideWhenUsed="0" w:qFormat="1"/>
-    <w:lsdException w:name="Bibliography" w:uiPriority="37"/>
-    <w:lsdException w:name="TOC Heading" w:uiPriority="39" w:qFormat="1"/>
-  </w:latentStyles>
-  <w:style w:type="paragraph" w:default="1" w:styleId="Normal">
-    <w:name w:val="Normal"/>
+  <w:style w:type="paragraph" w:styleId="Prrafodelista">
+    <w:name w:val="List Paragraph"/>
+    <w:basedOn w:val="Normal"/>
+    <w:uiPriority w:val="34"/>
     <w:qFormat/>
+    <w:rsid w:val="00783081"/>
+    <w:pPr>
+      <w:ind w:left="720"/>
+      <w:contextualSpacing/>
+    </w:pPr>
   </w:style>
-  <w:style w:type="character" w:default="1" w:styleId="Fuentedeprrafopredeter">
-    <w:name w:val="Default Paragraph Font"/>
-    <w:uiPriority w:val="1"/>
-    <w:semiHidden/>
-    <w:unhideWhenUsed/>
-  </w:style>
-  <w:style w:type="table" w:default="1" w:styleId="Tablanormal">
-    <w:name w:val="Normal Table"/>
-    <w:uiPriority w:val="99"/>
-    <w:semiHidden/>
-    <w:unhideWhenUsed/>
-    <w:tblPr>
-      <w:tblInd w:w="0" w:type="dxa"/>
-      <w:tblCellMar>
-        <w:top w:w="0" w:type="dxa"/>
-        <w:left w:w="108" w:type="dxa"/>
-        <w:bottom w:w="0" w:type="dxa"/>
-        <w:right w:w="108" w:type="dxa"/>
-      </w:tblCellMar>
-    </w:tblPr>
-  </w:style>
-  <w:style w:type="numbering" w:default="1" w:styleId="Sinlista">
-    <w:name w:val="No List"/>
-    <w:uiPriority w:val="99"/>
-    <w:semiHidden/>
-    <w:unhideWhenUsed/>
-  </w:style>
-  <w:style w:type="paragraph" w:styleId="Textonotapie">
-    <w:name w:val="footnote text"/>
+  <w:style w:type="paragraph" w:styleId="Piedepgina">
+    <w:name w:val="footer"/>
     <w:basedOn w:val="Normal"/>
-    <w:link w:val="TextonotapieCar"/>
+    <w:link w:val="PiedepginaCar"/>
     <w:uiPriority w:val="99"/>
     <w:unhideWhenUsed/>
-    <w:rsid w:val="00196490"/>
-  </w:style>
-  <w:style w:type="character" w:customStyle="1" w:styleId="TextonotapieCar">
-    <w:name w:val="Texto nota pie Car"/>
-    <w:basedOn w:val="Fuentedeprrafopredeter"/>
-    <w:link w:val="Textonotapie"/>
-    <w:uiPriority w:val="99"/>
-    <w:rsid w:val="00196490"/>
-  </w:style>
-  <w:style w:type="character" w:styleId="Refdenotaalpie">
-    <w:name w:val="footnote reference"/>
-    <w:basedOn w:val="Fuentedeprrafopredeter"/>
-    <w:uiPriority w:val="99"/>
-    <w:unhideWhenUsed/>
-    <w:rsid w:val="00196490"/>
+    <w:rsid w:val="00F510A0"/>
+    <w:pPr>
+      <w:tabs>
+        <w:tab w:val="center" w:pos="4680"/>
+        <w:tab w:val="right" w:pos="9360"/>
+      </w:tabs>
+    </w:pPr>
     <w:rPr>
-      <w:vertAlign w:val="superscript"/>
+      <w:rFonts w:cs="Times New Roman"/>
+      <w:sz w:val="22"/>
+      <w:szCs w:val="22"/>
+      <w:lang w:eastAsia="es-CO"/>
     </w:rPr>
   </w:style>
-  <w:style w:type="paragraph" w:styleId="Textodeglobo">
-    <w:name w:val="Balloon Text"/>
-    <w:basedOn w:val="Normal"/>
-    <w:link w:val="TextodegloboCar"/>
+  <w:style w:type="character" w:customStyle="1" w:styleId="PiedepginaCar">
+    <w:name w:val="Pie de página Car"/>
+    <w:basedOn w:val="Fuentedeprrafopredeter"/>
+    <w:link w:val="Piedepgina"/>
     <w:uiPriority w:val="99"/>
-    <w:semiHidden/>
-    <w:unhideWhenUsed/>
-    <w:rsid w:val="00090D81"/>
+    <w:rsid w:val="00F510A0"/>
     <w:rPr>
-      <w:rFonts w:ascii="Lucida Grande" w:hAnsi="Lucida Grande" w:cs="Lucida Grande"/>
-      <w:sz w:val="18"/>
-      <w:szCs w:val="18"/>
+      <w:rFonts w:cs="Times New Roman"/>
+      <w:sz w:val="22"/>
+      <w:szCs w:val="22"/>
+      <w:lang w:eastAsia="es-CO"/>
     </w:rPr>
-  </w:style>
-  <w:style w:type="character" w:customStyle="1" w:styleId="TextodegloboCar">
-    <w:name w:val="Texto de globo Car"/>
-    <w:basedOn w:val="Fuentedeprrafopredeter"/>
-    <w:link w:val="Textodeglobo"/>
-    <w:uiPriority w:val="99"/>
-    <w:semiHidden/>
-    <w:rsid w:val="00090D81"/>
-    <w:rPr>
-      <w:rFonts w:ascii="Lucida Grande" w:hAnsi="Lucida Grande" w:cs="Lucida Grande"/>
-      <w:sz w:val="18"/>
-      <w:szCs w:val="18"/>
-    </w:rPr>
-  </w:style>
-  <w:style w:type="table" w:styleId="Sombreadoclaro">
-    <w:name w:val="Light Shading"/>
-    <w:basedOn w:val="Tablanormal"/>
-    <w:uiPriority w:val="60"/>
-    <w:rsid w:val="00090D81"/>
-    <w:rPr>
-      <w:color w:val="000000" w:themeColor="text1" w:themeShade="BF"/>
-    </w:rPr>
-    <w:tblPr>
-      <w:tblStyleRowBandSize w:val="1"/>
-      <w:tblStyleColBandSize w:val="1"/>
-      <w:tblInd w:w="0" w:type="dxa"/>
-      <w:tblBorders>
-        <w:top w:val="single" w:sz="8" w:space="0" w:color="000000" w:themeColor="text1"/>
-        <w:bottom w:val="single" w:sz="8" w:space="0" w:color="000000" w:themeColor="text1"/>
-      </w:tblBorders>
-      <w:tblCellMar>
-        <w:top w:w="0" w:type="dxa"/>
-        <w:left w:w="108" w:type="dxa"/>
-        <w:bottom w:w="0" w:type="dxa"/>
-        <w:right w:w="108" w:type="dxa"/>
-      </w:tblCellMar>
-    </w:tblPr>
-    <w:tblStylePr w:type="firstRow">
-      <w:pPr>
-        <w:spacing w:before="0" w:after="0" w:line="240" w:lineRule="auto"/>
-      </w:pPr>
-      <w:rPr>
-        <w:b/>
-        <w:bCs/>
-      </w:rPr>
-      <w:tblPr/>
-      <w:tcPr>
-        <w:tcBorders>
-          <w:top w:val="single" w:sz="8" w:space="0" w:color="000000" w:themeColor="text1"/>
-          <w:left w:val="nil"/>
-          <w:bottom w:val="single" w:sz="8" w:space="0" w:color="000000" w:themeColor="text1"/>
-          <w:right w:val="nil"/>
-          <w:insideH w:val="nil"/>
-          <w:insideV w:val="nil"/>
-        </w:tcBorders>
-      </w:tcPr>
-    </w:tblStylePr>
-    <w:tblStylePr w:type="lastRow">
-      <w:pPr>
-        <w:spacing w:before="0" w:after="0" w:line="240" w:lineRule="auto"/>
-      </w:pPr>
-      <w:rPr>
-        <w:b/>
-        <w:bCs/>
-      </w:rPr>
-      <w:tblPr/>
-      <w:tcPr>
-        <w:tcBorders>
-          <w:top w:val="single" w:sz="8" w:space="0" w:color="000000" w:themeColor="text1"/>
-          <w:left w:val="nil"/>
-          <w:bottom w:val="single" w:sz="8" w:space="0" w:color="000000" w:themeColor="text1"/>
-          <w:right w:val="nil"/>
-          <w:insideH w:val="nil"/>
-          <w:insideV w:val="nil"/>
-        </w:tcBorders>
-      </w:tcPr>
-    </w:tblStylePr>
-    <w:tblStylePr w:type="firstCol">
-      <w:rPr>
-        <w:b/>
-        <w:bCs/>
-      </w:rPr>
-    </w:tblStylePr>
-    <w:tblStylePr w:type="lastCol">
-      <w:rPr>
-        <w:b/>
-        <w:bCs/>
-      </w:rPr>
-    </w:tblStylePr>
-    <w:tblStylePr w:type="band1Vert">
-      <w:tblPr/>
-      <w:tcPr>
-        <w:tcBorders>
-          <w:left w:val="nil"/>
-          <w:right w:val="nil"/>
-          <w:insideH w:val="nil"/>
-          <w:insideV w:val="nil"/>
-        </w:tcBorders>
-        <w:shd w:val="clear" w:color="auto" w:fill="C0C0C0" w:themeFill="text1" w:themeFillTint="3F"/>
-      </w:tcPr>
-    </w:tblStylePr>
-    <w:tblStylePr w:type="band1Horz">
-      <w:tblPr/>
-      <w:tcPr>
-        <w:tcBorders>
-          <w:left w:val="nil"/>
-          <w:right w:val="nil"/>
-          <w:insideH w:val="nil"/>
-          <w:insideV w:val="nil"/>
-        </w:tcBorders>
-        <w:shd w:val="clear" w:color="auto" w:fill="C0C0C0" w:themeFill="text1" w:themeFillTint="3F"/>
-      </w:tcPr>
-    </w:tblStylePr>
-  </w:style>
-  <w:style w:type="table" w:styleId="Sombreadoclaro-nfasis1">
-    <w:name w:val="Light Shading Accent 1"/>
-    <w:basedOn w:val="Tablanormal"/>
-    <w:uiPriority w:val="60"/>
-    <w:rsid w:val="00090D81"/>
-    <w:rPr>
-      <w:color w:val="365F91" w:themeColor="accent1" w:themeShade="BF"/>
-    </w:rPr>
-    <w:tblPr>
-      <w:tblStyleRowBandSize w:val="1"/>
-      <w:tblStyleColBandSize w:val="1"/>
-      <w:tblInd w:w="0" w:type="dxa"/>
-      <w:tblBorders>
-        <w:top w:val="single" w:sz="8" w:space="0" w:color="4F81BD" w:themeColor="accent1"/>
-        <w:bottom w:val="single" w:sz="8" w:space="0" w:color="4F81BD" w:themeColor="accent1"/>
-      </w:tblBorders>
-      <w:tblCellMar>
-        <w:top w:w="0" w:type="dxa"/>
-        <w:left w:w="108" w:type="dxa"/>
-        <w:bottom w:w="0" w:type="dxa"/>
-        <w:right w:w="108" w:type="dxa"/>
-      </w:tblCellMar>
-    </w:tblPr>
-    <w:tblStylePr w:type="firstRow">
-      <w:pPr>
-        <w:spacing w:before="0" w:after="0" w:line="240" w:lineRule="auto"/>
-      </w:pPr>
-      <w:rPr>
-        <w:b/>
-        <w:bCs/>
-      </w:rPr>
-      <w:tblPr/>
-      <w:tcPr>
-        <w:tcBorders>
-          <w:top w:val="single" w:sz="8" w:space="0" w:color="4F81BD" w:themeColor="accent1"/>
-          <w:left w:val="nil"/>
-          <w:bottom w:val="single" w:sz="8" w:space="0" w:color="4F81BD" w:themeColor="accent1"/>
-          <w:right w:val="nil"/>
-          <w:insideH w:val="nil"/>
-          <w:insideV w:val="nil"/>
-        </w:tcBorders>
-      </w:tcPr>
-    </w:tblStylePr>
-    <w:tblStylePr w:type="lastRow">
-      <w:pPr>
-        <w:spacing w:before="0" w:after="0" w:line="240" w:lineRule="auto"/>
-      </w:pPr>
-      <w:rPr>
-        <w:b/>
-        <w:bCs/>
-      </w:rPr>
-      <w:tblPr/>
-      <w:tcPr>
-        <w:tcBorders>
-          <w:top w:val="single" w:sz="8" w:space="0" w:color="4F81BD" w:themeColor="accent1"/>
-          <w:left w:val="nil"/>
-          <w:bottom w:val="single" w:sz="8" w:space="0" w:color="4F81BD" w:themeColor="accent1"/>
-          <w:right w:val="nil"/>
-          <w:insideH w:val="nil"/>
-          <w:insideV w:val="nil"/>
-        </w:tcBorders>
-      </w:tcPr>
-    </w:tblStylePr>
-    <w:tblStylePr w:type="firstCol">
-      <w:rPr>
-        <w:b/>
-        <w:bCs/>
-      </w:rPr>
-    </w:tblStylePr>
-    <w:tblStylePr w:type="lastCol">
-      <w:rPr>
-        <w:b/>
-        <w:bCs/>
-      </w:rPr>
-    </w:tblStylePr>
-    <w:tblStylePr w:type="band1Vert">
-      <w:tblPr/>
-      <w:tcPr>
-        <w:tcBorders>
-          <w:left w:val="nil"/>
-          <w:right w:val="nil"/>
-          <w:insideH w:val="nil"/>
-          <w:insideV w:val="nil"/>
-        </w:tcBorders>
-        <w:shd w:val="clear" w:color="auto" w:fill="D3DFEE" w:themeFill="accent1" w:themeFillTint="3F"/>
-      </w:tcPr>
-    </w:tblStylePr>
-    <w:tblStylePr w:type="band1Horz">
-      <w:tblPr/>
-      <w:tcPr>
-        <w:tcBorders>
-          <w:left w:val="nil"/>
-          <w:right w:val="nil"/>
-          <w:insideH w:val="nil"/>
-          <w:insideV w:val="nil"/>
-        </w:tcBorders>
-        <w:shd w:val="clear" w:color="auto" w:fill="D3DFEE" w:themeFill="accent1" w:themeFillTint="3F"/>
-      </w:tcPr>
-    </w:tblStylePr>
-  </w:style>
-  <w:style w:type="table" w:styleId="Sombreadoclaro-nfasis5">
-    <w:name w:val="Light Shading Accent 5"/>
-    <w:basedOn w:val="Tablanormal"/>
-    <w:uiPriority w:val="60"/>
-    <w:rsid w:val="00090D81"/>
-    <w:rPr>
-      <w:color w:val="31849B" w:themeColor="accent5" w:themeShade="BF"/>
-    </w:rPr>
-    <w:tblPr>
-      <w:tblStyleRowBandSize w:val="1"/>
-      <w:tblStyleColBandSize w:val="1"/>
-      <w:tblInd w:w="0" w:type="dxa"/>
-      <w:tblBorders>
-        <w:top w:val="single" w:sz="8" w:space="0" w:color="4BACC6" w:themeColor="accent5"/>
-        <w:bottom w:val="single" w:sz="8" w:space="0" w:color="4BACC6" w:themeColor="accent5"/>
-      </w:tblBorders>
-      <w:tblCellMar>
-        <w:top w:w="0" w:type="dxa"/>
-        <w:left w:w="108" w:type="dxa"/>
-        <w:bottom w:w="0" w:type="dxa"/>
-        <w:right w:w="108" w:type="dxa"/>
-      </w:tblCellMar>
-    </w:tblPr>
-    <w:tblStylePr w:type="firstRow">
-      <w:pPr>
-        <w:spacing w:before="0" w:after="0" w:line="240" w:lineRule="auto"/>
-      </w:pPr>
-      <w:rPr>
-        <w:b/>
-        <w:bCs/>
-      </w:rPr>
-      <w:tblPr/>
-      <w:tcPr>
-        <w:tcBorders>
-          <w:top w:val="single" w:sz="8" w:space="0" w:color="4BACC6" w:themeColor="accent5"/>
-          <w:left w:val="nil"/>
-          <w:bottom w:val="single" w:sz="8" w:space="0" w:color="4BACC6" w:themeColor="accent5"/>
-          <w:right w:val="nil"/>
-          <w:insideH w:val="nil"/>
-          <w:insideV w:val="nil"/>
-        </w:tcBorders>
-      </w:tcPr>
-    </w:tblStylePr>
-    <w:tblStylePr w:type="lastRow">
-      <w:pPr>
-        <w:spacing w:before="0" w:after="0" w:line="240" w:lineRule="auto"/>
-      </w:pPr>
-      <w:rPr>
-        <w:b/>
-        <w:bCs/>
-      </w:rPr>
-      <w:tblPr/>
-      <w:tcPr>
-        <w:tcBorders>
-          <w:top w:val="single" w:sz="8" w:space="0" w:color="4BACC6" w:themeColor="accent5"/>
-          <w:left w:val="nil"/>
-          <w:bottom w:val="single" w:sz="8" w:space="0" w:color="4BACC6" w:themeColor="accent5"/>
-          <w:right w:val="nil"/>
-          <w:insideH w:val="nil"/>
-          <w:insideV w:val="nil"/>
-        </w:tcBorders>
-      </w:tcPr>
-    </w:tblStylePr>
-    <w:tblStylePr w:type="firstCol">
-      <w:rPr>
-        <w:b/>
-        <w:bCs/>
-      </w:rPr>
-    </w:tblStylePr>
-    <w:tblStylePr w:type="lastCol">
-      <w:rPr>
-        <w:b/>
-        <w:bCs/>
-      </w:rPr>
-    </w:tblStylePr>
-    <w:tblStylePr w:type="band1Vert">
-      <w:tblPr/>
-      <w:tcPr>
-        <w:tcBorders>
-          <w:left w:val="nil"/>
-          <w:right w:val="nil"/>
-          <w:insideH w:val="nil"/>
-          <w:insideV w:val="nil"/>
-        </w:tcBorders>
-        <w:shd w:val="clear" w:color="auto" w:fill="D2EAF1" w:themeFill="accent5" w:themeFillTint="3F"/>
-      </w:tcPr>
-    </w:tblStylePr>
-    <w:tblStylePr w:type="band1Horz">
-      <w:tblPr/>
-      <w:tcPr>
-        <w:tcBorders>
-          <w:left w:val="nil"/>
-          <w:right w:val="nil"/>
-          <w:insideH w:val="nil"/>
-          <w:insideV w:val="nil"/>
-        </w:tcBorders>
-        <w:shd w:val="clear" w:color="auto" w:fill="D2EAF1" w:themeFill="accent5" w:themeFillTint="3F"/>
-      </w:tcPr>
-    </w:tblStylePr>
   </w:style>
 </w:styles>
 </file>
@@ -8255,4 +9182,16 @@
   </a:objectDefaults>
   <a:extraClrSchemeLst/>
 </a:theme>
+</file>
+
+<file path=customXml/item1.xml><?xml version="1.0" encoding="utf-8"?>
+<b:Sources xmlns:b="http://schemas.openxmlformats.org/officeDocument/2006/bibliography" xmlns="http://schemas.openxmlformats.org/officeDocument/2006/bibliography" SelectedStyle="\APASixthEditionOfficeOnline.xsl" StyleName="APA" Version="6"/>
+</file>
+
+<file path=customXml/itemProps1.xml><?xml version="1.0" encoding="utf-8"?>
+<ds:datastoreItem xmlns:ds="http://schemas.openxmlformats.org/officeDocument/2006/customXml" ds:itemID="{0858F719-FF75-4C51-9EB5-3C141E77D811}">
+  <ds:schemaRefs>
+    <ds:schemaRef ds:uri="http://schemas.openxmlformats.org/officeDocument/2006/bibliography"/>
+  </ds:schemaRefs>
+</ds:datastoreItem>
 </file>
--- a/Documentacion/Anteproyecto.docx
+++ b/Documentacion/Anteproyecto.docx
@@ -1,6 +1,6 @@
 
 <file path=word/document.xml><?xml version="1.0" encoding="utf-8"?>
-<w:document xmlns:wpc="http://schemas.microsoft.com/office/word/2010/wordprocessingCanvas" xmlns:mc="http://schemas.openxmlformats.org/markup-compatibility/2006" xmlns:o="urn:schemas-microsoft-com:office:office" xmlns:r="http://schemas.openxmlformats.org/officeDocument/2006/relationships" xmlns:m="http://schemas.openxmlformats.org/officeDocument/2006/math" xmlns:v="urn:schemas-microsoft-com:vml" xmlns:wp14="http://schemas.microsoft.com/office/word/2010/wordprocessingDrawing" xmlns:wp="http://schemas.openxmlformats.org/drawingml/2006/wordprocessingDrawing" xmlns:w10="urn:schemas-microsoft-com:office:word" xmlns:w="http://schemas.openxmlformats.org/wordprocessingml/2006/main" xmlns:w14="http://schemas.microsoft.com/office/word/2010/wordml" xmlns:w15="http://schemas.microsoft.com/office/word/2012/wordml" xmlns:wpg="http://schemas.microsoft.com/office/word/2010/wordprocessingGroup" xmlns:wpi="http://schemas.microsoft.com/office/word/2010/wordprocessingInk" xmlns:wne="http://schemas.microsoft.com/office/word/2006/wordml" xmlns:wps="http://schemas.microsoft.com/office/word/2010/wordprocessingShape" mc:Ignorable="w14 w15 wp14">
+<w:document xmlns:wpc="http://schemas.microsoft.com/office/word/2010/wordprocessingCanvas" xmlns:mo="http://schemas.microsoft.com/office/mac/office/2008/main" xmlns:mc="http://schemas.openxmlformats.org/markup-compatibility/2006" xmlns:mv="urn:schemas-microsoft-com:mac:vml" xmlns:o="urn:schemas-microsoft-com:office:office" xmlns:r="http://schemas.openxmlformats.org/officeDocument/2006/relationships" xmlns:m="http://schemas.openxmlformats.org/officeDocument/2006/math" xmlns:v="urn:schemas-microsoft-com:vml" xmlns:wp14="http://schemas.microsoft.com/office/word/2010/wordprocessingDrawing" xmlns:wp="http://schemas.openxmlformats.org/drawingml/2006/wordprocessingDrawing" xmlns:w10="urn:schemas-microsoft-com:office:word" xmlns:w="http://schemas.openxmlformats.org/wordprocessingml/2006/main" xmlns:w14="http://schemas.microsoft.com/office/word/2010/wordml" xmlns:wpg="http://schemas.microsoft.com/office/word/2010/wordprocessingGroup" xmlns:wpi="http://schemas.microsoft.com/office/word/2010/wordprocessingInk" xmlns:wne="http://schemas.microsoft.com/office/word/2006/wordml" xmlns:wps="http://schemas.microsoft.com/office/word/2010/wordprocessingShape" mc:Ignorable="w14 wp14">
   <w:body>
     <w:p>
       <w:pPr>
@@ -617,7 +617,7 @@
           <w:sz w:val="22"/>
           <w:szCs w:val="22"/>
         </w:rPr>
-        <w:t xml:space="preserve">Descripción: </w:t>
+        <w:t>Descripción</w:t>
       </w:r>
     </w:p>
     <w:p>
@@ -646,7 +646,43 @@
           <w:szCs w:val="22"/>
           <w:lang w:val="es-ES"/>
         </w:rPr>
-        <w:t>En la actualidad en nuestro país  tenemos un déficit de 15.000 ingenieros y trabajadores de las TI, lo que muestra la amplia oportunidad laboral en este campo. A partir de esta necesidad surge</w:t>
+        <w:t xml:space="preserve">En la actualidad en nuestro país  tenemos un déficit de 15.000 ingenieros y trabajadores de las </w:t>
+      </w:r>
+      <w:r>
+        <w:rPr>
+          <w:rFonts w:ascii="Arial" w:hAnsi="Arial" w:cs="Arial"/>
+          <w:sz w:val="22"/>
+          <w:szCs w:val="22"/>
+          <w:lang w:val="es-ES"/>
+        </w:rPr>
+        <w:t>Tecnologías de la Información y Comunicaciones (</w:t>
+      </w:r>
+      <w:r>
+        <w:rPr>
+          <w:rFonts w:ascii="Arial" w:hAnsi="Arial" w:cs="Arial"/>
+          <w:sz w:val="22"/>
+          <w:szCs w:val="22"/>
+          <w:lang w:val="es-ES"/>
+        </w:rPr>
+        <w:t>TI</w:t>
+      </w:r>
+      <w:r>
+        <w:rPr>
+          <w:rFonts w:ascii="Arial" w:hAnsi="Arial" w:cs="Arial"/>
+          <w:sz w:val="22"/>
+          <w:szCs w:val="22"/>
+          <w:lang w:val="es-ES"/>
+        </w:rPr>
+        <w:t>C)</w:t>
+      </w:r>
+      <w:r>
+        <w:rPr>
+          <w:rFonts w:ascii="Arial" w:hAnsi="Arial" w:cs="Arial"/>
+          <w:sz w:val="22"/>
+          <w:szCs w:val="22"/>
+          <w:lang w:val="es-ES"/>
+        </w:rPr>
+        <w:t>, lo que muestra la amplia oportunidad laboral en este campo. A partir de esta necesidad surge</w:t>
       </w:r>
       <w:r>
         <w:rPr>
@@ -700,9 +736,8 @@
           <w:szCs w:val="22"/>
           <w:lang w:val="es-ES"/>
         </w:rPr>
-        <w:t xml:space="preserve">Talento Digital es un fondo que busca formar talento humano en TI por medio de convocatorias que ofrecen créditos </w:t>
-      </w:r>
-      <w:proofErr w:type="spellStart"/>
+        <w:t>Talento Digital es un fondo que busca formar talento humano en TI</w:t>
+      </w:r>
       <w:r>
         <w:rPr>
           <w:rFonts w:ascii="Arial" w:hAnsi="Arial" w:cs="Arial"/>
@@ -710,9 +745,8 @@
           <w:szCs w:val="22"/>
           <w:lang w:val="es-ES"/>
         </w:rPr>
-        <w:t>condonables</w:t>
-      </w:r>
-      <w:proofErr w:type="spellEnd"/>
+        <w:t>C</w:t>
+      </w:r>
       <w:r>
         <w:rPr>
           <w:rFonts w:ascii="Arial" w:hAnsi="Arial" w:cs="Arial"/>
@@ -720,7 +754,25 @@
           <w:szCs w:val="22"/>
           <w:lang w:val="es-ES"/>
         </w:rPr>
-        <w:t xml:space="preserve"> hasta el 100% de la matrícula para animar a la formación de los colombianos en carreras TI, para impulsar la competitividad, la investigación, la innovación y la proyección internacional del sector TIC de Colombia.</w:t>
+        <w:t xml:space="preserve"> por medio de convocatorias que ofrecen créditos condonables hasta el 100% de la matrícula para animar a la formación de los colombianos en carreras TI</w:t>
+      </w:r>
+      <w:r>
+        <w:rPr>
+          <w:rFonts w:ascii="Arial" w:hAnsi="Arial" w:cs="Arial"/>
+          <w:sz w:val="22"/>
+          <w:szCs w:val="22"/>
+          <w:lang w:val="es-ES"/>
+        </w:rPr>
+        <w:t>C</w:t>
+      </w:r>
+      <w:r>
+        <w:rPr>
+          <w:rFonts w:ascii="Arial" w:hAnsi="Arial" w:cs="Arial"/>
+          <w:sz w:val="22"/>
+          <w:szCs w:val="22"/>
+          <w:lang w:val="es-ES"/>
+        </w:rPr>
+        <w:t>, para impulsar la competitividad, la investigación, la innovación y la proyección internacional del sector TIC de Colombia.</w:t>
       </w:r>
     </w:p>
     <w:p>
@@ -745,7 +797,25 @@
           <w:szCs w:val="22"/>
           <w:lang w:val="es-ES"/>
         </w:rPr>
-        <w:t>Las TI están constantemente transformando a Colombia y el mundo, ellas apoyan al crecimiento de la calidad de vida de las personas, así mismo, para encontrar un proyecto de vida encaminado a un desarrollo laboral y profesional.</w:t>
+        <w:t>Las TI</w:t>
+      </w:r>
+      <w:r>
+        <w:rPr>
+          <w:rFonts w:ascii="Arial" w:hAnsi="Arial" w:cs="Arial"/>
+          <w:sz w:val="22"/>
+          <w:szCs w:val="22"/>
+          <w:lang w:val="es-ES"/>
+        </w:rPr>
+        <w:t>C</w:t>
+      </w:r>
+      <w:r>
+        <w:rPr>
+          <w:rFonts w:ascii="Arial" w:hAnsi="Arial" w:cs="Arial"/>
+          <w:sz w:val="22"/>
+          <w:szCs w:val="22"/>
+          <w:lang w:val="es-ES"/>
+        </w:rPr>
+        <w:t xml:space="preserve"> están constantemente transformando a Colombia y el mundo, ellas apoyan al crecimiento de la calidad de vida de las personas, así mismo, para encontrar un proyecto de vida encaminado a un desarrollo laboral y profesional.</w:t>
       </w:r>
     </w:p>
     <w:p>
@@ -805,7 +875,7 @@
           <w:sz w:val="22"/>
           <w:szCs w:val="22"/>
         </w:rPr>
-        <w:t xml:space="preserve">Área de conocimiento: </w:t>
+        <w:t>Área de conocimiento</w:t>
       </w:r>
     </w:p>
     <w:p>
@@ -840,7 +910,124 @@
           <w:szCs w:val="22"/>
           <w:lang w:val="es-ES"/>
         </w:rPr>
-        <w:t>El área de conocimiento en la cual se va enfocar el proyecto la ingeniería de software, bases de datos, análisis de sistemas.</w:t>
+        <w:t>Las</w:t>
+      </w:r>
+      <w:r>
+        <w:rPr>
+          <w:rFonts w:ascii="Arial" w:hAnsi="Arial" w:cs="Arial"/>
+          <w:sz w:val="22"/>
+          <w:szCs w:val="22"/>
+          <w:lang w:val="es-ES"/>
+        </w:rPr>
+        <w:t xml:space="preserve"> </w:t>
+      </w:r>
+      <w:r>
+        <w:rPr>
+          <w:rFonts w:ascii="Arial" w:hAnsi="Arial" w:cs="Arial"/>
+          <w:sz w:val="22"/>
+          <w:szCs w:val="22"/>
+          <w:lang w:val="es-ES"/>
+        </w:rPr>
+        <w:t>área</w:t>
+      </w:r>
+      <w:r>
+        <w:rPr>
+          <w:rFonts w:ascii="Arial" w:hAnsi="Arial" w:cs="Arial"/>
+          <w:sz w:val="22"/>
+          <w:szCs w:val="22"/>
+          <w:lang w:val="es-ES"/>
+        </w:rPr>
+        <w:t>s</w:t>
+      </w:r>
+      <w:r>
+        <w:rPr>
+          <w:rFonts w:ascii="Arial" w:hAnsi="Arial" w:cs="Arial"/>
+          <w:sz w:val="22"/>
+          <w:szCs w:val="22"/>
+          <w:lang w:val="es-ES"/>
+        </w:rPr>
+        <w:t xml:space="preserve"> de conocimiento en la</w:t>
+      </w:r>
+      <w:r>
+        <w:rPr>
+          <w:rFonts w:ascii="Arial" w:hAnsi="Arial" w:cs="Arial"/>
+          <w:sz w:val="22"/>
+          <w:szCs w:val="22"/>
+          <w:lang w:val="es-ES"/>
+        </w:rPr>
+        <w:t>s</w:t>
+      </w:r>
+      <w:r>
+        <w:rPr>
+          <w:rFonts w:ascii="Arial" w:hAnsi="Arial" w:cs="Arial"/>
+          <w:sz w:val="22"/>
+          <w:szCs w:val="22"/>
+          <w:lang w:val="es-ES"/>
+        </w:rPr>
+        <w:t xml:space="preserve"> cual</w:t>
+      </w:r>
+      <w:r>
+        <w:rPr>
+          <w:rFonts w:ascii="Arial" w:hAnsi="Arial" w:cs="Arial"/>
+          <w:sz w:val="22"/>
+          <w:szCs w:val="22"/>
+          <w:lang w:val="es-ES"/>
+        </w:rPr>
+        <w:t>es</w:t>
+      </w:r>
+      <w:r>
+        <w:rPr>
+          <w:rFonts w:ascii="Arial" w:hAnsi="Arial" w:cs="Arial"/>
+          <w:sz w:val="22"/>
+          <w:szCs w:val="22"/>
+          <w:lang w:val="es-ES"/>
+        </w:rPr>
+        <w:t xml:space="preserve"> se va enfocar el proyecto</w:t>
+      </w:r>
+      <w:r>
+        <w:rPr>
+          <w:rFonts w:ascii="Arial" w:hAnsi="Arial" w:cs="Arial"/>
+          <w:sz w:val="22"/>
+          <w:szCs w:val="22"/>
+          <w:lang w:val="es-ES"/>
+        </w:rPr>
+        <w:t xml:space="preserve"> son</w:t>
+      </w:r>
+      <w:r>
+        <w:rPr>
+          <w:rFonts w:ascii="Arial" w:hAnsi="Arial" w:cs="Arial"/>
+          <w:sz w:val="22"/>
+          <w:szCs w:val="22"/>
+          <w:lang w:val="es-ES"/>
+        </w:rPr>
+        <w:t xml:space="preserve"> la ingeniería de software, bases de datos</w:t>
+      </w:r>
+      <w:r>
+        <w:rPr>
+          <w:rFonts w:ascii="Arial" w:hAnsi="Arial" w:cs="Arial"/>
+          <w:sz w:val="22"/>
+          <w:szCs w:val="22"/>
+          <w:lang w:val="es-ES"/>
+        </w:rPr>
+        <w:t xml:space="preserve"> y el</w:t>
+      </w:r>
+      <w:r>
+        <w:rPr>
+          <w:rFonts w:ascii="Arial" w:hAnsi="Arial" w:cs="Arial"/>
+          <w:sz w:val="22"/>
+          <w:szCs w:val="22"/>
+          <w:lang w:val="es-ES"/>
+        </w:rPr>
+        <w:t xml:space="preserve"> </w:t>
+      </w:r>
+      <w:r>
+        <w:rPr>
+          <w:rFonts w:ascii="Arial" w:hAnsi="Arial" w:cs="Arial"/>
+          <w:sz w:val="22"/>
+          <w:szCs w:val="22"/>
+          <w:lang w:val="es-ES"/>
+        </w:rPr>
+        <w:t>análisis de sistemas.</w:t>
       </w:r>
     </w:p>
     <w:p>
@@ -875,7 +1062,7 @@
           <w:sz w:val="22"/>
           <w:szCs w:val="22"/>
         </w:rPr>
-        <w:t xml:space="preserve">Alcances y delimitaciones: </w:t>
+        <w:t>Alcances y delimitaciones</w:t>
       </w:r>
     </w:p>
     <w:p>
@@ -931,7 +1118,39 @@
           <w:sz w:val="22"/>
           <w:szCs w:val="22"/>
         </w:rPr>
-        <w:t>del programa de Talento Digital puedan realizar seguimiento a los estudiantes.</w:t>
+        <w:t>del programa de Talento Digital puedan realizar seguimiento a los estudiantes</w:t>
+      </w:r>
+      <w:r>
+        <w:rPr>
+          <w:rFonts w:ascii="Arial" w:hAnsi="Arial" w:cs="Arial"/>
+          <w:sz w:val="22"/>
+          <w:szCs w:val="22"/>
+        </w:rPr>
+        <w:t xml:space="preserve"> bene</w:t>
+      </w:r>
+      <w:r>
+        <w:rPr>
+          <w:rFonts w:ascii="Arial" w:hAnsi="Arial" w:cs="Arial"/>
+          <w:sz w:val="22"/>
+          <w:szCs w:val="22"/>
+        </w:rPr>
+        <w:t>f</w:t>
+      </w:r>
+      <w:r>
+        <w:rPr>
+          <w:rFonts w:ascii="Arial" w:hAnsi="Arial" w:cs="Arial"/>
+          <w:sz w:val="22"/>
+          <w:szCs w:val="22"/>
+        </w:rPr>
+        <w:t>iciarios</w:t>
+      </w:r>
+      <w:r>
+        <w:rPr>
+          <w:rFonts w:ascii="Arial" w:hAnsi="Arial" w:cs="Arial"/>
+          <w:sz w:val="22"/>
+          <w:szCs w:val="22"/>
+        </w:rPr>
+        <w:t>.</w:t>
       </w:r>
     </w:p>
     <w:p>
@@ -953,7 +1172,31 @@
           <w:sz w:val="22"/>
           <w:szCs w:val="22"/>
         </w:rPr>
-        <w:t>La Aplicación podrá ser accedida desde un computador con acceso a internet.</w:t>
+        <w:t xml:space="preserve">La </w:t>
+      </w:r>
+      <w:r>
+        <w:rPr>
+          <w:rFonts w:ascii="Arial" w:hAnsi="Arial" w:cs="Arial"/>
+          <w:sz w:val="22"/>
+          <w:szCs w:val="22"/>
+        </w:rPr>
+        <w:t>a</w:t>
+      </w:r>
+      <w:r>
+        <w:rPr>
+          <w:rFonts w:ascii="Arial" w:hAnsi="Arial" w:cs="Arial"/>
+          <w:sz w:val="22"/>
+          <w:szCs w:val="22"/>
+        </w:rPr>
+        <w:t xml:space="preserve">plicación </w:t>
+      </w:r>
+      <w:r>
+        <w:rPr>
+          <w:rFonts w:ascii="Arial" w:hAnsi="Arial" w:cs="Arial"/>
+          <w:sz w:val="22"/>
+          <w:szCs w:val="22"/>
+        </w:rPr>
+        <w:t>podrá ser accedida desde un computador con acceso a internet.</w:t>
       </w:r>
     </w:p>
     <w:p>
@@ -1183,23 +1426,175 @@
           <w:sz w:val="22"/>
           <w:szCs w:val="22"/>
         </w:rPr>
-        <w:t xml:space="preserve">El proyecto es necesario realizarlo ya </w:t>
-      </w:r>
-      <w:r>
-        <w:rPr>
-          <w:rFonts w:ascii="Arial" w:hAnsi="Arial" w:cs="Arial"/>
-          <w:sz w:val="22"/>
-          <w:szCs w:val="22"/>
-        </w:rPr>
-        <w:t>que un sistema de seguimiento mejorara esta labor por parte de los funcionarios de Talento Digital que tienen que manejar seguiimiento en la actualidad a mas de 6.000 beneficiarios en toda Colombia.</w:t>
-      </w:r>
-      <w:r>
-        <w:rPr>
-          <w:rFonts w:ascii="Arial" w:hAnsi="Arial" w:cs="Arial"/>
-          <w:sz w:val="22"/>
-          <w:szCs w:val="22"/>
-        </w:rPr>
-        <w:t xml:space="preserve"> Esta aplicación será una herramienta de gran utilidad para los estudiantes que se encuentran realizando sus estudios en las áreas de tecnologías de la Información (TI) gracias al programa de talento digital impulsado por el Gobierno co</w:t>
+        <w:t>Debido a la gran cantidad de beneficiarios con los que cuenta el programa talento Digital, el proceso de seguimiento es complejo dado que no se cuenta con un sistema de información que permita almacenar, procesar y analizar la información. Por esta razón el Ministerio TIC necesita de</w:t>
+      </w:r>
+      <w:r>
+        <w:rPr>
+          <w:rFonts w:ascii="Arial" w:hAnsi="Arial" w:cs="Arial"/>
+          <w:sz w:val="22"/>
+          <w:szCs w:val="22"/>
+        </w:rPr>
+        <w:t xml:space="preserve"> un sistema </w:t>
+      </w:r>
+      <w:r>
+        <w:rPr>
+          <w:rFonts w:ascii="Arial" w:hAnsi="Arial" w:cs="Arial"/>
+          <w:sz w:val="22"/>
+          <w:szCs w:val="22"/>
+        </w:rPr>
+        <w:t>que mejore dicha</w:t>
+      </w:r>
+      <w:r>
+        <w:rPr>
+          <w:rFonts w:ascii="Arial" w:hAnsi="Arial" w:cs="Arial"/>
+          <w:sz w:val="22"/>
+          <w:szCs w:val="22"/>
+        </w:rPr>
+        <w:t xml:space="preserve"> labor</w:t>
+      </w:r>
+      <w:r>
+        <w:rPr>
+          <w:rFonts w:ascii="Arial" w:hAnsi="Arial" w:cs="Arial"/>
+          <w:sz w:val="22"/>
+          <w:szCs w:val="22"/>
+        </w:rPr>
+        <w:t xml:space="preserve"> de seguimiento</w:t>
+      </w:r>
+      <w:r>
+        <w:rPr>
+          <w:rFonts w:ascii="Arial" w:hAnsi="Arial" w:cs="Arial"/>
+          <w:sz w:val="22"/>
+          <w:szCs w:val="22"/>
+        </w:rPr>
+        <w:t xml:space="preserve"> por parte de los funcionarios de Talento Digital</w:t>
+      </w:r>
+      <w:r>
+        <w:rPr>
+          <w:rFonts w:ascii="Arial" w:hAnsi="Arial" w:cs="Arial"/>
+          <w:sz w:val="22"/>
+          <w:szCs w:val="22"/>
+        </w:rPr>
+        <w:t>; actualmente, existen</w:t>
+      </w:r>
+      <w:r>
+        <w:rPr>
+          <w:rFonts w:ascii="Arial" w:hAnsi="Arial" w:cs="Arial"/>
+          <w:sz w:val="22"/>
+          <w:szCs w:val="22"/>
+        </w:rPr>
+        <w:t xml:space="preserve"> mas de 6.000 beneficiarios en toda Colombia.</w:t>
+      </w:r>
+      <w:r>
+        <w:rPr>
+          <w:rFonts w:ascii="Arial" w:hAnsi="Arial" w:cs="Arial"/>
+          <w:sz w:val="22"/>
+          <w:szCs w:val="22"/>
+        </w:rPr>
+        <w:t xml:space="preserve"> </w:t>
+      </w:r>
+      <w:r>
+        <w:rPr>
+          <w:rFonts w:ascii="Arial" w:hAnsi="Arial" w:cs="Arial"/>
+          <w:sz w:val="22"/>
+          <w:szCs w:val="22"/>
+        </w:rPr>
+        <w:t>Est</w:t>
+      </w:r>
+      <w:r>
+        <w:rPr>
+          <w:rFonts w:ascii="Arial" w:hAnsi="Arial" w:cs="Arial"/>
+          <w:sz w:val="22"/>
+          <w:szCs w:val="22"/>
+        </w:rPr>
+        <w:t>e nuevo</w:t>
+      </w:r>
+      <w:r>
+        <w:rPr>
+          <w:rFonts w:ascii="Arial" w:hAnsi="Arial" w:cs="Arial"/>
+          <w:sz w:val="22"/>
+          <w:szCs w:val="22"/>
+        </w:rPr>
+        <w:t xml:space="preserve"> </w:t>
+      </w:r>
+      <w:r>
+        <w:rPr>
+          <w:rFonts w:ascii="Arial" w:hAnsi="Arial" w:cs="Arial"/>
+          <w:sz w:val="22"/>
+          <w:szCs w:val="22"/>
+        </w:rPr>
+        <w:t>sistema</w:t>
+      </w:r>
+      <w:r>
+        <w:rPr>
+          <w:rFonts w:ascii="Arial" w:hAnsi="Arial" w:cs="Arial"/>
+          <w:sz w:val="22"/>
+          <w:szCs w:val="22"/>
+        </w:rPr>
+        <w:t xml:space="preserve"> </w:t>
+      </w:r>
+      <w:r>
+        <w:rPr>
+          <w:rFonts w:ascii="Arial" w:hAnsi="Arial" w:cs="Arial"/>
+          <w:sz w:val="22"/>
+          <w:szCs w:val="22"/>
+        </w:rPr>
+        <w:t xml:space="preserve">será una herramienta de gran utilidad para los estudiantes que se encuentran realizando sus estudios en las áreas de tecnologías </w:t>
+      </w:r>
+      <w:r>
+        <w:rPr>
+          <w:rFonts w:ascii="Arial" w:hAnsi="Arial" w:cs="Arial"/>
+          <w:sz w:val="22"/>
+          <w:szCs w:val="22"/>
+        </w:rPr>
+        <w:t>TIC</w:t>
+      </w:r>
+      <w:r>
+        <w:rPr>
+          <w:rFonts w:ascii="Arial" w:hAnsi="Arial" w:cs="Arial"/>
+          <w:sz w:val="22"/>
+          <w:szCs w:val="22"/>
+        </w:rPr>
+        <w:t xml:space="preserve"> gracias al programa de </w:t>
+      </w:r>
+      <w:r>
+        <w:rPr>
+          <w:rFonts w:ascii="Arial" w:hAnsi="Arial" w:cs="Arial"/>
+          <w:sz w:val="22"/>
+          <w:szCs w:val="22"/>
+        </w:rPr>
+        <w:t>T</w:t>
+      </w:r>
+      <w:r>
+        <w:rPr>
+          <w:rFonts w:ascii="Arial" w:hAnsi="Arial" w:cs="Arial"/>
+          <w:sz w:val="22"/>
+          <w:szCs w:val="22"/>
+        </w:rPr>
+        <w:t xml:space="preserve">alento </w:t>
+      </w:r>
+      <w:r>
+        <w:rPr>
+          <w:rFonts w:ascii="Arial" w:hAnsi="Arial" w:cs="Arial"/>
+          <w:sz w:val="22"/>
+          <w:szCs w:val="22"/>
+        </w:rPr>
+        <w:t>D</w:t>
+      </w:r>
+      <w:r>
+        <w:rPr>
+          <w:rFonts w:ascii="Arial" w:hAnsi="Arial" w:cs="Arial"/>
+          <w:sz w:val="22"/>
+          <w:szCs w:val="22"/>
+        </w:rPr>
+        <w:t xml:space="preserve">igital </w:t>
+      </w:r>
+      <w:r>
+        <w:rPr>
+          <w:rFonts w:ascii="Arial" w:hAnsi="Arial" w:cs="Arial"/>
+          <w:sz w:val="22"/>
+          <w:szCs w:val="22"/>
+        </w:rPr>
+        <w:t>impulsado por el Gobierno co</w:t>
       </w:r>
       <w:r>
         <w:rPr>
@@ -1215,7 +1610,39 @@
           <w:sz w:val="22"/>
           <w:szCs w:val="22"/>
         </w:rPr>
-        <w:t>. Este proyecto será desarrollador utilizando tecnologías web y con los últimos frameworks de desarrollo, para que desde cualquier dispositivo que tenga conexión a Internet pueda beneficiarse con sus múltiples características.</w:t>
+        <w:t xml:space="preserve">. Este proyecto será desarrollado utilizando tecnologías web y </w:t>
+      </w:r>
+      <w:r>
+        <w:rPr>
+          <w:rFonts w:ascii="Arial" w:hAnsi="Arial" w:cs="Arial"/>
+          <w:sz w:val="22"/>
+          <w:szCs w:val="22"/>
+        </w:rPr>
+        <w:t xml:space="preserve"> </w:t>
+      </w:r>
+      <w:r>
+        <w:rPr>
+          <w:rFonts w:ascii="Arial" w:hAnsi="Arial" w:cs="Arial"/>
+          <w:sz w:val="22"/>
+          <w:szCs w:val="22"/>
+        </w:rPr>
+        <w:t>frameworks de desarrollo</w:t>
+      </w:r>
+      <w:r>
+        <w:rPr>
+          <w:rFonts w:ascii="Arial" w:hAnsi="Arial" w:cs="Arial"/>
+          <w:sz w:val="22"/>
+          <w:szCs w:val="22"/>
+        </w:rPr>
+        <w:t xml:space="preserve"> actualizados</w:t>
+      </w:r>
+      <w:r>
+        <w:rPr>
+          <w:rFonts w:ascii="Arial" w:hAnsi="Arial" w:cs="Arial"/>
+          <w:sz w:val="22"/>
+          <w:szCs w:val="22"/>
+        </w:rPr>
+        <w:t>, para que desde cualquier dispositivo que tenga conexión a Internet pueda beneficiarse con sus múltiples características.</w:t>
       </w:r>
     </w:p>
     <w:p>
@@ -1434,7 +1861,39 @@
           <w:sz w:val="22"/>
           <w:szCs w:val="22"/>
         </w:rPr>
-        <w:t>los funcionarios de Talento Digital un modulo de reportes sobre los beneficiarios de Talento Digital.</w:t>
+        <w:t xml:space="preserve">los funcionarios de Talento Digital un </w:t>
+      </w:r>
+      <w:r>
+        <w:rPr>
+          <w:rFonts w:ascii="Arial" w:hAnsi="Arial" w:cs="Arial"/>
+          <w:sz w:val="22"/>
+          <w:szCs w:val="22"/>
+        </w:rPr>
+        <w:t xml:space="preserve">módulo </w:t>
+      </w:r>
+      <w:r>
+        <w:rPr>
+          <w:rFonts w:ascii="Arial" w:hAnsi="Arial" w:cs="Arial"/>
+          <w:sz w:val="22"/>
+          <w:szCs w:val="22"/>
+        </w:rPr>
+        <w:t xml:space="preserve">de reportes </w:t>
+      </w:r>
+      <w:r>
+        <w:rPr>
+          <w:rFonts w:ascii="Arial" w:hAnsi="Arial" w:cs="Arial"/>
+          <w:sz w:val="22"/>
+          <w:szCs w:val="22"/>
+        </w:rPr>
+        <w:t xml:space="preserve">para extraer información de </w:t>
+      </w:r>
+      <w:r>
+        <w:rPr>
+          <w:rFonts w:ascii="Arial" w:hAnsi="Arial" w:cs="Arial"/>
+          <w:sz w:val="22"/>
+          <w:szCs w:val="22"/>
+        </w:rPr>
+        <w:t>los beneficiarios de Talento Digital.</w:t>
       </w:r>
     </w:p>
     <w:p>
@@ -1510,7 +1969,7 @@
           <w:sz w:val="22"/>
           <w:szCs w:val="22"/>
         </w:rPr>
-        <w:t>Marco histórico:</w:t>
+        <w:t>Marco histórico</w:t>
       </w:r>
     </w:p>
     <w:p>
@@ -1546,8 +2005,58 @@
           <w:sz w:val="22"/>
           <w:szCs w:val="22"/>
         </w:rPr>
-        <w:t>Actualmente los beneficiaros de Talento digital llevan un formato en Excel cuando tiene un proyecto que desean realizar dicho formato se envia por medio de correo electronico.</w:t>
-      </w:r>
+        <w:t xml:space="preserve">En el año 2012 es lanzada la primer convocatoria del programa Talento Digital con el objetivo de incentivar a los jóvenes colombianos a estudiar carreras relacionadas con las tecnologías de información y comunicaciones (TIC), hoy 3 años después son más de 6.000 beneficiarios en formación técnica, tecnológica, ingeniería y posgrado. </w:t>
+      </w:r>
+    </w:p>
+    <w:p>
+      <w:pPr>
+        <w:tabs>
+          <w:tab w:val="left" w:pos="1175"/>
+        </w:tabs>
+        <w:ind w:left="820"/>
+        <w:jc w:val="both"/>
+        <w:rPr>
+          <w:rFonts w:ascii="Arial" w:hAnsi="Arial" w:cs="Arial"/>
+          <w:sz w:val="22"/>
+          <w:szCs w:val="22"/>
+        </w:rPr>
+      </w:pPr>
+    </w:p>
+    <w:p>
+      <w:pPr>
+        <w:tabs>
+          <w:tab w:val="left" w:pos="1175"/>
+        </w:tabs>
+        <w:ind w:left="820"/>
+        <w:jc w:val="both"/>
+        <w:rPr>
+          <w:rFonts w:ascii="Arial" w:hAnsi="Arial" w:cs="Arial"/>
+          <w:sz w:val="22"/>
+          <w:szCs w:val="22"/>
+        </w:rPr>
+      </w:pPr>
+      <w:r>
+        <w:rPr>
+          <w:rFonts w:ascii="Arial" w:hAnsi="Arial" w:cs="Arial"/>
+          <w:sz w:val="22"/>
+          <w:szCs w:val="22"/>
+        </w:rPr>
+        <w:t>Los beneficiarios deben llenar un formato en Excel con toda su información sobre el estudio que están realizando y el proyecto que desean realizar para retribuir el conocimiento adquirido a la sociedad, dicho formato se envía por medio de correo electrónico y los funcionarios de Talento Digital no cuentan con una herramienta para unificar toda esta información para dar un seguimiento a los estudiantes.</w:t>
+      </w:r>
+    </w:p>
+    <w:p>
+      <w:pPr>
+        <w:tabs>
+          <w:tab w:val="left" w:pos="1175"/>
+        </w:tabs>
+        <w:ind w:left="820"/>
+        <w:jc w:val="both"/>
+        <w:rPr>
+          <w:rFonts w:ascii="Arial" w:hAnsi="Arial" w:cs="Arial"/>
+          <w:sz w:val="22"/>
+          <w:szCs w:val="22"/>
+        </w:rPr>
+      </w:pPr>
     </w:p>
     <w:p>
       <w:pPr>
@@ -1607,7 +2116,6 @@
         <w:tabs>
           <w:tab w:val="left" w:pos="1175"/>
         </w:tabs>
-        <w:ind w:left="820"/>
         <w:jc w:val="both"/>
         <w:rPr>
           <w:rFonts w:ascii="Arial" w:hAnsi="Arial" w:cs="Arial"/>
@@ -1633,7 +2141,6 @@
           <w:szCs w:val="22"/>
         </w:rPr>
       </w:pPr>
-      <w:proofErr w:type="spellStart"/>
       <w:r>
         <w:rPr>
           <w:rFonts w:ascii="Arial" w:hAnsi="Arial" w:cs="Arial"/>
@@ -1641,807 +2148,11 @@
           <w:sz w:val="22"/>
           <w:szCs w:val="22"/>
         </w:rPr>
-        <w:t>HyperText</w:t>
-      </w:r>
-      <w:proofErr w:type="spellEnd"/>
-      <w:r>
-        <w:rPr>
-          <w:rFonts w:ascii="Arial" w:hAnsi="Arial" w:cs="Arial"/>
-          <w:b/>
-          <w:sz w:val="22"/>
-          <w:szCs w:val="22"/>
-        </w:rPr>
-        <w:t xml:space="preserve"> </w:t>
-      </w:r>
-      <w:proofErr w:type="spellStart"/>
-      <w:r>
-        <w:rPr>
-          <w:rFonts w:ascii="Arial" w:hAnsi="Arial" w:cs="Arial"/>
-          <w:b/>
-          <w:sz w:val="22"/>
-          <w:szCs w:val="22"/>
-        </w:rPr>
-        <w:t>Preprocessor</w:t>
-      </w:r>
-      <w:proofErr w:type="spellEnd"/>
-      <w:r>
-        <w:rPr>
-          <w:rFonts w:ascii="Arial" w:hAnsi="Arial" w:cs="Arial"/>
-          <w:b/>
-          <w:sz w:val="22"/>
-          <w:szCs w:val="22"/>
-        </w:rPr>
-        <w:t xml:space="preserve"> (PHP)</w:t>
-      </w:r>
-      <w:r>
-        <w:rPr>
-          <w:rStyle w:val="Refdenotaalpie"/>
-          <w:rFonts w:ascii="Arial" w:hAnsi="Arial" w:cs="Arial"/>
-          <w:b/>
-          <w:sz w:val="22"/>
-          <w:szCs w:val="22"/>
-        </w:rPr>
-        <w:footnoteReference w:id="2"/>
-      </w:r>
-    </w:p>
-    <w:p>
-      <w:pPr>
-        <w:jc w:val="both"/>
-        <w:rPr>
-          <w:rFonts w:ascii="Arial" w:hAnsi="Arial" w:cs="Arial"/>
-          <w:b/>
-          <w:sz w:val="22"/>
-          <w:szCs w:val="22"/>
-        </w:rPr>
-      </w:pPr>
-    </w:p>
-    <w:p>
-      <w:pPr>
-        <w:jc w:val="both"/>
-        <w:rPr>
-          <w:rFonts w:ascii="Arial" w:hAnsi="Arial" w:cs="Arial"/>
-          <w:sz w:val="22"/>
-          <w:szCs w:val="22"/>
-        </w:rPr>
-      </w:pPr>
-      <w:r>
-        <w:rPr>
-          <w:rFonts w:ascii="Arial" w:hAnsi="Arial" w:cs="Arial"/>
-          <w:sz w:val="22"/>
-          <w:szCs w:val="22"/>
-        </w:rPr>
-        <w:t xml:space="preserve">HyperText Preprocessor o PHP es un lenguaje interpretado del lado del servidor que se caracteriza por su potencia, versatilidad. Robustez y modularidad. Los programas escritos en PHP son embebidos directamente en el código HTML y ejecutados x el servidor web a través de un intérprete antes de transferir al cliente que lo ha solicitado un resultado en forma de código HTML puro. Al ser un lenguaje que sigue la corriente </w:t>
-      </w:r>
-      <w:r>
-        <w:rPr>
-          <w:rFonts w:ascii="Arial" w:hAnsi="Arial" w:cs="Arial"/>
-          <w:i/>
-          <w:sz w:val="22"/>
-          <w:szCs w:val="22"/>
-        </w:rPr>
-        <w:t xml:space="preserve">open source, </w:t>
-      </w:r>
-      <w:r>
-        <w:rPr>
-          <w:rFonts w:ascii="Arial" w:hAnsi="Arial" w:cs="Arial"/>
-          <w:sz w:val="22"/>
-          <w:szCs w:val="22"/>
-        </w:rPr>
-        <w:t xml:space="preserve">tanto </w:t>
-      </w:r>
-      <w:r>
-        <w:rPr>
-          <w:rFonts w:ascii="Arial" w:hAnsi="Arial" w:cs="Arial"/>
-          <w:sz w:val="22"/>
-          <w:szCs w:val="22"/>
-        </w:rPr>
-        <w:lastRenderedPageBreak/>
-        <w:t xml:space="preserve">el intérprete como su código fuente son totalmente accesibles de forma gratuita en la red. En concreto, la dirección oficial en la que se puede descargar es </w:t>
-      </w:r>
-      <w:hyperlink r:id="rId8" w:history="1">
-        <w:r>
-          <w:rPr>
-            <w:rFonts w:ascii="Arial" w:hAnsi="Arial" w:cs="Arial"/>
-            <w:sz w:val="22"/>
-            <w:szCs w:val="22"/>
-          </w:rPr>
-          <w:t>www.php.net</w:t>
-        </w:r>
-      </w:hyperlink>
-      <w:r>
-        <w:rPr>
-          <w:rFonts w:ascii="Arial" w:hAnsi="Arial" w:cs="Arial"/>
-          <w:sz w:val="22"/>
-          <w:szCs w:val="22"/>
-        </w:rPr>
-        <w:t>.</w:t>
-      </w:r>
-    </w:p>
-    <w:p>
-      <w:pPr>
-        <w:jc w:val="both"/>
-        <w:rPr>
-          <w:rFonts w:ascii="Arial" w:hAnsi="Arial" w:cs="Arial"/>
-          <w:sz w:val="22"/>
-          <w:szCs w:val="22"/>
-        </w:rPr>
-      </w:pPr>
-    </w:p>
-    <w:p>
-      <w:pPr>
-        <w:jc w:val="both"/>
-        <w:rPr>
-          <w:rFonts w:ascii="Arial" w:hAnsi="Arial" w:cs="Arial"/>
-          <w:sz w:val="22"/>
-          <w:szCs w:val="22"/>
-        </w:rPr>
-      </w:pPr>
-      <w:r>
-        <w:rPr>
-          <w:rFonts w:ascii="Arial" w:hAnsi="Arial" w:cs="Arial"/>
-          <w:sz w:val="22"/>
-          <w:szCs w:val="22"/>
-        </w:rPr>
-        <w:t>En comparación con otro tipo de tecnologías similares, PHP resulta más rápido, independiente de la plataforma y más sencillo de aprender y utilizar.</w:t>
-      </w:r>
-    </w:p>
-    <w:p>
-      <w:pPr>
-        <w:jc w:val="both"/>
-        <w:rPr>
-          <w:rFonts w:ascii="Arial" w:hAnsi="Arial" w:cs="Arial"/>
-          <w:sz w:val="22"/>
-          <w:szCs w:val="22"/>
-        </w:rPr>
-      </w:pPr>
-    </w:p>
-    <w:p>
-      <w:pPr>
-        <w:jc w:val="both"/>
-        <w:rPr>
-          <w:rFonts w:ascii="Arial" w:hAnsi="Arial" w:cs="Arial"/>
-          <w:sz w:val="22"/>
-          <w:szCs w:val="22"/>
-        </w:rPr>
-      </w:pPr>
-      <w:r>
-        <w:rPr>
-          <w:rFonts w:ascii="Arial" w:hAnsi="Arial" w:cs="Arial"/>
-          <w:sz w:val="22"/>
-          <w:szCs w:val="22"/>
-        </w:rPr>
-        <w:t>Todas estas características han hecho de este lenguaje uno de los que mayor crecimiento ha experimentado en los últimos años, desde su aparición en 1994. Es de destacar especialmente la factibilidad para la conectividad con sistemas gestores de bases de datos a través de un gran número de funciones especializadas. Esa facilidad de conexión ha hecho que PHP sea actualmente uno de los lenguajes más utilizados para la generación de páginas dinámicas, no solo personales si no también portales de empresas y organizaciones. Inicialmente diseñado para realizar poco más que contadores y libros de visita de páginas, en la actualidad php permite realizar una multitud de tareas útiles para el desarrollo web. Por ejemplo, dispone, entre otras, de:</w:t>
-      </w:r>
-    </w:p>
-    <w:p>
-      <w:pPr>
-        <w:jc w:val="both"/>
-        <w:rPr>
-          <w:rFonts w:ascii="Arial" w:hAnsi="Arial" w:cs="Arial"/>
-          <w:sz w:val="22"/>
-          <w:szCs w:val="22"/>
-        </w:rPr>
-      </w:pPr>
-    </w:p>
-    <w:p>
-      <w:pPr>
-        <w:numPr>
-          <w:ilvl w:val="1"/>
-          <w:numId w:val="15"/>
-        </w:numPr>
-        <w:spacing w:after="200" w:line="276" w:lineRule="auto"/>
-        <w:jc w:val="both"/>
-        <w:rPr>
-          <w:rFonts w:ascii="Arial" w:hAnsi="Arial" w:cs="Arial"/>
-          <w:sz w:val="22"/>
-          <w:szCs w:val="22"/>
-        </w:rPr>
-      </w:pPr>
-      <w:r>
-        <w:rPr>
-          <w:rFonts w:ascii="Arial" w:hAnsi="Arial" w:cs="Arial"/>
-          <w:sz w:val="22"/>
-          <w:szCs w:val="22"/>
-        </w:rPr>
-        <w:t>Funciones de correo electrónico que pueden ser utilizadas para programar completos sistemas de correo electrónico vía web</w:t>
-      </w:r>
-    </w:p>
-    <w:p>
-      <w:pPr>
-        <w:numPr>
-          <w:ilvl w:val="1"/>
-          <w:numId w:val="15"/>
-        </w:numPr>
-        <w:spacing w:after="200" w:line="276" w:lineRule="auto"/>
-        <w:jc w:val="both"/>
-        <w:rPr>
-          <w:rFonts w:ascii="Arial" w:hAnsi="Arial" w:cs="Arial"/>
-          <w:sz w:val="22"/>
-          <w:szCs w:val="22"/>
-        </w:rPr>
-      </w:pPr>
-      <w:r>
-        <w:rPr>
-          <w:rFonts w:ascii="Arial" w:hAnsi="Arial" w:cs="Arial"/>
-          <w:sz w:val="22"/>
-          <w:szCs w:val="22"/>
-        </w:rPr>
-        <w:t>Funciones de administración y gestión de bases de datos específicas para la mayoría de los gestores comerciales y funciones para conexiones ODBC con bases de datos en sistemas Microsoft.</w:t>
-      </w:r>
-    </w:p>
-    <w:p>
-      <w:pPr>
-        <w:numPr>
-          <w:ilvl w:val="1"/>
-          <w:numId w:val="15"/>
-        </w:numPr>
-        <w:spacing w:after="200" w:line="276" w:lineRule="auto"/>
-        <w:jc w:val="both"/>
-        <w:rPr>
-          <w:rFonts w:ascii="Arial" w:hAnsi="Arial" w:cs="Arial"/>
-          <w:sz w:val="22"/>
-          <w:szCs w:val="22"/>
-        </w:rPr>
-      </w:pPr>
-      <w:r>
-        <w:rPr>
-          <w:rFonts w:ascii="Arial" w:hAnsi="Arial" w:cs="Arial"/>
-          <w:sz w:val="22"/>
-          <w:szCs w:val="22"/>
-        </w:rPr>
-        <w:t>Funciones de gestión de directorios y ficheros, incluso para la transferencia mediante FTP.</w:t>
-      </w:r>
-    </w:p>
-    <w:p>
-      <w:pPr>
-        <w:numPr>
-          <w:ilvl w:val="1"/>
-          <w:numId w:val="15"/>
-        </w:numPr>
-        <w:spacing w:after="200" w:line="276" w:lineRule="auto"/>
-        <w:jc w:val="both"/>
-        <w:rPr>
-          <w:rFonts w:ascii="Arial" w:hAnsi="Arial" w:cs="Arial"/>
-          <w:sz w:val="22"/>
-          <w:szCs w:val="22"/>
-        </w:rPr>
-      </w:pPr>
-      <w:r>
-        <w:rPr>
-          <w:rFonts w:ascii="Arial" w:hAnsi="Arial" w:cs="Arial"/>
-          <w:sz w:val="22"/>
-          <w:szCs w:val="22"/>
-        </w:rPr>
-        <w:t>Funciones de tratamiento de imágenes y librerías de funciones graficas</w:t>
-      </w:r>
-    </w:p>
-    <w:p>
-      <w:pPr>
-        <w:numPr>
-          <w:ilvl w:val="1"/>
-          <w:numId w:val="15"/>
-        </w:numPr>
-        <w:spacing w:after="200" w:line="276" w:lineRule="auto"/>
-        <w:jc w:val="both"/>
-        <w:rPr>
-          <w:rFonts w:ascii="Arial" w:hAnsi="Arial" w:cs="Arial"/>
-          <w:sz w:val="22"/>
-          <w:szCs w:val="22"/>
-        </w:rPr>
-      </w:pPr>
-      <w:r>
-        <w:rPr>
-          <w:rFonts w:ascii="Arial" w:hAnsi="Arial" w:cs="Arial"/>
-          <w:sz w:val="22"/>
-          <w:szCs w:val="22"/>
-        </w:rPr>
-        <w:t>Funciones de generación y lectura de cookies</w:t>
-      </w:r>
-    </w:p>
-    <w:p>
-      <w:pPr>
-        <w:numPr>
-          <w:ilvl w:val="1"/>
-          <w:numId w:val="15"/>
-        </w:numPr>
-        <w:spacing w:after="200" w:line="276" w:lineRule="auto"/>
-        <w:jc w:val="both"/>
-        <w:rPr>
-          <w:rFonts w:ascii="Arial" w:hAnsi="Arial" w:cs="Arial"/>
-          <w:sz w:val="22"/>
-          <w:szCs w:val="22"/>
-        </w:rPr>
-      </w:pPr>
-      <w:r>
-        <w:rPr>
-          <w:rFonts w:ascii="Arial" w:hAnsi="Arial" w:cs="Arial"/>
-          <w:sz w:val="22"/>
-          <w:szCs w:val="22"/>
-        </w:rPr>
-        <w:t>Funciones para generación de documentos PDF.</w:t>
-      </w:r>
-    </w:p>
-    <w:p>
-      <w:pPr>
-        <w:jc w:val="both"/>
-        <w:rPr>
-          <w:rFonts w:ascii="Arial" w:hAnsi="Arial" w:cs="Arial"/>
-          <w:sz w:val="22"/>
-          <w:szCs w:val="22"/>
-        </w:rPr>
-      </w:pPr>
-      <w:r>
-        <w:rPr>
-          <w:rFonts w:ascii="Arial" w:hAnsi="Arial" w:cs="Arial"/>
-          <w:sz w:val="22"/>
-          <w:szCs w:val="22"/>
-        </w:rPr>
-        <w:t xml:space="preserve">PHP, un lenguaje de programación diseñado específicamente para ser usado en la web, es su herramienta para crear páginas web dinámicas. Como es rico en características que facilitan el diseño y programación web. PHP se usa en más de 13 millones de dominios (según la encuesta de netcraft en </w:t>
-      </w:r>
-      <w:hyperlink r:id="rId9" w:history="1">
-        <w:r>
-          <w:rPr>
-            <w:rFonts w:ascii="Arial" w:hAnsi="Arial" w:cs="Arial"/>
-            <w:sz w:val="22"/>
-            <w:szCs w:val="22"/>
-          </w:rPr>
-          <w:t>www.php.net/usage.php</w:t>
-        </w:r>
-      </w:hyperlink>
-      <w:r>
-        <w:rPr>
-          <w:rFonts w:ascii="Arial" w:hAnsi="Arial" w:cs="Arial"/>
-          <w:sz w:val="22"/>
-          <w:szCs w:val="22"/>
-        </w:rPr>
-        <w:t>). Su popularidad continua creciendo, lo cual significa que debe estar cumpliendo muy bien su función.</w:t>
-      </w:r>
-    </w:p>
-    <w:p>
-      <w:pPr>
-        <w:jc w:val="both"/>
-        <w:rPr>
-          <w:rFonts w:ascii="Arial" w:hAnsi="Arial" w:cs="Arial"/>
-          <w:sz w:val="22"/>
-          <w:szCs w:val="22"/>
-        </w:rPr>
-      </w:pPr>
-    </w:p>
-    <w:p>
-      <w:pPr>
-        <w:jc w:val="both"/>
-        <w:rPr>
-          <w:rFonts w:ascii="Arial" w:hAnsi="Arial" w:cs="Arial"/>
-          <w:sz w:val="22"/>
-          <w:szCs w:val="22"/>
-        </w:rPr>
-      </w:pPr>
-      <w:r>
-        <w:rPr>
-          <w:rFonts w:ascii="Arial" w:hAnsi="Arial" w:cs="Arial"/>
-          <w:sz w:val="22"/>
-          <w:szCs w:val="22"/>
-        </w:rPr>
-        <w:t>Php significa HyperText Preprocessor/Preprocesador de hipertexto. Cuando Rasmus Lendford empezó a desarrollarlo, se llamaba Personal Home Page Tools/ Herramientas para una página de inicio personal. Cuando se desarrolló un lenguaje más completo. El nombre se le cambio para que estuviera más a tono con su funcionalidad expandida.</w:t>
-      </w:r>
-    </w:p>
-    <w:p>
-      <w:pPr>
-        <w:jc w:val="both"/>
-        <w:rPr>
-          <w:rFonts w:ascii="Arial" w:hAnsi="Arial" w:cs="Arial"/>
-          <w:sz w:val="22"/>
-          <w:szCs w:val="22"/>
-        </w:rPr>
-      </w:pPr>
-    </w:p>
-    <w:p>
-      <w:pPr>
-        <w:jc w:val="both"/>
-        <w:rPr>
-          <w:rFonts w:ascii="Arial" w:hAnsi="Arial" w:cs="Arial"/>
-          <w:sz w:val="22"/>
-          <w:szCs w:val="22"/>
-        </w:rPr>
-      </w:pPr>
-      <w:r>
-        <w:rPr>
-          <w:rFonts w:ascii="Arial" w:hAnsi="Arial" w:cs="Arial"/>
-          <w:sz w:val="22"/>
-          <w:szCs w:val="22"/>
-        </w:rPr>
-        <w:t>La sintaxis del lenguaje PHP es parecida a la sintaxis de C, así que si tiene experiencia con C, se sentirá cómodo usando PHP. PHP es incluso más simple que C porque no usa algunos conceptos de la programación de bajo nivel de C porque PHP está diseñado para programar sitios web y no necesita esas capacidades.</w:t>
-      </w:r>
-    </w:p>
-    <w:p>
-      <w:pPr>
-        <w:jc w:val="both"/>
-        <w:rPr>
-          <w:rFonts w:ascii="Arial" w:hAnsi="Arial" w:cs="Arial"/>
-          <w:sz w:val="22"/>
-          <w:szCs w:val="22"/>
-        </w:rPr>
-      </w:pPr>
-    </w:p>
-    <w:p>
-      <w:pPr>
-        <w:jc w:val="both"/>
-        <w:rPr>
-          <w:rFonts w:ascii="Arial" w:hAnsi="Arial" w:cs="Arial"/>
-          <w:sz w:val="22"/>
-          <w:szCs w:val="22"/>
-        </w:rPr>
-      </w:pPr>
-      <w:r>
-        <w:rPr>
-          <w:rFonts w:ascii="Arial" w:hAnsi="Arial" w:cs="Arial"/>
-          <w:sz w:val="22"/>
-          <w:szCs w:val="22"/>
-        </w:rPr>
-        <w:lastRenderedPageBreak/>
-        <w:t>La habilidad de PHP para interactuar con bases de datos es particularmente fuerte. PHP puede trabajar con prácticamente todas las bases de datos de las cuales haya escuchado hablar. PHP maneja la conexión con la base de datos y la comunicación con ella. Usted no necesita conocer los detalles técnicos para conectarse a una base de datos o para intercambiar mensajes con ella. Solo debe decir a PHP el nombre de la base de datos y donde esta, y PHP se encarga de los detalles. Se conecta a la base de datos, para sus instrucciones a la base de datos le trae de vuelta la respuesta de la base de datos.</w:t>
-      </w:r>
-    </w:p>
-    <w:p>
-      <w:pPr>
-        <w:rPr>
-          <w:rFonts w:ascii="Arial" w:hAnsi="Arial" w:cs="Arial"/>
-          <w:b/>
-          <w:sz w:val="22"/>
-          <w:szCs w:val="22"/>
-        </w:rPr>
-      </w:pPr>
-    </w:p>
-    <w:p>
-      <w:pPr>
-        <w:pStyle w:val="Prrafodelista"/>
-        <w:numPr>
-          <w:ilvl w:val="2"/>
-          <w:numId w:val="1"/>
-        </w:numPr>
-        <w:rPr>
-          <w:rFonts w:ascii="Arial" w:hAnsi="Arial" w:cs="Arial"/>
-          <w:b/>
-          <w:sz w:val="22"/>
-          <w:szCs w:val="22"/>
-        </w:rPr>
-      </w:pPr>
-      <w:r>
-        <w:rPr>
-          <w:rFonts w:ascii="Arial" w:hAnsi="Arial" w:cs="Arial"/>
-          <w:b/>
-          <w:sz w:val="22"/>
-          <w:szCs w:val="22"/>
-        </w:rPr>
-        <w:t xml:space="preserve">Lenguaje Unificado de Modelado (UML 2.0) </w:t>
-      </w:r>
-    </w:p>
-    <w:p>
-      <w:pPr>
-        <w:rPr>
-          <w:rFonts w:ascii="Arial" w:hAnsi="Arial" w:cs="Arial"/>
-          <w:sz w:val="22"/>
-          <w:szCs w:val="22"/>
-        </w:rPr>
-      </w:pPr>
-    </w:p>
-    <w:p>
-      <w:pPr>
-        <w:jc w:val="both"/>
-        <w:rPr>
-          <w:rFonts w:ascii="Arial" w:hAnsi="Arial" w:cs="Arial"/>
-          <w:sz w:val="22"/>
-          <w:szCs w:val="22"/>
-        </w:rPr>
-      </w:pPr>
-      <w:r>
-        <w:rPr>
-          <w:rFonts w:ascii="Arial" w:hAnsi="Arial" w:cs="Arial"/>
-          <w:sz w:val="22"/>
-          <w:szCs w:val="22"/>
-        </w:rPr>
-        <w:t>Cualquier rama de ingeniería o arquitectura ha encontrado útil desde hace mucho tiempo la representación de los diseños de forma gráfica. Desde los inicios de la informática se han estado  utilizando distintas formas de representar los diseños de una forma más bien personal o con algún.</w:t>
-      </w:r>
-    </w:p>
-    <w:p>
-      <w:pPr>
-        <w:jc w:val="both"/>
-        <w:rPr>
-          <w:rFonts w:ascii="Arial" w:hAnsi="Arial" w:cs="Arial"/>
-          <w:b/>
-          <w:sz w:val="22"/>
-          <w:szCs w:val="22"/>
-        </w:rPr>
-      </w:pPr>
-    </w:p>
-    <w:p>
-      <w:pPr>
-        <w:jc w:val="both"/>
-        <w:rPr>
-          <w:rFonts w:ascii="Arial" w:hAnsi="Arial" w:cs="Arial"/>
-          <w:sz w:val="22"/>
-          <w:szCs w:val="22"/>
-        </w:rPr>
-      </w:pPr>
-      <w:r>
-        <w:rPr>
-          <w:rFonts w:ascii="Arial" w:hAnsi="Arial" w:cs="Arial"/>
-          <w:sz w:val="22"/>
-          <w:szCs w:val="22"/>
-        </w:rPr>
-        <w:t xml:space="preserve">Modelo gráfico. La falta de estandarización en la manera de representar gráficamente un modelo impedía que los diseños gráficos realizados se pudieran compartir fácilmente entre  distintos diseñadores.  </w:t>
-      </w:r>
-    </w:p>
-    <w:p>
-      <w:pPr>
-        <w:jc w:val="both"/>
-        <w:rPr>
-          <w:rFonts w:ascii="Arial" w:hAnsi="Arial" w:cs="Arial"/>
-          <w:b/>
-          <w:sz w:val="22"/>
-          <w:szCs w:val="22"/>
-        </w:rPr>
-      </w:pPr>
-    </w:p>
-    <w:p>
-      <w:pPr>
-        <w:jc w:val="both"/>
-        <w:rPr>
-          <w:rFonts w:ascii="Arial" w:hAnsi="Arial" w:cs="Arial"/>
-          <w:b/>
-          <w:sz w:val="22"/>
-          <w:szCs w:val="22"/>
-        </w:rPr>
-      </w:pPr>
-      <w:r>
-        <w:rPr>
-          <w:rFonts w:ascii="Arial" w:hAnsi="Arial" w:cs="Arial"/>
-          <w:sz w:val="22"/>
-          <w:szCs w:val="22"/>
-        </w:rPr>
-        <w:t xml:space="preserve">Se necesitaba por tanto un lenguaje no sólo para comunicar las ideas a otros desarrolladores sino también para servir de apoyo en los procesos de análisis de un problema. Con este objetivo se creó  el Lenguaje Unificado de Modelado (UML: Unified Modeling Language). UML se ha convertido en ese estándar tan ansiado para representar y modelar la información con la que se trabaja en las fases de análisis y, especialmente, de diseño.   </w:t>
-      </w:r>
-    </w:p>
-    <w:p>
-      <w:pPr>
-        <w:jc w:val="both"/>
-        <w:rPr>
-          <w:rFonts w:ascii="Arial" w:hAnsi="Arial" w:cs="Arial"/>
-          <w:b/>
-          <w:sz w:val="22"/>
-          <w:szCs w:val="22"/>
-        </w:rPr>
-      </w:pPr>
-      <w:r>
-        <w:rPr>
-          <w:rFonts w:ascii="Arial" w:hAnsi="Arial" w:cs="Arial"/>
-          <w:sz w:val="22"/>
-          <w:szCs w:val="22"/>
-        </w:rPr>
-        <w:t>El lenguaje UML tiene una notación gráfica muy expresiva que permite representar en mayor o menor medida todas las fases de un proyecto informático: desde el análisis con los casos de uso, el diseño con los diagramas de clases, objetos, etc., hasta la implementación y configuración con los diagramas de despliegue.</w:t>
-      </w:r>
-      <w:r>
-        <w:rPr>
-          <w:rStyle w:val="Refdenotaalpie"/>
-          <w:rFonts w:ascii="Arial" w:hAnsi="Arial" w:cs="Arial"/>
-          <w:sz w:val="22"/>
-          <w:szCs w:val="22"/>
-        </w:rPr>
-        <w:footnoteReference w:id="3"/>
-      </w:r>
-    </w:p>
-    <w:p>
-      <w:pPr>
-        <w:jc w:val="both"/>
-        <w:rPr>
-          <w:rFonts w:ascii="Arial" w:hAnsi="Arial" w:cs="Arial"/>
-          <w:sz w:val="22"/>
-          <w:szCs w:val="22"/>
-        </w:rPr>
-      </w:pPr>
-      <w:r>
-        <w:rPr>
-          <w:rFonts w:ascii="Arial" w:hAnsi="Arial" w:cs="Arial"/>
-          <w:sz w:val="22"/>
-          <w:szCs w:val="22"/>
-        </w:rPr>
-        <w:t>Lenguaje Unificado de Modelado (UML, por sus siglas en inglés, Unified Modeling Language) es el lenguaje de </w:t>
-      </w:r>
-      <w:hyperlink r:id="rId10" w:tooltip="Modelado" w:history="1">
-        <w:r>
-          <w:rPr>
-            <w:rFonts w:ascii="Arial" w:hAnsi="Arial" w:cs="Arial"/>
-            <w:sz w:val="22"/>
-            <w:szCs w:val="22"/>
-          </w:rPr>
-          <w:t>modelado</w:t>
-        </w:r>
-      </w:hyperlink>
-      <w:r>
-        <w:rPr>
-          <w:rFonts w:ascii="Arial" w:hAnsi="Arial" w:cs="Arial"/>
-          <w:sz w:val="22"/>
-          <w:szCs w:val="22"/>
-        </w:rPr>
-        <w:t> de sistemas de </w:t>
-      </w:r>
-      <w:hyperlink r:id="rId11" w:tooltip="Software" w:history="1">
-        <w:r>
-          <w:rPr>
-            <w:rFonts w:ascii="Arial" w:hAnsi="Arial" w:cs="Arial"/>
-            <w:sz w:val="22"/>
-            <w:szCs w:val="22"/>
-          </w:rPr>
-          <w:t>software</w:t>
-        </w:r>
-      </w:hyperlink>
-      <w:r>
-        <w:rPr>
-          <w:rFonts w:ascii="Arial" w:hAnsi="Arial" w:cs="Arial"/>
-          <w:sz w:val="22"/>
-          <w:szCs w:val="22"/>
-        </w:rPr>
-        <w:t> más conocido y utilizado en la actualidad; está respaldado por el </w:t>
-      </w:r>
-      <w:hyperlink r:id="rId12" w:tooltip="Object Management Group" w:history="1">
-        <w:r>
-          <w:rPr>
-            <w:rFonts w:ascii="Arial" w:hAnsi="Arial" w:cs="Arial"/>
-            <w:sz w:val="22"/>
-            <w:szCs w:val="22"/>
-          </w:rPr>
-          <w:t>OMG</w:t>
-        </w:r>
-      </w:hyperlink>
-      <w:r>
-        <w:rPr>
-          <w:rFonts w:ascii="Arial" w:hAnsi="Arial" w:cs="Arial"/>
-          <w:sz w:val="22"/>
-          <w:szCs w:val="22"/>
-        </w:rPr>
-        <w:t> (Object Management Group). Es un lenguaje gráfico para visualizar, especificar, construir y documentar un sistema. UML ofrece un estándar para describir un "plano" del sistema (modelo), incluyendo aspectos conceptuales tales como procesos de negocio, funciones del sistema, y aspectos concretos como expresiones de lenguajes de programación, esquemas de bases de datos y compuestos reciclados.</w:t>
-      </w:r>
-    </w:p>
-    <w:p>
-      <w:pPr>
-        <w:jc w:val="both"/>
-        <w:rPr>
-          <w:rFonts w:ascii="Arial" w:hAnsi="Arial" w:cs="Arial"/>
-          <w:b/>
-          <w:sz w:val="22"/>
-          <w:szCs w:val="22"/>
-        </w:rPr>
-      </w:pPr>
-    </w:p>
-    <w:p>
-      <w:pPr>
-        <w:jc w:val="both"/>
-        <w:rPr>
-          <w:rFonts w:ascii="Arial" w:hAnsi="Arial" w:cs="Arial"/>
-          <w:sz w:val="22"/>
-          <w:szCs w:val="22"/>
-        </w:rPr>
-      </w:pPr>
-      <w:r>
-        <w:rPr>
-          <w:rFonts w:ascii="Arial" w:hAnsi="Arial" w:cs="Arial"/>
-          <w:sz w:val="22"/>
-          <w:szCs w:val="22"/>
-        </w:rPr>
-        <w:t>Es importante remarcar que UML es un "lenguaje de modelado" para especificar o para describir métodos o procesos. Se utiliza para definir un sistema, para detallar los artefactos en el sistema y para documentar y construir. En otras palabras, es el lenguaje en el que está descrito el modelo.</w:t>
-      </w:r>
-    </w:p>
-    <w:p>
-      <w:pPr>
-        <w:jc w:val="both"/>
-        <w:rPr>
-          <w:rFonts w:ascii="Arial" w:hAnsi="Arial" w:cs="Arial"/>
-          <w:b/>
-          <w:sz w:val="22"/>
-          <w:szCs w:val="22"/>
-        </w:rPr>
-      </w:pPr>
-    </w:p>
-    <w:p>
-      <w:pPr>
-        <w:jc w:val="both"/>
-        <w:rPr>
-          <w:rFonts w:ascii="Arial" w:hAnsi="Arial" w:cs="Arial"/>
-          <w:sz w:val="22"/>
-          <w:szCs w:val="22"/>
-        </w:rPr>
-      </w:pPr>
-      <w:r>
-        <w:rPr>
-          <w:rFonts w:ascii="Arial" w:hAnsi="Arial" w:cs="Arial"/>
-          <w:sz w:val="22"/>
-          <w:szCs w:val="22"/>
-        </w:rPr>
-        <w:t>Se puede aplicar en el desarrollo de software gran variedad de formas para dar soporte a una metodología de desarrollo de software (tal como el Proceso Unificado Racional o </w:t>
-      </w:r>
-      <w:hyperlink r:id="rId13" w:tooltip="RUP" w:history="1">
-        <w:r>
-          <w:rPr>
-            <w:rFonts w:ascii="Arial" w:hAnsi="Arial" w:cs="Arial"/>
-            <w:sz w:val="22"/>
-            <w:szCs w:val="22"/>
-          </w:rPr>
-          <w:t>RUP</w:t>
-        </w:r>
-      </w:hyperlink>
-      <w:r>
-        <w:rPr>
-          <w:rFonts w:ascii="Arial" w:hAnsi="Arial" w:cs="Arial"/>
-          <w:sz w:val="22"/>
-          <w:szCs w:val="22"/>
-        </w:rPr>
-        <w:t>), pero no especifica en sí mismo qué metodología o proceso usar.</w:t>
-      </w:r>
-    </w:p>
-    <w:p>
-      <w:pPr>
-        <w:jc w:val="both"/>
-        <w:rPr>
-          <w:rFonts w:ascii="Arial" w:hAnsi="Arial" w:cs="Arial"/>
-          <w:b/>
-          <w:sz w:val="22"/>
-          <w:szCs w:val="22"/>
-        </w:rPr>
-      </w:pPr>
-    </w:p>
-    <w:p>
-      <w:pPr>
-        <w:jc w:val="both"/>
-        <w:rPr>
-          <w:rFonts w:ascii="Arial" w:hAnsi="Arial" w:cs="Arial"/>
-          <w:b/>
-          <w:sz w:val="22"/>
-          <w:szCs w:val="22"/>
-        </w:rPr>
-      </w:pPr>
-      <w:r>
-        <w:rPr>
-          <w:rFonts w:ascii="Arial" w:hAnsi="Arial" w:cs="Arial"/>
-          <w:sz w:val="22"/>
-          <w:szCs w:val="22"/>
-        </w:rPr>
-        <w:t>UML no puede compararse con la programación estructurada, pues UML significa Lenguaje Unificado de Modelado, no es programación, solo se diagrama la realidad de una utilización en un requerimiento. Mientras que, programación estructurada, es una forma de programar como lo es la orientación a objetos, sin embargo, la programación orientada a objetos viene siendo un complemento perfecto de UML, pero no por eso se toma UML sólo para lenguajes orientados a objetos. UML cuenta con varios tipos de diagramas, los cuales muestran diferentes aspectos</w:t>
-      </w:r>
-      <w:r>
-        <w:rPr>
-          <w:rFonts w:ascii="Arial" w:hAnsi="Arial" w:cs="Arial"/>
-          <w:sz w:val="22"/>
-          <w:szCs w:val="22"/>
-        </w:rPr>
-        <w:t xml:space="preserve"> de las entidades representadas.</w:t>
-      </w:r>
-      <w:r>
-        <w:rPr>
-          <w:rStyle w:val="Refdenotaalpie"/>
-          <w:rFonts w:ascii="Arial" w:hAnsi="Arial" w:cs="Arial"/>
-          <w:sz w:val="22"/>
-          <w:szCs w:val="22"/>
-        </w:rPr>
-        <w:footnoteReference w:id="4"/>
-      </w:r>
-    </w:p>
-    <w:p>
-      <w:pPr>
-        <w:rPr>
-          <w:rFonts w:ascii="Arial" w:hAnsi="Arial" w:cs="Arial"/>
-          <w:sz w:val="22"/>
-          <w:szCs w:val="22"/>
-          <w:lang w:val="es-ES_tradnl"/>
-        </w:rPr>
-      </w:pPr>
-    </w:p>
-    <w:p>
-      <w:pPr>
-        <w:pStyle w:val="Prrafodelista"/>
-        <w:numPr>
-          <w:ilvl w:val="2"/>
-          <w:numId w:val="1"/>
-        </w:numPr>
+        <w:t>Sistema de información</w:t>
+      </w:r>
+    </w:p>
+    <w:p>
+      <w:pPr>
         <w:suppressAutoHyphens/>
         <w:spacing w:line="276" w:lineRule="auto"/>
         <w:jc w:val="both"/>
@@ -2452,15 +2163,6 @@
           <w:szCs w:val="22"/>
         </w:rPr>
       </w:pPr>
-      <w:r>
-        <w:rPr>
-          <w:rFonts w:ascii="Arial" w:hAnsi="Arial" w:cs="Arial"/>
-          <w:b/>
-          <w:sz w:val="22"/>
-          <w:szCs w:val="22"/>
-        </w:rPr>
-        <w:t>Sistema de información</w:t>
-      </w:r>
     </w:p>
     <w:p>
       <w:pPr>
@@ -2469,6 +2171,26 @@
         <w:jc w:val="both"/>
         <w:rPr>
           <w:rFonts w:ascii="Arial" w:hAnsi="Arial" w:cs="Arial"/>
+          <w:sz w:val="22"/>
+          <w:szCs w:val="22"/>
+        </w:rPr>
+      </w:pPr>
+      <w:r>
+        <w:rPr>
+          <w:rFonts w:ascii="Arial" w:hAnsi="Arial" w:cs="Arial"/>
+          <w:sz w:val="22"/>
+          <w:szCs w:val="22"/>
+        </w:rPr>
+        <w:t>Un sistema de información es un conjunto de componentes que están relacionados entre sí que permiten capturar, procesar, interpretar, guardar y distribuir la información sirviendo como un soporte al momento de tomar decisiones. Existe una gran cantidad de tipos de sistemas de información en su gran mayoría son representados por medio de bloques, elementos de entrada, elementos de salida, transformación de la información, mecanismos de control y objetos.</w:t>
+      </w:r>
+    </w:p>
+    <w:p>
+      <w:pPr>
+        <w:suppressAutoHyphens/>
+        <w:spacing w:line="276" w:lineRule="auto"/>
+        <w:jc w:val="both"/>
+        <w:rPr>
+          <w:rFonts w:ascii="Arial" w:hAnsi="Arial" w:cs="Arial"/>
           <w:b/>
           <w:sz w:val="22"/>
           <w:szCs w:val="22"/>
@@ -2477,28 +2199,19 @@
     </w:p>
     <w:p>
       <w:pPr>
-        <w:jc w:val="both"/>
-        <w:rPr>
-          <w:rFonts w:ascii="Arial" w:hAnsi="Arial" w:cs="Arial"/>
-          <w:sz w:val="22"/>
-          <w:szCs w:val="22"/>
-        </w:rPr>
-      </w:pPr>
-      <w:r>
-        <w:rPr>
-          <w:rFonts w:ascii="Arial" w:hAnsi="Arial" w:cs="Arial"/>
-          <w:sz w:val="22"/>
-          <w:szCs w:val="22"/>
-        </w:rPr>
-        <w:t>Un sistema de información es un conjunto de componentes que interaccionan entres si para lograr un objetivo en común. Aunque existe una gran variedad de sistemas, la mayoría de ellos pueden representarse a través de un modelo formado por bloques básicos, elementos de entrada, elementos de salida, sección de transformación, mecanismos de control y objetos. Tal y como se ve en la figura, los recursos acceden al sistema a través de los elementos de entrada para ser modificados en la sección de transformación. Este proceso es controlado por el mecanismo de control con el fin de lograr el objetivo marcado. Una vez se la ha llevado a cabo la transformación, el resultado sale del sistema a traves de los elementos de salida</w:t>
-      </w:r>
-      <w:r>
-        <w:rPr>
-          <w:rFonts w:ascii="Arial" w:hAnsi="Arial" w:cs="Arial"/>
-          <w:sz w:val="22"/>
-          <w:szCs w:val="22"/>
-        </w:rPr>
-        <w:t>.</w:t>
+        <w:rPr>
+          <w:rFonts w:ascii="Arial" w:hAnsi="Arial" w:cs="Arial"/>
+          <w:sz w:val="22"/>
+          <w:szCs w:val="22"/>
+        </w:rPr>
+      </w:pPr>
+      <w:r>
+        <w:rPr>
+          <w:rFonts w:ascii="Arial" w:hAnsi="Arial" w:cs="Arial"/>
+          <w:sz w:val="22"/>
+          <w:szCs w:val="22"/>
+        </w:rPr>
+        <w:t>Como se ve en la figura 1, los recursos ingresan al sistema de información por medio de los elementos de entrada, seguido de esto son modificados en la sección de transformación. Este proceso es administrado por el mecanismo de control. Una vez la información en el sistema cumple su objetivo sale a través de los elementos de salida.</w:t>
       </w:r>
     </w:p>
     <w:p>
@@ -2522,16 +2235,17 @@
       </w:pPr>
       <w:r>
         <w:rPr>
-          <w:rFonts w:cs="Arial"/>
-          <w:b/>
+          <w:rFonts w:ascii="Arial" w:hAnsi="Arial" w:cs="Arial"/>
           <w:noProof/>
-          <w:lang w:eastAsia="es-CO"/>
+          <w:sz w:val="22"/>
+          <w:szCs w:val="22"/>
+          <w:lang w:val="es-ES" w:eastAsia="es-ES"/>
         </w:rPr>
         <w:drawing>
-          <wp:inline distT="0" distB="0" distL="0" distR="0" wp14:anchorId="09039CB6" wp14:editId="6A9FAAFC">
-            <wp:extent cx="4116009" cy="1781092"/>
-            <wp:effectExtent l="19050" t="0" r="0" b="0"/>
-            <wp:docPr id="38" name="Imagen 2"/>
+          <wp:inline distT="0" distB="0" distL="0" distR="0" wp14:anchorId="05388E8D" wp14:editId="726BCFD6">
+            <wp:extent cx="3958389" cy="2036549"/>
+            <wp:effectExtent l="0" t="0" r="4445" b="0"/>
+            <wp:docPr id="3" name="Imagen 3" descr="Macintosh HD:Users:kero:Desktop:Captura de pantalla 2015-08-16 a las 10.56.46 p.m..png"/>
             <wp:cNvGraphicFramePr>
               <a:graphicFrameLocks xmlns:a="http://schemas.openxmlformats.org/drawingml/2006/main" noChangeAspect="1"/>
             </wp:cNvGraphicFramePr>
@@ -2539,13 +2253,19 @@
               <a:graphicData uri="http://schemas.openxmlformats.org/drawingml/2006/picture">
                 <pic:pic xmlns:pic="http://schemas.openxmlformats.org/drawingml/2006/picture">
                   <pic:nvPicPr>
-                    <pic:cNvPr id="0" name="Picture 2"/>
+                    <pic:cNvPr id="0" name="Picture 1" descr="Macintosh HD:Users:kero:Desktop:Captura de pantalla 2015-08-16 a las 10.56.46 p.m..png"/>
                     <pic:cNvPicPr>
                       <a:picLocks noChangeAspect="1" noChangeArrowheads="1"/>
                     </pic:cNvPicPr>
                   </pic:nvPicPr>
                   <pic:blipFill>
-                    <a:blip r:embed="rId14" cstate="print"/>
+                    <a:blip r:embed="rId9">
+                      <a:extLst>
+                        <a:ext uri="{28A0092B-C50C-407E-A947-70E740481C1C}">
+                          <a14:useLocalDpi xmlns:a14="http://schemas.microsoft.com/office/drawing/2010/main" val="0"/>
+                        </a:ext>
+                      </a:extLst>
+                    </a:blip>
                     <a:srcRect/>
                     <a:stretch>
                       <a:fillRect/>
@@ -2554,17 +2274,14 @@
                   <pic:spPr bwMode="auto">
                     <a:xfrm>
                       <a:off x="0" y="0"/>
-                      <a:ext cx="4114317" cy="1780360"/>
+                      <a:ext cx="3962301" cy="2038562"/>
                     </a:xfrm>
                     <a:prstGeom prst="rect">
                       <a:avLst/>
                     </a:prstGeom>
                     <a:noFill/>
-                    <a:ln w="9525">
+                    <a:ln>
                       <a:noFill/>
-                      <a:miter lim="800000"/>
-                      <a:headEnd/>
-                      <a:tailEnd/>
                     </a:ln>
                   </pic:spPr>
                 </pic:pic>
@@ -2590,24 +2307,14 @@
           <w:szCs w:val="22"/>
         </w:rPr>
         <w:br/>
-        <w:t>Figura.</w:t>
-      </w:r>
-      <w:r>
-        <w:rPr>
-          <w:rFonts w:ascii="Arial" w:hAnsi="Arial" w:cs="Arial"/>
-          <w:b/>
-          <w:sz w:val="22"/>
-          <w:szCs w:val="22"/>
-        </w:rPr>
-        <w:t xml:space="preserve"> </w:t>
-      </w:r>
-      <w:r>
-        <w:rPr>
-          <w:rFonts w:ascii="Arial" w:hAnsi="Arial" w:cs="Arial"/>
-          <w:sz w:val="22"/>
-          <w:szCs w:val="22"/>
-        </w:rPr>
-        <w:t>Modelo general de un sistema</w:t>
+      </w:r>
+      <w:r>
+        <w:rPr>
+          <w:rFonts w:ascii="Arial" w:hAnsi="Arial" w:cs="Arial"/>
+          <w:sz w:val="22"/>
+          <w:szCs w:val="22"/>
+        </w:rPr>
+        <w:t>Figura 1. Modelo General Sistema de Información</w:t>
       </w:r>
     </w:p>
     <w:p>
@@ -2615,92 +2322,24 @@
         <w:jc w:val="center"/>
         <w:rPr>
           <w:rFonts w:ascii="Arial" w:hAnsi="Arial" w:cs="Arial"/>
-          <w:b/>
-          <w:sz w:val="22"/>
-          <w:szCs w:val="22"/>
-        </w:rPr>
-      </w:pPr>
-    </w:p>
-    <w:p>
-      <w:pPr>
-        <w:jc w:val="both"/>
-        <w:rPr>
-          <w:rFonts w:ascii="Arial" w:hAnsi="Arial" w:cs="Arial"/>
-          <w:sz w:val="22"/>
-          <w:szCs w:val="22"/>
-        </w:rPr>
-      </w:pPr>
-      <w:r>
-        <w:rPr>
-          <w:rFonts w:ascii="Arial" w:hAnsi="Arial" w:cs="Arial"/>
-          <w:sz w:val="22"/>
-          <w:szCs w:val="22"/>
-        </w:rPr>
-        <w:t>La sociedad actual está llena de ejemplos de sistemas: una máquina expendedora de bebidas, una fábrica de productos manufactureros, un archivador de documentos etc. En el caso de la máquina expendedora, el elemento de entrada corresponderá a la ranura para la introducción de monedas. Una vez están las monedas en el sistema, se comparan con el precio de la bebida seleccionada (objetivo del sistema) mediante el sistema de control. Cuando la cantidad de dinero es introducida en el sistema corresponde con el precio de la bebida. El mecanismo de control cambia la moneda por una bebida, la cual es entregada a través del expendedor de la máquina. De forma similar, es posible representar el resto de los ejemplos mediante los cinco conceptos básicos de sistema.</w:t>
-      </w:r>
-    </w:p>
-    <w:p>
-      <w:pPr>
-        <w:jc w:val="both"/>
-        <w:rPr>
-          <w:rFonts w:ascii="Arial" w:hAnsi="Arial" w:cs="Arial"/>
-          <w:sz w:val="22"/>
-          <w:szCs w:val="22"/>
-        </w:rPr>
-      </w:pPr>
-    </w:p>
-    <w:p>
-      <w:pPr>
-        <w:jc w:val="both"/>
-        <w:rPr>
-          <w:rFonts w:ascii="Arial" w:hAnsi="Arial" w:cs="Arial"/>
-          <w:sz w:val="22"/>
-          <w:szCs w:val="22"/>
-        </w:rPr>
-      </w:pPr>
-      <w:r>
-        <w:rPr>
-          <w:rFonts w:ascii="Arial" w:hAnsi="Arial" w:cs="Arial"/>
-          <w:sz w:val="22"/>
-          <w:szCs w:val="22"/>
-        </w:rPr>
-        <w:lastRenderedPageBreak/>
-        <w:t>El concepto de sistema de información ha sido definido de varias maneras por diferentes autores que han investigado sobre el tema; a pesar de todo, podemos decir que todavía no se ha llegado a un consenso generalizado con respecto a su definición.</w:t>
-      </w:r>
-      <w:r>
-        <w:rPr>
-          <w:rStyle w:val="Refdenotaalpie"/>
-          <w:rFonts w:ascii="Arial" w:hAnsi="Arial" w:cs="Arial"/>
-          <w:sz w:val="22"/>
-          <w:szCs w:val="22"/>
-        </w:rPr>
-        <w:footnoteReference w:id="5"/>
-      </w:r>
-    </w:p>
-    <w:p>
-      <w:pPr>
-        <w:jc w:val="both"/>
-        <w:rPr>
-          <w:rFonts w:ascii="Arial" w:hAnsi="Arial" w:cs="Arial"/>
-          <w:sz w:val="22"/>
-          <w:szCs w:val="22"/>
-        </w:rPr>
-      </w:pPr>
-    </w:p>
-    <w:p>
-      <w:pPr>
+          <w:sz w:val="22"/>
+          <w:szCs w:val="22"/>
+        </w:rPr>
+      </w:pPr>
+    </w:p>
+    <w:p>
+      <w:pPr>
+        <w:pStyle w:val="Prrafodelista"/>
         <w:numPr>
           <w:ilvl w:val="2"/>
           <w:numId w:val="4"/>
         </w:numPr>
-        <w:suppressAutoHyphens/>
-        <w:spacing w:line="276" w:lineRule="auto"/>
-        <w:jc w:val="both"/>
         <w:rPr>
           <w:rFonts w:ascii="Arial" w:hAnsi="Arial" w:cs="Arial"/>
           <w:b/>
           <w:sz w:val="22"/>
           <w:szCs w:val="22"/>
+          <w:lang w:val="es-PE"/>
         </w:rPr>
       </w:pPr>
       <w:r>
@@ -2709,73 +2348,205 @@
           <w:b/>
           <w:sz w:val="22"/>
           <w:szCs w:val="22"/>
-        </w:rPr>
-        <w:t>Función intrínseca del sistema de información</w:t>
-      </w:r>
-    </w:p>
-    <w:p>
-      <w:pPr>
-        <w:jc w:val="both"/>
-        <w:rPr>
-          <w:rFonts w:ascii="Arial" w:hAnsi="Arial" w:cs="Arial"/>
-          <w:sz w:val="22"/>
-          <w:szCs w:val="22"/>
-        </w:rPr>
-      </w:pPr>
-      <w:r>
-        <w:rPr>
-          <w:rFonts w:ascii="Arial" w:hAnsi="Arial" w:cs="Arial"/>
-          <w:sz w:val="22"/>
-          <w:szCs w:val="22"/>
-        </w:rPr>
-        <w:t>Un sistema de información es un sistema que reúne, almacena, procesa y distribuye un conjunto de información entre los diferentes elementos que configuran una organización, y entre la organización misma y su entorno.</w:t>
-      </w:r>
-    </w:p>
-    <w:p>
-      <w:pPr>
-        <w:jc w:val="both"/>
-        <w:rPr>
-          <w:rFonts w:ascii="Arial" w:hAnsi="Arial" w:cs="Arial"/>
-          <w:sz w:val="22"/>
-          <w:szCs w:val="22"/>
-        </w:rPr>
-      </w:pPr>
-    </w:p>
-    <w:p>
-      <w:pPr>
-        <w:jc w:val="both"/>
-        <w:rPr>
-          <w:rFonts w:ascii="Arial" w:hAnsi="Arial" w:cs="Arial"/>
-          <w:sz w:val="22"/>
-          <w:szCs w:val="22"/>
-        </w:rPr>
-      </w:pPr>
-      <w:r>
-        <w:rPr>
-          <w:rFonts w:ascii="Arial" w:hAnsi="Arial" w:cs="Arial"/>
-          <w:sz w:val="22"/>
-          <w:szCs w:val="22"/>
-        </w:rPr>
-        <w:t>Las funciones intrínsecas de un sistema de información que están implicadas en la definición que acabamos de enunciar se pueden ilustrar en la siguiente figura.</w:t>
-      </w:r>
-    </w:p>
-    <w:p>
-      <w:pPr>
-        <w:jc w:val="both"/>
-        <w:rPr>
-          <w:rFonts w:ascii="Arial" w:hAnsi="Arial" w:cs="Arial"/>
-          <w:sz w:val="22"/>
-          <w:szCs w:val="22"/>
-        </w:rPr>
-      </w:pPr>
-    </w:p>
-    <w:p>
-      <w:pPr>
+          <w:lang w:val="es-PE"/>
+        </w:rPr>
+        <w:t>MVC (Modelo Vista Controlador)</w:t>
+      </w:r>
+    </w:p>
+    <w:p>
+      <w:pPr>
+        <w:jc w:val="both"/>
+        <w:rPr>
+          <w:rFonts w:ascii="Arial" w:hAnsi="Arial" w:cs="Arial"/>
+          <w:sz w:val="22"/>
+          <w:szCs w:val="22"/>
+          <w:lang w:val="es-PE"/>
+        </w:rPr>
+      </w:pPr>
+    </w:p>
+    <w:p>
+      <w:pPr>
+        <w:jc w:val="both"/>
+        <w:rPr>
+          <w:rFonts w:ascii="Arial" w:hAnsi="Arial" w:cs="Arial"/>
+          <w:sz w:val="22"/>
+          <w:szCs w:val="22"/>
+          <w:lang w:val="es-PE"/>
+        </w:rPr>
+      </w:pPr>
+      <w:r>
+        <w:rPr>
+          <w:rFonts w:ascii="Arial" w:hAnsi="Arial" w:cs="Arial"/>
+          <w:sz w:val="22"/>
+          <w:szCs w:val="22"/>
+          <w:lang w:val="es-PE"/>
+        </w:rPr>
+        <w:t xml:space="preserve">MVC es un patrón de arquitectura de software que se encarga de separar los datos de una aplicación, la interfaz gráfica de usuario (GUI) y la lógica de control en tres componentes distintos, es muy utilizado en aplicaciones web, donde la vista seria la página HTML y el código que entrega los datos a la página. El modelo es el sistema de gestión de bases de datos y la lógica del negocio, por último, el controlador es el responsable de recibir los eventos de entrada de la vista. </w:t>
+      </w:r>
+    </w:p>
+    <w:p>
+      <w:pPr>
+        <w:jc w:val="both"/>
+        <w:rPr>
+          <w:rFonts w:ascii="Arial" w:hAnsi="Arial" w:cs="Arial"/>
+          <w:sz w:val="22"/>
+          <w:szCs w:val="22"/>
+          <w:lang w:val="es-PE"/>
+        </w:rPr>
+      </w:pPr>
+    </w:p>
+    <w:p>
+      <w:pPr>
+        <w:jc w:val="both"/>
+        <w:rPr>
+          <w:rFonts w:ascii="Arial" w:hAnsi="Arial" w:cs="Arial"/>
+          <w:sz w:val="22"/>
+          <w:szCs w:val="22"/>
+          <w:lang w:val="es-PE"/>
+        </w:rPr>
+      </w:pPr>
+      <w:r>
+        <w:rPr>
+          <w:rFonts w:ascii="Arial" w:hAnsi="Arial" w:cs="Arial"/>
+          <w:b/>
+          <w:sz w:val="22"/>
+          <w:szCs w:val="22"/>
+          <w:lang w:val="es-PE"/>
+        </w:rPr>
+        <w:t>Modelo:</w:t>
+      </w:r>
+      <w:r>
+        <w:rPr>
+          <w:rFonts w:ascii="Arial" w:hAnsi="Arial" w:cs="Arial"/>
+          <w:sz w:val="22"/>
+          <w:szCs w:val="22"/>
+          <w:lang w:val="es-PE"/>
+        </w:rPr>
+        <w:t xml:space="preserve"> Este es una representación de la información la cual es utilizada en el sistema. El modelo se limita a lo que tiene que ver con la vista y su controlador facilitando las presentaciones visuales complejas. El sistema a su vez puede operar con más datos no relativos a la prestación, haciendo uso integrado de otras lógicas de negocio y de datos que tengan que ver con el sistema en cuestión. </w:t>
+      </w:r>
+    </w:p>
+    <w:p>
+      <w:pPr>
+        <w:jc w:val="both"/>
+        <w:rPr>
+          <w:rFonts w:ascii="Arial" w:hAnsi="Arial" w:cs="Arial"/>
+          <w:sz w:val="22"/>
+          <w:szCs w:val="22"/>
+          <w:lang w:val="es-PE"/>
+        </w:rPr>
+      </w:pPr>
+    </w:p>
+    <w:p>
+      <w:pPr>
+        <w:pStyle w:val="NormalWeb"/>
+        <w:shd w:val="clear" w:color="auto" w:fill="FFFFFF"/>
+        <w:spacing w:before="0" w:beforeAutospacing="0" w:after="0" w:afterAutospacing="0" w:line="384" w:lineRule="atLeast"/>
+        <w:textAlignment w:val="baseline"/>
+        <w:rPr>
+          <w:rFonts w:ascii="Helvetica Neue" w:hAnsi="Helvetica Neue"/>
+          <w:color w:val="313131"/>
+        </w:rPr>
+      </w:pPr>
+      <w:r>
+        <w:rPr>
+          <w:rFonts w:ascii="Helvetica Neue" w:hAnsi="Helvetica Neue"/>
+          <w:b/>
+          <w:bCs/>
+          <w:color w:val="313131"/>
+          <w:sz w:val="21"/>
+          <w:szCs w:val="21"/>
+          <w:bdr w:val="none" w:sz="0" w:space="0" w:color="auto" w:frame="1"/>
+        </w:rPr>
+        <w:t>Vista:</w:t>
+      </w:r>
+      <w:r>
+        <w:rPr>
+          <w:rStyle w:val="apple-converted-space"/>
+          <w:rFonts w:ascii="Helvetica Neue" w:hAnsi="Helvetica Neue"/>
+          <w:b/>
+          <w:bCs/>
+          <w:color w:val="313131"/>
+          <w:sz w:val="21"/>
+          <w:szCs w:val="21"/>
+          <w:bdr w:val="none" w:sz="0" w:space="0" w:color="auto" w:frame="1"/>
+        </w:rPr>
+        <w:t> </w:t>
+      </w:r>
+      <w:r>
+        <w:rPr>
+          <w:rFonts w:ascii="Helvetica Neue" w:hAnsi="Helvetica Neue"/>
+          <w:color w:val="313131"/>
+        </w:rPr>
+        <w:t xml:space="preserve">Esta es usualmente la interfaz de usuario en la cual se muestran los datos </w:t>
+      </w:r>
+      <w:r>
+        <w:rPr>
+          <w:rFonts w:ascii="Helvetica Neue" w:hAnsi="Helvetica Neue"/>
+          <w:color w:val="313131"/>
+        </w:rPr>
+        <w:t>y se puede intereactuar con ellos.</w:t>
+      </w:r>
+    </w:p>
+    <w:p>
+      <w:pPr>
+        <w:pStyle w:val="NormalWeb"/>
+        <w:shd w:val="clear" w:color="auto" w:fill="FFFFFF"/>
+        <w:spacing w:before="0" w:beforeAutospacing="0" w:after="0" w:afterAutospacing="0" w:line="384" w:lineRule="atLeast"/>
+        <w:textAlignment w:val="baseline"/>
+        <w:rPr>
+          <w:rFonts w:ascii="Helvetica Neue" w:hAnsi="Helvetica Neue"/>
+          <w:color w:val="313131"/>
+        </w:rPr>
+      </w:pPr>
+      <w:r>
+        <w:rPr>
+          <w:rFonts w:ascii="Helvetica Neue" w:hAnsi="Helvetica Neue"/>
+          <w:b/>
+          <w:bCs/>
+          <w:color w:val="313131"/>
+          <w:sz w:val="21"/>
+          <w:szCs w:val="21"/>
+          <w:bdr w:val="none" w:sz="0" w:space="0" w:color="auto" w:frame="1"/>
+        </w:rPr>
+        <w:t>Controlador:</w:t>
+      </w:r>
+      <w:r>
+        <w:rPr>
+          <w:rStyle w:val="apple-converted-space"/>
+          <w:rFonts w:ascii="Helvetica Neue" w:hAnsi="Helvetica Neue"/>
+          <w:color w:val="313131"/>
+        </w:rPr>
+        <w:t> </w:t>
+      </w:r>
+      <w:r>
+        <w:rPr>
+          <w:rStyle w:val="apple-converted-space"/>
+          <w:rFonts w:ascii="Helvetica Neue" w:hAnsi="Helvetica Neue"/>
+          <w:color w:val="313131"/>
+        </w:rPr>
+        <w:t xml:space="preserve"> Este es el encargado de escuchar los eventos que son acciones del usuarioe invoca peticiones al modelo y en ocaciones a la vista.  </w:t>
+      </w:r>
+    </w:p>
+    <w:p>
+      <w:pPr>
+        <w:jc w:val="both"/>
+        <w:rPr>
+          <w:rFonts w:ascii="Arial" w:hAnsi="Arial" w:cs="Arial"/>
+          <w:sz w:val="22"/>
+          <w:szCs w:val="22"/>
+          <w:lang w:val="es-PE"/>
+        </w:rPr>
+      </w:pPr>
+    </w:p>
+    <w:p>
+      <w:pPr>
+        <w:spacing w:line="100" w:lineRule="atLeast"/>
         <w:jc w:val="center"/>
         <w:rPr>
           <w:rFonts w:ascii="Arial" w:hAnsi="Arial" w:cs="Arial"/>
           <w:sz w:val="22"/>
           <w:szCs w:val="22"/>
+          <w:lang w:val="es-PE"/>
         </w:rPr>
       </w:pPr>
       <w:r>
@@ -2784,13 +2555,13 @@
           <w:noProof/>
           <w:sz w:val="22"/>
           <w:szCs w:val="22"/>
-          <w:lang w:eastAsia="es-CO"/>
+          <w:lang w:val="es-ES" w:eastAsia="es-ES"/>
         </w:rPr>
         <w:drawing>
-          <wp:inline distT="0" distB="0" distL="0" distR="0" wp14:anchorId="08239CBE" wp14:editId="5940C910">
-            <wp:extent cx="2422712" cy="1828800"/>
-            <wp:effectExtent l="19050" t="0" r="0" b="0"/>
-            <wp:docPr id="39" name="Imagen 5"/>
+          <wp:inline distT="0" distB="0" distL="0" distR="0" wp14:anchorId="2F883DF4" wp14:editId="2352441F">
+            <wp:extent cx="4568391" cy="1985919"/>
+            <wp:effectExtent l="0" t="0" r="3810" b="0"/>
+            <wp:docPr id="8" name="Imagen 8" descr="Macintosh HD:Users:kero:Desktop:Captura de pantalla 2015-08-17 a las 6.05.15 p.m..png"/>
             <wp:cNvGraphicFramePr>
               <a:graphicFrameLocks xmlns:a="http://schemas.openxmlformats.org/drawingml/2006/main" noChangeAspect="1"/>
             </wp:cNvGraphicFramePr>
@@ -2798,13 +2569,19 @@
               <a:graphicData uri="http://schemas.openxmlformats.org/drawingml/2006/picture">
                 <pic:pic xmlns:pic="http://schemas.openxmlformats.org/drawingml/2006/picture">
                   <pic:nvPicPr>
-                    <pic:cNvPr id="0" name="Picture 5"/>
+                    <pic:cNvPr id="0" name="Picture 2" descr="Macintosh HD:Users:kero:Desktop:Captura de pantalla 2015-08-17 a las 6.05.15 p.m..png"/>
                     <pic:cNvPicPr>
                       <a:picLocks noChangeAspect="1" noChangeArrowheads="1"/>
                     </pic:cNvPicPr>
                   </pic:nvPicPr>
                   <pic:blipFill>
-                    <a:blip r:embed="rId15" cstate="print"/>
+                    <a:blip r:embed="rId10">
+                      <a:extLst>
+                        <a:ext uri="{28A0092B-C50C-407E-A947-70E740481C1C}">
+                          <a14:useLocalDpi xmlns:a14="http://schemas.microsoft.com/office/drawing/2010/main" val="0"/>
+                        </a:ext>
+                      </a:extLst>
+                    </a:blip>
                     <a:srcRect/>
                     <a:stretch>
                       <a:fillRect/>
@@ -2813,17 +2590,14 @@
                   <pic:spPr bwMode="auto">
                     <a:xfrm>
                       <a:off x="0" y="0"/>
-                      <a:ext cx="2424466" cy="1830124"/>
+                      <a:ext cx="4568391" cy="1985919"/>
                     </a:xfrm>
                     <a:prstGeom prst="rect">
                       <a:avLst/>
                     </a:prstGeom>
                     <a:noFill/>
-                    <a:ln w="9525">
+                    <a:ln>
                       <a:noFill/>
-                      <a:miter lim="800000"/>
-                      <a:headEnd/>
-                      <a:tailEnd/>
                     </a:ln>
                   </pic:spPr>
                 </pic:pic>
@@ -2832,30 +2606,110 @@
           </wp:inline>
         </w:drawing>
       </w:r>
+      <w:r>
+        <w:rPr>
+          <w:rFonts w:ascii="Arial" w:hAnsi="Arial" w:cs="Arial"/>
+          <w:sz w:val="22"/>
+          <w:szCs w:val="22"/>
+          <w:lang w:val="es-PE"/>
+        </w:rPr>
+        <w:br/>
+        <w:t>Figura</w:t>
+      </w:r>
+      <w:r>
+        <w:rPr>
+          <w:rFonts w:ascii="Arial" w:hAnsi="Arial" w:cs="Arial"/>
+          <w:sz w:val="22"/>
+          <w:szCs w:val="22"/>
+          <w:lang w:val="es-PE"/>
+        </w:rPr>
+        <w:t xml:space="preserve"> 2 </w:t>
+      </w:r>
+      <w:r>
+        <w:rPr>
+          <w:rFonts w:ascii="Arial" w:hAnsi="Arial" w:cs="Arial"/>
+          <w:sz w:val="22"/>
+          <w:szCs w:val="22"/>
+          <w:lang w:val="es-PE"/>
+        </w:rPr>
+        <w:t xml:space="preserve"> Modelo vista controlador.</w:t>
+      </w:r>
+      <w:r>
+        <w:rPr>
+          <w:rFonts w:ascii="Arial" w:hAnsi="Arial" w:cs="Arial"/>
+          <w:sz w:val="22"/>
+          <w:szCs w:val="22"/>
+          <w:lang w:val="es-PE"/>
+        </w:rPr>
+        <w:br/>
+      </w:r>
+    </w:p>
+    <w:p>
+      <w:pPr>
+        <w:spacing w:line="100" w:lineRule="atLeast"/>
+        <w:jc w:val="both"/>
+        <w:rPr>
+          <w:rFonts w:ascii="Arial" w:hAnsi="Arial" w:cs="Arial"/>
+          <w:sz w:val="22"/>
+          <w:szCs w:val="22"/>
+        </w:rPr>
+      </w:pPr>
+      <w:r>
+        <w:rPr>
+          <w:rFonts w:ascii="Arial" w:hAnsi="Arial" w:cs="Arial"/>
+          <w:sz w:val="22"/>
+          <w:szCs w:val="22"/>
+        </w:rPr>
+        <w:t>Utilizando MVC la aplicación el desarrollo es rápido, de una forma modular y sostenible en el tiempo. Aislar las funciones de la aplicación en modelos, vistas y controladores nos ayuda a que la aplicación sea mucho más ligera. Cuando hay características nuevas en la aplicación estas se agregan con gran facilidad a las ya existentes.</w:t>
+      </w:r>
+    </w:p>
+    <w:p>
+      <w:pPr>
+        <w:spacing w:line="100" w:lineRule="atLeast"/>
+        <w:jc w:val="both"/>
+        <w:rPr>
+          <w:rFonts w:ascii="Arial" w:hAnsi="Arial" w:cs="Arial"/>
+          <w:sz w:val="22"/>
+          <w:szCs w:val="22"/>
+        </w:rPr>
+      </w:pPr>
+    </w:p>
+    <w:p>
+      <w:pPr>
+        <w:spacing w:line="100" w:lineRule="atLeast"/>
+        <w:jc w:val="both"/>
+        <w:rPr>
+          <w:rFonts w:ascii="Arial" w:hAnsi="Arial" w:cs="Arial"/>
+          <w:sz w:val="22"/>
+          <w:szCs w:val="22"/>
+          <w:lang w:val="es-PE"/>
+        </w:rPr>
+      </w:pPr>
+      <w:r>
+        <w:rPr>
+          <w:rFonts w:ascii="Arial" w:hAnsi="Arial" w:cs="Arial"/>
+          <w:sz w:val="22"/>
+          <w:szCs w:val="22"/>
+          <w:lang w:val="es-PE"/>
+        </w:rPr>
+        <w:t>Al tener un diseño modular permite que los desarrolladores y los diseñadores puedan trabajar conjuntamente, así como construir prototipos muy rápidamente. Esto también permite que se hagan cambios en la aplicación y en la vista sin que los demás componentes se vean afectados.</w:t>
+      </w:r>
+    </w:p>
+    <w:p>
+      <w:pPr>
+        <w:rPr>
+          <w:rFonts w:ascii="Arial" w:hAnsi="Arial" w:cs="Arial"/>
+          <w:sz w:val="22"/>
+          <w:szCs w:val="22"/>
+        </w:rPr>
+      </w:pPr>
     </w:p>
     <w:p>
       <w:pPr>
         <w:jc w:val="center"/>
         <w:rPr>
           <w:rFonts w:ascii="Arial" w:hAnsi="Arial" w:cs="Arial"/>
-          <w:sz w:val="22"/>
-          <w:szCs w:val="22"/>
-        </w:rPr>
-      </w:pPr>
-      <w:r>
-        <w:rPr>
-          <w:rFonts w:ascii="Arial" w:hAnsi="Arial" w:cs="Arial"/>
-          <w:sz w:val="22"/>
-          <w:szCs w:val="22"/>
-        </w:rPr>
-        <w:t>Figura. Función Intrínseca del sistema de información.</w:t>
-      </w:r>
-    </w:p>
-    <w:p>
-      <w:pPr>
-        <w:jc w:val="center"/>
-        <w:rPr>
-          <w:rFonts w:ascii="Arial" w:hAnsi="Arial" w:cs="Arial"/>
+          <w:b/>
           <w:sz w:val="22"/>
           <w:szCs w:val="22"/>
         </w:rPr>
@@ -2866,11 +2720,8 @@
         <w:pStyle w:val="Prrafodelista"/>
         <w:numPr>
           <w:ilvl w:val="2"/>
-          <w:numId w:val="4"/>
+          <w:numId w:val="1"/>
         </w:numPr>
-        <w:suppressAutoHyphens/>
-        <w:spacing w:line="276" w:lineRule="auto"/>
-        <w:jc w:val="both"/>
         <w:rPr>
           <w:rFonts w:ascii="Arial" w:hAnsi="Arial" w:cs="Arial"/>
           <w:b/>
@@ -2885,14 +2736,38 @@
           <w:sz w:val="22"/>
           <w:szCs w:val="22"/>
         </w:rPr>
-        <w:t xml:space="preserve">Componentes básicos de un sistema de información </w:t>
-      </w:r>
-    </w:p>
-    <w:p>
-      <w:pPr>
-        <w:suppressAutoHyphens/>
-        <w:spacing w:line="276" w:lineRule="auto"/>
-        <w:jc w:val="both"/>
+        <w:t xml:space="preserve">Lenguaje Unificado de Modelado (UML 2.0) </w:t>
+      </w:r>
+    </w:p>
+    <w:p>
+      <w:pPr>
+        <w:rPr>
+          <w:rFonts w:ascii="Arial" w:hAnsi="Arial" w:cs="Arial"/>
+          <w:sz w:val="22"/>
+          <w:szCs w:val="22"/>
+        </w:rPr>
+      </w:pPr>
+    </w:p>
+    <w:p>
+      <w:pPr>
+        <w:jc w:val="both"/>
+        <w:rPr>
+          <w:rFonts w:ascii="Arial" w:hAnsi="Arial" w:cs="Arial"/>
+          <w:sz w:val="22"/>
+          <w:szCs w:val="22"/>
+        </w:rPr>
+      </w:pPr>
+      <w:r>
+        <w:rPr>
+          <w:rFonts w:ascii="Arial" w:hAnsi="Arial" w:cs="Arial"/>
+          <w:sz w:val="22"/>
+          <w:szCs w:val="22"/>
+        </w:rPr>
+        <w:t>Para cualquier rama de la ingeniería es mucho más fácil representar los diseños en una forma gráfica. Desde los inicios de la informática se han estado utilizando diversas formas de representación gráfica. Sin embargo, no había un estándar de estas representaciones gráficas y que se pudieran compartir fácilmente y la gente los entendiera.</w:t>
+      </w:r>
+    </w:p>
+    <w:p>
+      <w:pPr>
         <w:rPr>
           <w:rFonts w:ascii="Arial" w:hAnsi="Arial" w:cs="Arial"/>
           <w:b/>
@@ -2916,250 +2791,25 @@
           <w:sz w:val="22"/>
           <w:szCs w:val="22"/>
         </w:rPr>
-        <w:t>Los conceptos de sistema de información, y de hecho, de información son conceptos abstractos que se pueden implementar de muchas maneras diferentes en el mundo físico.</w:t>
-      </w:r>
-    </w:p>
-    <w:p>
-      <w:pPr>
-        <w:jc w:val="both"/>
-        <w:rPr>
-          <w:rFonts w:ascii="Arial" w:hAnsi="Arial" w:cs="Arial"/>
-          <w:sz w:val="22"/>
-          <w:szCs w:val="22"/>
-        </w:rPr>
-      </w:pPr>
-      <w:r>
-        <w:rPr>
-          <w:rFonts w:ascii="Arial" w:hAnsi="Arial" w:cs="Arial"/>
-          <w:sz w:val="22"/>
-          <w:szCs w:val="22"/>
-        </w:rPr>
-        <w:t>Dado que la información se puede considerar como la materia prima de todo el sistema de información, conviene empezar por definirla y, de  pasada, por relacionarla con otros conceptos cercanos como el de datos y el de conocimiento.</w:t>
-      </w:r>
-    </w:p>
-    <w:p>
-      <w:pPr>
-        <w:jc w:val="both"/>
-        <w:rPr>
-          <w:rFonts w:ascii="Arial" w:hAnsi="Arial" w:cs="Arial"/>
-          <w:sz w:val="22"/>
-          <w:szCs w:val="22"/>
-        </w:rPr>
-      </w:pPr>
-    </w:p>
-    <w:p>
-      <w:pPr>
-        <w:jc w:val="both"/>
-        <w:rPr>
-          <w:rFonts w:ascii="Arial" w:hAnsi="Arial" w:cs="Arial"/>
-          <w:i/>
-          <w:sz w:val="22"/>
-          <w:szCs w:val="22"/>
-        </w:rPr>
-      </w:pPr>
-      <w:r>
-        <w:rPr>
-          <w:rFonts w:ascii="Arial" w:hAnsi="Arial" w:cs="Arial"/>
-          <w:i/>
-          <w:sz w:val="22"/>
-          <w:szCs w:val="22"/>
-        </w:rPr>
-        <w:t>La información es conocimiento transferible, recopiladle y procesable que se representa mediante datos almacenados en un soporte.</w:t>
-      </w:r>
-    </w:p>
-    <w:p>
-      <w:pPr>
-        <w:jc w:val="both"/>
-        <w:rPr>
-          <w:rFonts w:ascii="Arial" w:hAnsi="Arial" w:cs="Arial"/>
-          <w:i/>
-          <w:sz w:val="22"/>
-          <w:szCs w:val="22"/>
-        </w:rPr>
-      </w:pPr>
-    </w:p>
-    <w:p>
-      <w:pPr>
-        <w:jc w:val="both"/>
-        <w:rPr>
-          <w:rFonts w:ascii="Arial" w:hAnsi="Arial" w:cs="Arial"/>
-          <w:sz w:val="22"/>
-          <w:szCs w:val="22"/>
-        </w:rPr>
-      </w:pPr>
-      <w:r>
-        <w:rPr>
-          <w:rFonts w:ascii="Arial" w:hAnsi="Arial" w:cs="Arial"/>
-          <w:sz w:val="22"/>
-          <w:szCs w:val="22"/>
-        </w:rPr>
-        <w:t>La siguiente figura nos puede ser útil para observar la relación que se da entre la información, conocimiento y datos.</w:t>
-      </w:r>
-      <w:r>
-        <w:rPr>
-          <w:rStyle w:val="Refdenotaalpie"/>
-          <w:rFonts w:ascii="Arial" w:hAnsi="Arial" w:cs="Arial"/>
-          <w:sz w:val="22"/>
-          <w:szCs w:val="22"/>
-        </w:rPr>
-        <w:footnoteReference w:id="6"/>
-      </w:r>
-    </w:p>
-    <w:p>
-      <w:pPr>
-        <w:jc w:val="both"/>
-        <w:rPr>
-          <w:rFonts w:ascii="Arial" w:hAnsi="Arial" w:cs="Arial"/>
-          <w:sz w:val="22"/>
-          <w:szCs w:val="22"/>
-        </w:rPr>
-      </w:pPr>
-    </w:p>
-    <w:p>
-      <w:pPr>
-        <w:jc w:val="center"/>
-        <w:rPr>
-          <w:rFonts w:ascii="Arial" w:hAnsi="Arial" w:cs="Arial"/>
-          <w:sz w:val="22"/>
-          <w:szCs w:val="22"/>
-        </w:rPr>
-      </w:pPr>
-      <w:r>
-        <w:rPr>
-          <w:rFonts w:ascii="Arial" w:hAnsi="Arial" w:cs="Arial"/>
-          <w:i/>
-          <w:noProof/>
-          <w:sz w:val="22"/>
-          <w:szCs w:val="22"/>
-          <w:lang w:eastAsia="es-CO"/>
-        </w:rPr>
-        <w:lastRenderedPageBreak/>
-        <w:drawing>
-          <wp:inline distT="0" distB="0" distL="0" distR="0" wp14:anchorId="256E52D1" wp14:editId="146BD3E6">
-            <wp:extent cx="2485611" cy="2315087"/>
-            <wp:effectExtent l="19050" t="0" r="0" b="0"/>
-            <wp:docPr id="40" name="Imagen 8"/>
-            <wp:cNvGraphicFramePr>
-              <a:graphicFrameLocks xmlns:a="http://schemas.openxmlformats.org/drawingml/2006/main" noChangeAspect="1"/>
-            </wp:cNvGraphicFramePr>
-            <a:graphic xmlns:a="http://schemas.openxmlformats.org/drawingml/2006/main">
-              <a:graphicData uri="http://schemas.openxmlformats.org/drawingml/2006/picture">
-                <pic:pic xmlns:pic="http://schemas.openxmlformats.org/drawingml/2006/picture">
-                  <pic:nvPicPr>
-                    <pic:cNvPr id="0" name="Picture 8"/>
-                    <pic:cNvPicPr>
-                      <a:picLocks noChangeAspect="1" noChangeArrowheads="1"/>
-                    </pic:cNvPicPr>
-                  </pic:nvPicPr>
-                  <pic:blipFill>
-                    <a:blip r:embed="rId16" cstate="print"/>
-                    <a:srcRect/>
-                    <a:stretch>
-                      <a:fillRect/>
-                    </a:stretch>
-                  </pic:blipFill>
-                  <pic:spPr bwMode="auto">
-                    <a:xfrm>
-                      <a:off x="0" y="0"/>
-                      <a:ext cx="2487802" cy="2317128"/>
-                    </a:xfrm>
-                    <a:prstGeom prst="rect">
-                      <a:avLst/>
-                    </a:prstGeom>
-                    <a:noFill/>
-                    <a:ln w="9525">
-                      <a:noFill/>
-                      <a:miter lim="800000"/>
-                      <a:headEnd/>
-                      <a:tailEnd/>
-                    </a:ln>
-                  </pic:spPr>
-                </pic:pic>
-              </a:graphicData>
-            </a:graphic>
-          </wp:inline>
-        </w:drawing>
-      </w:r>
-      <w:r>
-        <w:rPr>
-          <w:rFonts w:ascii="Arial" w:hAnsi="Arial" w:cs="Arial"/>
-          <w:i/>
-          <w:sz w:val="22"/>
-          <w:szCs w:val="22"/>
-        </w:rPr>
-        <w:br/>
-      </w:r>
-      <w:r>
-        <w:rPr>
-          <w:rFonts w:ascii="Arial" w:hAnsi="Arial" w:cs="Arial"/>
-          <w:sz w:val="22"/>
-          <w:szCs w:val="22"/>
-        </w:rPr>
-        <w:t>Figura. Información, datos y conocimiento.</w:t>
-      </w:r>
-    </w:p>
-    <w:p>
-      <w:pPr>
-        <w:jc w:val="center"/>
-        <w:rPr>
-          <w:rFonts w:ascii="Arial" w:hAnsi="Arial" w:cs="Arial"/>
-          <w:sz w:val="22"/>
-          <w:szCs w:val="22"/>
-        </w:rPr>
-      </w:pPr>
-    </w:p>
-    <w:p>
-      <w:pPr>
-        <w:numPr>
-          <w:ilvl w:val="2"/>
-          <w:numId w:val="4"/>
-        </w:numPr>
-        <w:suppressAutoHyphens/>
-        <w:spacing w:line="276" w:lineRule="auto"/>
-        <w:jc w:val="both"/>
-        <w:rPr>
-          <w:rFonts w:ascii="Arial" w:hAnsi="Arial" w:cs="Arial"/>
-          <w:b/>
-          <w:sz w:val="22"/>
-          <w:szCs w:val="22"/>
-        </w:rPr>
-      </w:pPr>
-      <w:r>
-        <w:rPr>
-          <w:rFonts w:ascii="Arial" w:hAnsi="Arial" w:cs="Arial"/>
-          <w:b/>
-          <w:sz w:val="22"/>
-          <w:szCs w:val="22"/>
-        </w:rPr>
-        <w:t>Tipos de sistemas de información</w:t>
-      </w:r>
-      <w:r>
-        <w:rPr>
-          <w:rStyle w:val="Refdenotaalpie"/>
-          <w:rFonts w:ascii="Arial" w:hAnsi="Arial" w:cs="Arial"/>
-          <w:b/>
-          <w:sz w:val="22"/>
-          <w:szCs w:val="22"/>
-        </w:rPr>
-        <w:footnoteReference w:id="7"/>
-      </w:r>
-    </w:p>
-    <w:p>
-      <w:pPr>
-        <w:jc w:val="both"/>
-        <w:rPr>
-          <w:rFonts w:ascii="Arial" w:hAnsi="Arial" w:cs="Arial"/>
-          <w:sz w:val="22"/>
-          <w:szCs w:val="22"/>
-        </w:rPr>
-      </w:pPr>
-      <w:r>
-        <w:rPr>
-          <w:rFonts w:ascii="Arial" w:hAnsi="Arial" w:cs="Arial"/>
-          <w:sz w:val="22"/>
-          <w:szCs w:val="22"/>
-        </w:rPr>
-        <w:t>La organización cuenta con sistemas de apoyo a ejecutivos (ESS, por sus siglas en inglés) en el nivel estratégico; sistemas de información gerencial (MIS) y sistemas de apoyo a la toma de decisiones (DSS) en el nivel administrativo; sistemas de trabajo del conocimiento (KWS), sistemas de oficina en el nivel de conocimiento, y sistemas de procesamiento de transacciones (TPS) en el nivel operativo. A su vez, los sistemas de cada nivel se especializan en apoyar a cada una de las principales áreas funcionales.</w:t>
+        <w:t>Por esta razón se necesitaba una norma para poder comunicar las ideas a otros desarrolladores y a su vez que sirviera de apoyo al momento de analizar un problema. Con este objetivo se creó el Lenguaje Unificado de Modelado (UML: Unified Modeling Language). UML se ha convertido en la mejor norma para representar y modelar la información con la que se trabaja en las fases de análisis y diseño.</w:t>
+      </w:r>
+    </w:p>
+    <w:p>
+      <w:pPr>
+        <w:jc w:val="both"/>
+        <w:rPr>
+          <w:rFonts w:ascii="Arial" w:hAnsi="Arial" w:cs="Arial"/>
+          <w:sz w:val="22"/>
+          <w:szCs w:val="22"/>
+        </w:rPr>
+      </w:pPr>
+      <w:r>
+        <w:rPr>
+          <w:rFonts w:ascii="Arial" w:hAnsi="Arial" w:cs="Arial"/>
+          <w:sz w:val="22"/>
+          <w:szCs w:val="22"/>
+        </w:rPr>
+        <w:t>UML es un lenguaje que tiene una notación gráfica que es muy expresiva que permite representar en mayor o menor medida todas las fases de un proyecto que se este construyendo, desde el análisis con casos de uso, el diseño con los diagramas de clases, objetos, secuencia, etc. hasta la implementación y configuración con los diagramas de despliegue.</w:t>
       </w:r>
     </w:p>
     <w:p>
@@ -3177,98 +2827,216 @@
         <w:pStyle w:val="Prrafodelista"/>
         <w:numPr>
           <w:ilvl w:val="2"/>
-          <w:numId w:val="4"/>
+          <w:numId w:val="1"/>
         </w:numPr>
         <w:rPr>
           <w:rFonts w:ascii="Arial" w:hAnsi="Arial" w:cs="Arial"/>
           <w:b/>
           <w:sz w:val="22"/>
           <w:szCs w:val="22"/>
-          <w:lang w:val="es-PE"/>
-        </w:rPr>
-      </w:pPr>
-      <w:bookmarkStart w:id="0" w:name="_Toc323558221"/>
+        </w:rPr>
+      </w:pPr>
       <w:r>
         <w:rPr>
           <w:rFonts w:ascii="Arial" w:hAnsi="Arial" w:cs="Arial"/>
           <w:b/>
           <w:sz w:val="22"/>
           <w:szCs w:val="22"/>
-          <w:lang w:val="es-PE"/>
-        </w:rPr>
-        <w:t>MVC (Modelo Vista Controlador)</w:t>
-      </w:r>
-      <w:bookmarkEnd w:id="0"/>
-    </w:p>
-    <w:p>
-      <w:pPr>
-        <w:jc w:val="both"/>
-        <w:rPr>
-          <w:rFonts w:ascii="Arial" w:hAnsi="Arial" w:cs="Arial"/>
-          <w:sz w:val="22"/>
-          <w:szCs w:val="22"/>
-          <w:lang w:val="es-PE"/>
-        </w:rPr>
-      </w:pPr>
-    </w:p>
-    <w:p>
-      <w:pPr>
-        <w:jc w:val="both"/>
-        <w:rPr>
-          <w:rFonts w:ascii="Arial" w:hAnsi="Arial" w:cs="Arial"/>
-          <w:sz w:val="22"/>
-          <w:szCs w:val="22"/>
-          <w:lang w:val="es-PE"/>
-        </w:rPr>
-      </w:pPr>
-      <w:r>
-        <w:rPr>
-          <w:rFonts w:ascii="Arial" w:hAnsi="Arial" w:cs="Arial"/>
-          <w:sz w:val="22"/>
-          <w:szCs w:val="22"/>
-          <w:lang w:val="es-PE"/>
-        </w:rPr>
-        <w:t>El patrón MVC es un patrón de arquitectura de software encargado de separar la lógica de negocio de la interfaz del usuario y es el más utilizado en aplicaciones Web, ya que facilita la funcionalidad, mantenibilidad y escalabilidad del sistema, de forma simple y sencilla, a la vez que permite “no mezclar lenguajes de programación en el mismo código”.</w:t>
-      </w:r>
-      <w:r>
-        <w:rPr>
-          <w:rStyle w:val="Refdenotaalpie"/>
-          <w:rFonts w:ascii="Arial" w:hAnsi="Arial" w:cs="Arial"/>
-          <w:sz w:val="22"/>
-          <w:szCs w:val="22"/>
-          <w:lang w:val="es-PE"/>
-        </w:rPr>
-        <w:footnoteReference w:id="8"/>
-      </w:r>
-    </w:p>
-    <w:p>
-      <w:pPr>
-        <w:jc w:val="both"/>
-        <w:rPr>
-          <w:rFonts w:ascii="Arial" w:hAnsi="Arial" w:cs="Arial"/>
-          <w:sz w:val="22"/>
-          <w:szCs w:val="22"/>
-          <w:lang w:val="es-PE"/>
-        </w:rPr>
-      </w:pPr>
-      <w:r>
-        <w:rPr>
-          <w:rFonts w:ascii="Arial" w:hAnsi="Arial" w:cs="Arial"/>
-          <w:sz w:val="22"/>
-          <w:szCs w:val="22"/>
-          <w:lang w:val="es-PE"/>
-        </w:rPr>
-        <w:t xml:space="preserve">MVC divide las aplicaciones en tres niveles de abstracción: </w:t>
-      </w:r>
-    </w:p>
-    <w:p>
-      <w:pPr>
-        <w:jc w:val="both"/>
-        <w:rPr>
-          <w:rFonts w:ascii="Arial" w:hAnsi="Arial" w:cs="Arial"/>
-          <w:sz w:val="22"/>
-          <w:szCs w:val="22"/>
-          <w:lang w:val="es-PE"/>
+        </w:rPr>
+        <w:t>Bases de datos NoSql</w:t>
+      </w:r>
+    </w:p>
+    <w:p>
+      <w:pPr>
+        <w:jc w:val="both"/>
+        <w:rPr>
+          <w:rFonts w:ascii="Arial" w:hAnsi="Arial" w:cs="Arial"/>
+          <w:sz w:val="22"/>
+          <w:szCs w:val="22"/>
+        </w:rPr>
+      </w:pPr>
+    </w:p>
+    <w:p>
+      <w:pPr>
+        <w:jc w:val="both"/>
+        <w:rPr>
+          <w:rFonts w:ascii="Arial" w:hAnsi="Arial" w:cs="Arial"/>
+          <w:sz w:val="22"/>
+          <w:szCs w:val="22"/>
+        </w:rPr>
+      </w:pPr>
+      <w:r>
+        <w:rPr>
+          <w:rFonts w:ascii="Arial" w:hAnsi="Arial" w:cs="Arial"/>
+          <w:sz w:val="22"/>
+          <w:szCs w:val="22"/>
+        </w:rPr>
+        <w:t>Las llamadas bases de datos NoSql, también llamadas No Solo SQL, es un nuevo enfoque que va hacia la gestión de datos y el diseño de base de datos que es una herramienta para grandes conjuntos de datos distribuidos.</w:t>
+      </w:r>
+    </w:p>
+    <w:p>
+      <w:pPr>
+        <w:jc w:val="both"/>
+        <w:rPr>
+          <w:rFonts w:ascii="Arial" w:hAnsi="Arial" w:cs="Arial"/>
+          <w:sz w:val="22"/>
+          <w:szCs w:val="22"/>
+        </w:rPr>
+      </w:pPr>
+    </w:p>
+    <w:p>
+      <w:pPr>
+        <w:jc w:val="both"/>
+        <w:rPr>
+          <w:rFonts w:ascii="Arial" w:hAnsi="Arial" w:cs="Arial"/>
+          <w:sz w:val="22"/>
+          <w:szCs w:val="22"/>
+        </w:rPr>
+      </w:pPr>
+      <w:r>
+        <w:rPr>
+          <w:rFonts w:ascii="Arial" w:hAnsi="Arial" w:cs="Arial"/>
+          <w:sz w:val="22"/>
+          <w:szCs w:val="22"/>
+        </w:rPr>
+        <w:t>NoSql, busca resolver los problemas de escalabilidad y rendimiento de big data que las bases de datos relacionales no fueron diseñadas para abordar. NoSql es especialmente útil cuando se necesitan analizar una gran cantidad de datos no estructurados o datos que se almacenan de forma remota en varios servidores virtuales en la nube.</w:t>
+      </w:r>
+    </w:p>
+    <w:p>
+      <w:pPr>
+        <w:jc w:val="both"/>
+        <w:rPr>
+          <w:rFonts w:ascii="Arial" w:hAnsi="Arial" w:cs="Arial"/>
+          <w:sz w:val="22"/>
+          <w:szCs w:val="22"/>
+        </w:rPr>
+      </w:pPr>
+    </w:p>
+    <w:p>
+      <w:pPr>
+        <w:jc w:val="both"/>
+        <w:rPr>
+          <w:rFonts w:ascii="Arial" w:hAnsi="Arial" w:cs="Arial"/>
+          <w:sz w:val="22"/>
+          <w:szCs w:val="22"/>
+        </w:rPr>
+      </w:pPr>
+      <w:r>
+        <w:rPr>
+          <w:rFonts w:ascii="Arial" w:hAnsi="Arial" w:cs="Arial"/>
+          <w:sz w:val="22"/>
+          <w:szCs w:val="22"/>
+        </w:rPr>
+        <w:t xml:space="preserve">Por otro lado hay una idea falsa de que por su nombre las bases de datos NoSQL prohiben el lenguaje estructura de consultas(SQL). </w:t>
+      </w:r>
+      <w:r>
+        <w:rPr>
+          <w:rFonts w:ascii="Arial" w:hAnsi="Arial" w:cs="Arial"/>
+          <w:sz w:val="22"/>
+          <w:szCs w:val="22"/>
+        </w:rPr>
+        <w:t xml:space="preserve">Si bien es cierto que algunos sistemas NoSQL son </w:t>
+      </w:r>
+      <w:r>
+        <w:rPr>
+          <w:rFonts w:ascii="Arial" w:hAnsi="Arial" w:cs="Arial"/>
+          <w:sz w:val="22"/>
+          <w:szCs w:val="22"/>
+        </w:rPr>
+        <w:t>100%</w:t>
+      </w:r>
+      <w:r>
+        <w:rPr>
+          <w:rFonts w:ascii="Arial" w:hAnsi="Arial" w:cs="Arial"/>
+          <w:sz w:val="22"/>
+          <w:szCs w:val="22"/>
+        </w:rPr>
+        <w:t xml:space="preserve"> no-relacionales, otros simplemente evitan funcionalidades relacionales seleccionadas como esquemas de tablas fijas y operaciones conjuntas. Por ejemplo, </w:t>
+      </w:r>
+      <w:r>
+        <w:rPr>
+          <w:rFonts w:ascii="Arial" w:hAnsi="Arial" w:cs="Arial"/>
+          <w:sz w:val="22"/>
+          <w:szCs w:val="22"/>
+        </w:rPr>
+        <w:t>no se utilizan</w:t>
+      </w:r>
+      <w:r>
+        <w:rPr>
+          <w:rFonts w:ascii="Arial" w:hAnsi="Arial" w:cs="Arial"/>
+          <w:sz w:val="22"/>
+          <w:szCs w:val="22"/>
+        </w:rPr>
+        <w:t xml:space="preserve"> tablas, una base de datos NoSQL podría organizar los datos en objetos</w:t>
+      </w:r>
+      <w:r>
+        <w:rPr>
+          <w:rFonts w:ascii="Arial" w:hAnsi="Arial" w:cs="Arial"/>
+          <w:sz w:val="22"/>
+          <w:szCs w:val="22"/>
+        </w:rPr>
+        <w:t>(JSON o XML)</w:t>
+      </w:r>
+      <w:r>
+        <w:rPr>
+          <w:rFonts w:ascii="Arial" w:hAnsi="Arial" w:cs="Arial"/>
+          <w:sz w:val="22"/>
+          <w:szCs w:val="22"/>
+        </w:rPr>
+        <w:t>, pares clave/valor o tuplas</w:t>
+      </w:r>
+      <w:r>
+        <w:rPr>
+          <w:rFonts w:ascii="Arial" w:hAnsi="Arial" w:cs="Arial"/>
+          <w:sz w:val="22"/>
+          <w:szCs w:val="22"/>
+        </w:rPr>
+        <w:t>.</w:t>
+      </w:r>
+    </w:p>
+    <w:p>
+      <w:pPr>
+        <w:jc w:val="both"/>
+        <w:rPr>
+          <w:rFonts w:ascii="Arial" w:hAnsi="Arial" w:cs="Arial"/>
+          <w:sz w:val="22"/>
+          <w:szCs w:val="22"/>
+        </w:rPr>
+      </w:pPr>
+    </w:p>
+    <w:p>
+      <w:pPr>
+        <w:jc w:val="both"/>
+        <w:rPr>
+          <w:rFonts w:ascii="Arial" w:hAnsi="Arial" w:cs="Arial"/>
+          <w:sz w:val="22"/>
+          <w:szCs w:val="22"/>
+        </w:rPr>
+      </w:pPr>
+      <w:r>
+        <w:rPr>
+          <w:rFonts w:ascii="Arial" w:hAnsi="Arial" w:cs="Arial"/>
+          <w:sz w:val="22"/>
+          <w:szCs w:val="22"/>
+        </w:rPr>
+        <w:t xml:space="preserve">Se podria afirmar </w:t>
+      </w:r>
+      <w:r>
+        <w:rPr>
+          <w:rFonts w:ascii="Arial" w:hAnsi="Arial" w:cs="Arial"/>
+          <w:sz w:val="22"/>
+          <w:szCs w:val="22"/>
+        </w:rPr>
+        <w:t>que la base de datos más popular NoSQL es Apache Cassandra. Cassandra, que una vez fue la base de datos propietaria de Facebook, fue liberada como código abierto en 2008. Otras implementaciones NoSQL incluyen SimpleDB, Google BigTable, Apache Hadoop, MapReduce, MemcacheDB y Voldemort. Las empresas que utilizan NoSQL incluyen NetFlix, LinkedIn y Twitter.</w:t>
+      </w:r>
+    </w:p>
+    <w:p>
+      <w:pPr>
+        <w:jc w:val="both"/>
+        <w:rPr>
+          <w:rFonts w:ascii="Arial" w:hAnsi="Arial" w:cs="Arial"/>
+          <w:sz w:val="22"/>
+          <w:szCs w:val="22"/>
         </w:rPr>
       </w:pPr>
     </w:p>
@@ -3276,38 +3044,68 @@
       <w:pPr>
         <w:pStyle w:val="Prrafodelista"/>
         <w:numPr>
-          <w:ilvl w:val="3"/>
-          <w:numId w:val="20"/>
+          <w:ilvl w:val="2"/>
+          <w:numId w:val="1"/>
         </w:numPr>
-        <w:suppressAutoHyphens/>
-        <w:spacing w:line="276" w:lineRule="auto"/>
-        <w:ind w:left="1068"/>
-        <w:jc w:val="both"/>
-        <w:rPr>
-          <w:rFonts w:ascii="Arial" w:hAnsi="Arial" w:cs="Arial"/>
-          <w:sz w:val="22"/>
-          <w:szCs w:val="22"/>
-          <w:lang w:val="es-PE"/>
-        </w:rPr>
-      </w:pPr>
-      <w:r>
-        <w:rPr>
-          <w:rFonts w:ascii="Arial" w:hAnsi="Arial" w:cs="Arial"/>
-          <w:sz w:val="22"/>
-          <w:szCs w:val="22"/>
-          <w:lang w:val="es-PE"/>
-        </w:rPr>
-        <w:t xml:space="preserve">Modelo: representa la lógica de negocios. Es el encargado de accesar de forma directa a los datos actuando como “intermediario” con la base de datos. </w:t>
-      </w:r>
-    </w:p>
-    <w:p>
-      <w:pPr>
-        <w:jc w:val="both"/>
-        <w:rPr>
-          <w:rFonts w:ascii="Arial" w:hAnsi="Arial" w:cs="Arial"/>
-          <w:sz w:val="22"/>
-          <w:szCs w:val="22"/>
-          <w:lang w:val="es-PE"/>
+        <w:rPr>
+          <w:rFonts w:ascii="Arial" w:hAnsi="Arial" w:cs="Arial"/>
+          <w:b/>
+          <w:sz w:val="22"/>
+          <w:szCs w:val="22"/>
+        </w:rPr>
+      </w:pPr>
+      <w:r>
+        <w:rPr>
+          <w:rFonts w:ascii="Arial" w:hAnsi="Arial" w:cs="Arial"/>
+          <w:b/>
+          <w:sz w:val="22"/>
+          <w:szCs w:val="22"/>
+        </w:rPr>
+        <w:t>Firebase</w:t>
+      </w:r>
+    </w:p>
+    <w:p>
+      <w:pPr>
+        <w:rPr>
+          <w:rFonts w:ascii="Arial" w:hAnsi="Arial" w:cs="Arial"/>
+          <w:b/>
+          <w:sz w:val="22"/>
+          <w:szCs w:val="22"/>
+        </w:rPr>
+      </w:pPr>
+    </w:p>
+    <w:p>
+      <w:pPr>
+        <w:jc w:val="both"/>
+        <w:rPr>
+          <w:rFonts w:ascii="Arial" w:hAnsi="Arial" w:cs="Arial"/>
+          <w:sz w:val="22"/>
+          <w:szCs w:val="22"/>
+        </w:rPr>
+      </w:pPr>
+      <w:r>
+        <w:rPr>
+          <w:rFonts w:ascii="Arial" w:hAnsi="Arial" w:cs="Arial"/>
+          <w:sz w:val="22"/>
+          <w:szCs w:val="22"/>
+        </w:rPr>
+        <w:t>Firebase es un nuevo servicio online multiplataforma para construir aplicaciones ricas y potentes en tiempo real, Firebase es lo que se conoce como “Backend como servicio”, que basicamente provee de una API para guardar y sincronizar datos en la nube en tiempo real con todos los dispositivos que esten conectados</w:t>
+      </w:r>
+      <w:r>
+        <w:rPr>
+          <w:rFonts w:ascii="Arial" w:hAnsi="Arial" w:cs="Arial"/>
+          <w:sz w:val="22"/>
+          <w:szCs w:val="22"/>
+        </w:rPr>
+        <w:t>, Firebase ayuda a los desarrolladores a que se preocupen mas por sus aplicaciones y clientes que por la sicronozacion de sus aplicaciones y el backend, Entre sus caractetisticas estan:</w:t>
+      </w:r>
+    </w:p>
+    <w:p>
+      <w:pPr>
+        <w:rPr>
+          <w:rFonts w:ascii="Arial" w:hAnsi="Arial" w:cs="Arial"/>
+          <w:sz w:val="22"/>
+          <w:szCs w:val="22"/>
         </w:rPr>
       </w:pPr>
     </w:p>
@@ -3315,581 +3113,267 @@
       <w:pPr>
         <w:pStyle w:val="Prrafodelista"/>
         <w:numPr>
-          <w:ilvl w:val="3"/>
-          <w:numId w:val="20"/>
+          <w:ilvl w:val="0"/>
+          <w:numId w:val="30"/>
         </w:numPr>
-        <w:suppressAutoHyphens/>
-        <w:spacing w:line="276" w:lineRule="auto"/>
-        <w:ind w:left="1068"/>
-        <w:jc w:val="both"/>
-        <w:rPr>
-          <w:rFonts w:ascii="Arial" w:hAnsi="Arial" w:cs="Arial"/>
-          <w:sz w:val="22"/>
-          <w:szCs w:val="22"/>
-          <w:lang w:val="es-PE"/>
-        </w:rPr>
-      </w:pPr>
-      <w:r>
-        <w:rPr>
-          <w:rFonts w:ascii="Arial" w:hAnsi="Arial" w:cs="Arial"/>
-          <w:sz w:val="22"/>
-          <w:szCs w:val="22"/>
-          <w:lang w:val="es-PE"/>
-        </w:rPr>
-        <w:t xml:space="preserve">Vista: es la encargada de mostrar la información al usuario de forma gráfica y “humanamente legible”. </w:t>
-      </w:r>
-    </w:p>
-    <w:p>
-      <w:pPr>
-        <w:jc w:val="both"/>
-        <w:rPr>
-          <w:rFonts w:ascii="Arial" w:hAnsi="Arial" w:cs="Arial"/>
-          <w:sz w:val="22"/>
-          <w:szCs w:val="22"/>
-          <w:lang w:val="es-PE"/>
-        </w:rPr>
-      </w:pPr>
+        <w:jc w:val="both"/>
+        <w:rPr>
+          <w:rFonts w:ascii="Arial" w:hAnsi="Arial" w:cs="Arial"/>
+          <w:sz w:val="22"/>
+          <w:szCs w:val="22"/>
+        </w:rPr>
+      </w:pPr>
+      <w:r>
+        <w:rPr>
+          <w:rFonts w:ascii="Arial" w:hAnsi="Arial" w:cs="Arial"/>
+          <w:sz w:val="22"/>
+          <w:szCs w:val="22"/>
+        </w:rPr>
+        <w:t>Tiene una sencilla implementacion.</w:t>
+      </w:r>
     </w:p>
     <w:p>
       <w:pPr>
         <w:pStyle w:val="Prrafodelista"/>
         <w:numPr>
-          <w:ilvl w:val="3"/>
-          <w:numId w:val="20"/>
+          <w:ilvl w:val="0"/>
+          <w:numId w:val="30"/>
         </w:numPr>
-        <w:suppressAutoHyphens/>
-        <w:spacing w:line="276" w:lineRule="auto"/>
-        <w:ind w:left="1068"/>
-        <w:jc w:val="both"/>
-        <w:rPr>
-          <w:rFonts w:ascii="Arial" w:hAnsi="Arial" w:cs="Arial"/>
-          <w:sz w:val="22"/>
-          <w:szCs w:val="22"/>
-          <w:lang w:val="es-PE"/>
-        </w:rPr>
-      </w:pPr>
-      <w:r>
-        <w:rPr>
-          <w:rFonts w:ascii="Arial" w:hAnsi="Arial" w:cs="Arial"/>
-          <w:sz w:val="22"/>
-          <w:szCs w:val="22"/>
-          <w:lang w:val="es-PE"/>
-        </w:rPr>
-        <w:t>Controlador: es el intermediario entre la vista y el modelo. Es quien controla las interacciones del usuario solicitando los datos al modelo y entregándolos a la vista para que ésta, lo presente al usuario, de forma “humanamente legible”.</w:t>
-      </w:r>
-    </w:p>
-    <w:p>
-      <w:pPr>
-        <w:jc w:val="both"/>
-        <w:rPr>
-          <w:rFonts w:ascii="Arial" w:hAnsi="Arial" w:cs="Arial"/>
-          <w:sz w:val="22"/>
-          <w:szCs w:val="22"/>
-          <w:lang w:val="es-PE"/>
-        </w:rPr>
-      </w:pPr>
-      <w:r>
-        <w:rPr>
-          <w:rFonts w:ascii="Arial" w:hAnsi="Arial" w:cs="Arial"/>
-          <w:sz w:val="22"/>
-          <w:szCs w:val="22"/>
-          <w:lang w:val="es-PE"/>
-        </w:rPr>
-        <w:br/>
-      </w:r>
-    </w:p>
-    <w:p>
-      <w:pPr>
-        <w:jc w:val="both"/>
-        <w:rPr>
-          <w:rFonts w:ascii="Arial" w:hAnsi="Arial" w:cs="Arial"/>
-          <w:sz w:val="22"/>
-          <w:szCs w:val="22"/>
-          <w:lang w:val="es-PE"/>
-        </w:rPr>
-      </w:pPr>
-    </w:p>
-    <w:p>
-      <w:pPr>
-        <w:jc w:val="both"/>
-        <w:rPr>
-          <w:rFonts w:ascii="Arial" w:hAnsi="Arial" w:cs="Arial"/>
-          <w:sz w:val="22"/>
-          <w:szCs w:val="22"/>
-          <w:lang w:val="es-PE"/>
-        </w:rPr>
-      </w:pPr>
-      <w:r>
-        <w:rPr>
-          <w:rFonts w:ascii="Arial" w:hAnsi="Arial" w:cs="Arial"/>
-          <w:sz w:val="22"/>
-          <w:szCs w:val="22"/>
-          <w:lang w:val="es-PE"/>
-        </w:rPr>
-        <w:lastRenderedPageBreak/>
-        <w:t>El funcionamiento básico del patrón MVC, puede resumirse en:</w:t>
-      </w:r>
-    </w:p>
-    <w:p>
-      <w:pPr>
-        <w:jc w:val="both"/>
-        <w:rPr>
-          <w:rFonts w:ascii="Arial" w:hAnsi="Arial" w:cs="Arial"/>
-          <w:sz w:val="22"/>
-          <w:szCs w:val="22"/>
-          <w:lang w:val="es-PE"/>
-        </w:rPr>
-      </w:pPr>
-    </w:p>
-    <w:p>
-      <w:pPr>
+        <w:jc w:val="both"/>
+        <w:rPr>
+          <w:rFonts w:ascii="Arial" w:hAnsi="Arial" w:cs="Arial"/>
+          <w:sz w:val="22"/>
+          <w:szCs w:val="22"/>
+        </w:rPr>
+      </w:pPr>
+      <w:r>
+        <w:rPr>
+          <w:rFonts w:ascii="Arial" w:hAnsi="Arial" w:cs="Arial"/>
+          <w:sz w:val="22"/>
+          <w:szCs w:val="22"/>
+        </w:rPr>
+        <w:t>Cuando el valor de una variable cambia se actualiza en cada uno de los dispositivos conectados.</w:t>
+      </w:r>
+    </w:p>
+    <w:p>
+      <w:pPr>
+        <w:pStyle w:val="Prrafodelista"/>
         <w:numPr>
-          <w:ilvl w:val="1"/>
-          <w:numId w:val="22"/>
+          <w:ilvl w:val="0"/>
+          <w:numId w:val="30"/>
         </w:numPr>
-        <w:suppressAutoHyphens/>
-        <w:spacing w:line="276" w:lineRule="auto"/>
-        <w:ind w:left="720"/>
-        <w:jc w:val="both"/>
-        <w:rPr>
-          <w:rFonts w:ascii="Arial" w:hAnsi="Arial" w:cs="Arial"/>
-          <w:sz w:val="22"/>
-          <w:szCs w:val="22"/>
-          <w:lang w:val="es-PE"/>
-        </w:rPr>
-      </w:pPr>
-      <w:r>
-        <w:rPr>
-          <w:rFonts w:ascii="Arial" w:hAnsi="Arial" w:cs="Arial"/>
-          <w:sz w:val="22"/>
-          <w:szCs w:val="22"/>
-          <w:lang w:val="es-PE"/>
-        </w:rPr>
-        <w:t>El usuario realiza una petición.</w:t>
-      </w:r>
-    </w:p>
-    <w:p>
-      <w:pPr>
-        <w:jc w:val="both"/>
-        <w:rPr>
-          <w:rFonts w:ascii="Arial" w:hAnsi="Arial" w:cs="Arial"/>
-          <w:sz w:val="22"/>
-          <w:szCs w:val="22"/>
-          <w:lang w:val="es-PE"/>
-        </w:rPr>
-      </w:pPr>
-    </w:p>
-    <w:p>
-      <w:pPr>
+        <w:jc w:val="both"/>
+        <w:rPr>
+          <w:rFonts w:ascii="Arial" w:hAnsi="Arial" w:cs="Arial"/>
+          <w:sz w:val="22"/>
+          <w:szCs w:val="22"/>
+        </w:rPr>
+      </w:pPr>
+      <w:r>
+        <w:rPr>
+          <w:rFonts w:ascii="Arial" w:hAnsi="Arial" w:cs="Arial"/>
+          <w:sz w:val="22"/>
+          <w:szCs w:val="22"/>
+        </w:rPr>
+        <w:t>Cuenta con una forma de trabajar offline y se sincroniza cuando el servidor esta en linea.</w:t>
+      </w:r>
+    </w:p>
+    <w:p>
+      <w:pPr>
+        <w:pStyle w:val="Prrafodelista"/>
         <w:numPr>
-          <w:ilvl w:val="1"/>
-          <w:numId w:val="22"/>
+          <w:ilvl w:val="0"/>
+          <w:numId w:val="30"/>
         </w:numPr>
-        <w:suppressAutoHyphens/>
-        <w:spacing w:line="276" w:lineRule="auto"/>
-        <w:ind w:left="720"/>
-        <w:jc w:val="both"/>
-        <w:rPr>
-          <w:rFonts w:ascii="Arial" w:hAnsi="Arial" w:cs="Arial"/>
-          <w:sz w:val="22"/>
-          <w:szCs w:val="22"/>
-          <w:lang w:val="es-PE"/>
-        </w:rPr>
-      </w:pPr>
-      <w:r>
-        <w:rPr>
-          <w:rFonts w:ascii="Arial" w:hAnsi="Arial" w:cs="Arial"/>
-          <w:sz w:val="22"/>
-          <w:szCs w:val="22"/>
-          <w:lang w:val="es-PE"/>
-        </w:rPr>
-        <w:t>El controlador captura el evento (puede hacerlo mediante un manejador de eventos – handler -, por ejemplo).</w:t>
-      </w:r>
-    </w:p>
-    <w:p>
-      <w:pPr>
-        <w:jc w:val="both"/>
-        <w:rPr>
-          <w:rFonts w:ascii="Arial" w:hAnsi="Arial" w:cs="Arial"/>
-          <w:sz w:val="22"/>
-          <w:szCs w:val="22"/>
-          <w:lang w:val="es-PE"/>
-        </w:rPr>
-      </w:pPr>
-    </w:p>
-    <w:p>
-      <w:pPr>
+        <w:jc w:val="both"/>
+        <w:rPr>
+          <w:rFonts w:ascii="Arial" w:hAnsi="Arial" w:cs="Arial"/>
+          <w:sz w:val="22"/>
+          <w:szCs w:val="22"/>
+        </w:rPr>
+      </w:pPr>
+      <w:r>
+        <w:rPr>
+          <w:rFonts w:ascii="Arial" w:eastAsia="Times New Roman" w:hAnsi="Arial" w:cs="Arial"/>
+          <w:sz w:val="22"/>
+          <w:szCs w:val="22"/>
+          <w:shd w:val="clear" w:color="auto" w:fill="FFFFFF"/>
+          <w:lang w:eastAsia="es-ES"/>
+        </w:rPr>
+        <w:t>Los datos se guardan en un JSON standard, por ello es 100% multiplataforma mediante API REST, además existen SDKs para JavaScript, Objective-C y Java que aportan algunas funcionalidades extras.</w:t>
+      </w:r>
+    </w:p>
+    <w:p>
+      <w:pPr>
+        <w:pStyle w:val="Prrafodelista"/>
         <w:numPr>
-          <w:ilvl w:val="1"/>
-          <w:numId w:val="22"/>
+          <w:ilvl w:val="0"/>
+          <w:numId w:val="30"/>
         </w:numPr>
-        <w:suppressAutoHyphens/>
-        <w:spacing w:line="276" w:lineRule="auto"/>
-        <w:ind w:left="720"/>
-        <w:jc w:val="both"/>
-        <w:rPr>
-          <w:rFonts w:ascii="Arial" w:hAnsi="Arial" w:cs="Arial"/>
-          <w:sz w:val="22"/>
-          <w:szCs w:val="22"/>
-          <w:lang w:val="es-PE"/>
-        </w:rPr>
-      </w:pPr>
-      <w:r>
-        <w:rPr>
-          <w:rFonts w:ascii="Arial" w:hAnsi="Arial" w:cs="Arial"/>
-          <w:sz w:val="22"/>
-          <w:szCs w:val="22"/>
-          <w:lang w:val="es-PE"/>
-        </w:rPr>
-        <w:t>Hace la llamada al modelo/modelos correspondientes (por ejemplo, mediante una llamada de retorno – callback -) efectuando las modificaciones pertinentes sobre el modelo.</w:t>
-      </w:r>
-    </w:p>
-    <w:p>
-      <w:pPr>
-        <w:jc w:val="both"/>
-        <w:rPr>
-          <w:rFonts w:ascii="Arial" w:hAnsi="Arial" w:cs="Arial"/>
-          <w:sz w:val="22"/>
-          <w:szCs w:val="22"/>
-          <w:lang w:val="es-PE"/>
-        </w:rPr>
-      </w:pPr>
-    </w:p>
-    <w:p>
-      <w:pPr>
+        <w:jc w:val="both"/>
+        <w:rPr>
+          <w:rFonts w:ascii="Arial" w:hAnsi="Arial" w:cs="Arial"/>
+          <w:b/>
+          <w:sz w:val="22"/>
+          <w:szCs w:val="22"/>
+        </w:rPr>
+      </w:pPr>
+      <w:r>
+        <w:rPr>
+          <w:rFonts w:ascii="Arial" w:hAnsi="Arial" w:cs="Arial"/>
+          <w:sz w:val="22"/>
+          <w:szCs w:val="22"/>
+        </w:rPr>
+        <w:t>Mediante una librería llamada Firebase SimpleLogin tenemos soporte de autenticación para Facebook Login, Twitter oAuth y GitHub oAuth</w:t>
+      </w:r>
+      <w:r>
+        <w:rPr>
+          <w:rFonts w:ascii="Arial" w:hAnsi="Arial" w:cs="Arial"/>
+          <w:sz w:val="22"/>
+          <w:szCs w:val="22"/>
+        </w:rPr>
+        <w:t>.</w:t>
+      </w:r>
+    </w:p>
+    <w:p>
+      <w:pPr>
+        <w:jc w:val="both"/>
+        <w:rPr>
+          <w:rFonts w:ascii="Arial" w:hAnsi="Arial" w:cs="Arial"/>
+          <w:sz w:val="22"/>
+          <w:szCs w:val="22"/>
+        </w:rPr>
+      </w:pPr>
+    </w:p>
+    <w:p>
+      <w:pPr>
+        <w:jc w:val="both"/>
+        <w:rPr>
+          <w:rFonts w:ascii="Arial" w:hAnsi="Arial" w:cs="Arial"/>
+          <w:sz w:val="22"/>
+          <w:szCs w:val="22"/>
+        </w:rPr>
+      </w:pPr>
+    </w:p>
+    <w:p>
+      <w:pPr>
+        <w:pStyle w:val="Prrafodelista"/>
         <w:numPr>
-          <w:ilvl w:val="1"/>
-          <w:numId w:val="22"/>
+          <w:ilvl w:val="2"/>
+          <w:numId w:val="1"/>
         </w:numPr>
-        <w:suppressAutoHyphens/>
-        <w:spacing w:line="276" w:lineRule="auto"/>
-        <w:ind w:left="720"/>
-        <w:jc w:val="both"/>
-        <w:rPr>
-          <w:rFonts w:ascii="Arial" w:hAnsi="Arial" w:cs="Arial"/>
-          <w:sz w:val="22"/>
-          <w:szCs w:val="22"/>
-          <w:lang w:val="es-PE"/>
-        </w:rPr>
-      </w:pPr>
-      <w:r>
-        <w:rPr>
-          <w:rFonts w:ascii="Arial" w:hAnsi="Arial" w:cs="Arial"/>
-          <w:sz w:val="22"/>
-          <w:szCs w:val="22"/>
-          <w:lang w:val="es-PE"/>
-        </w:rPr>
-        <w:t>El modelo será el encargado de interactuar con la base de datos, ya sea en forma directa, con una capa de abstracción para ello, un Web Service, etc. Y retornará esta información al controlador.</w:t>
-      </w:r>
-    </w:p>
-    <w:p>
-      <w:pPr>
-        <w:jc w:val="both"/>
-        <w:rPr>
-          <w:rFonts w:ascii="Arial" w:hAnsi="Arial" w:cs="Arial"/>
-          <w:sz w:val="22"/>
-          <w:szCs w:val="22"/>
-          <w:lang w:val="es-PE"/>
-        </w:rPr>
-      </w:pPr>
-    </w:p>
-    <w:p>
-      <w:pPr>
-        <w:numPr>
-          <w:ilvl w:val="1"/>
-          <w:numId w:val="22"/>
-        </w:numPr>
-        <w:suppressAutoHyphens/>
-        <w:spacing w:line="276" w:lineRule="auto"/>
-        <w:ind w:left="720"/>
-        <w:jc w:val="both"/>
-        <w:rPr>
-          <w:rFonts w:ascii="Arial" w:hAnsi="Arial" w:cs="Arial"/>
-          <w:sz w:val="22"/>
-          <w:szCs w:val="22"/>
-          <w:lang w:val="es-PE"/>
-        </w:rPr>
-      </w:pPr>
-      <w:r>
-        <w:rPr>
-          <w:rFonts w:ascii="Arial" w:hAnsi="Arial" w:cs="Arial"/>
-          <w:sz w:val="22"/>
-          <w:szCs w:val="22"/>
-          <w:lang w:val="es-PE"/>
-        </w:rPr>
-        <w:t>El controlador recibe la información y la envía a la vista.</w:t>
-      </w:r>
-    </w:p>
-    <w:p>
-      <w:pPr>
-        <w:jc w:val="both"/>
-        <w:rPr>
-          <w:rFonts w:ascii="Arial" w:hAnsi="Arial" w:cs="Arial"/>
-          <w:sz w:val="22"/>
-          <w:szCs w:val="22"/>
-          <w:lang w:val="es-PE"/>
-        </w:rPr>
-      </w:pPr>
-    </w:p>
-    <w:p>
-      <w:pPr>
-        <w:numPr>
-          <w:ilvl w:val="1"/>
-          <w:numId w:val="22"/>
-        </w:numPr>
-        <w:suppressAutoHyphens/>
-        <w:spacing w:line="276" w:lineRule="auto"/>
-        <w:ind w:left="720"/>
-        <w:jc w:val="both"/>
-        <w:rPr>
-          <w:rFonts w:ascii="Arial" w:hAnsi="Arial" w:cs="Arial"/>
-          <w:sz w:val="22"/>
-          <w:szCs w:val="22"/>
-          <w:lang w:val="es-PE"/>
-        </w:rPr>
-      </w:pPr>
-      <w:r>
-        <w:rPr>
-          <w:rFonts w:ascii="Arial" w:hAnsi="Arial" w:cs="Arial"/>
-          <w:sz w:val="22"/>
-          <w:szCs w:val="22"/>
-          <w:lang w:val="es-PE"/>
-        </w:rPr>
-        <w:t>La vista, procesa esta información pudiendo hacerlo desde el enfoque que veremos en este libro, creando una capa de abstracción para la lógica (quien se encargará de procesar los  datos) y otra para el diseño de la interfaz gráfica o GUI.</w:t>
-      </w:r>
-    </w:p>
-    <w:p>
-      <w:pPr>
-        <w:jc w:val="both"/>
-        <w:rPr>
-          <w:rFonts w:ascii="Arial" w:hAnsi="Arial" w:cs="Arial"/>
-          <w:sz w:val="22"/>
-          <w:szCs w:val="22"/>
-          <w:lang w:val="es-PE"/>
-        </w:rPr>
-      </w:pPr>
-    </w:p>
-    <w:p>
-      <w:pPr>
-        <w:numPr>
-          <w:ilvl w:val="1"/>
-          <w:numId w:val="22"/>
-        </w:numPr>
-        <w:suppressAutoHyphens/>
-        <w:spacing w:line="276" w:lineRule="auto"/>
-        <w:ind w:left="720"/>
-        <w:jc w:val="both"/>
-        <w:rPr>
-          <w:rFonts w:ascii="Arial" w:hAnsi="Arial" w:cs="Arial"/>
-          <w:sz w:val="22"/>
-          <w:szCs w:val="22"/>
-          <w:lang w:val="es-PE"/>
-        </w:rPr>
-      </w:pPr>
-      <w:r>
-        <w:rPr>
-          <w:rFonts w:ascii="Arial" w:hAnsi="Arial" w:cs="Arial"/>
-          <w:sz w:val="22"/>
-          <w:szCs w:val="22"/>
-          <w:lang w:val="es-PE"/>
-        </w:rPr>
-        <w:t>La lógica de la vista, una vez procesados los datos, los “acomodará” en base al diseño de la GUI - layout – y los entregará al usuario de forma “humanamente legible”.</w:t>
-      </w:r>
-    </w:p>
-    <w:p>
-      <w:pPr>
-        <w:spacing w:line="100" w:lineRule="atLeast"/>
-        <w:jc w:val="both"/>
-        <w:rPr>
-          <w:rFonts w:ascii="Arial" w:hAnsi="Arial" w:cs="Arial"/>
-          <w:sz w:val="22"/>
-          <w:szCs w:val="22"/>
-        </w:rPr>
-      </w:pPr>
-      <w:r>
         <w:rPr>
           <w:rFonts w:ascii="Arial" w:hAnsi="Arial" w:cs="Arial"/>
           <w:b/>
           <w:sz w:val="22"/>
           <w:szCs w:val="22"/>
-          <w:lang w:val="es-PE"/>
-        </w:rPr>
-        <w:br/>
-      </w:r>
-      <w:r>
-        <w:rPr>
-          <w:rFonts w:ascii="Arial" w:hAnsi="Arial" w:cs="Arial"/>
-          <w:sz w:val="22"/>
-          <w:szCs w:val="22"/>
-        </w:rPr>
-        <w:t xml:space="preserve">Programar utilizando MVC consiste en separar la aplicación en tres partes principales. El modelo representa los datos de la aplicación, la vista hace una presentación del modelo de datos, y el controlador maneja y enruta las peticiones [requests] hechas por los usuarios. </w:t>
-      </w:r>
-    </w:p>
-    <w:p>
-      <w:pPr>
-        <w:spacing w:line="100" w:lineRule="atLeast"/>
-        <w:jc w:val="center"/>
-        <w:rPr>
-          <w:rFonts w:ascii="Arial" w:hAnsi="Arial" w:cs="Arial"/>
-          <w:sz w:val="22"/>
-          <w:szCs w:val="22"/>
-          <w:lang w:val="es-PE"/>
-        </w:rPr>
-      </w:pPr>
-      <w:r>
-        <w:rPr>
-          <w:rFonts w:ascii="Arial" w:hAnsi="Arial" w:cs="Arial"/>
-          <w:sz w:val="22"/>
-          <w:szCs w:val="22"/>
-        </w:rPr>
-        <w:br/>
-      </w:r>
-      <w:r>
-        <w:rPr>
-          <w:rFonts w:ascii="Arial" w:hAnsi="Arial" w:cs="Arial"/>
-          <w:noProof/>
-          <w:sz w:val="22"/>
-          <w:szCs w:val="22"/>
-          <w:lang w:eastAsia="es-CO"/>
-        </w:rPr>
-        <w:drawing>
-          <wp:inline distT="0" distB="0" distL="0" distR="0" wp14:anchorId="6E1684FC" wp14:editId="6451676B">
-            <wp:extent cx="4776825" cy="2089510"/>
-            <wp:effectExtent l="0" t="0" r="5080" b="6350"/>
-            <wp:docPr id="41" name="Imagen 53" descr="C:\el gggggggg\Mis documentosrrrrrrrrr\Downloads\basic_mvc.png"/>
-            <wp:cNvGraphicFramePr>
-              <a:graphicFrameLocks xmlns:a="http://schemas.openxmlformats.org/drawingml/2006/main" noChangeAspect="1"/>
-            </wp:cNvGraphicFramePr>
-            <a:graphic xmlns:a="http://schemas.openxmlformats.org/drawingml/2006/main">
-              <a:graphicData uri="http://schemas.openxmlformats.org/drawingml/2006/picture">
-                <pic:pic xmlns:pic="http://schemas.openxmlformats.org/drawingml/2006/picture">
-                  <pic:nvPicPr>
-                    <pic:cNvPr id="0" name="Picture 53" descr="C:\el gggggggg\Mis documentosrrrrrrrrr\Downloads\basic_mvc.png"/>
-                    <pic:cNvPicPr>
-                      <a:picLocks noChangeAspect="1" noChangeArrowheads="1"/>
-                    </pic:cNvPicPr>
-                  </pic:nvPicPr>
-                  <pic:blipFill>
-                    <a:blip r:embed="rId17" cstate="print"/>
-                    <a:srcRect/>
-                    <a:stretch>
-                      <a:fillRect/>
-                    </a:stretch>
-                  </pic:blipFill>
-                  <pic:spPr bwMode="auto">
-                    <a:xfrm>
-                      <a:off x="0" y="0"/>
-                      <a:ext cx="4779957" cy="2090880"/>
-                    </a:xfrm>
-                    <a:prstGeom prst="rect">
-                      <a:avLst/>
-                    </a:prstGeom>
-                    <a:noFill/>
-                    <a:ln w="9525">
-                      <a:noFill/>
-                      <a:miter lim="800000"/>
-                      <a:headEnd/>
-                      <a:tailEnd/>
-                    </a:ln>
-                  </pic:spPr>
-                </pic:pic>
-              </a:graphicData>
-            </a:graphic>
-          </wp:inline>
-        </w:drawing>
-      </w:r>
-      <w:r>
-        <w:rPr>
-          <w:rFonts w:ascii="Arial" w:hAnsi="Arial" w:cs="Arial"/>
-          <w:sz w:val="22"/>
-          <w:szCs w:val="22"/>
-          <w:lang w:val="es-PE"/>
-        </w:rPr>
-        <w:br/>
-        <w:t>Figura. Modelo vista controlador.</w:t>
-      </w:r>
-      <w:r>
-        <w:rPr>
-          <w:rFonts w:ascii="Arial" w:hAnsi="Arial" w:cs="Arial"/>
-          <w:sz w:val="22"/>
-          <w:szCs w:val="22"/>
-          <w:lang w:val="es-PE"/>
-        </w:rPr>
-        <w:br/>
-      </w:r>
-    </w:p>
-    <w:p>
-      <w:pPr>
-        <w:spacing w:line="100" w:lineRule="atLeast"/>
-        <w:jc w:val="both"/>
-        <w:rPr>
-          <w:rFonts w:ascii="Arial" w:hAnsi="Arial" w:cs="Arial"/>
-          <w:sz w:val="22"/>
-          <w:szCs w:val="22"/>
-          <w:lang w:val="es-PE"/>
-        </w:rPr>
-      </w:pPr>
-      <w:r>
-        <w:rPr>
-          <w:rFonts w:ascii="Arial" w:hAnsi="Arial" w:cs="Arial"/>
-          <w:sz w:val="22"/>
-          <w:szCs w:val="22"/>
-        </w:rPr>
-        <w:lastRenderedPageBreak/>
-        <w:br/>
-      </w:r>
-      <w:r>
-        <w:rPr>
-          <w:rFonts w:ascii="Arial" w:hAnsi="Arial" w:cs="Arial"/>
-          <w:sz w:val="22"/>
-          <w:szCs w:val="22"/>
-          <w:lang w:val="es-PE"/>
-        </w:rPr>
-        <w:t>¿Por qué utilizar MVC? Porque es un patrón de diseño de software probado y se sabe que funciona. Con MVC la aplicación se puede desarrollar rápidamente, de forma modular y sostenible. Separar las funciones de la aplicación en modelos, vistas y controladores hace que la aplicación sea muy ligera. Estas características nuevas se añaden fácilmente y las antiguas toman automáticamente una forma nueva.</w:t>
-      </w:r>
-    </w:p>
-    <w:p>
-      <w:pPr>
-        <w:spacing w:line="100" w:lineRule="atLeast"/>
-        <w:jc w:val="both"/>
-        <w:rPr>
-          <w:rFonts w:ascii="Arial" w:hAnsi="Arial" w:cs="Arial"/>
-          <w:sz w:val="22"/>
-          <w:szCs w:val="22"/>
-          <w:lang w:val="es-PE"/>
-        </w:rPr>
-      </w:pPr>
-    </w:p>
-    <w:p>
-      <w:pPr>
-        <w:spacing w:line="100" w:lineRule="atLeast"/>
-        <w:jc w:val="both"/>
-        <w:rPr>
-          <w:rFonts w:ascii="Arial" w:hAnsi="Arial" w:cs="Arial"/>
-          <w:sz w:val="22"/>
-          <w:szCs w:val="22"/>
-          <w:lang w:val="es-PE"/>
-        </w:rPr>
-      </w:pPr>
-      <w:r>
-        <w:rPr>
-          <w:rFonts w:ascii="Arial" w:hAnsi="Arial" w:cs="Arial"/>
-          <w:sz w:val="22"/>
-          <w:szCs w:val="22"/>
-          <w:lang w:val="es-PE"/>
-        </w:rPr>
-        <w:t>El diseño modular permite a los diseñadores y a los desarrolladores trabajar conjuntamente, así como realizar rápidamente el prototipado. Esta separación también permite hacer cambios en una parte de la aplicación sin que las demás se vean afectadas.</w:t>
-      </w:r>
-      <w:r>
-        <w:rPr>
-          <w:rStyle w:val="Refdenotaalpie"/>
-          <w:rFonts w:ascii="Arial" w:hAnsi="Arial" w:cs="Arial"/>
-          <w:sz w:val="22"/>
-          <w:szCs w:val="22"/>
-          <w:lang w:val="es-PE"/>
-        </w:rPr>
-        <w:footnoteReference w:id="9"/>
-      </w:r>
+        </w:rPr>
+      </w:pPr>
+      <w:r>
+        <w:rPr>
+          <w:rFonts w:ascii="Arial" w:hAnsi="Arial" w:cs="Arial"/>
+          <w:b/>
+          <w:sz w:val="22"/>
+          <w:szCs w:val="22"/>
+        </w:rPr>
+        <w:t>AngularJS</w:t>
+      </w:r>
+    </w:p>
+    <w:p>
+      <w:pPr>
+        <w:rPr>
+          <w:rFonts w:ascii="Arial" w:hAnsi="Arial" w:cs="Arial"/>
+          <w:b/>
+          <w:sz w:val="22"/>
+          <w:szCs w:val="22"/>
+        </w:rPr>
+      </w:pPr>
+    </w:p>
+    <w:p>
+      <w:pPr>
+        <w:jc w:val="both"/>
+        <w:rPr>
+          <w:rFonts w:ascii="Arial" w:hAnsi="Arial" w:cs="Arial"/>
+          <w:sz w:val="22"/>
+          <w:szCs w:val="22"/>
+        </w:rPr>
+      </w:pPr>
+      <w:r>
+        <w:rPr>
+          <w:rFonts w:ascii="Arial" w:hAnsi="Arial" w:cs="Arial"/>
+          <w:sz w:val="22"/>
+          <w:szCs w:val="22"/>
+        </w:rPr>
+        <w:t>AngulasJS es un framework MVC de javascript utilizado en el desarrollo Front End que permite crear aplicaciones SPA (Single page applications). Anteriormente la alternativa mas comun para manipular los datos en la pagina web era Jquery pero esta solucion no tenia un patron a seguir. Todo el codigo estaba en funciones que se iban creando según la necesidad, con el tiempo esto se volvia dificil de manejar.</w:t>
+      </w:r>
+    </w:p>
+    <w:p>
+      <w:pPr>
+        <w:jc w:val="both"/>
+        <w:rPr>
+          <w:rFonts w:ascii="Arial" w:hAnsi="Arial" w:cs="Arial"/>
+          <w:sz w:val="22"/>
+          <w:szCs w:val="22"/>
+        </w:rPr>
+      </w:pPr>
+    </w:p>
+    <w:p>
+      <w:pPr>
+        <w:jc w:val="both"/>
+        <w:rPr>
+          <w:rFonts w:ascii="Arial" w:hAnsi="Arial" w:cs="Arial"/>
+          <w:sz w:val="22"/>
+          <w:szCs w:val="22"/>
+        </w:rPr>
+      </w:pPr>
+      <w:r>
+        <w:rPr>
+          <w:rFonts w:ascii="Arial" w:hAnsi="Arial" w:cs="Arial"/>
+          <w:sz w:val="22"/>
+          <w:szCs w:val="22"/>
+        </w:rPr>
+        <w:t>AngularJS está pisando fuerte. Aunque su primera versión es de 2009, se ha hecho muy popular a finales de 2012 y ahora en 2013 está en pleno auge. AngularJS permite extender el vocabulario HTML con directivas y atributos, manteniendo la semántica y sin necesidad de emplear librerías externas como jQuery o Underscore.js para que funcione.</w:t>
+      </w:r>
+    </w:p>
+    <w:p>
+      <w:pPr>
+        <w:pStyle w:val="Prrafodelista"/>
+        <w:rPr>
+          <w:rFonts w:ascii="Arial" w:hAnsi="Arial" w:cs="Arial"/>
+          <w:sz w:val="22"/>
+          <w:szCs w:val="22"/>
+        </w:rPr>
+      </w:pPr>
+    </w:p>
+    <w:p>
+      <w:pPr>
+        <w:jc w:val="both"/>
+        <w:rPr>
+          <w:rFonts w:ascii="Arial" w:hAnsi="Arial" w:cs="Arial"/>
+          <w:sz w:val="22"/>
+          <w:szCs w:val="22"/>
+        </w:rPr>
+      </w:pPr>
+    </w:p>
+    <w:p>
+      <w:pPr>
+        <w:jc w:val="both"/>
+        <w:rPr>
+          <w:rFonts w:ascii="Arial" w:hAnsi="Arial" w:cs="Arial"/>
+          <w:sz w:val="22"/>
+          <w:szCs w:val="22"/>
+        </w:rPr>
+      </w:pPr>
+    </w:p>
+    <w:p>
+      <w:pPr>
+        <w:jc w:val="both"/>
+        <w:rPr>
+          <w:rFonts w:ascii="Arial" w:hAnsi="Arial" w:cs="Arial"/>
+          <w:sz w:val="22"/>
+          <w:szCs w:val="22"/>
+        </w:rPr>
+      </w:pPr>
     </w:p>
     <w:p>
       <w:pPr>
@@ -4597,7 +4081,6 @@
           <w:sz w:val="22"/>
           <w:szCs w:val="22"/>
         </w:rPr>
-        <w:lastRenderedPageBreak/>
         <w:t>PROPUESTA DE LA SOLUCIÓN</w:t>
       </w:r>
     </w:p>
@@ -4679,7 +4162,61 @@
           <w:sz w:val="22"/>
           <w:szCs w:val="22"/>
         </w:rPr>
-        <w:t>consultar la informacion de los beneficiarios de Talento Digital, realizar filtros de la informacion para hacerla mas facil de manejar, generar reportes de la informacion, los beneficiarios de Talento Digital podran crear su cuenta y actualizar sus datos.</w:t>
+        <w:t xml:space="preserve">consultar la informacion de los beneficiarios de Talento Digital, realizar filtros de la informacion para hacerla </w:t>
+      </w:r>
+      <w:r>
+        <w:rPr>
+          <w:rFonts w:ascii="Arial" w:hAnsi="Arial" w:cs="Arial"/>
+          <w:color w:val="000000" w:themeColor="text1"/>
+          <w:sz w:val="22"/>
+          <w:szCs w:val="22"/>
+        </w:rPr>
+        <w:t xml:space="preserve">más fácil </w:t>
+      </w:r>
+      <w:r>
+        <w:rPr>
+          <w:rFonts w:ascii="Arial" w:hAnsi="Arial" w:cs="Arial"/>
+          <w:color w:val="000000" w:themeColor="text1"/>
+          <w:sz w:val="22"/>
+          <w:szCs w:val="22"/>
+        </w:rPr>
+        <w:t xml:space="preserve">de manejar, generar reportes de la </w:t>
+      </w:r>
+      <w:r>
+        <w:rPr>
+          <w:rFonts w:ascii="Arial" w:hAnsi="Arial" w:cs="Arial"/>
+          <w:color w:val="000000" w:themeColor="text1"/>
+          <w:sz w:val="22"/>
+          <w:szCs w:val="22"/>
+        </w:rPr>
+        <w:t>información</w:t>
+      </w:r>
+      <w:r>
+        <w:rPr>
+          <w:rFonts w:ascii="Arial" w:hAnsi="Arial" w:cs="Arial"/>
+          <w:color w:val="000000" w:themeColor="text1"/>
+          <w:sz w:val="22"/>
+          <w:szCs w:val="22"/>
+        </w:rPr>
+        <w:t xml:space="preserve">, los beneficiarios de Talento Digital </w:t>
+      </w:r>
+      <w:r>
+        <w:rPr>
+          <w:rFonts w:ascii="Arial" w:hAnsi="Arial" w:cs="Arial"/>
+          <w:color w:val="000000" w:themeColor="text1"/>
+          <w:sz w:val="22"/>
+          <w:szCs w:val="22"/>
+        </w:rPr>
+        <w:t xml:space="preserve">podrán </w:t>
+      </w:r>
+      <w:r>
+        <w:rPr>
+          <w:rFonts w:ascii="Arial" w:hAnsi="Arial" w:cs="Arial"/>
+          <w:color w:val="000000" w:themeColor="text1"/>
+          <w:sz w:val="22"/>
+          <w:szCs w:val="22"/>
+        </w:rPr>
+        <w:t>crear su cuenta y actualizar sus datos.</w:t>
       </w:r>
     </w:p>
     <w:p>
@@ -4712,7 +4249,15 @@
           <w:sz w:val="22"/>
           <w:szCs w:val="22"/>
         </w:rPr>
-        <w:t>Listado de entregables</w:t>
+        <w:t>E</w:t>
+      </w:r>
+      <w:r>
+        <w:rPr>
+          <w:rFonts w:ascii="Arial" w:hAnsi="Arial" w:cs="Arial"/>
+          <w:sz w:val="22"/>
+          <w:szCs w:val="22"/>
+        </w:rPr>
+        <w:t>ntregables</w:t>
       </w:r>
     </w:p>
     <w:p>
@@ -4747,7 +4292,7 @@
           <w:sz w:val="22"/>
           <w:szCs w:val="22"/>
         </w:rPr>
-        <w:t>Sistema de información en la Web.</w:t>
+        <w:t>Sistema de información.</w:t>
       </w:r>
     </w:p>
     <w:p>
@@ -4772,7 +4317,43 @@
           <w:sz w:val="22"/>
           <w:szCs w:val="22"/>
         </w:rPr>
-        <w:t>Código Fuente.</w:t>
+        <w:t xml:space="preserve">Código </w:t>
+      </w:r>
+      <w:r>
+        <w:rPr>
+          <w:rFonts w:ascii="Arial" w:hAnsi="Arial" w:cs="Arial"/>
+          <w:color w:val="000000" w:themeColor="text1"/>
+          <w:sz w:val="22"/>
+          <w:szCs w:val="22"/>
+        </w:rPr>
+        <w:t>f</w:t>
+      </w:r>
+      <w:r>
+        <w:rPr>
+          <w:rFonts w:ascii="Arial" w:hAnsi="Arial" w:cs="Arial"/>
+          <w:color w:val="000000" w:themeColor="text1"/>
+          <w:sz w:val="22"/>
+          <w:szCs w:val="22"/>
+        </w:rPr>
+        <w:t>uente</w:t>
+      </w:r>
+      <w:r>
+        <w:rPr>
+          <w:rFonts w:ascii="Arial" w:hAnsi="Arial" w:cs="Arial"/>
+          <w:color w:val="000000" w:themeColor="text1"/>
+          <w:sz w:val="22"/>
+          <w:szCs w:val="22"/>
+        </w:rPr>
+        <w:t xml:space="preserve"> de la aplicación</w:t>
+      </w:r>
+      <w:r>
+        <w:rPr>
+          <w:rFonts w:ascii="Arial" w:hAnsi="Arial" w:cs="Arial"/>
+          <w:color w:val="000000" w:themeColor="text1"/>
+          <w:sz w:val="22"/>
+          <w:szCs w:val="22"/>
+        </w:rPr>
+        <w:t>.</w:t>
       </w:r>
     </w:p>
     <w:p>
@@ -4797,7 +4378,25 @@
           <w:sz w:val="22"/>
           <w:szCs w:val="22"/>
         </w:rPr>
-        <w:t>Manual de usuario y programador</w:t>
+        <w:t xml:space="preserve">Manual de usuario y </w:t>
+      </w:r>
+      <w:r>
+        <w:rPr>
+          <w:rFonts w:ascii="Arial" w:hAnsi="Arial" w:cs="Arial"/>
+          <w:color w:val="000000" w:themeColor="text1"/>
+          <w:sz w:val="22"/>
+          <w:szCs w:val="22"/>
+        </w:rPr>
+        <w:t>técnico</w:t>
+      </w:r>
+      <w:r>
+        <w:rPr>
+          <w:rFonts w:ascii="Arial" w:hAnsi="Arial" w:cs="Arial"/>
+          <w:color w:val="000000" w:themeColor="text1"/>
+          <w:sz w:val="22"/>
+          <w:szCs w:val="22"/>
+        </w:rPr>
+        <w:t>.</w:t>
       </w:r>
     </w:p>
     <w:p>
@@ -4822,7 +4421,43 @@
           <w:sz w:val="22"/>
           <w:szCs w:val="22"/>
         </w:rPr>
-        <w:t>Base de datos.</w:t>
+        <w:t>Diseño de b</w:t>
+      </w:r>
+      <w:r>
+        <w:rPr>
+          <w:rFonts w:ascii="Arial" w:hAnsi="Arial" w:cs="Arial"/>
+          <w:color w:val="000000" w:themeColor="text1"/>
+          <w:sz w:val="22"/>
+          <w:szCs w:val="22"/>
+        </w:rPr>
+        <w:t xml:space="preserve">ase </w:t>
+      </w:r>
+      <w:r>
+        <w:rPr>
+          <w:rFonts w:ascii="Arial" w:hAnsi="Arial" w:cs="Arial"/>
+          <w:color w:val="000000" w:themeColor="text1"/>
+          <w:sz w:val="22"/>
+          <w:szCs w:val="22"/>
+        </w:rPr>
+        <w:t>de datos</w:t>
+      </w:r>
+      <w:r>
+        <w:rPr>
+          <w:rFonts w:ascii="Arial" w:hAnsi="Arial" w:cs="Arial"/>
+          <w:color w:val="000000" w:themeColor="text1"/>
+          <w:sz w:val="22"/>
+          <w:szCs w:val="22"/>
+        </w:rPr>
+        <w:t xml:space="preserve"> y script de creación</w:t>
+      </w:r>
+      <w:r>
+        <w:rPr>
+          <w:rFonts w:ascii="Arial" w:hAnsi="Arial" w:cs="Arial"/>
+          <w:color w:val="000000" w:themeColor="text1"/>
+          <w:sz w:val="22"/>
+          <w:szCs w:val="22"/>
+        </w:rPr>
+        <w:t>.</w:t>
       </w:r>
     </w:p>
     <w:p>
@@ -4921,13 +4556,14 @@
           <w:szCs w:val="22"/>
         </w:rPr>
       </w:pPr>
+      <w:commentRangeStart w:id="0"/>
       <w:r>
         <w:rPr>
           <w:rFonts w:ascii="Arial" w:hAnsi="Arial" w:cs="Arial"/>
           <w:noProof/>
           <w:sz w:val="22"/>
           <w:szCs w:val="22"/>
-          <w:lang w:eastAsia="es-CO"/>
+          <w:lang w:val="es-ES" w:eastAsia="es-ES"/>
         </w:rPr>
         <w:drawing>
           <wp:inline distT="0" distB="0" distL="0" distR="0" wp14:anchorId="0D904646" wp14:editId="53A5B1BE">
@@ -4945,7 +4581,7 @@
                     <pic:cNvPicPr/>
                   </pic:nvPicPr>
                   <pic:blipFill>
-                    <a:blip r:embed="rId18"/>
+                    <a:blip r:embed="rId11"/>
                     <a:stretch>
                       <a:fillRect/>
                     </a:stretch>
@@ -4965,6 +4601,121 @@
           </wp:inline>
         </w:drawing>
       </w:r>
+      <w:commentRangeEnd w:id="0"/>
+      <w:r>
+        <w:rPr>
+          <w:rStyle w:val="Refdecomentario"/>
+        </w:rPr>
+        <w:commentReference w:id="0"/>
+      </w:r>
+    </w:p>
+    <w:p>
+      <w:pPr>
+        <w:rPr>
+          <w:rFonts w:ascii="Arial" w:hAnsi="Arial" w:cs="Arial"/>
+          <w:sz w:val="22"/>
+          <w:szCs w:val="22"/>
+        </w:rPr>
+      </w:pPr>
+    </w:p>
+    <w:p>
+      <w:pPr>
+        <w:rPr>
+          <w:rFonts w:ascii="Arial" w:hAnsi="Arial" w:cs="Arial"/>
+          <w:sz w:val="22"/>
+          <w:szCs w:val="22"/>
+        </w:rPr>
+      </w:pPr>
+    </w:p>
+    <w:p>
+      <w:pPr>
+        <w:rPr>
+          <w:rFonts w:ascii="Arial" w:hAnsi="Arial" w:cs="Arial"/>
+          <w:sz w:val="22"/>
+          <w:szCs w:val="22"/>
+        </w:rPr>
+      </w:pPr>
+    </w:p>
+    <w:p>
+      <w:pPr>
+        <w:rPr>
+          <w:rFonts w:ascii="Arial" w:hAnsi="Arial" w:cs="Arial"/>
+          <w:sz w:val="22"/>
+          <w:szCs w:val="22"/>
+        </w:rPr>
+      </w:pPr>
+    </w:p>
+    <w:p>
+      <w:pPr>
+        <w:rPr>
+          <w:rFonts w:ascii="Arial" w:hAnsi="Arial" w:cs="Arial"/>
+          <w:sz w:val="22"/>
+          <w:szCs w:val="22"/>
+        </w:rPr>
+      </w:pPr>
+    </w:p>
+    <w:p>
+      <w:pPr>
+        <w:rPr>
+          <w:rFonts w:ascii="Arial" w:hAnsi="Arial" w:cs="Arial"/>
+          <w:sz w:val="22"/>
+          <w:szCs w:val="22"/>
+        </w:rPr>
+      </w:pPr>
+    </w:p>
+    <w:p>
+      <w:pPr>
+        <w:rPr>
+          <w:rFonts w:ascii="Arial" w:hAnsi="Arial" w:cs="Arial"/>
+          <w:sz w:val="22"/>
+          <w:szCs w:val="22"/>
+        </w:rPr>
+      </w:pPr>
+    </w:p>
+    <w:p>
+      <w:pPr>
+        <w:rPr>
+          <w:rFonts w:ascii="Arial" w:hAnsi="Arial" w:cs="Arial"/>
+          <w:sz w:val="22"/>
+          <w:szCs w:val="22"/>
+        </w:rPr>
+      </w:pPr>
+    </w:p>
+    <w:p>
+      <w:pPr>
+        <w:rPr>
+          <w:rFonts w:ascii="Arial" w:hAnsi="Arial" w:cs="Arial"/>
+          <w:sz w:val="22"/>
+          <w:szCs w:val="22"/>
+        </w:rPr>
+      </w:pPr>
+    </w:p>
+    <w:p>
+      <w:pPr>
+        <w:rPr>
+          <w:rFonts w:ascii="Arial" w:hAnsi="Arial" w:cs="Arial"/>
+          <w:sz w:val="22"/>
+          <w:szCs w:val="22"/>
+        </w:rPr>
+      </w:pPr>
+    </w:p>
+    <w:p>
+      <w:pPr>
+        <w:rPr>
+          <w:rFonts w:ascii="Arial" w:hAnsi="Arial" w:cs="Arial"/>
+          <w:sz w:val="22"/>
+          <w:szCs w:val="22"/>
+        </w:rPr>
+      </w:pPr>
+    </w:p>
+    <w:p>
+      <w:pPr>
+        <w:rPr>
+          <w:rFonts w:ascii="Arial" w:hAnsi="Arial" w:cs="Arial"/>
+          <w:sz w:val="22"/>
+          <w:szCs w:val="22"/>
+        </w:rPr>
+      </w:pPr>
     </w:p>
     <w:p>
       <w:pPr>
@@ -5112,7 +4863,6 @@
           <w:sz w:val="22"/>
           <w:szCs w:val="22"/>
         </w:rPr>
-        <w:lastRenderedPageBreak/>
         <w:t xml:space="preserve"> BIBLIOGRAFÍA</w:t>
       </w:r>
     </w:p>
@@ -5144,25 +4894,7 @@
           <w:sz w:val="22"/>
           <w:szCs w:val="22"/>
         </w:rPr>
-        <w:t>Conde, jesus, video tutorial php-Mysql Dvd español</w:t>
-      </w:r>
-      <w:proofErr w:type="gramStart"/>
-      <w:r>
-        <w:rPr>
-          <w:rFonts w:ascii="Arial" w:hAnsi="Arial" w:cs="Arial"/>
-          <w:sz w:val="22"/>
-          <w:szCs w:val="22"/>
-        </w:rPr>
-        <w:t>,2005</w:t>
-      </w:r>
-      <w:proofErr w:type="gramEnd"/>
-      <w:r>
-        <w:rPr>
-          <w:rFonts w:ascii="Arial" w:hAnsi="Arial" w:cs="Arial"/>
-          <w:sz w:val="22"/>
-          <w:szCs w:val="22"/>
-        </w:rPr>
-        <w:t>, España: intercambios virtuales, 1.03 GB.</w:t>
+        <w:t>Conde, jesus, video tutorial php-Mysql Dvd español,2005, España: intercambios virtuales, 1.03 GB.</w:t>
       </w:r>
     </w:p>
     <w:p>
@@ -5185,25 +4917,7 @@
           <w:sz w:val="22"/>
           <w:szCs w:val="22"/>
         </w:rPr>
-        <w:t>Gilfillan</w:t>
-      </w:r>
-      <w:proofErr w:type="gramStart"/>
-      <w:r>
-        <w:rPr>
-          <w:rFonts w:ascii="Arial" w:hAnsi="Arial" w:cs="Arial"/>
-          <w:sz w:val="22"/>
-          <w:szCs w:val="22"/>
-        </w:rPr>
-        <w:t>,Ian,MySQL</w:t>
-      </w:r>
-      <w:proofErr w:type="gramEnd"/>
-      <w:r>
-        <w:rPr>
-          <w:rFonts w:ascii="Arial" w:hAnsi="Arial" w:cs="Arial"/>
-          <w:sz w:val="22"/>
-          <w:szCs w:val="22"/>
-        </w:rPr>
-        <w:t>, España: Anaya multimedia, 841 paginas.</w:t>
+        <w:t>Gilfillan,Ian,MySQL, España: Anaya multimedia, 841 paginas.</w:t>
       </w:r>
     </w:p>
     <w:p>
@@ -5381,12 +5095,15 @@
         <w:spacing w:after="200" w:line="276" w:lineRule="auto"/>
         <w:rPr>
           <w:rFonts w:ascii="Arial" w:hAnsi="Arial" w:cs="Arial"/>
-          <w:sz w:val="22"/>
-          <w:szCs w:val="22"/>
-        </w:rPr>
-      </w:pPr>
-      <w:bookmarkStart w:id="1" w:name="_GoBack"/>
-      <w:bookmarkEnd w:id="1"/>
+          <w:i/>
+          <w:color w:val="BFBFBF" w:themeColor="background1" w:themeShade="BF"/>
+          <w:sz w:val="22"/>
+          <w:szCs w:val="22"/>
+          <w:rPrChange w:id="2" w:author="Juan Salazar" w:date="2015-08-17T20:54:00Z">
+            <w:rPr/>
+          </w:rPrChange>
+        </w:rPr>
+      </w:pPr>
       <w:r>
         <w:rPr>
           <w:rFonts w:ascii="Arial" w:hAnsi="Arial" w:cs="Arial"/>
@@ -5413,7 +5130,7 @@
         </w:rPr>
         <w:br/>
       </w:r>
-      <w:hyperlink r:id="rId19" w:history="1">
+      <w:hyperlink r:id="rId13" w:history="1">
         <w:r>
           <w:rPr>
             <w:rFonts w:ascii="Arial" w:hAnsi="Arial" w:cs="Arial"/>
@@ -5430,27 +5147,23 @@
           <w:szCs w:val="22"/>
         </w:rPr>
         <w:br/>
-        <w:t>Fecha de consulta: 1 Julio de 2015</w:t>
-      </w:r>
-    </w:p>
-    <w:p>
-      <w:pPr>
-        <w:jc w:val="both"/>
-        <w:rPr>
-          <w:rFonts w:ascii="Arial" w:hAnsi="Arial" w:cs="Arial"/>
-          <w:i/>
-          <w:color w:val="BFBFBF" w:themeColor="background1" w:themeShade="BF"/>
-          <w:sz w:val="22"/>
-          <w:szCs w:val="22"/>
-        </w:rPr>
-      </w:pPr>
+        <w:t>Fecha de consulta: 1 Julio de 201</w:t>
+      </w:r>
+      <w:r>
+        <w:rPr>
+          <w:rFonts w:ascii="Arial" w:hAnsi="Arial" w:cs="Arial"/>
+          <w:sz w:val="22"/>
+          <w:szCs w:val="22"/>
+        </w:rPr>
+        <w:t>5.</w:t>
+      </w:r>
     </w:p>
     <w:sectPr>
-      <w:headerReference w:type="even" r:id="rId20"/>
-      <w:headerReference w:type="default" r:id="rId21"/>
-      <w:footerReference w:type="even" r:id="rId22"/>
-      <w:footerReference w:type="default" r:id="rId23"/>
-      <w:headerReference w:type="first" r:id="rId24"/>
+      <w:headerReference w:type="even" r:id="rId14"/>
+      <w:headerReference w:type="default" r:id="rId15"/>
+      <w:footerReference w:type="even" r:id="rId16"/>
+      <w:footerReference w:type="default" r:id="rId17"/>
+      <w:headerReference w:type="first" r:id="rId18"/>
       <w:pgSz w:w="12240" w:h="15840"/>
       <w:pgMar w:top="1701" w:right="1134" w:bottom="1701" w:left="2268" w:header="709" w:footer="709" w:gutter="0"/>
       <w:cols w:space="708"/>
@@ -5461,8 +5174,31 @@
 </w:document>
 </file>
 
+<file path=word/comments.xml><?xml version="1.0" encoding="utf-8"?>
+<w:comments xmlns:wpc="http://schemas.microsoft.com/office/word/2010/wordprocessingCanvas" xmlns:mo="http://schemas.microsoft.com/office/mac/office/2008/main" xmlns:mc="http://schemas.openxmlformats.org/markup-compatibility/2006" xmlns:mv="urn:schemas-microsoft-com:mac:vml" xmlns:o="urn:schemas-microsoft-com:office:office" xmlns:r="http://schemas.openxmlformats.org/officeDocument/2006/relationships" xmlns:m="http://schemas.openxmlformats.org/officeDocument/2006/math" xmlns:v="urn:schemas-microsoft-com:vml" xmlns:wp14="http://schemas.microsoft.com/office/word/2010/wordprocessingDrawing" xmlns:wp="http://schemas.openxmlformats.org/drawingml/2006/wordprocessingDrawing" xmlns:w10="urn:schemas-microsoft-com:office:word" xmlns:w="http://schemas.openxmlformats.org/wordprocessingml/2006/main" xmlns:w14="http://schemas.microsoft.com/office/word/2010/wordml" xmlns:wpg="http://schemas.microsoft.com/office/word/2010/wordprocessingGroup" xmlns:wpi="http://schemas.microsoft.com/office/word/2010/wordprocessingInk" xmlns:wne="http://schemas.microsoft.com/office/word/2006/wordml" xmlns:wps="http://schemas.microsoft.com/office/word/2010/wordprocessingShape" mc:Ignorable="w14 wp14">
+  <w:comment w:id="0" w:author="Jorge Camargo" w:date="2015-08-15T12:45:00Z" w:initials="JC">
+    <w:p>
+      <w:pPr>
+        <w:pStyle w:val="Textocomentario"/>
+      </w:pPr>
+      <w:bookmarkStart w:id="1" w:name="_GoBack"/>
+      <w:bookmarkEnd w:id="1"/>
+      <w:r>
+        <w:rPr>
+          <w:rStyle w:val="Refdecomentario"/>
+        </w:rPr>
+        <w:annotationRef/>
+      </w:r>
+      <w:r>
+        <w:t>Falta la etapa de Especificació de Requerimientos</w:t>
+      </w:r>
+    </w:p>
+  </w:comment>
+</w:comments>
+</file>
+
 <file path=word/endnotes.xml><?xml version="1.0" encoding="utf-8"?>
-<w:endnotes xmlns:wpc="http://schemas.microsoft.com/office/word/2010/wordprocessingCanvas" xmlns:mc="http://schemas.openxmlformats.org/markup-compatibility/2006" xmlns:o="urn:schemas-microsoft-com:office:office" xmlns:r="http://schemas.openxmlformats.org/officeDocument/2006/relationships" xmlns:m="http://schemas.openxmlformats.org/officeDocument/2006/math" xmlns:v="urn:schemas-microsoft-com:vml" xmlns:wp14="http://schemas.microsoft.com/office/word/2010/wordprocessingDrawing" xmlns:wp="http://schemas.openxmlformats.org/drawingml/2006/wordprocessingDrawing" xmlns:w10="urn:schemas-microsoft-com:office:word" xmlns:w="http://schemas.openxmlformats.org/wordprocessingml/2006/main" xmlns:w14="http://schemas.microsoft.com/office/word/2010/wordml" xmlns:w15="http://schemas.microsoft.com/office/word/2012/wordml" xmlns:wpg="http://schemas.microsoft.com/office/word/2010/wordprocessingGroup" xmlns:wpi="http://schemas.microsoft.com/office/word/2010/wordprocessingInk" xmlns:wne="http://schemas.microsoft.com/office/word/2006/wordml" xmlns:wps="http://schemas.microsoft.com/office/word/2010/wordprocessingShape" mc:Ignorable="w14 w15 wp14">
+<w:endnotes xmlns:wpc="http://schemas.microsoft.com/office/word/2010/wordprocessingCanvas" xmlns:mo="http://schemas.microsoft.com/office/mac/office/2008/main" xmlns:mc="http://schemas.openxmlformats.org/markup-compatibility/2006" xmlns:mv="urn:schemas-microsoft-com:mac:vml" xmlns:o="urn:schemas-microsoft-com:office:office" xmlns:r="http://schemas.openxmlformats.org/officeDocument/2006/relationships" xmlns:m="http://schemas.openxmlformats.org/officeDocument/2006/math" xmlns:v="urn:schemas-microsoft-com:vml" xmlns:wp14="http://schemas.microsoft.com/office/word/2010/wordprocessingDrawing" xmlns:wp="http://schemas.openxmlformats.org/drawingml/2006/wordprocessingDrawing" xmlns:w10="urn:schemas-microsoft-com:office:word" xmlns:w="http://schemas.openxmlformats.org/wordprocessingml/2006/main" xmlns:w14="http://schemas.microsoft.com/office/word/2010/wordml" xmlns:wpg="http://schemas.microsoft.com/office/word/2010/wordprocessingGroup" xmlns:wpi="http://schemas.microsoft.com/office/word/2010/wordprocessingInk" xmlns:wne="http://schemas.microsoft.com/office/word/2006/wordml" xmlns:wps="http://schemas.microsoft.com/office/word/2010/wordprocessingShape" mc:Ignorable="w14 wp14">
   <w:endnote w:type="separator" w:id="-1">
     <w:p>
       <w:r>
@@ -5481,7 +5217,7 @@
 </file>
 
 <file path=word/footer1.xml><?xml version="1.0" encoding="utf-8"?>
-<w:ftr xmlns:wpc="http://schemas.microsoft.com/office/word/2010/wordprocessingCanvas" xmlns:mc="http://schemas.openxmlformats.org/markup-compatibility/2006" xmlns:o="urn:schemas-microsoft-com:office:office" xmlns:r="http://schemas.openxmlformats.org/officeDocument/2006/relationships" xmlns:m="http://schemas.openxmlformats.org/officeDocument/2006/math" xmlns:v="urn:schemas-microsoft-com:vml" xmlns:wp14="http://schemas.microsoft.com/office/word/2010/wordprocessingDrawing" xmlns:wp="http://schemas.openxmlformats.org/drawingml/2006/wordprocessingDrawing" xmlns:w10="urn:schemas-microsoft-com:office:word" xmlns:w="http://schemas.openxmlformats.org/wordprocessingml/2006/main" xmlns:w14="http://schemas.microsoft.com/office/word/2010/wordml" xmlns:w15="http://schemas.microsoft.com/office/word/2012/wordml" xmlns:wpg="http://schemas.microsoft.com/office/word/2010/wordprocessingGroup" xmlns:wpi="http://schemas.microsoft.com/office/word/2010/wordprocessingInk" xmlns:wne="http://schemas.microsoft.com/office/word/2006/wordml" xmlns:wps="http://schemas.microsoft.com/office/word/2010/wordprocessingShape" mc:Ignorable="w14 w15 wp14">
+<w:ftr xmlns:wpc="http://schemas.microsoft.com/office/word/2010/wordprocessingCanvas" xmlns:mo="http://schemas.microsoft.com/office/mac/office/2008/main" xmlns:mc="http://schemas.openxmlformats.org/markup-compatibility/2006" xmlns:mv="urn:schemas-microsoft-com:mac:vml" xmlns:o="urn:schemas-microsoft-com:office:office" xmlns:r="http://schemas.openxmlformats.org/officeDocument/2006/relationships" xmlns:m="http://schemas.openxmlformats.org/officeDocument/2006/math" xmlns:v="urn:schemas-microsoft-com:vml" xmlns:wp14="http://schemas.microsoft.com/office/word/2010/wordprocessingDrawing" xmlns:wp="http://schemas.openxmlformats.org/drawingml/2006/wordprocessingDrawing" xmlns:w10="urn:schemas-microsoft-com:office:word" xmlns:w="http://schemas.openxmlformats.org/wordprocessingml/2006/main" xmlns:w14="http://schemas.microsoft.com/office/word/2010/wordml" xmlns:wpg="http://schemas.microsoft.com/office/word/2010/wordprocessingGroup" xmlns:wpi="http://schemas.microsoft.com/office/word/2010/wordprocessingInk" xmlns:wne="http://schemas.microsoft.com/office/word/2006/wordml" xmlns:wps="http://schemas.microsoft.com/office/word/2010/wordprocessingShape" mc:Ignorable="w14 wp14">
   <w:p>
     <w:pPr>
       <w:framePr w:wrap="around" w:vAnchor="text" w:hAnchor="margin" w:xAlign="center" w:y="1"/>
@@ -5501,7 +5237,7 @@
 </file>
 
 <file path=word/footer2.xml><?xml version="1.0" encoding="utf-8"?>
-<w:ftr xmlns:wpc="http://schemas.microsoft.com/office/word/2010/wordprocessingCanvas" xmlns:mc="http://schemas.openxmlformats.org/markup-compatibility/2006" xmlns:o="urn:schemas-microsoft-com:office:office" xmlns:r="http://schemas.openxmlformats.org/officeDocument/2006/relationships" xmlns:m="http://schemas.openxmlformats.org/officeDocument/2006/math" xmlns:v="urn:schemas-microsoft-com:vml" xmlns:wp14="http://schemas.microsoft.com/office/word/2010/wordprocessingDrawing" xmlns:wp="http://schemas.openxmlformats.org/drawingml/2006/wordprocessingDrawing" xmlns:w10="urn:schemas-microsoft-com:office:word" xmlns:w="http://schemas.openxmlformats.org/wordprocessingml/2006/main" xmlns:w14="http://schemas.microsoft.com/office/word/2010/wordml" xmlns:w15="http://schemas.microsoft.com/office/word/2012/wordml" xmlns:wpg="http://schemas.microsoft.com/office/word/2010/wordprocessingGroup" xmlns:wpi="http://schemas.microsoft.com/office/word/2010/wordprocessingInk" xmlns:wne="http://schemas.microsoft.com/office/word/2006/wordml" xmlns:wps="http://schemas.microsoft.com/office/word/2010/wordprocessingShape" mc:Ignorable="w14 w15 wp14">
+<w:ftr xmlns:wpc="http://schemas.microsoft.com/office/word/2010/wordprocessingCanvas" xmlns:mo="http://schemas.microsoft.com/office/mac/office/2008/main" xmlns:mc="http://schemas.openxmlformats.org/markup-compatibility/2006" xmlns:mv="urn:schemas-microsoft-com:mac:vml" xmlns:o="urn:schemas-microsoft-com:office:office" xmlns:r="http://schemas.openxmlformats.org/officeDocument/2006/relationships" xmlns:m="http://schemas.openxmlformats.org/officeDocument/2006/math" xmlns:v="urn:schemas-microsoft-com:vml" xmlns:wp14="http://schemas.microsoft.com/office/word/2010/wordprocessingDrawing" xmlns:wp="http://schemas.openxmlformats.org/drawingml/2006/wordprocessingDrawing" xmlns:w10="urn:schemas-microsoft-com:office:word" xmlns:w="http://schemas.openxmlformats.org/wordprocessingml/2006/main" xmlns:w14="http://schemas.microsoft.com/office/word/2010/wordml" xmlns:wpg="http://schemas.microsoft.com/office/word/2010/wordprocessingGroup" xmlns:wpi="http://schemas.microsoft.com/office/word/2010/wordprocessingInk" xmlns:wne="http://schemas.microsoft.com/office/word/2006/wordml" xmlns:wps="http://schemas.microsoft.com/office/word/2010/wordprocessingShape" mc:Ignorable="w14 wp14">
   <w:p>
     <w:pPr>
       <w:framePr w:wrap="around" w:vAnchor="text" w:hAnchor="margin" w:xAlign="center" w:y="1"/>
@@ -5519,7 +5255,7 @@
       <w:rPr>
         <w:noProof/>
       </w:rPr>
-      <w:t>11</w:t>
+      <w:t>8</w:t>
     </w:r>
     <w:r>
       <w:fldChar w:fldCharType="end"/>
@@ -5536,7 +5272,7 @@
 </file>
 
 <file path=word/footnotes.xml><?xml version="1.0" encoding="utf-8"?>
-<w:footnotes xmlns:wpc="http://schemas.microsoft.com/office/word/2010/wordprocessingCanvas" xmlns:mc="http://schemas.openxmlformats.org/markup-compatibility/2006" xmlns:o="urn:schemas-microsoft-com:office:office" xmlns:r="http://schemas.openxmlformats.org/officeDocument/2006/relationships" xmlns:m="http://schemas.openxmlformats.org/officeDocument/2006/math" xmlns:v="urn:schemas-microsoft-com:vml" xmlns:wp14="http://schemas.microsoft.com/office/word/2010/wordprocessingDrawing" xmlns:wp="http://schemas.openxmlformats.org/drawingml/2006/wordprocessingDrawing" xmlns:w10="urn:schemas-microsoft-com:office:word" xmlns:w="http://schemas.openxmlformats.org/wordprocessingml/2006/main" xmlns:w14="http://schemas.microsoft.com/office/word/2010/wordml" xmlns:w15="http://schemas.microsoft.com/office/word/2012/wordml" xmlns:wpg="http://schemas.microsoft.com/office/word/2010/wordprocessingGroup" xmlns:wpi="http://schemas.microsoft.com/office/word/2010/wordprocessingInk" xmlns:wne="http://schemas.microsoft.com/office/word/2006/wordml" xmlns:wps="http://schemas.microsoft.com/office/word/2010/wordprocessingShape" mc:Ignorable="w14 w15 wp14">
+<w:footnotes xmlns:wpc="http://schemas.microsoft.com/office/word/2010/wordprocessingCanvas" xmlns:mo="http://schemas.microsoft.com/office/mac/office/2008/main" xmlns:mc="http://schemas.openxmlformats.org/markup-compatibility/2006" xmlns:mv="urn:schemas-microsoft-com:mac:vml" xmlns:o="urn:schemas-microsoft-com:office:office" xmlns:r="http://schemas.openxmlformats.org/officeDocument/2006/relationships" xmlns:m="http://schemas.openxmlformats.org/officeDocument/2006/math" xmlns:v="urn:schemas-microsoft-com:vml" xmlns:wp14="http://schemas.microsoft.com/office/word/2010/wordprocessingDrawing" xmlns:wp="http://schemas.openxmlformats.org/drawingml/2006/wordprocessingDrawing" xmlns:w10="urn:schemas-microsoft-com:office:word" xmlns:w="http://schemas.openxmlformats.org/wordprocessingml/2006/main" xmlns:w14="http://schemas.microsoft.com/office/word/2010/wordml" xmlns:wpg="http://schemas.microsoft.com/office/word/2010/wordprocessingGroup" xmlns:wpi="http://schemas.microsoft.com/office/word/2010/wordprocessingInk" xmlns:wne="http://schemas.microsoft.com/office/word/2006/wordml" xmlns:wps="http://schemas.microsoft.com/office/word/2010/wordprocessingShape" mc:Ignorable="w14 wp14">
   <w:footnote w:type="separator" w:id="-1">
     <w:p>
       <w:r>
@@ -5593,324 +5329,16 @@
       </w:r>
     </w:p>
   </w:footnote>
-  <w:footnote w:id="2">
-    <w:p>
-      <w:pPr>
-        <w:pStyle w:val="Textonotapie"/>
-      </w:pPr>
-      <w:r>
-        <w:rPr>
-          <w:rStyle w:val="Refdenotaalpie"/>
-        </w:rPr>
-        <w:footnoteRef/>
-      </w:r>
-      <w:r>
-        <w:t xml:space="preserve"> </w:t>
-      </w:r>
-      <w:proofErr w:type="spellStart"/>
-      <w:r>
-        <w:rPr>
-          <w:sz w:val="18"/>
-          <w:szCs w:val="18"/>
-        </w:rPr>
-        <w:t>Valade</w:t>
-      </w:r>
-      <w:proofErr w:type="spellEnd"/>
-      <w:r>
-        <w:rPr>
-          <w:sz w:val="18"/>
-          <w:szCs w:val="18"/>
-        </w:rPr>
-        <w:t xml:space="preserve">, </w:t>
-      </w:r>
-      <w:proofErr w:type="spellStart"/>
-      <w:r>
-        <w:rPr>
-          <w:sz w:val="18"/>
-          <w:szCs w:val="18"/>
-        </w:rPr>
-        <w:t>janet</w:t>
-      </w:r>
-      <w:proofErr w:type="spellEnd"/>
-      <w:r>
-        <w:rPr>
-          <w:sz w:val="18"/>
-          <w:szCs w:val="18"/>
-        </w:rPr>
-        <w:t xml:space="preserve">. PHP y </w:t>
-      </w:r>
-      <w:proofErr w:type="spellStart"/>
-      <w:r>
-        <w:rPr>
-          <w:sz w:val="18"/>
-          <w:szCs w:val="18"/>
-        </w:rPr>
-        <w:t>MySQL</w:t>
-      </w:r>
-      <w:proofErr w:type="spellEnd"/>
-      <w:r>
-        <w:rPr>
-          <w:sz w:val="18"/>
-          <w:szCs w:val="18"/>
-        </w:rPr>
-        <w:t xml:space="preserve"> para </w:t>
-      </w:r>
-      <w:proofErr w:type="spellStart"/>
-      <w:r>
-        <w:rPr>
-          <w:sz w:val="18"/>
-          <w:szCs w:val="18"/>
-        </w:rPr>
-        <w:t>dummies</w:t>
-      </w:r>
-      <w:proofErr w:type="spellEnd"/>
-      <w:r>
-        <w:rPr>
-          <w:sz w:val="18"/>
-          <w:szCs w:val="18"/>
-        </w:rPr>
-        <w:t>, pg. 1</w:t>
-      </w:r>
-      <w:r>
-        <w:rPr>
-          <w:sz w:val="18"/>
-          <w:szCs w:val="18"/>
-        </w:rPr>
-        <w:t>5</w:t>
-      </w:r>
-      <w:r>
-        <w:rPr>
-          <w:sz w:val="18"/>
-          <w:szCs w:val="18"/>
-        </w:rPr>
-        <w:t>-1</w:t>
-      </w:r>
-      <w:r>
-        <w:rPr>
-          <w:sz w:val="18"/>
-          <w:szCs w:val="18"/>
-        </w:rPr>
-        <w:t>7</w:t>
-      </w:r>
-    </w:p>
-  </w:footnote>
-  <w:footnote w:id="3">
-    <w:p>
-      <w:pPr>
-        <w:pStyle w:val="Textonotapie"/>
-      </w:pPr>
-      <w:r>
-        <w:rPr>
-          <w:rStyle w:val="Refdenotaalpie"/>
-        </w:rPr>
-        <w:footnoteRef/>
-      </w:r>
-      <w:r>
-        <w:t xml:space="preserve"> </w:t>
-      </w:r>
-      <w:r>
-        <w:rPr>
-          <w:sz w:val="18"/>
-          <w:szCs w:val="18"/>
-        </w:rPr>
-        <w:t xml:space="preserve">Hernández </w:t>
-      </w:r>
-      <w:proofErr w:type="spellStart"/>
-      <w:r>
-        <w:rPr>
-          <w:sz w:val="18"/>
-          <w:szCs w:val="18"/>
-        </w:rPr>
-        <w:t>Orallo</w:t>
-      </w:r>
-      <w:proofErr w:type="spellEnd"/>
-      <w:r>
-        <w:rPr>
-          <w:sz w:val="18"/>
-          <w:szCs w:val="18"/>
-        </w:rPr>
-        <w:t>, Enrique. “El lenguaje de modelado de unificado”, pg. 1</w:t>
-      </w:r>
-    </w:p>
-  </w:footnote>
-  <w:footnote w:id="4">
-    <w:p>
-      <w:pPr>
-        <w:pStyle w:val="Textonotapie"/>
-      </w:pPr>
-      <w:r>
-        <w:rPr>
-          <w:rStyle w:val="Refdenotaalpie"/>
-        </w:rPr>
-        <w:footnoteRef/>
-      </w:r>
-      <w:r>
-        <w:t xml:space="preserve"> </w:t>
-      </w:r>
-      <w:r>
-        <w:rPr>
-          <w:sz w:val="18"/>
-          <w:szCs w:val="18"/>
-        </w:rPr>
-        <w:t>es.wikipedia.org/wiki/</w:t>
-      </w:r>
-      <w:proofErr w:type="spellStart"/>
-      <w:r>
-        <w:rPr>
-          <w:sz w:val="18"/>
-          <w:szCs w:val="18"/>
-        </w:rPr>
-        <w:t>Lenguaje_Unificado_de_Modelado</w:t>
-      </w:r>
-      <w:proofErr w:type="spellEnd"/>
-    </w:p>
-  </w:footnote>
-  <w:footnote w:id="5">
-    <w:p>
-      <w:pPr>
-        <w:pStyle w:val="Textonotapie"/>
-      </w:pPr>
-      <w:r>
-        <w:rPr>
-          <w:rStyle w:val="Refdenotaalpie"/>
-        </w:rPr>
-        <w:footnoteRef/>
-      </w:r>
-      <w:r>
-        <w:t xml:space="preserve"> </w:t>
-      </w:r>
-      <w:r>
-        <w:rPr>
-          <w:sz w:val="16"/>
-          <w:szCs w:val="16"/>
-        </w:rPr>
-        <w:t xml:space="preserve">Fernández Alarcón, </w:t>
-      </w:r>
-      <w:proofErr w:type="spellStart"/>
-      <w:r>
-        <w:rPr>
-          <w:sz w:val="16"/>
-          <w:szCs w:val="16"/>
-        </w:rPr>
-        <w:t>Vicenç</w:t>
-      </w:r>
-      <w:proofErr w:type="spellEnd"/>
-      <w:r>
-        <w:rPr>
-          <w:sz w:val="16"/>
-          <w:szCs w:val="16"/>
-        </w:rPr>
-        <w:t>. Desarrollo de sistemas de información: Una metodología basada en el modelado, pg. 11</w:t>
-      </w:r>
-    </w:p>
-  </w:footnote>
-  <w:footnote w:id="6">
-    <w:p>
-      <w:pPr>
-        <w:pStyle w:val="Textonotapie"/>
-      </w:pPr>
-      <w:r>
-        <w:rPr>
-          <w:rStyle w:val="Refdenotaalpie"/>
-        </w:rPr>
-        <w:footnoteRef/>
-      </w:r>
-      <w:r>
-        <w:t xml:space="preserve"> </w:t>
-      </w:r>
-      <w:r>
-        <w:rPr>
-          <w:sz w:val="18"/>
-          <w:szCs w:val="18"/>
-        </w:rPr>
-        <w:t>Pastor i Collado, Joan Antoni. Concepto de sistema de información en una organización,pg.7-9</w:t>
-      </w:r>
-    </w:p>
-  </w:footnote>
-  <w:footnote w:id="7">
-    <w:p>
-      <w:pPr>
-        <w:pStyle w:val="Textonotapie"/>
-      </w:pPr>
-      <w:r>
-        <w:rPr>
-          <w:rStyle w:val="Refdenotaalpie"/>
-        </w:rPr>
-        <w:footnoteRef/>
-      </w:r>
-      <w:r>
-        <w:t xml:space="preserve"> </w:t>
-      </w:r>
-      <w:r>
-        <w:rPr>
-          <w:sz w:val="18"/>
-          <w:szCs w:val="18"/>
-        </w:rPr>
-        <w:t>http://biblioteca.itson.mx/oa/dip_ago/introduccion_sistemas/p7.htm</w:t>
-      </w:r>
-    </w:p>
-  </w:footnote>
-  <w:footnote w:id="8">
-    <w:p>
-      <w:pPr>
-        <w:pStyle w:val="Textonotapie"/>
-      </w:pPr>
-      <w:r>
-        <w:rPr>
-          <w:rStyle w:val="Refdenotaalpie"/>
-        </w:rPr>
-        <w:footnoteRef/>
-      </w:r>
-      <w:r>
-        <w:t xml:space="preserve"> </w:t>
-      </w:r>
-      <w:r>
-        <w:rPr>
-          <w:sz w:val="18"/>
-          <w:szCs w:val="18"/>
-        </w:rPr>
-        <w:t>http://www.eugeniabahit.com/mvc/</w:t>
-      </w:r>
-    </w:p>
-  </w:footnote>
-  <w:footnote w:id="9">
-    <w:p>
-      <w:r>
-        <w:rPr>
-          <w:rStyle w:val="Refdenotaalpie"/>
-        </w:rPr>
-        <w:footnoteRef/>
-      </w:r>
-      <w:r>
-        <w:t xml:space="preserve"> </w:t>
-      </w:r>
-      <w:r>
-        <w:rPr>
-          <w:sz w:val="18"/>
-          <w:szCs w:val="18"/>
-        </w:rPr>
-        <w:t>http://book.cakephp.org/1.3/es/view/890/Entendiendo-Modelo-Vista-Controlador</w:t>
-      </w:r>
-    </w:p>
-    <w:p>
-      <w:pPr>
-        <w:pStyle w:val="Textonotapie"/>
-        <w:rPr>
-          <w:lang w:val="es-ES_tradnl"/>
-        </w:rPr>
-      </w:pPr>
-    </w:p>
-  </w:footnote>
 </w:footnotes>
 </file>
 
 <file path=word/header1.xml><?xml version="1.0" encoding="utf-8"?>
-<w:hdr xmlns:wpc="http://schemas.microsoft.com/office/word/2010/wordprocessingCanvas" xmlns:mc="http://schemas.openxmlformats.org/markup-compatibility/2006" xmlns:o="urn:schemas-microsoft-com:office:office" xmlns:r="http://schemas.openxmlformats.org/officeDocument/2006/relationships" xmlns:m="http://schemas.openxmlformats.org/officeDocument/2006/math" xmlns:v="urn:schemas-microsoft-com:vml" xmlns:wp14="http://schemas.microsoft.com/office/word/2010/wordprocessingDrawing" xmlns:wp="http://schemas.openxmlformats.org/drawingml/2006/wordprocessingDrawing" xmlns:w10="urn:schemas-microsoft-com:office:word" xmlns:w="http://schemas.openxmlformats.org/wordprocessingml/2006/main" xmlns:w14="http://schemas.microsoft.com/office/word/2010/wordml" xmlns:w15="http://schemas.microsoft.com/office/word/2012/wordml" xmlns:wpg="http://schemas.microsoft.com/office/word/2010/wordprocessingGroup" xmlns:wpi="http://schemas.microsoft.com/office/word/2010/wordprocessingInk" xmlns:wne="http://schemas.microsoft.com/office/word/2006/wordml" xmlns:wps="http://schemas.microsoft.com/office/word/2010/wordprocessingShape" mc:Ignorable="w14 w15 wp14">
+<w:hdr xmlns:wpc="http://schemas.microsoft.com/office/word/2010/wordprocessingCanvas" xmlns:mo="http://schemas.microsoft.com/office/mac/office/2008/main" xmlns:mc="http://schemas.openxmlformats.org/markup-compatibility/2006" xmlns:mv="urn:schemas-microsoft-com:mac:vml" xmlns:o="urn:schemas-microsoft-com:office:office" xmlns:r="http://schemas.openxmlformats.org/officeDocument/2006/relationships" xmlns:m="http://schemas.openxmlformats.org/officeDocument/2006/math" xmlns:v="urn:schemas-microsoft-com:vml" xmlns:wp14="http://schemas.microsoft.com/office/word/2010/wordprocessingDrawing" xmlns:wp="http://schemas.openxmlformats.org/drawingml/2006/wordprocessingDrawing" xmlns:w10="urn:schemas-microsoft-com:office:word" xmlns:w="http://schemas.openxmlformats.org/wordprocessingml/2006/main" xmlns:w14="http://schemas.microsoft.com/office/word/2010/wordml" xmlns:wpg="http://schemas.microsoft.com/office/word/2010/wordprocessingGroup" xmlns:wpi="http://schemas.microsoft.com/office/word/2010/wordprocessingInk" xmlns:wne="http://schemas.microsoft.com/office/word/2006/wordml" xmlns:wps="http://schemas.microsoft.com/office/word/2010/wordprocessingShape" mc:Ignorable="w14 wp14">
   <w:p>
     <w:r>
       <w:rPr>
         <w:noProof/>
-        <w:lang w:eastAsia="es-CO"/>
+        <w:lang w:val="es-ES" w:eastAsia="es-ES"/>
       </w:rPr>
       <mc:AlternateContent>
         <mc:Choice Requires="wps">
@@ -5947,7 +5375,7 @@
                       <a:noFill/>
                       <a:extLst>
                         <a:ext uri="{909E8E84-426E-40dd-AFC4-6F175D3DCCD1}">
-                          <a14:hiddenFill xmlns:a14="http://schemas.microsoft.com/office/drawing/2010/main" xmlns:w="http://schemas.openxmlformats.org/wordprocessingml/2006/main" xmlns:w10="urn:schemas-microsoft-com:office:word" xmlns:v="urn:schemas-microsoft-com:vml" xmlns:o="urn:schemas-microsoft-com:office:office" xmlns:mv="urn:schemas-microsoft-com:mac:vml" xmlns:mo="http://schemas.microsoft.com/office/mac/office/2008/main" xmlns="">
+                          <a14:hiddenFill xmlns:a14="http://schemas.microsoft.com/office/drawing/2010/main">
                             <a:solidFill>
                               <a:srgbClr val="FFFFFF"/>
                             </a:solidFill>
@@ -5970,7 +5398,7 @@
             </wp:anchor>
           </w:drawing>
         </mc:Choice>
-        <mc:Fallback>
+        <mc:Fallback xmlns:w15="http://schemas.microsoft.com/office/word/2012/wordml">
           <w:pict>
             <v:rect w14:anchorId="12EC506E" id="Rectángulo 6" o:spid="_x0000_s1026" style="position:absolute;margin-left:0;margin-top:0;width:0;height:0;z-index:-251657216;visibility:visible;mso-wrap-style:square;mso-width-percent:0;mso-height-percent:0;mso-wrap-distance-left:9pt;mso-wrap-distance-top:0;mso-wrap-distance-right:9pt;mso-wrap-distance-bottom:0;mso-position-horizontal:center;mso-position-horizontal-relative:margin;mso-position-vertical:center;mso-position-vertical-relative:margin;mso-width-percent:0;mso-height-percent:0;mso-width-relative:page;mso-height-relative:page;v-text-anchor:top" o:gfxdata="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" filled="f" stroked="f">
               <o:lock v:ext="edit" aspectratio="t"/>
@@ -5985,12 +5413,12 @@
 </file>
 
 <file path=word/header2.xml><?xml version="1.0" encoding="utf-8"?>
-<w:hdr xmlns:wpc="http://schemas.microsoft.com/office/word/2010/wordprocessingCanvas" xmlns:mc="http://schemas.openxmlformats.org/markup-compatibility/2006" xmlns:o="urn:schemas-microsoft-com:office:office" xmlns:r="http://schemas.openxmlformats.org/officeDocument/2006/relationships" xmlns:m="http://schemas.openxmlformats.org/officeDocument/2006/math" xmlns:v="urn:schemas-microsoft-com:vml" xmlns:wp14="http://schemas.microsoft.com/office/word/2010/wordprocessingDrawing" xmlns:wp="http://schemas.openxmlformats.org/drawingml/2006/wordprocessingDrawing" xmlns:w10="urn:schemas-microsoft-com:office:word" xmlns:w="http://schemas.openxmlformats.org/wordprocessingml/2006/main" xmlns:w14="http://schemas.microsoft.com/office/word/2010/wordml" xmlns:w15="http://schemas.microsoft.com/office/word/2012/wordml" xmlns:wpg="http://schemas.microsoft.com/office/word/2010/wordprocessingGroup" xmlns:wpi="http://schemas.microsoft.com/office/word/2010/wordprocessingInk" xmlns:wne="http://schemas.microsoft.com/office/word/2006/wordml" xmlns:wps="http://schemas.microsoft.com/office/word/2010/wordprocessingShape" mc:Ignorable="w14 w15 wp14">
+<w:hdr xmlns:wpc="http://schemas.microsoft.com/office/word/2010/wordprocessingCanvas" xmlns:mo="http://schemas.microsoft.com/office/mac/office/2008/main" xmlns:mc="http://schemas.openxmlformats.org/markup-compatibility/2006" xmlns:mv="urn:schemas-microsoft-com:mac:vml" xmlns:o="urn:schemas-microsoft-com:office:office" xmlns:r="http://schemas.openxmlformats.org/officeDocument/2006/relationships" xmlns:m="http://schemas.openxmlformats.org/officeDocument/2006/math" xmlns:v="urn:schemas-microsoft-com:vml" xmlns:wp14="http://schemas.microsoft.com/office/word/2010/wordprocessingDrawing" xmlns:wp="http://schemas.openxmlformats.org/drawingml/2006/wordprocessingDrawing" xmlns:w10="urn:schemas-microsoft-com:office:word" xmlns:w="http://schemas.openxmlformats.org/wordprocessingml/2006/main" xmlns:w14="http://schemas.microsoft.com/office/word/2010/wordml" xmlns:wpg="http://schemas.microsoft.com/office/word/2010/wordprocessingGroup" xmlns:wpi="http://schemas.microsoft.com/office/word/2010/wordprocessingInk" xmlns:wne="http://schemas.microsoft.com/office/word/2006/wordml" xmlns:wps="http://schemas.microsoft.com/office/word/2010/wordprocessingShape" mc:Ignorable="w14 wp14">
   <w:p>
     <w:r>
       <w:rPr>
         <w:noProof/>
-        <w:lang w:eastAsia="es-CO"/>
+        <w:lang w:val="es-ES" w:eastAsia="es-ES"/>
       </w:rPr>
       <mc:AlternateContent>
         <mc:Choice Requires="wps">
@@ -6027,7 +5455,7 @@
                       <a:noFill/>
                       <a:extLst>
                         <a:ext uri="{909E8E84-426E-40dd-AFC4-6F175D3DCCD1}">
-                          <a14:hiddenFill xmlns:a14="http://schemas.microsoft.com/office/drawing/2010/main" xmlns:w="http://schemas.openxmlformats.org/wordprocessingml/2006/main" xmlns:w10="urn:schemas-microsoft-com:office:word" xmlns:v="urn:schemas-microsoft-com:vml" xmlns:o="urn:schemas-microsoft-com:office:office" xmlns:mv="urn:schemas-microsoft-com:mac:vml" xmlns:mo="http://schemas.microsoft.com/office/mac/office/2008/main" xmlns="">
+                          <a14:hiddenFill xmlns:a14="http://schemas.microsoft.com/office/drawing/2010/main">
                             <a:solidFill>
                               <a:srgbClr val="FFFFFF"/>
                             </a:solidFill>
@@ -6050,7 +5478,7 @@
             </wp:anchor>
           </w:drawing>
         </mc:Choice>
-        <mc:Fallback>
+        <mc:Fallback xmlns:w15="http://schemas.microsoft.com/office/word/2012/wordml">
           <w:pict>
             <v:rect w14:anchorId="3098F675" id="Rectángulo 5" o:spid="_x0000_s1026" style="position:absolute;margin-left:0;margin-top:0;width:0;height:0;z-index:-251658240;visibility:visible;mso-wrap-style:square;mso-width-percent:0;mso-height-percent:0;mso-wrap-distance-left:9pt;mso-wrap-distance-top:0;mso-wrap-distance-right:9pt;mso-wrap-distance-bottom:0;mso-position-horizontal:center;mso-position-horizontal-relative:margin;mso-position-vertical:center;mso-position-vertical-relative:margin;mso-width-percent:0;mso-height-percent:0;mso-width-relative:page;mso-height-relative:page;v-text-anchor:top" o:gfxdata="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" filled="f" stroked="f">
               <o:lock v:ext="edit" aspectratio="t"/>
@@ -6065,12 +5493,12 @@
 </file>
 
 <file path=word/header3.xml><?xml version="1.0" encoding="utf-8"?>
-<w:hdr xmlns:wpc="http://schemas.microsoft.com/office/word/2010/wordprocessingCanvas" xmlns:mc="http://schemas.openxmlformats.org/markup-compatibility/2006" xmlns:o="urn:schemas-microsoft-com:office:office" xmlns:r="http://schemas.openxmlformats.org/officeDocument/2006/relationships" xmlns:m="http://schemas.openxmlformats.org/officeDocument/2006/math" xmlns:v="urn:schemas-microsoft-com:vml" xmlns:wp14="http://schemas.microsoft.com/office/word/2010/wordprocessingDrawing" xmlns:wp="http://schemas.openxmlformats.org/drawingml/2006/wordprocessingDrawing" xmlns:w10="urn:schemas-microsoft-com:office:word" xmlns:w="http://schemas.openxmlformats.org/wordprocessingml/2006/main" xmlns:w14="http://schemas.microsoft.com/office/word/2010/wordml" xmlns:w15="http://schemas.microsoft.com/office/word/2012/wordml" xmlns:wpg="http://schemas.microsoft.com/office/word/2010/wordprocessingGroup" xmlns:wpi="http://schemas.microsoft.com/office/word/2010/wordprocessingInk" xmlns:wne="http://schemas.microsoft.com/office/word/2006/wordml" xmlns:wps="http://schemas.microsoft.com/office/word/2010/wordprocessingShape" mc:Ignorable="w14 w15 wp14">
+<w:hdr xmlns:wpc="http://schemas.microsoft.com/office/word/2010/wordprocessingCanvas" xmlns:mo="http://schemas.microsoft.com/office/mac/office/2008/main" xmlns:mc="http://schemas.openxmlformats.org/markup-compatibility/2006" xmlns:mv="urn:schemas-microsoft-com:mac:vml" xmlns:o="urn:schemas-microsoft-com:office:office" xmlns:r="http://schemas.openxmlformats.org/officeDocument/2006/relationships" xmlns:m="http://schemas.openxmlformats.org/officeDocument/2006/math" xmlns:v="urn:schemas-microsoft-com:vml" xmlns:wp14="http://schemas.microsoft.com/office/word/2010/wordprocessingDrawing" xmlns:wp="http://schemas.openxmlformats.org/drawingml/2006/wordprocessingDrawing" xmlns:w10="urn:schemas-microsoft-com:office:word" xmlns:w="http://schemas.openxmlformats.org/wordprocessingml/2006/main" xmlns:w14="http://schemas.microsoft.com/office/word/2010/wordml" xmlns:wpg="http://schemas.microsoft.com/office/word/2010/wordprocessingGroup" xmlns:wpi="http://schemas.microsoft.com/office/word/2010/wordprocessingInk" xmlns:wne="http://schemas.microsoft.com/office/word/2006/wordml" xmlns:wps="http://schemas.microsoft.com/office/word/2010/wordprocessingShape" mc:Ignorable="w14 wp14">
   <w:p>
     <w:r>
       <w:rPr>
         <w:noProof/>
-        <w:lang w:eastAsia="es-CO"/>
+        <w:lang w:val="es-ES" w:eastAsia="es-ES"/>
       </w:rPr>
       <mc:AlternateContent>
         <mc:Choice Requires="wps">
@@ -6107,7 +5535,7 @@
                       <a:noFill/>
                       <a:extLst>
                         <a:ext uri="{909E8E84-426E-40dd-AFC4-6F175D3DCCD1}">
-                          <a14:hiddenFill xmlns:a14="http://schemas.microsoft.com/office/drawing/2010/main" xmlns:w="http://schemas.openxmlformats.org/wordprocessingml/2006/main" xmlns:w10="urn:schemas-microsoft-com:office:word" xmlns:v="urn:schemas-microsoft-com:vml" xmlns:o="urn:schemas-microsoft-com:office:office" xmlns:mv="urn:schemas-microsoft-com:mac:vml" xmlns:mo="http://schemas.microsoft.com/office/mac/office/2008/main" xmlns="">
+                          <a14:hiddenFill xmlns:a14="http://schemas.microsoft.com/office/drawing/2010/main">
                             <a:solidFill>
                               <a:srgbClr val="FFFFFF"/>
                             </a:solidFill>
@@ -6130,7 +5558,7 @@
             </wp:anchor>
           </w:drawing>
         </mc:Choice>
-        <mc:Fallback>
+        <mc:Fallback xmlns:w15="http://schemas.microsoft.com/office/word/2012/wordml">
           <w:pict>
             <v:rect w14:anchorId="3A01F140" id="Rectángulo 4" o:spid="_x0000_s1026" style="position:absolute;margin-left:0;margin-top:0;width:0;height:0;z-index:-251656192;visibility:visible;mso-wrap-style:square;mso-width-percent:0;mso-height-percent:0;mso-wrap-distance-left:9pt;mso-wrap-distance-top:0;mso-wrap-distance-right:9pt;mso-wrap-distance-bottom:0;mso-position-horizontal:center;mso-position-horizontal-relative:margin;mso-position-vertical:center;mso-position-vertical-relative:margin;mso-width-percent:0;mso-height-percent:0;mso-width-relative:page;mso-height-relative:page;v-text-anchor:top" o:gfxdata="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" filled="f" stroked="f">
               <o:lock v:ext="edit" aspectratio="t"/>
@@ -6145,8 +5573,8 @@
 </file>
 
 <file path=word/numbering.xml><?xml version="1.0" encoding="utf-8"?>
-<w:numbering xmlns:wpc="http://schemas.microsoft.com/office/word/2010/wordprocessingCanvas" xmlns:mc="http://schemas.openxmlformats.org/markup-compatibility/2006" xmlns:o="urn:schemas-microsoft-com:office:office" xmlns:r="http://schemas.openxmlformats.org/officeDocument/2006/relationships" xmlns:m="http://schemas.openxmlformats.org/officeDocument/2006/math" xmlns:v="urn:schemas-microsoft-com:vml" xmlns:wp14="http://schemas.microsoft.com/office/word/2010/wordprocessingDrawing" xmlns:wp="http://schemas.openxmlformats.org/drawingml/2006/wordprocessingDrawing" xmlns:w10="urn:schemas-microsoft-com:office:word" xmlns:w="http://schemas.openxmlformats.org/wordprocessingml/2006/main" xmlns:w14="http://schemas.microsoft.com/office/word/2010/wordml" xmlns:w15="http://schemas.microsoft.com/office/word/2012/wordml" xmlns:wpg="http://schemas.microsoft.com/office/word/2010/wordprocessingGroup" xmlns:wpi="http://schemas.microsoft.com/office/word/2010/wordprocessingInk" xmlns:wne="http://schemas.microsoft.com/office/word/2006/wordml" xmlns:wps="http://schemas.microsoft.com/office/word/2010/wordprocessingShape" mc:Ignorable="w14 w15 wp14">
-  <w:abstractNum w:abstractNumId="0" w15:restartNumberingAfterBreak="0">
+<w:numbering xmlns:wpc="http://schemas.microsoft.com/office/word/2010/wordprocessingCanvas" xmlns:mo="http://schemas.microsoft.com/office/mac/office/2008/main" xmlns:mc="http://schemas.openxmlformats.org/markup-compatibility/2006" xmlns:mv="urn:schemas-microsoft-com:mac:vml" xmlns:o="urn:schemas-microsoft-com:office:office" xmlns:r="http://schemas.openxmlformats.org/officeDocument/2006/relationships" xmlns:m="http://schemas.openxmlformats.org/officeDocument/2006/math" xmlns:v="urn:schemas-microsoft-com:vml" xmlns:wp14="http://schemas.microsoft.com/office/word/2010/wordprocessingDrawing" xmlns:wp="http://schemas.openxmlformats.org/drawingml/2006/wordprocessingDrawing" xmlns:w10="urn:schemas-microsoft-com:office:word" xmlns:w="http://schemas.openxmlformats.org/wordprocessingml/2006/main" xmlns:w14="http://schemas.microsoft.com/office/word/2010/wordml" xmlns:wpg="http://schemas.microsoft.com/office/word/2010/wordprocessingGroup" xmlns:wpi="http://schemas.microsoft.com/office/word/2010/wordprocessingInk" xmlns:wne="http://schemas.microsoft.com/office/word/2006/wordml" xmlns:wps="http://schemas.microsoft.com/office/word/2010/wordprocessingShape" mc:Ignorable="w14 wp14">
+  <w:abstractNum w:abstractNumId="0">
     <w:nsid w:val="0A9F2EA3"/>
     <w:multiLevelType w:val="hybridMultilevel"/>
     <w:tmpl w:val="C024B0EA"/>
@@ -6259,7 +5687,120 @@
       </w:rPr>
     </w:lvl>
   </w:abstractNum>
-  <w:abstractNum w:abstractNumId="1" w15:restartNumberingAfterBreak="0">
+  <w:abstractNum w:abstractNumId="1">
+    <w:nsid w:val="0D2B512A"/>
+    <w:multiLevelType w:val="multilevel"/>
+    <w:tmpl w:val="240A001F"/>
+    <w:lvl w:ilvl="0">
+      <w:start w:val="1"/>
+      <w:numFmt w:val="decimal"/>
+      <w:lvlText w:val="%1."/>
+      <w:lvlJc w:val="left"/>
+      <w:pPr>
+        <w:ind w:left="360" w:hanging="360"/>
+      </w:pPr>
+      <w:rPr>
+        <w:rFonts w:hint="default"/>
+      </w:rPr>
+    </w:lvl>
+    <w:lvl w:ilvl="1">
+      <w:start w:val="1"/>
+      <w:numFmt w:val="decimal"/>
+      <w:lvlText w:val="%1.%2."/>
+      <w:lvlJc w:val="left"/>
+      <w:pPr>
+        <w:ind w:left="792" w:hanging="432"/>
+      </w:pPr>
+      <w:rPr>
+        <w:rFonts w:hint="default"/>
+      </w:rPr>
+    </w:lvl>
+    <w:lvl w:ilvl="2">
+      <w:start w:val="1"/>
+      <w:numFmt w:val="decimal"/>
+      <w:lvlText w:val="%1.%2.%3."/>
+      <w:lvlJc w:val="left"/>
+      <w:pPr>
+        <w:ind w:left="1224" w:hanging="504"/>
+      </w:pPr>
+      <w:rPr>
+        <w:rFonts w:hint="default"/>
+      </w:rPr>
+    </w:lvl>
+    <w:lvl w:ilvl="3">
+      <w:start w:val="1"/>
+      <w:numFmt w:val="decimal"/>
+      <w:lvlText w:val="%1.%2.%3.%4."/>
+      <w:lvlJc w:val="left"/>
+      <w:pPr>
+        <w:ind w:left="1728" w:hanging="648"/>
+      </w:pPr>
+      <w:rPr>
+        <w:rFonts w:hint="default"/>
+      </w:rPr>
+    </w:lvl>
+    <w:lvl w:ilvl="4">
+      <w:start w:val="1"/>
+      <w:numFmt w:val="decimal"/>
+      <w:lvlText w:val="%1.%2.%3.%4.%5."/>
+      <w:lvlJc w:val="left"/>
+      <w:pPr>
+        <w:ind w:left="2232" w:hanging="792"/>
+      </w:pPr>
+      <w:rPr>
+        <w:rFonts w:hint="default"/>
+      </w:rPr>
+    </w:lvl>
+    <w:lvl w:ilvl="5">
+      <w:start w:val="1"/>
+      <w:numFmt w:val="decimal"/>
+      <w:lvlText w:val="%1.%2.%3.%4.%5.%6."/>
+      <w:lvlJc w:val="left"/>
+      <w:pPr>
+        <w:ind w:left="2736" w:hanging="936"/>
+      </w:pPr>
+      <w:rPr>
+        <w:rFonts w:hint="default"/>
+      </w:rPr>
+    </w:lvl>
+    <w:lvl w:ilvl="6">
+      <w:start w:val="1"/>
+      <w:numFmt w:val="decimal"/>
+      <w:lvlText w:val="%1.%2.%3.%4.%5.%6.%7."/>
+      <w:lvlJc w:val="left"/>
+      <w:pPr>
+        <w:ind w:left="3240" w:hanging="1080"/>
+      </w:pPr>
+      <w:rPr>
+        <w:rFonts w:hint="default"/>
+      </w:rPr>
+    </w:lvl>
+    <w:lvl w:ilvl="7">
+      <w:start w:val="1"/>
+      <w:numFmt w:val="decimal"/>
+      <w:lvlText w:val="%1.%2.%3.%4.%5.%6.%7.%8."/>
+      <w:lvlJc w:val="left"/>
+      <w:pPr>
+        <w:ind w:left="3744" w:hanging="1224"/>
+      </w:pPr>
+      <w:rPr>
+        <w:rFonts w:hint="default"/>
+      </w:rPr>
+    </w:lvl>
+    <w:lvl w:ilvl="8">
+      <w:start w:val="1"/>
+      <w:numFmt w:val="decimal"/>
+      <w:lvlText w:val="%1.%2.%3.%4.%5.%6.%7.%8.%9."/>
+      <w:lvlJc w:val="left"/>
+      <w:pPr>
+        <w:ind w:left="4320" w:hanging="1440"/>
+      </w:pPr>
+      <w:rPr>
+        <w:rFonts w:hint="default"/>
+      </w:rPr>
+    </w:lvl>
+  </w:abstractNum>
+  <w:abstractNum w:abstractNumId="2">
     <w:nsid w:val="0D3614EB"/>
     <w:multiLevelType w:val="multilevel"/>
     <w:tmpl w:val="240A001F"/>
@@ -6372,7 +5913,93 @@
       </w:rPr>
     </w:lvl>
   </w:abstractNum>
-  <w:abstractNum w:abstractNumId="2" w15:restartNumberingAfterBreak="0">
+  <w:abstractNum w:abstractNumId="3">
+    <w:nsid w:val="0F5D241B"/>
+    <w:multiLevelType w:val="multilevel"/>
+    <w:tmpl w:val="0C0A001F"/>
+    <w:lvl w:ilvl="0">
+      <w:start w:val="1"/>
+      <w:numFmt w:val="decimal"/>
+      <w:lvlText w:val="%1."/>
+      <w:lvlJc w:val="left"/>
+      <w:pPr>
+        <w:ind w:left="1776" w:hanging="360"/>
+      </w:pPr>
+    </w:lvl>
+    <w:lvl w:ilvl="1">
+      <w:start w:val="1"/>
+      <w:numFmt w:val="decimal"/>
+      <w:lvlText w:val="%1.%2."/>
+      <w:lvlJc w:val="left"/>
+      <w:pPr>
+        <w:ind w:left="2208" w:hanging="432"/>
+      </w:pPr>
+    </w:lvl>
+    <w:lvl w:ilvl="2">
+      <w:start w:val="1"/>
+      <w:numFmt w:val="decimal"/>
+      <w:lvlText w:val="%1.%2.%3."/>
+      <w:lvlJc w:val="left"/>
+      <w:pPr>
+        <w:ind w:left="2640" w:hanging="504"/>
+      </w:pPr>
+    </w:lvl>
+    <w:lvl w:ilvl="3">
+      <w:start w:val="1"/>
+      <w:numFmt w:val="decimal"/>
+      <w:lvlText w:val="%1.%2.%3.%4."/>
+      <w:lvlJc w:val="left"/>
+      <w:pPr>
+        <w:ind w:left="3144" w:hanging="648"/>
+      </w:pPr>
+    </w:lvl>
+    <w:lvl w:ilvl="4">
+      <w:start w:val="1"/>
+      <w:numFmt w:val="decimal"/>
+      <w:lvlText w:val="%1.%2.%3.%4.%5."/>
+      <w:lvlJc w:val="left"/>
+      <w:pPr>
+        <w:ind w:left="3648" w:hanging="792"/>
+      </w:pPr>
+    </w:lvl>
+    <w:lvl w:ilvl="5">
+      <w:start w:val="1"/>
+      <w:numFmt w:val="decimal"/>
+      <w:lvlText w:val="%1.%2.%3.%4.%5.%6."/>
+      <w:lvlJc w:val="left"/>
+      <w:pPr>
+        <w:ind w:left="4152" w:hanging="936"/>
+      </w:pPr>
+    </w:lvl>
+    <w:lvl w:ilvl="6">
+      <w:start w:val="1"/>
+      <w:numFmt w:val="decimal"/>
+      <w:lvlText w:val="%1.%2.%3.%4.%5.%6.%7."/>
+      <w:lvlJc w:val="left"/>
+      <w:pPr>
+        <w:ind w:left="4656" w:hanging="1080"/>
+      </w:pPr>
+    </w:lvl>
+    <w:lvl w:ilvl="7">
+      <w:start w:val="1"/>
+      <w:numFmt w:val="decimal"/>
+      <w:lvlText w:val="%1.%2.%3.%4.%5.%6.%7.%8."/>
+      <w:lvlJc w:val="left"/>
+      <w:pPr>
+        <w:ind w:left="5160" w:hanging="1224"/>
+      </w:pPr>
+    </w:lvl>
+    <w:lvl w:ilvl="8">
+      <w:start w:val="1"/>
+      <w:numFmt w:val="decimal"/>
+      <w:lvlText w:val="%1.%2.%3.%4.%5.%6.%7.%8.%9."/>
+      <w:lvlJc w:val="left"/>
+      <w:pPr>
+        <w:ind w:left="5736" w:hanging="1440"/>
+      </w:pPr>
+    </w:lvl>
+  </w:abstractNum>
+  <w:abstractNum w:abstractNumId="4">
     <w:nsid w:val="0FC81E18"/>
     <w:multiLevelType w:val="hybridMultilevel"/>
     <w:tmpl w:val="86B8D396"/>
@@ -6485,7 +6112,7 @@
       </w:rPr>
     </w:lvl>
   </w:abstractNum>
-  <w:abstractNum w:abstractNumId="3" w15:restartNumberingAfterBreak="0">
+  <w:abstractNum w:abstractNumId="5">
     <w:nsid w:val="149D6E9C"/>
     <w:multiLevelType w:val="multilevel"/>
     <w:tmpl w:val="32A416EE"/>
@@ -6598,7 +6225,120 @@
       </w:rPr>
     </w:lvl>
   </w:abstractNum>
-  <w:abstractNum w:abstractNumId="4" w15:restartNumberingAfterBreak="0">
+  <w:abstractNum w:abstractNumId="6">
+    <w:nsid w:val="150512FF"/>
+    <w:multiLevelType w:val="hybridMultilevel"/>
+    <w:tmpl w:val="FE6AF018"/>
+    <w:lvl w:ilvl="0" w:tplc="0C0A0001">
+      <w:start w:val="1"/>
+      <w:numFmt w:val="bullet"/>
+      <w:lvlText w:val=""/>
+      <w:lvlJc w:val="left"/>
+      <w:pPr>
+        <w:ind w:left="720" w:hanging="360"/>
+      </w:pPr>
+      <w:rPr>
+        <w:rFonts w:ascii="Symbol" w:hAnsi="Symbol" w:hint="default"/>
+      </w:rPr>
+    </w:lvl>
+    <w:lvl w:ilvl="1" w:tplc="0C0A0003" w:tentative="1">
+      <w:start w:val="1"/>
+      <w:numFmt w:val="bullet"/>
+      <w:lvlText w:val="o"/>
+      <w:lvlJc w:val="left"/>
+      <w:pPr>
+        <w:ind w:left="1440" w:hanging="360"/>
+      </w:pPr>
+      <w:rPr>
+        <w:rFonts w:ascii="Courier New" w:hAnsi="Courier New" w:hint="default"/>
+      </w:rPr>
+    </w:lvl>
+    <w:lvl w:ilvl="2" w:tplc="0C0A0005" w:tentative="1">
+      <w:start w:val="1"/>
+      <w:numFmt w:val="bullet"/>
+      <w:lvlText w:val=""/>
+      <w:lvlJc w:val="left"/>
+      <w:pPr>
+        <w:ind w:left="2160" w:hanging="360"/>
+      </w:pPr>
+      <w:rPr>
+        <w:rFonts w:ascii="Wingdings" w:hAnsi="Wingdings" w:hint="default"/>
+      </w:rPr>
+    </w:lvl>
+    <w:lvl w:ilvl="3" w:tplc="0C0A0001" w:tentative="1">
+      <w:start w:val="1"/>
+      <w:numFmt w:val="bullet"/>
+      <w:lvlText w:val=""/>
+      <w:lvlJc w:val="left"/>
+      <w:pPr>
+        <w:ind w:left="2880" w:hanging="360"/>
+      </w:pPr>
+      <w:rPr>
+        <w:rFonts w:ascii="Symbol" w:hAnsi="Symbol" w:hint="default"/>
+      </w:rPr>
+    </w:lvl>
+    <w:lvl w:ilvl="4" w:tplc="0C0A0003" w:tentative="1">
+      <w:start w:val="1"/>
+      <w:numFmt w:val="bullet"/>
+      <w:lvlText w:val="o"/>
+      <w:lvlJc w:val="left"/>
+      <w:pPr>
+        <w:ind w:left="3600" w:hanging="360"/>
+      </w:pPr>
+      <w:rPr>
+        <w:rFonts w:ascii="Courier New" w:hAnsi="Courier New" w:hint="default"/>
+      </w:rPr>
+    </w:lvl>
+    <w:lvl w:ilvl="5" w:tplc="0C0A0005" w:tentative="1">
+      <w:start w:val="1"/>
+      <w:numFmt w:val="bullet"/>
+      <w:lvlText w:val=""/>
+      <w:lvlJc w:val="left"/>
+      <w:pPr>
+        <w:ind w:left="4320" w:hanging="360"/>
+      </w:pPr>
+      <w:rPr>
+        <w:rFonts w:ascii="Wingdings" w:hAnsi="Wingdings" w:hint="default"/>
+      </w:rPr>
+    </w:lvl>
+    <w:lvl w:ilvl="6" w:tplc="0C0A0001" w:tentative="1">
+      <w:start w:val="1"/>
+      <w:numFmt w:val="bullet"/>
+      <w:lvlText w:val=""/>
+      <w:lvlJc w:val="left"/>
+      <w:pPr>
+        <w:ind w:left="5040" w:hanging="360"/>
+      </w:pPr>
+      <w:rPr>
+        <w:rFonts w:ascii="Symbol" w:hAnsi="Symbol" w:hint="default"/>
+      </w:rPr>
+    </w:lvl>
+    <w:lvl w:ilvl="7" w:tplc="0C0A0003" w:tentative="1">
+      <w:start w:val="1"/>
+      <w:numFmt w:val="bullet"/>
+      <w:lvlText w:val="o"/>
+      <w:lvlJc w:val="left"/>
+      <w:pPr>
+        <w:ind w:left="5760" w:hanging="360"/>
+      </w:pPr>
+      <w:rPr>
+        <w:rFonts w:ascii="Courier New" w:hAnsi="Courier New" w:hint="default"/>
+      </w:rPr>
+    </w:lvl>
+    <w:lvl w:ilvl="8" w:tplc="0C0A0005" w:tentative="1">
+      <w:start w:val="1"/>
+      <w:numFmt w:val="bullet"/>
+      <w:lvlText w:val=""/>
+      <w:lvlJc w:val="left"/>
+      <w:pPr>
+        <w:ind w:left="6480" w:hanging="360"/>
+      </w:pPr>
+      <w:rPr>
+        <w:rFonts w:ascii="Wingdings" w:hAnsi="Wingdings" w:hint="default"/>
+      </w:rPr>
+    </w:lvl>
+  </w:abstractNum>
+  <w:abstractNum w:abstractNumId="7">
     <w:nsid w:val="17647A6A"/>
     <w:multiLevelType w:val="hybridMultilevel"/>
     <w:tmpl w:val="1A882D1E"/>
@@ -6711,7 +6451,7 @@
       </w:rPr>
     </w:lvl>
   </w:abstractNum>
-  <w:abstractNum w:abstractNumId="5" w15:restartNumberingAfterBreak="0">
+  <w:abstractNum w:abstractNumId="8">
     <w:nsid w:val="202149E7"/>
     <w:multiLevelType w:val="multilevel"/>
     <w:tmpl w:val="240A001F"/>
@@ -6824,7 +6564,7 @@
       </w:rPr>
     </w:lvl>
   </w:abstractNum>
-  <w:abstractNum w:abstractNumId="6" w15:restartNumberingAfterBreak="0">
+  <w:abstractNum w:abstractNumId="9">
     <w:nsid w:val="2AFF268F"/>
     <w:multiLevelType w:val="hybridMultilevel"/>
     <w:tmpl w:val="04D8422C"/>
@@ -6937,7 +6677,7 @@
       </w:rPr>
     </w:lvl>
   </w:abstractNum>
-  <w:abstractNum w:abstractNumId="7" w15:restartNumberingAfterBreak="0">
+  <w:abstractNum w:abstractNumId="10">
     <w:nsid w:val="2DCC1820"/>
     <w:multiLevelType w:val="multilevel"/>
     <w:tmpl w:val="B198A2A6"/>
@@ -7050,7 +6790,7 @@
       </w:pPr>
     </w:lvl>
   </w:abstractNum>
-  <w:abstractNum w:abstractNumId="8" w15:restartNumberingAfterBreak="0">
+  <w:abstractNum w:abstractNumId="11">
     <w:nsid w:val="353F671C"/>
     <w:multiLevelType w:val="hybridMultilevel"/>
     <w:tmpl w:val="F7B44022"/>
@@ -7163,7 +6903,120 @@
       </w:rPr>
     </w:lvl>
   </w:abstractNum>
-  <w:abstractNum w:abstractNumId="9" w15:restartNumberingAfterBreak="0">
+  <w:abstractNum w:abstractNumId="12">
+    <w:nsid w:val="36C8596B"/>
+    <w:multiLevelType w:val="multilevel"/>
+    <w:tmpl w:val="240A001F"/>
+    <w:lvl w:ilvl="0">
+      <w:start w:val="1"/>
+      <w:numFmt w:val="decimal"/>
+      <w:lvlText w:val="%1."/>
+      <w:lvlJc w:val="left"/>
+      <w:pPr>
+        <w:ind w:left="360" w:hanging="360"/>
+      </w:pPr>
+      <w:rPr>
+        <w:rFonts w:hint="default"/>
+      </w:rPr>
+    </w:lvl>
+    <w:lvl w:ilvl="1">
+      <w:start w:val="1"/>
+      <w:numFmt w:val="decimal"/>
+      <w:lvlText w:val="%1.%2."/>
+      <w:lvlJc w:val="left"/>
+      <w:pPr>
+        <w:ind w:left="792" w:hanging="432"/>
+      </w:pPr>
+      <w:rPr>
+        <w:rFonts w:hint="default"/>
+      </w:rPr>
+    </w:lvl>
+    <w:lvl w:ilvl="2">
+      <w:start w:val="1"/>
+      <w:numFmt w:val="decimal"/>
+      <w:lvlText w:val="%1.%2.%3."/>
+      <w:lvlJc w:val="left"/>
+      <w:pPr>
+        <w:ind w:left="1224" w:hanging="504"/>
+      </w:pPr>
+      <w:rPr>
+        <w:rFonts w:hint="default"/>
+      </w:rPr>
+    </w:lvl>
+    <w:lvl w:ilvl="3">
+      <w:start w:val="1"/>
+      <w:numFmt w:val="decimal"/>
+      <w:lvlText w:val="%1.%2.%3.%4."/>
+      <w:lvlJc w:val="left"/>
+      <w:pPr>
+        <w:ind w:left="1728" w:hanging="648"/>
+      </w:pPr>
+      <w:rPr>
+        <w:rFonts w:hint="default"/>
+      </w:rPr>
+    </w:lvl>
+    <w:lvl w:ilvl="4">
+      <w:start w:val="1"/>
+      <w:numFmt w:val="decimal"/>
+      <w:lvlText w:val="%1.%2.%3.%4.%5."/>
+      <w:lvlJc w:val="left"/>
+      <w:pPr>
+        <w:ind w:left="2232" w:hanging="792"/>
+      </w:pPr>
+      <w:rPr>
+        <w:rFonts w:hint="default"/>
+      </w:rPr>
+    </w:lvl>
+    <w:lvl w:ilvl="5">
+      <w:start w:val="1"/>
+      <w:numFmt w:val="decimal"/>
+      <w:lvlText w:val="%1.%2.%3.%4.%5.%6."/>
+      <w:lvlJc w:val="left"/>
+      <w:pPr>
+        <w:ind w:left="2736" w:hanging="936"/>
+      </w:pPr>
+      <w:rPr>
+        <w:rFonts w:hint="default"/>
+      </w:rPr>
+    </w:lvl>
+    <w:lvl w:ilvl="6">
+      <w:start w:val="1"/>
+      <w:numFmt w:val="decimal"/>
+      <w:lvlText w:val="%1.%2.%3.%4.%5.%6.%7."/>
+      <w:lvlJc w:val="left"/>
+      <w:pPr>
+        <w:ind w:left="3240" w:hanging="1080"/>
+      </w:pPr>
+      <w:rPr>
+        <w:rFonts w:hint="default"/>
+      </w:rPr>
+    </w:lvl>
+    <w:lvl w:ilvl="7">
+      <w:start w:val="1"/>
+      <w:numFmt w:val="decimal"/>
+      <w:lvlText w:val="%1.%2.%3.%4.%5.%6.%7.%8."/>
+      <w:lvlJc w:val="left"/>
+      <w:pPr>
+        <w:ind w:left="3744" w:hanging="1224"/>
+      </w:pPr>
+      <w:rPr>
+        <w:rFonts w:hint="default"/>
+      </w:rPr>
+    </w:lvl>
+    <w:lvl w:ilvl="8">
+      <w:start w:val="1"/>
+      <w:numFmt w:val="decimal"/>
+      <w:lvlText w:val="%1.%2.%3.%4.%5.%6.%7.%8.%9."/>
+      <w:lvlJc w:val="left"/>
+      <w:pPr>
+        <w:ind w:left="4320" w:hanging="1440"/>
+      </w:pPr>
+      <w:rPr>
+        <w:rFonts w:hint="default"/>
+      </w:rPr>
+    </w:lvl>
+  </w:abstractNum>
+  <w:abstractNum w:abstractNumId="13">
     <w:nsid w:val="43D05196"/>
     <w:multiLevelType w:val="multilevel"/>
     <w:tmpl w:val="240A001F"/>
@@ -7249,7 +7102,242 @@
       </w:pPr>
     </w:lvl>
   </w:abstractNum>
-  <w:abstractNum w:abstractNumId="10" w15:restartNumberingAfterBreak="0">
+  <w:abstractNum w:abstractNumId="14">
+    <w:nsid w:val="50EF23B1"/>
+    <w:multiLevelType w:val="multilevel"/>
+    <w:tmpl w:val="F0E87EA2"/>
+    <w:lvl w:ilvl="0">
+      <w:start w:val="1"/>
+      <w:numFmt w:val="bullet"/>
+      <w:lvlText w:val=""/>
+      <w:lvlJc w:val="left"/>
+      <w:pPr>
+        <w:tabs>
+          <w:tab w:val="num" w:pos="720"/>
+        </w:tabs>
+        <w:ind w:left="720" w:hanging="360"/>
+      </w:pPr>
+      <w:rPr>
+        <w:rFonts w:ascii="Symbol" w:hAnsi="Symbol" w:hint="default"/>
+        <w:sz w:val="20"/>
+      </w:rPr>
+    </w:lvl>
+    <w:lvl w:ilvl="1" w:tentative="1">
+      <w:start w:val="1"/>
+      <w:numFmt w:val="bullet"/>
+      <w:lvlText w:val=""/>
+      <w:lvlJc w:val="left"/>
+      <w:pPr>
+        <w:tabs>
+          <w:tab w:val="num" w:pos="1440"/>
+        </w:tabs>
+        <w:ind w:left="1440" w:hanging="360"/>
+      </w:pPr>
+      <w:rPr>
+        <w:rFonts w:ascii="Symbol" w:hAnsi="Symbol" w:hint="default"/>
+        <w:sz w:val="20"/>
+      </w:rPr>
+    </w:lvl>
+    <w:lvl w:ilvl="2" w:tentative="1">
+      <w:start w:val="1"/>
+      <w:numFmt w:val="bullet"/>
+      <w:lvlText w:val=""/>
+      <w:lvlJc w:val="left"/>
+      <w:pPr>
+        <w:tabs>
+          <w:tab w:val="num" w:pos="2160"/>
+        </w:tabs>
+        <w:ind w:left="2160" w:hanging="360"/>
+      </w:pPr>
+      <w:rPr>
+        <w:rFonts w:ascii="Symbol" w:hAnsi="Symbol" w:hint="default"/>
+        <w:sz w:val="20"/>
+      </w:rPr>
+    </w:lvl>
+    <w:lvl w:ilvl="3" w:tentative="1">
+      <w:start w:val="1"/>
+      <w:numFmt w:val="bullet"/>
+      <w:lvlText w:val=""/>
+      <w:lvlJc w:val="left"/>
+      <w:pPr>
+        <w:tabs>
+          <w:tab w:val="num" w:pos="2880"/>
+        </w:tabs>
+        <w:ind w:left="2880" w:hanging="360"/>
+      </w:pPr>
+      <w:rPr>
+        <w:rFonts w:ascii="Symbol" w:hAnsi="Symbol" w:hint="default"/>
+        <w:sz w:val="20"/>
+      </w:rPr>
+    </w:lvl>
+    <w:lvl w:ilvl="4" w:tentative="1">
+      <w:start w:val="1"/>
+      <w:numFmt w:val="bullet"/>
+      <w:lvlText w:val=""/>
+      <w:lvlJc w:val="left"/>
+      <w:pPr>
+        <w:tabs>
+          <w:tab w:val="num" w:pos="3600"/>
+        </w:tabs>
+        <w:ind w:left="3600" w:hanging="360"/>
+      </w:pPr>
+      <w:rPr>
+        <w:rFonts w:ascii="Symbol" w:hAnsi="Symbol" w:hint="default"/>
+        <w:sz w:val="20"/>
+      </w:rPr>
+    </w:lvl>
+    <w:lvl w:ilvl="5" w:tentative="1">
+      <w:start w:val="1"/>
+      <w:numFmt w:val="bullet"/>
+      <w:lvlText w:val=""/>
+      <w:lvlJc w:val="left"/>
+      <w:pPr>
+        <w:tabs>
+          <w:tab w:val="num" w:pos="4320"/>
+        </w:tabs>
+        <w:ind w:left="4320" w:hanging="360"/>
+      </w:pPr>
+      <w:rPr>
+        <w:rFonts w:ascii="Symbol" w:hAnsi="Symbol" w:hint="default"/>
+        <w:sz w:val="20"/>
+      </w:rPr>
+    </w:lvl>
+    <w:lvl w:ilvl="6" w:tentative="1">
+      <w:start w:val="1"/>
+      <w:numFmt w:val="bullet"/>
+      <w:lvlText w:val=""/>
+      <w:lvlJc w:val="left"/>
+      <w:pPr>
+        <w:tabs>
+          <w:tab w:val="num" w:pos="5040"/>
+        </w:tabs>
+        <w:ind w:left="5040" w:hanging="360"/>
+      </w:pPr>
+      <w:rPr>
+        <w:rFonts w:ascii="Symbol" w:hAnsi="Symbol" w:hint="default"/>
+        <w:sz w:val="20"/>
+      </w:rPr>
+    </w:lvl>
+    <w:lvl w:ilvl="7" w:tentative="1">
+      <w:start w:val="1"/>
+      <w:numFmt w:val="bullet"/>
+      <w:lvlText w:val=""/>
+      <w:lvlJc w:val="left"/>
+      <w:pPr>
+        <w:tabs>
+          <w:tab w:val="num" w:pos="5760"/>
+        </w:tabs>
+        <w:ind w:left="5760" w:hanging="360"/>
+      </w:pPr>
+      <w:rPr>
+        <w:rFonts w:ascii="Symbol" w:hAnsi="Symbol" w:hint="default"/>
+        <w:sz w:val="20"/>
+      </w:rPr>
+    </w:lvl>
+    <w:lvl w:ilvl="8" w:tentative="1">
+      <w:start w:val="1"/>
+      <w:numFmt w:val="bullet"/>
+      <w:lvlText w:val=""/>
+      <w:lvlJc w:val="left"/>
+      <w:pPr>
+        <w:tabs>
+          <w:tab w:val="num" w:pos="6480"/>
+        </w:tabs>
+        <w:ind w:left="6480" w:hanging="360"/>
+      </w:pPr>
+      <w:rPr>
+        <w:rFonts w:ascii="Symbol" w:hAnsi="Symbol" w:hint="default"/>
+        <w:sz w:val="20"/>
+      </w:rPr>
+    </w:lvl>
+  </w:abstractNum>
+  <w:abstractNum w:abstractNumId="15">
+    <w:nsid w:val="53F17E73"/>
+    <w:multiLevelType w:val="multilevel"/>
+    <w:tmpl w:val="0C0A001F"/>
+    <w:lvl w:ilvl="0">
+      <w:start w:val="1"/>
+      <w:numFmt w:val="decimal"/>
+      <w:lvlText w:val="%1."/>
+      <w:lvlJc w:val="left"/>
+      <w:pPr>
+        <w:ind w:left="360" w:hanging="360"/>
+      </w:pPr>
+    </w:lvl>
+    <w:lvl w:ilvl="1">
+      <w:start w:val="1"/>
+      <w:numFmt w:val="decimal"/>
+      <w:lvlText w:val="%1.%2."/>
+      <w:lvlJc w:val="left"/>
+      <w:pPr>
+        <w:ind w:left="792" w:hanging="432"/>
+      </w:pPr>
+    </w:lvl>
+    <w:lvl w:ilvl="2">
+      <w:start w:val="1"/>
+      <w:numFmt w:val="decimal"/>
+      <w:lvlText w:val="%1.%2.%3."/>
+      <w:lvlJc w:val="left"/>
+      <w:pPr>
+        <w:ind w:left="1224" w:hanging="504"/>
+      </w:pPr>
+    </w:lvl>
+    <w:lvl w:ilvl="3">
+      <w:start w:val="1"/>
+      <w:numFmt w:val="decimal"/>
+      <w:lvlText w:val="%1.%2.%3.%4."/>
+      <w:lvlJc w:val="left"/>
+      <w:pPr>
+        <w:ind w:left="1728" w:hanging="648"/>
+      </w:pPr>
+    </w:lvl>
+    <w:lvl w:ilvl="4">
+      <w:start w:val="1"/>
+      <w:numFmt w:val="decimal"/>
+      <w:lvlText w:val="%1.%2.%3.%4.%5."/>
+      <w:lvlJc w:val="left"/>
+      <w:pPr>
+        <w:ind w:left="2232" w:hanging="792"/>
+      </w:pPr>
+    </w:lvl>
+    <w:lvl w:ilvl="5">
+      <w:start w:val="1"/>
+      <w:numFmt w:val="decimal"/>
+      <w:lvlText w:val="%1.%2.%3.%4.%5.%6."/>
+      <w:lvlJc w:val="left"/>
+      <w:pPr>
+        <w:ind w:left="2736" w:hanging="936"/>
+      </w:pPr>
+    </w:lvl>
+    <w:lvl w:ilvl="6">
+      <w:start w:val="1"/>
+      <w:numFmt w:val="decimal"/>
+      <w:lvlText w:val="%1.%2.%3.%4.%5.%6.%7."/>
+      <w:lvlJc w:val="left"/>
+      <w:pPr>
+        <w:ind w:left="3240" w:hanging="1080"/>
+      </w:pPr>
+    </w:lvl>
+    <w:lvl w:ilvl="7">
+      <w:start w:val="1"/>
+      <w:numFmt w:val="decimal"/>
+      <w:lvlText w:val="%1.%2.%3.%4.%5.%6.%7.%8."/>
+      <w:lvlJc w:val="left"/>
+      <w:pPr>
+        <w:ind w:left="3744" w:hanging="1224"/>
+      </w:pPr>
+    </w:lvl>
+    <w:lvl w:ilvl="8">
+      <w:start w:val="1"/>
+      <w:numFmt w:val="decimal"/>
+      <w:lvlText w:val="%1.%2.%3.%4.%5.%6.%7.%8.%9."/>
+      <w:lvlJc w:val="left"/>
+      <w:pPr>
+        <w:ind w:left="4320" w:hanging="1440"/>
+      </w:pPr>
+    </w:lvl>
+  </w:abstractNum>
+  <w:abstractNum w:abstractNumId="16">
     <w:nsid w:val="56D74F68"/>
     <w:multiLevelType w:val="hybridMultilevel"/>
     <w:tmpl w:val="01AEC0E2"/>
@@ -7362,7 +7450,7 @@
       </w:rPr>
     </w:lvl>
   </w:abstractNum>
-  <w:abstractNum w:abstractNumId="11" w15:restartNumberingAfterBreak="0">
+  <w:abstractNum w:abstractNumId="17">
     <w:nsid w:val="57C446E2"/>
     <w:multiLevelType w:val="hybridMultilevel"/>
     <w:tmpl w:val="D1BA5FBA"/>
@@ -7475,7 +7563,7 @@
       </w:rPr>
     </w:lvl>
   </w:abstractNum>
-  <w:abstractNum w:abstractNumId="12" w15:restartNumberingAfterBreak="0">
+  <w:abstractNum w:abstractNumId="18">
     <w:nsid w:val="60DD457A"/>
     <w:multiLevelType w:val="multilevel"/>
     <w:tmpl w:val="2CC04B28"/>
@@ -7588,7 +7676,179 @@
       </w:rPr>
     </w:lvl>
   </w:abstractNum>
-  <w:abstractNum w:abstractNumId="13" w15:restartNumberingAfterBreak="0">
+  <w:abstractNum w:abstractNumId="19">
+    <w:nsid w:val="65507008"/>
+    <w:multiLevelType w:val="multilevel"/>
+    <w:tmpl w:val="0C0A001F"/>
+    <w:lvl w:ilvl="0">
+      <w:start w:val="1"/>
+      <w:numFmt w:val="decimal"/>
+      <w:lvlText w:val="%1."/>
+      <w:lvlJc w:val="left"/>
+      <w:pPr>
+        <w:ind w:left="360" w:hanging="360"/>
+      </w:pPr>
+    </w:lvl>
+    <w:lvl w:ilvl="1">
+      <w:start w:val="1"/>
+      <w:numFmt w:val="decimal"/>
+      <w:lvlText w:val="%1.%2."/>
+      <w:lvlJc w:val="left"/>
+      <w:pPr>
+        <w:ind w:left="792" w:hanging="432"/>
+      </w:pPr>
+    </w:lvl>
+    <w:lvl w:ilvl="2">
+      <w:start w:val="1"/>
+      <w:numFmt w:val="decimal"/>
+      <w:lvlText w:val="%1.%2.%3."/>
+      <w:lvlJc w:val="left"/>
+      <w:pPr>
+        <w:ind w:left="1224" w:hanging="504"/>
+      </w:pPr>
+    </w:lvl>
+    <w:lvl w:ilvl="3">
+      <w:start w:val="1"/>
+      <w:numFmt w:val="decimal"/>
+      <w:lvlText w:val="%1.%2.%3.%4."/>
+      <w:lvlJc w:val="left"/>
+      <w:pPr>
+        <w:ind w:left="1728" w:hanging="648"/>
+      </w:pPr>
+    </w:lvl>
+    <w:lvl w:ilvl="4">
+      <w:start w:val="1"/>
+      <w:numFmt w:val="decimal"/>
+      <w:lvlText w:val="%1.%2.%3.%4.%5."/>
+      <w:lvlJc w:val="left"/>
+      <w:pPr>
+        <w:ind w:left="2232" w:hanging="792"/>
+      </w:pPr>
+    </w:lvl>
+    <w:lvl w:ilvl="5">
+      <w:start w:val="1"/>
+      <w:numFmt w:val="decimal"/>
+      <w:lvlText w:val="%1.%2.%3.%4.%5.%6."/>
+      <w:lvlJc w:val="left"/>
+      <w:pPr>
+        <w:ind w:left="2736" w:hanging="936"/>
+      </w:pPr>
+    </w:lvl>
+    <w:lvl w:ilvl="6">
+      <w:start w:val="1"/>
+      <w:numFmt w:val="decimal"/>
+      <w:lvlText w:val="%1.%2.%3.%4.%5.%6.%7."/>
+      <w:lvlJc w:val="left"/>
+      <w:pPr>
+        <w:ind w:left="3240" w:hanging="1080"/>
+      </w:pPr>
+    </w:lvl>
+    <w:lvl w:ilvl="7">
+      <w:start w:val="1"/>
+      <w:numFmt w:val="decimal"/>
+      <w:lvlText w:val="%1.%2.%3.%4.%5.%6.%7.%8."/>
+      <w:lvlJc w:val="left"/>
+      <w:pPr>
+        <w:ind w:left="3744" w:hanging="1224"/>
+      </w:pPr>
+    </w:lvl>
+    <w:lvl w:ilvl="8">
+      <w:start w:val="1"/>
+      <w:numFmt w:val="decimal"/>
+      <w:lvlText w:val="%1.%2.%3.%4.%5.%6.%7.%8.%9."/>
+      <w:lvlJc w:val="left"/>
+      <w:pPr>
+        <w:ind w:left="4320" w:hanging="1440"/>
+      </w:pPr>
+    </w:lvl>
+  </w:abstractNum>
+  <w:abstractNum w:abstractNumId="20">
+    <w:nsid w:val="6E544927"/>
+    <w:multiLevelType w:val="multilevel"/>
+    <w:tmpl w:val="0C0A001F"/>
+    <w:lvl w:ilvl="0">
+      <w:start w:val="1"/>
+      <w:numFmt w:val="decimal"/>
+      <w:lvlText w:val="%1."/>
+      <w:lvlJc w:val="left"/>
+      <w:pPr>
+        <w:ind w:left="360" w:hanging="360"/>
+      </w:pPr>
+    </w:lvl>
+    <w:lvl w:ilvl="1">
+      <w:start w:val="1"/>
+      <w:numFmt w:val="decimal"/>
+      <w:lvlText w:val="%1.%2."/>
+      <w:lvlJc w:val="left"/>
+      <w:pPr>
+        <w:ind w:left="792" w:hanging="432"/>
+      </w:pPr>
+    </w:lvl>
+    <w:lvl w:ilvl="2">
+      <w:start w:val="1"/>
+      <w:numFmt w:val="decimal"/>
+      <w:lvlText w:val="%1.%2.%3."/>
+      <w:lvlJc w:val="left"/>
+      <w:pPr>
+        <w:ind w:left="1224" w:hanging="504"/>
+      </w:pPr>
+    </w:lvl>
+    <w:lvl w:ilvl="3">
+      <w:start w:val="1"/>
+      <w:numFmt w:val="decimal"/>
+      <w:lvlText w:val="%1.%2.%3.%4."/>
+      <w:lvlJc w:val="left"/>
+      <w:pPr>
+        <w:ind w:left="1728" w:hanging="648"/>
+      </w:pPr>
+    </w:lvl>
+    <w:lvl w:ilvl="4">
+      <w:start w:val="1"/>
+      <w:numFmt w:val="decimal"/>
+      <w:lvlText w:val="%1.%2.%3.%4.%5."/>
+      <w:lvlJc w:val="left"/>
+      <w:pPr>
+        <w:ind w:left="2232" w:hanging="792"/>
+      </w:pPr>
+    </w:lvl>
+    <w:lvl w:ilvl="5">
+      <w:start w:val="1"/>
+      <w:numFmt w:val="decimal"/>
+      <w:lvlText w:val="%1.%2.%3.%4.%5.%6."/>
+      <w:lvlJc w:val="left"/>
+      <w:pPr>
+        <w:ind w:left="2736" w:hanging="936"/>
+      </w:pPr>
+    </w:lvl>
+    <w:lvl w:ilvl="6">
+      <w:start w:val="1"/>
+      <w:numFmt w:val="decimal"/>
+      <w:lvlText w:val="%1.%2.%3.%4.%5.%6.%7."/>
+      <w:lvlJc w:val="left"/>
+      <w:pPr>
+        <w:ind w:left="3240" w:hanging="1080"/>
+      </w:pPr>
+    </w:lvl>
+    <w:lvl w:ilvl="7">
+      <w:start w:val="1"/>
+      <w:numFmt w:val="decimal"/>
+      <w:lvlText w:val="%1.%2.%3.%4.%5.%6.%7.%8."/>
+      <w:lvlJc w:val="left"/>
+      <w:pPr>
+        <w:ind w:left="3744" w:hanging="1224"/>
+      </w:pPr>
+    </w:lvl>
+    <w:lvl w:ilvl="8">
+      <w:start w:val="1"/>
+      <w:numFmt w:val="decimal"/>
+      <w:lvlText w:val="%1.%2.%3.%4.%5.%6.%7.%8.%9."/>
+      <w:lvlJc w:val="left"/>
+      <w:pPr>
+        <w:ind w:left="4320" w:hanging="1440"/>
+      </w:pPr>
+    </w:lvl>
+  </w:abstractNum>
+  <w:abstractNum w:abstractNumId="21">
     <w:nsid w:val="6F211EA6"/>
     <w:multiLevelType w:val="multilevel"/>
     <w:tmpl w:val="240A001F"/>
@@ -7701,7 +7961,7 @@
       </w:rPr>
     </w:lvl>
   </w:abstractNum>
-  <w:abstractNum w:abstractNumId="14" w15:restartNumberingAfterBreak="0">
+  <w:abstractNum w:abstractNumId="22">
     <w:nsid w:val="75661BDD"/>
     <w:multiLevelType w:val="multilevel"/>
     <w:tmpl w:val="32A416EE"/>
@@ -7815,10 +8075,10 @@
     </w:lvl>
   </w:abstractNum>
   <w:num w:numId="1">
-    <w:abstractNumId w:val="5"/>
+    <w:abstractNumId w:val="8"/>
   </w:num>
   <w:num w:numId="2">
-    <w:abstractNumId w:val="5"/>
+    <w:abstractNumId w:val="8"/>
     <w:lvlOverride w:ilvl="0">
       <w:startOverride w:val="1"/>
     </w:lvlOverride>
@@ -7848,7 +8108,7 @@
     </w:lvlOverride>
   </w:num>
   <w:num w:numId="3">
-    <w:abstractNumId w:val="5"/>
+    <w:abstractNumId w:val="8"/>
     <w:lvlOverride w:ilvl="0">
       <w:startOverride w:val="1"/>
     </w:lvlOverride>
@@ -7878,10 +8138,10 @@
     </w:lvlOverride>
   </w:num>
   <w:num w:numId="4">
-    <w:abstractNumId w:val="5"/>
+    <w:abstractNumId w:val="8"/>
   </w:num>
   <w:num w:numId="5">
-    <w:abstractNumId w:val="5"/>
+    <w:abstractNumId w:val="8"/>
     <w:lvlOverride w:ilvl="0">
       <w:startOverride w:val="1"/>
     </w:lvlOverride>
@@ -7911,7 +8171,7 @@
     </w:lvlOverride>
   </w:num>
   <w:num w:numId="6">
-    <w:abstractNumId w:val="5"/>
+    <w:abstractNumId w:val="8"/>
     <w:lvlOverride w:ilvl="0">
       <w:startOverride w:val="1"/>
     </w:lvlOverride>
@@ -7941,7 +8201,7 @@
     </w:lvlOverride>
   </w:num>
   <w:num w:numId="7">
-    <w:abstractNumId w:val="5"/>
+    <w:abstractNumId w:val="8"/>
     <w:lvlOverride w:ilvl="0">
       <w:startOverride w:val="1"/>
     </w:lvlOverride>
@@ -7971,7 +8231,7 @@
     </w:lvlOverride>
   </w:num>
   <w:num w:numId="8">
-    <w:abstractNumId w:val="5"/>
+    <w:abstractNumId w:val="8"/>
     <w:lvlOverride w:ilvl="0">
       <w:startOverride w:val="1"/>
     </w:lvlOverride>
@@ -8001,7 +8261,7 @@
     </w:lvlOverride>
   </w:num>
   <w:num w:numId="9">
-    <w:abstractNumId w:val="5"/>
+    <w:abstractNumId w:val="8"/>
     <w:lvlOverride w:ilvl="0">
       <w:startOverride w:val="1"/>
     </w:lvlOverride>
@@ -8031,55 +8291,79 @@
     </w:lvlOverride>
   </w:num>
   <w:num w:numId="10">
-    <w:abstractNumId w:val="5"/>
+    <w:abstractNumId w:val="8"/>
   </w:num>
   <w:num w:numId="11">
     <w:abstractNumId w:val="0"/>
   </w:num>
   <w:num w:numId="12">
+    <w:abstractNumId w:val="16"/>
+  </w:num>
+  <w:num w:numId="13">
+    <w:abstractNumId w:val="7"/>
+  </w:num>
+  <w:num w:numId="14">
     <w:abstractNumId w:val="10"/>
   </w:num>
-  <w:num w:numId="13">
+  <w:num w:numId="15">
+    <w:abstractNumId w:val="5"/>
+  </w:num>
+  <w:num w:numId="16">
+    <w:abstractNumId w:val="2"/>
+  </w:num>
+  <w:num w:numId="17">
+    <w:abstractNumId w:val="21"/>
+  </w:num>
+  <w:num w:numId="18">
+    <w:abstractNumId w:val="13"/>
+  </w:num>
+  <w:num w:numId="19">
+    <w:abstractNumId w:val="22"/>
+  </w:num>
+  <w:num w:numId="20">
+    <w:abstractNumId w:val="9"/>
+  </w:num>
+  <w:num w:numId="21">
+    <w:abstractNumId w:val="11"/>
+  </w:num>
+  <w:num w:numId="22">
+    <w:abstractNumId w:val="17"/>
+  </w:num>
+  <w:num w:numId="23">
+    <w:abstractNumId w:val="18"/>
+  </w:num>
+  <w:num w:numId="24">
     <w:abstractNumId w:val="4"/>
   </w:num>
-  <w:num w:numId="14">
-    <w:abstractNumId w:val="7"/>
+  <w:num w:numId="25">
+    <w:abstractNumId w:val="19"/>
   </w:num>
-  <w:num w:numId="15">
+  <w:num w:numId="26">
+    <w:abstractNumId w:val="20"/>
+  </w:num>
+  <w:num w:numId="27">
+    <w:abstractNumId w:val="15"/>
+  </w:num>
+  <w:num w:numId="28">
     <w:abstractNumId w:val="3"/>
   </w:num>
-  <w:num w:numId="16">
+  <w:num w:numId="29">
     <w:abstractNumId w:val="1"/>
   </w:num>
-  <w:num w:numId="17">
-    <w:abstractNumId w:val="13"/>
+  <w:num w:numId="30">
+    <w:abstractNumId w:val="6"/>
   </w:num>
-  <w:num w:numId="18">
-    <w:abstractNumId w:val="9"/>
-  </w:num>
-  <w:num w:numId="19">
+  <w:num w:numId="31">
     <w:abstractNumId w:val="14"/>
   </w:num>
-  <w:num w:numId="20">
-    <w:abstractNumId w:val="6"/>
-  </w:num>
-  <w:num w:numId="21">
-    <w:abstractNumId w:val="8"/>
-  </w:num>
-  <w:num w:numId="22">
-    <w:abstractNumId w:val="11"/>
-  </w:num>
-  <w:num w:numId="23">
+  <w:num w:numId="32">
     <w:abstractNumId w:val="12"/>
-  </w:num>
-  <w:num w:numId="24">
-    <w:abstractNumId w:val="2"/>
   </w:num>
 </w:numbering>
 </file>
 
 <file path=word/styles.xml><?xml version="1.0" encoding="utf-8"?>
-<w:styles xmlns:mc="http://schemas.openxmlformats.org/markup-compatibility/2006" xmlns:r="http://schemas.openxmlformats.org/officeDocument/2006/relationships" xmlns:w="http://schemas.openxmlformats.org/wordprocessingml/2006/main" xmlns:w14="http://schemas.microsoft.com/office/word/2010/wordml" xmlns:w15="http://schemas.microsoft.com/office/word/2012/wordml" mc:Ignorable="w14 w15">
+<w:styles xmlns:mc="http://schemas.openxmlformats.org/markup-compatibility/2006" xmlns:r="http://schemas.openxmlformats.org/officeDocument/2006/relationships" xmlns:w="http://schemas.openxmlformats.org/wordprocessingml/2006/main" xmlns:w14="http://schemas.microsoft.com/office/word/2010/wordml" mc:Ignorable="w14">
   <w:docDefaults>
     <w:rPrDefault>
       <w:rPr>
@@ -8091,369 +8375,153 @@
     </w:rPrDefault>
     <w:pPrDefault/>
   </w:docDefaults>
-  <w:latentStyles w:defLockedState="0" w:defUIPriority="99" w:defSemiHidden="0" w:defUnhideWhenUsed="0" w:defQFormat="0" w:count="371">
-    <w:lsdException w:name="Normal" w:uiPriority="0" w:qFormat="1"/>
-    <w:lsdException w:name="heading 1" w:uiPriority="9" w:qFormat="1"/>
-    <w:lsdException w:name="heading 2" w:semiHidden="1" w:uiPriority="9" w:unhideWhenUsed="1" w:qFormat="1"/>
-    <w:lsdException w:name="heading 3" w:semiHidden="1" w:uiPriority="9" w:unhideWhenUsed="1" w:qFormat="1"/>
-    <w:lsdException w:name="heading 4" w:semiHidden="1" w:uiPriority="9" w:unhideWhenUsed="1" w:qFormat="1"/>
-    <w:lsdException w:name="heading 5" w:semiHidden="1" w:uiPriority="9" w:unhideWhenUsed="1" w:qFormat="1"/>
-    <w:lsdException w:name="heading 6" w:semiHidden="1" w:uiPriority="9" w:unhideWhenUsed="1" w:qFormat="1"/>
-    <w:lsdException w:name="heading 7" w:semiHidden="1" w:uiPriority="9" w:unhideWhenUsed="1" w:qFormat="1"/>
-    <w:lsdException w:name="heading 8" w:semiHidden="1" w:uiPriority="9" w:unhideWhenUsed="1" w:qFormat="1"/>
-    <w:lsdException w:name="heading 9" w:semiHidden="1" w:uiPriority="9" w:unhideWhenUsed="1" w:qFormat="1"/>
-    <w:lsdException w:name="index 1" w:semiHidden="1" w:unhideWhenUsed="1"/>
-    <w:lsdException w:name="index 2" w:semiHidden="1" w:unhideWhenUsed="1"/>
-    <w:lsdException w:name="index 3" w:semiHidden="1" w:unhideWhenUsed="1"/>
-    <w:lsdException w:name="index 4" w:semiHidden="1" w:unhideWhenUsed="1"/>
-    <w:lsdException w:name="index 5" w:semiHidden="1" w:unhideWhenUsed="1"/>
-    <w:lsdException w:name="index 6" w:semiHidden="1" w:unhideWhenUsed="1"/>
-    <w:lsdException w:name="index 7" w:semiHidden="1" w:unhideWhenUsed="1"/>
-    <w:lsdException w:name="index 8" w:semiHidden="1" w:unhideWhenUsed="1"/>
-    <w:lsdException w:name="index 9" w:semiHidden="1" w:unhideWhenUsed="1"/>
-    <w:lsdException w:name="toc 1" w:semiHidden="1" w:uiPriority="39" w:unhideWhenUsed="1"/>
-    <w:lsdException w:name="toc 2" w:semiHidden="1" w:uiPriority="39" w:unhideWhenUsed="1"/>
-    <w:lsdException w:name="toc 3" w:semiHidden="1" w:uiPriority="39" w:unhideWhenUsed="1"/>
-    <w:lsdException w:name="toc 4" w:semiHidden="1" w:uiPriority="39" w:unhideWhenUsed="1"/>
-    <w:lsdException w:name="toc 5" w:semiHidden="1" w:uiPriority="39" w:unhideWhenUsed="1"/>
-    <w:lsdException w:name="toc 6" w:semiHidden="1" w:uiPriority="39" w:unhideWhenUsed="1"/>
-    <w:lsdException w:name="toc 7" w:semiHidden="1" w:uiPriority="39" w:unhideWhenUsed="1"/>
-    <w:lsdException w:name="toc 8" w:semiHidden="1" w:uiPriority="39" w:unhideWhenUsed="1"/>
-    <w:lsdException w:name="toc 9" w:semiHidden="1" w:uiPriority="39" w:unhideWhenUsed="1"/>
-    <w:lsdException w:name="Normal Indent" w:semiHidden="1" w:unhideWhenUsed="1"/>
-    <w:lsdException w:name="footnote text" w:semiHidden="1" w:unhideWhenUsed="1"/>
-    <w:lsdException w:name="annotation text" w:semiHidden="1" w:unhideWhenUsed="1"/>
-    <w:lsdException w:name="header" w:semiHidden="1" w:unhideWhenUsed="1"/>
-    <w:lsdException w:name="footer" w:semiHidden="1" w:unhideWhenUsed="1"/>
-    <w:lsdException w:name="index heading" w:semiHidden="1" w:unhideWhenUsed="1"/>
-    <w:lsdException w:name="caption" w:semiHidden="1" w:uiPriority="35" w:unhideWhenUsed="1" w:qFormat="1"/>
-    <w:lsdException w:name="table of figures" w:semiHidden="1" w:unhideWhenUsed="1"/>
-    <w:lsdException w:name="envelope address" w:semiHidden="1" w:unhideWhenUsed="1"/>
-    <w:lsdException w:name="envelope return" w:semiHidden="1" w:unhideWhenUsed="1"/>
-    <w:lsdException w:name="footnote reference" w:semiHidden="1" w:unhideWhenUsed="1"/>
-    <w:lsdException w:name="annotation reference" w:semiHidden="1" w:unhideWhenUsed="1"/>
-    <w:lsdException w:name="line number" w:semiHidden="1" w:unhideWhenUsed="1"/>
-    <w:lsdException w:name="page number" w:semiHidden="1" w:unhideWhenUsed="1"/>
-    <w:lsdException w:name="endnote reference" w:semiHidden="1" w:unhideWhenUsed="1"/>
-    <w:lsdException w:name="endnote text" w:semiHidden="1" w:unhideWhenUsed="1"/>
-    <w:lsdException w:name="table of authorities" w:semiHidden="1" w:unhideWhenUsed="1"/>
-    <w:lsdException w:name="macro" w:semiHidden="1" w:unhideWhenUsed="1"/>
-    <w:lsdException w:name="toa heading" w:semiHidden="1" w:unhideWhenUsed="1"/>
-    <w:lsdException w:name="List" w:semiHidden="1" w:unhideWhenUsed="1"/>
-    <w:lsdException w:name="List Bullet" w:semiHidden="1" w:unhideWhenUsed="1"/>
-    <w:lsdException w:name="List Number" w:semiHidden="1" w:unhideWhenUsed="1"/>
-    <w:lsdException w:name="List 2" w:semiHidden="1" w:unhideWhenUsed="1"/>
-    <w:lsdException w:name="List 3" w:semiHidden="1" w:unhideWhenUsed="1"/>
-    <w:lsdException w:name="List 4" w:semiHidden="1" w:unhideWhenUsed="1"/>
-    <w:lsdException w:name="List 5" w:semiHidden="1" w:unhideWhenUsed="1"/>
-    <w:lsdException w:name="List Bullet 2" w:semiHidden="1" w:unhideWhenUsed="1"/>
-    <w:lsdException w:name="List Bullet 3" w:semiHidden="1" w:unhideWhenUsed="1"/>
-    <w:lsdException w:name="List Bullet 4" w:semiHidden="1" w:unhideWhenUsed="1"/>
-    <w:lsdException w:name="List Bullet 5" w:semiHidden="1" w:unhideWhenUsed="1"/>
-    <w:lsdException w:name="List Number 2" w:semiHidden="1" w:unhideWhenUsed="1"/>
-    <w:lsdException w:name="List Number 3" w:semiHidden="1" w:unhideWhenUsed="1"/>
-    <w:lsdException w:name="List Number 4" w:semiHidden="1" w:unhideWhenUsed="1"/>
-    <w:lsdException w:name="List Number 5" w:semiHidden="1" w:unhideWhenUsed="1"/>
-    <w:lsdException w:name="Title" w:uiPriority="10" w:qFormat="1"/>
-    <w:lsdException w:name="Closing" w:semiHidden="1" w:unhideWhenUsed="1"/>
-    <w:lsdException w:name="Signature" w:semiHidden="1" w:unhideWhenUsed="1"/>
-    <w:lsdException w:name="Default Paragraph Font" w:semiHidden="1" w:uiPriority="1" w:unhideWhenUsed="1"/>
-    <w:lsdException w:name="Body Text" w:semiHidden="1" w:unhideWhenUsed="1"/>
-    <w:lsdException w:name="Body Text Indent" w:semiHidden="1" w:unhideWhenUsed="1"/>
-    <w:lsdException w:name="List Continue" w:semiHidden="1" w:unhideWhenUsed="1"/>
-    <w:lsdException w:name="List Continue 2" w:semiHidden="1" w:unhideWhenUsed="1"/>
-    <w:lsdException w:name="List Continue 3" w:semiHidden="1" w:unhideWhenUsed="1"/>
-    <w:lsdException w:name="List Continue 4" w:semiHidden="1" w:unhideWhenUsed="1"/>
-    <w:lsdException w:name="List Continue 5" w:semiHidden="1" w:unhideWhenUsed="1"/>
-    <w:lsdException w:name="Message Header" w:semiHidden="1" w:unhideWhenUsed="1"/>
-    <w:lsdException w:name="Subtitle" w:uiPriority="11" w:qFormat="1"/>
-    <w:lsdException w:name="Salutation" w:semiHidden="1" w:unhideWhenUsed="1"/>
-    <w:lsdException w:name="Date" w:semiHidden="1" w:unhideWhenUsed="1"/>
-    <w:lsdException w:name="Body Text First Indent" w:semiHidden="1" w:unhideWhenUsed="1"/>
-    <w:lsdException w:name="Body Text First Indent 2" w:semiHidden="1" w:unhideWhenUsed="1"/>
-    <w:lsdException w:name="Note Heading" w:semiHidden="1" w:unhideWhenUsed="1"/>
-    <w:lsdException w:name="Body Text 2" w:semiHidden="1" w:unhideWhenUsed="1"/>
-    <w:lsdException w:name="Body Text 3" w:semiHidden="1" w:unhideWhenUsed="1"/>
-    <w:lsdException w:name="Body Text Indent 2" w:semiHidden="1" w:unhideWhenUsed="1"/>
-    <w:lsdException w:name="Body Text Indent 3" w:semiHidden="1" w:unhideWhenUsed="1"/>
-    <w:lsdException w:name="Block Text" w:semiHidden="1" w:unhideWhenUsed="1"/>
-    <w:lsdException w:name="Hyperlink" w:semiHidden="1" w:unhideWhenUsed="1"/>
-    <w:lsdException w:name="FollowedHyperlink" w:semiHidden="1" w:unhideWhenUsed="1"/>
-    <w:lsdException w:name="Strong" w:uiPriority="22" w:qFormat="1"/>
-    <w:lsdException w:name="Emphasis" w:uiPriority="20" w:qFormat="1"/>
-    <w:lsdException w:name="Document Map" w:semiHidden="1" w:unhideWhenUsed="1"/>
-    <w:lsdException w:name="Plain Text" w:semiHidden="1" w:unhideWhenUsed="1"/>
-    <w:lsdException w:name="E-mail Signature" w:semiHidden="1" w:unhideWhenUsed="1"/>
-    <w:lsdException w:name="HTML Top of Form" w:semiHidden="1" w:unhideWhenUsed="1"/>
-    <w:lsdException w:name="HTML Bottom of Form" w:semiHidden="1" w:unhideWhenUsed="1"/>
-    <w:lsdException w:name="Normal (Web)" w:semiHidden="1" w:unhideWhenUsed="1"/>
-    <w:lsdException w:name="HTML Acronym" w:semiHidden="1" w:unhideWhenUsed="1"/>
-    <w:lsdException w:name="HTML Address" w:semiHidden="1" w:unhideWhenUsed="1"/>
-    <w:lsdException w:name="HTML Cite" w:semiHidden="1" w:unhideWhenUsed="1"/>
-    <w:lsdException w:name="HTML Code" w:semiHidden="1" w:unhideWhenUsed="1"/>
-    <w:lsdException w:name="HTML Definition" w:semiHidden="1" w:unhideWhenUsed="1"/>
-    <w:lsdException w:name="HTML Keyboard" w:semiHidden="1" w:unhideWhenUsed="1"/>
-    <w:lsdException w:name="HTML Preformatted" w:semiHidden="1" w:unhideWhenUsed="1"/>
-    <w:lsdException w:name="HTML Sample" w:semiHidden="1" w:unhideWhenUsed="1"/>
-    <w:lsdException w:name="HTML Typewriter" w:semiHidden="1" w:unhideWhenUsed="1"/>
-    <w:lsdException w:name="HTML Variable" w:semiHidden="1" w:unhideWhenUsed="1"/>
-    <w:lsdException w:name="Normal Table" w:semiHidden="1" w:unhideWhenUsed="1"/>
-    <w:lsdException w:name="annotation subject" w:semiHidden="1" w:unhideWhenUsed="1"/>
-    <w:lsdException w:name="No List" w:semiHidden="1" w:unhideWhenUsed="1"/>
-    <w:lsdException w:name="Outline List 1" w:semiHidden="1" w:unhideWhenUsed="1"/>
-    <w:lsdException w:name="Outline List 2" w:semiHidden="1" w:unhideWhenUsed="1"/>
-    <w:lsdException w:name="Outline List 3" w:semiHidden="1" w:unhideWhenUsed="1"/>
-    <w:lsdException w:name="Table Simple 1" w:semiHidden="1" w:unhideWhenUsed="1"/>
-    <w:lsdException w:name="Table Simple 2" w:semiHidden="1" w:unhideWhenUsed="1"/>
-    <w:lsdException w:name="Table Simple 3" w:semiHidden="1" w:unhideWhenUsed="1"/>
-    <w:lsdException w:name="Table Classic 1" w:semiHidden="1" w:unhideWhenUsed="1"/>
-    <w:lsdException w:name="Table Classic 2" w:semiHidden="1" w:unhideWhenUsed="1"/>
-    <w:lsdException w:name="Table Classic 3" w:semiHidden="1" w:unhideWhenUsed="1"/>
-    <w:lsdException w:name="Table Classic 4" w:semiHidden="1" w:unhideWhenUsed="1"/>
-    <w:lsdException w:name="Table Colorful 1" w:semiHidden="1" w:unhideWhenUsed="1"/>
-    <w:lsdException w:name="Table Colorful 2" w:semiHidden="1" w:unhideWhenUsed="1"/>
-    <w:lsdException w:name="Table Colorful 3" w:semiHidden="1" w:unhideWhenUsed="1"/>
-    <w:lsdException w:name="Table Columns 1" w:semiHidden="1" w:unhideWhenUsed="1"/>
-    <w:lsdException w:name="Table Columns 2" w:semiHidden="1" w:unhideWhenUsed="1"/>
-    <w:lsdException w:name="Table Columns 3" w:semiHidden="1" w:unhideWhenUsed="1"/>
-    <w:lsdException w:name="Table Columns 4" w:semiHidden="1" w:unhideWhenUsed="1"/>
-    <w:lsdException w:name="Table Columns 5" w:semiHidden="1" w:unhideWhenUsed="1"/>
-    <w:lsdException w:name="Table Grid 1" w:semiHidden="1" w:unhideWhenUsed="1"/>
-    <w:lsdException w:name="Table Grid 2" w:semiHidden="1" w:unhideWhenUsed="1"/>
-    <w:lsdException w:name="Table Grid 3" w:semiHidden="1" w:unhideWhenUsed="1"/>
-    <w:lsdException w:name="Table Grid 4" w:semiHidden="1" w:unhideWhenUsed="1"/>
-    <w:lsdException w:name="Table Grid 5" w:semiHidden="1" w:unhideWhenUsed="1"/>
-    <w:lsdException w:name="Table Grid 6" w:semiHidden="1" w:unhideWhenUsed="1"/>
-    <w:lsdException w:name="Table Grid 7" w:semiHidden="1" w:unhideWhenUsed="1"/>
-    <w:lsdException w:name="Table Grid 8" w:semiHidden="1" w:unhideWhenUsed="1"/>
-    <w:lsdException w:name="Table List 1" w:semiHidden="1" w:unhideWhenUsed="1"/>
-    <w:lsdException w:name="Table List 2" w:semiHidden="1" w:unhideWhenUsed="1"/>
-    <w:lsdException w:name="Table List 3" w:semiHidden="1" w:unhideWhenUsed="1"/>
-    <w:lsdException w:name="Table List 4" w:semiHidden="1" w:unhideWhenUsed="1"/>
-    <w:lsdException w:name="Table List 5" w:semiHidden="1" w:unhideWhenUsed="1"/>
-    <w:lsdException w:name="Table List 6" w:semiHidden="1" w:unhideWhenUsed="1"/>
-    <w:lsdException w:name="Table List 7" w:semiHidden="1" w:unhideWhenUsed="1"/>
-    <w:lsdException w:name="Table List 8" w:semiHidden="1" w:unhideWhenUsed="1"/>
-    <w:lsdException w:name="Table 3D effects 1" w:semiHidden="1" w:unhideWhenUsed="1"/>
-    <w:lsdException w:name="Table 3D effects 2" w:semiHidden="1" w:unhideWhenUsed="1"/>
-    <w:lsdException w:name="Table 3D effects 3" w:semiHidden="1" w:unhideWhenUsed="1"/>
-    <w:lsdException w:name="Table Contemporary" w:semiHidden="1" w:unhideWhenUsed="1"/>
-    <w:lsdException w:name="Table Elegant" w:semiHidden="1" w:unhideWhenUsed="1"/>
-    <w:lsdException w:name="Table Professional" w:semiHidden="1" w:unhideWhenUsed="1"/>
-    <w:lsdException w:name="Table Subtle 1" w:semiHidden="1" w:unhideWhenUsed="1"/>
-    <w:lsdException w:name="Table Subtle 2" w:semiHidden="1" w:unhideWhenUsed="1"/>
-    <w:lsdException w:name="Table Web 1" w:semiHidden="1" w:unhideWhenUsed="1"/>
-    <w:lsdException w:name="Table Web 2" w:semiHidden="1" w:unhideWhenUsed="1"/>
-    <w:lsdException w:name="Table Web 3" w:semiHidden="1" w:unhideWhenUsed="1"/>
-    <w:lsdException w:name="Balloon Text" w:semiHidden="1" w:unhideWhenUsed="1"/>
-    <w:lsdException w:name="Table Grid" w:uiPriority="59"/>
-    <w:lsdException w:name="Table Theme" w:semiHidden="1" w:unhideWhenUsed="1"/>
-    <w:lsdException w:name="Placeholder Text" w:semiHidden="1"/>
-    <w:lsdException w:name="No Spacing" w:uiPriority="1" w:qFormat="1"/>
-    <w:lsdException w:name="Light Shading" w:uiPriority="60"/>
-    <w:lsdException w:name="Light List" w:uiPriority="61"/>
-    <w:lsdException w:name="Light Grid" w:uiPriority="62"/>
-    <w:lsdException w:name="Medium Shading 1" w:uiPriority="63"/>
-    <w:lsdException w:name="Medium Shading 2" w:uiPriority="64"/>
-    <w:lsdException w:name="Medium List 1" w:uiPriority="65"/>
-    <w:lsdException w:name="Medium List 2" w:uiPriority="66"/>
-    <w:lsdException w:name="Medium Grid 1" w:uiPriority="67"/>
-    <w:lsdException w:name="Medium Grid 2" w:uiPriority="68"/>
-    <w:lsdException w:name="Medium Grid 3" w:uiPriority="69"/>
-    <w:lsdException w:name="Dark List" w:uiPriority="70"/>
-    <w:lsdException w:name="Colorful Shading" w:uiPriority="71"/>
-    <w:lsdException w:name="Colorful List" w:uiPriority="72"/>
-    <w:lsdException w:name="Colorful Grid" w:uiPriority="73"/>
-    <w:lsdException w:name="Light Shading Accent 1" w:uiPriority="60"/>
-    <w:lsdException w:name="Light List Accent 1" w:uiPriority="61"/>
-    <w:lsdException w:name="Light Grid Accent 1" w:uiPriority="62"/>
-    <w:lsdException w:name="Medium Shading 1 Accent 1" w:uiPriority="63"/>
-    <w:lsdException w:name="Medium Shading 2 Accent 1" w:uiPriority="64"/>
-    <w:lsdException w:name="Medium List 1 Accent 1" w:uiPriority="65"/>
-    <w:lsdException w:name="Revision" w:semiHidden="1"/>
-    <w:lsdException w:name="List Paragraph" w:uiPriority="34" w:qFormat="1"/>
-    <w:lsdException w:name="Quote" w:uiPriority="29" w:qFormat="1"/>
-    <w:lsdException w:name="Intense Quote" w:uiPriority="30" w:qFormat="1"/>
-    <w:lsdException w:name="Medium List 2 Accent 1" w:uiPriority="66"/>
-    <w:lsdException w:name="Medium Grid 1 Accent 1" w:uiPriority="67"/>
-    <w:lsdException w:name="Medium Grid 2 Accent 1" w:uiPriority="68"/>
-    <w:lsdException w:name="Medium Grid 3 Accent 1" w:uiPriority="69"/>
-    <w:lsdException w:name="Dark List Accent 1" w:uiPriority="70"/>
-    <w:lsdException w:name="Colorful Shading Accent 1" w:uiPriority="71"/>
-    <w:lsdException w:name="Colorful List Accent 1" w:uiPriority="72"/>
-    <w:lsdException w:name="Colorful Grid Accent 1" w:uiPriority="73"/>
-    <w:lsdException w:name="Light Shading Accent 2" w:uiPriority="60"/>
-    <w:lsdException w:name="Light List Accent 2" w:uiPriority="61"/>
-    <w:lsdException w:name="Light Grid Accent 2" w:uiPriority="62"/>
-    <w:lsdException w:name="Medium Shading 1 Accent 2" w:uiPriority="63"/>
-    <w:lsdException w:name="Medium Shading 2 Accent 2" w:uiPriority="64"/>
-    <w:lsdException w:name="Medium List 1 Accent 2" w:uiPriority="65"/>
-    <w:lsdException w:name="Medium List 2 Accent 2" w:uiPriority="66"/>
-    <w:lsdException w:name="Medium Grid 1 Accent 2" w:uiPriority="67"/>
-    <w:lsdException w:name="Medium Grid 2 Accent 2" w:uiPriority="68"/>
-    <w:lsdException w:name="Medium Grid 3 Accent 2" w:uiPriority="69"/>
-    <w:lsdException w:name="Dark List Accent 2" w:uiPriority="70"/>
-    <w:lsdException w:name="Colorful Shading Accent 2" w:uiPriority="71"/>
-    <w:lsdException w:name="Colorful List Accent 2" w:uiPriority="72"/>
-    <w:lsdException w:name="Colorful Grid Accent 2" w:uiPriority="73"/>
-    <w:lsdException w:name="Light Shading Accent 3" w:uiPriority="60"/>
-    <w:lsdException w:name="Light List Accent 3" w:uiPriority="61"/>
-    <w:lsdException w:name="Light Grid Accent 3" w:uiPriority="62"/>
-    <w:lsdException w:name="Medium Shading 1 Accent 3" w:uiPriority="63"/>
-    <w:lsdException w:name="Medium Shading 2 Accent 3" w:uiPriority="64"/>
-    <w:lsdException w:name="Medium List 1 Accent 3" w:uiPriority="65"/>
-    <w:lsdException w:name="Medium List 2 Accent 3" w:uiPriority="66"/>
-    <w:lsdException w:name="Medium Grid 1 Accent 3" w:uiPriority="67"/>
-    <w:lsdException w:name="Medium Grid 2 Accent 3" w:uiPriority="68"/>
-    <w:lsdException w:name="Medium Grid 3 Accent 3" w:uiPriority="69"/>
-    <w:lsdException w:name="Dark List Accent 3" w:uiPriority="70"/>
-    <w:lsdException w:name="Colorful Shading Accent 3" w:uiPriority="71"/>
-    <w:lsdException w:name="Colorful List Accent 3" w:uiPriority="72"/>
-    <w:lsdException w:name="Colorful Grid Accent 3" w:uiPriority="73"/>
-    <w:lsdException w:name="Light Shading Accent 4" w:uiPriority="60"/>
-    <w:lsdException w:name="Light List Accent 4" w:uiPriority="61"/>
-    <w:lsdException w:name="Light Grid Accent 4" w:uiPriority="62"/>
-    <w:lsdException w:name="Medium Shading 1 Accent 4" w:uiPriority="63"/>
-    <w:lsdException w:name="Medium Shading 2 Accent 4" w:uiPriority="64"/>
-    <w:lsdException w:name="Medium List 1 Accent 4" w:uiPriority="65"/>
-    <w:lsdException w:name="Medium List 2 Accent 4" w:uiPriority="66"/>
-    <w:lsdException w:name="Medium Grid 1 Accent 4" w:uiPriority="67"/>
-    <w:lsdException w:name="Medium Grid 2 Accent 4" w:uiPriority="68"/>
-    <w:lsdException w:name="Medium Grid 3 Accent 4" w:uiPriority="69"/>
-    <w:lsdException w:name="Dark List Accent 4" w:uiPriority="70"/>
-    <w:lsdException w:name="Colorful Shading Accent 4" w:uiPriority="71"/>
-    <w:lsdException w:name="Colorful List Accent 4" w:uiPriority="72"/>
-    <w:lsdException w:name="Colorful Grid Accent 4" w:uiPriority="73"/>
-    <w:lsdException w:name="Light Shading Accent 5" w:uiPriority="60"/>
-    <w:lsdException w:name="Light List Accent 5" w:uiPriority="61"/>
-    <w:lsdException w:name="Light Grid Accent 5" w:uiPriority="62"/>
-    <w:lsdException w:name="Medium Shading 1 Accent 5" w:uiPriority="63"/>
-    <w:lsdException w:name="Medium Shading 2 Accent 5" w:uiPriority="64"/>
-    <w:lsdException w:name="Medium List 1 Accent 5" w:uiPriority="65"/>
-    <w:lsdException w:name="Medium List 2 Accent 5" w:uiPriority="66"/>
-    <w:lsdException w:name="Medium Grid 1 Accent 5" w:uiPriority="67"/>
-    <w:lsdException w:name="Medium Grid 2 Accent 5" w:uiPriority="68"/>
-    <w:lsdException w:name="Medium Grid 3 Accent 5" w:uiPriority="69"/>
-    <w:lsdException w:name="Dark List Accent 5" w:uiPriority="70"/>
-    <w:lsdException w:name="Colorful Shading Accent 5" w:uiPriority="71"/>
-    <w:lsdException w:name="Colorful List Accent 5" w:uiPriority="72"/>
-    <w:lsdException w:name="Colorful Grid Accent 5" w:uiPriority="73"/>
-    <w:lsdException w:name="Light Shading Accent 6" w:uiPriority="60"/>
-    <w:lsdException w:name="Light List Accent 6" w:uiPriority="61"/>
-    <w:lsdException w:name="Light Grid Accent 6" w:uiPriority="62"/>
-    <w:lsdException w:name="Medium Shading 1 Accent 6" w:uiPriority="63"/>
-    <w:lsdException w:name="Medium Shading 2 Accent 6" w:uiPriority="64"/>
-    <w:lsdException w:name="Medium List 1 Accent 6" w:uiPriority="65"/>
-    <w:lsdException w:name="Medium List 2 Accent 6" w:uiPriority="66"/>
-    <w:lsdException w:name="Medium Grid 1 Accent 6" w:uiPriority="67"/>
-    <w:lsdException w:name="Medium Grid 2 Accent 6" w:uiPriority="68"/>
-    <w:lsdException w:name="Medium Grid 3 Accent 6" w:uiPriority="69"/>
-    <w:lsdException w:name="Dark List Accent 6" w:uiPriority="70"/>
-    <w:lsdException w:name="Colorful Shading Accent 6" w:uiPriority="71"/>
-    <w:lsdException w:name="Colorful List Accent 6" w:uiPriority="72"/>
-    <w:lsdException w:name="Colorful Grid Accent 6" w:uiPriority="73"/>
-    <w:lsdException w:name="Subtle Emphasis" w:uiPriority="19" w:qFormat="1"/>
-    <w:lsdException w:name="Intense Emphasis" w:uiPriority="21" w:qFormat="1"/>
-    <w:lsdException w:name="Subtle Reference" w:uiPriority="31" w:qFormat="1"/>
-    <w:lsdException w:name="Intense Reference" w:uiPriority="32" w:qFormat="1"/>
-    <w:lsdException w:name="Book Title" w:uiPriority="33" w:qFormat="1"/>
-    <w:lsdException w:name="Bibliography" w:semiHidden="1" w:uiPriority="37" w:unhideWhenUsed="1"/>
-    <w:lsdException w:name="TOC Heading" w:semiHidden="1" w:uiPriority="39" w:unhideWhenUsed="1" w:qFormat="1"/>
-    <w:lsdException w:name="Grid Table 4" w:uiPriority="49"/>
-    <w:lsdException w:name="Grid Table 5 Dark" w:uiPriority="50"/>
-    <w:lsdException w:name="Grid Table 6 Colorful" w:uiPriority="51"/>
-    <w:lsdException w:name="Grid Table 7 Colorful" w:uiPriority="52"/>
-    <w:lsdException w:name="Grid Table 1 Light Accent 1" w:uiPriority="46"/>
-    <w:lsdException w:name="Grid Table 2 Accent 1" w:uiPriority="47"/>
-    <w:lsdException w:name="Grid Table 3 Accent 1" w:uiPriority="48"/>
-    <w:lsdException w:name="Grid Table 4 Accent 1" w:uiPriority="49"/>
-    <w:lsdException w:name="Grid Table 5 Dark Accent 1" w:uiPriority="50"/>
-    <w:lsdException w:name="Grid Table 6 Colorful Accent 1" w:uiPriority="51"/>
-    <w:lsdException w:name="Grid Table 7 Colorful Accent 1" w:uiPriority="52"/>
-    <w:lsdException w:name="Grid Table 1 Light Accent 2" w:uiPriority="46"/>
-    <w:lsdException w:name="Grid Table 2 Accent 2" w:uiPriority="47"/>
-    <w:lsdException w:name="Grid Table 3 Accent 2" w:uiPriority="48"/>
-    <w:lsdException w:name="Grid Table 4 Accent 2" w:uiPriority="49"/>
-    <w:lsdException w:name="Grid Table 5 Dark Accent 2" w:uiPriority="50"/>
-    <w:lsdException w:name="Grid Table 6 Colorful Accent 2" w:uiPriority="51"/>
-    <w:lsdException w:name="Grid Table 7 Colorful Accent 2" w:uiPriority="52"/>
-    <w:lsdException w:name="Grid Table 1 Light Accent 3" w:uiPriority="46"/>
-    <w:lsdException w:name="Grid Table 2 Accent 3" w:uiPriority="47"/>
-    <w:lsdException w:name="Grid Table 3 Accent 3" w:uiPriority="48"/>
-    <w:lsdException w:name="Grid Table 4 Accent 3" w:uiPriority="49"/>
-    <w:lsdException w:name="Grid Table 5 Dark Accent 3" w:uiPriority="50"/>
-    <w:lsdException w:name="Grid Table 6 Colorful Accent 3" w:uiPriority="51"/>
-    <w:lsdException w:name="Grid Table 7 Colorful Accent 3" w:uiPriority="52"/>
-    <w:lsdException w:name="Grid Table 1 Light Accent 4" w:uiPriority="46"/>
-    <w:lsdException w:name="Grid Table 2 Accent 4" w:uiPriority="47"/>
-    <w:lsdException w:name="Grid Table 3 Accent 4" w:uiPriority="48"/>
-    <w:lsdException w:name="Grid Table 4 Accent 4" w:uiPriority="49"/>
-    <w:lsdException w:name="Grid Table 5 Dark Accent 4" w:uiPriority="50"/>
-    <w:lsdException w:name="Grid Table 6 Colorful Accent 4" w:uiPriority="51"/>
-    <w:lsdException w:name="Grid Table 7 Colorful Accent 4" w:uiPriority="52"/>
-    <w:lsdException w:name="Grid Table 1 Light Accent 5" w:uiPriority="46"/>
-    <w:lsdException w:name="Grid Table 2 Accent 5" w:uiPriority="47"/>
-    <w:lsdException w:name="Grid Table 3 Accent 5" w:uiPriority="48"/>
-    <w:lsdException w:name="Grid Table 4 Accent 5" w:uiPriority="49"/>
-    <w:lsdException w:name="Grid Table 5 Dark Accent 5" w:uiPriority="50"/>
-    <w:lsdException w:name="Grid Table 6 Colorful Accent 5" w:uiPriority="51"/>
-    <w:lsdException w:name="Grid Table 7 Colorful Accent 5" w:uiPriority="52"/>
-    <w:lsdException w:name="Grid Table 1 Light Accent 6" w:uiPriority="46"/>
-    <w:lsdException w:name="Grid Table 2 Accent 6" w:uiPriority="47"/>
-    <w:lsdException w:name="Grid Table 3 Accent 6" w:uiPriority="48"/>
-    <w:lsdException w:name="Grid Table 4 Accent 6" w:uiPriority="49"/>
-    <w:lsdException w:name="Grid Table 5 Dark Accent 6" w:uiPriority="50"/>
-    <w:lsdException w:name="Grid Table 6 Colorful Accent 6" w:uiPriority="51"/>
-    <w:lsdException w:name="Grid Table 7 Colorful Accent 6" w:uiPriority="52"/>
-    <w:lsdException w:name="List Table 1 Light" w:uiPriority="46"/>
-    <w:lsdException w:name="List Table 2" w:uiPriority="47"/>
-    <w:lsdException w:name="List Table 3" w:uiPriority="48"/>
-    <w:lsdException w:name="List Table 4" w:uiPriority="49"/>
-    <w:lsdException w:name="List Table 5 Dark" w:uiPriority="50"/>
-    <w:lsdException w:name="List Table 6 Colorful" w:uiPriority="51"/>
-    <w:lsdException w:name="List Table 7 Colorful" w:uiPriority="52"/>
-    <w:lsdException w:name="List Table 1 Light Accent 1" w:uiPriority="46"/>
-    <w:lsdException w:name="List Table 2 Accent 1" w:uiPriority="47"/>
-    <w:lsdException w:name="List Table 3 Accent 1" w:uiPriority="48"/>
-    <w:lsdException w:name="List Table 4 Accent 1" w:uiPriority="49"/>
-    <w:lsdException w:name="List Table 5 Dark Accent 1" w:uiPriority="50"/>
-    <w:lsdException w:name="List Table 6 Colorful Accent 1" w:uiPriority="51"/>
-    <w:lsdException w:name="List Table 7 Colorful Accent 1" w:uiPriority="52"/>
-    <w:lsdException w:name="List Table 1 Light Accent 2" w:uiPriority="46"/>
-    <w:lsdException w:name="List Table 2 Accent 2" w:uiPriority="47"/>
-    <w:lsdException w:name="List Table 3 Accent 2" w:uiPriority="48"/>
-    <w:lsdException w:name="List Table 4 Accent 2" w:uiPriority="49"/>
-    <w:lsdException w:name="List Table 5 Dark Accent 2" w:uiPriority="50"/>
-    <w:lsdException w:name="List Table 6 Colorful Accent 2" w:uiPriority="51"/>
-    <w:lsdException w:name="List Table 7 Colorful Accent 2" w:uiPriority="52"/>
-    <w:lsdException w:name="List Table 1 Light Accent 3" w:uiPriority="46"/>
-    <w:lsdException w:name="List Table 2 Accent 3" w:uiPriority="47"/>
-    <w:lsdException w:name="List Table 3 Accent 3" w:uiPriority="48"/>
-    <w:lsdException w:name="List Table 4 Accent 3" w:uiPriority="49"/>
-    <w:lsdException w:name="List Table 5 Dark Accent 3" w:uiPriority="50"/>
-    <w:lsdException w:name="List Table 6 Colorful Accent 3" w:uiPriority="51"/>
-    <w:lsdException w:name="List Table 7 Colorful Accent 3" w:uiPriority="52"/>
-    <w:lsdException w:name="List Table 1 Light Accent 4" w:uiPriority="46"/>
-    <w:lsdException w:name="List Table 2 Accent 4" w:uiPriority="47"/>
-    <w:lsdException w:name="List Table 3 Accent 4" w:uiPriority="48"/>
-    <w:lsdException w:name="List Table 4 Accent 4" w:uiPriority="49"/>
-    <w:lsdException w:name="List Table 5 Dark Accent 4" w:uiPriority="50"/>
-    <w:lsdException w:name="List Table 6 Colorful Accent 4" w:uiPriority="51"/>
-    <w:lsdException w:name="List Table 7 Colorful Accent 4" w:uiPriority="52"/>
-    <w:lsdException w:name="List Table 1 Light Accent 5" w:uiPriority="46"/>
-    <w:lsdException w:name="List Table 2 Accent 5" w:uiPriority="47"/>
-    <w:lsdException w:name="List Table 3 Accent 5" w:uiPriority="48"/>
-    <w:lsdException w:name="List Table 4 Accent 5" w:uiPriority="49"/>
-    <w:lsdException w:name="List Table 5 Dark Accent 5" w:uiPriority="50"/>
-    <w:lsdException w:name="List Table 6 Colorful Accent 5" w:uiPriority="51"/>
-    <w:lsdException w:name="List Table 7 Colorful Accent 5" w:uiPriority="52"/>
-    <w:lsdException w:name="List Table 1 Light Accent 6" w:uiPriority="46"/>
-    <w:lsdException w:name="List Table 2 Accent 6" w:uiPriority="47"/>
-    <w:lsdException w:name="List Table 3 Accent 6" w:uiPriority="48"/>
-    <w:lsdException w:name="List Table 4 Accent 6" w:uiPriority="49"/>
-    <w:lsdException w:name="List Table 5 Dark Accent 6" w:uiPriority="50"/>
-    <w:lsdException w:name="List Table 6 Colorful Accent 6" w:uiPriority="51"/>
-    <w:lsdException w:name="List Table 7 Colorful Accent 6" w:uiPriority="52"/>
+  <w:latentStyles w:defLockedState="0" w:defUIPriority="99" w:defSemiHidden="1" w:defUnhideWhenUsed="1" w:defQFormat="0" w:count="276">
+    <w:lsdException w:name="Normal" w:semiHidden="0" w:uiPriority="0" w:unhideWhenUsed="0" w:qFormat="1"/>
+    <w:lsdException w:name="heading 1" w:semiHidden="0" w:uiPriority="9" w:unhideWhenUsed="0" w:qFormat="1"/>
+    <w:lsdException w:name="heading 2" w:uiPriority="9" w:qFormat="1"/>
+    <w:lsdException w:name="heading 3" w:uiPriority="9" w:qFormat="1"/>
+    <w:lsdException w:name="heading 4" w:uiPriority="9" w:qFormat="1"/>
+    <w:lsdException w:name="heading 5" w:uiPriority="9" w:qFormat="1"/>
+    <w:lsdException w:name="heading 6" w:uiPriority="9" w:qFormat="1"/>
+    <w:lsdException w:name="heading 7" w:uiPriority="9" w:qFormat="1"/>
+    <w:lsdException w:name="heading 8" w:uiPriority="9" w:qFormat="1"/>
+    <w:lsdException w:name="heading 9" w:uiPriority="9" w:qFormat="1"/>
+    <w:lsdException w:name="toc 1" w:uiPriority="39"/>
+    <w:lsdException w:name="toc 2" w:uiPriority="39"/>
+    <w:lsdException w:name="toc 3" w:uiPriority="39"/>
+    <w:lsdException w:name="toc 4" w:uiPriority="39"/>
+    <w:lsdException w:name="toc 5" w:uiPriority="39"/>
+    <w:lsdException w:name="toc 6" w:uiPriority="39"/>
+    <w:lsdException w:name="toc 7" w:uiPriority="39"/>
+    <w:lsdException w:name="toc 8" w:uiPriority="39"/>
+    <w:lsdException w:name="toc 9" w:uiPriority="39"/>
+    <w:lsdException w:name="caption" w:uiPriority="35" w:qFormat="1"/>
+    <w:lsdException w:name="Title" w:semiHidden="0" w:uiPriority="10" w:unhideWhenUsed="0" w:qFormat="1"/>
+    <w:lsdException w:name="Default Paragraph Font" w:uiPriority="1"/>
+    <w:lsdException w:name="Subtitle" w:semiHidden="0" w:uiPriority="11" w:unhideWhenUsed="0" w:qFormat="1"/>
+    <w:lsdException w:name="Strong" w:semiHidden="0" w:uiPriority="22" w:unhideWhenUsed="0" w:qFormat="1"/>
+    <w:lsdException w:name="Emphasis" w:semiHidden="0" w:uiPriority="20" w:unhideWhenUsed="0" w:qFormat="1"/>
+    <w:lsdException w:name="Table Grid" w:semiHidden="0" w:uiPriority="59" w:unhideWhenUsed="0"/>
+    <w:lsdException w:name="Note Level 1" w:semiHidden="0" w:unhideWhenUsed="0"/>
+    <w:lsdException w:name="Note Level 2" w:semiHidden="0" w:unhideWhenUsed="0"/>
+    <w:lsdException w:name="Note Level 3" w:semiHidden="0" w:unhideWhenUsed="0"/>
+    <w:lsdException w:name="Note Level 4" w:semiHidden="0" w:unhideWhenUsed="0"/>
+    <w:lsdException w:name="Note Level 5" w:semiHidden="0" w:unhideWhenUsed="0"/>
+    <w:lsdException w:name="Note Level 6" w:semiHidden="0" w:unhideWhenUsed="0"/>
+    <w:lsdException w:name="Note Level 7" w:semiHidden="0" w:unhideWhenUsed="0"/>
+    <w:lsdException w:name="Note Level 8" w:semiHidden="0" w:unhideWhenUsed="0"/>
+    <w:lsdException w:name="Note Level 9" w:semiHidden="0" w:unhideWhenUsed="0"/>
+    <w:lsdException w:name="Placeholder Text" w:unhideWhenUsed="0"/>
+    <w:lsdException w:name="No Spacing" w:semiHidden="0" w:uiPriority="1" w:unhideWhenUsed="0" w:qFormat="1"/>
+    <w:lsdException w:name="Light Shading" w:semiHidden="0" w:uiPriority="60" w:unhideWhenUsed="0"/>
+    <w:lsdException w:name="Light List" w:semiHidden="0" w:uiPriority="61" w:unhideWhenUsed="0"/>
+    <w:lsdException w:name="Light Grid" w:semiHidden="0" w:uiPriority="62" w:unhideWhenUsed="0"/>
+    <w:lsdException w:name="Medium Shading 1" w:semiHidden="0" w:uiPriority="63" w:unhideWhenUsed="0"/>
+    <w:lsdException w:name="Medium Shading 2" w:semiHidden="0" w:uiPriority="64" w:unhideWhenUsed="0"/>
+    <w:lsdException w:name="Medium List 1" w:semiHidden="0" w:uiPriority="65" w:unhideWhenUsed="0"/>
+    <w:lsdException w:name="Medium List 2" w:semiHidden="0" w:uiPriority="66" w:unhideWhenUsed="0"/>
+    <w:lsdException w:name="Medium Grid 1" w:semiHidden="0" w:uiPriority="67" w:unhideWhenUsed="0"/>
+    <w:lsdException w:name="Medium Grid 2" w:semiHidden="0" w:uiPriority="68" w:unhideWhenUsed="0"/>
+    <w:lsdException w:name="Medium Grid 3" w:semiHidden="0" w:uiPriority="69" w:unhideWhenUsed="0"/>
+    <w:lsdException w:name="Dark List" w:semiHidden="0" w:uiPriority="70" w:unhideWhenUsed="0"/>
+    <w:lsdException w:name="Colorful Shading" w:semiHidden="0" w:uiPriority="71" w:unhideWhenUsed="0"/>
+    <w:lsdException w:name="Colorful List" w:semiHidden="0" w:uiPriority="72" w:unhideWhenUsed="0"/>
+    <w:lsdException w:name="Colorful Grid" w:semiHidden="0" w:uiPriority="73" w:unhideWhenUsed="0"/>
+    <w:lsdException w:name="Light Shading Accent 1" w:semiHidden="0" w:uiPriority="60" w:unhideWhenUsed="0"/>
+    <w:lsdException w:name="Light List Accent 1" w:semiHidden="0" w:uiPriority="61" w:unhideWhenUsed="0"/>
+    <w:lsdException w:name="Light Grid Accent 1" w:semiHidden="0" w:uiPriority="62" w:unhideWhenUsed="0"/>
+    <w:lsdException w:name="Medium Shading 1 Accent 1" w:semiHidden="0" w:uiPriority="63" w:unhideWhenUsed="0"/>
+    <w:lsdException w:name="Medium Shading 2 Accent 1" w:semiHidden="0" w:uiPriority="64" w:unhideWhenUsed="0"/>
+    <w:lsdException w:name="Medium List 1 Accent 1" w:semiHidden="0" w:uiPriority="65" w:unhideWhenUsed="0"/>
+    <w:lsdException w:name="Revision" w:unhideWhenUsed="0"/>
+    <w:lsdException w:name="List Paragraph" w:semiHidden="0" w:uiPriority="34" w:unhideWhenUsed="0" w:qFormat="1"/>
+    <w:lsdException w:name="Quote" w:semiHidden="0" w:uiPriority="29" w:unhideWhenUsed="0" w:qFormat="1"/>
+    <w:lsdException w:name="Intense Quote" w:semiHidden="0" w:uiPriority="30" w:unhideWhenUsed="0" w:qFormat="1"/>
+    <w:lsdException w:name="Medium List 2 Accent 1" w:semiHidden="0" w:uiPriority="66" w:unhideWhenUsed="0"/>
+    <w:lsdException w:name="Medium Grid 1 Accent 1" w:semiHidden="0" w:uiPriority="67" w:unhideWhenUsed="0"/>
+    <w:lsdException w:name="Medium Grid 2 Accent 1" w:semiHidden="0" w:uiPriority="68" w:unhideWhenUsed="0"/>
+    <w:lsdException w:name="Medium Grid 3 Accent 1" w:semiHidden="0" w:uiPriority="69" w:unhideWhenUsed="0"/>
+    <w:lsdException w:name="Dark List Accent 1" w:semiHidden="0" w:uiPriority="70" w:unhideWhenUsed="0"/>
+    <w:lsdException w:name="Colorful Shading Accent 1" w:semiHidden="0" w:uiPriority="71" w:unhideWhenUsed="0"/>
+    <w:lsdException w:name="Colorful List Accent 1" w:semiHidden="0" w:uiPriority="72" w:unhideWhenUsed="0"/>
+    <w:lsdException w:name="Colorful Grid Accent 1" w:semiHidden="0" w:uiPriority="73" w:unhideWhenUsed="0"/>
+    <w:lsdException w:name="Light Shading Accent 2" w:semiHidden="0" w:uiPriority="60" w:unhideWhenUsed="0"/>
+    <w:lsdException w:name="Light List Accent 2" w:semiHidden="0" w:uiPriority="61" w:unhideWhenUsed="0"/>
+    <w:lsdException w:name="Light Grid Accent 2" w:semiHidden="0" w:uiPriority="62" w:unhideWhenUsed="0"/>
+    <w:lsdException w:name="Medium Shading 1 Accent 2" w:semiHidden="0" w:uiPriority="63" w:unhideWhenUsed="0"/>
+    <w:lsdException w:name="Medium Shading 2 Accent 2" w:semiHidden="0" w:uiPriority="64" w:unhideWhenUsed="0"/>
+    <w:lsdException w:name="Medium List 1 Accent 2" w:semiHidden="0" w:uiPriority="65" w:unhideWhenUsed="0"/>
+    <w:lsdException w:name="Medium List 2 Accent 2" w:semiHidden="0" w:uiPriority="66" w:unhideWhenUsed="0"/>
+    <w:lsdException w:name="Medium Grid 1 Accent 2" w:semiHidden="0" w:uiPriority="67" w:unhideWhenUsed="0"/>
+    <w:lsdException w:name="Medium Grid 2 Accent 2" w:semiHidden="0" w:uiPriority="68" w:unhideWhenUsed="0"/>
+    <w:lsdException w:name="Medium Grid 3 Accent 2" w:semiHidden="0" w:uiPriority="69" w:unhideWhenUsed="0"/>
+    <w:lsdException w:name="Dark List Accent 2" w:semiHidden="0" w:uiPriority="70" w:unhideWhenUsed="0"/>
+    <w:lsdException w:name="Colorful Shading Accent 2" w:semiHidden="0" w:uiPriority="71" w:unhideWhenUsed="0"/>
+    <w:lsdException w:name="Colorful List Accent 2" w:semiHidden="0" w:uiPriority="72" w:unhideWhenUsed="0"/>
+    <w:lsdException w:name="Colorful Grid Accent 2" w:semiHidden="0" w:uiPriority="73" w:unhideWhenUsed="0"/>
+    <w:lsdException w:name="Light Shading Accent 3" w:semiHidden="0" w:uiPriority="60" w:unhideWhenUsed="0"/>
+    <w:lsdException w:name="Light List Accent 3" w:semiHidden="0" w:uiPriority="61" w:unhideWhenUsed="0"/>
+    <w:lsdException w:name="Light Grid Accent 3" w:semiHidden="0" w:uiPriority="62" w:unhideWhenUsed="0"/>
+    <w:lsdException w:name="Medium Shading 1 Accent 3" w:semiHidden="0" w:uiPriority="63" w:unhideWhenUsed="0"/>
+    <w:lsdException w:name="Medium Shading 2 Accent 3" w:semiHidden="0" w:uiPriority="64" w:unhideWhenUsed="0"/>
+    <w:lsdException w:name="Medium List 1 Accent 3" w:semiHidden="0" w:uiPriority="65" w:unhideWhenUsed="0"/>
+    <w:lsdException w:name="Medium List 2 Accent 3" w:semiHidden="0" w:uiPriority="66" w:unhideWhenUsed="0"/>
+    <w:lsdException w:name="Medium Grid 1 Accent 3" w:semiHidden="0" w:uiPriority="67" w:unhideWhenUsed="0"/>
+    <w:lsdException w:name="Medium Grid 2 Accent 3" w:semiHidden="0" w:uiPriority="68" w:unhideWhenUsed="0"/>
+    <w:lsdException w:name="Medium Grid 3 Accent 3" w:semiHidden="0" w:uiPriority="69" w:unhideWhenUsed="0"/>
+    <w:lsdException w:name="Dark List Accent 3" w:semiHidden="0" w:uiPriority="70" w:unhideWhenUsed="0"/>
+    <w:lsdException w:name="Colorful Shading Accent 3" w:semiHidden="0" w:uiPriority="71" w:unhideWhenUsed="0"/>
+    <w:lsdException w:name="Colorful List Accent 3" w:semiHidden="0" w:uiPriority="72" w:unhideWhenUsed="0"/>
+    <w:lsdException w:name="Colorful Grid Accent 3" w:semiHidden="0" w:uiPriority="73" w:unhideWhenUsed="0"/>
+    <w:lsdException w:name="Light Shading Accent 4" w:semiHidden="0" w:uiPriority="60" w:unhideWhenUsed="0"/>
+    <w:lsdException w:name="Light List Accent 4" w:semiHidden="0" w:uiPriority="61" w:unhideWhenUsed="0"/>
+    <w:lsdException w:name="Light Grid Accent 4" w:semiHidden="0" w:uiPriority="62" w:unhideWhenUsed="0"/>
+    <w:lsdException w:name="Medium Shading 1 Accent 4" w:semiHidden="0" w:uiPriority="63" w:unhideWhenUsed="0"/>
+    <w:lsdException w:name="Medium Shading 2 Accent 4" w:semiHidden="0" w:uiPriority="64" w:unhideWhenUsed="0"/>
+    <w:lsdException w:name="Medium List 1 Accent 4" w:semiHidden="0" w:uiPriority="65" w:unhideWhenUsed="0"/>
+    <w:lsdException w:name="Medium List 2 Accent 4" w:semiHidden="0" w:uiPriority="66" w:unhideWhenUsed="0"/>
+    <w:lsdException w:name="Medium Grid 1 Accent 4" w:semiHidden="0" w:uiPriority="67" w:unhideWhenUsed="0"/>
+    <w:lsdException w:name="Medium Grid 2 Accent 4" w:semiHidden="0" w:uiPriority="68" w:unhideWhenUsed="0"/>
+    <w:lsdException w:name="Medium Grid 3 Accent 4" w:semiHidden="0" w:uiPriority="69" w:unhideWhenUsed="0"/>
+    <w:lsdException w:name="Dark List Accent 4" w:semiHidden="0" w:uiPriority="70" w:unhideWhenUsed="0"/>
+    <w:lsdException w:name="Colorful Shading Accent 4" w:semiHidden="0" w:uiPriority="71" w:unhideWhenUsed="0"/>
+    <w:lsdException w:name="Colorful List Accent 4" w:semiHidden="0" w:uiPriority="72" w:unhideWhenUsed="0"/>
+    <w:lsdException w:name="Colorful Grid Accent 4" w:semiHidden="0" w:uiPriority="73" w:unhideWhenUsed="0"/>
+    <w:lsdException w:name="Light Shading Accent 5" w:semiHidden="0" w:uiPriority="60" w:unhideWhenUsed="0"/>
+    <w:lsdException w:name="Light List Accent 5" w:semiHidden="0" w:uiPriority="61" w:unhideWhenUsed="0"/>
+    <w:lsdException w:name="Light Grid Accent 5" w:semiHidden="0" w:uiPriority="62" w:unhideWhenUsed="0"/>
+    <w:lsdException w:name="Medium Shading 1 Accent 5" w:semiHidden="0" w:uiPriority="63" w:unhideWhenUsed="0"/>
+    <w:lsdException w:name="Medium Shading 2 Accent 5" w:semiHidden="0" w:uiPriority="64" w:unhideWhenUsed="0"/>
+    <w:lsdException w:name="Medium List 1 Accent 5" w:semiHidden="0" w:uiPriority="65" w:unhideWhenUsed="0"/>
+    <w:lsdException w:name="Medium List 2 Accent 5" w:semiHidden="0" w:uiPriority="66" w:unhideWhenUsed="0"/>
+    <w:lsdException w:name="Medium Grid 1 Accent 5" w:semiHidden="0" w:uiPriority="67" w:unhideWhenUsed="0"/>
+    <w:lsdException w:name="Medium Grid 2 Accent 5" w:semiHidden="0" w:uiPriority="68" w:unhideWhenUsed="0"/>
+    <w:lsdException w:name="Medium Grid 3 Accent 5" w:semiHidden="0" w:uiPriority="69" w:unhideWhenUsed="0"/>
+    <w:lsdException w:name="Dark List Accent 5" w:semiHidden="0" w:uiPriority="70" w:unhideWhenUsed="0"/>
+    <w:lsdException w:name="Colorful Shading Accent 5" w:semiHidden="0" w:uiPriority="71" w:unhideWhenUsed="0"/>
+    <w:lsdException w:name="Colorful List Accent 5" w:semiHidden="0" w:uiPriority="72" w:unhideWhenUsed="0"/>
+    <w:lsdException w:name="Colorful Grid Accent 5" w:semiHidden="0" w:uiPriority="73" w:unhideWhenUsed="0"/>
+    <w:lsdException w:name="Light Shading Accent 6" w:semiHidden="0" w:uiPriority="60" w:unhideWhenUsed="0"/>
+    <w:lsdException w:name="Light List Accent 6" w:semiHidden="0" w:uiPriority="61" w:unhideWhenUsed="0"/>
+    <w:lsdException w:name="Light Grid Accent 6" w:semiHidden="0" w:uiPriority="62" w:unhideWhenUsed="0"/>
+    <w:lsdException w:name="Medium Shading 1 Accent 6" w:semiHidden="0" w:uiPriority="63" w:unhideWhenUsed="0"/>
+    <w:lsdException w:name="Medium Shading 2 Accent 6" w:semiHidden="0" w:uiPriority="64" w:unhideWhenUsed="0"/>
+    <w:lsdException w:name="Medium List 1 Accent 6" w:semiHidden="0" w:uiPriority="65" w:unhideWhenUsed="0"/>
+    <w:lsdException w:name="Medium List 2 Accent 6" w:semiHidden="0" w:uiPriority="66" w:unhideWhenUsed="0"/>
+    <w:lsdException w:name="Medium Grid 1 Accent 6" w:semiHidden="0" w:uiPriority="67" w:unhideWhenUsed="0"/>
+    <w:lsdException w:name="Medium Grid 2 Accent 6" w:semiHidden="0" w:uiPriority="68" w:unhideWhenUsed="0"/>
+    <w:lsdException w:name="Medium Grid 3 Accent 6" w:semiHidden="0" w:uiPriority="69" w:unhideWhenUsed="0"/>
+    <w:lsdException w:name="Dark List Accent 6" w:semiHidden="0" w:uiPriority="70" w:unhideWhenUsed="0"/>
+    <w:lsdException w:name="Colorful Shading Accent 6" w:semiHidden="0" w:uiPriority="71" w:unhideWhenUsed="0"/>
+    <w:lsdException w:name="Colorful List Accent 6" w:semiHidden="0" w:uiPriority="72" w:unhideWhenUsed="0"/>
+    <w:lsdException w:name="Colorful Grid Accent 6" w:semiHidden="0" w:uiPriority="73" w:unhideWhenUsed="0"/>
+    <w:lsdException w:name="Subtle Emphasis" w:semiHidden="0" w:uiPriority="19" w:unhideWhenUsed="0" w:qFormat="1"/>
+    <w:lsdException w:name="Intense Emphasis" w:semiHidden="0" w:uiPriority="21" w:unhideWhenUsed="0" w:qFormat="1"/>
+    <w:lsdException w:name="Subtle Reference" w:semiHidden="0" w:uiPriority="31" w:unhideWhenUsed="0" w:qFormat="1"/>
+    <w:lsdException w:name="Intense Reference" w:semiHidden="0" w:uiPriority="32" w:unhideWhenUsed="0" w:qFormat="1"/>
+    <w:lsdException w:name="Book Title" w:semiHidden="0" w:uiPriority="33" w:unhideWhenUsed="0" w:qFormat="1"/>
+    <w:lsdException w:name="Bibliography" w:uiPriority="37"/>
+    <w:lsdException w:name="TOC Heading" w:uiPriority="39" w:qFormat="1"/>
   </w:latentStyles>
   <w:style w:type="paragraph" w:default="1" w:styleId="Normal">
     <w:name w:val="Normal"/>
@@ -8549,10 +8617,17 @@
     <w:tblPr>
       <w:tblStyleRowBandSize w:val="1"/>
       <w:tblStyleColBandSize w:val="1"/>
+      <w:tblInd w:w="0" w:type="dxa"/>
       <w:tblBorders>
         <w:top w:val="single" w:sz="8" w:space="0" w:color="000000" w:themeColor="text1"/>
         <w:bottom w:val="single" w:sz="8" w:space="0" w:color="000000" w:themeColor="text1"/>
       </w:tblBorders>
+      <w:tblCellMar>
+        <w:top w:w="0" w:type="dxa"/>
+        <w:left w:w="108" w:type="dxa"/>
+        <w:bottom w:w="0" w:type="dxa"/>
+        <w:right w:w="108" w:type="dxa"/>
+      </w:tblCellMar>
     </w:tblPr>
     <w:tblStylePr w:type="firstRow">
       <w:pPr>
@@ -8642,10 +8717,17 @@
     <w:tblPr>
       <w:tblStyleRowBandSize w:val="1"/>
       <w:tblStyleColBandSize w:val="1"/>
+      <w:tblInd w:w="0" w:type="dxa"/>
       <w:tblBorders>
         <w:top w:val="single" w:sz="8" w:space="0" w:color="4F81BD" w:themeColor="accent1"/>
         <w:bottom w:val="single" w:sz="8" w:space="0" w:color="4F81BD" w:themeColor="accent1"/>
       </w:tblBorders>
+      <w:tblCellMar>
+        <w:top w:w="0" w:type="dxa"/>
+        <w:left w:w="108" w:type="dxa"/>
+        <w:bottom w:w="0" w:type="dxa"/>
+        <w:right w:w="108" w:type="dxa"/>
+      </w:tblCellMar>
     </w:tblPr>
     <w:tblStylePr w:type="firstRow">
       <w:pPr>
@@ -8735,10 +8817,17 @@
     <w:tblPr>
       <w:tblStyleRowBandSize w:val="1"/>
       <w:tblStyleColBandSize w:val="1"/>
+      <w:tblInd w:w="0" w:type="dxa"/>
       <w:tblBorders>
         <w:top w:val="single" w:sz="8" w:space="0" w:color="4BACC6" w:themeColor="accent5"/>
         <w:bottom w:val="single" w:sz="8" w:space="0" w:color="4BACC6" w:themeColor="accent5"/>
       </w:tblBorders>
+      <w:tblCellMar>
+        <w:top w:w="0" w:type="dxa"/>
+        <w:left w:w="108" w:type="dxa"/>
+        <w:bottom w:w="0" w:type="dxa"/>
+        <w:right w:w="108" w:type="dxa"/>
+      </w:tblCellMar>
     </w:tblPr>
     <w:tblStylePr w:type="firstRow">
       <w:pPr>
@@ -8859,6 +8948,797 @@
       <w:sz w:val="22"/>
       <w:szCs w:val="22"/>
       <w:lang w:eastAsia="es-CO"/>
+    </w:rPr>
+  </w:style>
+  <w:style w:type="character" w:styleId="Refdecomentario">
+    <w:name w:val="annotation reference"/>
+    <w:basedOn w:val="Fuentedeprrafopredeter"/>
+    <w:uiPriority w:val="99"/>
+    <w:semiHidden/>
+    <w:unhideWhenUsed/>
+    <w:rsid w:val="00886F97"/>
+    <w:rPr>
+      <w:sz w:val="18"/>
+      <w:szCs w:val="18"/>
+    </w:rPr>
+  </w:style>
+  <w:style w:type="paragraph" w:styleId="Textocomentario">
+    <w:name w:val="annotation text"/>
+    <w:basedOn w:val="Normal"/>
+    <w:link w:val="TextocomentarioCar"/>
+    <w:uiPriority w:val="99"/>
+    <w:semiHidden/>
+    <w:unhideWhenUsed/>
+    <w:rsid w:val="00886F97"/>
+  </w:style>
+  <w:style w:type="character" w:customStyle="1" w:styleId="TextocomentarioCar">
+    <w:name w:val="Texto comentario Car"/>
+    <w:basedOn w:val="Fuentedeprrafopredeter"/>
+    <w:link w:val="Textocomentario"/>
+    <w:uiPriority w:val="99"/>
+    <w:semiHidden/>
+    <w:rsid w:val="00886F97"/>
+  </w:style>
+  <w:style w:type="paragraph" w:styleId="Asuntodelcomentario">
+    <w:name w:val="annotation subject"/>
+    <w:basedOn w:val="Textocomentario"/>
+    <w:next w:val="Textocomentario"/>
+    <w:link w:val="AsuntodelcomentarioCar"/>
+    <w:uiPriority w:val="99"/>
+    <w:semiHidden/>
+    <w:unhideWhenUsed/>
+    <w:rsid w:val="00886F97"/>
+    <w:rPr>
+      <w:b/>
+      <w:bCs/>
+      <w:sz w:val="20"/>
+      <w:szCs w:val="20"/>
+    </w:rPr>
+  </w:style>
+  <w:style w:type="character" w:customStyle="1" w:styleId="AsuntodelcomentarioCar">
+    <w:name w:val="Asunto del comentario Car"/>
+    <w:basedOn w:val="TextocomentarioCar"/>
+    <w:link w:val="Asuntodelcomentario"/>
+    <w:uiPriority w:val="99"/>
+    <w:semiHidden/>
+    <w:rsid w:val="00886F97"/>
+    <w:rPr>
+      <w:b/>
+      <w:bCs/>
+      <w:sz w:val="20"/>
+      <w:szCs w:val="20"/>
+    </w:rPr>
+  </w:style>
+  <w:style w:type="paragraph" w:styleId="Revisin">
+    <w:name w:val="Revision"/>
+    <w:hidden/>
+    <w:uiPriority w:val="99"/>
+    <w:semiHidden/>
+    <w:rsid w:val="001D2AB7"/>
+  </w:style>
+  <w:style w:type="paragraph" w:styleId="NormalWeb">
+    <w:name w:val="Normal (Web)"/>
+    <w:basedOn w:val="Normal"/>
+    <w:uiPriority w:val="99"/>
+    <w:semiHidden/>
+    <w:unhideWhenUsed/>
+    <w:rsid w:val="00EF3CA3"/>
+    <w:pPr>
+      <w:spacing w:before="100" w:beforeAutospacing="1" w:after="100" w:afterAutospacing="1"/>
+    </w:pPr>
+    <w:rPr>
+      <w:rFonts w:ascii="Times" w:hAnsi="Times" w:cs="Times New Roman"/>
+      <w:sz w:val="20"/>
+      <w:szCs w:val="20"/>
+      <w:lang w:eastAsia="es-ES"/>
+    </w:rPr>
+  </w:style>
+  <w:style w:type="character" w:customStyle="1" w:styleId="apple-converted-space">
+    <w:name w:val="apple-converted-space"/>
+    <w:basedOn w:val="Fuentedeprrafopredeter"/>
+    <w:rsid w:val="00EF3CA3"/>
+  </w:style>
+  <w:style w:type="character" w:styleId="Hipervnculo">
+    <w:name w:val="Hyperlink"/>
+    <w:basedOn w:val="Fuentedeprrafopredeter"/>
+    <w:uiPriority w:val="99"/>
+    <w:semiHidden/>
+    <w:unhideWhenUsed/>
+    <w:rsid w:val="00067473"/>
+    <w:rPr>
+      <w:color w:val="0000FF"/>
+      <w:u w:val="single"/>
+    </w:rPr>
+  </w:style>
+</w:styles>
+</file>
+
+<file path=word/stylesWithEffects.xml><?xml version="1.0" encoding="utf-8"?>
+<w:styles xmlns:wpc="http://schemas.microsoft.com/office/word/2010/wordprocessingCanvas" xmlns:mo="http://schemas.microsoft.com/office/mac/office/2008/main" xmlns:mc="http://schemas.openxmlformats.org/markup-compatibility/2006" xmlns:mv="urn:schemas-microsoft-com:mac:vml" xmlns:o="urn:schemas-microsoft-com:office:office" xmlns:r="http://schemas.openxmlformats.org/officeDocument/2006/relationships" xmlns:m="http://schemas.openxmlformats.org/officeDocument/2006/math" xmlns:v="urn:schemas-microsoft-com:vml" xmlns:wp14="http://schemas.microsoft.com/office/word/2010/wordprocessingDrawing" xmlns:wp="http://schemas.openxmlformats.org/drawingml/2006/wordprocessingDrawing" xmlns:w10="urn:schemas-microsoft-com:office:word" xmlns:w="http://schemas.openxmlformats.org/wordprocessingml/2006/main" xmlns:w14="http://schemas.microsoft.com/office/word/2010/wordml" xmlns:wpg="http://schemas.microsoft.com/office/word/2010/wordprocessingGroup" xmlns:wpi="http://schemas.microsoft.com/office/word/2010/wordprocessingInk" xmlns:wne="http://schemas.microsoft.com/office/word/2006/wordml" xmlns:wps="http://schemas.microsoft.com/office/word/2010/wordprocessingShape" mc:Ignorable="w14 wp14">
+  <w:docDefaults>
+    <w:rPrDefault>
+      <w:rPr>
+        <w:rFonts w:asciiTheme="minorHAnsi" w:eastAsiaTheme="minorEastAsia" w:hAnsiTheme="minorHAnsi" w:cstheme="minorBidi"/>
+        <w:sz w:val="24"/>
+        <w:szCs w:val="24"/>
+        <w:lang w:val="es-CO" w:eastAsia="ja-JP" w:bidi="ar-SA"/>
+      </w:rPr>
+    </w:rPrDefault>
+    <w:pPrDefault/>
+  </w:docDefaults>
+  <w:latentStyles w:defLockedState="0" w:defUIPriority="99" w:defSemiHidden="1" w:defUnhideWhenUsed="1" w:defQFormat="0" w:count="276">
+    <w:lsdException w:name="Normal" w:semiHidden="0" w:uiPriority="0" w:unhideWhenUsed="0" w:qFormat="1"/>
+    <w:lsdException w:name="heading 1" w:semiHidden="0" w:uiPriority="9" w:unhideWhenUsed="0" w:qFormat="1"/>
+    <w:lsdException w:name="heading 2" w:uiPriority="9" w:qFormat="1"/>
+    <w:lsdException w:name="heading 3" w:uiPriority="9" w:qFormat="1"/>
+    <w:lsdException w:name="heading 4" w:uiPriority="9" w:qFormat="1"/>
+    <w:lsdException w:name="heading 5" w:uiPriority="9" w:qFormat="1"/>
+    <w:lsdException w:name="heading 6" w:uiPriority="9" w:qFormat="1"/>
+    <w:lsdException w:name="heading 7" w:uiPriority="9" w:qFormat="1"/>
+    <w:lsdException w:name="heading 8" w:uiPriority="9" w:qFormat="1"/>
+    <w:lsdException w:name="heading 9" w:uiPriority="9" w:qFormat="1"/>
+    <w:lsdException w:name="toc 1" w:uiPriority="39"/>
+    <w:lsdException w:name="toc 2" w:uiPriority="39"/>
+    <w:lsdException w:name="toc 3" w:uiPriority="39"/>
+    <w:lsdException w:name="toc 4" w:uiPriority="39"/>
+    <w:lsdException w:name="toc 5" w:uiPriority="39"/>
+    <w:lsdException w:name="toc 6" w:uiPriority="39"/>
+    <w:lsdException w:name="toc 7" w:uiPriority="39"/>
+    <w:lsdException w:name="toc 8" w:uiPriority="39"/>
+    <w:lsdException w:name="toc 9" w:uiPriority="39"/>
+    <w:lsdException w:name="caption" w:uiPriority="35" w:qFormat="1"/>
+    <w:lsdException w:name="Title" w:semiHidden="0" w:uiPriority="10" w:unhideWhenUsed="0" w:qFormat="1"/>
+    <w:lsdException w:name="Default Paragraph Font" w:uiPriority="1"/>
+    <w:lsdException w:name="Subtitle" w:semiHidden="0" w:uiPriority="11" w:unhideWhenUsed="0" w:qFormat="1"/>
+    <w:lsdException w:name="Strong" w:semiHidden="0" w:uiPriority="22" w:unhideWhenUsed="0" w:qFormat="1"/>
+    <w:lsdException w:name="Emphasis" w:semiHidden="0" w:uiPriority="20" w:unhideWhenUsed="0" w:qFormat="1"/>
+    <w:lsdException w:name="Table Grid" w:semiHidden="0" w:uiPriority="59" w:unhideWhenUsed="0"/>
+    <w:lsdException w:name="Note Level 1" w:semiHidden="0" w:unhideWhenUsed="0"/>
+    <w:lsdException w:name="Note Level 2" w:semiHidden="0" w:unhideWhenUsed="0"/>
+    <w:lsdException w:name="Note Level 3" w:semiHidden="0" w:unhideWhenUsed="0"/>
+    <w:lsdException w:name="Note Level 4" w:semiHidden="0" w:unhideWhenUsed="0"/>
+    <w:lsdException w:name="Note Level 5" w:semiHidden="0" w:unhideWhenUsed="0"/>
+    <w:lsdException w:name="Note Level 6" w:semiHidden="0" w:unhideWhenUsed="0"/>
+    <w:lsdException w:name="Note Level 7" w:semiHidden="0" w:unhideWhenUsed="0"/>
+    <w:lsdException w:name="Note Level 8" w:semiHidden="0" w:unhideWhenUsed="0"/>
+    <w:lsdException w:name="Note Level 9" w:semiHidden="0" w:unhideWhenUsed="0"/>
+    <w:lsdException w:name="Placeholder Text" w:unhideWhenUsed="0"/>
+    <w:lsdException w:name="No Spacing" w:semiHidden="0" w:uiPriority="1" w:unhideWhenUsed="0" w:qFormat="1"/>
+    <w:lsdException w:name="Light Shading" w:semiHidden="0" w:uiPriority="60" w:unhideWhenUsed="0"/>
+    <w:lsdException w:name="Light List" w:semiHidden="0" w:uiPriority="61" w:unhideWhenUsed="0"/>
+    <w:lsdException w:name="Light Grid" w:semiHidden="0" w:uiPriority="62" w:unhideWhenUsed="0"/>
+    <w:lsdException w:name="Medium Shading 1" w:semiHidden="0" w:uiPriority="63" w:unhideWhenUsed="0"/>
+    <w:lsdException w:name="Medium Shading 2" w:semiHidden="0" w:uiPriority="64" w:unhideWhenUsed="0"/>
+    <w:lsdException w:name="Medium List 1" w:semiHidden="0" w:uiPriority="65" w:unhideWhenUsed="0"/>
+    <w:lsdException w:name="Medium List 2" w:semiHidden="0" w:uiPriority="66" w:unhideWhenUsed="0"/>
+    <w:lsdException w:name="Medium Grid 1" w:semiHidden="0" w:uiPriority="67" w:unhideWhenUsed="0"/>
+    <w:lsdException w:name="Medium Grid 2" w:semiHidden="0" w:uiPriority="68" w:unhideWhenUsed="0"/>
+    <w:lsdException w:name="Medium Grid 3" w:semiHidden="0" w:uiPriority="69" w:unhideWhenUsed="0"/>
+    <w:lsdException w:name="Dark List" w:semiHidden="0" w:uiPriority="70" w:unhideWhenUsed="0"/>
+    <w:lsdException w:name="Colorful Shading" w:semiHidden="0" w:uiPriority="71" w:unhideWhenUsed="0"/>
+    <w:lsdException w:name="Colorful List" w:semiHidden="0" w:uiPriority="72" w:unhideWhenUsed="0"/>
+    <w:lsdException w:name="Colorful Grid" w:semiHidden="0" w:uiPriority="73" w:unhideWhenUsed="0"/>
+    <w:lsdException w:name="Light Shading Accent 1" w:semiHidden="0" w:uiPriority="60" w:unhideWhenUsed="0"/>
+    <w:lsdException w:name="Light List Accent 1" w:semiHidden="0" w:uiPriority="61" w:unhideWhenUsed="0"/>
+    <w:lsdException w:name="Light Grid Accent 1" w:semiHidden="0" w:uiPriority="62" w:unhideWhenUsed="0"/>
+    <w:lsdException w:name="Medium Shading 1 Accent 1" w:semiHidden="0" w:uiPriority="63" w:unhideWhenUsed="0"/>
+    <w:lsdException w:name="Medium Shading 2 Accent 1" w:semiHidden="0" w:uiPriority="64" w:unhideWhenUsed="0"/>
+    <w:lsdException w:name="Medium List 1 Accent 1" w:semiHidden="0" w:uiPriority="65" w:unhideWhenUsed="0"/>
+    <w:lsdException w:name="Revision" w:unhideWhenUsed="0"/>
+    <w:lsdException w:name="List Paragraph" w:semiHidden="0" w:uiPriority="34" w:unhideWhenUsed="0" w:qFormat="1"/>
+    <w:lsdException w:name="Quote" w:semiHidden="0" w:uiPriority="29" w:unhideWhenUsed="0" w:qFormat="1"/>
+    <w:lsdException w:name="Intense Quote" w:semiHidden="0" w:uiPriority="30" w:unhideWhenUsed="0" w:qFormat="1"/>
+    <w:lsdException w:name="Medium List 2 Accent 1" w:semiHidden="0" w:uiPriority="66" w:unhideWhenUsed="0"/>
+    <w:lsdException w:name="Medium Grid 1 Accent 1" w:semiHidden="0" w:uiPriority="67" w:unhideWhenUsed="0"/>
+    <w:lsdException w:name="Medium Grid 2 Accent 1" w:semiHidden="0" w:uiPriority="68" w:unhideWhenUsed="0"/>
+    <w:lsdException w:name="Medium Grid 3 Accent 1" w:semiHidden="0" w:uiPriority="69" w:unhideWhenUsed="0"/>
+    <w:lsdException w:name="Dark List Accent 1" w:semiHidden="0" w:uiPriority="70" w:unhideWhenUsed="0"/>
+    <w:lsdException w:name="Colorful Shading Accent 1" w:semiHidden="0" w:uiPriority="71" w:unhideWhenUsed="0"/>
+    <w:lsdException w:name="Colorful List Accent 1" w:semiHidden="0" w:uiPriority="72" w:unhideWhenUsed="0"/>
+    <w:lsdException w:name="Colorful Grid Accent 1" w:semiHidden="0" w:uiPriority="73" w:unhideWhenUsed="0"/>
+    <w:lsdException w:name="Light Shading Accent 2" w:semiHidden="0" w:uiPriority="60" w:unhideWhenUsed="0"/>
+    <w:lsdException w:name="Light List Accent 2" w:semiHidden="0" w:uiPriority="61" w:unhideWhenUsed="0"/>
+    <w:lsdException w:name="Light Grid Accent 2" w:semiHidden="0" w:uiPriority="62" w:unhideWhenUsed="0"/>
+    <w:lsdException w:name="Medium Shading 1 Accent 2" w:semiHidden="0" w:uiPriority="63" w:unhideWhenUsed="0"/>
+    <w:lsdException w:name="Medium Shading 2 Accent 2" w:semiHidden="0" w:uiPriority="64" w:unhideWhenUsed="0"/>
+    <w:lsdException w:name="Medium List 1 Accent 2" w:semiHidden="0" w:uiPriority="65" w:unhideWhenUsed="0"/>
+    <w:lsdException w:name="Medium List 2 Accent 2" w:semiHidden="0" w:uiPriority="66" w:unhideWhenUsed="0"/>
+    <w:lsdException w:name="Medium Grid 1 Accent 2" w:semiHidden="0" w:uiPriority="67" w:unhideWhenUsed="0"/>
+    <w:lsdException w:name="Medium Grid 2 Accent 2" w:semiHidden="0" w:uiPriority="68" w:unhideWhenUsed="0"/>
+    <w:lsdException w:name="Medium Grid 3 Accent 2" w:semiHidden="0" w:uiPriority="69" w:unhideWhenUsed="0"/>
+    <w:lsdException w:name="Dark List Accent 2" w:semiHidden="0" w:uiPriority="70" w:unhideWhenUsed="0"/>
+    <w:lsdException w:name="Colorful Shading Accent 2" w:semiHidden="0" w:uiPriority="71" w:unhideWhenUsed="0"/>
+    <w:lsdException w:name="Colorful List Accent 2" w:semiHidden="0" w:uiPriority="72" w:unhideWhenUsed="0"/>
+    <w:lsdException w:name="Colorful Grid Accent 2" w:semiHidden="0" w:uiPriority="73" w:unhideWhenUsed="0"/>
+    <w:lsdException w:name="Light Shading Accent 3" w:semiHidden="0" w:uiPriority="60" w:unhideWhenUsed="0"/>
+    <w:lsdException w:name="Light List Accent 3" w:semiHidden="0" w:uiPriority="61" w:unhideWhenUsed="0"/>
+    <w:lsdException w:name="Light Grid Accent 3" w:semiHidden="0" w:uiPriority="62" w:unhideWhenUsed="0"/>
+    <w:lsdException w:name="Medium Shading 1 Accent 3" w:semiHidden="0" w:uiPriority="63" w:unhideWhenUsed="0"/>
+    <w:lsdException w:name="Medium Shading 2 Accent 3" w:semiHidden="0" w:uiPriority="64" w:unhideWhenUsed="0"/>
+    <w:lsdException w:name="Medium List 1 Accent 3" w:semiHidden="0" w:uiPriority="65" w:unhideWhenUsed="0"/>
+    <w:lsdException w:name="Medium List 2 Accent 3" w:semiHidden="0" w:uiPriority="66" w:unhideWhenUsed="0"/>
+    <w:lsdException w:name="Medium Grid 1 Accent 3" w:semiHidden="0" w:uiPriority="67" w:unhideWhenUsed="0"/>
+    <w:lsdException w:name="Medium Grid 2 Accent 3" w:semiHidden="0" w:uiPriority="68" w:unhideWhenUsed="0"/>
+    <w:lsdException w:name="Medium Grid 3 Accent 3" w:semiHidden="0" w:uiPriority="69" w:unhideWhenUsed="0"/>
+    <w:lsdException w:name="Dark List Accent 3" w:semiHidden="0" w:uiPriority="70" w:unhideWhenUsed="0"/>
+    <w:lsdException w:name="Colorful Shading Accent 3" w:semiHidden="0" w:uiPriority="71" w:unhideWhenUsed="0"/>
+    <w:lsdException w:name="Colorful List Accent 3" w:semiHidden="0" w:uiPriority="72" w:unhideWhenUsed="0"/>
+    <w:lsdException w:name="Colorful Grid Accent 3" w:semiHidden="0" w:uiPriority="73" w:unhideWhenUsed="0"/>
+    <w:lsdException w:name="Light Shading Accent 4" w:semiHidden="0" w:uiPriority="60" w:unhideWhenUsed="0"/>
+    <w:lsdException w:name="Light List Accent 4" w:semiHidden="0" w:uiPriority="61" w:unhideWhenUsed="0"/>
+    <w:lsdException w:name="Light Grid Accent 4" w:semiHidden="0" w:uiPriority="62" w:unhideWhenUsed="0"/>
+    <w:lsdException w:name="Medium Shading 1 Accent 4" w:semiHidden="0" w:uiPriority="63" w:unhideWhenUsed="0"/>
+    <w:lsdException w:name="Medium Shading 2 Accent 4" w:semiHidden="0" w:uiPriority="64" w:unhideWhenUsed="0"/>
+    <w:lsdException w:name="Medium List 1 Accent 4" w:semiHidden="0" w:uiPriority="65" w:unhideWhenUsed="0"/>
+    <w:lsdException w:name="Medium List 2 Accent 4" w:semiHidden="0" w:uiPriority="66" w:unhideWhenUsed="0"/>
+    <w:lsdException w:name="Medium Grid 1 Accent 4" w:semiHidden="0" w:uiPriority="67" w:unhideWhenUsed="0"/>
+    <w:lsdException w:name="Medium Grid 2 Accent 4" w:semiHidden="0" w:uiPriority="68" w:unhideWhenUsed="0"/>
+    <w:lsdException w:name="Medium Grid 3 Accent 4" w:semiHidden="0" w:uiPriority="69" w:unhideWhenUsed="0"/>
+    <w:lsdException w:name="Dark List Accent 4" w:semiHidden="0" w:uiPriority="70" w:unhideWhenUsed="0"/>
+    <w:lsdException w:name="Colorful Shading Accent 4" w:semiHidden="0" w:uiPriority="71" w:unhideWhenUsed="0"/>
+    <w:lsdException w:name="Colorful List Accent 4" w:semiHidden="0" w:uiPriority="72" w:unhideWhenUsed="0"/>
+    <w:lsdException w:name="Colorful Grid Accent 4" w:semiHidden="0" w:uiPriority="73" w:unhideWhenUsed="0"/>
+    <w:lsdException w:name="Light Shading Accent 5" w:semiHidden="0" w:uiPriority="60" w:unhideWhenUsed="0"/>
+    <w:lsdException w:name="Light List Accent 5" w:semiHidden="0" w:uiPriority="61" w:unhideWhenUsed="0"/>
+    <w:lsdException w:name="Light Grid Accent 5" w:semiHidden="0" w:uiPriority="62" w:unhideWhenUsed="0"/>
+    <w:lsdException w:name="Medium Shading 1 Accent 5" w:semiHidden="0" w:uiPriority="63" w:unhideWhenUsed="0"/>
+    <w:lsdException w:name="Medium Shading 2 Accent 5" w:semiHidden="0" w:uiPriority="64" w:unhideWhenUsed="0"/>
+    <w:lsdException w:name="Medium List 1 Accent 5" w:semiHidden="0" w:uiPriority="65" w:unhideWhenUsed="0"/>
+    <w:lsdException w:name="Medium List 2 Accent 5" w:semiHidden="0" w:uiPriority="66" w:unhideWhenUsed="0"/>
+    <w:lsdException w:name="Medium Grid 1 Accent 5" w:semiHidden="0" w:uiPriority="67" w:unhideWhenUsed="0"/>
+    <w:lsdException w:name="Medium Grid 2 Accent 5" w:semiHidden="0" w:uiPriority="68" w:unhideWhenUsed="0"/>
+    <w:lsdException w:name="Medium Grid 3 Accent 5" w:semiHidden="0" w:uiPriority="69" w:unhideWhenUsed="0"/>
+    <w:lsdException w:name="Dark List Accent 5" w:semiHidden="0" w:uiPriority="70" w:unhideWhenUsed="0"/>
+    <w:lsdException w:name="Colorful Shading Accent 5" w:semiHidden="0" w:uiPriority="71" w:unhideWhenUsed="0"/>
+    <w:lsdException w:name="Colorful List Accent 5" w:semiHidden="0" w:uiPriority="72" w:unhideWhenUsed="0"/>
+    <w:lsdException w:name="Colorful Grid Accent 5" w:semiHidden="0" w:uiPriority="73" w:unhideWhenUsed="0"/>
+    <w:lsdException w:name="Light Shading Accent 6" w:semiHidden="0" w:uiPriority="60" w:unhideWhenUsed="0"/>
+    <w:lsdException w:name="Light List Accent 6" w:semiHidden="0" w:uiPriority="61" w:unhideWhenUsed="0"/>
+    <w:lsdException w:name="Light Grid Accent 6" w:semiHidden="0" w:uiPriority="62" w:unhideWhenUsed="0"/>
+    <w:lsdException w:name="Medium Shading 1 Accent 6" w:semiHidden="0" w:uiPriority="63" w:unhideWhenUsed="0"/>
+    <w:lsdException w:name="Medium Shading 2 Accent 6" w:semiHidden="0" w:uiPriority="64" w:unhideWhenUsed="0"/>
+    <w:lsdException w:name="Medium List 1 Accent 6" w:semiHidden="0" w:uiPriority="65" w:unhideWhenUsed="0"/>
+    <w:lsdException w:name="Medium List 2 Accent 6" w:semiHidden="0" w:uiPriority="66" w:unhideWhenUsed="0"/>
+    <w:lsdException w:name="Medium Grid 1 Accent 6" w:semiHidden="0" w:uiPriority="67" w:unhideWhenUsed="0"/>
+    <w:lsdException w:name="Medium Grid 2 Accent 6" w:semiHidden="0" w:uiPriority="68" w:unhideWhenUsed="0"/>
+    <w:lsdException w:name="Medium Grid 3 Accent 6" w:semiHidden="0" w:uiPriority="69" w:unhideWhenUsed="0"/>
+    <w:lsdException w:name="Dark List Accent 6" w:semiHidden="0" w:uiPriority="70" w:unhideWhenUsed="0"/>
+    <w:lsdException w:name="Colorful Shading Accent 6" w:semiHidden="0" w:uiPriority="71" w:unhideWhenUsed="0"/>
+    <w:lsdException w:name="Colorful List Accent 6" w:semiHidden="0" w:uiPriority="72" w:unhideWhenUsed="0"/>
+    <w:lsdException w:name="Colorful Grid Accent 6" w:semiHidden="0" w:uiPriority="73" w:unhideWhenUsed="0"/>
+    <w:lsdException w:name="Subtle Emphasis" w:semiHidden="0" w:uiPriority="19" w:unhideWhenUsed="0" w:qFormat="1"/>
+    <w:lsdException w:name="Intense Emphasis" w:semiHidden="0" w:uiPriority="21" w:unhideWhenUsed="0" w:qFormat="1"/>
+    <w:lsdException w:name="Subtle Reference" w:semiHidden="0" w:uiPriority="31" w:unhideWhenUsed="0" w:qFormat="1"/>
+    <w:lsdException w:name="Intense Reference" w:semiHidden="0" w:uiPriority="32" w:unhideWhenUsed="0" w:qFormat="1"/>
+    <w:lsdException w:name="Book Title" w:semiHidden="0" w:uiPriority="33" w:unhideWhenUsed="0" w:qFormat="1"/>
+    <w:lsdException w:name="Bibliography" w:uiPriority="37"/>
+    <w:lsdException w:name="TOC Heading" w:uiPriority="39" w:qFormat="1"/>
+  </w:latentStyles>
+  <w:style w:type="paragraph" w:default="1" w:styleId="Normal">
+    <w:name w:val="Normal"/>
+    <w:qFormat/>
+  </w:style>
+  <w:style w:type="character" w:default="1" w:styleId="Fuentedeprrafopredeter">
+    <w:name w:val="Default Paragraph Font"/>
+    <w:uiPriority w:val="1"/>
+    <w:semiHidden/>
+    <w:unhideWhenUsed/>
+  </w:style>
+  <w:style w:type="table" w:default="1" w:styleId="Tablanormal">
+    <w:name w:val="Normal Table"/>
+    <w:uiPriority w:val="99"/>
+    <w:semiHidden/>
+    <w:unhideWhenUsed/>
+    <w:tblPr>
+      <w:tblInd w:w="0" w:type="dxa"/>
+      <w:tblCellMar>
+        <w:top w:w="0" w:type="dxa"/>
+        <w:left w:w="108" w:type="dxa"/>
+        <w:bottom w:w="0" w:type="dxa"/>
+        <w:right w:w="108" w:type="dxa"/>
+      </w:tblCellMar>
+    </w:tblPr>
+  </w:style>
+  <w:style w:type="numbering" w:default="1" w:styleId="Sinlista">
+    <w:name w:val="No List"/>
+    <w:uiPriority w:val="99"/>
+    <w:semiHidden/>
+    <w:unhideWhenUsed/>
+  </w:style>
+  <w:style w:type="paragraph" w:styleId="Textonotapie">
+    <w:name w:val="footnote text"/>
+    <w:basedOn w:val="Normal"/>
+    <w:link w:val="TextonotapieCar"/>
+    <w:uiPriority w:val="99"/>
+    <w:unhideWhenUsed/>
+    <w:rsid w:val="00196490"/>
+  </w:style>
+  <w:style w:type="character" w:customStyle="1" w:styleId="TextonotapieCar">
+    <w:name w:val="Texto nota pie Car"/>
+    <w:basedOn w:val="Fuentedeprrafopredeter"/>
+    <w:link w:val="Textonotapie"/>
+    <w:uiPriority w:val="99"/>
+    <w:rsid w:val="00196490"/>
+  </w:style>
+  <w:style w:type="character" w:styleId="Refdenotaalpie">
+    <w:name w:val="footnote reference"/>
+    <w:basedOn w:val="Fuentedeprrafopredeter"/>
+    <w:uiPriority w:val="99"/>
+    <w:unhideWhenUsed/>
+    <w:rsid w:val="00196490"/>
+    <w:rPr>
+      <w:vertAlign w:val="superscript"/>
+    </w:rPr>
+  </w:style>
+  <w:style w:type="paragraph" w:styleId="Textodeglobo">
+    <w:name w:val="Balloon Text"/>
+    <w:basedOn w:val="Normal"/>
+    <w:link w:val="TextodegloboCar"/>
+    <w:uiPriority w:val="99"/>
+    <w:semiHidden/>
+    <w:unhideWhenUsed/>
+    <w:rsid w:val="00090D81"/>
+    <w:rPr>
+      <w:rFonts w:ascii="Lucida Grande" w:hAnsi="Lucida Grande" w:cs="Lucida Grande"/>
+      <w:sz w:val="18"/>
+      <w:szCs w:val="18"/>
+    </w:rPr>
+  </w:style>
+  <w:style w:type="character" w:customStyle="1" w:styleId="TextodegloboCar">
+    <w:name w:val="Texto de globo Car"/>
+    <w:basedOn w:val="Fuentedeprrafopredeter"/>
+    <w:link w:val="Textodeglobo"/>
+    <w:uiPriority w:val="99"/>
+    <w:semiHidden/>
+    <w:rsid w:val="00090D81"/>
+    <w:rPr>
+      <w:rFonts w:ascii="Lucida Grande" w:hAnsi="Lucida Grande" w:cs="Lucida Grande"/>
+      <w:sz w:val="18"/>
+      <w:szCs w:val="18"/>
+    </w:rPr>
+  </w:style>
+  <w:style w:type="table" w:styleId="Sombreadoclaro">
+    <w:name w:val="Light Shading"/>
+    <w:basedOn w:val="Tablanormal"/>
+    <w:uiPriority w:val="60"/>
+    <w:rsid w:val="00090D81"/>
+    <w:rPr>
+      <w:color w:val="000000" w:themeColor="text1" w:themeShade="BF"/>
+    </w:rPr>
+    <w:tblPr>
+      <w:tblStyleRowBandSize w:val="1"/>
+      <w:tblStyleColBandSize w:val="1"/>
+      <w:tblInd w:w="0" w:type="dxa"/>
+      <w:tblBorders>
+        <w:top w:val="single" w:sz="8" w:space="0" w:color="000000" w:themeColor="text1"/>
+        <w:bottom w:val="single" w:sz="8" w:space="0" w:color="000000" w:themeColor="text1"/>
+      </w:tblBorders>
+      <w:tblCellMar>
+        <w:top w:w="0" w:type="dxa"/>
+        <w:left w:w="108" w:type="dxa"/>
+        <w:bottom w:w="0" w:type="dxa"/>
+        <w:right w:w="108" w:type="dxa"/>
+      </w:tblCellMar>
+    </w:tblPr>
+    <w:tblStylePr w:type="firstRow">
+      <w:pPr>
+        <w:spacing w:before="0" w:after="0" w:line="240" w:lineRule="auto"/>
+      </w:pPr>
+      <w:rPr>
+        <w:b/>
+        <w:bCs/>
+      </w:rPr>
+      <w:tblPr/>
+      <w:tcPr>
+        <w:tcBorders>
+          <w:top w:val="single" w:sz="8" w:space="0" w:color="000000" w:themeColor="text1"/>
+          <w:left w:val="nil"/>
+          <w:bottom w:val="single" w:sz="8" w:space="0" w:color="000000" w:themeColor="text1"/>
+          <w:right w:val="nil"/>
+          <w:insideH w:val="nil"/>
+          <w:insideV w:val="nil"/>
+        </w:tcBorders>
+      </w:tcPr>
+    </w:tblStylePr>
+    <w:tblStylePr w:type="lastRow">
+      <w:pPr>
+        <w:spacing w:before="0" w:after="0" w:line="240" w:lineRule="auto"/>
+      </w:pPr>
+      <w:rPr>
+        <w:b/>
+        <w:bCs/>
+      </w:rPr>
+      <w:tblPr/>
+      <w:tcPr>
+        <w:tcBorders>
+          <w:top w:val="single" w:sz="8" w:space="0" w:color="000000" w:themeColor="text1"/>
+          <w:left w:val="nil"/>
+          <w:bottom w:val="single" w:sz="8" w:space="0" w:color="000000" w:themeColor="text1"/>
+          <w:right w:val="nil"/>
+          <w:insideH w:val="nil"/>
+          <w:insideV w:val="nil"/>
+        </w:tcBorders>
+      </w:tcPr>
+    </w:tblStylePr>
+    <w:tblStylePr w:type="firstCol">
+      <w:rPr>
+        <w:b/>
+        <w:bCs/>
+      </w:rPr>
+    </w:tblStylePr>
+    <w:tblStylePr w:type="lastCol">
+      <w:rPr>
+        <w:b/>
+        <w:bCs/>
+      </w:rPr>
+    </w:tblStylePr>
+    <w:tblStylePr w:type="band1Vert">
+      <w:tblPr/>
+      <w:tcPr>
+        <w:tcBorders>
+          <w:left w:val="nil"/>
+          <w:right w:val="nil"/>
+          <w:insideH w:val="nil"/>
+          <w:insideV w:val="nil"/>
+        </w:tcBorders>
+        <w:shd w:val="clear" w:color="auto" w:fill="C0C0C0" w:themeFill="text1" w:themeFillTint="3F"/>
+      </w:tcPr>
+    </w:tblStylePr>
+    <w:tblStylePr w:type="band1Horz">
+      <w:tblPr/>
+      <w:tcPr>
+        <w:tcBorders>
+          <w:left w:val="nil"/>
+          <w:right w:val="nil"/>
+          <w:insideH w:val="nil"/>
+          <w:insideV w:val="nil"/>
+        </w:tcBorders>
+        <w:shd w:val="clear" w:color="auto" w:fill="C0C0C0" w:themeFill="text1" w:themeFillTint="3F"/>
+      </w:tcPr>
+    </w:tblStylePr>
+  </w:style>
+  <w:style w:type="table" w:styleId="Sombreadoclaro-nfasis1">
+    <w:name w:val="Light Shading Accent 1"/>
+    <w:basedOn w:val="Tablanormal"/>
+    <w:uiPriority w:val="60"/>
+    <w:rsid w:val="00090D81"/>
+    <w:rPr>
+      <w:color w:val="365F91" w:themeColor="accent1" w:themeShade="BF"/>
+    </w:rPr>
+    <w:tblPr>
+      <w:tblStyleRowBandSize w:val="1"/>
+      <w:tblStyleColBandSize w:val="1"/>
+      <w:tblInd w:w="0" w:type="dxa"/>
+      <w:tblBorders>
+        <w:top w:val="single" w:sz="8" w:space="0" w:color="4F81BD" w:themeColor="accent1"/>
+        <w:bottom w:val="single" w:sz="8" w:space="0" w:color="4F81BD" w:themeColor="accent1"/>
+      </w:tblBorders>
+      <w:tblCellMar>
+        <w:top w:w="0" w:type="dxa"/>
+        <w:left w:w="108" w:type="dxa"/>
+        <w:bottom w:w="0" w:type="dxa"/>
+        <w:right w:w="108" w:type="dxa"/>
+      </w:tblCellMar>
+    </w:tblPr>
+    <w:tblStylePr w:type="firstRow">
+      <w:pPr>
+        <w:spacing w:before="0" w:after="0" w:line="240" w:lineRule="auto"/>
+      </w:pPr>
+      <w:rPr>
+        <w:b/>
+        <w:bCs/>
+      </w:rPr>
+      <w:tblPr/>
+      <w:tcPr>
+        <w:tcBorders>
+          <w:top w:val="single" w:sz="8" w:space="0" w:color="4F81BD" w:themeColor="accent1"/>
+          <w:left w:val="nil"/>
+          <w:bottom w:val="single" w:sz="8" w:space="0" w:color="4F81BD" w:themeColor="accent1"/>
+          <w:right w:val="nil"/>
+          <w:insideH w:val="nil"/>
+          <w:insideV w:val="nil"/>
+        </w:tcBorders>
+      </w:tcPr>
+    </w:tblStylePr>
+    <w:tblStylePr w:type="lastRow">
+      <w:pPr>
+        <w:spacing w:before="0" w:after="0" w:line="240" w:lineRule="auto"/>
+      </w:pPr>
+      <w:rPr>
+        <w:b/>
+        <w:bCs/>
+      </w:rPr>
+      <w:tblPr/>
+      <w:tcPr>
+        <w:tcBorders>
+          <w:top w:val="single" w:sz="8" w:space="0" w:color="4F81BD" w:themeColor="accent1"/>
+          <w:left w:val="nil"/>
+          <w:bottom w:val="single" w:sz="8" w:space="0" w:color="4F81BD" w:themeColor="accent1"/>
+          <w:right w:val="nil"/>
+          <w:insideH w:val="nil"/>
+          <w:insideV w:val="nil"/>
+        </w:tcBorders>
+      </w:tcPr>
+    </w:tblStylePr>
+    <w:tblStylePr w:type="firstCol">
+      <w:rPr>
+        <w:b/>
+        <w:bCs/>
+      </w:rPr>
+    </w:tblStylePr>
+    <w:tblStylePr w:type="lastCol">
+      <w:rPr>
+        <w:b/>
+        <w:bCs/>
+      </w:rPr>
+    </w:tblStylePr>
+    <w:tblStylePr w:type="band1Vert">
+      <w:tblPr/>
+      <w:tcPr>
+        <w:tcBorders>
+          <w:left w:val="nil"/>
+          <w:right w:val="nil"/>
+          <w:insideH w:val="nil"/>
+          <w:insideV w:val="nil"/>
+        </w:tcBorders>
+        <w:shd w:val="clear" w:color="auto" w:fill="D3DFEE" w:themeFill="accent1" w:themeFillTint="3F"/>
+      </w:tcPr>
+    </w:tblStylePr>
+    <w:tblStylePr w:type="band1Horz">
+      <w:tblPr/>
+      <w:tcPr>
+        <w:tcBorders>
+          <w:left w:val="nil"/>
+          <w:right w:val="nil"/>
+          <w:insideH w:val="nil"/>
+          <w:insideV w:val="nil"/>
+        </w:tcBorders>
+        <w:shd w:val="clear" w:color="auto" w:fill="D3DFEE" w:themeFill="accent1" w:themeFillTint="3F"/>
+      </w:tcPr>
+    </w:tblStylePr>
+  </w:style>
+  <w:style w:type="table" w:styleId="Sombreadoclaro-nfasis5">
+    <w:name w:val="Light Shading Accent 5"/>
+    <w:basedOn w:val="Tablanormal"/>
+    <w:uiPriority w:val="60"/>
+    <w:rsid w:val="00090D81"/>
+    <w:rPr>
+      <w:color w:val="31849B" w:themeColor="accent5" w:themeShade="BF"/>
+    </w:rPr>
+    <w:tblPr>
+      <w:tblStyleRowBandSize w:val="1"/>
+      <w:tblStyleColBandSize w:val="1"/>
+      <w:tblInd w:w="0" w:type="dxa"/>
+      <w:tblBorders>
+        <w:top w:val="single" w:sz="8" w:space="0" w:color="4BACC6" w:themeColor="accent5"/>
+        <w:bottom w:val="single" w:sz="8" w:space="0" w:color="4BACC6" w:themeColor="accent5"/>
+      </w:tblBorders>
+      <w:tblCellMar>
+        <w:top w:w="0" w:type="dxa"/>
+        <w:left w:w="108" w:type="dxa"/>
+        <w:bottom w:w="0" w:type="dxa"/>
+        <w:right w:w="108" w:type="dxa"/>
+      </w:tblCellMar>
+    </w:tblPr>
+    <w:tblStylePr w:type="firstRow">
+      <w:pPr>
+        <w:spacing w:before="0" w:after="0" w:line="240" w:lineRule="auto"/>
+      </w:pPr>
+      <w:rPr>
+        <w:b/>
+        <w:bCs/>
+      </w:rPr>
+      <w:tblPr/>
+      <w:tcPr>
+        <w:tcBorders>
+          <w:top w:val="single" w:sz="8" w:space="0" w:color="4BACC6" w:themeColor="accent5"/>
+          <w:left w:val="nil"/>
+          <w:bottom w:val="single" w:sz="8" w:space="0" w:color="4BACC6" w:themeColor="accent5"/>
+          <w:right w:val="nil"/>
+          <w:insideH w:val="nil"/>
+          <w:insideV w:val="nil"/>
+        </w:tcBorders>
+      </w:tcPr>
+    </w:tblStylePr>
+    <w:tblStylePr w:type="lastRow">
+      <w:pPr>
+        <w:spacing w:before="0" w:after="0" w:line="240" w:lineRule="auto"/>
+      </w:pPr>
+      <w:rPr>
+        <w:b/>
+        <w:bCs/>
+      </w:rPr>
+      <w:tblPr/>
+      <w:tcPr>
+        <w:tcBorders>
+          <w:top w:val="single" w:sz="8" w:space="0" w:color="4BACC6" w:themeColor="accent5"/>
+          <w:left w:val="nil"/>
+          <w:bottom w:val="single" w:sz="8" w:space="0" w:color="4BACC6" w:themeColor="accent5"/>
+          <w:right w:val="nil"/>
+          <w:insideH w:val="nil"/>
+          <w:insideV w:val="nil"/>
+        </w:tcBorders>
+      </w:tcPr>
+    </w:tblStylePr>
+    <w:tblStylePr w:type="firstCol">
+      <w:rPr>
+        <w:b/>
+        <w:bCs/>
+      </w:rPr>
+    </w:tblStylePr>
+    <w:tblStylePr w:type="lastCol">
+      <w:rPr>
+        <w:b/>
+        <w:bCs/>
+      </w:rPr>
+    </w:tblStylePr>
+    <w:tblStylePr w:type="band1Vert">
+      <w:tblPr/>
+      <w:tcPr>
+        <w:tcBorders>
+          <w:left w:val="nil"/>
+          <w:right w:val="nil"/>
+          <w:insideH w:val="nil"/>
+          <w:insideV w:val="nil"/>
+        </w:tcBorders>
+        <w:shd w:val="clear" w:color="auto" w:fill="D2EAF1" w:themeFill="accent5" w:themeFillTint="3F"/>
+      </w:tcPr>
+    </w:tblStylePr>
+    <w:tblStylePr w:type="band1Horz">
+      <w:tblPr/>
+      <w:tcPr>
+        <w:tcBorders>
+          <w:left w:val="nil"/>
+          <w:right w:val="nil"/>
+          <w:insideH w:val="nil"/>
+          <w:insideV w:val="nil"/>
+        </w:tcBorders>
+        <w:shd w:val="clear" w:color="auto" w:fill="D2EAF1" w:themeFill="accent5" w:themeFillTint="3F"/>
+      </w:tcPr>
+    </w:tblStylePr>
+  </w:style>
+  <w:style w:type="paragraph" w:styleId="Prrafodelista">
+    <w:name w:val="List Paragraph"/>
+    <w:basedOn w:val="Normal"/>
+    <w:uiPriority w:val="34"/>
+    <w:qFormat/>
+    <w:rsid w:val="00783081"/>
+    <w:pPr>
+      <w:ind w:left="720"/>
+      <w:contextualSpacing/>
+    </w:pPr>
+  </w:style>
+  <w:style w:type="paragraph" w:styleId="Piedepgina">
+    <w:name w:val="footer"/>
+    <w:basedOn w:val="Normal"/>
+    <w:link w:val="PiedepginaCar"/>
+    <w:uiPriority w:val="99"/>
+    <w:unhideWhenUsed/>
+    <w:rsid w:val="00F510A0"/>
+    <w:pPr>
+      <w:tabs>
+        <w:tab w:val="center" w:pos="4680"/>
+        <w:tab w:val="right" w:pos="9360"/>
+      </w:tabs>
+    </w:pPr>
+    <w:rPr>
+      <w:rFonts w:cs="Times New Roman"/>
+      <w:sz w:val="22"/>
+      <w:szCs w:val="22"/>
+      <w:lang w:eastAsia="es-CO"/>
+    </w:rPr>
+  </w:style>
+  <w:style w:type="character" w:customStyle="1" w:styleId="PiedepginaCar">
+    <w:name w:val="Pie de página Car"/>
+    <w:basedOn w:val="Fuentedeprrafopredeter"/>
+    <w:link w:val="Piedepgina"/>
+    <w:uiPriority w:val="99"/>
+    <w:rsid w:val="00F510A0"/>
+    <w:rPr>
+      <w:rFonts w:cs="Times New Roman"/>
+      <w:sz w:val="22"/>
+      <w:szCs w:val="22"/>
+      <w:lang w:eastAsia="es-CO"/>
+    </w:rPr>
+  </w:style>
+  <w:style w:type="character" w:styleId="Refdecomentario">
+    <w:name w:val="annotation reference"/>
+    <w:basedOn w:val="Fuentedeprrafopredeter"/>
+    <w:uiPriority w:val="99"/>
+    <w:semiHidden/>
+    <w:unhideWhenUsed/>
+    <w:rsid w:val="00886F97"/>
+    <w:rPr>
+      <w:sz w:val="18"/>
+      <w:szCs w:val="18"/>
+    </w:rPr>
+  </w:style>
+  <w:style w:type="paragraph" w:styleId="Textocomentario">
+    <w:name w:val="annotation text"/>
+    <w:basedOn w:val="Normal"/>
+    <w:link w:val="TextocomentarioCar"/>
+    <w:uiPriority w:val="99"/>
+    <w:semiHidden/>
+    <w:unhideWhenUsed/>
+    <w:rsid w:val="00886F97"/>
+  </w:style>
+  <w:style w:type="character" w:customStyle="1" w:styleId="TextocomentarioCar">
+    <w:name w:val="Texto comentario Car"/>
+    <w:basedOn w:val="Fuentedeprrafopredeter"/>
+    <w:link w:val="Textocomentario"/>
+    <w:uiPriority w:val="99"/>
+    <w:semiHidden/>
+    <w:rsid w:val="00886F97"/>
+  </w:style>
+  <w:style w:type="paragraph" w:styleId="Asuntodelcomentario">
+    <w:name w:val="annotation subject"/>
+    <w:basedOn w:val="Textocomentario"/>
+    <w:next w:val="Textocomentario"/>
+    <w:link w:val="AsuntodelcomentarioCar"/>
+    <w:uiPriority w:val="99"/>
+    <w:semiHidden/>
+    <w:unhideWhenUsed/>
+    <w:rsid w:val="00886F97"/>
+    <w:rPr>
+      <w:b/>
+      <w:bCs/>
+      <w:sz w:val="20"/>
+      <w:szCs w:val="20"/>
+    </w:rPr>
+  </w:style>
+  <w:style w:type="character" w:customStyle="1" w:styleId="AsuntodelcomentarioCar">
+    <w:name w:val="Asunto del comentario Car"/>
+    <w:basedOn w:val="TextocomentarioCar"/>
+    <w:link w:val="Asuntodelcomentario"/>
+    <w:uiPriority w:val="99"/>
+    <w:semiHidden/>
+    <w:rsid w:val="00886F97"/>
+    <w:rPr>
+      <w:b/>
+      <w:bCs/>
+      <w:sz w:val="20"/>
+      <w:szCs w:val="20"/>
+    </w:rPr>
+  </w:style>
+  <w:style w:type="paragraph" w:styleId="Revisin">
+    <w:name w:val="Revision"/>
+    <w:hidden/>
+    <w:uiPriority w:val="99"/>
+    <w:semiHidden/>
+    <w:rsid w:val="001D2AB7"/>
+  </w:style>
+  <w:style w:type="paragraph" w:styleId="NormalWeb">
+    <w:name w:val="Normal (Web)"/>
+    <w:basedOn w:val="Normal"/>
+    <w:uiPriority w:val="99"/>
+    <w:semiHidden/>
+    <w:unhideWhenUsed/>
+    <w:rsid w:val="00EF3CA3"/>
+    <w:pPr>
+      <w:spacing w:before="100" w:beforeAutospacing="1" w:after="100" w:afterAutospacing="1"/>
+    </w:pPr>
+    <w:rPr>
+      <w:rFonts w:ascii="Times" w:hAnsi="Times" w:cs="Times New Roman"/>
+      <w:sz w:val="20"/>
+      <w:szCs w:val="20"/>
+      <w:lang w:eastAsia="es-ES"/>
+    </w:rPr>
+  </w:style>
+  <w:style w:type="character" w:customStyle="1" w:styleId="apple-converted-space">
+    <w:name w:val="apple-converted-space"/>
+    <w:basedOn w:val="Fuentedeprrafopredeter"/>
+    <w:rsid w:val="00EF3CA3"/>
+  </w:style>
+  <w:style w:type="character" w:styleId="Hipervnculo">
+    <w:name w:val="Hyperlink"/>
+    <w:basedOn w:val="Fuentedeprrafopredeter"/>
+    <w:uiPriority w:val="99"/>
+    <w:semiHidden/>
+    <w:unhideWhenUsed/>
+    <w:rsid w:val="00067473"/>
+    <w:rPr>
+      <w:color w:val="0000FF"/>
+      <w:u w:val="single"/>
     </w:rPr>
   </w:style>
 </w:styles>
@@ -9189,7 +10069,7 @@
 </file>
 
 <file path=customXml/itemProps1.xml><?xml version="1.0" encoding="utf-8"?>
-<ds:datastoreItem xmlns:ds="http://schemas.openxmlformats.org/officeDocument/2006/customXml" ds:itemID="{0858F719-FF75-4C51-9EB5-3C141E77D811}">
+<ds:datastoreItem xmlns:ds="http://schemas.openxmlformats.org/officeDocument/2006/customXml" ds:itemID="{3C3B406F-848F-F846-B455-5F38CEB804BC}">
   <ds:schemaRefs>
     <ds:schemaRef ds:uri="http://schemas.openxmlformats.org/officeDocument/2006/bibliography"/>
   </ds:schemaRefs>

--- a/Documentacion/Anteproyecto.docx
+++ b/Documentacion/Anteproyecto.docx
@@ -1,6 +1,6 @@
 
 <file path=word/document.xml><?xml version="1.0" encoding="utf-8"?>
-<w:document xmlns:wpc="http://schemas.microsoft.com/office/word/2010/wordprocessingCanvas" xmlns:mo="http://schemas.microsoft.com/office/mac/office/2008/main" xmlns:mc="http://schemas.openxmlformats.org/markup-compatibility/2006" xmlns:mv="urn:schemas-microsoft-com:mac:vml" xmlns:o="urn:schemas-microsoft-com:office:office" xmlns:r="http://schemas.openxmlformats.org/officeDocument/2006/relationships" xmlns:m="http://schemas.openxmlformats.org/officeDocument/2006/math" xmlns:v="urn:schemas-microsoft-com:vml" xmlns:wp14="http://schemas.microsoft.com/office/word/2010/wordprocessingDrawing" xmlns:wp="http://schemas.openxmlformats.org/drawingml/2006/wordprocessingDrawing" xmlns:w10="urn:schemas-microsoft-com:office:word" xmlns:w="http://schemas.openxmlformats.org/wordprocessingml/2006/main" xmlns:w14="http://schemas.microsoft.com/office/word/2010/wordml" xmlns:wpg="http://schemas.microsoft.com/office/word/2010/wordprocessingGroup" xmlns:wpi="http://schemas.microsoft.com/office/word/2010/wordprocessingInk" xmlns:wne="http://schemas.microsoft.com/office/word/2006/wordml" xmlns:wps="http://schemas.microsoft.com/office/word/2010/wordprocessingShape" mc:Ignorable="w14 wp14">
+<w:document xmlns:wpc="http://schemas.microsoft.com/office/word/2010/wordprocessingCanvas" xmlns:mc="http://schemas.openxmlformats.org/markup-compatibility/2006" xmlns:o="urn:schemas-microsoft-com:office:office" xmlns:r="http://schemas.openxmlformats.org/officeDocument/2006/relationships" xmlns:m="http://schemas.openxmlformats.org/officeDocument/2006/math" xmlns:v="urn:schemas-microsoft-com:vml" xmlns:wp14="http://schemas.microsoft.com/office/word/2010/wordprocessingDrawing" xmlns:wp="http://schemas.openxmlformats.org/drawingml/2006/wordprocessingDrawing" xmlns:w10="urn:schemas-microsoft-com:office:word" xmlns:w="http://schemas.openxmlformats.org/wordprocessingml/2006/main" xmlns:w14="http://schemas.microsoft.com/office/word/2010/wordml" xmlns:w15="http://schemas.microsoft.com/office/word/2012/wordml" xmlns:wpg="http://schemas.microsoft.com/office/word/2010/wordprocessingGroup" xmlns:wpi="http://schemas.microsoft.com/office/word/2010/wordprocessingInk" xmlns:wne="http://schemas.microsoft.com/office/word/2006/wordml" xmlns:wps="http://schemas.microsoft.com/office/word/2010/wordprocessingShape" mc:Ignorable="w14 w15 wp14">
   <w:body>
     <w:p>
       <w:pPr>
@@ -17,7 +17,35 @@
           <w:sz w:val="22"/>
           <w:szCs w:val="22"/>
         </w:rPr>
-        <w:t>SISTEMA DE INFORMACION PARA SEGUIMIENTO DE LOS BENEFICIARIOS DE TALENTO DIGITAL</w:t>
+        <w:t>SISTEMA DE INFORMACI</w:t>
+      </w:r>
+      <w:ins w:id="0" w:author="JuanED Salazar" w:date="2015-08-18T14:07:00Z">
+        <w:r>
+          <w:rPr>
+            <w:rFonts w:ascii="Arial" w:hAnsi="Arial" w:cs="Arial"/>
+            <w:sz w:val="22"/>
+            <w:szCs w:val="22"/>
+          </w:rPr>
+          <w:t>Ó</w:t>
+        </w:r>
+      </w:ins>
+      <w:del w:id="1" w:author="JuanED Salazar" w:date="2015-08-18T14:07:00Z">
+        <w:r>
+          <w:rPr>
+            <w:rFonts w:ascii="Arial" w:hAnsi="Arial" w:cs="Arial"/>
+            <w:sz w:val="22"/>
+            <w:szCs w:val="22"/>
+          </w:rPr>
+          <w:delText>O</w:delText>
+        </w:r>
+      </w:del>
+      <w:r>
+        <w:rPr>
+          <w:rFonts w:ascii="Arial" w:hAnsi="Arial" w:cs="Arial"/>
+          <w:sz w:val="22"/>
+          <w:szCs w:val="22"/>
+        </w:rPr>
+        <w:t>N PARA SEGUIMIENTO DE LOS BENEFICIARIOS DE TALENTO DIGITAL</w:t>
       </w:r>
     </w:p>
     <w:p>
@@ -691,7 +719,27 @@
           <w:szCs w:val="22"/>
           <w:shd w:val="clear" w:color="auto" w:fill="FFFFFF"/>
         </w:rPr>
-        <w:t xml:space="preserve"> Talento Digital que es el resultado del trabajo conjunto del Ministerio TIC en alianza con Icetex y la Asociación Colombiana de Ingenieros de Sistemas (ACIS).</w:t>
+        <w:t xml:space="preserve"> Talento Digital que es el resultado del trabajo conjunto del Ministerio TIC en alianza con </w:t>
+      </w:r>
+      <w:proofErr w:type="spellStart"/>
+      <w:r>
+        <w:rPr>
+          <w:rFonts w:ascii="Arial" w:eastAsia="Times New Roman" w:hAnsi="Arial" w:cs="Arial"/>
+          <w:sz w:val="22"/>
+          <w:szCs w:val="22"/>
+          <w:shd w:val="clear" w:color="auto" w:fill="FFFFFF"/>
+        </w:rPr>
+        <w:t>Icetex</w:t>
+      </w:r>
+      <w:proofErr w:type="spellEnd"/>
+      <w:r>
+        <w:rPr>
+          <w:rFonts w:ascii="Arial" w:eastAsia="Times New Roman" w:hAnsi="Arial" w:cs="Arial"/>
+          <w:sz w:val="22"/>
+          <w:szCs w:val="22"/>
+          <w:shd w:val="clear" w:color="auto" w:fill="FFFFFF"/>
+        </w:rPr>
+        <w:t xml:space="preserve"> y la Asociación Colombiana de Ingenieros de Sistemas (ACIS).</w:t>
       </w:r>
     </w:p>
     <w:p>
@@ -754,7 +802,27 @@
           <w:szCs w:val="22"/>
           <w:lang w:val="es-ES"/>
         </w:rPr>
-        <w:t xml:space="preserve"> por medio de convocatorias que ofrecen créditos condonables hasta el 100% de la matrícula para animar a la formación de los colombianos en carreras TI</w:t>
+        <w:t xml:space="preserve"> por medio de convocatorias que ofrecen créditos </w:t>
+      </w:r>
+      <w:proofErr w:type="spellStart"/>
+      <w:r>
+        <w:rPr>
+          <w:rFonts w:ascii="Arial" w:hAnsi="Arial" w:cs="Arial"/>
+          <w:sz w:val="22"/>
+          <w:szCs w:val="22"/>
+          <w:lang w:val="es-ES"/>
+        </w:rPr>
+        <w:t>condonables</w:t>
+      </w:r>
+      <w:proofErr w:type="spellEnd"/>
+      <w:r>
+        <w:rPr>
+          <w:rFonts w:ascii="Arial" w:hAnsi="Arial" w:cs="Arial"/>
+          <w:sz w:val="22"/>
+          <w:szCs w:val="22"/>
+          <w:lang w:val="es-ES"/>
+        </w:rPr>
+        <w:t xml:space="preserve"> hasta el 100% de la matrícula para animar a la formación de los colombianos en carreras TI</w:t>
       </w:r>
       <w:r>
         <w:rPr>
@@ -1482,16 +1550,44 @@
           <w:sz w:val="22"/>
           <w:szCs w:val="22"/>
         </w:rPr>
-        <w:t xml:space="preserve"> mas de 6.000 beneficiarios en toda Colombia.</w:t>
-      </w:r>
-      <w:r>
-        <w:rPr>
-          <w:rFonts w:ascii="Arial" w:hAnsi="Arial" w:cs="Arial"/>
-          <w:sz w:val="22"/>
-          <w:szCs w:val="22"/>
-        </w:rPr>
         <w:t xml:space="preserve"> </w:t>
       </w:r>
+      <w:del w:id="2" w:author="JuanED Salazar" w:date="2015-08-18T14:05:00Z">
+        <w:r>
+          <w:rPr>
+            <w:rFonts w:ascii="Arial" w:hAnsi="Arial" w:cs="Arial"/>
+            <w:sz w:val="22"/>
+            <w:szCs w:val="22"/>
+          </w:rPr>
+          <w:delText>mas</w:delText>
+        </w:r>
+      </w:del>
+      <w:ins w:id="3" w:author="JuanED Salazar" w:date="2015-08-18T14:05:00Z">
+        <w:r>
+          <w:rPr>
+            <w:rFonts w:ascii="Arial" w:hAnsi="Arial" w:cs="Arial"/>
+            <w:sz w:val="22"/>
+            <w:szCs w:val="22"/>
+          </w:rPr>
+          <w:t>más</w:t>
+        </w:r>
+      </w:ins>
+      <w:r>
+        <w:rPr>
+          <w:rFonts w:ascii="Arial" w:hAnsi="Arial" w:cs="Arial"/>
+          <w:sz w:val="22"/>
+          <w:szCs w:val="22"/>
+        </w:rPr>
+        <w:t xml:space="preserve"> de 6.000 beneficiarios en toda Colombia.</w:t>
+      </w:r>
+      <w:r>
+        <w:rPr>
+          <w:rFonts w:ascii="Arial" w:hAnsi="Arial" w:cs="Arial"/>
+          <w:sz w:val="22"/>
+          <w:szCs w:val="22"/>
+        </w:rPr>
+        <w:t xml:space="preserve"> </w:t>
+      </w:r>
       <w:r>
         <w:rPr>
           <w:rFonts w:ascii="Arial" w:hAnsi="Arial" w:cs="Arial"/>
@@ -1620,13 +1716,23 @@
         </w:rPr>
         <w:t xml:space="preserve"> </w:t>
       </w:r>
-      <w:r>
-        <w:rPr>
-          <w:rFonts w:ascii="Arial" w:hAnsi="Arial" w:cs="Arial"/>
-          <w:sz w:val="22"/>
-          <w:szCs w:val="22"/>
-        </w:rPr>
-        <w:t>frameworks de desarrollo</w:t>
+      <w:proofErr w:type="spellStart"/>
+      <w:r>
+        <w:rPr>
+          <w:rFonts w:ascii="Arial" w:hAnsi="Arial" w:cs="Arial"/>
+          <w:sz w:val="22"/>
+          <w:szCs w:val="22"/>
+        </w:rPr>
+        <w:t>frameworks</w:t>
+      </w:r>
+      <w:proofErr w:type="spellEnd"/>
+      <w:r>
+        <w:rPr>
+          <w:rFonts w:ascii="Arial" w:hAnsi="Arial" w:cs="Arial"/>
+          <w:sz w:val="22"/>
+          <w:szCs w:val="22"/>
+        </w:rPr>
+        <w:t xml:space="preserve"> de desarrollo</w:t>
       </w:r>
       <w:r>
         <w:rPr>
@@ -1712,8 +1818,28 @@
           <w:sz w:val="22"/>
           <w:szCs w:val="22"/>
         </w:rPr>
-        <w:t>licación web mediante la cual los funcionarios de Talento Digital puedan llevar el control y seguimiento de todos los beneficiarios en todo el pais</w:t>
-      </w:r>
+        <w:t xml:space="preserve">licación web mediante la cual los funcionarios de Talento Digital puedan llevar el control y seguimiento de todos los beneficiarios en todo el </w:t>
+      </w:r>
+      <w:del w:id="4" w:author="JuanED Salazar" w:date="2015-08-18T13:50:00Z">
+        <w:r>
+          <w:rPr>
+            <w:rFonts w:ascii="Arial" w:hAnsi="Arial" w:cs="Arial"/>
+            <w:sz w:val="22"/>
+            <w:szCs w:val="22"/>
+          </w:rPr>
+          <w:delText>pais</w:delText>
+        </w:r>
+      </w:del>
+      <w:ins w:id="5" w:author="JuanED Salazar" w:date="2015-08-18T13:50:00Z">
+        <w:r>
+          <w:rPr>
+            <w:rFonts w:ascii="Arial" w:hAnsi="Arial" w:cs="Arial"/>
+            <w:sz w:val="22"/>
+            <w:szCs w:val="22"/>
+          </w:rPr>
+          <w:t>país</w:t>
+        </w:r>
+      </w:ins>
       <w:r>
         <w:rPr>
           <w:rFonts w:ascii="Arial" w:hAnsi="Arial" w:cs="Arial"/>
@@ -1855,13 +1981,23 @@
         </w:rPr>
         <w:t xml:space="preserve">Ofrecer a los </w:t>
       </w:r>
-      <w:r>
-        <w:rPr>
-          <w:rFonts w:ascii="Arial" w:hAnsi="Arial" w:cs="Arial"/>
-          <w:sz w:val="22"/>
-          <w:szCs w:val="22"/>
-        </w:rPr>
-        <w:t xml:space="preserve">los funcionarios de Talento Digital un </w:t>
+      <w:del w:id="6" w:author="JuanED Salazar" w:date="2015-08-18T13:51:00Z">
+        <w:r>
+          <w:rPr>
+            <w:rFonts w:ascii="Arial" w:hAnsi="Arial" w:cs="Arial"/>
+            <w:sz w:val="22"/>
+            <w:szCs w:val="22"/>
+          </w:rPr>
+          <w:delText xml:space="preserve">los </w:delText>
+        </w:r>
+      </w:del>
+      <w:r>
+        <w:rPr>
+          <w:rFonts w:ascii="Arial" w:hAnsi="Arial" w:cs="Arial"/>
+          <w:sz w:val="22"/>
+          <w:szCs w:val="22"/>
+        </w:rPr>
+        <w:t xml:space="preserve">funcionarios de Talento Digital un </w:t>
       </w:r>
       <w:r>
         <w:rPr>
@@ -2005,7 +2141,25 @@
           <w:sz w:val="22"/>
           <w:szCs w:val="22"/>
         </w:rPr>
-        <w:t xml:space="preserve">En el año 2012 es lanzada la primer convocatoria del programa Talento Digital con el objetivo de incentivar a los jóvenes colombianos a estudiar carreras relacionadas con las tecnologías de información y comunicaciones (TIC), hoy 3 años después son más de 6.000 beneficiarios en formación técnica, tecnológica, ingeniería y posgrado. </w:t>
+        <w:t>En el año 2012 es lanzada la primer</w:t>
+      </w:r>
+      <w:ins w:id="7" w:author="JuanED Salazar" w:date="2015-08-18T14:05:00Z">
+        <w:r>
+          <w:rPr>
+            <w:rFonts w:ascii="Arial" w:hAnsi="Arial" w:cs="Arial"/>
+            <w:sz w:val="22"/>
+            <w:szCs w:val="22"/>
+          </w:rPr>
+          <w:t>a</w:t>
+        </w:r>
+      </w:ins>
+      <w:r>
+        <w:rPr>
+          <w:rFonts w:ascii="Arial" w:hAnsi="Arial" w:cs="Arial"/>
+          <w:sz w:val="22"/>
+          <w:szCs w:val="22"/>
+        </w:rPr>
+        <w:t xml:space="preserve"> convocatoria del programa Talento Digital con el objetivo de incentivar a los jóvenes colombianos a estudiar carreras relacionadas con las tecnologías de información y comunicaciones (TIC), hoy 3 años después son más de 6.000 beneficiarios en formación técnica, tecnológica, ingeniería y posgrado. </w:t>
       </w:r>
     </w:p>
     <w:p>
@@ -2066,6 +2220,7 @@
         <w:ind w:left="820"/>
         <w:jc w:val="both"/>
         <w:rPr>
+          <w:del w:id="8" w:author="JuanED Salazar" w:date="2015-08-18T14:07:00Z"/>
           <w:rFonts w:ascii="Arial" w:hAnsi="Arial" w:cs="Arial"/>
           <w:sz w:val="22"/>
           <w:szCs w:val="22"/>
@@ -2077,13 +2232,21 @@
         <w:tabs>
           <w:tab w:val="left" w:pos="1175"/>
         </w:tabs>
-        <w:ind w:left="820"/>
-        <w:jc w:val="both"/>
-        <w:rPr>
-          <w:rFonts w:ascii="Arial" w:hAnsi="Arial" w:cs="Arial"/>
-          <w:sz w:val="22"/>
-          <w:szCs w:val="22"/>
-        </w:rPr>
+        <w:jc w:val="both"/>
+        <w:rPr>
+          <w:rFonts w:ascii="Arial" w:hAnsi="Arial" w:cs="Arial"/>
+          <w:sz w:val="22"/>
+          <w:szCs w:val="22"/>
+        </w:rPr>
+        <w:pPrChange w:id="9" w:author="JuanED Salazar" w:date="2015-08-18T14:07:00Z">
+          <w:pPr>
+            <w:tabs>
+              <w:tab w:val="left" w:pos="1175"/>
+            </w:tabs>
+            <w:ind w:left="820"/>
+            <w:jc w:val="both"/>
+          </w:pPr>
+        </w:pPrChange>
       </w:pPr>
     </w:p>
     <w:p>
@@ -2108,6 +2271,7 @@
           <w:sz w:val="22"/>
           <w:szCs w:val="22"/>
         </w:rPr>
+        <w:lastRenderedPageBreak/>
         <w:t>Marco Teórico</w:t>
       </w:r>
     </w:p>
@@ -2136,15 +2300,13 @@
         <w:jc w:val="both"/>
         <w:rPr>
           <w:rFonts w:ascii="Arial" w:hAnsi="Arial" w:cs="Arial"/>
-          <w:b/>
-          <w:sz w:val="22"/>
-          <w:szCs w:val="22"/>
-        </w:rPr>
-      </w:pPr>
-      <w:r>
-        <w:rPr>
-          <w:rFonts w:ascii="Arial" w:hAnsi="Arial" w:cs="Arial"/>
-          <w:b/>
+          <w:sz w:val="22"/>
+          <w:szCs w:val="22"/>
+        </w:rPr>
+      </w:pPr>
+      <w:r>
+        <w:rPr>
+          <w:rFonts w:ascii="Arial" w:hAnsi="Arial" w:cs="Arial"/>
           <w:sz w:val="22"/>
           <w:szCs w:val="22"/>
         </w:rPr>
@@ -2239,7 +2401,7 @@
           <w:noProof/>
           <w:sz w:val="22"/>
           <w:szCs w:val="22"/>
-          <w:lang w:val="es-ES" w:eastAsia="es-ES"/>
+          <w:lang w:eastAsia="es-CO"/>
         </w:rPr>
         <w:drawing>
           <wp:inline distT="0" distB="0" distL="0" distR="0" wp14:anchorId="05388E8D" wp14:editId="726BCFD6">
@@ -2259,7 +2421,7 @@
                     </pic:cNvPicPr>
                   </pic:nvPicPr>
                   <pic:blipFill>
-                    <a:blip r:embed="rId9">
+                    <a:blip r:embed="rId8">
                       <a:extLst>
                         <a:ext uri="{28A0092B-C50C-407E-A947-70E740481C1C}">
                           <a14:useLocalDpi xmlns:a14="http://schemas.microsoft.com/office/drawing/2010/main" val="0"/>
@@ -2336,7 +2498,6 @@
         </w:numPr>
         <w:rPr>
           <w:rFonts w:ascii="Arial" w:hAnsi="Arial" w:cs="Arial"/>
-          <w:b/>
           <w:sz w:val="22"/>
           <w:szCs w:val="22"/>
           <w:lang w:val="es-PE"/>
@@ -2345,7 +2506,6 @@
       <w:r>
         <w:rPr>
           <w:rFonts w:ascii="Arial" w:hAnsi="Arial" w:cs="Arial"/>
-          <w:b/>
           <w:sz w:val="22"/>
           <w:szCs w:val="22"/>
           <w:lang w:val="es-PE"/>
@@ -2443,48 +2603,145 @@
         <w:spacing w:before="0" w:beforeAutospacing="0" w:after="0" w:afterAutospacing="0" w:line="384" w:lineRule="atLeast"/>
         <w:textAlignment w:val="baseline"/>
         <w:rPr>
-          <w:rFonts w:ascii="Helvetica Neue" w:hAnsi="Helvetica Neue"/>
+          <w:rFonts w:ascii="Arial" w:hAnsi="Arial" w:cs="Arial"/>
           <w:color w:val="313131"/>
-        </w:rPr>
-      </w:pPr>
-      <w:r>
-        <w:rPr>
-          <w:rFonts w:ascii="Helvetica Neue" w:hAnsi="Helvetica Neue"/>
+          <w:sz w:val="22"/>
+          <w:szCs w:val="22"/>
+          <w:rPrChange w:id="10" w:author="JuanED Salazar" w:date="2015-08-18T14:06:00Z">
+            <w:rPr>
+              <w:rFonts w:ascii="Helvetica Neue" w:hAnsi="Helvetica Neue"/>
+              <w:color w:val="313131"/>
+            </w:rPr>
+          </w:rPrChange>
+        </w:rPr>
+      </w:pPr>
+      <w:r>
+        <w:rPr>
+          <w:rFonts w:ascii="Arial" w:hAnsi="Arial" w:cs="Arial"/>
           <w:b/>
           <w:bCs/>
           <w:color w:val="313131"/>
-          <w:sz w:val="21"/>
-          <w:szCs w:val="21"/>
+          <w:sz w:val="22"/>
+          <w:szCs w:val="22"/>
           <w:bdr w:val="none" w:sz="0" w:space="0" w:color="auto" w:frame="1"/>
-        </w:rPr>
+          <w:rPrChange w:id="11" w:author="JuanED Salazar" w:date="2015-08-18T14:06:00Z">
+            <w:rPr>
+              <w:rFonts w:ascii="Helvetica Neue" w:hAnsi="Helvetica Neue"/>
+              <w:b/>
+              <w:bCs/>
+              <w:color w:val="313131"/>
+              <w:sz w:val="21"/>
+              <w:szCs w:val="21"/>
+              <w:bdr w:val="none" w:sz="0" w:space="0" w:color="auto" w:frame="1"/>
+            </w:rPr>
+          </w:rPrChange>
+        </w:rPr>
+        <w:lastRenderedPageBreak/>
         <w:t>Vista:</w:t>
       </w:r>
       <w:r>
         <w:rPr>
           <w:rStyle w:val="apple-converted-space"/>
-          <w:rFonts w:ascii="Helvetica Neue" w:hAnsi="Helvetica Neue"/>
+          <w:rFonts w:ascii="Arial" w:hAnsi="Arial" w:cs="Arial"/>
           <w:b/>
           <w:bCs/>
           <w:color w:val="313131"/>
-          <w:sz w:val="21"/>
-          <w:szCs w:val="21"/>
+          <w:sz w:val="22"/>
+          <w:szCs w:val="22"/>
           <w:bdr w:val="none" w:sz="0" w:space="0" w:color="auto" w:frame="1"/>
+          <w:rPrChange w:id="12" w:author="JuanED Salazar" w:date="2015-08-18T14:06:00Z">
+            <w:rPr>
+              <w:rStyle w:val="apple-converted-space"/>
+              <w:rFonts w:ascii="Helvetica Neue" w:hAnsi="Helvetica Neue"/>
+              <w:b/>
+              <w:bCs/>
+              <w:color w:val="313131"/>
+              <w:sz w:val="21"/>
+              <w:szCs w:val="21"/>
+              <w:bdr w:val="none" w:sz="0" w:space="0" w:color="auto" w:frame="1"/>
+            </w:rPr>
+          </w:rPrChange>
         </w:rPr>
         <w:t> </w:t>
       </w:r>
       <w:r>
         <w:rPr>
-          <w:rFonts w:ascii="Helvetica Neue" w:hAnsi="Helvetica Neue"/>
+          <w:rFonts w:ascii="Arial" w:hAnsi="Arial" w:cs="Arial"/>
           <w:color w:val="313131"/>
+          <w:sz w:val="22"/>
+          <w:szCs w:val="22"/>
+          <w:rPrChange w:id="13" w:author="JuanED Salazar" w:date="2015-08-18T14:06:00Z">
+            <w:rPr>
+              <w:rFonts w:ascii="Helvetica Neue" w:hAnsi="Helvetica Neue"/>
+              <w:color w:val="313131"/>
+            </w:rPr>
+          </w:rPrChange>
         </w:rPr>
         <w:t xml:space="preserve">Esta es usualmente la interfaz de usuario en la cual se muestran los datos </w:t>
       </w:r>
       <w:r>
         <w:rPr>
-          <w:rFonts w:ascii="Helvetica Neue" w:hAnsi="Helvetica Neue"/>
+          <w:rFonts w:ascii="Arial" w:hAnsi="Arial" w:cs="Arial"/>
           <w:color w:val="313131"/>
-        </w:rPr>
-        <w:t>y se puede intereactuar con ellos.</w:t>
+          <w:sz w:val="22"/>
+          <w:szCs w:val="22"/>
+          <w:rPrChange w:id="14" w:author="JuanED Salazar" w:date="2015-08-18T14:06:00Z">
+            <w:rPr>
+              <w:rFonts w:ascii="Helvetica Neue" w:hAnsi="Helvetica Neue"/>
+              <w:color w:val="313131"/>
+            </w:rPr>
+          </w:rPrChange>
+        </w:rPr>
+        <w:t xml:space="preserve">y se puede </w:t>
+      </w:r>
+      <w:del w:id="15" w:author="JuanED Salazar" w:date="2015-08-18T14:06:00Z">
+        <w:r>
+          <w:rPr>
+            <w:rFonts w:ascii="Arial" w:hAnsi="Arial" w:cs="Arial"/>
+            <w:color w:val="313131"/>
+            <w:sz w:val="22"/>
+            <w:szCs w:val="22"/>
+            <w:rPrChange w:id="16" w:author="JuanED Salazar" w:date="2015-08-18T14:06:00Z">
+              <w:rPr>
+                <w:rFonts w:ascii="Helvetica Neue" w:hAnsi="Helvetica Neue"/>
+                <w:color w:val="313131"/>
+              </w:rPr>
+            </w:rPrChange>
+          </w:rPr>
+          <w:delText>intereactuar</w:delText>
+        </w:r>
+      </w:del>
+      <w:ins w:id="17" w:author="JuanED Salazar" w:date="2015-08-18T14:06:00Z">
+        <w:r>
+          <w:rPr>
+            <w:rFonts w:ascii="Arial" w:hAnsi="Arial" w:cs="Arial"/>
+            <w:color w:val="313131"/>
+            <w:sz w:val="22"/>
+            <w:szCs w:val="22"/>
+            <w:rPrChange w:id="18" w:author="JuanED Salazar" w:date="2015-08-18T14:06:00Z">
+              <w:rPr>
+                <w:rFonts w:ascii="Helvetica Neue" w:hAnsi="Helvetica Neue"/>
+                <w:color w:val="313131"/>
+              </w:rPr>
+            </w:rPrChange>
+          </w:rPr>
+          <w:t>interactuar</w:t>
+        </w:r>
+      </w:ins>
+      <w:r>
+        <w:rPr>
+          <w:rFonts w:ascii="Arial" w:hAnsi="Arial" w:cs="Arial"/>
+          <w:color w:val="313131"/>
+          <w:sz w:val="22"/>
+          <w:szCs w:val="22"/>
+          <w:rPrChange w:id="19" w:author="JuanED Salazar" w:date="2015-08-18T14:06:00Z">
+            <w:rPr>
+              <w:rFonts w:ascii="Helvetica Neue" w:hAnsi="Helvetica Neue"/>
+              <w:color w:val="313131"/>
+            </w:rPr>
+          </w:rPrChange>
+        </w:rPr>
+        <w:t xml:space="preserve"> con ellos.</w:t>
       </w:r>
     </w:p>
     <w:p>
@@ -2494,37 +2751,222 @@
         <w:spacing w:before="0" w:beforeAutospacing="0" w:after="0" w:afterAutospacing="0" w:line="384" w:lineRule="atLeast"/>
         <w:textAlignment w:val="baseline"/>
         <w:rPr>
-          <w:rFonts w:ascii="Helvetica Neue" w:hAnsi="Helvetica Neue"/>
+          <w:rFonts w:ascii="Arial" w:hAnsi="Arial" w:cs="Arial"/>
           <w:color w:val="313131"/>
-        </w:rPr>
-      </w:pPr>
-      <w:r>
-        <w:rPr>
-          <w:rFonts w:ascii="Helvetica Neue" w:hAnsi="Helvetica Neue"/>
+          <w:sz w:val="22"/>
+          <w:szCs w:val="22"/>
+          <w:rPrChange w:id="20" w:author="JuanED Salazar" w:date="2015-08-18T14:06:00Z">
+            <w:rPr>
+              <w:rFonts w:ascii="Helvetica Neue" w:hAnsi="Helvetica Neue"/>
+              <w:color w:val="313131"/>
+            </w:rPr>
+          </w:rPrChange>
+        </w:rPr>
+      </w:pPr>
+      <w:r>
+        <w:rPr>
+          <w:rFonts w:ascii="Arial" w:hAnsi="Arial" w:cs="Arial"/>
           <w:b/>
           <w:bCs/>
           <w:color w:val="313131"/>
-          <w:sz w:val="21"/>
-          <w:szCs w:val="21"/>
+          <w:sz w:val="22"/>
+          <w:szCs w:val="22"/>
           <w:bdr w:val="none" w:sz="0" w:space="0" w:color="auto" w:frame="1"/>
+          <w:rPrChange w:id="21" w:author="JuanED Salazar" w:date="2015-08-18T14:06:00Z">
+            <w:rPr>
+              <w:rFonts w:ascii="Helvetica Neue" w:hAnsi="Helvetica Neue"/>
+              <w:b/>
+              <w:bCs/>
+              <w:color w:val="313131"/>
+              <w:sz w:val="21"/>
+              <w:szCs w:val="21"/>
+              <w:bdr w:val="none" w:sz="0" w:space="0" w:color="auto" w:frame="1"/>
+            </w:rPr>
+          </w:rPrChange>
         </w:rPr>
         <w:t>Controlador:</w:t>
       </w:r>
+      <w:del w:id="22" w:author="JuanED Salazar" w:date="2015-08-18T14:05:00Z">
+        <w:r>
+          <w:rPr>
+            <w:rStyle w:val="apple-converted-space"/>
+            <w:rFonts w:ascii="Arial" w:hAnsi="Arial" w:cs="Arial"/>
+            <w:color w:val="313131"/>
+            <w:sz w:val="22"/>
+            <w:szCs w:val="22"/>
+            <w:rPrChange w:id="23" w:author="JuanED Salazar" w:date="2015-08-18T14:06:00Z">
+              <w:rPr>
+                <w:rStyle w:val="apple-converted-space"/>
+                <w:rFonts w:ascii="Helvetica Neue" w:hAnsi="Helvetica Neue"/>
+                <w:color w:val="313131"/>
+              </w:rPr>
+            </w:rPrChange>
+          </w:rPr>
+          <w:delText> </w:delText>
+        </w:r>
+        <w:r>
+          <w:rPr>
+            <w:rStyle w:val="apple-converted-space"/>
+            <w:rFonts w:ascii="Arial" w:hAnsi="Arial" w:cs="Arial"/>
+            <w:color w:val="313131"/>
+            <w:sz w:val="22"/>
+            <w:szCs w:val="22"/>
+            <w:rPrChange w:id="24" w:author="JuanED Salazar" w:date="2015-08-18T14:06:00Z">
+              <w:rPr>
+                <w:rStyle w:val="apple-converted-space"/>
+                <w:rFonts w:ascii="Helvetica Neue" w:hAnsi="Helvetica Neue"/>
+                <w:color w:val="313131"/>
+              </w:rPr>
+            </w:rPrChange>
+          </w:rPr>
+          <w:delText xml:space="preserve"> Este</w:delText>
+        </w:r>
+      </w:del>
+      <w:ins w:id="25" w:author="JuanED Salazar" w:date="2015-08-18T14:05:00Z">
+        <w:r>
+          <w:rPr>
+            <w:rStyle w:val="apple-converted-space"/>
+            <w:rFonts w:ascii="Arial" w:hAnsi="Arial" w:cs="Arial"/>
+            <w:color w:val="313131"/>
+            <w:sz w:val="22"/>
+            <w:szCs w:val="22"/>
+            <w:rPrChange w:id="26" w:author="JuanED Salazar" w:date="2015-08-18T14:06:00Z">
+              <w:rPr>
+                <w:rStyle w:val="apple-converted-space"/>
+                <w:rFonts w:ascii="Helvetica Neue" w:hAnsi="Helvetica Neue"/>
+                <w:color w:val="313131"/>
+              </w:rPr>
+            </w:rPrChange>
+          </w:rPr>
+          <w:t> Este</w:t>
+        </w:r>
+      </w:ins>
       <w:r>
         <w:rPr>
           <w:rStyle w:val="apple-converted-space"/>
-          <w:rFonts w:ascii="Helvetica Neue" w:hAnsi="Helvetica Neue"/>
+          <w:rFonts w:ascii="Arial" w:hAnsi="Arial" w:cs="Arial"/>
           <w:color w:val="313131"/>
-        </w:rPr>
-        <w:t> </w:t>
-      </w:r>
+          <w:sz w:val="22"/>
+          <w:szCs w:val="22"/>
+          <w:rPrChange w:id="27" w:author="JuanED Salazar" w:date="2015-08-18T14:06:00Z">
+            <w:rPr>
+              <w:rStyle w:val="apple-converted-space"/>
+              <w:rFonts w:ascii="Helvetica Neue" w:hAnsi="Helvetica Neue"/>
+              <w:color w:val="313131"/>
+            </w:rPr>
+          </w:rPrChange>
+        </w:rPr>
+        <w:t xml:space="preserve"> es el encargado de escuchar los eventos que son acciones del </w:t>
+      </w:r>
+      <w:del w:id="28" w:author="JuanED Salazar" w:date="2015-08-18T14:06:00Z">
+        <w:r>
+          <w:rPr>
+            <w:rStyle w:val="apple-converted-space"/>
+            <w:rFonts w:ascii="Arial" w:hAnsi="Arial" w:cs="Arial"/>
+            <w:color w:val="313131"/>
+            <w:sz w:val="22"/>
+            <w:szCs w:val="22"/>
+            <w:rPrChange w:id="29" w:author="JuanED Salazar" w:date="2015-08-18T14:06:00Z">
+              <w:rPr>
+                <w:rStyle w:val="apple-converted-space"/>
+                <w:rFonts w:ascii="Helvetica Neue" w:hAnsi="Helvetica Neue"/>
+                <w:color w:val="313131"/>
+              </w:rPr>
+            </w:rPrChange>
+          </w:rPr>
+          <w:delText>usuarioe</w:delText>
+        </w:r>
+      </w:del>
+      <w:ins w:id="30" w:author="JuanED Salazar" w:date="2015-08-18T14:06:00Z">
+        <w:r>
+          <w:rPr>
+            <w:rStyle w:val="apple-converted-space"/>
+            <w:rFonts w:ascii="Arial" w:hAnsi="Arial" w:cs="Arial"/>
+            <w:color w:val="313131"/>
+            <w:sz w:val="22"/>
+            <w:szCs w:val="22"/>
+            <w:rPrChange w:id="31" w:author="JuanED Salazar" w:date="2015-08-18T14:06:00Z">
+              <w:rPr>
+                <w:rStyle w:val="apple-converted-space"/>
+                <w:rFonts w:ascii="Helvetica Neue" w:hAnsi="Helvetica Neue"/>
+                <w:color w:val="313131"/>
+              </w:rPr>
+            </w:rPrChange>
+          </w:rPr>
+          <w:t>usuario</w:t>
+        </w:r>
+      </w:ins>
       <w:r>
         <w:rPr>
           <w:rStyle w:val="apple-converted-space"/>
-          <w:rFonts w:ascii="Helvetica Neue" w:hAnsi="Helvetica Neue"/>
+          <w:rFonts w:ascii="Arial" w:hAnsi="Arial" w:cs="Arial"/>
           <w:color w:val="313131"/>
-        </w:rPr>
-        <w:t xml:space="preserve"> Este es el encargado de escuchar los eventos que son acciones del usuarioe invoca peticiones al modelo y en ocaciones a la vista.  </w:t>
+          <w:sz w:val="22"/>
+          <w:szCs w:val="22"/>
+          <w:rPrChange w:id="32" w:author="JuanED Salazar" w:date="2015-08-18T14:06:00Z">
+            <w:rPr>
+              <w:rStyle w:val="apple-converted-space"/>
+              <w:rFonts w:ascii="Helvetica Neue" w:hAnsi="Helvetica Neue"/>
+              <w:color w:val="313131"/>
+            </w:rPr>
+          </w:rPrChange>
+        </w:rPr>
+        <w:t xml:space="preserve"> invoca peticiones al modelo y en </w:t>
+      </w:r>
+      <w:del w:id="33" w:author="JuanED Salazar" w:date="2015-08-18T14:06:00Z">
+        <w:r>
+          <w:rPr>
+            <w:rStyle w:val="apple-converted-space"/>
+            <w:rFonts w:ascii="Arial" w:hAnsi="Arial" w:cs="Arial"/>
+            <w:color w:val="313131"/>
+            <w:sz w:val="22"/>
+            <w:szCs w:val="22"/>
+            <w:rPrChange w:id="34" w:author="JuanED Salazar" w:date="2015-08-18T14:06:00Z">
+              <w:rPr>
+                <w:rStyle w:val="apple-converted-space"/>
+                <w:rFonts w:ascii="Helvetica Neue" w:hAnsi="Helvetica Neue"/>
+                <w:color w:val="313131"/>
+              </w:rPr>
+            </w:rPrChange>
+          </w:rPr>
+          <w:delText>ocaciones</w:delText>
+        </w:r>
+      </w:del>
+      <w:ins w:id="35" w:author="JuanED Salazar" w:date="2015-08-18T14:06:00Z">
+        <w:r>
+          <w:rPr>
+            <w:rStyle w:val="apple-converted-space"/>
+            <w:rFonts w:ascii="Arial" w:hAnsi="Arial" w:cs="Arial"/>
+            <w:color w:val="313131"/>
+            <w:sz w:val="22"/>
+            <w:szCs w:val="22"/>
+            <w:rPrChange w:id="36" w:author="JuanED Salazar" w:date="2015-08-18T14:06:00Z">
+              <w:rPr>
+                <w:rStyle w:val="apple-converted-space"/>
+                <w:rFonts w:ascii="Helvetica Neue" w:hAnsi="Helvetica Neue"/>
+                <w:color w:val="313131"/>
+              </w:rPr>
+            </w:rPrChange>
+          </w:rPr>
+          <w:t>ocasiones</w:t>
+        </w:r>
+      </w:ins>
+      <w:r>
+        <w:rPr>
+          <w:rStyle w:val="apple-converted-space"/>
+          <w:rFonts w:ascii="Arial" w:hAnsi="Arial" w:cs="Arial"/>
+          <w:color w:val="313131"/>
+          <w:sz w:val="22"/>
+          <w:szCs w:val="22"/>
+          <w:rPrChange w:id="37" w:author="JuanED Salazar" w:date="2015-08-18T14:06:00Z">
+            <w:rPr>
+              <w:rStyle w:val="apple-converted-space"/>
+              <w:rFonts w:ascii="Helvetica Neue" w:hAnsi="Helvetica Neue"/>
+              <w:color w:val="313131"/>
+            </w:rPr>
+          </w:rPrChange>
+        </w:rPr>
+        <w:t xml:space="preserve"> a la vista.  </w:t>
       </w:r>
     </w:p>
     <w:p>
@@ -2555,12 +2997,12 @@
           <w:noProof/>
           <w:sz w:val="22"/>
           <w:szCs w:val="22"/>
-          <w:lang w:val="es-ES" w:eastAsia="es-ES"/>
+          <w:lang w:eastAsia="es-CO"/>
         </w:rPr>
         <w:drawing>
-          <wp:inline distT="0" distB="0" distL="0" distR="0" wp14:anchorId="2F883DF4" wp14:editId="2352441F">
-            <wp:extent cx="4568391" cy="1985919"/>
-            <wp:effectExtent l="0" t="0" r="3810" b="0"/>
+          <wp:inline distT="0" distB="0" distL="0" distR="0" wp14:anchorId="2F883DF4" wp14:editId="7897AFA9">
+            <wp:extent cx="3855110" cy="1675849"/>
+            <wp:effectExtent l="0" t="0" r="0" b="635"/>
             <wp:docPr id="8" name="Imagen 8" descr="Macintosh HD:Users:kero:Desktop:Captura de pantalla 2015-08-17 a las 6.05.15 p.m..png"/>
             <wp:cNvGraphicFramePr>
               <a:graphicFrameLocks xmlns:a="http://schemas.openxmlformats.org/drawingml/2006/main" noChangeAspect="1"/>
@@ -2575,7 +3017,7 @@
                     </pic:cNvPicPr>
                   </pic:nvPicPr>
                   <pic:blipFill>
-                    <a:blip r:embed="rId10">
+                    <a:blip r:embed="rId9">
                       <a:extLst>
                         <a:ext uri="{28A0092B-C50C-407E-A947-70E740481C1C}">
                           <a14:useLocalDpi xmlns:a14="http://schemas.microsoft.com/office/drawing/2010/main" val="0"/>
@@ -2590,7 +3032,7 @@
                   <pic:spPr bwMode="auto">
                     <a:xfrm>
                       <a:off x="0" y="0"/>
-                      <a:ext cx="4568391" cy="1985919"/>
+                      <a:ext cx="3859651" cy="1677823"/>
                     </a:xfrm>
                     <a:prstGeom prst="rect">
                       <a:avLst/>
@@ -2709,7 +3151,6 @@
         <w:jc w:val="center"/>
         <w:rPr>
           <w:rFonts w:ascii="Arial" w:hAnsi="Arial" w:cs="Arial"/>
-          <w:b/>
           <w:sz w:val="22"/>
           <w:szCs w:val="22"/>
         </w:rPr>
@@ -2732,84 +3173,165 @@
       <w:r>
         <w:rPr>
           <w:rFonts w:ascii="Arial" w:hAnsi="Arial" w:cs="Arial"/>
+          <w:sz w:val="22"/>
+          <w:szCs w:val="22"/>
+        </w:rPr>
+        <w:t xml:space="preserve">Lenguaje Unificado de Modelado (UML 2.0) </w:t>
+      </w:r>
+    </w:p>
+    <w:p>
+      <w:pPr>
+        <w:rPr>
+          <w:rFonts w:ascii="Arial" w:hAnsi="Arial" w:cs="Arial"/>
+          <w:sz w:val="22"/>
+          <w:szCs w:val="22"/>
+        </w:rPr>
+      </w:pPr>
+    </w:p>
+    <w:p>
+      <w:pPr>
+        <w:jc w:val="both"/>
+        <w:rPr>
+          <w:rFonts w:ascii="Arial" w:hAnsi="Arial" w:cs="Arial"/>
+          <w:sz w:val="22"/>
+          <w:szCs w:val="22"/>
+        </w:rPr>
+      </w:pPr>
+      <w:r>
+        <w:rPr>
+          <w:rFonts w:ascii="Arial" w:hAnsi="Arial" w:cs="Arial"/>
+          <w:sz w:val="22"/>
+          <w:szCs w:val="22"/>
+        </w:rPr>
+        <w:t>Para cualquier rama de la ingeniería es mucho más fácil representar los diseños en una forma gráfica. Desde los inicios de la informática se han estado utilizando diversas formas de representación gráfica. Sin embargo, no había un estándar de estas representaciones gráficas y que se pudieran compartir fácilmente y la gente los entendiera.</w:t>
+      </w:r>
+    </w:p>
+    <w:p>
+      <w:pPr>
+        <w:rPr>
+          <w:rFonts w:ascii="Arial" w:hAnsi="Arial" w:cs="Arial"/>
           <w:b/>
           <w:sz w:val="22"/>
           <w:szCs w:val="22"/>
         </w:rPr>
-        <w:t xml:space="preserve">Lenguaje Unificado de Modelado (UML 2.0) </w:t>
-      </w:r>
-    </w:p>
-    <w:p>
-      <w:pPr>
-        <w:rPr>
-          <w:rFonts w:ascii="Arial" w:hAnsi="Arial" w:cs="Arial"/>
-          <w:sz w:val="22"/>
-          <w:szCs w:val="22"/>
-        </w:rPr>
-      </w:pPr>
-    </w:p>
-    <w:p>
-      <w:pPr>
-        <w:jc w:val="both"/>
-        <w:rPr>
-          <w:rFonts w:ascii="Arial" w:hAnsi="Arial" w:cs="Arial"/>
-          <w:sz w:val="22"/>
-          <w:szCs w:val="22"/>
-        </w:rPr>
-      </w:pPr>
-      <w:r>
-        <w:rPr>
-          <w:rFonts w:ascii="Arial" w:hAnsi="Arial" w:cs="Arial"/>
-          <w:sz w:val="22"/>
-          <w:szCs w:val="22"/>
-        </w:rPr>
-        <w:t>Para cualquier rama de la ingeniería es mucho más fácil representar los diseños en una forma gráfica. Desde los inicios de la informática se han estado utilizando diversas formas de representación gráfica. Sin embargo, no había un estándar de estas representaciones gráficas y que se pudieran compartir fácilmente y la gente los entendiera.</w:t>
-      </w:r>
-    </w:p>
-    <w:p>
-      <w:pPr>
-        <w:rPr>
-          <w:rFonts w:ascii="Arial" w:hAnsi="Arial" w:cs="Arial"/>
-          <w:b/>
-          <w:sz w:val="22"/>
-          <w:szCs w:val="22"/>
-        </w:rPr>
-      </w:pPr>
-    </w:p>
-    <w:p>
-      <w:pPr>
-        <w:jc w:val="both"/>
-        <w:rPr>
-          <w:rFonts w:ascii="Arial" w:hAnsi="Arial" w:cs="Arial"/>
-          <w:sz w:val="22"/>
-          <w:szCs w:val="22"/>
-        </w:rPr>
-      </w:pPr>
-      <w:r>
-        <w:rPr>
-          <w:rFonts w:ascii="Arial" w:hAnsi="Arial" w:cs="Arial"/>
-          <w:sz w:val="22"/>
-          <w:szCs w:val="22"/>
-        </w:rPr>
-        <w:t>Por esta razón se necesitaba una norma para poder comunicar las ideas a otros desarrolladores y a su vez que sirviera de apoyo al momento de analizar un problema. Con este objetivo se creó el Lenguaje Unificado de Modelado (UML: Unified Modeling Language). UML se ha convertido en la mejor norma para representar y modelar la información con la que se trabaja en las fases de análisis y diseño.</w:t>
-      </w:r>
-    </w:p>
-    <w:p>
-      <w:pPr>
-        <w:jc w:val="both"/>
-        <w:rPr>
-          <w:rFonts w:ascii="Arial" w:hAnsi="Arial" w:cs="Arial"/>
-          <w:sz w:val="22"/>
-          <w:szCs w:val="22"/>
-        </w:rPr>
-      </w:pPr>
-      <w:r>
-        <w:rPr>
-          <w:rFonts w:ascii="Arial" w:hAnsi="Arial" w:cs="Arial"/>
-          <w:sz w:val="22"/>
-          <w:szCs w:val="22"/>
-        </w:rPr>
-        <w:t>UML es un lenguaje que tiene una notación gráfica que es muy expresiva que permite representar en mayor o menor medida todas las fases de un proyecto que se este construyendo, desde el análisis con casos de uso, el diseño con los diagramas de clases, objetos, secuencia, etc. hasta la implementación y configuración con los diagramas de despliegue.</w:t>
+      </w:pPr>
+    </w:p>
+    <w:p>
+      <w:pPr>
+        <w:jc w:val="both"/>
+        <w:rPr>
+          <w:rFonts w:ascii="Arial" w:hAnsi="Arial" w:cs="Arial"/>
+          <w:sz w:val="22"/>
+          <w:szCs w:val="22"/>
+        </w:rPr>
+      </w:pPr>
+      <w:r>
+        <w:rPr>
+          <w:rFonts w:ascii="Arial" w:hAnsi="Arial" w:cs="Arial"/>
+          <w:sz w:val="22"/>
+          <w:szCs w:val="22"/>
+        </w:rPr>
+        <w:t xml:space="preserve">Por esta razón se necesitaba una norma para poder comunicar las ideas a otros desarrolladores y a su vez que sirviera de apoyo al momento de analizar un problema. Con este objetivo se creó el Lenguaje Unificado de Modelado (UML: </w:t>
+      </w:r>
+      <w:proofErr w:type="spellStart"/>
+      <w:r>
+        <w:rPr>
+          <w:rFonts w:ascii="Arial" w:hAnsi="Arial" w:cs="Arial"/>
+          <w:sz w:val="22"/>
+          <w:szCs w:val="22"/>
+        </w:rPr>
+        <w:t>Unified</w:t>
+      </w:r>
+      <w:proofErr w:type="spellEnd"/>
+      <w:r>
+        <w:rPr>
+          <w:rFonts w:ascii="Arial" w:hAnsi="Arial" w:cs="Arial"/>
+          <w:sz w:val="22"/>
+          <w:szCs w:val="22"/>
+        </w:rPr>
+        <w:t xml:space="preserve"> </w:t>
+      </w:r>
+      <w:proofErr w:type="spellStart"/>
+      <w:r>
+        <w:rPr>
+          <w:rFonts w:ascii="Arial" w:hAnsi="Arial" w:cs="Arial"/>
+          <w:sz w:val="22"/>
+          <w:szCs w:val="22"/>
+        </w:rPr>
+        <w:t>Modeling</w:t>
+      </w:r>
+      <w:proofErr w:type="spellEnd"/>
+      <w:r>
+        <w:rPr>
+          <w:rFonts w:ascii="Arial" w:hAnsi="Arial" w:cs="Arial"/>
+          <w:sz w:val="22"/>
+          <w:szCs w:val="22"/>
+        </w:rPr>
+        <w:t xml:space="preserve"> </w:t>
+      </w:r>
+      <w:proofErr w:type="spellStart"/>
+      <w:r>
+        <w:rPr>
+          <w:rFonts w:ascii="Arial" w:hAnsi="Arial" w:cs="Arial"/>
+          <w:sz w:val="22"/>
+          <w:szCs w:val="22"/>
+        </w:rPr>
+        <w:t>Language</w:t>
+      </w:r>
+      <w:proofErr w:type="spellEnd"/>
+      <w:r>
+        <w:rPr>
+          <w:rFonts w:ascii="Arial" w:hAnsi="Arial" w:cs="Arial"/>
+          <w:sz w:val="22"/>
+          <w:szCs w:val="22"/>
+        </w:rPr>
+        <w:t>). UML se ha convertido en la mejor norma para representar y modelar la información con la que se trabaja en las fases de análisis y diseño.</w:t>
+      </w:r>
+    </w:p>
+    <w:p>
+      <w:pPr>
+        <w:jc w:val="both"/>
+        <w:rPr>
+          <w:rFonts w:ascii="Arial" w:hAnsi="Arial" w:cs="Arial"/>
+          <w:sz w:val="22"/>
+          <w:szCs w:val="22"/>
+        </w:rPr>
+      </w:pPr>
+      <w:r>
+        <w:rPr>
+          <w:rFonts w:ascii="Arial" w:hAnsi="Arial" w:cs="Arial"/>
+          <w:sz w:val="22"/>
+          <w:szCs w:val="22"/>
+        </w:rPr>
+        <w:t xml:space="preserve">UML es un lenguaje que tiene una notación gráfica que es muy expresiva que permite representar en mayor o menor medida todas las fases de un proyecto que se </w:t>
+      </w:r>
+      <w:del w:id="38" w:author="JuanED Salazar" w:date="2015-08-18T14:06:00Z">
+        <w:r>
+          <w:rPr>
+            <w:rFonts w:ascii="Arial" w:hAnsi="Arial" w:cs="Arial"/>
+            <w:sz w:val="22"/>
+            <w:szCs w:val="22"/>
+          </w:rPr>
+          <w:delText>este</w:delText>
+        </w:r>
+      </w:del>
+      <w:ins w:id="39" w:author="JuanED Salazar" w:date="2015-08-18T14:06:00Z">
+        <w:r>
+          <w:rPr>
+            <w:rFonts w:ascii="Arial" w:hAnsi="Arial" w:cs="Arial"/>
+            <w:sz w:val="22"/>
+            <w:szCs w:val="22"/>
+          </w:rPr>
+          <w:t>esté</w:t>
+        </w:r>
+      </w:ins>
+      <w:r>
+        <w:rPr>
+          <w:rFonts w:ascii="Arial" w:hAnsi="Arial" w:cs="Arial"/>
+          <w:sz w:val="22"/>
+          <w:szCs w:val="22"/>
+        </w:rPr>
+        <w:t xml:space="preserve"> construyendo, desde el análisis con casos de uso, el diseño con los diagramas de clases, objetos, secuencia, etc. hasta la implementación y configuración con los diagramas de despliegue.</w:t>
       </w:r>
     </w:p>
     <w:p>
@@ -2831,111 +3353,276 @@
         </w:numPr>
         <w:rPr>
           <w:rFonts w:ascii="Arial" w:hAnsi="Arial" w:cs="Arial"/>
-          <w:b/>
-          <w:sz w:val="22"/>
-          <w:szCs w:val="22"/>
-        </w:rPr>
-      </w:pPr>
-      <w:r>
-        <w:rPr>
-          <w:rFonts w:ascii="Arial" w:hAnsi="Arial" w:cs="Arial"/>
-          <w:b/>
-          <w:sz w:val="22"/>
-          <w:szCs w:val="22"/>
-        </w:rPr>
-        <w:t>Bases de datos NoSql</w:t>
-      </w:r>
-    </w:p>
-    <w:p>
-      <w:pPr>
-        <w:jc w:val="both"/>
-        <w:rPr>
-          <w:rFonts w:ascii="Arial" w:hAnsi="Arial" w:cs="Arial"/>
-          <w:sz w:val="22"/>
-          <w:szCs w:val="22"/>
-        </w:rPr>
-      </w:pPr>
-    </w:p>
-    <w:p>
-      <w:pPr>
-        <w:jc w:val="both"/>
-        <w:rPr>
-          <w:rFonts w:ascii="Arial" w:hAnsi="Arial" w:cs="Arial"/>
-          <w:sz w:val="22"/>
-          <w:szCs w:val="22"/>
-        </w:rPr>
-      </w:pPr>
-      <w:r>
-        <w:rPr>
-          <w:rFonts w:ascii="Arial" w:hAnsi="Arial" w:cs="Arial"/>
-          <w:sz w:val="22"/>
-          <w:szCs w:val="22"/>
-        </w:rPr>
-        <w:t>Las llamadas bases de datos NoSql, también llamadas No Solo SQL, es un nuevo enfoque que va hacia la gestión de datos y el diseño de base de datos que es una herramienta para grandes conjuntos de datos distribuidos.</w:t>
-      </w:r>
-    </w:p>
-    <w:p>
-      <w:pPr>
-        <w:jc w:val="both"/>
-        <w:rPr>
-          <w:rFonts w:ascii="Arial" w:hAnsi="Arial" w:cs="Arial"/>
-          <w:sz w:val="22"/>
-          <w:szCs w:val="22"/>
-        </w:rPr>
-      </w:pPr>
-    </w:p>
-    <w:p>
-      <w:pPr>
-        <w:jc w:val="both"/>
-        <w:rPr>
-          <w:rFonts w:ascii="Arial" w:hAnsi="Arial" w:cs="Arial"/>
-          <w:sz w:val="22"/>
-          <w:szCs w:val="22"/>
-        </w:rPr>
-      </w:pPr>
-      <w:r>
-        <w:rPr>
-          <w:rFonts w:ascii="Arial" w:hAnsi="Arial" w:cs="Arial"/>
-          <w:sz w:val="22"/>
-          <w:szCs w:val="22"/>
-        </w:rPr>
-        <w:t>NoSql, busca resolver los problemas de escalabilidad y rendimiento de big data que las bases de datos relacionales no fueron diseñadas para abordar. NoSql es especialmente útil cuando se necesitan analizar una gran cantidad de datos no estructurados o datos que se almacenan de forma remota en varios servidores virtuales en la nube.</w:t>
-      </w:r>
-    </w:p>
-    <w:p>
-      <w:pPr>
-        <w:jc w:val="both"/>
-        <w:rPr>
-          <w:rFonts w:ascii="Arial" w:hAnsi="Arial" w:cs="Arial"/>
-          <w:sz w:val="22"/>
-          <w:szCs w:val="22"/>
-        </w:rPr>
-      </w:pPr>
-    </w:p>
-    <w:p>
-      <w:pPr>
-        <w:jc w:val="both"/>
-        <w:rPr>
-          <w:rFonts w:ascii="Arial" w:hAnsi="Arial" w:cs="Arial"/>
-          <w:sz w:val="22"/>
-          <w:szCs w:val="22"/>
-        </w:rPr>
-      </w:pPr>
-      <w:r>
-        <w:rPr>
-          <w:rFonts w:ascii="Arial" w:hAnsi="Arial" w:cs="Arial"/>
-          <w:sz w:val="22"/>
-          <w:szCs w:val="22"/>
-        </w:rPr>
-        <w:t xml:space="preserve">Por otro lado hay una idea falsa de que por su nombre las bases de datos NoSQL prohiben el lenguaje estructura de consultas(SQL). </w:t>
-      </w:r>
-      <w:r>
-        <w:rPr>
-          <w:rFonts w:ascii="Arial" w:hAnsi="Arial" w:cs="Arial"/>
-          <w:sz w:val="22"/>
-          <w:szCs w:val="22"/>
-        </w:rPr>
-        <w:t xml:space="preserve">Si bien es cierto que algunos sistemas NoSQL son </w:t>
+          <w:sz w:val="22"/>
+          <w:szCs w:val="22"/>
+        </w:rPr>
+      </w:pPr>
+      <w:r>
+        <w:rPr>
+          <w:rFonts w:ascii="Arial" w:hAnsi="Arial" w:cs="Arial"/>
+          <w:sz w:val="22"/>
+          <w:szCs w:val="22"/>
+        </w:rPr>
+        <w:lastRenderedPageBreak/>
+        <w:t xml:space="preserve">Bases de datos </w:t>
+      </w:r>
+      <w:proofErr w:type="spellStart"/>
+      <w:r>
+        <w:rPr>
+          <w:rFonts w:ascii="Arial" w:hAnsi="Arial" w:cs="Arial"/>
+          <w:sz w:val="22"/>
+          <w:szCs w:val="22"/>
+        </w:rPr>
+        <w:t>NoSql</w:t>
+      </w:r>
+      <w:proofErr w:type="spellEnd"/>
+    </w:p>
+    <w:p>
+      <w:pPr>
+        <w:jc w:val="both"/>
+        <w:rPr>
+          <w:rFonts w:ascii="Arial" w:hAnsi="Arial" w:cs="Arial"/>
+          <w:sz w:val="22"/>
+          <w:szCs w:val="22"/>
+        </w:rPr>
+      </w:pPr>
+    </w:p>
+    <w:p>
+      <w:pPr>
+        <w:jc w:val="both"/>
+        <w:rPr>
+          <w:rFonts w:ascii="Arial" w:hAnsi="Arial" w:cs="Arial"/>
+          <w:sz w:val="22"/>
+          <w:szCs w:val="22"/>
+        </w:rPr>
+      </w:pPr>
+      <w:r>
+        <w:rPr>
+          <w:rFonts w:ascii="Arial" w:hAnsi="Arial" w:cs="Arial"/>
+          <w:sz w:val="22"/>
+          <w:szCs w:val="22"/>
+        </w:rPr>
+        <w:t xml:space="preserve">Las llamadas bases de datos </w:t>
+      </w:r>
+      <w:proofErr w:type="spellStart"/>
+      <w:r>
+        <w:rPr>
+          <w:rFonts w:ascii="Arial" w:hAnsi="Arial" w:cs="Arial"/>
+          <w:sz w:val="22"/>
+          <w:szCs w:val="22"/>
+        </w:rPr>
+        <w:t>NoSql</w:t>
+      </w:r>
+      <w:proofErr w:type="spellEnd"/>
+      <w:r>
+        <w:rPr>
+          <w:rFonts w:ascii="Arial" w:hAnsi="Arial" w:cs="Arial"/>
+          <w:sz w:val="22"/>
+          <w:szCs w:val="22"/>
+        </w:rPr>
+        <w:t>, también llamadas No Solo SQL, es un nuevo enfoque que va hacia la gestión de datos y el diseño de base de datos que es una herramienta para grandes conjuntos de datos distribuidos.</w:t>
+      </w:r>
+    </w:p>
+    <w:p>
+      <w:pPr>
+        <w:jc w:val="both"/>
+        <w:rPr>
+          <w:rFonts w:ascii="Arial" w:hAnsi="Arial" w:cs="Arial"/>
+          <w:sz w:val="22"/>
+          <w:szCs w:val="22"/>
+        </w:rPr>
+      </w:pPr>
+    </w:p>
+    <w:p>
+      <w:pPr>
+        <w:jc w:val="both"/>
+        <w:rPr>
+          <w:rFonts w:ascii="Arial" w:hAnsi="Arial" w:cs="Arial"/>
+          <w:sz w:val="22"/>
+          <w:szCs w:val="22"/>
+        </w:rPr>
+      </w:pPr>
+      <w:proofErr w:type="spellStart"/>
+      <w:r>
+        <w:rPr>
+          <w:rFonts w:ascii="Arial" w:hAnsi="Arial" w:cs="Arial"/>
+          <w:sz w:val="22"/>
+          <w:szCs w:val="22"/>
+        </w:rPr>
+        <w:t>NoSql</w:t>
+      </w:r>
+      <w:proofErr w:type="spellEnd"/>
+      <w:r>
+        <w:rPr>
+          <w:rFonts w:ascii="Arial" w:hAnsi="Arial" w:cs="Arial"/>
+          <w:sz w:val="22"/>
+          <w:szCs w:val="22"/>
+        </w:rPr>
+        <w:t xml:space="preserve">, busca resolver los problemas de escalabilidad y rendimiento de </w:t>
+      </w:r>
+      <w:proofErr w:type="spellStart"/>
+      <w:r>
+        <w:rPr>
+          <w:rFonts w:ascii="Arial" w:hAnsi="Arial" w:cs="Arial"/>
+          <w:sz w:val="22"/>
+          <w:szCs w:val="22"/>
+        </w:rPr>
+        <w:t>big</w:t>
+      </w:r>
+      <w:proofErr w:type="spellEnd"/>
+      <w:r>
+        <w:rPr>
+          <w:rFonts w:ascii="Arial" w:hAnsi="Arial" w:cs="Arial"/>
+          <w:sz w:val="22"/>
+          <w:szCs w:val="22"/>
+        </w:rPr>
+        <w:t xml:space="preserve"> data que las bases de datos relacionales no fueron diseñadas para abordar. </w:t>
+      </w:r>
+      <w:proofErr w:type="spellStart"/>
+      <w:r>
+        <w:rPr>
+          <w:rFonts w:ascii="Arial" w:hAnsi="Arial" w:cs="Arial"/>
+          <w:sz w:val="22"/>
+          <w:szCs w:val="22"/>
+        </w:rPr>
+        <w:t>NoSql</w:t>
+      </w:r>
+      <w:proofErr w:type="spellEnd"/>
+      <w:r>
+        <w:rPr>
+          <w:rFonts w:ascii="Arial" w:hAnsi="Arial" w:cs="Arial"/>
+          <w:sz w:val="22"/>
+          <w:szCs w:val="22"/>
+        </w:rPr>
+        <w:t xml:space="preserve"> es especialmente útil cuando se necesitan analizar una gran cantidad de datos no estructurados o datos que se almacenan de forma remota en varios servidores virtuales en la nube.</w:t>
+      </w:r>
+    </w:p>
+    <w:p>
+      <w:pPr>
+        <w:jc w:val="both"/>
+        <w:rPr>
+          <w:rFonts w:ascii="Arial" w:hAnsi="Arial" w:cs="Arial"/>
+          <w:sz w:val="22"/>
+          <w:szCs w:val="22"/>
+        </w:rPr>
+      </w:pPr>
+    </w:p>
+    <w:p>
+      <w:pPr>
+        <w:jc w:val="both"/>
+        <w:rPr>
+          <w:rFonts w:ascii="Arial" w:hAnsi="Arial" w:cs="Arial"/>
+          <w:sz w:val="22"/>
+          <w:szCs w:val="22"/>
+        </w:rPr>
+      </w:pPr>
+      <w:r>
+        <w:rPr>
+          <w:rFonts w:ascii="Arial" w:hAnsi="Arial" w:cs="Arial"/>
+          <w:sz w:val="22"/>
+          <w:szCs w:val="22"/>
+        </w:rPr>
+        <w:t xml:space="preserve">Por otro lado hay una idea falsa de que por su nombre las bases de datos </w:t>
+      </w:r>
+      <w:proofErr w:type="spellStart"/>
+      <w:r>
+        <w:rPr>
+          <w:rFonts w:ascii="Arial" w:hAnsi="Arial" w:cs="Arial"/>
+          <w:sz w:val="22"/>
+          <w:szCs w:val="22"/>
+        </w:rPr>
+        <w:t>NoSQL</w:t>
+      </w:r>
+      <w:proofErr w:type="spellEnd"/>
+      <w:r>
+        <w:rPr>
+          <w:rFonts w:ascii="Arial" w:hAnsi="Arial" w:cs="Arial"/>
+          <w:sz w:val="22"/>
+          <w:szCs w:val="22"/>
+        </w:rPr>
+        <w:t xml:space="preserve"> </w:t>
+      </w:r>
+      <w:del w:id="40" w:author="JuanED Salazar" w:date="2015-08-18T14:08:00Z">
+        <w:r>
+          <w:rPr>
+            <w:rFonts w:ascii="Arial" w:hAnsi="Arial" w:cs="Arial"/>
+            <w:sz w:val="22"/>
+            <w:szCs w:val="22"/>
+          </w:rPr>
+          <w:delText>prohiben</w:delText>
+        </w:r>
+      </w:del>
+      <w:ins w:id="41" w:author="JuanED Salazar" w:date="2015-08-18T14:08:00Z">
+        <w:r>
+          <w:rPr>
+            <w:rFonts w:ascii="Arial" w:hAnsi="Arial" w:cs="Arial"/>
+            <w:sz w:val="22"/>
+            <w:szCs w:val="22"/>
+          </w:rPr>
+          <w:t>prohíben</w:t>
+        </w:r>
+      </w:ins>
+      <w:r>
+        <w:rPr>
+          <w:rFonts w:ascii="Arial" w:hAnsi="Arial" w:cs="Arial"/>
+          <w:sz w:val="22"/>
+          <w:szCs w:val="22"/>
+        </w:rPr>
+        <w:t xml:space="preserve"> el lenguaje estructura de </w:t>
+      </w:r>
+      <w:del w:id="42" w:author="JuanED Salazar" w:date="2015-08-18T14:06:00Z">
+        <w:r>
+          <w:rPr>
+            <w:rFonts w:ascii="Arial" w:hAnsi="Arial" w:cs="Arial"/>
+            <w:sz w:val="22"/>
+            <w:szCs w:val="22"/>
+          </w:rPr>
+          <w:delText>consultas(</w:delText>
+        </w:r>
+      </w:del>
+      <w:ins w:id="43" w:author="JuanED Salazar" w:date="2015-08-18T14:06:00Z">
+        <w:r>
+          <w:rPr>
+            <w:rFonts w:ascii="Arial" w:hAnsi="Arial" w:cs="Arial"/>
+            <w:sz w:val="22"/>
+            <w:szCs w:val="22"/>
+          </w:rPr>
+          <w:t>consultas (</w:t>
+        </w:r>
+      </w:ins>
+      <w:r>
+        <w:rPr>
+          <w:rFonts w:ascii="Arial" w:hAnsi="Arial" w:cs="Arial"/>
+          <w:sz w:val="22"/>
+          <w:szCs w:val="22"/>
+        </w:rPr>
+        <w:t xml:space="preserve">SQL). </w:t>
+      </w:r>
+      <w:r>
+        <w:rPr>
+          <w:rFonts w:ascii="Arial" w:hAnsi="Arial" w:cs="Arial"/>
+          <w:sz w:val="22"/>
+          <w:szCs w:val="22"/>
+        </w:rPr>
+        <w:t xml:space="preserve">Si bien es cierto que algunos sistemas </w:t>
+      </w:r>
+      <w:proofErr w:type="spellStart"/>
+      <w:r>
+        <w:rPr>
+          <w:rFonts w:ascii="Arial" w:hAnsi="Arial" w:cs="Arial"/>
+          <w:sz w:val="22"/>
+          <w:szCs w:val="22"/>
+        </w:rPr>
+        <w:t>NoSQL</w:t>
+      </w:r>
+      <w:proofErr w:type="spellEnd"/>
+      <w:r>
+        <w:rPr>
+          <w:rFonts w:ascii="Arial" w:hAnsi="Arial" w:cs="Arial"/>
+          <w:sz w:val="22"/>
+          <w:szCs w:val="22"/>
+        </w:rPr>
+        <w:t xml:space="preserve"> son </w:t>
       </w:r>
       <w:r>
         <w:rPr>
@@ -2967,24 +3654,88 @@
           <w:sz w:val="22"/>
           <w:szCs w:val="22"/>
         </w:rPr>
-        <w:t xml:space="preserve"> tablas, una base de datos NoSQL podría organizar los datos en objetos</w:t>
-      </w:r>
-      <w:r>
-        <w:rPr>
-          <w:rFonts w:ascii="Arial" w:hAnsi="Arial" w:cs="Arial"/>
-          <w:sz w:val="22"/>
-          <w:szCs w:val="22"/>
-        </w:rPr>
-        <w:t>(JSON o XML)</w:t>
-      </w:r>
-      <w:r>
-        <w:rPr>
-          <w:rFonts w:ascii="Arial" w:hAnsi="Arial" w:cs="Arial"/>
-          <w:sz w:val="22"/>
-          <w:szCs w:val="22"/>
-        </w:rPr>
-        <w:t>, pares clave/valor o tuplas</w:t>
-      </w:r>
+        <w:t xml:space="preserve"> tablas, una base de datos </w:t>
+      </w:r>
+      <w:proofErr w:type="spellStart"/>
+      <w:r>
+        <w:rPr>
+          <w:rFonts w:ascii="Arial" w:hAnsi="Arial" w:cs="Arial"/>
+          <w:sz w:val="22"/>
+          <w:szCs w:val="22"/>
+        </w:rPr>
+        <w:t>NoSQL</w:t>
+      </w:r>
+      <w:proofErr w:type="spellEnd"/>
+      <w:r>
+        <w:rPr>
+          <w:rFonts w:ascii="Arial" w:hAnsi="Arial" w:cs="Arial"/>
+          <w:sz w:val="22"/>
+          <w:szCs w:val="22"/>
+        </w:rPr>
+        <w:t xml:space="preserve"> podría organizar los datos en </w:t>
+      </w:r>
+      <w:del w:id="44" w:author="JuanED Salazar" w:date="2015-08-18T14:06:00Z">
+        <w:r>
+          <w:rPr>
+            <w:rFonts w:ascii="Arial" w:hAnsi="Arial" w:cs="Arial"/>
+            <w:sz w:val="22"/>
+            <w:szCs w:val="22"/>
+          </w:rPr>
+          <w:delText>objetos</w:delText>
+        </w:r>
+        <w:r>
+          <w:rPr>
+            <w:rFonts w:ascii="Arial" w:hAnsi="Arial" w:cs="Arial"/>
+            <w:sz w:val="22"/>
+            <w:szCs w:val="22"/>
+          </w:rPr>
+          <w:delText>(</w:delText>
+        </w:r>
+      </w:del>
+      <w:ins w:id="45" w:author="JuanED Salazar" w:date="2015-08-18T14:06:00Z">
+        <w:r>
+          <w:rPr>
+            <w:rFonts w:ascii="Arial" w:hAnsi="Arial" w:cs="Arial"/>
+            <w:sz w:val="22"/>
+            <w:szCs w:val="22"/>
+          </w:rPr>
+          <w:t>objetos</w:t>
+        </w:r>
+        <w:r>
+          <w:rPr>
+            <w:rFonts w:ascii="Arial" w:hAnsi="Arial" w:cs="Arial"/>
+            <w:sz w:val="22"/>
+            <w:szCs w:val="22"/>
+          </w:rPr>
+          <w:t xml:space="preserve"> (</w:t>
+        </w:r>
+      </w:ins>
+      <w:r>
+        <w:rPr>
+          <w:rFonts w:ascii="Arial" w:hAnsi="Arial" w:cs="Arial"/>
+          <w:sz w:val="22"/>
+          <w:szCs w:val="22"/>
+        </w:rPr>
+        <w:t>JSON o XML)</w:t>
+      </w:r>
+      <w:r>
+        <w:rPr>
+          <w:rFonts w:ascii="Arial" w:hAnsi="Arial" w:cs="Arial"/>
+          <w:sz w:val="22"/>
+          <w:szCs w:val="22"/>
+        </w:rPr>
+        <w:t xml:space="preserve">, pares clave/valor o </w:t>
+      </w:r>
+      <w:proofErr w:type="spellStart"/>
+      <w:r>
+        <w:rPr>
+          <w:rFonts w:ascii="Arial" w:hAnsi="Arial" w:cs="Arial"/>
+          <w:sz w:val="22"/>
+          <w:szCs w:val="22"/>
+        </w:rPr>
+        <w:t>tuplas</w:t>
+      </w:r>
+      <w:proofErr w:type="spellEnd"/>
       <w:r>
         <w:rPr>
           <w:rFonts w:ascii="Arial" w:hAnsi="Arial" w:cs="Arial"/>
@@ -3019,15 +3770,259 @@
           <w:sz w:val="22"/>
           <w:szCs w:val="22"/>
         </w:rPr>
-        <w:t xml:space="preserve">Se podria afirmar </w:t>
-      </w:r>
-      <w:r>
-        <w:rPr>
-          <w:rFonts w:ascii="Arial" w:hAnsi="Arial" w:cs="Arial"/>
-          <w:sz w:val="22"/>
-          <w:szCs w:val="22"/>
-        </w:rPr>
-        <w:t>que la base de datos más popular NoSQL es Apache Cassandra. Cassandra, que una vez fue la base de datos propietaria de Facebook, fue liberada como código abierto en 2008. Otras implementaciones NoSQL incluyen SimpleDB, Google BigTable, Apache Hadoop, MapReduce, MemcacheDB y Voldemort. Las empresas que utilizan NoSQL incluyen NetFlix, LinkedIn y Twitter.</w:t>
+        <w:t xml:space="preserve">Se </w:t>
+      </w:r>
+      <w:del w:id="46" w:author="JuanED Salazar" w:date="2015-08-18T14:06:00Z">
+        <w:r>
+          <w:rPr>
+            <w:rFonts w:ascii="Arial" w:hAnsi="Arial" w:cs="Arial"/>
+            <w:sz w:val="22"/>
+            <w:szCs w:val="22"/>
+          </w:rPr>
+          <w:delText>podria</w:delText>
+        </w:r>
+      </w:del>
+      <w:ins w:id="47" w:author="JuanED Salazar" w:date="2015-08-18T14:06:00Z">
+        <w:r>
+          <w:rPr>
+            <w:rFonts w:ascii="Arial" w:hAnsi="Arial" w:cs="Arial"/>
+            <w:sz w:val="22"/>
+            <w:szCs w:val="22"/>
+          </w:rPr>
+          <w:t>podría</w:t>
+        </w:r>
+      </w:ins>
+      <w:r>
+        <w:rPr>
+          <w:rFonts w:ascii="Arial" w:hAnsi="Arial" w:cs="Arial"/>
+          <w:sz w:val="22"/>
+          <w:szCs w:val="22"/>
+        </w:rPr>
+        <w:t xml:space="preserve"> afirmar </w:t>
+      </w:r>
+      <w:r>
+        <w:rPr>
+          <w:rFonts w:ascii="Arial" w:hAnsi="Arial" w:cs="Arial"/>
+          <w:sz w:val="22"/>
+          <w:szCs w:val="22"/>
+        </w:rPr>
+        <w:t xml:space="preserve">que la base de datos más popular </w:t>
+      </w:r>
+      <w:proofErr w:type="spellStart"/>
+      <w:r>
+        <w:rPr>
+          <w:rFonts w:ascii="Arial" w:hAnsi="Arial" w:cs="Arial"/>
+          <w:sz w:val="22"/>
+          <w:szCs w:val="22"/>
+        </w:rPr>
+        <w:t>NoSQL</w:t>
+      </w:r>
+      <w:proofErr w:type="spellEnd"/>
+      <w:r>
+        <w:rPr>
+          <w:rFonts w:ascii="Arial" w:hAnsi="Arial" w:cs="Arial"/>
+          <w:sz w:val="22"/>
+          <w:szCs w:val="22"/>
+        </w:rPr>
+        <w:t xml:space="preserve"> es Apache </w:t>
+      </w:r>
+      <w:proofErr w:type="spellStart"/>
+      <w:r>
+        <w:rPr>
+          <w:rFonts w:ascii="Arial" w:hAnsi="Arial" w:cs="Arial"/>
+          <w:sz w:val="22"/>
+          <w:szCs w:val="22"/>
+        </w:rPr>
+        <w:t>Cassandra</w:t>
+      </w:r>
+      <w:proofErr w:type="spellEnd"/>
+      <w:r>
+        <w:rPr>
+          <w:rFonts w:ascii="Arial" w:hAnsi="Arial" w:cs="Arial"/>
+          <w:sz w:val="22"/>
+          <w:szCs w:val="22"/>
+        </w:rPr>
+        <w:t xml:space="preserve">. </w:t>
+      </w:r>
+      <w:proofErr w:type="spellStart"/>
+      <w:r>
+        <w:rPr>
+          <w:rFonts w:ascii="Arial" w:hAnsi="Arial" w:cs="Arial"/>
+          <w:sz w:val="22"/>
+          <w:szCs w:val="22"/>
+        </w:rPr>
+        <w:t>Cassandra</w:t>
+      </w:r>
+      <w:proofErr w:type="spellEnd"/>
+      <w:r>
+        <w:rPr>
+          <w:rFonts w:ascii="Arial" w:hAnsi="Arial" w:cs="Arial"/>
+          <w:sz w:val="22"/>
+          <w:szCs w:val="22"/>
+        </w:rPr>
+        <w:t xml:space="preserve">, que una vez fue la base de datos propietaria de Facebook, fue liberada como código abierto en 2008. Otras implementaciones </w:t>
+      </w:r>
+      <w:proofErr w:type="spellStart"/>
+      <w:r>
+        <w:rPr>
+          <w:rFonts w:ascii="Arial" w:hAnsi="Arial" w:cs="Arial"/>
+          <w:sz w:val="22"/>
+          <w:szCs w:val="22"/>
+        </w:rPr>
+        <w:t>NoSQL</w:t>
+      </w:r>
+      <w:proofErr w:type="spellEnd"/>
+      <w:r>
+        <w:rPr>
+          <w:rFonts w:ascii="Arial" w:hAnsi="Arial" w:cs="Arial"/>
+          <w:sz w:val="22"/>
+          <w:szCs w:val="22"/>
+        </w:rPr>
+        <w:t xml:space="preserve"> incluyen </w:t>
+      </w:r>
+      <w:proofErr w:type="spellStart"/>
+      <w:r>
+        <w:rPr>
+          <w:rFonts w:ascii="Arial" w:hAnsi="Arial" w:cs="Arial"/>
+          <w:sz w:val="22"/>
+          <w:szCs w:val="22"/>
+        </w:rPr>
+        <w:t>SimpleDB</w:t>
+      </w:r>
+      <w:proofErr w:type="spellEnd"/>
+      <w:r>
+        <w:rPr>
+          <w:rFonts w:ascii="Arial" w:hAnsi="Arial" w:cs="Arial"/>
+          <w:sz w:val="22"/>
+          <w:szCs w:val="22"/>
+        </w:rPr>
+        <w:t xml:space="preserve">, Google </w:t>
+      </w:r>
+      <w:proofErr w:type="spellStart"/>
+      <w:r>
+        <w:rPr>
+          <w:rFonts w:ascii="Arial" w:hAnsi="Arial" w:cs="Arial"/>
+          <w:sz w:val="22"/>
+          <w:szCs w:val="22"/>
+        </w:rPr>
+        <w:t>BigTable</w:t>
+      </w:r>
+      <w:proofErr w:type="spellEnd"/>
+      <w:r>
+        <w:rPr>
+          <w:rFonts w:ascii="Arial" w:hAnsi="Arial" w:cs="Arial"/>
+          <w:sz w:val="22"/>
+          <w:szCs w:val="22"/>
+        </w:rPr>
+        <w:t xml:space="preserve">, Apache </w:t>
+      </w:r>
+      <w:proofErr w:type="spellStart"/>
+      <w:r>
+        <w:rPr>
+          <w:rFonts w:ascii="Arial" w:hAnsi="Arial" w:cs="Arial"/>
+          <w:sz w:val="22"/>
+          <w:szCs w:val="22"/>
+        </w:rPr>
+        <w:t>Hadoop</w:t>
+      </w:r>
+      <w:proofErr w:type="spellEnd"/>
+      <w:r>
+        <w:rPr>
+          <w:rFonts w:ascii="Arial" w:hAnsi="Arial" w:cs="Arial"/>
+          <w:sz w:val="22"/>
+          <w:szCs w:val="22"/>
+        </w:rPr>
+        <w:t xml:space="preserve">, </w:t>
+      </w:r>
+      <w:proofErr w:type="spellStart"/>
+      <w:r>
+        <w:rPr>
+          <w:rFonts w:ascii="Arial" w:hAnsi="Arial" w:cs="Arial"/>
+          <w:sz w:val="22"/>
+          <w:szCs w:val="22"/>
+        </w:rPr>
+        <w:t>MapReduce</w:t>
+      </w:r>
+      <w:proofErr w:type="spellEnd"/>
+      <w:r>
+        <w:rPr>
+          <w:rFonts w:ascii="Arial" w:hAnsi="Arial" w:cs="Arial"/>
+          <w:sz w:val="22"/>
+          <w:szCs w:val="22"/>
+        </w:rPr>
+        <w:t xml:space="preserve">, </w:t>
+      </w:r>
+      <w:proofErr w:type="spellStart"/>
+      <w:r>
+        <w:rPr>
+          <w:rFonts w:ascii="Arial" w:hAnsi="Arial" w:cs="Arial"/>
+          <w:sz w:val="22"/>
+          <w:szCs w:val="22"/>
+        </w:rPr>
+        <w:t>MemcacheDB</w:t>
+      </w:r>
+      <w:proofErr w:type="spellEnd"/>
+      <w:r>
+        <w:rPr>
+          <w:rFonts w:ascii="Arial" w:hAnsi="Arial" w:cs="Arial"/>
+          <w:sz w:val="22"/>
+          <w:szCs w:val="22"/>
+        </w:rPr>
+        <w:t xml:space="preserve"> y </w:t>
+      </w:r>
+      <w:proofErr w:type="spellStart"/>
+      <w:r>
+        <w:rPr>
+          <w:rFonts w:ascii="Arial" w:hAnsi="Arial" w:cs="Arial"/>
+          <w:sz w:val="22"/>
+          <w:szCs w:val="22"/>
+        </w:rPr>
+        <w:t>Voldemort</w:t>
+      </w:r>
+      <w:proofErr w:type="spellEnd"/>
+      <w:r>
+        <w:rPr>
+          <w:rFonts w:ascii="Arial" w:hAnsi="Arial" w:cs="Arial"/>
+          <w:sz w:val="22"/>
+          <w:szCs w:val="22"/>
+        </w:rPr>
+        <w:t xml:space="preserve">. Las empresas que utilizan </w:t>
+      </w:r>
+      <w:proofErr w:type="spellStart"/>
+      <w:r>
+        <w:rPr>
+          <w:rFonts w:ascii="Arial" w:hAnsi="Arial" w:cs="Arial"/>
+          <w:sz w:val="22"/>
+          <w:szCs w:val="22"/>
+        </w:rPr>
+        <w:t>NoSQL</w:t>
+      </w:r>
+      <w:proofErr w:type="spellEnd"/>
+      <w:r>
+        <w:rPr>
+          <w:rFonts w:ascii="Arial" w:hAnsi="Arial" w:cs="Arial"/>
+          <w:sz w:val="22"/>
+          <w:szCs w:val="22"/>
+        </w:rPr>
+        <w:t xml:space="preserve"> incluyen </w:t>
+      </w:r>
+      <w:proofErr w:type="spellStart"/>
+      <w:r>
+        <w:rPr>
+          <w:rFonts w:ascii="Arial" w:hAnsi="Arial" w:cs="Arial"/>
+          <w:sz w:val="22"/>
+          <w:szCs w:val="22"/>
+        </w:rPr>
+        <w:t>NetFlix</w:t>
+      </w:r>
+      <w:proofErr w:type="spellEnd"/>
+      <w:r>
+        <w:rPr>
+          <w:rFonts w:ascii="Arial" w:hAnsi="Arial" w:cs="Arial"/>
+          <w:sz w:val="22"/>
+          <w:szCs w:val="22"/>
+        </w:rPr>
+        <w:t>, LinkedIn y Twitter.</w:t>
       </w:r>
     </w:p>
     <w:p>
@@ -3049,55 +4044,305 @@
         </w:numPr>
         <w:rPr>
           <w:rFonts w:ascii="Arial" w:hAnsi="Arial" w:cs="Arial"/>
+          <w:sz w:val="22"/>
+          <w:szCs w:val="22"/>
+        </w:rPr>
+      </w:pPr>
+      <w:proofErr w:type="spellStart"/>
+      <w:r>
+        <w:rPr>
+          <w:rFonts w:ascii="Arial" w:hAnsi="Arial" w:cs="Arial"/>
+          <w:sz w:val="22"/>
+          <w:szCs w:val="22"/>
+        </w:rPr>
+        <w:t>Firebase</w:t>
+      </w:r>
+      <w:proofErr w:type="spellEnd"/>
+    </w:p>
+    <w:p>
+      <w:pPr>
+        <w:rPr>
+          <w:rFonts w:ascii="Arial" w:hAnsi="Arial" w:cs="Arial"/>
           <w:b/>
           <w:sz w:val="22"/>
           <w:szCs w:val="22"/>
         </w:rPr>
       </w:pPr>
-      <w:r>
-        <w:rPr>
-          <w:rFonts w:ascii="Arial" w:hAnsi="Arial" w:cs="Arial"/>
-          <w:b/>
+    </w:p>
+    <w:p>
+      <w:pPr>
+        <w:jc w:val="both"/>
+        <w:rPr>
+          <w:rFonts w:ascii="Arial" w:hAnsi="Arial" w:cs="Arial"/>
+          <w:sz w:val="22"/>
+          <w:szCs w:val="22"/>
+        </w:rPr>
+      </w:pPr>
+      <w:proofErr w:type="spellStart"/>
+      <w:r>
+        <w:rPr>
+          <w:rFonts w:ascii="Arial" w:hAnsi="Arial" w:cs="Arial"/>
           <w:sz w:val="22"/>
           <w:szCs w:val="22"/>
         </w:rPr>
         <w:t>Firebase</w:t>
       </w:r>
-    </w:p>
-    <w:p>
-      <w:pPr>
-        <w:rPr>
-          <w:rFonts w:ascii="Arial" w:hAnsi="Arial" w:cs="Arial"/>
-          <w:b/>
-          <w:sz w:val="22"/>
-          <w:szCs w:val="22"/>
-        </w:rPr>
-      </w:pPr>
-    </w:p>
-    <w:p>
-      <w:pPr>
-        <w:jc w:val="both"/>
-        <w:rPr>
-          <w:rFonts w:ascii="Arial" w:hAnsi="Arial" w:cs="Arial"/>
-          <w:sz w:val="22"/>
-          <w:szCs w:val="22"/>
-        </w:rPr>
-      </w:pPr>
-      <w:r>
-        <w:rPr>
-          <w:rFonts w:ascii="Arial" w:hAnsi="Arial" w:cs="Arial"/>
-          <w:sz w:val="22"/>
-          <w:szCs w:val="22"/>
-        </w:rPr>
-        <w:t>Firebase es un nuevo servicio online multiplataforma para construir aplicaciones ricas y potentes en tiempo real, Firebase es lo que se conoce como “Backend como servicio”, que basicamente provee de una API para guardar y sincronizar datos en la nube en tiempo real con todos los dispositivos que esten conectados</w:t>
-      </w:r>
-      <w:r>
-        <w:rPr>
-          <w:rFonts w:ascii="Arial" w:hAnsi="Arial" w:cs="Arial"/>
-          <w:sz w:val="22"/>
-          <w:szCs w:val="22"/>
-        </w:rPr>
-        <w:t>, Firebase ayuda a los desarrolladores a que se preocupen mas por sus aplicaciones y clientes que por la sicronozacion de sus aplicaciones y el backend, Entre sus caractetisticas estan:</w:t>
+      <w:proofErr w:type="spellEnd"/>
+      <w:r>
+        <w:rPr>
+          <w:rFonts w:ascii="Arial" w:hAnsi="Arial" w:cs="Arial"/>
+          <w:sz w:val="22"/>
+          <w:szCs w:val="22"/>
+        </w:rPr>
+        <w:t xml:space="preserve"> es un nuevo servicio online multiplataforma para construir aplicaciones ricas y potentes en tiempo real, </w:t>
+      </w:r>
+      <w:proofErr w:type="spellStart"/>
+      <w:r>
+        <w:rPr>
+          <w:rFonts w:ascii="Arial" w:hAnsi="Arial" w:cs="Arial"/>
+          <w:sz w:val="22"/>
+          <w:szCs w:val="22"/>
+        </w:rPr>
+        <w:t>Firebase</w:t>
+      </w:r>
+      <w:proofErr w:type="spellEnd"/>
+      <w:r>
+        <w:rPr>
+          <w:rFonts w:ascii="Arial" w:hAnsi="Arial" w:cs="Arial"/>
+          <w:sz w:val="22"/>
+          <w:szCs w:val="22"/>
+        </w:rPr>
+        <w:t xml:space="preserve"> es lo que se conoce como “</w:t>
+      </w:r>
+      <w:proofErr w:type="spellStart"/>
+      <w:r>
+        <w:rPr>
+          <w:rFonts w:ascii="Arial" w:hAnsi="Arial" w:cs="Arial"/>
+          <w:sz w:val="22"/>
+          <w:szCs w:val="22"/>
+        </w:rPr>
+        <w:t>Backend</w:t>
+      </w:r>
+      <w:proofErr w:type="spellEnd"/>
+      <w:r>
+        <w:rPr>
+          <w:rFonts w:ascii="Arial" w:hAnsi="Arial" w:cs="Arial"/>
+          <w:sz w:val="22"/>
+          <w:szCs w:val="22"/>
+        </w:rPr>
+        <w:t xml:space="preserve"> como servicio”, que </w:t>
+      </w:r>
+      <w:del w:id="48" w:author="JuanED Salazar" w:date="2015-08-18T14:06:00Z">
+        <w:r>
+          <w:rPr>
+            <w:rFonts w:ascii="Arial" w:hAnsi="Arial" w:cs="Arial"/>
+            <w:sz w:val="22"/>
+            <w:szCs w:val="22"/>
+          </w:rPr>
+          <w:delText>basicamente</w:delText>
+        </w:r>
+      </w:del>
+      <w:ins w:id="49" w:author="JuanED Salazar" w:date="2015-08-18T14:06:00Z">
+        <w:r>
+          <w:rPr>
+            <w:rFonts w:ascii="Arial" w:hAnsi="Arial" w:cs="Arial"/>
+            <w:sz w:val="22"/>
+            <w:szCs w:val="22"/>
+          </w:rPr>
+          <w:t>básicamente</w:t>
+        </w:r>
+      </w:ins>
+      <w:r>
+        <w:rPr>
+          <w:rFonts w:ascii="Arial" w:hAnsi="Arial" w:cs="Arial"/>
+          <w:sz w:val="22"/>
+          <w:szCs w:val="22"/>
+        </w:rPr>
+        <w:t xml:space="preserve"> provee de una API para guardar y sincronizar datos en la nube en tiempo real con todos los dispositivos que </w:t>
+      </w:r>
+      <w:del w:id="50" w:author="JuanED Salazar" w:date="2015-08-18T14:08:00Z">
+        <w:r>
+          <w:rPr>
+            <w:rFonts w:ascii="Arial" w:hAnsi="Arial" w:cs="Arial"/>
+            <w:sz w:val="22"/>
+            <w:szCs w:val="22"/>
+          </w:rPr>
+          <w:delText>esten</w:delText>
+        </w:r>
+      </w:del>
+      <w:ins w:id="51" w:author="JuanED Salazar" w:date="2015-08-18T14:08:00Z">
+        <w:r>
+          <w:rPr>
+            <w:rFonts w:ascii="Arial" w:hAnsi="Arial" w:cs="Arial"/>
+            <w:sz w:val="22"/>
+            <w:szCs w:val="22"/>
+          </w:rPr>
+          <w:t>estén</w:t>
+        </w:r>
+      </w:ins>
+      <w:r>
+        <w:rPr>
+          <w:rFonts w:ascii="Arial" w:hAnsi="Arial" w:cs="Arial"/>
+          <w:sz w:val="22"/>
+          <w:szCs w:val="22"/>
+        </w:rPr>
+        <w:t xml:space="preserve"> conectados</w:t>
+      </w:r>
+      <w:r>
+        <w:rPr>
+          <w:rFonts w:ascii="Arial" w:hAnsi="Arial" w:cs="Arial"/>
+          <w:sz w:val="22"/>
+          <w:szCs w:val="22"/>
+        </w:rPr>
+        <w:t xml:space="preserve">, </w:t>
+      </w:r>
+      <w:proofErr w:type="spellStart"/>
+      <w:r>
+        <w:rPr>
+          <w:rFonts w:ascii="Arial" w:hAnsi="Arial" w:cs="Arial"/>
+          <w:sz w:val="22"/>
+          <w:szCs w:val="22"/>
+        </w:rPr>
+        <w:t>Firebase</w:t>
+      </w:r>
+      <w:proofErr w:type="spellEnd"/>
+      <w:r>
+        <w:rPr>
+          <w:rFonts w:ascii="Arial" w:hAnsi="Arial" w:cs="Arial"/>
+          <w:sz w:val="22"/>
+          <w:szCs w:val="22"/>
+        </w:rPr>
+        <w:t xml:space="preserve"> ayuda a los desarrolladores a que se preocupen </w:t>
+      </w:r>
+      <w:del w:id="52" w:author="JuanED Salazar" w:date="2015-08-18T14:08:00Z">
+        <w:r>
+          <w:rPr>
+            <w:rFonts w:ascii="Arial" w:hAnsi="Arial" w:cs="Arial"/>
+            <w:sz w:val="22"/>
+            <w:szCs w:val="22"/>
+          </w:rPr>
+          <w:delText>mas</w:delText>
+        </w:r>
+      </w:del>
+      <w:ins w:id="53" w:author="JuanED Salazar" w:date="2015-08-18T14:08:00Z">
+        <w:r>
+          <w:rPr>
+            <w:rFonts w:ascii="Arial" w:hAnsi="Arial" w:cs="Arial"/>
+            <w:sz w:val="22"/>
+            <w:szCs w:val="22"/>
+          </w:rPr>
+          <w:t>más</w:t>
+        </w:r>
+      </w:ins>
+      <w:r>
+        <w:rPr>
+          <w:rFonts w:ascii="Arial" w:hAnsi="Arial" w:cs="Arial"/>
+          <w:sz w:val="22"/>
+          <w:szCs w:val="22"/>
+        </w:rPr>
+        <w:t xml:space="preserve"> por sus aplicaciones y clientes que por la </w:t>
+      </w:r>
+      <w:del w:id="54" w:author="JuanED Salazar" w:date="2015-08-18T14:06:00Z">
+        <w:r>
+          <w:rPr>
+            <w:rFonts w:ascii="Arial" w:hAnsi="Arial" w:cs="Arial"/>
+            <w:sz w:val="22"/>
+            <w:szCs w:val="22"/>
+          </w:rPr>
+          <w:delText>sicronozacion</w:delText>
+        </w:r>
+      </w:del>
+      <w:ins w:id="55" w:author="JuanED Salazar" w:date="2015-08-18T14:06:00Z">
+        <w:r>
+          <w:rPr>
+            <w:rFonts w:ascii="Arial" w:hAnsi="Arial" w:cs="Arial"/>
+            <w:sz w:val="22"/>
+            <w:szCs w:val="22"/>
+          </w:rPr>
+          <w:t>sincronización</w:t>
+        </w:r>
+      </w:ins>
+      <w:r>
+        <w:rPr>
+          <w:rFonts w:ascii="Arial" w:hAnsi="Arial" w:cs="Arial"/>
+          <w:sz w:val="22"/>
+          <w:szCs w:val="22"/>
+        </w:rPr>
+        <w:t xml:space="preserve"> de sus aplicaciones y el </w:t>
+      </w:r>
+      <w:proofErr w:type="spellStart"/>
+      <w:r>
+        <w:rPr>
+          <w:rFonts w:ascii="Arial" w:hAnsi="Arial" w:cs="Arial"/>
+          <w:sz w:val="22"/>
+          <w:szCs w:val="22"/>
+        </w:rPr>
+        <w:t>backend</w:t>
+      </w:r>
+      <w:proofErr w:type="spellEnd"/>
+      <w:r>
+        <w:rPr>
+          <w:rFonts w:ascii="Arial" w:hAnsi="Arial" w:cs="Arial"/>
+          <w:sz w:val="22"/>
+          <w:szCs w:val="22"/>
+        </w:rPr>
+        <w:t xml:space="preserve">, Entre sus </w:t>
+      </w:r>
+      <w:del w:id="56" w:author="JuanED Salazar" w:date="2015-08-18T14:06:00Z">
+        <w:r>
+          <w:rPr>
+            <w:rFonts w:ascii="Arial" w:hAnsi="Arial" w:cs="Arial"/>
+            <w:sz w:val="22"/>
+            <w:szCs w:val="22"/>
+          </w:rPr>
+          <w:delText>caractetisticas</w:delText>
+        </w:r>
+      </w:del>
+      <w:ins w:id="57" w:author="JuanED Salazar" w:date="2015-08-18T14:06:00Z">
+        <w:r>
+          <w:rPr>
+            <w:rFonts w:ascii="Arial" w:hAnsi="Arial" w:cs="Arial"/>
+            <w:sz w:val="22"/>
+            <w:szCs w:val="22"/>
+          </w:rPr>
+          <w:t>características</w:t>
+        </w:r>
+      </w:ins>
+      <w:r>
+        <w:rPr>
+          <w:rFonts w:ascii="Arial" w:hAnsi="Arial" w:cs="Arial"/>
+          <w:sz w:val="22"/>
+          <w:szCs w:val="22"/>
+        </w:rPr>
+        <w:t xml:space="preserve"> </w:t>
+      </w:r>
+      <w:del w:id="58" w:author="JuanED Salazar" w:date="2015-08-18T14:06:00Z">
+        <w:r>
+          <w:rPr>
+            <w:rFonts w:ascii="Arial" w:hAnsi="Arial" w:cs="Arial"/>
+            <w:sz w:val="22"/>
+            <w:szCs w:val="22"/>
+          </w:rPr>
+          <w:delText>estan</w:delText>
+        </w:r>
+      </w:del>
+      <w:ins w:id="59" w:author="JuanED Salazar" w:date="2015-08-18T14:06:00Z">
+        <w:r>
+          <w:rPr>
+            <w:rFonts w:ascii="Arial" w:hAnsi="Arial" w:cs="Arial"/>
+            <w:sz w:val="22"/>
+            <w:szCs w:val="22"/>
+          </w:rPr>
+          <w:t>están</w:t>
+        </w:r>
+      </w:ins>
+      <w:r>
+        <w:rPr>
+          <w:rFonts w:ascii="Arial" w:hAnsi="Arial" w:cs="Arial"/>
+          <w:sz w:val="22"/>
+          <w:szCs w:val="22"/>
+        </w:rPr>
+        <w:t>:</w:t>
       </w:r>
     </w:p>
     <w:p>
@@ -3129,7 +4374,35 @@
           <w:sz w:val="22"/>
           <w:szCs w:val="22"/>
         </w:rPr>
-        <w:t>Tiene una sencilla implementacion.</w:t>
+        <w:t xml:space="preserve">Tiene una sencilla </w:t>
+      </w:r>
+      <w:del w:id="60" w:author="JuanED Salazar" w:date="2015-08-18T14:06:00Z">
+        <w:r>
+          <w:rPr>
+            <w:rFonts w:ascii="Arial" w:hAnsi="Arial" w:cs="Arial"/>
+            <w:sz w:val="22"/>
+            <w:szCs w:val="22"/>
+          </w:rPr>
+          <w:delText>implementacion</w:delText>
+        </w:r>
+      </w:del>
+      <w:ins w:id="61" w:author="JuanED Salazar" w:date="2015-08-18T14:06:00Z">
+        <w:r>
+          <w:rPr>
+            <w:rFonts w:ascii="Arial" w:hAnsi="Arial" w:cs="Arial"/>
+            <w:sz w:val="22"/>
+            <w:szCs w:val="22"/>
+          </w:rPr>
+          <w:t>implementación</w:t>
+        </w:r>
+      </w:ins>
+      <w:r>
+        <w:rPr>
+          <w:rFonts w:ascii="Arial" w:hAnsi="Arial" w:cs="Arial"/>
+          <w:sz w:val="22"/>
+          <w:szCs w:val="22"/>
+        </w:rPr>
+        <w:t>.</w:t>
       </w:r>
     </w:p>
     <w:p>
@@ -3175,7 +4448,35 @@
           <w:sz w:val="22"/>
           <w:szCs w:val="22"/>
         </w:rPr>
-        <w:t>Cuenta con una forma de trabajar offline y se sincroniza cuando el servidor esta en linea.</w:t>
+        <w:t xml:space="preserve">Cuenta con una forma de trabajar offline y se sincroniza cuando el servidor esta en </w:t>
+      </w:r>
+      <w:del w:id="62" w:author="JuanED Salazar" w:date="2015-08-18T14:06:00Z">
+        <w:r>
+          <w:rPr>
+            <w:rFonts w:ascii="Arial" w:hAnsi="Arial" w:cs="Arial"/>
+            <w:sz w:val="22"/>
+            <w:szCs w:val="22"/>
+          </w:rPr>
+          <w:delText>linea</w:delText>
+        </w:r>
+      </w:del>
+      <w:ins w:id="63" w:author="JuanED Salazar" w:date="2015-08-18T14:06:00Z">
+        <w:r>
+          <w:rPr>
+            <w:rFonts w:ascii="Arial" w:hAnsi="Arial" w:cs="Arial"/>
+            <w:sz w:val="22"/>
+            <w:szCs w:val="22"/>
+          </w:rPr>
+          <w:t>línea</w:t>
+        </w:r>
+      </w:ins>
+      <w:r>
+        <w:rPr>
+          <w:rFonts w:ascii="Arial" w:hAnsi="Arial" w:cs="Arial"/>
+          <w:sz w:val="22"/>
+          <w:szCs w:val="22"/>
+        </w:rPr>
+        <w:t>.</w:t>
       </w:r>
     </w:p>
     <w:p>
@@ -3200,7 +4501,51 @@
           <w:shd w:val="clear" w:color="auto" w:fill="FFFFFF"/>
           <w:lang w:eastAsia="es-ES"/>
         </w:rPr>
-        <w:t>Los datos se guardan en un JSON standard, por ello es 100% multiplataforma mediante API REST, además existen SDKs para JavaScript, Objective-C y Java que aportan algunas funcionalidades extras.</w:t>
+        <w:t xml:space="preserve">Los datos se guardan en un JSON standard, por ello es 100% multiplataforma mediante API REST, además existen </w:t>
+      </w:r>
+      <w:proofErr w:type="spellStart"/>
+      <w:r>
+        <w:rPr>
+          <w:rFonts w:ascii="Arial" w:eastAsia="Times New Roman" w:hAnsi="Arial" w:cs="Arial"/>
+          <w:sz w:val="22"/>
+          <w:szCs w:val="22"/>
+          <w:shd w:val="clear" w:color="auto" w:fill="FFFFFF"/>
+          <w:lang w:eastAsia="es-ES"/>
+        </w:rPr>
+        <w:t>SDKs</w:t>
+      </w:r>
+      <w:proofErr w:type="spellEnd"/>
+      <w:r>
+        <w:rPr>
+          <w:rFonts w:ascii="Arial" w:eastAsia="Times New Roman" w:hAnsi="Arial" w:cs="Arial"/>
+          <w:sz w:val="22"/>
+          <w:szCs w:val="22"/>
+          <w:shd w:val="clear" w:color="auto" w:fill="FFFFFF"/>
+          <w:lang w:eastAsia="es-ES"/>
+        </w:rPr>
+        <w:t xml:space="preserve"> para JavaScript, </w:t>
+      </w:r>
+      <w:proofErr w:type="spellStart"/>
+      <w:r>
+        <w:rPr>
+          <w:rFonts w:ascii="Arial" w:eastAsia="Times New Roman" w:hAnsi="Arial" w:cs="Arial"/>
+          <w:sz w:val="22"/>
+          <w:szCs w:val="22"/>
+          <w:shd w:val="clear" w:color="auto" w:fill="FFFFFF"/>
+          <w:lang w:eastAsia="es-ES"/>
+        </w:rPr>
+        <w:t>Objective</w:t>
+      </w:r>
+      <w:proofErr w:type="spellEnd"/>
+      <w:r>
+        <w:rPr>
+          <w:rFonts w:ascii="Arial" w:eastAsia="Times New Roman" w:hAnsi="Arial" w:cs="Arial"/>
+          <w:sz w:val="22"/>
+          <w:szCs w:val="22"/>
+          <w:shd w:val="clear" w:color="auto" w:fill="FFFFFF"/>
+          <w:lang w:eastAsia="es-ES"/>
+        </w:rPr>
+        <w:t>-C y Java que aportan algunas funcionalidades extras.</w:t>
       </w:r>
     </w:p>
     <w:p>
@@ -3224,8 +4569,108 @@
           <w:sz w:val="22"/>
           <w:szCs w:val="22"/>
         </w:rPr>
-        <w:t>Mediante una librería llamada Firebase SimpleLogin tenemos soporte de autenticación para Facebook Login, Twitter oAuth y GitHub oAuth</w:t>
-      </w:r>
+        <w:t xml:space="preserve">Mediante una librería llamada </w:t>
+      </w:r>
+      <w:proofErr w:type="spellStart"/>
+      <w:r>
+        <w:rPr>
+          <w:rFonts w:ascii="Arial" w:hAnsi="Arial" w:cs="Arial"/>
+          <w:sz w:val="22"/>
+          <w:szCs w:val="22"/>
+        </w:rPr>
+        <w:t>Firebase</w:t>
+      </w:r>
+      <w:proofErr w:type="spellEnd"/>
+      <w:r>
+        <w:rPr>
+          <w:rFonts w:ascii="Arial" w:hAnsi="Arial" w:cs="Arial"/>
+          <w:sz w:val="22"/>
+          <w:szCs w:val="22"/>
+        </w:rPr>
+        <w:t xml:space="preserve"> </w:t>
+      </w:r>
+      <w:proofErr w:type="spellStart"/>
+      <w:r>
+        <w:rPr>
+          <w:rFonts w:ascii="Arial" w:hAnsi="Arial" w:cs="Arial"/>
+          <w:sz w:val="22"/>
+          <w:szCs w:val="22"/>
+        </w:rPr>
+        <w:t>SimpleLogin</w:t>
+      </w:r>
+      <w:proofErr w:type="spellEnd"/>
+      <w:r>
+        <w:rPr>
+          <w:rFonts w:ascii="Arial" w:hAnsi="Arial" w:cs="Arial"/>
+          <w:sz w:val="22"/>
+          <w:szCs w:val="22"/>
+        </w:rPr>
+        <w:t xml:space="preserve"> tenemos soporte de autenticación para Facebook </w:t>
+      </w:r>
+      <w:proofErr w:type="spellStart"/>
+      <w:r>
+        <w:rPr>
+          <w:rFonts w:ascii="Arial" w:hAnsi="Arial" w:cs="Arial"/>
+          <w:sz w:val="22"/>
+          <w:szCs w:val="22"/>
+        </w:rPr>
+        <w:t>Login</w:t>
+      </w:r>
+      <w:proofErr w:type="spellEnd"/>
+      <w:r>
+        <w:rPr>
+          <w:rFonts w:ascii="Arial" w:hAnsi="Arial" w:cs="Arial"/>
+          <w:sz w:val="22"/>
+          <w:szCs w:val="22"/>
+        </w:rPr>
+        <w:t xml:space="preserve">, Twitter </w:t>
+      </w:r>
+      <w:proofErr w:type="spellStart"/>
+      <w:r>
+        <w:rPr>
+          <w:rFonts w:ascii="Arial" w:hAnsi="Arial" w:cs="Arial"/>
+          <w:sz w:val="22"/>
+          <w:szCs w:val="22"/>
+        </w:rPr>
+        <w:t>oAuth</w:t>
+      </w:r>
+      <w:proofErr w:type="spellEnd"/>
+      <w:r>
+        <w:rPr>
+          <w:rFonts w:ascii="Arial" w:hAnsi="Arial" w:cs="Arial"/>
+          <w:sz w:val="22"/>
+          <w:szCs w:val="22"/>
+        </w:rPr>
+        <w:t xml:space="preserve"> y </w:t>
+      </w:r>
+      <w:proofErr w:type="spellStart"/>
+      <w:r>
+        <w:rPr>
+          <w:rFonts w:ascii="Arial" w:hAnsi="Arial" w:cs="Arial"/>
+          <w:sz w:val="22"/>
+          <w:szCs w:val="22"/>
+        </w:rPr>
+        <w:t>GitHub</w:t>
+      </w:r>
+      <w:proofErr w:type="spellEnd"/>
+      <w:r>
+        <w:rPr>
+          <w:rFonts w:ascii="Arial" w:hAnsi="Arial" w:cs="Arial"/>
+          <w:sz w:val="22"/>
+          <w:szCs w:val="22"/>
+        </w:rPr>
+        <w:t xml:space="preserve"> </w:t>
+      </w:r>
+      <w:proofErr w:type="spellStart"/>
+      <w:r>
+        <w:rPr>
+          <w:rFonts w:ascii="Arial" w:hAnsi="Arial" w:cs="Arial"/>
+          <w:sz w:val="22"/>
+          <w:szCs w:val="22"/>
+        </w:rPr>
+        <w:t>oAuth</w:t>
+      </w:r>
+      <w:proofErr w:type="spellEnd"/>
       <w:r>
         <w:rPr>
           <w:rFonts w:ascii="Arial" w:hAnsi="Arial" w:cs="Arial"/>
@@ -3239,6 +4684,39 @@
       <w:pPr>
         <w:jc w:val="both"/>
         <w:rPr>
+          <w:rFonts w:ascii="Arial" w:hAnsi="Arial" w:cs="Arial"/>
+          <w:sz w:val="22"/>
+          <w:szCs w:val="22"/>
+        </w:rPr>
+      </w:pPr>
+    </w:p>
+    <w:p>
+      <w:pPr>
+        <w:jc w:val="both"/>
+        <w:rPr>
+          <w:ins w:id="64" w:author="JuanED Salazar" w:date="2015-08-18T14:08:00Z"/>
+          <w:rFonts w:ascii="Arial" w:hAnsi="Arial" w:cs="Arial"/>
+          <w:sz w:val="22"/>
+          <w:szCs w:val="22"/>
+        </w:rPr>
+      </w:pPr>
+    </w:p>
+    <w:p>
+      <w:pPr>
+        <w:jc w:val="both"/>
+        <w:rPr>
+          <w:ins w:id="65" w:author="JuanED Salazar" w:date="2015-08-18T14:08:00Z"/>
+          <w:rFonts w:ascii="Arial" w:hAnsi="Arial" w:cs="Arial"/>
+          <w:sz w:val="22"/>
+          <w:szCs w:val="22"/>
+        </w:rPr>
+      </w:pPr>
+    </w:p>
+    <w:p>
+      <w:pPr>
+        <w:jc w:val="both"/>
+        <w:rPr>
+          <w:ins w:id="66" w:author="JuanED Salazar" w:date="2015-08-18T14:08:00Z"/>
           <w:rFonts w:ascii="Arial" w:hAnsi="Arial" w:cs="Arial"/>
           <w:sz w:val="22"/>
           <w:szCs w:val="22"/>
@@ -3264,75 +4742,474 @@
         </w:numPr>
         <w:rPr>
           <w:rFonts w:ascii="Arial" w:hAnsi="Arial" w:cs="Arial"/>
+          <w:sz w:val="22"/>
+          <w:szCs w:val="22"/>
+        </w:rPr>
+      </w:pPr>
+      <w:proofErr w:type="spellStart"/>
+      <w:r>
+        <w:rPr>
+          <w:rFonts w:ascii="Arial" w:hAnsi="Arial" w:cs="Arial"/>
+          <w:sz w:val="22"/>
+          <w:szCs w:val="22"/>
+        </w:rPr>
+        <w:lastRenderedPageBreak/>
+        <w:t>AngularJS</w:t>
+      </w:r>
+      <w:proofErr w:type="spellEnd"/>
+    </w:p>
+    <w:p>
+      <w:pPr>
+        <w:rPr>
+          <w:rFonts w:ascii="Arial" w:hAnsi="Arial" w:cs="Arial"/>
           <w:b/>
           <w:sz w:val="22"/>
           <w:szCs w:val="22"/>
         </w:rPr>
       </w:pPr>
-      <w:r>
-        <w:rPr>
-          <w:rFonts w:ascii="Arial" w:hAnsi="Arial" w:cs="Arial"/>
-          <w:b/>
+    </w:p>
+    <w:p>
+      <w:pPr>
+        <w:jc w:val="both"/>
+        <w:rPr>
+          <w:rFonts w:ascii="Arial" w:hAnsi="Arial" w:cs="Arial"/>
+          <w:sz w:val="22"/>
+          <w:szCs w:val="22"/>
+        </w:rPr>
+      </w:pPr>
+      <w:proofErr w:type="spellStart"/>
+      <w:r>
+        <w:rPr>
+          <w:rFonts w:ascii="Arial" w:hAnsi="Arial" w:cs="Arial"/>
+          <w:sz w:val="22"/>
+          <w:szCs w:val="22"/>
+        </w:rPr>
+        <w:t>AngulasJS</w:t>
+      </w:r>
+      <w:proofErr w:type="spellEnd"/>
+      <w:r>
+        <w:rPr>
+          <w:rFonts w:ascii="Arial" w:hAnsi="Arial" w:cs="Arial"/>
+          <w:sz w:val="22"/>
+          <w:szCs w:val="22"/>
+        </w:rPr>
+        <w:t xml:space="preserve"> es un </w:t>
+      </w:r>
+      <w:proofErr w:type="spellStart"/>
+      <w:r>
+        <w:rPr>
+          <w:rFonts w:ascii="Arial" w:hAnsi="Arial" w:cs="Arial"/>
+          <w:sz w:val="22"/>
+          <w:szCs w:val="22"/>
+        </w:rPr>
+        <w:t>framework</w:t>
+      </w:r>
+      <w:proofErr w:type="spellEnd"/>
+      <w:r>
+        <w:rPr>
+          <w:rFonts w:ascii="Arial" w:hAnsi="Arial" w:cs="Arial"/>
+          <w:sz w:val="22"/>
+          <w:szCs w:val="22"/>
+        </w:rPr>
+        <w:t xml:space="preserve"> MVC de </w:t>
+      </w:r>
+      <w:proofErr w:type="spellStart"/>
+      <w:r>
+        <w:rPr>
+          <w:rFonts w:ascii="Arial" w:hAnsi="Arial" w:cs="Arial"/>
+          <w:sz w:val="22"/>
+          <w:szCs w:val="22"/>
+        </w:rPr>
+        <w:t>javascript</w:t>
+      </w:r>
+      <w:proofErr w:type="spellEnd"/>
+      <w:r>
+        <w:rPr>
+          <w:rFonts w:ascii="Arial" w:hAnsi="Arial" w:cs="Arial"/>
+          <w:sz w:val="22"/>
+          <w:szCs w:val="22"/>
+        </w:rPr>
+        <w:t xml:space="preserve"> utilizado en el desarrollo Front </w:t>
+      </w:r>
+      <w:proofErr w:type="spellStart"/>
+      <w:r>
+        <w:rPr>
+          <w:rFonts w:ascii="Arial" w:hAnsi="Arial" w:cs="Arial"/>
+          <w:sz w:val="22"/>
+          <w:szCs w:val="22"/>
+        </w:rPr>
+        <w:t>End</w:t>
+      </w:r>
+      <w:proofErr w:type="spellEnd"/>
+      <w:r>
+        <w:rPr>
+          <w:rFonts w:ascii="Arial" w:hAnsi="Arial" w:cs="Arial"/>
+          <w:sz w:val="22"/>
+          <w:szCs w:val="22"/>
+        </w:rPr>
+        <w:t xml:space="preserve"> que permite crear aplicaciones SPA (Single page </w:t>
+      </w:r>
+      <w:proofErr w:type="spellStart"/>
+      <w:r>
+        <w:rPr>
+          <w:rFonts w:ascii="Arial" w:hAnsi="Arial" w:cs="Arial"/>
+          <w:sz w:val="22"/>
+          <w:szCs w:val="22"/>
+        </w:rPr>
+        <w:t>applications</w:t>
+      </w:r>
+      <w:proofErr w:type="spellEnd"/>
+      <w:r>
+        <w:rPr>
+          <w:rFonts w:ascii="Arial" w:hAnsi="Arial" w:cs="Arial"/>
+          <w:sz w:val="22"/>
+          <w:szCs w:val="22"/>
+        </w:rPr>
+        <w:t xml:space="preserve">). Anteriormente la alternativa </w:t>
+      </w:r>
+      <w:del w:id="67" w:author="JuanED Salazar" w:date="2015-08-18T14:07:00Z">
+        <w:r>
+          <w:rPr>
+            <w:rFonts w:ascii="Arial" w:hAnsi="Arial" w:cs="Arial"/>
+            <w:sz w:val="22"/>
+            <w:szCs w:val="22"/>
+          </w:rPr>
+          <w:delText>mas</w:delText>
+        </w:r>
+      </w:del>
+      <w:ins w:id="68" w:author="JuanED Salazar" w:date="2015-08-18T14:07:00Z">
+        <w:r>
+          <w:rPr>
+            <w:rFonts w:ascii="Arial" w:hAnsi="Arial" w:cs="Arial"/>
+            <w:sz w:val="22"/>
+            <w:szCs w:val="22"/>
+          </w:rPr>
+          <w:t>más</w:t>
+        </w:r>
+      </w:ins>
+      <w:r>
+        <w:rPr>
+          <w:rFonts w:ascii="Arial" w:hAnsi="Arial" w:cs="Arial"/>
+          <w:sz w:val="22"/>
+          <w:szCs w:val="22"/>
+        </w:rPr>
+        <w:t xml:space="preserve"> </w:t>
+      </w:r>
+      <w:del w:id="69" w:author="JuanED Salazar" w:date="2015-08-18T14:07:00Z">
+        <w:r>
+          <w:rPr>
+            <w:rFonts w:ascii="Arial" w:hAnsi="Arial" w:cs="Arial"/>
+            <w:sz w:val="22"/>
+            <w:szCs w:val="22"/>
+          </w:rPr>
+          <w:delText>comun</w:delText>
+        </w:r>
+      </w:del>
+      <w:ins w:id="70" w:author="JuanED Salazar" w:date="2015-08-18T14:07:00Z">
+        <w:r>
+          <w:rPr>
+            <w:rFonts w:ascii="Arial" w:hAnsi="Arial" w:cs="Arial"/>
+            <w:sz w:val="22"/>
+            <w:szCs w:val="22"/>
+          </w:rPr>
+          <w:t>común</w:t>
+        </w:r>
+      </w:ins>
+      <w:r>
+        <w:rPr>
+          <w:rFonts w:ascii="Arial" w:hAnsi="Arial" w:cs="Arial"/>
+          <w:sz w:val="22"/>
+          <w:szCs w:val="22"/>
+        </w:rPr>
+        <w:t xml:space="preserve"> para manipular los datos en la </w:t>
+      </w:r>
+      <w:del w:id="71" w:author="JuanED Salazar" w:date="2015-08-18T14:07:00Z">
+        <w:r>
+          <w:rPr>
+            <w:rFonts w:ascii="Arial" w:hAnsi="Arial" w:cs="Arial"/>
+            <w:sz w:val="22"/>
+            <w:szCs w:val="22"/>
+          </w:rPr>
+          <w:delText>pagina</w:delText>
+        </w:r>
+      </w:del>
+      <w:ins w:id="72" w:author="JuanED Salazar" w:date="2015-08-18T14:07:00Z">
+        <w:r>
+          <w:rPr>
+            <w:rFonts w:ascii="Arial" w:hAnsi="Arial" w:cs="Arial"/>
+            <w:sz w:val="22"/>
+            <w:szCs w:val="22"/>
+          </w:rPr>
+          <w:t>página</w:t>
+        </w:r>
+      </w:ins>
+      <w:r>
+        <w:rPr>
+          <w:rFonts w:ascii="Arial" w:hAnsi="Arial" w:cs="Arial"/>
+          <w:sz w:val="22"/>
+          <w:szCs w:val="22"/>
+        </w:rPr>
+        <w:t xml:space="preserve"> web era </w:t>
+      </w:r>
+      <w:proofErr w:type="spellStart"/>
+      <w:r>
+        <w:rPr>
+          <w:rFonts w:ascii="Arial" w:hAnsi="Arial" w:cs="Arial"/>
+          <w:sz w:val="22"/>
+          <w:szCs w:val="22"/>
+        </w:rPr>
+        <w:t>Jquery</w:t>
+      </w:r>
+      <w:proofErr w:type="spellEnd"/>
+      <w:r>
+        <w:rPr>
+          <w:rFonts w:ascii="Arial" w:hAnsi="Arial" w:cs="Arial"/>
+          <w:sz w:val="22"/>
+          <w:szCs w:val="22"/>
+        </w:rPr>
+        <w:t xml:space="preserve"> pero esta </w:t>
+      </w:r>
+      <w:del w:id="73" w:author="JuanED Salazar" w:date="2015-08-18T14:07:00Z">
+        <w:r>
+          <w:rPr>
+            <w:rFonts w:ascii="Arial" w:hAnsi="Arial" w:cs="Arial"/>
+            <w:sz w:val="22"/>
+            <w:szCs w:val="22"/>
+          </w:rPr>
+          <w:delText>solucion</w:delText>
+        </w:r>
+      </w:del>
+      <w:ins w:id="74" w:author="JuanED Salazar" w:date="2015-08-18T14:07:00Z">
+        <w:r>
+          <w:rPr>
+            <w:rFonts w:ascii="Arial" w:hAnsi="Arial" w:cs="Arial"/>
+            <w:sz w:val="22"/>
+            <w:szCs w:val="22"/>
+          </w:rPr>
+          <w:t>solución</w:t>
+        </w:r>
+      </w:ins>
+      <w:r>
+        <w:rPr>
+          <w:rFonts w:ascii="Arial" w:hAnsi="Arial" w:cs="Arial"/>
+          <w:sz w:val="22"/>
+          <w:szCs w:val="22"/>
+        </w:rPr>
+        <w:t xml:space="preserve"> no </w:t>
+      </w:r>
+      <w:del w:id="75" w:author="JuanED Salazar" w:date="2015-08-18T14:07:00Z">
+        <w:r>
+          <w:rPr>
+            <w:rFonts w:ascii="Arial" w:hAnsi="Arial" w:cs="Arial"/>
+            <w:sz w:val="22"/>
+            <w:szCs w:val="22"/>
+          </w:rPr>
+          <w:delText>tenia</w:delText>
+        </w:r>
+      </w:del>
+      <w:ins w:id="76" w:author="JuanED Salazar" w:date="2015-08-18T14:07:00Z">
+        <w:r>
+          <w:rPr>
+            <w:rFonts w:ascii="Arial" w:hAnsi="Arial" w:cs="Arial"/>
+            <w:sz w:val="22"/>
+            <w:szCs w:val="22"/>
+          </w:rPr>
+          <w:t>tenía</w:t>
+        </w:r>
+      </w:ins>
+      <w:r>
+        <w:rPr>
+          <w:rFonts w:ascii="Arial" w:hAnsi="Arial" w:cs="Arial"/>
+          <w:sz w:val="22"/>
+          <w:szCs w:val="22"/>
+        </w:rPr>
+        <w:t xml:space="preserve"> un </w:t>
+      </w:r>
+      <w:del w:id="77" w:author="JuanED Salazar" w:date="2015-08-18T14:07:00Z">
+        <w:r>
+          <w:rPr>
+            <w:rFonts w:ascii="Arial" w:hAnsi="Arial" w:cs="Arial"/>
+            <w:sz w:val="22"/>
+            <w:szCs w:val="22"/>
+          </w:rPr>
+          <w:delText>patron</w:delText>
+        </w:r>
+      </w:del>
+      <w:ins w:id="78" w:author="JuanED Salazar" w:date="2015-08-18T14:07:00Z">
+        <w:r>
+          <w:rPr>
+            <w:rFonts w:ascii="Arial" w:hAnsi="Arial" w:cs="Arial"/>
+            <w:sz w:val="22"/>
+            <w:szCs w:val="22"/>
+          </w:rPr>
+          <w:t>patrón</w:t>
+        </w:r>
+      </w:ins>
+      <w:r>
+        <w:rPr>
+          <w:rFonts w:ascii="Arial" w:hAnsi="Arial" w:cs="Arial"/>
+          <w:sz w:val="22"/>
+          <w:szCs w:val="22"/>
+        </w:rPr>
+        <w:t xml:space="preserve"> a seguir. Todo el </w:t>
+      </w:r>
+      <w:del w:id="79" w:author="JuanED Salazar" w:date="2015-08-18T14:07:00Z">
+        <w:r>
+          <w:rPr>
+            <w:rFonts w:ascii="Arial" w:hAnsi="Arial" w:cs="Arial"/>
+            <w:sz w:val="22"/>
+            <w:szCs w:val="22"/>
+          </w:rPr>
+          <w:delText>codigo</w:delText>
+        </w:r>
+      </w:del>
+      <w:ins w:id="80" w:author="JuanED Salazar" w:date="2015-08-18T14:07:00Z">
+        <w:r>
+          <w:rPr>
+            <w:rFonts w:ascii="Arial" w:hAnsi="Arial" w:cs="Arial"/>
+            <w:sz w:val="22"/>
+            <w:szCs w:val="22"/>
+          </w:rPr>
+          <w:t>código</w:t>
+        </w:r>
+      </w:ins>
+      <w:r>
+        <w:rPr>
+          <w:rFonts w:ascii="Arial" w:hAnsi="Arial" w:cs="Arial"/>
+          <w:sz w:val="22"/>
+          <w:szCs w:val="22"/>
+        </w:rPr>
+        <w:t xml:space="preserve"> estaba en funciones que se iban creando según la necesidad, con el tiempo esto se </w:t>
+      </w:r>
+      <w:del w:id="81" w:author="JuanED Salazar" w:date="2015-08-18T14:07:00Z">
+        <w:r>
+          <w:rPr>
+            <w:rFonts w:ascii="Arial" w:hAnsi="Arial" w:cs="Arial"/>
+            <w:sz w:val="22"/>
+            <w:szCs w:val="22"/>
+          </w:rPr>
+          <w:delText>volvia</w:delText>
+        </w:r>
+      </w:del>
+      <w:ins w:id="82" w:author="JuanED Salazar" w:date="2015-08-18T14:07:00Z">
+        <w:r>
+          <w:rPr>
+            <w:rFonts w:ascii="Arial" w:hAnsi="Arial" w:cs="Arial"/>
+            <w:sz w:val="22"/>
+            <w:szCs w:val="22"/>
+          </w:rPr>
+          <w:t>volvía</w:t>
+        </w:r>
+      </w:ins>
+      <w:r>
+        <w:rPr>
+          <w:rFonts w:ascii="Arial" w:hAnsi="Arial" w:cs="Arial"/>
+          <w:sz w:val="22"/>
+          <w:szCs w:val="22"/>
+        </w:rPr>
+        <w:t xml:space="preserve"> </w:t>
+      </w:r>
+      <w:del w:id="83" w:author="JuanED Salazar" w:date="2015-08-18T14:07:00Z">
+        <w:r>
+          <w:rPr>
+            <w:rFonts w:ascii="Arial" w:hAnsi="Arial" w:cs="Arial"/>
+            <w:sz w:val="22"/>
+            <w:szCs w:val="22"/>
+          </w:rPr>
+          <w:delText>dificil</w:delText>
+        </w:r>
+      </w:del>
+      <w:ins w:id="84" w:author="JuanED Salazar" w:date="2015-08-18T14:07:00Z">
+        <w:r>
+          <w:rPr>
+            <w:rFonts w:ascii="Arial" w:hAnsi="Arial" w:cs="Arial"/>
+            <w:sz w:val="22"/>
+            <w:szCs w:val="22"/>
+          </w:rPr>
+          <w:t>difícil</w:t>
+        </w:r>
+      </w:ins>
+      <w:r>
+        <w:rPr>
+          <w:rFonts w:ascii="Arial" w:hAnsi="Arial" w:cs="Arial"/>
+          <w:sz w:val="22"/>
+          <w:szCs w:val="22"/>
+        </w:rPr>
+        <w:t xml:space="preserve"> de manejar.</w:t>
+      </w:r>
+    </w:p>
+    <w:p>
+      <w:pPr>
+        <w:jc w:val="both"/>
+        <w:rPr>
+          <w:rFonts w:ascii="Arial" w:hAnsi="Arial" w:cs="Arial"/>
+          <w:sz w:val="22"/>
+          <w:szCs w:val="22"/>
+        </w:rPr>
+      </w:pPr>
+    </w:p>
+    <w:p>
+      <w:pPr>
+        <w:jc w:val="both"/>
+        <w:rPr>
+          <w:rFonts w:ascii="Arial" w:hAnsi="Arial" w:cs="Arial"/>
+          <w:sz w:val="22"/>
+          <w:szCs w:val="22"/>
+        </w:rPr>
+      </w:pPr>
+      <w:proofErr w:type="spellStart"/>
+      <w:r>
+        <w:rPr>
+          <w:rFonts w:ascii="Arial" w:hAnsi="Arial" w:cs="Arial"/>
           <w:sz w:val="22"/>
           <w:szCs w:val="22"/>
         </w:rPr>
         <w:t>AngularJS</w:t>
       </w:r>
-    </w:p>
-    <w:p>
-      <w:pPr>
-        <w:rPr>
-          <w:rFonts w:ascii="Arial" w:hAnsi="Arial" w:cs="Arial"/>
-          <w:b/>
-          <w:sz w:val="22"/>
-          <w:szCs w:val="22"/>
-        </w:rPr>
-      </w:pPr>
-    </w:p>
-    <w:p>
-      <w:pPr>
-        <w:jc w:val="both"/>
-        <w:rPr>
-          <w:rFonts w:ascii="Arial" w:hAnsi="Arial" w:cs="Arial"/>
-          <w:sz w:val="22"/>
-          <w:szCs w:val="22"/>
-        </w:rPr>
-      </w:pPr>
-      <w:r>
-        <w:rPr>
-          <w:rFonts w:ascii="Arial" w:hAnsi="Arial" w:cs="Arial"/>
-          <w:sz w:val="22"/>
-          <w:szCs w:val="22"/>
-        </w:rPr>
-        <w:t>AngulasJS es un framework MVC de javascript utilizado en el desarrollo Front End que permite crear aplicaciones SPA (Single page applications). Anteriormente la alternativa mas comun para manipular los datos en la pagina web era Jquery pero esta solucion no tenia un patron a seguir. Todo el codigo estaba en funciones que se iban creando según la necesidad, con el tiempo esto se volvia dificil de manejar.</w:t>
-      </w:r>
-    </w:p>
-    <w:p>
-      <w:pPr>
-        <w:jc w:val="both"/>
-        <w:rPr>
-          <w:rFonts w:ascii="Arial" w:hAnsi="Arial" w:cs="Arial"/>
-          <w:sz w:val="22"/>
-          <w:szCs w:val="22"/>
-        </w:rPr>
-      </w:pPr>
-    </w:p>
-    <w:p>
-      <w:pPr>
-        <w:jc w:val="both"/>
-        <w:rPr>
-          <w:rFonts w:ascii="Arial" w:hAnsi="Arial" w:cs="Arial"/>
-          <w:sz w:val="22"/>
-          <w:szCs w:val="22"/>
-        </w:rPr>
-      </w:pPr>
-      <w:r>
-        <w:rPr>
-          <w:rFonts w:ascii="Arial" w:hAnsi="Arial" w:cs="Arial"/>
-          <w:sz w:val="22"/>
-          <w:szCs w:val="22"/>
-        </w:rPr>
-        <w:t>AngularJS está pisando fuerte. Aunque su primera versión es de 2009, se ha hecho muy popular a finales de 2012 y ahora en 2013 está en pleno auge. AngularJS permite extender el vocabulario HTML con directivas y atributos, manteniendo la semántica y sin necesidad de emplear librerías externas como jQuery o Underscore.js para que funcione.</w:t>
+      <w:proofErr w:type="spellEnd"/>
+      <w:r>
+        <w:rPr>
+          <w:rFonts w:ascii="Arial" w:hAnsi="Arial" w:cs="Arial"/>
+          <w:sz w:val="22"/>
+          <w:szCs w:val="22"/>
+        </w:rPr>
+        <w:t xml:space="preserve"> está pisando fuerte. Aunque su primera versión es de 2009, se ha hecho muy popular a finales de 2012 y ahora en 2013 está en pleno auge. </w:t>
+      </w:r>
+      <w:proofErr w:type="spellStart"/>
+      <w:r>
+        <w:rPr>
+          <w:rFonts w:ascii="Arial" w:hAnsi="Arial" w:cs="Arial"/>
+          <w:sz w:val="22"/>
+          <w:szCs w:val="22"/>
+        </w:rPr>
+        <w:t>AngularJS</w:t>
+      </w:r>
+      <w:proofErr w:type="spellEnd"/>
+      <w:r>
+        <w:rPr>
+          <w:rFonts w:ascii="Arial" w:hAnsi="Arial" w:cs="Arial"/>
+          <w:sz w:val="22"/>
+          <w:szCs w:val="22"/>
+        </w:rPr>
+        <w:t xml:space="preserve"> permite extender el vocabulario HTML con directivas y atributos, manteniendo la semántica y sin necesidad de emplear librerías externas como </w:t>
+      </w:r>
+      <w:proofErr w:type="spellStart"/>
+      <w:r>
+        <w:rPr>
+          <w:rFonts w:ascii="Arial" w:hAnsi="Arial" w:cs="Arial"/>
+          <w:sz w:val="22"/>
+          <w:szCs w:val="22"/>
+        </w:rPr>
+        <w:t>jQuery</w:t>
+      </w:r>
+      <w:proofErr w:type="spellEnd"/>
+      <w:r>
+        <w:rPr>
+          <w:rFonts w:ascii="Arial" w:hAnsi="Arial" w:cs="Arial"/>
+          <w:sz w:val="22"/>
+          <w:szCs w:val="22"/>
+        </w:rPr>
+        <w:t xml:space="preserve"> o Underscore.js para que funcione.</w:t>
       </w:r>
     </w:p>
     <w:p>
@@ -3359,21 +5236,24 @@
       <w:pPr>
         <w:jc w:val="both"/>
         <w:rPr>
-          <w:rFonts w:ascii="Arial" w:hAnsi="Arial" w:cs="Arial"/>
-          <w:sz w:val="22"/>
-          <w:szCs w:val="22"/>
-        </w:rPr>
-      </w:pPr>
-    </w:p>
-    <w:p>
-      <w:pPr>
-        <w:jc w:val="both"/>
-        <w:rPr>
-          <w:rFonts w:ascii="Arial" w:hAnsi="Arial" w:cs="Arial"/>
-          <w:sz w:val="22"/>
-          <w:szCs w:val="22"/>
-        </w:rPr>
-      </w:pPr>
+          <w:del w:id="85" w:author="JuanED Salazar" w:date="2015-08-18T14:08:00Z"/>
+          <w:rFonts w:ascii="Arial" w:hAnsi="Arial" w:cs="Arial"/>
+          <w:sz w:val="22"/>
+          <w:szCs w:val="22"/>
+        </w:rPr>
+      </w:pPr>
+    </w:p>
+    <w:p>
+      <w:pPr>
+        <w:jc w:val="both"/>
+        <w:rPr>
+          <w:rFonts w:ascii="Arial" w:hAnsi="Arial" w:cs="Arial"/>
+          <w:sz w:val="22"/>
+          <w:szCs w:val="22"/>
+        </w:rPr>
+      </w:pPr>
+      <w:bookmarkStart w:id="86" w:name="_GoBack"/>
+      <w:bookmarkEnd w:id="86"/>
     </w:p>
     <w:p>
       <w:pPr>
@@ -3468,7 +5348,51 @@
           <w:sz w:val="22"/>
           <w:szCs w:val="22"/>
         </w:rPr>
-        <w:t>Extreme Programming y Scrum.</w:t>
+        <w:t xml:space="preserve">Extreme </w:t>
+      </w:r>
+      <w:proofErr w:type="spellStart"/>
+      <w:r>
+        <w:rPr>
+          <w:rFonts w:ascii="Arial" w:hAnsi="Arial" w:cs="Arial"/>
+          <w:b/>
+          <w:color w:val="000000" w:themeColor="text1"/>
+          <w:sz w:val="22"/>
+          <w:szCs w:val="22"/>
+        </w:rPr>
+        <w:t>Programming</w:t>
+      </w:r>
+      <w:proofErr w:type="spellEnd"/>
+      <w:r>
+        <w:rPr>
+          <w:rFonts w:ascii="Arial" w:hAnsi="Arial" w:cs="Arial"/>
+          <w:b/>
+          <w:color w:val="000000" w:themeColor="text1"/>
+          <w:sz w:val="22"/>
+          <w:szCs w:val="22"/>
+        </w:rPr>
+        <w:t xml:space="preserve"> y </w:t>
+      </w:r>
+      <w:proofErr w:type="spellStart"/>
+      <w:r>
+        <w:rPr>
+          <w:rFonts w:ascii="Arial" w:hAnsi="Arial" w:cs="Arial"/>
+          <w:b/>
+          <w:color w:val="000000" w:themeColor="text1"/>
+          <w:sz w:val="22"/>
+          <w:szCs w:val="22"/>
+        </w:rPr>
+        <w:t>Scrum</w:t>
+      </w:r>
+      <w:proofErr w:type="spellEnd"/>
+      <w:r>
+        <w:rPr>
+          <w:rFonts w:ascii="Arial" w:hAnsi="Arial" w:cs="Arial"/>
+          <w:b/>
+          <w:color w:val="000000" w:themeColor="text1"/>
+          <w:sz w:val="22"/>
+          <w:szCs w:val="22"/>
+        </w:rPr>
+        <w:t>.</w:t>
       </w:r>
     </w:p>
     <w:p>
@@ -3656,7 +5580,27 @@
                 <w:sz w:val="22"/>
                 <w:szCs w:val="22"/>
               </w:rPr>
-              <w:t>Diseños de pre Pantallas (Mockups).</w:t>
+              <w:t>Diseños de pre Pantallas (</w:t>
+            </w:r>
+            <w:proofErr w:type="spellStart"/>
+            <w:r>
+              <w:rPr>
+                <w:rFonts w:ascii="Arial" w:hAnsi="Arial" w:cs="Arial"/>
+                <w:color w:val="000000" w:themeColor="text1"/>
+                <w:sz w:val="22"/>
+                <w:szCs w:val="22"/>
+              </w:rPr>
+              <w:t>Mockups</w:t>
+            </w:r>
+            <w:proofErr w:type="spellEnd"/>
+            <w:r>
+              <w:rPr>
+                <w:rFonts w:ascii="Arial" w:hAnsi="Arial" w:cs="Arial"/>
+                <w:color w:val="000000" w:themeColor="text1"/>
+                <w:sz w:val="22"/>
+                <w:szCs w:val="22"/>
+              </w:rPr>
+              <w:t>).</w:t>
             </w:r>
             <w:r>
               <w:rPr>
@@ -3687,7 +5631,27 @@
                 <w:sz w:val="22"/>
                 <w:szCs w:val="22"/>
               </w:rPr>
-              <w:t>Diseño de Api Rest.</w:t>
+              <w:t xml:space="preserve">Diseño de Api </w:t>
+            </w:r>
+            <w:proofErr w:type="spellStart"/>
+            <w:r>
+              <w:rPr>
+                <w:rFonts w:ascii="Arial" w:hAnsi="Arial" w:cs="Arial"/>
+                <w:color w:val="000000" w:themeColor="text1"/>
+                <w:sz w:val="22"/>
+                <w:szCs w:val="22"/>
+              </w:rPr>
+              <w:t>Rest</w:t>
+            </w:r>
+            <w:proofErr w:type="spellEnd"/>
+            <w:r>
+              <w:rPr>
+                <w:rFonts w:ascii="Arial" w:hAnsi="Arial" w:cs="Arial"/>
+                <w:color w:val="000000" w:themeColor="text1"/>
+                <w:sz w:val="22"/>
+                <w:szCs w:val="22"/>
+              </w:rPr>
+              <w:t>.</w:t>
             </w:r>
           </w:p>
         </w:tc>
@@ -4162,7 +6126,69 @@
           <w:sz w:val="22"/>
           <w:szCs w:val="22"/>
         </w:rPr>
-        <w:t xml:space="preserve">consultar la informacion de los beneficiarios de Talento Digital, realizar filtros de la informacion para hacerla </w:t>
+        <w:t xml:space="preserve">consultar la </w:t>
+      </w:r>
+      <w:del w:id="87" w:author="JuanED Salazar" w:date="2015-08-18T14:07:00Z">
+        <w:r>
+          <w:rPr>
+            <w:rFonts w:ascii="Arial" w:hAnsi="Arial" w:cs="Arial"/>
+            <w:color w:val="000000" w:themeColor="text1"/>
+            <w:sz w:val="22"/>
+            <w:szCs w:val="22"/>
+          </w:rPr>
+          <w:delText>informacion</w:delText>
+        </w:r>
+      </w:del>
+      <w:ins w:id="88" w:author="JuanED Salazar" w:date="2015-08-18T14:07:00Z">
+        <w:r>
+          <w:rPr>
+            <w:rFonts w:ascii="Arial" w:hAnsi="Arial" w:cs="Arial"/>
+            <w:color w:val="000000" w:themeColor="text1"/>
+            <w:sz w:val="22"/>
+            <w:szCs w:val="22"/>
+          </w:rPr>
+          <w:t>información</w:t>
+        </w:r>
+      </w:ins>
+      <w:r>
+        <w:rPr>
+          <w:rFonts w:ascii="Arial" w:hAnsi="Arial" w:cs="Arial"/>
+          <w:color w:val="000000" w:themeColor="text1"/>
+          <w:sz w:val="22"/>
+          <w:szCs w:val="22"/>
+        </w:rPr>
+        <w:t xml:space="preserve"> de los beneficiarios de Talento Digital, realizar filtros de la </w:t>
+      </w:r>
+      <w:del w:id="89" w:author="JuanED Salazar" w:date="2015-08-18T14:07:00Z">
+        <w:r>
+          <w:rPr>
+            <w:rFonts w:ascii="Arial" w:hAnsi="Arial" w:cs="Arial"/>
+            <w:color w:val="000000" w:themeColor="text1"/>
+            <w:sz w:val="22"/>
+            <w:szCs w:val="22"/>
+          </w:rPr>
+          <w:delText>informacion</w:delText>
+        </w:r>
+      </w:del>
+      <w:ins w:id="90" w:author="JuanED Salazar" w:date="2015-08-18T14:07:00Z">
+        <w:r>
+          <w:rPr>
+            <w:rFonts w:ascii="Arial" w:hAnsi="Arial" w:cs="Arial"/>
+            <w:color w:val="000000" w:themeColor="text1"/>
+            <w:sz w:val="22"/>
+            <w:szCs w:val="22"/>
+          </w:rPr>
+          <w:t>información</w:t>
+        </w:r>
+      </w:ins>
+      <w:r>
+        <w:rPr>
+          <w:rFonts w:ascii="Arial" w:hAnsi="Arial" w:cs="Arial"/>
+          <w:color w:val="000000" w:themeColor="text1"/>
+          <w:sz w:val="22"/>
+          <w:szCs w:val="22"/>
+        </w:rPr>
+        <w:t xml:space="preserve"> para hacerla </w:t>
       </w:r>
       <w:r>
         <w:rPr>
@@ -4556,20 +6582,16 @@
           <w:szCs w:val="22"/>
         </w:rPr>
       </w:pPr>
-      <w:commentRangeStart w:id="0"/>
-      <w:r>
-        <w:rPr>
-          <w:rFonts w:ascii="Arial" w:hAnsi="Arial" w:cs="Arial"/>
+      <w:r>
+        <w:rPr>
           <w:noProof/>
-          <w:sz w:val="22"/>
-          <w:szCs w:val="22"/>
-          <w:lang w:val="es-ES" w:eastAsia="es-ES"/>
+          <w:lang w:eastAsia="es-CO"/>
         </w:rPr>
         <w:drawing>
-          <wp:inline distT="0" distB="0" distL="0" distR="0" wp14:anchorId="0D904646" wp14:editId="53A5B1BE">
-            <wp:extent cx="5612130" cy="2027555"/>
-            <wp:effectExtent l="0" t="0" r="7620" b="0"/>
-            <wp:docPr id="1" name="Imagen 1"/>
+          <wp:inline distT="0" distB="0" distL="0" distR="0" wp14:anchorId="03D5E54E" wp14:editId="2004BA4D">
+            <wp:extent cx="5612130" cy="2094230"/>
+            <wp:effectExtent l="0" t="0" r="7620" b="1270"/>
+            <wp:docPr id="2" name="Imagen 2"/>
             <wp:cNvGraphicFramePr>
               <a:graphicFrameLocks xmlns:a="http://schemas.openxmlformats.org/drawingml/2006/main" noChangeAspect="1"/>
             </wp:cNvGraphicFramePr>
@@ -4581,7 +6603,7 @@
                     <pic:cNvPicPr/>
                   </pic:nvPicPr>
                   <pic:blipFill>
-                    <a:blip r:embed="rId11"/>
+                    <a:blip r:embed="rId10"/>
                     <a:stretch>
                       <a:fillRect/>
                     </a:stretch>
@@ -4589,7 +6611,7 @@
                   <pic:spPr>
                     <a:xfrm>
                       <a:off x="0" y="0"/>
-                      <a:ext cx="5612130" cy="2027555"/>
+                      <a:ext cx="5612130" cy="2094230"/>
                     </a:xfrm>
                     <a:prstGeom prst="rect">
                       <a:avLst/>
@@ -4601,139 +6623,6 @@
           </wp:inline>
         </w:drawing>
       </w:r>
-      <w:commentRangeEnd w:id="0"/>
-      <w:r>
-        <w:rPr>
-          <w:rStyle w:val="Refdecomentario"/>
-        </w:rPr>
-        <w:commentReference w:id="0"/>
-      </w:r>
-    </w:p>
-    <w:p>
-      <w:pPr>
-        <w:rPr>
-          <w:rFonts w:ascii="Arial" w:hAnsi="Arial" w:cs="Arial"/>
-          <w:sz w:val="22"/>
-          <w:szCs w:val="22"/>
-        </w:rPr>
-      </w:pPr>
-    </w:p>
-    <w:p>
-      <w:pPr>
-        <w:rPr>
-          <w:rFonts w:ascii="Arial" w:hAnsi="Arial" w:cs="Arial"/>
-          <w:sz w:val="22"/>
-          <w:szCs w:val="22"/>
-        </w:rPr>
-      </w:pPr>
-    </w:p>
-    <w:p>
-      <w:pPr>
-        <w:rPr>
-          <w:rFonts w:ascii="Arial" w:hAnsi="Arial" w:cs="Arial"/>
-          <w:sz w:val="22"/>
-          <w:szCs w:val="22"/>
-        </w:rPr>
-      </w:pPr>
-    </w:p>
-    <w:p>
-      <w:pPr>
-        <w:rPr>
-          <w:rFonts w:ascii="Arial" w:hAnsi="Arial" w:cs="Arial"/>
-          <w:sz w:val="22"/>
-          <w:szCs w:val="22"/>
-        </w:rPr>
-      </w:pPr>
-    </w:p>
-    <w:p>
-      <w:pPr>
-        <w:rPr>
-          <w:rFonts w:ascii="Arial" w:hAnsi="Arial" w:cs="Arial"/>
-          <w:sz w:val="22"/>
-          <w:szCs w:val="22"/>
-        </w:rPr>
-      </w:pPr>
-    </w:p>
-    <w:p>
-      <w:pPr>
-        <w:rPr>
-          <w:rFonts w:ascii="Arial" w:hAnsi="Arial" w:cs="Arial"/>
-          <w:sz w:val="22"/>
-          <w:szCs w:val="22"/>
-        </w:rPr>
-      </w:pPr>
-    </w:p>
-    <w:p>
-      <w:pPr>
-        <w:rPr>
-          <w:rFonts w:ascii="Arial" w:hAnsi="Arial" w:cs="Arial"/>
-          <w:sz w:val="22"/>
-          <w:szCs w:val="22"/>
-        </w:rPr>
-      </w:pPr>
-    </w:p>
-    <w:p>
-      <w:pPr>
-        <w:rPr>
-          <w:rFonts w:ascii="Arial" w:hAnsi="Arial" w:cs="Arial"/>
-          <w:sz w:val="22"/>
-          <w:szCs w:val="22"/>
-        </w:rPr>
-      </w:pPr>
-    </w:p>
-    <w:p>
-      <w:pPr>
-        <w:rPr>
-          <w:rFonts w:ascii="Arial" w:hAnsi="Arial" w:cs="Arial"/>
-          <w:sz w:val="22"/>
-          <w:szCs w:val="22"/>
-        </w:rPr>
-      </w:pPr>
-    </w:p>
-    <w:p>
-      <w:pPr>
-        <w:rPr>
-          <w:rFonts w:ascii="Arial" w:hAnsi="Arial" w:cs="Arial"/>
-          <w:sz w:val="22"/>
-          <w:szCs w:val="22"/>
-        </w:rPr>
-      </w:pPr>
-    </w:p>
-    <w:p>
-      <w:pPr>
-        <w:rPr>
-          <w:rFonts w:ascii="Arial" w:hAnsi="Arial" w:cs="Arial"/>
-          <w:sz w:val="22"/>
-          <w:szCs w:val="22"/>
-        </w:rPr>
-      </w:pPr>
-    </w:p>
-    <w:p>
-      <w:pPr>
-        <w:rPr>
-          <w:rFonts w:ascii="Arial" w:hAnsi="Arial" w:cs="Arial"/>
-          <w:sz w:val="22"/>
-          <w:szCs w:val="22"/>
-        </w:rPr>
-      </w:pPr>
-    </w:p>
-    <w:p>
-      <w:pPr>
-        <w:rPr>
-          <w:rFonts w:ascii="Arial" w:hAnsi="Arial" w:cs="Arial"/>
-          <w:sz w:val="22"/>
-          <w:szCs w:val="22"/>
-        </w:rPr>
-      </w:pPr>
-    </w:p>
-    <w:p>
-      <w:pPr>
-        <w:rPr>
-          <w:rFonts w:ascii="Arial" w:hAnsi="Arial" w:cs="Arial"/>
-          <w:sz w:val="22"/>
-          <w:szCs w:val="22"/>
-        </w:rPr>
-      </w:pPr>
     </w:p>
     <w:p>
       <w:pPr>
@@ -4863,6 +6752,7 @@
           <w:sz w:val="22"/>
           <w:szCs w:val="22"/>
         </w:rPr>
+        <w:lastRenderedPageBreak/>
         <w:t xml:space="preserve"> BIBLIOGRAFÍA</w:t>
       </w:r>
     </w:p>
@@ -4894,7 +6784,79 @@
           <w:sz w:val="22"/>
           <w:szCs w:val="22"/>
         </w:rPr>
-        <w:t>Conde, jesus, video tutorial php-Mysql Dvd español,2005, España: intercambios virtuales, 1.03 GB.</w:t>
+        <w:t xml:space="preserve">Conde, </w:t>
+      </w:r>
+      <w:proofErr w:type="spellStart"/>
+      <w:r>
+        <w:rPr>
+          <w:rFonts w:ascii="Arial" w:hAnsi="Arial" w:cs="Arial"/>
+          <w:sz w:val="22"/>
+          <w:szCs w:val="22"/>
+        </w:rPr>
+        <w:t>jesus</w:t>
+      </w:r>
+      <w:proofErr w:type="spellEnd"/>
+      <w:r>
+        <w:rPr>
+          <w:rFonts w:ascii="Arial" w:hAnsi="Arial" w:cs="Arial"/>
+          <w:sz w:val="22"/>
+          <w:szCs w:val="22"/>
+        </w:rPr>
+        <w:t xml:space="preserve">, video tutorial </w:t>
+      </w:r>
+      <w:proofErr w:type="spellStart"/>
+      <w:r>
+        <w:rPr>
+          <w:rFonts w:ascii="Arial" w:hAnsi="Arial" w:cs="Arial"/>
+          <w:sz w:val="22"/>
+          <w:szCs w:val="22"/>
+        </w:rPr>
+        <w:t>php-Mysql</w:t>
+      </w:r>
+      <w:proofErr w:type="spellEnd"/>
+      <w:r>
+        <w:rPr>
+          <w:rFonts w:ascii="Arial" w:hAnsi="Arial" w:cs="Arial"/>
+          <w:sz w:val="22"/>
+          <w:szCs w:val="22"/>
+        </w:rPr>
+        <w:t xml:space="preserve"> </w:t>
+      </w:r>
+      <w:proofErr w:type="spellStart"/>
+      <w:r>
+        <w:rPr>
+          <w:rFonts w:ascii="Arial" w:hAnsi="Arial" w:cs="Arial"/>
+          <w:sz w:val="22"/>
+          <w:szCs w:val="22"/>
+        </w:rPr>
+        <w:t>Dvd</w:t>
+      </w:r>
+      <w:proofErr w:type="spellEnd"/>
+      <w:r>
+        <w:rPr>
+          <w:rFonts w:ascii="Arial" w:hAnsi="Arial" w:cs="Arial"/>
+          <w:sz w:val="22"/>
+          <w:szCs w:val="22"/>
+        </w:rPr>
+        <w:t xml:space="preserve"> español</w:t>
+      </w:r>
+      <w:proofErr w:type="gramStart"/>
+      <w:r>
+        <w:rPr>
+          <w:rFonts w:ascii="Arial" w:hAnsi="Arial" w:cs="Arial"/>
+          <w:sz w:val="22"/>
+          <w:szCs w:val="22"/>
+        </w:rPr>
+        <w:t>,2005</w:t>
+      </w:r>
+      <w:proofErr w:type="gramEnd"/>
+      <w:r>
+        <w:rPr>
+          <w:rFonts w:ascii="Arial" w:hAnsi="Arial" w:cs="Arial"/>
+          <w:sz w:val="22"/>
+          <w:szCs w:val="22"/>
+        </w:rPr>
+        <w:t>, España: intercambios virtuales, 1.03 GB.</w:t>
       </w:r>
     </w:p>
     <w:p>
@@ -4911,13 +6873,33 @@
           <w:szCs w:val="22"/>
         </w:rPr>
       </w:pPr>
-      <w:r>
-        <w:rPr>
-          <w:rFonts w:ascii="Arial" w:hAnsi="Arial" w:cs="Arial"/>
-          <w:sz w:val="22"/>
-          <w:szCs w:val="22"/>
-        </w:rPr>
-        <w:t>Gilfillan,Ian,MySQL, España: Anaya multimedia, 841 paginas.</w:t>
+      <w:proofErr w:type="spellStart"/>
+      <w:r>
+        <w:rPr>
+          <w:rFonts w:ascii="Arial" w:hAnsi="Arial" w:cs="Arial"/>
+          <w:sz w:val="22"/>
+          <w:szCs w:val="22"/>
+        </w:rPr>
+        <w:t>Gilfillan</w:t>
+      </w:r>
+      <w:proofErr w:type="gramStart"/>
+      <w:r>
+        <w:rPr>
+          <w:rFonts w:ascii="Arial" w:hAnsi="Arial" w:cs="Arial"/>
+          <w:sz w:val="22"/>
+          <w:szCs w:val="22"/>
+        </w:rPr>
+        <w:t>,Ian,MySQL</w:t>
+      </w:r>
+      <w:proofErr w:type="spellEnd"/>
+      <w:proofErr w:type="gramEnd"/>
+      <w:r>
+        <w:rPr>
+          <w:rFonts w:ascii="Arial" w:hAnsi="Arial" w:cs="Arial"/>
+          <w:sz w:val="22"/>
+          <w:szCs w:val="22"/>
+        </w:rPr>
+        <w:t>, España: Anaya multimedia, 841 paginas.</w:t>
       </w:r>
     </w:p>
     <w:p>
@@ -4939,7 +6921,61 @@
           <w:sz w:val="22"/>
           <w:szCs w:val="22"/>
         </w:rPr>
-        <w:t>Aguilar , luis joyanes, programación orientada a objetos, 2da edición, España: magraw-hill, 163 paginas</w:t>
+        <w:t xml:space="preserve">Aguilar , </w:t>
+      </w:r>
+      <w:proofErr w:type="spellStart"/>
+      <w:r>
+        <w:rPr>
+          <w:rFonts w:ascii="Arial" w:hAnsi="Arial" w:cs="Arial"/>
+          <w:sz w:val="22"/>
+          <w:szCs w:val="22"/>
+        </w:rPr>
+        <w:t>luis</w:t>
+      </w:r>
+      <w:proofErr w:type="spellEnd"/>
+      <w:r>
+        <w:rPr>
+          <w:rFonts w:ascii="Arial" w:hAnsi="Arial" w:cs="Arial"/>
+          <w:sz w:val="22"/>
+          <w:szCs w:val="22"/>
+        </w:rPr>
+        <w:t xml:space="preserve"> </w:t>
+      </w:r>
+      <w:proofErr w:type="spellStart"/>
+      <w:r>
+        <w:rPr>
+          <w:rFonts w:ascii="Arial" w:hAnsi="Arial" w:cs="Arial"/>
+          <w:sz w:val="22"/>
+          <w:szCs w:val="22"/>
+        </w:rPr>
+        <w:t>joyanes</w:t>
+      </w:r>
+      <w:proofErr w:type="spellEnd"/>
+      <w:r>
+        <w:rPr>
+          <w:rFonts w:ascii="Arial" w:hAnsi="Arial" w:cs="Arial"/>
+          <w:sz w:val="22"/>
+          <w:szCs w:val="22"/>
+        </w:rPr>
+        <w:t xml:space="preserve">, programación orientada a objetos, 2da edición, España: </w:t>
+      </w:r>
+      <w:proofErr w:type="spellStart"/>
+      <w:r>
+        <w:rPr>
+          <w:rFonts w:ascii="Arial" w:hAnsi="Arial" w:cs="Arial"/>
+          <w:sz w:val="22"/>
+          <w:szCs w:val="22"/>
+        </w:rPr>
+        <w:t>magraw-hill</w:t>
+      </w:r>
+      <w:proofErr w:type="spellEnd"/>
+      <w:r>
+        <w:rPr>
+          <w:rFonts w:ascii="Arial" w:hAnsi="Arial" w:cs="Arial"/>
+          <w:sz w:val="22"/>
+          <w:szCs w:val="22"/>
+        </w:rPr>
+        <w:t>, 163 paginas</w:t>
       </w:r>
     </w:p>
     <w:p>
@@ -4955,13 +6991,59 @@
           <w:szCs w:val="22"/>
         </w:rPr>
       </w:pPr>
-      <w:r>
-        <w:rPr>
-          <w:rFonts w:ascii="Arial" w:hAnsi="Arial" w:cs="Arial"/>
-          <w:sz w:val="22"/>
-          <w:szCs w:val="22"/>
-        </w:rPr>
-        <w:t>Alarcon, raul, diseño orientado a objetos con uml, España: grupo eidos,117 paginas</w:t>
+      <w:proofErr w:type="spellStart"/>
+      <w:r>
+        <w:rPr>
+          <w:rFonts w:ascii="Arial" w:hAnsi="Arial" w:cs="Arial"/>
+          <w:sz w:val="22"/>
+          <w:szCs w:val="22"/>
+        </w:rPr>
+        <w:t>Alarcon</w:t>
+      </w:r>
+      <w:proofErr w:type="spellEnd"/>
+      <w:r>
+        <w:rPr>
+          <w:rFonts w:ascii="Arial" w:hAnsi="Arial" w:cs="Arial"/>
+          <w:sz w:val="22"/>
+          <w:szCs w:val="22"/>
+        </w:rPr>
+        <w:t xml:space="preserve">, </w:t>
+      </w:r>
+      <w:proofErr w:type="spellStart"/>
+      <w:r>
+        <w:rPr>
+          <w:rFonts w:ascii="Arial" w:hAnsi="Arial" w:cs="Arial"/>
+          <w:sz w:val="22"/>
+          <w:szCs w:val="22"/>
+        </w:rPr>
+        <w:t>raul</w:t>
+      </w:r>
+      <w:proofErr w:type="spellEnd"/>
+      <w:r>
+        <w:rPr>
+          <w:rFonts w:ascii="Arial" w:hAnsi="Arial" w:cs="Arial"/>
+          <w:sz w:val="22"/>
+          <w:szCs w:val="22"/>
+        </w:rPr>
+        <w:t xml:space="preserve">, diseño orientado a objetos con </w:t>
+      </w:r>
+      <w:proofErr w:type="spellStart"/>
+      <w:r>
+        <w:rPr>
+          <w:rFonts w:ascii="Arial" w:hAnsi="Arial" w:cs="Arial"/>
+          <w:sz w:val="22"/>
+          <w:szCs w:val="22"/>
+        </w:rPr>
+        <w:t>uml</w:t>
+      </w:r>
+      <w:proofErr w:type="spellEnd"/>
+      <w:r>
+        <w:rPr>
+          <w:rFonts w:ascii="Arial" w:hAnsi="Arial" w:cs="Arial"/>
+          <w:sz w:val="22"/>
+          <w:szCs w:val="22"/>
+        </w:rPr>
+        <w:t>, España: grupo eidos,117 paginas</w:t>
       </w:r>
     </w:p>
     <w:p>
@@ -4977,13 +7059,23 @@
           <w:szCs w:val="22"/>
         </w:rPr>
       </w:pPr>
-      <w:r>
-        <w:rPr>
-          <w:rFonts w:ascii="Arial" w:hAnsi="Arial" w:cs="Arial"/>
-          <w:sz w:val="22"/>
-          <w:szCs w:val="22"/>
-        </w:rPr>
-        <w:t>Batiz, juan de dios, desarrollo orientado a objetos con UML, universidad de castilla- La mancha, 38 paginas</w:t>
+      <w:proofErr w:type="spellStart"/>
+      <w:r>
+        <w:rPr>
+          <w:rFonts w:ascii="Arial" w:hAnsi="Arial" w:cs="Arial"/>
+          <w:sz w:val="22"/>
+          <w:szCs w:val="22"/>
+        </w:rPr>
+        <w:t>Batiz</w:t>
+      </w:r>
+      <w:proofErr w:type="spellEnd"/>
+      <w:r>
+        <w:rPr>
+          <w:rFonts w:ascii="Arial" w:hAnsi="Arial" w:cs="Arial"/>
+          <w:sz w:val="22"/>
+          <w:szCs w:val="22"/>
+        </w:rPr>
+        <w:t>, juan de dios, desarrollo orientado a objetos con UML, universidad de castilla- La mancha, 38 paginas</w:t>
       </w:r>
     </w:p>
     <w:p>
@@ -5005,7 +7097,61 @@
           <w:sz w:val="22"/>
           <w:szCs w:val="22"/>
         </w:rPr>
-        <w:t>Kendall, Kenneth y kendall, julie, análisis y diseño de sistemas d einformacion, 3ra edición, USA: prentice-hall,923 paginas</w:t>
+        <w:t xml:space="preserve">Kendall, Kenneth y </w:t>
+      </w:r>
+      <w:proofErr w:type="spellStart"/>
+      <w:r>
+        <w:rPr>
+          <w:rFonts w:ascii="Arial" w:hAnsi="Arial" w:cs="Arial"/>
+          <w:sz w:val="22"/>
+          <w:szCs w:val="22"/>
+        </w:rPr>
+        <w:t>kendall</w:t>
+      </w:r>
+      <w:proofErr w:type="spellEnd"/>
+      <w:r>
+        <w:rPr>
+          <w:rFonts w:ascii="Arial" w:hAnsi="Arial" w:cs="Arial"/>
+          <w:sz w:val="22"/>
+          <w:szCs w:val="22"/>
+        </w:rPr>
+        <w:t xml:space="preserve">, </w:t>
+      </w:r>
+      <w:proofErr w:type="spellStart"/>
+      <w:r>
+        <w:rPr>
+          <w:rFonts w:ascii="Arial" w:hAnsi="Arial" w:cs="Arial"/>
+          <w:sz w:val="22"/>
+          <w:szCs w:val="22"/>
+        </w:rPr>
+        <w:t>julie</w:t>
+      </w:r>
+      <w:proofErr w:type="spellEnd"/>
+      <w:r>
+        <w:rPr>
+          <w:rFonts w:ascii="Arial" w:hAnsi="Arial" w:cs="Arial"/>
+          <w:sz w:val="22"/>
+          <w:szCs w:val="22"/>
+        </w:rPr>
+        <w:t xml:space="preserve">, análisis y diseño de sistemas d </w:t>
+      </w:r>
+      <w:proofErr w:type="spellStart"/>
+      <w:r>
+        <w:rPr>
+          <w:rFonts w:ascii="Arial" w:hAnsi="Arial" w:cs="Arial"/>
+          <w:sz w:val="22"/>
+          <w:szCs w:val="22"/>
+        </w:rPr>
+        <w:t>einformacion</w:t>
+      </w:r>
+      <w:proofErr w:type="spellEnd"/>
+      <w:r>
+        <w:rPr>
+          <w:rFonts w:ascii="Arial" w:hAnsi="Arial" w:cs="Arial"/>
+          <w:sz w:val="22"/>
+          <w:szCs w:val="22"/>
+        </w:rPr>
+        <w:t>, 3ra edición, USA: prentice-hall,923 paginas</w:t>
       </w:r>
     </w:p>
     <w:p>
@@ -5027,7 +7173,25 @@
           <w:sz w:val="22"/>
           <w:szCs w:val="22"/>
         </w:rPr>
-        <w:t>León, Gonzalo serrano, ingeniería de sistemas de software, 1ªedicion, España: isdefe, 211 paginas</w:t>
+        <w:t xml:space="preserve">León, Gonzalo serrano, ingeniería de sistemas de software, 1ªedicion, España: </w:t>
+      </w:r>
+      <w:proofErr w:type="spellStart"/>
+      <w:r>
+        <w:rPr>
+          <w:rFonts w:ascii="Arial" w:hAnsi="Arial" w:cs="Arial"/>
+          <w:sz w:val="22"/>
+          <w:szCs w:val="22"/>
+        </w:rPr>
+        <w:t>isdefe</w:t>
+      </w:r>
+      <w:proofErr w:type="spellEnd"/>
+      <w:r>
+        <w:rPr>
+          <w:rFonts w:ascii="Arial" w:hAnsi="Arial" w:cs="Arial"/>
+          <w:sz w:val="22"/>
+          <w:szCs w:val="22"/>
+        </w:rPr>
+        <w:t>, 211 paginas</w:t>
       </w:r>
     </w:p>
     <w:p>
@@ -5043,13 +7207,59 @@
           <w:szCs w:val="22"/>
         </w:rPr>
       </w:pPr>
-      <w:r>
-        <w:rPr>
-          <w:rFonts w:ascii="Arial" w:hAnsi="Arial" w:cs="Arial"/>
-          <w:sz w:val="22"/>
-          <w:szCs w:val="22"/>
-        </w:rPr>
-        <w:t>Pressman, roger, ingeniería de software: un enfoque práctico, 6ª edición, mexico: McGraw-Hill, 900 paginas</w:t>
+      <w:proofErr w:type="spellStart"/>
+      <w:r>
+        <w:rPr>
+          <w:rFonts w:ascii="Arial" w:hAnsi="Arial" w:cs="Arial"/>
+          <w:sz w:val="22"/>
+          <w:szCs w:val="22"/>
+        </w:rPr>
+        <w:t>Pressman</w:t>
+      </w:r>
+      <w:proofErr w:type="spellEnd"/>
+      <w:r>
+        <w:rPr>
+          <w:rFonts w:ascii="Arial" w:hAnsi="Arial" w:cs="Arial"/>
+          <w:sz w:val="22"/>
+          <w:szCs w:val="22"/>
+        </w:rPr>
+        <w:t xml:space="preserve">, </w:t>
+      </w:r>
+      <w:proofErr w:type="spellStart"/>
+      <w:r>
+        <w:rPr>
+          <w:rFonts w:ascii="Arial" w:hAnsi="Arial" w:cs="Arial"/>
+          <w:sz w:val="22"/>
+          <w:szCs w:val="22"/>
+        </w:rPr>
+        <w:t>roger</w:t>
+      </w:r>
+      <w:proofErr w:type="spellEnd"/>
+      <w:r>
+        <w:rPr>
+          <w:rFonts w:ascii="Arial" w:hAnsi="Arial" w:cs="Arial"/>
+          <w:sz w:val="22"/>
+          <w:szCs w:val="22"/>
+        </w:rPr>
+        <w:t xml:space="preserve">, ingeniería de software: un enfoque práctico, 6ª edición, </w:t>
+      </w:r>
+      <w:proofErr w:type="spellStart"/>
+      <w:r>
+        <w:rPr>
+          <w:rFonts w:ascii="Arial" w:hAnsi="Arial" w:cs="Arial"/>
+          <w:sz w:val="22"/>
+          <w:szCs w:val="22"/>
+        </w:rPr>
+        <w:t>mexico</w:t>
+      </w:r>
+      <w:proofErr w:type="spellEnd"/>
+      <w:r>
+        <w:rPr>
+          <w:rFonts w:ascii="Arial" w:hAnsi="Arial" w:cs="Arial"/>
+          <w:sz w:val="22"/>
+          <w:szCs w:val="22"/>
+        </w:rPr>
+        <w:t>: McGraw-Hill, 900 paginas</w:t>
       </w:r>
     </w:p>
     <w:p>
@@ -5099,9 +7309,6 @@
           <w:color w:val="BFBFBF" w:themeColor="background1" w:themeShade="BF"/>
           <w:sz w:val="22"/>
           <w:szCs w:val="22"/>
-          <w:rPrChange w:id="2" w:author="Juan Salazar" w:date="2015-08-17T20:54:00Z">
-            <w:rPr/>
-          </w:rPrChange>
         </w:rPr>
       </w:pPr>
       <w:r>
@@ -5130,7 +7337,7 @@
         </w:rPr>
         <w:br/>
       </w:r>
-      <w:hyperlink r:id="rId13" w:history="1">
+      <w:hyperlink r:id="rId11" w:history="1">
         <w:r>
           <w:rPr>
             <w:rFonts w:ascii="Arial" w:hAnsi="Arial" w:cs="Arial"/>
@@ -5159,11 +7366,11 @@
       </w:r>
     </w:p>
     <w:sectPr>
-      <w:headerReference w:type="even" r:id="rId14"/>
-      <w:headerReference w:type="default" r:id="rId15"/>
-      <w:footerReference w:type="even" r:id="rId16"/>
-      <w:footerReference w:type="default" r:id="rId17"/>
-      <w:headerReference w:type="first" r:id="rId18"/>
+      <w:headerReference w:type="even" r:id="rId12"/>
+      <w:headerReference w:type="default" r:id="rId13"/>
+      <w:footerReference w:type="even" r:id="rId14"/>
+      <w:footerReference w:type="default" r:id="rId15"/>
+      <w:headerReference w:type="first" r:id="rId16"/>
       <w:pgSz w:w="12240" w:h="15840"/>
       <w:pgMar w:top="1701" w:right="1134" w:bottom="1701" w:left="2268" w:header="709" w:footer="709" w:gutter="0"/>
       <w:cols w:space="708"/>
@@ -5174,31 +7381,8 @@
 </w:document>
 </file>
 
-<file path=word/comments.xml><?xml version="1.0" encoding="utf-8"?>
-<w:comments xmlns:wpc="http://schemas.microsoft.com/office/word/2010/wordprocessingCanvas" xmlns:mo="http://schemas.microsoft.com/office/mac/office/2008/main" xmlns:mc="http://schemas.openxmlformats.org/markup-compatibility/2006" xmlns:mv="urn:schemas-microsoft-com:mac:vml" xmlns:o="urn:schemas-microsoft-com:office:office" xmlns:r="http://schemas.openxmlformats.org/officeDocument/2006/relationships" xmlns:m="http://schemas.openxmlformats.org/officeDocument/2006/math" xmlns:v="urn:schemas-microsoft-com:vml" xmlns:wp14="http://schemas.microsoft.com/office/word/2010/wordprocessingDrawing" xmlns:wp="http://schemas.openxmlformats.org/drawingml/2006/wordprocessingDrawing" xmlns:w10="urn:schemas-microsoft-com:office:word" xmlns:w="http://schemas.openxmlformats.org/wordprocessingml/2006/main" xmlns:w14="http://schemas.microsoft.com/office/word/2010/wordml" xmlns:wpg="http://schemas.microsoft.com/office/word/2010/wordprocessingGroup" xmlns:wpi="http://schemas.microsoft.com/office/word/2010/wordprocessingInk" xmlns:wne="http://schemas.microsoft.com/office/word/2006/wordml" xmlns:wps="http://schemas.microsoft.com/office/word/2010/wordprocessingShape" mc:Ignorable="w14 wp14">
-  <w:comment w:id="0" w:author="Jorge Camargo" w:date="2015-08-15T12:45:00Z" w:initials="JC">
-    <w:p>
-      <w:pPr>
-        <w:pStyle w:val="Textocomentario"/>
-      </w:pPr>
-      <w:bookmarkStart w:id="1" w:name="_GoBack"/>
-      <w:bookmarkEnd w:id="1"/>
-      <w:r>
-        <w:rPr>
-          <w:rStyle w:val="Refdecomentario"/>
-        </w:rPr>
-        <w:annotationRef/>
-      </w:r>
-      <w:r>
-        <w:t>Falta la etapa de Especificació de Requerimientos</w:t>
-      </w:r>
-    </w:p>
-  </w:comment>
-</w:comments>
-</file>
-
 <file path=word/endnotes.xml><?xml version="1.0" encoding="utf-8"?>
-<w:endnotes xmlns:wpc="http://schemas.microsoft.com/office/word/2010/wordprocessingCanvas" xmlns:mo="http://schemas.microsoft.com/office/mac/office/2008/main" xmlns:mc="http://schemas.openxmlformats.org/markup-compatibility/2006" xmlns:mv="urn:schemas-microsoft-com:mac:vml" xmlns:o="urn:schemas-microsoft-com:office:office" xmlns:r="http://schemas.openxmlformats.org/officeDocument/2006/relationships" xmlns:m="http://schemas.openxmlformats.org/officeDocument/2006/math" xmlns:v="urn:schemas-microsoft-com:vml" xmlns:wp14="http://schemas.microsoft.com/office/word/2010/wordprocessingDrawing" xmlns:wp="http://schemas.openxmlformats.org/drawingml/2006/wordprocessingDrawing" xmlns:w10="urn:schemas-microsoft-com:office:word" xmlns:w="http://schemas.openxmlformats.org/wordprocessingml/2006/main" xmlns:w14="http://schemas.microsoft.com/office/word/2010/wordml" xmlns:wpg="http://schemas.microsoft.com/office/word/2010/wordprocessingGroup" xmlns:wpi="http://schemas.microsoft.com/office/word/2010/wordprocessingInk" xmlns:wne="http://schemas.microsoft.com/office/word/2006/wordml" xmlns:wps="http://schemas.microsoft.com/office/word/2010/wordprocessingShape" mc:Ignorable="w14 wp14">
+<w:endnotes xmlns:wpc="http://schemas.microsoft.com/office/word/2010/wordprocessingCanvas" xmlns:mc="http://schemas.openxmlformats.org/markup-compatibility/2006" xmlns:o="urn:schemas-microsoft-com:office:office" xmlns:r="http://schemas.openxmlformats.org/officeDocument/2006/relationships" xmlns:m="http://schemas.openxmlformats.org/officeDocument/2006/math" xmlns:v="urn:schemas-microsoft-com:vml" xmlns:wp14="http://schemas.microsoft.com/office/word/2010/wordprocessingDrawing" xmlns:wp="http://schemas.openxmlformats.org/drawingml/2006/wordprocessingDrawing" xmlns:w10="urn:schemas-microsoft-com:office:word" xmlns:w="http://schemas.openxmlformats.org/wordprocessingml/2006/main" xmlns:w14="http://schemas.microsoft.com/office/word/2010/wordml" xmlns:w15="http://schemas.microsoft.com/office/word/2012/wordml" xmlns:wpg="http://schemas.microsoft.com/office/word/2010/wordprocessingGroup" xmlns:wpi="http://schemas.microsoft.com/office/word/2010/wordprocessingInk" xmlns:wne="http://schemas.microsoft.com/office/word/2006/wordml" xmlns:wps="http://schemas.microsoft.com/office/word/2010/wordprocessingShape" mc:Ignorable="w14 w15 wp14">
   <w:endnote w:type="separator" w:id="-1">
     <w:p>
       <w:r>
@@ -5217,7 +7401,7 @@
 </file>
 
 <file path=word/footer1.xml><?xml version="1.0" encoding="utf-8"?>
-<w:ftr xmlns:wpc="http://schemas.microsoft.com/office/word/2010/wordprocessingCanvas" xmlns:mo="http://schemas.microsoft.com/office/mac/office/2008/main" xmlns:mc="http://schemas.openxmlformats.org/markup-compatibility/2006" xmlns:mv="urn:schemas-microsoft-com:mac:vml" xmlns:o="urn:schemas-microsoft-com:office:office" xmlns:r="http://schemas.openxmlformats.org/officeDocument/2006/relationships" xmlns:m="http://schemas.openxmlformats.org/officeDocument/2006/math" xmlns:v="urn:schemas-microsoft-com:vml" xmlns:wp14="http://schemas.microsoft.com/office/word/2010/wordprocessingDrawing" xmlns:wp="http://schemas.openxmlformats.org/drawingml/2006/wordprocessingDrawing" xmlns:w10="urn:schemas-microsoft-com:office:word" xmlns:w="http://schemas.openxmlformats.org/wordprocessingml/2006/main" xmlns:w14="http://schemas.microsoft.com/office/word/2010/wordml" xmlns:wpg="http://schemas.microsoft.com/office/word/2010/wordprocessingGroup" xmlns:wpi="http://schemas.microsoft.com/office/word/2010/wordprocessingInk" xmlns:wne="http://schemas.microsoft.com/office/word/2006/wordml" xmlns:wps="http://schemas.microsoft.com/office/word/2010/wordprocessingShape" mc:Ignorable="w14 wp14">
+<w:ftr xmlns:wpc="http://schemas.microsoft.com/office/word/2010/wordprocessingCanvas" xmlns:mc="http://schemas.openxmlformats.org/markup-compatibility/2006" xmlns:o="urn:schemas-microsoft-com:office:office" xmlns:r="http://schemas.openxmlformats.org/officeDocument/2006/relationships" xmlns:m="http://schemas.openxmlformats.org/officeDocument/2006/math" xmlns:v="urn:schemas-microsoft-com:vml" xmlns:wp14="http://schemas.microsoft.com/office/word/2010/wordprocessingDrawing" xmlns:wp="http://schemas.openxmlformats.org/drawingml/2006/wordprocessingDrawing" xmlns:w10="urn:schemas-microsoft-com:office:word" xmlns:w="http://schemas.openxmlformats.org/wordprocessingml/2006/main" xmlns:w14="http://schemas.microsoft.com/office/word/2010/wordml" xmlns:w15="http://schemas.microsoft.com/office/word/2012/wordml" xmlns:wpg="http://schemas.microsoft.com/office/word/2010/wordprocessingGroup" xmlns:wpi="http://schemas.microsoft.com/office/word/2010/wordprocessingInk" xmlns:wne="http://schemas.microsoft.com/office/word/2006/wordml" xmlns:wps="http://schemas.microsoft.com/office/word/2010/wordprocessingShape" mc:Ignorable="w14 w15 wp14">
   <w:p>
     <w:pPr>
       <w:framePr w:wrap="around" w:vAnchor="text" w:hAnchor="margin" w:xAlign="center" w:y="1"/>
@@ -5237,7 +7421,7 @@
 </file>
 
 <file path=word/footer2.xml><?xml version="1.0" encoding="utf-8"?>
-<w:ftr xmlns:wpc="http://schemas.microsoft.com/office/word/2010/wordprocessingCanvas" xmlns:mo="http://schemas.microsoft.com/office/mac/office/2008/main" xmlns:mc="http://schemas.openxmlformats.org/markup-compatibility/2006" xmlns:mv="urn:schemas-microsoft-com:mac:vml" xmlns:o="urn:schemas-microsoft-com:office:office" xmlns:r="http://schemas.openxmlformats.org/officeDocument/2006/relationships" xmlns:m="http://schemas.openxmlformats.org/officeDocument/2006/math" xmlns:v="urn:schemas-microsoft-com:vml" xmlns:wp14="http://schemas.microsoft.com/office/word/2010/wordprocessingDrawing" xmlns:wp="http://schemas.openxmlformats.org/drawingml/2006/wordprocessingDrawing" xmlns:w10="urn:schemas-microsoft-com:office:word" xmlns:w="http://schemas.openxmlformats.org/wordprocessingml/2006/main" xmlns:w14="http://schemas.microsoft.com/office/word/2010/wordml" xmlns:wpg="http://schemas.microsoft.com/office/word/2010/wordprocessingGroup" xmlns:wpi="http://schemas.microsoft.com/office/word/2010/wordprocessingInk" xmlns:wne="http://schemas.microsoft.com/office/word/2006/wordml" xmlns:wps="http://schemas.microsoft.com/office/word/2010/wordprocessingShape" mc:Ignorable="w14 wp14">
+<w:ftr xmlns:wpc="http://schemas.microsoft.com/office/word/2010/wordprocessingCanvas" xmlns:mc="http://schemas.openxmlformats.org/markup-compatibility/2006" xmlns:o="urn:schemas-microsoft-com:office:office" xmlns:r="http://schemas.openxmlformats.org/officeDocument/2006/relationships" xmlns:m="http://schemas.openxmlformats.org/officeDocument/2006/math" xmlns:v="urn:schemas-microsoft-com:vml" xmlns:wp14="http://schemas.microsoft.com/office/word/2010/wordprocessingDrawing" xmlns:wp="http://schemas.openxmlformats.org/drawingml/2006/wordprocessingDrawing" xmlns:w10="urn:schemas-microsoft-com:office:word" xmlns:w="http://schemas.openxmlformats.org/wordprocessingml/2006/main" xmlns:w14="http://schemas.microsoft.com/office/word/2010/wordml" xmlns:w15="http://schemas.microsoft.com/office/word/2012/wordml" xmlns:wpg="http://schemas.microsoft.com/office/word/2010/wordprocessingGroup" xmlns:wpi="http://schemas.microsoft.com/office/word/2010/wordprocessingInk" xmlns:wne="http://schemas.microsoft.com/office/word/2006/wordml" xmlns:wps="http://schemas.microsoft.com/office/word/2010/wordprocessingShape" mc:Ignorable="w14 w15 wp14">
   <w:p>
     <w:pPr>
       <w:framePr w:wrap="around" w:vAnchor="text" w:hAnchor="margin" w:xAlign="center" w:y="1"/>
@@ -5255,7 +7439,7 @@
       <w:rPr>
         <w:noProof/>
       </w:rPr>
-      <w:t>8</w:t>
+      <w:t>9</w:t>
     </w:r>
     <w:r>
       <w:fldChar w:fldCharType="end"/>
@@ -5272,7 +7456,7 @@
 </file>
 
 <file path=word/footnotes.xml><?xml version="1.0" encoding="utf-8"?>
-<w:footnotes xmlns:wpc="http://schemas.microsoft.com/office/word/2010/wordprocessingCanvas" xmlns:mo="http://schemas.microsoft.com/office/mac/office/2008/main" xmlns:mc="http://schemas.openxmlformats.org/markup-compatibility/2006" xmlns:mv="urn:schemas-microsoft-com:mac:vml" xmlns:o="urn:schemas-microsoft-com:office:office" xmlns:r="http://schemas.openxmlformats.org/officeDocument/2006/relationships" xmlns:m="http://schemas.openxmlformats.org/officeDocument/2006/math" xmlns:v="urn:schemas-microsoft-com:vml" xmlns:wp14="http://schemas.microsoft.com/office/word/2010/wordprocessingDrawing" xmlns:wp="http://schemas.openxmlformats.org/drawingml/2006/wordprocessingDrawing" xmlns:w10="urn:schemas-microsoft-com:office:word" xmlns:w="http://schemas.openxmlformats.org/wordprocessingml/2006/main" xmlns:w14="http://schemas.microsoft.com/office/word/2010/wordml" xmlns:wpg="http://schemas.microsoft.com/office/word/2010/wordprocessingGroup" xmlns:wpi="http://schemas.microsoft.com/office/word/2010/wordprocessingInk" xmlns:wne="http://schemas.microsoft.com/office/word/2006/wordml" xmlns:wps="http://schemas.microsoft.com/office/word/2010/wordprocessingShape" mc:Ignorable="w14 wp14">
+<w:footnotes xmlns:wpc="http://schemas.microsoft.com/office/word/2010/wordprocessingCanvas" xmlns:mc="http://schemas.openxmlformats.org/markup-compatibility/2006" xmlns:o="urn:schemas-microsoft-com:office:office" xmlns:r="http://schemas.openxmlformats.org/officeDocument/2006/relationships" xmlns:m="http://schemas.openxmlformats.org/officeDocument/2006/math" xmlns:v="urn:schemas-microsoft-com:vml" xmlns:wp14="http://schemas.microsoft.com/office/word/2010/wordprocessingDrawing" xmlns:wp="http://schemas.openxmlformats.org/drawingml/2006/wordprocessingDrawing" xmlns:w10="urn:schemas-microsoft-com:office:word" xmlns:w="http://schemas.openxmlformats.org/wordprocessingml/2006/main" xmlns:w14="http://schemas.microsoft.com/office/word/2010/wordml" xmlns:w15="http://schemas.microsoft.com/office/word/2012/wordml" xmlns:wpg="http://schemas.microsoft.com/office/word/2010/wordprocessingGroup" xmlns:wpi="http://schemas.microsoft.com/office/word/2010/wordprocessingInk" xmlns:wne="http://schemas.microsoft.com/office/word/2006/wordml" xmlns:wps="http://schemas.microsoft.com/office/word/2010/wordprocessingShape" mc:Ignorable="w14 w15 wp14">
   <w:footnote w:type="separator" w:id="-1">
     <w:p>
       <w:r>
@@ -5333,12 +7517,12 @@
 </file>
 
 <file path=word/header1.xml><?xml version="1.0" encoding="utf-8"?>
-<w:hdr xmlns:wpc="http://schemas.microsoft.com/office/word/2010/wordprocessingCanvas" xmlns:mo="http://schemas.microsoft.com/office/mac/office/2008/main" xmlns:mc="http://schemas.openxmlformats.org/markup-compatibility/2006" xmlns:mv="urn:schemas-microsoft-com:mac:vml" xmlns:o="urn:schemas-microsoft-com:office:office" xmlns:r="http://schemas.openxmlformats.org/officeDocument/2006/relationships" xmlns:m="http://schemas.openxmlformats.org/officeDocument/2006/math" xmlns:v="urn:schemas-microsoft-com:vml" xmlns:wp14="http://schemas.microsoft.com/office/word/2010/wordprocessingDrawing" xmlns:wp="http://schemas.openxmlformats.org/drawingml/2006/wordprocessingDrawing" xmlns:w10="urn:schemas-microsoft-com:office:word" xmlns:w="http://schemas.openxmlformats.org/wordprocessingml/2006/main" xmlns:w14="http://schemas.microsoft.com/office/word/2010/wordml" xmlns:wpg="http://schemas.microsoft.com/office/word/2010/wordprocessingGroup" xmlns:wpi="http://schemas.microsoft.com/office/word/2010/wordprocessingInk" xmlns:wne="http://schemas.microsoft.com/office/word/2006/wordml" xmlns:wps="http://schemas.microsoft.com/office/word/2010/wordprocessingShape" mc:Ignorable="w14 wp14">
+<w:hdr xmlns:wpc="http://schemas.microsoft.com/office/word/2010/wordprocessingCanvas" xmlns:mc="http://schemas.openxmlformats.org/markup-compatibility/2006" xmlns:o="urn:schemas-microsoft-com:office:office" xmlns:r="http://schemas.openxmlformats.org/officeDocument/2006/relationships" xmlns:m="http://schemas.openxmlformats.org/officeDocument/2006/math" xmlns:v="urn:schemas-microsoft-com:vml" xmlns:wp14="http://schemas.microsoft.com/office/word/2010/wordprocessingDrawing" xmlns:wp="http://schemas.openxmlformats.org/drawingml/2006/wordprocessingDrawing" xmlns:w10="urn:schemas-microsoft-com:office:word" xmlns:w="http://schemas.openxmlformats.org/wordprocessingml/2006/main" xmlns:w14="http://schemas.microsoft.com/office/word/2010/wordml" xmlns:w15="http://schemas.microsoft.com/office/word/2012/wordml" xmlns:wpg="http://schemas.microsoft.com/office/word/2010/wordprocessingGroup" xmlns:wpi="http://schemas.microsoft.com/office/word/2010/wordprocessingInk" xmlns:wne="http://schemas.microsoft.com/office/word/2006/wordml" xmlns:wps="http://schemas.microsoft.com/office/word/2010/wordprocessingShape" mc:Ignorable="w14 w15 wp14">
   <w:p>
     <w:r>
       <w:rPr>
         <w:noProof/>
-        <w:lang w:val="es-ES" w:eastAsia="es-ES"/>
+        <w:lang w:eastAsia="es-CO"/>
       </w:rPr>
       <mc:AlternateContent>
         <mc:Choice Requires="wps">
@@ -5375,7 +7559,7 @@
                       <a:noFill/>
                       <a:extLst>
                         <a:ext uri="{909E8E84-426E-40dd-AFC4-6F175D3DCCD1}">
-                          <a14:hiddenFill xmlns:a14="http://schemas.microsoft.com/office/drawing/2010/main">
+                          <a14:hiddenFill xmlns="" xmlns:mo="http://schemas.microsoft.com/office/mac/office/2008/main" xmlns:mv="urn:schemas-microsoft-com:mac:vml" xmlns:o="urn:schemas-microsoft-com:office:office" xmlns:v="urn:schemas-microsoft-com:vml" xmlns:w10="urn:schemas-microsoft-com:office:word" xmlns:w="http://schemas.openxmlformats.org/wordprocessingml/2006/main" xmlns:a14="http://schemas.microsoft.com/office/drawing/2010/main">
                             <a:solidFill>
                               <a:srgbClr val="FFFFFF"/>
                             </a:solidFill>
@@ -5398,9 +7582,9 @@
             </wp:anchor>
           </w:drawing>
         </mc:Choice>
-        <mc:Fallback xmlns:w15="http://schemas.microsoft.com/office/word/2012/wordml">
+        <mc:Fallback>
           <w:pict>
-            <v:rect w14:anchorId="12EC506E" id="Rectángulo 6" o:spid="_x0000_s1026" style="position:absolute;margin-left:0;margin-top:0;width:0;height:0;z-index:-251657216;visibility:visible;mso-wrap-style:square;mso-width-percent:0;mso-height-percent:0;mso-wrap-distance-left:9pt;mso-wrap-distance-top:0;mso-wrap-distance-right:9pt;mso-wrap-distance-bottom:0;mso-position-horizontal:center;mso-position-horizontal-relative:margin;mso-position-vertical:center;mso-position-vertical-relative:margin;mso-width-percent:0;mso-height-percent:0;mso-width-relative:page;mso-height-relative:page;v-text-anchor:top" o:gfxdata="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" filled="f" stroked="f">
+            <v:rect w14:anchorId="59310C51" id="Rectángulo 6" o:spid="_x0000_s1026" style="position:absolute;margin-left:0;margin-top:0;width:0;height:0;z-index:-251657216;visibility:visible;mso-wrap-style:square;mso-width-percent:0;mso-height-percent:0;mso-wrap-distance-left:9pt;mso-wrap-distance-top:0;mso-wrap-distance-right:9pt;mso-wrap-distance-bottom:0;mso-position-horizontal:center;mso-position-horizontal-relative:margin;mso-position-vertical:center;mso-position-vertical-relative:margin;mso-width-percent:0;mso-height-percent:0;mso-width-relative:page;mso-height-relative:page;v-text-anchor:top" o:gfxdata="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" filled="f" stroked="f">
               <o:lock v:ext="edit" aspectratio="t"/>
               <w10:wrap anchorx="margin" anchory="margin"/>
             </v:rect>
@@ -5413,12 +7597,12 @@
 </file>
 
 <file path=word/header2.xml><?xml version="1.0" encoding="utf-8"?>
-<w:hdr xmlns:wpc="http://schemas.microsoft.com/office/word/2010/wordprocessingCanvas" xmlns:mo="http://schemas.microsoft.com/office/mac/office/2008/main" xmlns:mc="http://schemas.openxmlformats.org/markup-compatibility/2006" xmlns:mv="urn:schemas-microsoft-com:mac:vml" xmlns:o="urn:schemas-microsoft-com:office:office" xmlns:r="http://schemas.openxmlformats.org/officeDocument/2006/relationships" xmlns:m="http://schemas.openxmlformats.org/officeDocument/2006/math" xmlns:v="urn:schemas-microsoft-com:vml" xmlns:wp14="http://schemas.microsoft.com/office/word/2010/wordprocessingDrawing" xmlns:wp="http://schemas.openxmlformats.org/drawingml/2006/wordprocessingDrawing" xmlns:w10="urn:schemas-microsoft-com:office:word" xmlns:w="http://schemas.openxmlformats.org/wordprocessingml/2006/main" xmlns:w14="http://schemas.microsoft.com/office/word/2010/wordml" xmlns:wpg="http://schemas.microsoft.com/office/word/2010/wordprocessingGroup" xmlns:wpi="http://schemas.microsoft.com/office/word/2010/wordprocessingInk" xmlns:wne="http://schemas.microsoft.com/office/word/2006/wordml" xmlns:wps="http://schemas.microsoft.com/office/word/2010/wordprocessingShape" mc:Ignorable="w14 wp14">
+<w:hdr xmlns:wpc="http://schemas.microsoft.com/office/word/2010/wordprocessingCanvas" xmlns:mc="http://schemas.openxmlformats.org/markup-compatibility/2006" xmlns:o="urn:schemas-microsoft-com:office:office" xmlns:r="http://schemas.openxmlformats.org/officeDocument/2006/relationships" xmlns:m="http://schemas.openxmlformats.org/officeDocument/2006/math" xmlns:v="urn:schemas-microsoft-com:vml" xmlns:wp14="http://schemas.microsoft.com/office/word/2010/wordprocessingDrawing" xmlns:wp="http://schemas.openxmlformats.org/drawingml/2006/wordprocessingDrawing" xmlns:w10="urn:schemas-microsoft-com:office:word" xmlns:w="http://schemas.openxmlformats.org/wordprocessingml/2006/main" xmlns:w14="http://schemas.microsoft.com/office/word/2010/wordml" xmlns:w15="http://schemas.microsoft.com/office/word/2012/wordml" xmlns:wpg="http://schemas.microsoft.com/office/word/2010/wordprocessingGroup" xmlns:wpi="http://schemas.microsoft.com/office/word/2010/wordprocessingInk" xmlns:wne="http://schemas.microsoft.com/office/word/2006/wordml" xmlns:wps="http://schemas.microsoft.com/office/word/2010/wordprocessingShape" mc:Ignorable="w14 w15 wp14">
   <w:p>
     <w:r>
       <w:rPr>
         <w:noProof/>
-        <w:lang w:val="es-ES" w:eastAsia="es-ES"/>
+        <w:lang w:eastAsia="es-CO"/>
       </w:rPr>
       <mc:AlternateContent>
         <mc:Choice Requires="wps">
@@ -5455,7 +7639,7 @@
                       <a:noFill/>
                       <a:extLst>
                         <a:ext uri="{909E8E84-426E-40dd-AFC4-6F175D3DCCD1}">
-                          <a14:hiddenFill xmlns:a14="http://schemas.microsoft.com/office/drawing/2010/main">
+                          <a14:hiddenFill xmlns="" xmlns:mo="http://schemas.microsoft.com/office/mac/office/2008/main" xmlns:mv="urn:schemas-microsoft-com:mac:vml" xmlns:o="urn:schemas-microsoft-com:office:office" xmlns:v="urn:schemas-microsoft-com:vml" xmlns:w10="urn:schemas-microsoft-com:office:word" xmlns:w="http://schemas.openxmlformats.org/wordprocessingml/2006/main" xmlns:a14="http://schemas.microsoft.com/office/drawing/2010/main">
                             <a:solidFill>
                               <a:srgbClr val="FFFFFF"/>
                             </a:solidFill>
@@ -5478,9 +7662,9 @@
             </wp:anchor>
           </w:drawing>
         </mc:Choice>
-        <mc:Fallback xmlns:w15="http://schemas.microsoft.com/office/word/2012/wordml">
+        <mc:Fallback>
           <w:pict>
-            <v:rect w14:anchorId="3098F675" id="Rectángulo 5" o:spid="_x0000_s1026" style="position:absolute;margin-left:0;margin-top:0;width:0;height:0;z-index:-251658240;visibility:visible;mso-wrap-style:square;mso-width-percent:0;mso-height-percent:0;mso-wrap-distance-left:9pt;mso-wrap-distance-top:0;mso-wrap-distance-right:9pt;mso-wrap-distance-bottom:0;mso-position-horizontal:center;mso-position-horizontal-relative:margin;mso-position-vertical:center;mso-position-vertical-relative:margin;mso-width-percent:0;mso-height-percent:0;mso-width-relative:page;mso-height-relative:page;v-text-anchor:top" o:gfxdata="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" filled="f" stroked="f">
+            <v:rect w14:anchorId="21E61601" id="Rectángulo 5" o:spid="_x0000_s1026" style="position:absolute;margin-left:0;margin-top:0;width:0;height:0;z-index:-251658240;visibility:visible;mso-wrap-style:square;mso-width-percent:0;mso-height-percent:0;mso-wrap-distance-left:9pt;mso-wrap-distance-top:0;mso-wrap-distance-right:9pt;mso-wrap-distance-bottom:0;mso-position-horizontal:center;mso-position-horizontal-relative:margin;mso-position-vertical:center;mso-position-vertical-relative:margin;mso-width-percent:0;mso-height-percent:0;mso-width-relative:page;mso-height-relative:page;v-text-anchor:top" o:gfxdata="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" filled="f" stroked="f">
               <o:lock v:ext="edit" aspectratio="t"/>
               <w10:wrap anchorx="margin" anchory="margin"/>
             </v:rect>
@@ -5493,12 +7677,12 @@
 </file>
 
 <file path=word/header3.xml><?xml version="1.0" encoding="utf-8"?>
-<w:hdr xmlns:wpc="http://schemas.microsoft.com/office/word/2010/wordprocessingCanvas" xmlns:mo="http://schemas.microsoft.com/office/mac/office/2008/main" xmlns:mc="http://schemas.openxmlformats.org/markup-compatibility/2006" xmlns:mv="urn:schemas-microsoft-com:mac:vml" xmlns:o="urn:schemas-microsoft-com:office:office" xmlns:r="http://schemas.openxmlformats.org/officeDocument/2006/relationships" xmlns:m="http://schemas.openxmlformats.org/officeDocument/2006/math" xmlns:v="urn:schemas-microsoft-com:vml" xmlns:wp14="http://schemas.microsoft.com/office/word/2010/wordprocessingDrawing" xmlns:wp="http://schemas.openxmlformats.org/drawingml/2006/wordprocessingDrawing" xmlns:w10="urn:schemas-microsoft-com:office:word" xmlns:w="http://schemas.openxmlformats.org/wordprocessingml/2006/main" xmlns:w14="http://schemas.microsoft.com/office/word/2010/wordml" xmlns:wpg="http://schemas.microsoft.com/office/word/2010/wordprocessingGroup" xmlns:wpi="http://schemas.microsoft.com/office/word/2010/wordprocessingInk" xmlns:wne="http://schemas.microsoft.com/office/word/2006/wordml" xmlns:wps="http://schemas.microsoft.com/office/word/2010/wordprocessingShape" mc:Ignorable="w14 wp14">
+<w:hdr xmlns:wpc="http://schemas.microsoft.com/office/word/2010/wordprocessingCanvas" xmlns:mc="http://schemas.openxmlformats.org/markup-compatibility/2006" xmlns:o="urn:schemas-microsoft-com:office:office" xmlns:r="http://schemas.openxmlformats.org/officeDocument/2006/relationships" xmlns:m="http://schemas.openxmlformats.org/officeDocument/2006/math" xmlns:v="urn:schemas-microsoft-com:vml" xmlns:wp14="http://schemas.microsoft.com/office/word/2010/wordprocessingDrawing" xmlns:wp="http://schemas.openxmlformats.org/drawingml/2006/wordprocessingDrawing" xmlns:w10="urn:schemas-microsoft-com:office:word" xmlns:w="http://schemas.openxmlformats.org/wordprocessingml/2006/main" xmlns:w14="http://schemas.microsoft.com/office/word/2010/wordml" xmlns:w15="http://schemas.microsoft.com/office/word/2012/wordml" xmlns:wpg="http://schemas.microsoft.com/office/word/2010/wordprocessingGroup" xmlns:wpi="http://schemas.microsoft.com/office/word/2010/wordprocessingInk" xmlns:wne="http://schemas.microsoft.com/office/word/2006/wordml" xmlns:wps="http://schemas.microsoft.com/office/word/2010/wordprocessingShape" mc:Ignorable="w14 w15 wp14">
   <w:p>
     <w:r>
       <w:rPr>
         <w:noProof/>
-        <w:lang w:val="es-ES" w:eastAsia="es-ES"/>
+        <w:lang w:eastAsia="es-CO"/>
       </w:rPr>
       <mc:AlternateContent>
         <mc:Choice Requires="wps">
@@ -5535,7 +7719,7 @@
                       <a:noFill/>
                       <a:extLst>
                         <a:ext uri="{909E8E84-426E-40dd-AFC4-6F175D3DCCD1}">
-                          <a14:hiddenFill xmlns:a14="http://schemas.microsoft.com/office/drawing/2010/main">
+                          <a14:hiddenFill xmlns="" xmlns:mo="http://schemas.microsoft.com/office/mac/office/2008/main" xmlns:mv="urn:schemas-microsoft-com:mac:vml" xmlns:o="urn:schemas-microsoft-com:office:office" xmlns:v="urn:schemas-microsoft-com:vml" xmlns:w10="urn:schemas-microsoft-com:office:word" xmlns:w="http://schemas.openxmlformats.org/wordprocessingml/2006/main" xmlns:a14="http://schemas.microsoft.com/office/drawing/2010/main">
                             <a:solidFill>
                               <a:srgbClr val="FFFFFF"/>
                             </a:solidFill>
@@ -5558,9 +7742,9 @@
             </wp:anchor>
           </w:drawing>
         </mc:Choice>
-        <mc:Fallback xmlns:w15="http://schemas.microsoft.com/office/word/2012/wordml">
+        <mc:Fallback>
           <w:pict>
-            <v:rect w14:anchorId="3A01F140" id="Rectángulo 4" o:spid="_x0000_s1026" style="position:absolute;margin-left:0;margin-top:0;width:0;height:0;z-index:-251656192;visibility:visible;mso-wrap-style:square;mso-width-percent:0;mso-height-percent:0;mso-wrap-distance-left:9pt;mso-wrap-distance-top:0;mso-wrap-distance-right:9pt;mso-wrap-distance-bottom:0;mso-position-horizontal:center;mso-position-horizontal-relative:margin;mso-position-vertical:center;mso-position-vertical-relative:margin;mso-width-percent:0;mso-height-percent:0;mso-width-relative:page;mso-height-relative:page;v-text-anchor:top" o:gfxdata="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" filled="f" stroked="f">
+            <v:rect w14:anchorId="481E9F43" id="Rectángulo 4" o:spid="_x0000_s1026" style="position:absolute;margin-left:0;margin-top:0;width:0;height:0;z-index:-251656192;visibility:visible;mso-wrap-style:square;mso-width-percent:0;mso-height-percent:0;mso-wrap-distance-left:9pt;mso-wrap-distance-top:0;mso-wrap-distance-right:9pt;mso-wrap-distance-bottom:0;mso-position-horizontal:center;mso-position-horizontal-relative:margin;mso-position-vertical:center;mso-position-vertical-relative:margin;mso-width-percent:0;mso-height-percent:0;mso-width-relative:page;mso-height-relative:page;v-text-anchor:top" o:gfxdata="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" filled="f" stroked="f">
               <o:lock v:ext="edit" aspectratio="t"/>
               <w10:wrap anchorx="margin" anchory="margin"/>
             </v:rect>
@@ -5573,8 +7757,8 @@
 </file>
 
 <file path=word/numbering.xml><?xml version="1.0" encoding="utf-8"?>
-<w:numbering xmlns:wpc="http://schemas.microsoft.com/office/word/2010/wordprocessingCanvas" xmlns:mo="http://schemas.microsoft.com/office/mac/office/2008/main" xmlns:mc="http://schemas.openxmlformats.org/markup-compatibility/2006" xmlns:mv="urn:schemas-microsoft-com:mac:vml" xmlns:o="urn:schemas-microsoft-com:office:office" xmlns:r="http://schemas.openxmlformats.org/officeDocument/2006/relationships" xmlns:m="http://schemas.openxmlformats.org/officeDocument/2006/math" xmlns:v="urn:schemas-microsoft-com:vml" xmlns:wp14="http://schemas.microsoft.com/office/word/2010/wordprocessingDrawing" xmlns:wp="http://schemas.openxmlformats.org/drawingml/2006/wordprocessingDrawing" xmlns:w10="urn:schemas-microsoft-com:office:word" xmlns:w="http://schemas.openxmlformats.org/wordprocessingml/2006/main" xmlns:w14="http://schemas.microsoft.com/office/word/2010/wordml" xmlns:wpg="http://schemas.microsoft.com/office/word/2010/wordprocessingGroup" xmlns:wpi="http://schemas.microsoft.com/office/word/2010/wordprocessingInk" xmlns:wne="http://schemas.microsoft.com/office/word/2006/wordml" xmlns:wps="http://schemas.microsoft.com/office/word/2010/wordprocessingShape" mc:Ignorable="w14 wp14">
-  <w:abstractNum w:abstractNumId="0">
+<w:numbering xmlns:wpc="http://schemas.microsoft.com/office/word/2010/wordprocessingCanvas" xmlns:mc="http://schemas.openxmlformats.org/markup-compatibility/2006" xmlns:o="urn:schemas-microsoft-com:office:office" xmlns:r="http://schemas.openxmlformats.org/officeDocument/2006/relationships" xmlns:m="http://schemas.openxmlformats.org/officeDocument/2006/math" xmlns:v="urn:schemas-microsoft-com:vml" xmlns:wp14="http://schemas.microsoft.com/office/word/2010/wordprocessingDrawing" xmlns:wp="http://schemas.openxmlformats.org/drawingml/2006/wordprocessingDrawing" xmlns:w10="urn:schemas-microsoft-com:office:word" xmlns:w="http://schemas.openxmlformats.org/wordprocessingml/2006/main" xmlns:w14="http://schemas.microsoft.com/office/word/2010/wordml" xmlns:w15="http://schemas.microsoft.com/office/word/2012/wordml" xmlns:wpg="http://schemas.microsoft.com/office/word/2010/wordprocessingGroup" xmlns:wpi="http://schemas.microsoft.com/office/word/2010/wordprocessingInk" xmlns:wne="http://schemas.microsoft.com/office/word/2006/wordml" xmlns:wps="http://schemas.microsoft.com/office/word/2010/wordprocessingShape" mc:Ignorable="w14 w15 wp14">
+  <w:abstractNum w:abstractNumId="0" w15:restartNumberingAfterBreak="0">
     <w:nsid w:val="0A9F2EA3"/>
     <w:multiLevelType w:val="hybridMultilevel"/>
     <w:tmpl w:val="C024B0EA"/>
@@ -5687,7 +7871,7 @@
       </w:rPr>
     </w:lvl>
   </w:abstractNum>
-  <w:abstractNum w:abstractNumId="1">
+  <w:abstractNum w:abstractNumId="1" w15:restartNumberingAfterBreak="0">
     <w:nsid w:val="0D2B512A"/>
     <w:multiLevelType w:val="multilevel"/>
     <w:tmpl w:val="240A001F"/>
@@ -5800,7 +7984,7 @@
       </w:rPr>
     </w:lvl>
   </w:abstractNum>
-  <w:abstractNum w:abstractNumId="2">
+  <w:abstractNum w:abstractNumId="2" w15:restartNumberingAfterBreak="0">
     <w:nsid w:val="0D3614EB"/>
     <w:multiLevelType w:val="multilevel"/>
     <w:tmpl w:val="240A001F"/>
@@ -5913,7 +8097,7 @@
       </w:rPr>
     </w:lvl>
   </w:abstractNum>
-  <w:abstractNum w:abstractNumId="3">
+  <w:abstractNum w:abstractNumId="3" w15:restartNumberingAfterBreak="0">
     <w:nsid w:val="0F5D241B"/>
     <w:multiLevelType w:val="multilevel"/>
     <w:tmpl w:val="0C0A001F"/>
@@ -5999,7 +8183,7 @@
       </w:pPr>
     </w:lvl>
   </w:abstractNum>
-  <w:abstractNum w:abstractNumId="4">
+  <w:abstractNum w:abstractNumId="4" w15:restartNumberingAfterBreak="0">
     <w:nsid w:val="0FC81E18"/>
     <w:multiLevelType w:val="hybridMultilevel"/>
     <w:tmpl w:val="86B8D396"/>
@@ -6112,7 +8296,7 @@
       </w:rPr>
     </w:lvl>
   </w:abstractNum>
-  <w:abstractNum w:abstractNumId="5">
+  <w:abstractNum w:abstractNumId="5" w15:restartNumberingAfterBreak="0">
     <w:nsid w:val="149D6E9C"/>
     <w:multiLevelType w:val="multilevel"/>
     <w:tmpl w:val="32A416EE"/>
@@ -6225,7 +8409,7 @@
       </w:rPr>
     </w:lvl>
   </w:abstractNum>
-  <w:abstractNum w:abstractNumId="6">
+  <w:abstractNum w:abstractNumId="6" w15:restartNumberingAfterBreak="0">
     <w:nsid w:val="150512FF"/>
     <w:multiLevelType w:val="hybridMultilevel"/>
     <w:tmpl w:val="FE6AF018"/>
@@ -6338,7 +8522,7 @@
       </w:rPr>
     </w:lvl>
   </w:abstractNum>
-  <w:abstractNum w:abstractNumId="7">
+  <w:abstractNum w:abstractNumId="7" w15:restartNumberingAfterBreak="0">
     <w:nsid w:val="17647A6A"/>
     <w:multiLevelType w:val="hybridMultilevel"/>
     <w:tmpl w:val="1A882D1E"/>
@@ -6451,7 +8635,7 @@
       </w:rPr>
     </w:lvl>
   </w:abstractNum>
-  <w:abstractNum w:abstractNumId="8">
+  <w:abstractNum w:abstractNumId="8" w15:restartNumberingAfterBreak="0">
     <w:nsid w:val="202149E7"/>
     <w:multiLevelType w:val="multilevel"/>
     <w:tmpl w:val="240A001F"/>
@@ -6564,7 +8748,7 @@
       </w:rPr>
     </w:lvl>
   </w:abstractNum>
-  <w:abstractNum w:abstractNumId="9">
+  <w:abstractNum w:abstractNumId="9" w15:restartNumberingAfterBreak="0">
     <w:nsid w:val="2AFF268F"/>
     <w:multiLevelType w:val="hybridMultilevel"/>
     <w:tmpl w:val="04D8422C"/>
@@ -6677,7 +8861,7 @@
       </w:rPr>
     </w:lvl>
   </w:abstractNum>
-  <w:abstractNum w:abstractNumId="10">
+  <w:abstractNum w:abstractNumId="10" w15:restartNumberingAfterBreak="0">
     <w:nsid w:val="2DCC1820"/>
     <w:multiLevelType w:val="multilevel"/>
     <w:tmpl w:val="B198A2A6"/>
@@ -6790,7 +8974,7 @@
       </w:pPr>
     </w:lvl>
   </w:abstractNum>
-  <w:abstractNum w:abstractNumId="11">
+  <w:abstractNum w:abstractNumId="11" w15:restartNumberingAfterBreak="0">
     <w:nsid w:val="353F671C"/>
     <w:multiLevelType w:val="hybridMultilevel"/>
     <w:tmpl w:val="F7B44022"/>
@@ -6903,7 +9087,7 @@
       </w:rPr>
     </w:lvl>
   </w:abstractNum>
-  <w:abstractNum w:abstractNumId="12">
+  <w:abstractNum w:abstractNumId="12" w15:restartNumberingAfterBreak="0">
     <w:nsid w:val="36C8596B"/>
     <w:multiLevelType w:val="multilevel"/>
     <w:tmpl w:val="240A001F"/>
@@ -7016,7 +9200,7 @@
       </w:rPr>
     </w:lvl>
   </w:abstractNum>
-  <w:abstractNum w:abstractNumId="13">
+  <w:abstractNum w:abstractNumId="13" w15:restartNumberingAfterBreak="0">
     <w:nsid w:val="43D05196"/>
     <w:multiLevelType w:val="multilevel"/>
     <w:tmpl w:val="240A001F"/>
@@ -7102,7 +9286,7 @@
       </w:pPr>
     </w:lvl>
   </w:abstractNum>
-  <w:abstractNum w:abstractNumId="14">
+  <w:abstractNum w:abstractNumId="14" w15:restartNumberingAfterBreak="0">
     <w:nsid w:val="50EF23B1"/>
     <w:multiLevelType w:val="multilevel"/>
     <w:tmpl w:val="F0E87EA2"/>
@@ -7251,7 +9435,7 @@
       </w:rPr>
     </w:lvl>
   </w:abstractNum>
-  <w:abstractNum w:abstractNumId="15">
+  <w:abstractNum w:abstractNumId="15" w15:restartNumberingAfterBreak="0">
     <w:nsid w:val="53F17E73"/>
     <w:multiLevelType w:val="multilevel"/>
     <w:tmpl w:val="0C0A001F"/>
@@ -7337,7 +9521,7 @@
       </w:pPr>
     </w:lvl>
   </w:abstractNum>
-  <w:abstractNum w:abstractNumId="16">
+  <w:abstractNum w:abstractNumId="16" w15:restartNumberingAfterBreak="0">
     <w:nsid w:val="56D74F68"/>
     <w:multiLevelType w:val="hybridMultilevel"/>
     <w:tmpl w:val="01AEC0E2"/>
@@ -7450,7 +9634,7 @@
       </w:rPr>
     </w:lvl>
   </w:abstractNum>
-  <w:abstractNum w:abstractNumId="17">
+  <w:abstractNum w:abstractNumId="17" w15:restartNumberingAfterBreak="0">
     <w:nsid w:val="57C446E2"/>
     <w:multiLevelType w:val="hybridMultilevel"/>
     <w:tmpl w:val="D1BA5FBA"/>
@@ -7563,7 +9747,7 @@
       </w:rPr>
     </w:lvl>
   </w:abstractNum>
-  <w:abstractNum w:abstractNumId="18">
+  <w:abstractNum w:abstractNumId="18" w15:restartNumberingAfterBreak="0">
     <w:nsid w:val="60DD457A"/>
     <w:multiLevelType w:val="multilevel"/>
     <w:tmpl w:val="2CC04B28"/>
@@ -7676,7 +9860,7 @@
       </w:rPr>
     </w:lvl>
   </w:abstractNum>
-  <w:abstractNum w:abstractNumId="19">
+  <w:abstractNum w:abstractNumId="19" w15:restartNumberingAfterBreak="0">
     <w:nsid w:val="65507008"/>
     <w:multiLevelType w:val="multilevel"/>
     <w:tmpl w:val="0C0A001F"/>
@@ -7762,7 +9946,7 @@
       </w:pPr>
     </w:lvl>
   </w:abstractNum>
-  <w:abstractNum w:abstractNumId="20">
+  <w:abstractNum w:abstractNumId="20" w15:restartNumberingAfterBreak="0">
     <w:nsid w:val="6E544927"/>
     <w:multiLevelType w:val="multilevel"/>
     <w:tmpl w:val="0C0A001F"/>
@@ -7848,7 +10032,7 @@
       </w:pPr>
     </w:lvl>
   </w:abstractNum>
-  <w:abstractNum w:abstractNumId="21">
+  <w:abstractNum w:abstractNumId="21" w15:restartNumberingAfterBreak="0">
     <w:nsid w:val="6F211EA6"/>
     <w:multiLevelType w:val="multilevel"/>
     <w:tmpl w:val="240A001F"/>
@@ -7961,7 +10145,7 @@
       </w:rPr>
     </w:lvl>
   </w:abstractNum>
-  <w:abstractNum w:abstractNumId="22">
+  <w:abstractNum w:abstractNumId="22" w15:restartNumberingAfterBreak="0">
     <w:nsid w:val="75661BDD"/>
     <w:multiLevelType w:val="multilevel"/>
     <w:tmpl w:val="32A416EE"/>
@@ -8362,8 +10546,16 @@
 </w:numbering>
 </file>
 
+<file path=word/people.xml><?xml version="1.0" encoding="utf-8"?>
+<w15:people xmlns:wpc="http://schemas.microsoft.com/office/word/2010/wordprocessingCanvas" xmlns:mc="http://schemas.openxmlformats.org/markup-compatibility/2006" xmlns:o="urn:schemas-microsoft-com:office:office" xmlns:r="http://schemas.openxmlformats.org/officeDocument/2006/relationships" xmlns:m="http://schemas.openxmlformats.org/officeDocument/2006/math" xmlns:v="urn:schemas-microsoft-com:vml" xmlns:wp14="http://schemas.microsoft.com/office/word/2010/wordprocessingDrawing" xmlns:wp="http://schemas.openxmlformats.org/drawingml/2006/wordprocessingDrawing" xmlns:w10="urn:schemas-microsoft-com:office:word" xmlns:w="http://schemas.openxmlformats.org/wordprocessingml/2006/main" xmlns:w14="http://schemas.microsoft.com/office/word/2010/wordml" xmlns:w15="http://schemas.microsoft.com/office/word/2012/wordml" xmlns:wpg="http://schemas.microsoft.com/office/word/2010/wordprocessingGroup" xmlns:wpi="http://schemas.microsoft.com/office/word/2010/wordprocessingInk" xmlns:wne="http://schemas.microsoft.com/office/word/2006/wordml" xmlns:wps="http://schemas.microsoft.com/office/word/2010/wordprocessingShape" mc:Ignorable="w14 w15 wp14">
+  <w15:person w15:author="JuanED Salazar">
+    <w15:presenceInfo w15:providerId="Windows Live" w15:userId="0a336683208fdcb8"/>
+  </w15:person>
+</w15:people>
+</file>
+
 <file path=word/styles.xml><?xml version="1.0" encoding="utf-8"?>
-<w:styles xmlns:mc="http://schemas.openxmlformats.org/markup-compatibility/2006" xmlns:r="http://schemas.openxmlformats.org/officeDocument/2006/relationships" xmlns:w="http://schemas.openxmlformats.org/wordprocessingml/2006/main" xmlns:w14="http://schemas.microsoft.com/office/word/2010/wordml" mc:Ignorable="w14">
+<w:styles xmlns:mc="http://schemas.openxmlformats.org/markup-compatibility/2006" xmlns:r="http://schemas.openxmlformats.org/officeDocument/2006/relationships" xmlns:w="http://schemas.openxmlformats.org/wordprocessingml/2006/main" xmlns:w14="http://schemas.microsoft.com/office/word/2010/wordml" xmlns:w15="http://schemas.microsoft.com/office/word/2012/wordml" mc:Ignorable="w14 w15">
   <w:docDefaults>
     <w:rPrDefault>
       <w:rPr>
@@ -8375,153 +10567,369 @@
     </w:rPrDefault>
     <w:pPrDefault/>
   </w:docDefaults>
-  <w:latentStyles w:defLockedState="0" w:defUIPriority="99" w:defSemiHidden="1" w:defUnhideWhenUsed="1" w:defQFormat="0" w:count="276">
-    <w:lsdException w:name="Normal" w:semiHidden="0" w:uiPriority="0" w:unhideWhenUsed="0" w:qFormat="1"/>
-    <w:lsdException w:name="heading 1" w:semiHidden="0" w:uiPriority="9" w:unhideWhenUsed="0" w:qFormat="1"/>
-    <w:lsdException w:name="heading 2" w:uiPriority="9" w:qFormat="1"/>
-    <w:lsdException w:name="heading 3" w:uiPriority="9" w:qFormat="1"/>
-    <w:lsdException w:name="heading 4" w:uiPriority="9" w:qFormat="1"/>
-    <w:lsdException w:name="heading 5" w:uiPriority="9" w:qFormat="1"/>
-    <w:lsdException w:name="heading 6" w:uiPriority="9" w:qFormat="1"/>
-    <w:lsdException w:name="heading 7" w:uiPriority="9" w:qFormat="1"/>
-    <w:lsdException w:name="heading 8" w:uiPriority="9" w:qFormat="1"/>
-    <w:lsdException w:name="heading 9" w:uiPriority="9" w:qFormat="1"/>
-    <w:lsdException w:name="toc 1" w:uiPriority="39"/>
-    <w:lsdException w:name="toc 2" w:uiPriority="39"/>
-    <w:lsdException w:name="toc 3" w:uiPriority="39"/>
-    <w:lsdException w:name="toc 4" w:uiPriority="39"/>
-    <w:lsdException w:name="toc 5" w:uiPriority="39"/>
-    <w:lsdException w:name="toc 6" w:uiPriority="39"/>
-    <w:lsdException w:name="toc 7" w:uiPriority="39"/>
-    <w:lsdException w:name="toc 8" w:uiPriority="39"/>
-    <w:lsdException w:name="toc 9" w:uiPriority="39"/>
-    <w:lsdException w:name="caption" w:uiPriority="35" w:qFormat="1"/>
-    <w:lsdException w:name="Title" w:semiHidden="0" w:uiPriority="10" w:unhideWhenUsed="0" w:qFormat="1"/>
-    <w:lsdException w:name="Default Paragraph Font" w:uiPriority="1"/>
-    <w:lsdException w:name="Subtitle" w:semiHidden="0" w:uiPriority="11" w:unhideWhenUsed="0" w:qFormat="1"/>
-    <w:lsdException w:name="Strong" w:semiHidden="0" w:uiPriority="22" w:unhideWhenUsed="0" w:qFormat="1"/>
-    <w:lsdException w:name="Emphasis" w:semiHidden="0" w:uiPriority="20" w:unhideWhenUsed="0" w:qFormat="1"/>
-    <w:lsdException w:name="Table Grid" w:semiHidden="0" w:uiPriority="59" w:unhideWhenUsed="0"/>
-    <w:lsdException w:name="Note Level 1" w:semiHidden="0" w:unhideWhenUsed="0"/>
-    <w:lsdException w:name="Note Level 2" w:semiHidden="0" w:unhideWhenUsed="0"/>
-    <w:lsdException w:name="Note Level 3" w:semiHidden="0" w:unhideWhenUsed="0"/>
-    <w:lsdException w:name="Note Level 4" w:semiHidden="0" w:unhideWhenUsed="0"/>
-    <w:lsdException w:name="Note Level 5" w:semiHidden="0" w:unhideWhenUsed="0"/>
-    <w:lsdException w:name="Note Level 6" w:semiHidden="0" w:unhideWhenUsed="0"/>
-    <w:lsdException w:name="Note Level 7" w:semiHidden="0" w:unhideWhenUsed="0"/>
-    <w:lsdException w:name="Note Level 8" w:semiHidden="0" w:unhideWhenUsed="0"/>
-    <w:lsdException w:name="Note Level 9" w:semiHidden="0" w:unhideWhenUsed="0"/>
-    <w:lsdException w:name="Placeholder Text" w:unhideWhenUsed="0"/>
-    <w:lsdException w:name="No Spacing" w:semiHidden="0" w:uiPriority="1" w:unhideWhenUsed="0" w:qFormat="1"/>
-    <w:lsdException w:name="Light Shading" w:semiHidden="0" w:uiPriority="60" w:unhideWhenUsed="0"/>
-    <w:lsdException w:name="Light List" w:semiHidden="0" w:uiPriority="61" w:unhideWhenUsed="0"/>
-    <w:lsdException w:name="Light Grid" w:semiHidden="0" w:uiPriority="62" w:unhideWhenUsed="0"/>
-    <w:lsdException w:name="Medium Shading 1" w:semiHidden="0" w:uiPriority="63" w:unhideWhenUsed="0"/>
-    <w:lsdException w:name="Medium Shading 2" w:semiHidden="0" w:uiPriority="64" w:unhideWhenUsed="0"/>
-    <w:lsdException w:name="Medium List 1" w:semiHidden="0" w:uiPriority="65" w:unhideWhenUsed="0"/>
-    <w:lsdException w:name="Medium List 2" w:semiHidden="0" w:uiPriority="66" w:unhideWhenUsed="0"/>
-    <w:lsdException w:name="Medium Grid 1" w:semiHidden="0" w:uiPriority="67" w:unhideWhenUsed="0"/>
-    <w:lsdException w:name="Medium Grid 2" w:semiHidden="0" w:uiPriority="68" w:unhideWhenUsed="0"/>
-    <w:lsdException w:name="Medium Grid 3" w:semiHidden="0" w:uiPriority="69" w:unhideWhenUsed="0"/>
-    <w:lsdException w:name="Dark List" w:semiHidden="0" w:uiPriority="70" w:unhideWhenUsed="0"/>
-    <w:lsdException w:name="Colorful Shading" w:semiHidden="0" w:uiPriority="71" w:unhideWhenUsed="0"/>
-    <w:lsdException w:name="Colorful List" w:semiHidden="0" w:uiPriority="72" w:unhideWhenUsed="0"/>
-    <w:lsdException w:name="Colorful Grid" w:semiHidden="0" w:uiPriority="73" w:unhideWhenUsed="0"/>
-    <w:lsdException w:name="Light Shading Accent 1" w:semiHidden="0" w:uiPriority="60" w:unhideWhenUsed="0"/>
-    <w:lsdException w:name="Light List Accent 1" w:semiHidden="0" w:uiPriority="61" w:unhideWhenUsed="0"/>
-    <w:lsdException w:name="Light Grid Accent 1" w:semiHidden="0" w:uiPriority="62" w:unhideWhenUsed="0"/>
-    <w:lsdException w:name="Medium Shading 1 Accent 1" w:semiHidden="0" w:uiPriority="63" w:unhideWhenUsed="0"/>
-    <w:lsdException w:name="Medium Shading 2 Accent 1" w:semiHidden="0" w:uiPriority="64" w:unhideWhenUsed="0"/>
-    <w:lsdException w:name="Medium List 1 Accent 1" w:semiHidden="0" w:uiPriority="65" w:unhideWhenUsed="0"/>
-    <w:lsdException w:name="Revision" w:unhideWhenUsed="0"/>
-    <w:lsdException w:name="List Paragraph" w:semiHidden="0" w:uiPriority="34" w:unhideWhenUsed="0" w:qFormat="1"/>
-    <w:lsdException w:name="Quote" w:semiHidden="0" w:uiPriority="29" w:unhideWhenUsed="0" w:qFormat="1"/>
-    <w:lsdException w:name="Intense Quote" w:semiHidden="0" w:uiPriority="30" w:unhideWhenUsed="0" w:qFormat="1"/>
-    <w:lsdException w:name="Medium List 2 Accent 1" w:semiHidden="0" w:uiPriority="66" w:unhideWhenUsed="0"/>
-    <w:lsdException w:name="Medium Grid 1 Accent 1" w:semiHidden="0" w:uiPriority="67" w:unhideWhenUsed="0"/>
-    <w:lsdException w:name="Medium Grid 2 Accent 1" w:semiHidden="0" w:uiPriority="68" w:unhideWhenUsed="0"/>
-    <w:lsdException w:name="Medium Grid 3 Accent 1" w:semiHidden="0" w:uiPriority="69" w:unhideWhenUsed="0"/>
-    <w:lsdException w:name="Dark List Accent 1" w:semiHidden="0" w:uiPriority="70" w:unhideWhenUsed="0"/>
-    <w:lsdException w:name="Colorful Shading Accent 1" w:semiHidden="0" w:uiPriority="71" w:unhideWhenUsed="0"/>
-    <w:lsdException w:name="Colorful List Accent 1" w:semiHidden="0" w:uiPriority="72" w:unhideWhenUsed="0"/>
-    <w:lsdException w:name="Colorful Grid Accent 1" w:semiHidden="0" w:uiPriority="73" w:unhideWhenUsed="0"/>
-    <w:lsdException w:name="Light Shading Accent 2" w:semiHidden="0" w:uiPriority="60" w:unhideWhenUsed="0"/>
-    <w:lsdException w:name="Light List Accent 2" w:semiHidden="0" w:uiPriority="61" w:unhideWhenUsed="0"/>
-    <w:lsdException w:name="Light Grid Accent 2" w:semiHidden="0" w:uiPriority="62" w:unhideWhenUsed="0"/>
-    <w:lsdException w:name="Medium Shading 1 Accent 2" w:semiHidden="0" w:uiPriority="63" w:unhideWhenUsed="0"/>
-    <w:lsdException w:name="Medium Shading 2 Accent 2" w:semiHidden="0" w:uiPriority="64" w:unhideWhenUsed="0"/>
-    <w:lsdException w:name="Medium List 1 Accent 2" w:semiHidden="0" w:uiPriority="65" w:unhideWhenUsed="0"/>
-    <w:lsdException w:name="Medium List 2 Accent 2" w:semiHidden="0" w:uiPriority="66" w:unhideWhenUsed="0"/>
-    <w:lsdException w:name="Medium Grid 1 Accent 2" w:semiHidden="0" w:uiPriority="67" w:unhideWhenUsed="0"/>
-    <w:lsdException w:name="Medium Grid 2 Accent 2" w:semiHidden="0" w:uiPriority="68" w:unhideWhenUsed="0"/>
-    <w:lsdException w:name="Medium Grid 3 Accent 2" w:semiHidden="0" w:uiPriority="69" w:unhideWhenUsed="0"/>
-    <w:lsdException w:name="Dark List Accent 2" w:semiHidden="0" w:uiPriority="70" w:unhideWhenUsed="0"/>
-    <w:lsdException w:name="Colorful Shading Accent 2" w:semiHidden="0" w:uiPriority="71" w:unhideWhenUsed="0"/>
-    <w:lsdException w:name="Colorful List Accent 2" w:semiHidden="0" w:uiPriority="72" w:unhideWhenUsed="0"/>
-    <w:lsdException w:name="Colorful Grid Accent 2" w:semiHidden="0" w:uiPriority="73" w:unhideWhenUsed="0"/>
-    <w:lsdException w:name="Light Shading Accent 3" w:semiHidden="0" w:uiPriority="60" w:unhideWhenUsed="0"/>
-    <w:lsdException w:name="Light List Accent 3" w:semiHidden="0" w:uiPriority="61" w:unhideWhenUsed="0"/>
-    <w:lsdException w:name="Light Grid Accent 3" w:semiHidden="0" w:uiPriority="62" w:unhideWhenUsed="0"/>
-    <w:lsdException w:name="Medium Shading 1 Accent 3" w:semiHidden="0" w:uiPriority="63" w:unhideWhenUsed="0"/>
-    <w:lsdException w:name="Medium Shading 2 Accent 3" w:semiHidden="0" w:uiPriority="64" w:unhideWhenUsed="0"/>
-    <w:lsdException w:name="Medium List 1 Accent 3" w:semiHidden="0" w:uiPriority="65" w:unhideWhenUsed="0"/>
-    <w:lsdException w:name="Medium List 2 Accent 3" w:semiHidden="0" w:uiPriority="66" w:unhideWhenUsed="0"/>
-    <w:lsdException w:name="Medium Grid 1 Accent 3" w:semiHidden="0" w:uiPriority="67" w:unhideWhenUsed="0"/>
-    <w:lsdException w:name="Medium Grid 2 Accent 3" w:semiHidden="0" w:uiPriority="68" w:unhideWhenUsed="0"/>
-    <w:lsdException w:name="Medium Grid 3 Accent 3" w:semiHidden="0" w:uiPriority="69" w:unhideWhenUsed="0"/>
-    <w:lsdException w:name="Dark List Accent 3" w:semiHidden="0" w:uiPriority="70" w:unhideWhenUsed="0"/>
-    <w:lsdException w:name="Colorful Shading Accent 3" w:semiHidden="0" w:uiPriority="71" w:unhideWhenUsed="0"/>
-    <w:lsdException w:name="Colorful List Accent 3" w:semiHidden="0" w:uiPriority="72" w:unhideWhenUsed="0"/>
-    <w:lsdException w:name="Colorful Grid Accent 3" w:semiHidden="0" w:uiPriority="73" w:unhideWhenUsed="0"/>
-    <w:lsdException w:name="Light Shading Accent 4" w:semiHidden="0" w:uiPriority="60" w:unhideWhenUsed="0"/>
-    <w:lsdException w:name="Light List Accent 4" w:semiHidden="0" w:uiPriority="61" w:unhideWhenUsed="0"/>
-    <w:lsdException w:name="Light Grid Accent 4" w:semiHidden="0" w:uiPriority="62" w:unhideWhenUsed="0"/>
-    <w:lsdException w:name="Medium Shading 1 Accent 4" w:semiHidden="0" w:uiPriority="63" w:unhideWhenUsed="0"/>
-    <w:lsdException w:name="Medium Shading 2 Accent 4" w:semiHidden="0" w:uiPriority="64" w:unhideWhenUsed="0"/>
-    <w:lsdException w:name="Medium List 1 Accent 4" w:semiHidden="0" w:uiPriority="65" w:unhideWhenUsed="0"/>
-    <w:lsdException w:name="Medium List 2 Accent 4" w:semiHidden="0" w:uiPriority="66" w:unhideWhenUsed="0"/>
-    <w:lsdException w:name="Medium Grid 1 Accent 4" w:semiHidden="0" w:uiPriority="67" w:unhideWhenUsed="0"/>
-    <w:lsdException w:name="Medium Grid 2 Accent 4" w:semiHidden="0" w:uiPriority="68" w:unhideWhenUsed="0"/>
-    <w:lsdException w:name="Medium Grid 3 Accent 4" w:semiHidden="0" w:uiPriority="69" w:unhideWhenUsed="0"/>
-    <w:lsdException w:name="Dark List Accent 4" w:semiHidden="0" w:uiPriority="70" w:unhideWhenUsed="0"/>
-    <w:lsdException w:name="Colorful Shading Accent 4" w:semiHidden="0" w:uiPriority="71" w:unhideWhenUsed="0"/>
-    <w:lsdException w:name="Colorful List Accent 4" w:semiHidden="0" w:uiPriority="72" w:unhideWhenUsed="0"/>
-    <w:lsdException w:name="Colorful Grid Accent 4" w:semiHidden="0" w:uiPriority="73" w:unhideWhenUsed="0"/>
-    <w:lsdException w:name="Light Shading Accent 5" w:semiHidden="0" w:uiPriority="60" w:unhideWhenUsed="0"/>
-    <w:lsdException w:name="Light List Accent 5" w:semiHidden="0" w:uiPriority="61" w:unhideWhenUsed="0"/>
-    <w:lsdException w:name="Light Grid Accent 5" w:semiHidden="0" w:uiPriority="62" w:unhideWhenUsed="0"/>
-    <w:lsdException w:name="Medium Shading 1 Accent 5" w:semiHidden="0" w:uiPriority="63" w:unhideWhenUsed="0"/>
-    <w:lsdException w:name="Medium Shading 2 Accent 5" w:semiHidden="0" w:uiPriority="64" w:unhideWhenUsed="0"/>
-    <w:lsdException w:name="Medium List 1 Accent 5" w:semiHidden="0" w:uiPriority="65" w:unhideWhenUsed="0"/>
-    <w:lsdException w:name="Medium List 2 Accent 5" w:semiHidden="0" w:uiPriority="66" w:unhideWhenUsed="0"/>
-    <w:lsdException w:name="Medium Grid 1 Accent 5" w:semiHidden="0" w:uiPriority="67" w:unhideWhenUsed="0"/>
-    <w:lsdException w:name="Medium Grid 2 Accent 5" w:semiHidden="0" w:uiPriority="68" w:unhideWhenUsed="0"/>
-    <w:lsdException w:name="Medium Grid 3 Accent 5" w:semiHidden="0" w:uiPriority="69" w:unhideWhenUsed="0"/>
-    <w:lsdException w:name="Dark List Accent 5" w:semiHidden="0" w:uiPriority="70" w:unhideWhenUsed="0"/>
-    <w:lsdException w:name="Colorful Shading Accent 5" w:semiHidden="0" w:uiPriority="71" w:unhideWhenUsed="0"/>
-    <w:lsdException w:name="Colorful List Accent 5" w:semiHidden="0" w:uiPriority="72" w:unhideWhenUsed="0"/>
-    <w:lsdException w:name="Colorful Grid Accent 5" w:semiHidden="0" w:uiPriority="73" w:unhideWhenUsed="0"/>
-    <w:lsdException w:name="Light Shading Accent 6" w:semiHidden="0" w:uiPriority="60" w:unhideWhenUsed="0"/>
-    <w:lsdException w:name="Light List Accent 6" w:semiHidden="0" w:uiPriority="61" w:unhideWhenUsed="0"/>
-    <w:lsdException w:name="Light Grid Accent 6" w:semiHidden="0" w:uiPriority="62" w:unhideWhenUsed="0"/>
-    <w:lsdException w:name="Medium Shading 1 Accent 6" w:semiHidden="0" w:uiPriority="63" w:unhideWhenUsed="0"/>
-    <w:lsdException w:name="Medium Shading 2 Accent 6" w:semiHidden="0" w:uiPriority="64" w:unhideWhenUsed="0"/>
-    <w:lsdException w:name="Medium List 1 Accent 6" w:semiHidden="0" w:uiPriority="65" w:unhideWhenUsed="0"/>
-    <w:lsdException w:name="Medium List 2 Accent 6" w:semiHidden="0" w:uiPriority="66" w:unhideWhenUsed="0"/>
-    <w:lsdException w:name="Medium Grid 1 Accent 6" w:semiHidden="0" w:uiPriority="67" w:unhideWhenUsed="0"/>
-    <w:lsdException w:name="Medium Grid 2 Accent 6" w:semiHidden="0" w:uiPriority="68" w:unhideWhenUsed="0"/>
-    <w:lsdException w:name="Medium Grid 3 Accent 6" w:semiHidden="0" w:uiPriority="69" w:unhideWhenUsed="0"/>
-    <w:lsdException w:name="Dark List Accent 6" w:semiHidden="0" w:uiPriority="70" w:unhideWhenUsed="0"/>
-    <w:lsdException w:name="Colorful Shading Accent 6" w:semiHidden="0" w:uiPriority="71" w:unhideWhenUsed="0"/>
-    <w:lsdException w:name="Colorful List Accent 6" w:semiHidden="0" w:uiPriority="72" w:unhideWhenUsed="0"/>
-    <w:lsdException w:name="Colorful Grid Accent 6" w:semiHidden="0" w:uiPriority="73" w:unhideWhenUsed="0"/>
-    <w:lsdException w:name="Subtle Emphasis" w:semiHidden="0" w:uiPriority="19" w:unhideWhenUsed="0" w:qFormat="1"/>
-    <w:lsdException w:name="Intense Emphasis" w:semiHidden="0" w:uiPriority="21" w:unhideWhenUsed="0" w:qFormat="1"/>
-    <w:lsdException w:name="Subtle Reference" w:semiHidden="0" w:uiPriority="31" w:unhideWhenUsed="0" w:qFormat="1"/>
-    <w:lsdException w:name="Intense Reference" w:semiHidden="0" w:uiPriority="32" w:unhideWhenUsed="0" w:qFormat="1"/>
-    <w:lsdException w:name="Book Title" w:semiHidden="0" w:uiPriority="33" w:unhideWhenUsed="0" w:qFormat="1"/>
-    <w:lsdException w:name="Bibliography" w:uiPriority="37"/>
-    <w:lsdException w:name="TOC Heading" w:uiPriority="39" w:qFormat="1"/>
+  <w:latentStyles w:defLockedState="0" w:defUIPriority="99" w:defSemiHidden="0" w:defUnhideWhenUsed="0" w:defQFormat="0" w:count="371">
+    <w:lsdException w:name="Normal" w:uiPriority="0" w:qFormat="1"/>
+    <w:lsdException w:name="heading 1" w:uiPriority="9" w:qFormat="1"/>
+    <w:lsdException w:name="heading 2" w:semiHidden="1" w:uiPriority="9" w:unhideWhenUsed="1" w:qFormat="1"/>
+    <w:lsdException w:name="heading 3" w:semiHidden="1" w:uiPriority="9" w:unhideWhenUsed="1" w:qFormat="1"/>
+    <w:lsdException w:name="heading 4" w:semiHidden="1" w:uiPriority="9" w:unhideWhenUsed="1" w:qFormat="1"/>
+    <w:lsdException w:name="heading 5" w:semiHidden="1" w:uiPriority="9" w:unhideWhenUsed="1" w:qFormat="1"/>
+    <w:lsdException w:name="heading 6" w:semiHidden="1" w:uiPriority="9" w:unhideWhenUsed="1" w:qFormat="1"/>
+    <w:lsdException w:name="heading 7" w:semiHidden="1" w:uiPriority="9" w:unhideWhenUsed="1" w:qFormat="1"/>
+    <w:lsdException w:name="heading 8" w:semiHidden="1" w:uiPriority="9" w:unhideWhenUsed="1" w:qFormat="1"/>
+    <w:lsdException w:name="heading 9" w:semiHidden="1" w:uiPriority="9" w:unhideWhenUsed="1" w:qFormat="1"/>
+    <w:lsdException w:name="index 1" w:semiHidden="1" w:unhideWhenUsed="1"/>
+    <w:lsdException w:name="index 2" w:semiHidden="1" w:unhideWhenUsed="1"/>
+    <w:lsdException w:name="index 3" w:semiHidden="1" w:unhideWhenUsed="1"/>
+    <w:lsdException w:name="index 4" w:semiHidden="1" w:unhideWhenUsed="1"/>
+    <w:lsdException w:name="index 5" w:semiHidden="1" w:unhideWhenUsed="1"/>
+    <w:lsdException w:name="index 6" w:semiHidden="1" w:unhideWhenUsed="1"/>
+    <w:lsdException w:name="index 7" w:semiHidden="1" w:unhideWhenUsed="1"/>
+    <w:lsdException w:name="index 8" w:semiHidden="1" w:unhideWhenUsed="1"/>
+    <w:lsdException w:name="index 9" w:semiHidden="1" w:unhideWhenUsed="1"/>
+    <w:lsdException w:name="toc 1" w:semiHidden="1" w:uiPriority="39" w:unhideWhenUsed="1"/>
+    <w:lsdException w:name="toc 2" w:semiHidden="1" w:uiPriority="39" w:unhideWhenUsed="1"/>
+    <w:lsdException w:name="toc 3" w:semiHidden="1" w:uiPriority="39" w:unhideWhenUsed="1"/>
+    <w:lsdException w:name="toc 4" w:semiHidden="1" w:uiPriority="39" w:unhideWhenUsed="1"/>
+    <w:lsdException w:name="toc 5" w:semiHidden="1" w:uiPriority="39" w:unhideWhenUsed="1"/>
+    <w:lsdException w:name="toc 6" w:semiHidden="1" w:uiPriority="39" w:unhideWhenUsed="1"/>
+    <w:lsdException w:name="toc 7" w:semiHidden="1" w:uiPriority="39" w:unhideWhenUsed="1"/>
+    <w:lsdException w:name="toc 8" w:semiHidden="1" w:uiPriority="39" w:unhideWhenUsed="1"/>
+    <w:lsdException w:name="toc 9" w:semiHidden="1" w:uiPriority="39" w:unhideWhenUsed="1"/>
+    <w:lsdException w:name="Normal Indent" w:semiHidden="1" w:unhideWhenUsed="1"/>
+    <w:lsdException w:name="footnote text" w:semiHidden="1" w:unhideWhenUsed="1"/>
+    <w:lsdException w:name="annotation text" w:semiHidden="1" w:unhideWhenUsed="1"/>
+    <w:lsdException w:name="header" w:semiHidden="1" w:unhideWhenUsed="1"/>
+    <w:lsdException w:name="footer" w:semiHidden="1" w:unhideWhenUsed="1"/>
+    <w:lsdException w:name="index heading" w:semiHidden="1" w:unhideWhenUsed="1"/>
+    <w:lsdException w:name="caption" w:semiHidden="1" w:uiPriority="35" w:unhideWhenUsed="1" w:qFormat="1"/>
+    <w:lsdException w:name="table of figures" w:semiHidden="1" w:unhideWhenUsed="1"/>
+    <w:lsdException w:name="envelope address" w:semiHidden="1" w:unhideWhenUsed="1"/>
+    <w:lsdException w:name="envelope return" w:semiHidden="1" w:unhideWhenUsed="1"/>
+    <w:lsdException w:name="footnote reference" w:semiHidden="1" w:unhideWhenUsed="1"/>
+    <w:lsdException w:name="annotation reference" w:semiHidden="1" w:unhideWhenUsed="1"/>
+    <w:lsdException w:name="line number" w:semiHidden="1" w:unhideWhenUsed="1"/>
+    <w:lsdException w:name="page number" w:semiHidden="1" w:unhideWhenUsed="1"/>
+    <w:lsdException w:name="endnote reference" w:semiHidden="1" w:unhideWhenUsed="1"/>
+    <w:lsdException w:name="endnote text" w:semiHidden="1" w:unhideWhenUsed="1"/>
+    <w:lsdException w:name="table of authorities" w:semiHidden="1" w:unhideWhenUsed="1"/>
+    <w:lsdException w:name="macro" w:semiHidden="1" w:unhideWhenUsed="1"/>
+    <w:lsdException w:name="toa heading" w:semiHidden="1" w:unhideWhenUsed="1"/>
+    <w:lsdException w:name="List" w:semiHidden="1" w:unhideWhenUsed="1"/>
+    <w:lsdException w:name="List Bullet" w:semiHidden="1" w:unhideWhenUsed="1"/>
+    <w:lsdException w:name="List Number" w:semiHidden="1" w:unhideWhenUsed="1"/>
+    <w:lsdException w:name="List 2" w:semiHidden="1" w:unhideWhenUsed="1"/>
+    <w:lsdException w:name="List 3" w:semiHidden="1" w:unhideWhenUsed="1"/>
+    <w:lsdException w:name="List 4" w:semiHidden="1" w:unhideWhenUsed="1"/>
+    <w:lsdException w:name="List 5" w:semiHidden="1" w:unhideWhenUsed="1"/>
+    <w:lsdException w:name="List Bullet 2" w:semiHidden="1" w:unhideWhenUsed="1"/>
+    <w:lsdException w:name="List Bullet 3" w:semiHidden="1" w:unhideWhenUsed="1"/>
+    <w:lsdException w:name="List Bullet 4" w:semiHidden="1" w:unhideWhenUsed="1"/>
+    <w:lsdException w:name="List Bullet 5" w:semiHidden="1" w:unhideWhenUsed="1"/>
+    <w:lsdException w:name="List Number 2" w:semiHidden="1" w:unhideWhenUsed="1"/>
+    <w:lsdException w:name="List Number 3" w:semiHidden="1" w:unhideWhenUsed="1"/>
+    <w:lsdException w:name="List Number 4" w:semiHidden="1" w:unhideWhenUsed="1"/>
+    <w:lsdException w:name="List Number 5" w:semiHidden="1" w:unhideWhenUsed="1"/>
+    <w:lsdException w:name="Title" w:uiPriority="10" w:qFormat="1"/>
+    <w:lsdException w:name="Closing" w:semiHidden="1" w:unhideWhenUsed="1"/>
+    <w:lsdException w:name="Signature" w:semiHidden="1" w:unhideWhenUsed="1"/>
+    <w:lsdException w:name="Default Paragraph Font" w:semiHidden="1" w:uiPriority="1" w:unhideWhenUsed="1"/>
+    <w:lsdException w:name="Body Text" w:semiHidden="1" w:unhideWhenUsed="1"/>
+    <w:lsdException w:name="Body Text Indent" w:semiHidden="1" w:unhideWhenUsed="1"/>
+    <w:lsdException w:name="List Continue" w:semiHidden="1" w:unhideWhenUsed="1"/>
+    <w:lsdException w:name="List Continue 2" w:semiHidden="1" w:unhideWhenUsed="1"/>
+    <w:lsdException w:name="List Continue 3" w:semiHidden="1" w:unhideWhenUsed="1"/>
+    <w:lsdException w:name="List Continue 4" w:semiHidden="1" w:unhideWhenUsed="1"/>
+    <w:lsdException w:name="List Continue 5" w:semiHidden="1" w:unhideWhenUsed="1"/>
+    <w:lsdException w:name="Message Header" w:semiHidden="1" w:unhideWhenUsed="1"/>
+    <w:lsdException w:name="Subtitle" w:uiPriority="11" w:qFormat="1"/>
+    <w:lsdException w:name="Salutation" w:semiHidden="1" w:unhideWhenUsed="1"/>
+    <w:lsdException w:name="Date" w:semiHidden="1" w:unhideWhenUsed="1"/>
+    <w:lsdException w:name="Body Text First Indent" w:semiHidden="1" w:unhideWhenUsed="1"/>
+    <w:lsdException w:name="Body Text First Indent 2" w:semiHidden="1" w:unhideWhenUsed="1"/>
+    <w:lsdException w:name="Note Heading" w:semiHidden="1" w:unhideWhenUsed="1"/>
+    <w:lsdException w:name="Body Text 2" w:semiHidden="1" w:unhideWhenUsed="1"/>
+    <w:lsdException w:name="Body Text 3" w:semiHidden="1" w:unhideWhenUsed="1"/>
+    <w:lsdException w:name="Body Text Indent 2" w:semiHidden="1" w:unhideWhenUsed="1"/>
+    <w:lsdException w:name="Body Text Indent 3" w:semiHidden="1" w:unhideWhenUsed="1"/>
+    <w:lsdException w:name="Block Text" w:semiHidden="1" w:unhideWhenUsed="1"/>
+    <w:lsdException w:name="Hyperlink" w:semiHidden="1" w:unhideWhenUsed="1"/>
+    <w:lsdException w:name="FollowedHyperlink" w:semiHidden="1" w:unhideWhenUsed="1"/>
+    <w:lsdException w:name="Strong" w:uiPriority="22" w:qFormat="1"/>
+    <w:lsdException w:name="Emphasis" w:uiPriority="20" w:qFormat="1"/>
+    <w:lsdException w:name="Document Map" w:semiHidden="1" w:unhideWhenUsed="1"/>
+    <w:lsdException w:name="Plain Text" w:semiHidden="1" w:unhideWhenUsed="1"/>
+    <w:lsdException w:name="E-mail Signature" w:semiHidden="1" w:unhideWhenUsed="1"/>
+    <w:lsdException w:name="HTML Top of Form" w:semiHidden="1" w:unhideWhenUsed="1"/>
+    <w:lsdException w:name="HTML Bottom of Form" w:semiHidden="1" w:unhideWhenUsed="1"/>
+    <w:lsdException w:name="Normal (Web)" w:semiHidden="1" w:unhideWhenUsed="1"/>
+    <w:lsdException w:name="HTML Acronym" w:semiHidden="1" w:unhideWhenUsed="1"/>
+    <w:lsdException w:name="HTML Address" w:semiHidden="1" w:unhideWhenUsed="1"/>
+    <w:lsdException w:name="HTML Cite" w:semiHidden="1" w:unhideWhenUsed="1"/>
+    <w:lsdException w:name="HTML Code" w:semiHidden="1" w:unhideWhenUsed="1"/>
+    <w:lsdException w:name="HTML Definition" w:semiHidden="1" w:unhideWhenUsed="1"/>
+    <w:lsdException w:name="HTML Keyboard" w:semiHidden="1" w:unhideWhenUsed="1"/>
+    <w:lsdException w:name="HTML Preformatted" w:semiHidden="1" w:unhideWhenUsed="1"/>
+    <w:lsdException w:name="HTML Sample" w:semiHidden="1" w:unhideWhenUsed="1"/>
+    <w:lsdException w:name="HTML Typewriter" w:semiHidden="1" w:unhideWhenUsed="1"/>
+    <w:lsdException w:name="HTML Variable" w:semiHidden="1" w:unhideWhenUsed="1"/>
+    <w:lsdException w:name="Normal Table" w:semiHidden="1" w:unhideWhenUsed="1"/>
+    <w:lsdException w:name="annotation subject" w:semiHidden="1" w:unhideWhenUsed="1"/>
+    <w:lsdException w:name="No List" w:semiHidden="1" w:unhideWhenUsed="1"/>
+    <w:lsdException w:name="Outline List 1" w:semiHidden="1" w:unhideWhenUsed="1"/>
+    <w:lsdException w:name="Outline List 2" w:semiHidden="1" w:unhideWhenUsed="1"/>
+    <w:lsdException w:name="Outline List 3" w:semiHidden="1" w:unhideWhenUsed="1"/>
+    <w:lsdException w:name="Table Simple 1" w:semiHidden="1" w:unhideWhenUsed="1"/>
+    <w:lsdException w:name="Table Simple 2" w:semiHidden="1" w:unhideWhenUsed="1"/>
+    <w:lsdException w:name="Table Simple 3" w:semiHidden="1" w:unhideWhenUsed="1"/>
+    <w:lsdException w:name="Table Classic 1" w:semiHidden="1" w:unhideWhenUsed="1"/>
+    <w:lsdException w:name="Table Classic 2" w:semiHidden="1" w:unhideWhenUsed="1"/>
+    <w:lsdException w:name="Table Classic 3" w:semiHidden="1" w:unhideWhenUsed="1"/>
+    <w:lsdException w:name="Table Classic 4" w:semiHidden="1" w:unhideWhenUsed="1"/>
+    <w:lsdException w:name="Table Colorful 1" w:semiHidden="1" w:unhideWhenUsed="1"/>
+    <w:lsdException w:name="Table Colorful 2" w:semiHidden="1" w:unhideWhenUsed="1"/>
+    <w:lsdException w:name="Table Colorful 3" w:semiHidden="1" w:unhideWhenUsed="1"/>
+    <w:lsdException w:name="Table Columns 1" w:semiHidden="1" w:unhideWhenUsed="1"/>
+    <w:lsdException w:name="Table Columns 2" w:semiHidden="1" w:unhideWhenUsed="1"/>
+    <w:lsdException w:name="Table Columns 3" w:semiHidden="1" w:unhideWhenUsed="1"/>
+    <w:lsdException w:name="Table Columns 4" w:semiHidden="1" w:unhideWhenUsed="1"/>
+    <w:lsdException w:name="Table Columns 5" w:semiHidden="1" w:unhideWhenUsed="1"/>
+    <w:lsdException w:name="Table Grid 1" w:semiHidden="1" w:unhideWhenUsed="1"/>
+    <w:lsdException w:name="Table Grid 2" w:semiHidden="1" w:unhideWhenUsed="1"/>
+    <w:lsdException w:name="Table Grid 3" w:semiHidden="1" w:unhideWhenUsed="1"/>
+    <w:lsdException w:name="Table Grid 4" w:semiHidden="1" w:unhideWhenUsed="1"/>
+    <w:lsdException w:name="Table Grid 5" w:semiHidden="1" w:unhideWhenUsed="1"/>
+    <w:lsdException w:name="Table Grid 6" w:semiHidden="1" w:unhideWhenUsed="1"/>
+    <w:lsdException w:name="Table Grid 7" w:semiHidden="1" w:unhideWhenUsed="1"/>
+    <w:lsdException w:name="Table Grid 8" w:semiHidden="1" w:unhideWhenUsed="1"/>
+    <w:lsdException w:name="Table List 1" w:semiHidden="1" w:unhideWhenUsed="1"/>
+    <w:lsdException w:name="Table List 2" w:semiHidden="1" w:unhideWhenUsed="1"/>
+    <w:lsdException w:name="Table List 3" w:semiHidden="1" w:unhideWhenUsed="1"/>
+    <w:lsdException w:name="Table List 4" w:semiHidden="1" w:unhideWhenUsed="1"/>
+    <w:lsdException w:name="Table List 5" w:semiHidden="1" w:unhideWhenUsed="1"/>
+    <w:lsdException w:name="Table List 6" w:semiHidden="1" w:unhideWhenUsed="1"/>
+    <w:lsdException w:name="Table List 7" w:semiHidden="1" w:unhideWhenUsed="1"/>
+    <w:lsdException w:name="Table List 8" w:semiHidden="1" w:unhideWhenUsed="1"/>
+    <w:lsdException w:name="Table 3D effects 1" w:semiHidden="1" w:unhideWhenUsed="1"/>
+    <w:lsdException w:name="Table 3D effects 2" w:semiHidden="1" w:unhideWhenUsed="1"/>
+    <w:lsdException w:name="Table 3D effects 3" w:semiHidden="1" w:unhideWhenUsed="1"/>
+    <w:lsdException w:name="Table Contemporary" w:semiHidden="1" w:unhideWhenUsed="1"/>
+    <w:lsdException w:name="Table Elegant" w:semiHidden="1" w:unhideWhenUsed="1"/>
+    <w:lsdException w:name="Table Professional" w:semiHidden="1" w:unhideWhenUsed="1"/>
+    <w:lsdException w:name="Table Subtle 1" w:semiHidden="1" w:unhideWhenUsed="1"/>
+    <w:lsdException w:name="Table Subtle 2" w:semiHidden="1" w:unhideWhenUsed="1"/>
+    <w:lsdException w:name="Table Web 1" w:semiHidden="1" w:unhideWhenUsed="1"/>
+    <w:lsdException w:name="Table Web 2" w:semiHidden="1" w:unhideWhenUsed="1"/>
+    <w:lsdException w:name="Table Web 3" w:semiHidden="1" w:unhideWhenUsed="1"/>
+    <w:lsdException w:name="Balloon Text" w:semiHidden="1" w:unhideWhenUsed="1"/>
+    <w:lsdException w:name="Table Grid" w:uiPriority="59"/>
+    <w:lsdException w:name="Table Theme" w:semiHidden="1" w:unhideWhenUsed="1"/>
+    <w:lsdException w:name="Placeholder Text" w:semiHidden="1"/>
+    <w:lsdException w:name="No Spacing" w:uiPriority="1" w:qFormat="1"/>
+    <w:lsdException w:name="Light Shading" w:uiPriority="60"/>
+    <w:lsdException w:name="Light List" w:uiPriority="61"/>
+    <w:lsdException w:name="Light Grid" w:uiPriority="62"/>
+    <w:lsdException w:name="Medium Shading 1" w:uiPriority="63"/>
+    <w:lsdException w:name="Medium Shading 2" w:uiPriority="64"/>
+    <w:lsdException w:name="Medium List 1" w:uiPriority="65"/>
+    <w:lsdException w:name="Medium List 2" w:uiPriority="66"/>
+    <w:lsdException w:name="Medium Grid 1" w:uiPriority="67"/>
+    <w:lsdException w:name="Medium Grid 2" w:uiPriority="68"/>
+    <w:lsdException w:name="Medium Grid 3" w:uiPriority="69"/>
+    <w:lsdException w:name="Dark List" w:uiPriority="70"/>
+    <w:lsdException w:name="Colorful Shading" w:uiPriority="71"/>
+    <w:lsdException w:name="Colorful List" w:uiPriority="72"/>
+    <w:lsdException w:name="Colorful Grid" w:uiPriority="73"/>
+    <w:lsdException w:name="Light Shading Accent 1" w:uiPriority="60"/>
+    <w:lsdException w:name="Light List Accent 1" w:uiPriority="61"/>
+    <w:lsdException w:name="Light Grid Accent 1" w:uiPriority="62"/>
+    <w:lsdException w:name="Medium Shading 1 Accent 1" w:uiPriority="63"/>
+    <w:lsdException w:name="Medium Shading 2 Accent 1" w:uiPriority="64"/>
+    <w:lsdException w:name="Medium List 1 Accent 1" w:uiPriority="65"/>
+    <w:lsdException w:name="Revision" w:semiHidden="1"/>
+    <w:lsdException w:name="List Paragraph" w:uiPriority="34" w:qFormat="1"/>
+    <w:lsdException w:name="Quote" w:uiPriority="29" w:qFormat="1"/>
+    <w:lsdException w:name="Intense Quote" w:uiPriority="30" w:qFormat="1"/>
+    <w:lsdException w:name="Medium List 2 Accent 1" w:uiPriority="66"/>
+    <w:lsdException w:name="Medium Grid 1 Accent 1" w:uiPriority="67"/>
+    <w:lsdException w:name="Medium Grid 2 Accent 1" w:uiPriority="68"/>
+    <w:lsdException w:name="Medium Grid 3 Accent 1" w:uiPriority="69"/>
+    <w:lsdException w:name="Dark List Accent 1" w:uiPriority="70"/>
+    <w:lsdException w:name="Colorful Shading Accent 1" w:uiPriority="71"/>
+    <w:lsdException w:name="Colorful List Accent 1" w:uiPriority="72"/>
+    <w:lsdException w:name="Colorful Grid Accent 1" w:uiPriority="73"/>
+    <w:lsdException w:name="Light Shading Accent 2" w:uiPriority="60"/>
+    <w:lsdException w:name="Light List Accent 2" w:uiPriority="61"/>
+    <w:lsdException w:name="Light Grid Accent 2" w:uiPriority="62"/>
+    <w:lsdException w:name="Medium Shading 1 Accent 2" w:uiPriority="63"/>
+    <w:lsdException w:name="Medium Shading 2 Accent 2" w:uiPriority="64"/>
+    <w:lsdException w:name="Medium List 1 Accent 2" w:uiPriority="65"/>
+    <w:lsdException w:name="Medium List 2 Accent 2" w:uiPriority="66"/>
+    <w:lsdException w:name="Medium Grid 1 Accent 2" w:uiPriority="67"/>
+    <w:lsdException w:name="Medium Grid 2 Accent 2" w:uiPriority="68"/>
+    <w:lsdException w:name="Medium Grid 3 Accent 2" w:uiPriority="69"/>
+    <w:lsdException w:name="Dark List Accent 2" w:uiPriority="70"/>
+    <w:lsdException w:name="Colorful Shading Accent 2" w:uiPriority="71"/>
+    <w:lsdException w:name="Colorful List Accent 2" w:uiPriority="72"/>
+    <w:lsdException w:name="Colorful Grid Accent 2" w:uiPriority="73"/>
+    <w:lsdException w:name="Light Shading Accent 3" w:uiPriority="60"/>
+    <w:lsdException w:name="Light List Accent 3" w:uiPriority="61"/>
+    <w:lsdException w:name="Light Grid Accent 3" w:uiPriority="62"/>
+    <w:lsdException w:name="Medium Shading 1 Accent 3" w:uiPriority="63"/>
+    <w:lsdException w:name="Medium Shading 2 Accent 3" w:uiPriority="64"/>
+    <w:lsdException w:name="Medium List 1 Accent 3" w:uiPriority="65"/>
+    <w:lsdException w:name="Medium List 2 Accent 3" w:uiPriority="66"/>
+    <w:lsdException w:name="Medium Grid 1 Accent 3" w:uiPriority="67"/>
+    <w:lsdException w:name="Medium Grid 2 Accent 3" w:uiPriority="68"/>
+    <w:lsdException w:name="Medium Grid 3 Accent 3" w:uiPriority="69"/>
+    <w:lsdException w:name="Dark List Accent 3" w:uiPriority="70"/>
+    <w:lsdException w:name="Colorful Shading Accent 3" w:uiPriority="71"/>
+    <w:lsdException w:name="Colorful List Accent 3" w:uiPriority="72"/>
+    <w:lsdException w:name="Colorful Grid Accent 3" w:uiPriority="73"/>
+    <w:lsdException w:name="Light Shading Accent 4" w:uiPriority="60"/>
+    <w:lsdException w:name="Light List Accent 4" w:uiPriority="61"/>
+    <w:lsdException w:name="Light Grid Accent 4" w:uiPriority="62"/>
+    <w:lsdException w:name="Medium Shading 1 Accent 4" w:uiPriority="63"/>
+    <w:lsdException w:name="Medium Shading 2 Accent 4" w:uiPriority="64"/>
+    <w:lsdException w:name="Medium List 1 Accent 4" w:uiPriority="65"/>
+    <w:lsdException w:name="Medium List 2 Accent 4" w:uiPriority="66"/>
+    <w:lsdException w:name="Medium Grid 1 Accent 4" w:uiPriority="67"/>
+    <w:lsdException w:name="Medium Grid 2 Accent 4" w:uiPriority="68"/>
+    <w:lsdException w:name="Medium Grid 3 Accent 4" w:uiPriority="69"/>
+    <w:lsdException w:name="Dark List Accent 4" w:uiPriority="70"/>
+    <w:lsdException w:name="Colorful Shading Accent 4" w:uiPriority="71"/>
+    <w:lsdException w:name="Colorful List Accent 4" w:uiPriority="72"/>
+    <w:lsdException w:name="Colorful Grid Accent 4" w:uiPriority="73"/>
+    <w:lsdException w:name="Light Shading Accent 5" w:uiPriority="60"/>
+    <w:lsdException w:name="Light List Accent 5" w:uiPriority="61"/>
+    <w:lsdException w:name="Light Grid Accent 5" w:uiPriority="62"/>
+    <w:lsdException w:name="Medium Shading 1 Accent 5" w:uiPriority="63"/>
+    <w:lsdException w:name="Medium Shading 2 Accent 5" w:uiPriority="64"/>
+    <w:lsdException w:name="Medium List 1 Accent 5" w:uiPriority="65"/>
+    <w:lsdException w:name="Medium List 2 Accent 5" w:uiPriority="66"/>
+    <w:lsdException w:name="Medium Grid 1 Accent 5" w:uiPriority="67"/>
+    <w:lsdException w:name="Medium Grid 2 Accent 5" w:uiPriority="68"/>
+    <w:lsdException w:name="Medium Grid 3 Accent 5" w:uiPriority="69"/>
+    <w:lsdException w:name="Dark List Accent 5" w:uiPriority="70"/>
+    <w:lsdException w:name="Colorful Shading Accent 5" w:uiPriority="71"/>
+    <w:lsdException w:name="Colorful List Accent 5" w:uiPriority="72"/>
+    <w:lsdException w:name="Colorful Grid Accent 5" w:uiPriority="73"/>
+    <w:lsdException w:name="Light Shading Accent 6" w:uiPriority="60"/>
+    <w:lsdException w:name="Light List Accent 6" w:uiPriority="61"/>
+    <w:lsdException w:name="Light Grid Accent 6" w:uiPriority="62"/>
+    <w:lsdException w:name="Medium Shading 1 Accent 6" w:uiPriority="63"/>
+    <w:lsdException w:name="Medium Shading 2 Accent 6" w:uiPriority="64"/>
+    <w:lsdException w:name="Medium List 1 Accent 6" w:uiPriority="65"/>
+    <w:lsdException w:name="Medium List 2 Accent 6" w:uiPriority="66"/>
+    <w:lsdException w:name="Medium Grid 1 Accent 6" w:uiPriority="67"/>
+    <w:lsdException w:name="Medium Grid 2 Accent 6" w:uiPriority="68"/>
+    <w:lsdException w:name="Medium Grid 3 Accent 6" w:uiPriority="69"/>
+    <w:lsdException w:name="Dark List Accent 6" w:uiPriority="70"/>
+    <w:lsdException w:name="Colorful Shading Accent 6" w:uiPriority="71"/>
+    <w:lsdException w:name="Colorful List Accent 6" w:uiPriority="72"/>
+    <w:lsdException w:name="Colorful Grid Accent 6" w:uiPriority="73"/>
+    <w:lsdException w:name="Subtle Emphasis" w:uiPriority="19" w:qFormat="1"/>
+    <w:lsdException w:name="Intense Emphasis" w:uiPriority="21" w:qFormat="1"/>
+    <w:lsdException w:name="Subtle Reference" w:uiPriority="31" w:qFormat="1"/>
+    <w:lsdException w:name="Intense Reference" w:uiPriority="32" w:qFormat="1"/>
+    <w:lsdException w:name="Book Title" w:uiPriority="33" w:qFormat="1"/>
+    <w:lsdException w:name="Bibliography" w:semiHidden="1" w:uiPriority="37" w:unhideWhenUsed="1"/>
+    <w:lsdException w:name="TOC Heading" w:semiHidden="1" w:uiPriority="39" w:unhideWhenUsed="1" w:qFormat="1"/>
+    <w:lsdException w:name="Grid Table 4" w:uiPriority="49"/>
+    <w:lsdException w:name="Grid Table 5 Dark" w:uiPriority="50"/>
+    <w:lsdException w:name="Grid Table 6 Colorful" w:uiPriority="51"/>
+    <w:lsdException w:name="Grid Table 7 Colorful" w:uiPriority="52"/>
+    <w:lsdException w:name="Grid Table 1 Light Accent 1" w:uiPriority="46"/>
+    <w:lsdException w:name="Grid Table 2 Accent 1" w:uiPriority="47"/>
+    <w:lsdException w:name="Grid Table 3 Accent 1" w:uiPriority="48"/>
+    <w:lsdException w:name="Grid Table 4 Accent 1" w:uiPriority="49"/>
+    <w:lsdException w:name="Grid Table 5 Dark Accent 1" w:uiPriority="50"/>
+    <w:lsdException w:name="Grid Table 6 Colorful Accent 1" w:uiPriority="51"/>
+    <w:lsdException w:name="Grid Table 7 Colorful Accent 1" w:uiPriority="52"/>
+    <w:lsdException w:name="Grid Table 1 Light Accent 2" w:uiPriority="46"/>
+    <w:lsdException w:name="Grid Table 2 Accent 2" w:uiPriority="47"/>
+    <w:lsdException w:name="Grid Table 3 Accent 2" w:uiPriority="48"/>
+    <w:lsdException w:name="Grid Table 4 Accent 2" w:uiPriority="49"/>
+    <w:lsdException w:name="Grid Table 5 Dark Accent 2" w:uiPriority="50"/>
+    <w:lsdException w:name="Grid Table 6 Colorful Accent 2" w:uiPriority="51"/>
+    <w:lsdException w:name="Grid Table 7 Colorful Accent 2" w:uiPriority="52"/>
+    <w:lsdException w:name="Grid Table 1 Light Accent 3" w:uiPriority="46"/>
+    <w:lsdException w:name="Grid Table 2 Accent 3" w:uiPriority="47"/>
+    <w:lsdException w:name="Grid Table 3 Accent 3" w:uiPriority="48"/>
+    <w:lsdException w:name="Grid Table 4 Accent 3" w:uiPriority="49"/>
+    <w:lsdException w:name="Grid Table 5 Dark Accent 3" w:uiPriority="50"/>
+    <w:lsdException w:name="Grid Table 6 Colorful Accent 3" w:uiPriority="51"/>
+    <w:lsdException w:name="Grid Table 7 Colorful Accent 3" w:uiPriority="52"/>
+    <w:lsdException w:name="Grid Table 1 Light Accent 4" w:uiPriority="46"/>
+    <w:lsdException w:name="Grid Table 2 Accent 4" w:uiPriority="47"/>
+    <w:lsdException w:name="Grid Table 3 Accent 4" w:uiPriority="48"/>
+    <w:lsdException w:name="Grid Table 4 Accent 4" w:uiPriority="49"/>
+    <w:lsdException w:name="Grid Table 5 Dark Accent 4" w:uiPriority="50"/>
+    <w:lsdException w:name="Grid Table 6 Colorful Accent 4" w:uiPriority="51"/>
+    <w:lsdException w:name="Grid Table 7 Colorful Accent 4" w:uiPriority="52"/>
+    <w:lsdException w:name="Grid Table 1 Light Accent 5" w:uiPriority="46"/>
+    <w:lsdException w:name="Grid Table 2 Accent 5" w:uiPriority="47"/>
+    <w:lsdException w:name="Grid Table 3 Accent 5" w:uiPriority="48"/>
+    <w:lsdException w:name="Grid Table 4 Accent 5" w:uiPriority="49"/>
+    <w:lsdException w:name="Grid Table 5 Dark Accent 5" w:uiPriority="50"/>
+    <w:lsdException w:name="Grid Table 6 Colorful Accent 5" w:uiPriority="51"/>
+    <w:lsdException w:name="Grid Table 7 Colorful Accent 5" w:uiPriority="52"/>
+    <w:lsdException w:name="Grid Table 1 Light Accent 6" w:uiPriority="46"/>
+    <w:lsdException w:name="Grid Table 2 Accent 6" w:uiPriority="47"/>
+    <w:lsdException w:name="Grid Table 3 Accent 6" w:uiPriority="48"/>
+    <w:lsdException w:name="Grid Table 4 Accent 6" w:uiPriority="49"/>
+    <w:lsdException w:name="Grid Table 5 Dark Accent 6" w:uiPriority="50"/>
+    <w:lsdException w:name="Grid Table 6 Colorful Accent 6" w:uiPriority="51"/>
+    <w:lsdException w:name="Grid Table 7 Colorful Accent 6" w:uiPriority="52"/>
+    <w:lsdException w:name="List Table 1 Light" w:uiPriority="46"/>
+    <w:lsdException w:name="List Table 2" w:uiPriority="47"/>
+    <w:lsdException w:name="List Table 3" w:uiPriority="48"/>
+    <w:lsdException w:name="List Table 4" w:uiPriority="49"/>
+    <w:lsdException w:name="List Table 5 Dark" w:uiPriority="50"/>
+    <w:lsdException w:name="List Table 6 Colorful" w:uiPriority="51"/>
+    <w:lsdException w:name="List Table 7 Colorful" w:uiPriority="52"/>
+    <w:lsdException w:name="List Table 1 Light Accent 1" w:uiPriority="46"/>
+    <w:lsdException w:name="List Table 2 Accent 1" w:uiPriority="47"/>
+    <w:lsdException w:name="List Table 3 Accent 1" w:uiPriority="48"/>
+    <w:lsdException w:name="List Table 4 Accent 1" w:uiPriority="49"/>
+    <w:lsdException w:name="List Table 5 Dark Accent 1" w:uiPriority="50"/>
+    <w:lsdException w:name="List Table 6 Colorful Accent 1" w:uiPriority="51"/>
+    <w:lsdException w:name="List Table 7 Colorful Accent 1" w:uiPriority="52"/>
+    <w:lsdException w:name="List Table 1 Light Accent 2" w:uiPriority="46"/>
+    <w:lsdException w:name="List Table 2 Accent 2" w:uiPriority="47"/>
+    <w:lsdException w:name="List Table 3 Accent 2" w:uiPriority="48"/>
+    <w:lsdException w:name="List Table 4 Accent 2" w:uiPriority="49"/>
+    <w:lsdException w:name="List Table 5 Dark Accent 2" w:uiPriority="50"/>
+    <w:lsdException w:name="List Table 6 Colorful Accent 2" w:uiPriority="51"/>
+    <w:lsdException w:name="List Table 7 Colorful Accent 2" w:uiPriority="52"/>
+    <w:lsdException w:name="List Table 1 Light Accent 3" w:uiPriority="46"/>
+    <w:lsdException w:name="List Table 2 Accent 3" w:uiPriority="47"/>
+    <w:lsdException w:name="List Table 3 Accent 3" w:uiPriority="48"/>
+    <w:lsdException w:name="List Table 4 Accent 3" w:uiPriority="49"/>
+    <w:lsdException w:name="List Table 5 Dark Accent 3" w:uiPriority="50"/>
+    <w:lsdException w:name="List Table 6 Colorful Accent 3" w:uiPriority="51"/>
+    <w:lsdException w:name="List Table 7 Colorful Accent 3" w:uiPriority="52"/>
+    <w:lsdException w:name="List Table 1 Light Accent 4" w:uiPriority="46"/>
+    <w:lsdException w:name="List Table 2 Accent 4" w:uiPriority="47"/>
+    <w:lsdException w:name="List Table 3 Accent 4" w:uiPriority="48"/>
+    <w:lsdException w:name="List Table 4 Accent 4" w:uiPriority="49"/>
+    <w:lsdException w:name="List Table 5 Dark Accent 4" w:uiPriority="50"/>
+    <w:lsdException w:name="List Table 6 Colorful Accent 4" w:uiPriority="51"/>
+    <w:lsdException w:name="List Table 7 Colorful Accent 4" w:uiPriority="52"/>
+    <w:lsdException w:name="List Table 1 Light Accent 5" w:uiPriority="46"/>
+    <w:lsdException w:name="List Table 2 Accent 5" w:uiPriority="47"/>
+    <w:lsdException w:name="List Table 3 Accent 5" w:uiPriority="48"/>
+    <w:lsdException w:name="List Table 4 Accent 5" w:uiPriority="49"/>
+    <w:lsdException w:name="List Table 5 Dark Accent 5" w:uiPriority="50"/>
+    <w:lsdException w:name="List Table 6 Colorful Accent 5" w:uiPriority="51"/>
+    <w:lsdException w:name="List Table 7 Colorful Accent 5" w:uiPriority="52"/>
+    <w:lsdException w:name="List Table 1 Light Accent 6" w:uiPriority="46"/>
+    <w:lsdException w:name="List Table 2 Accent 6" w:uiPriority="47"/>
+    <w:lsdException w:name="List Table 3 Accent 6" w:uiPriority="48"/>
+    <w:lsdException w:name="List Table 4 Accent 6" w:uiPriority="49"/>
+    <w:lsdException w:name="List Table 5 Dark Accent 6" w:uiPriority="50"/>
+    <w:lsdException w:name="List Table 6 Colorful Accent 6" w:uiPriority="51"/>
+    <w:lsdException w:name="List Table 7 Colorful Accent 6" w:uiPriority="52"/>
   </w:latentStyles>
   <w:style w:type="paragraph" w:default="1" w:styleId="Normal">
     <w:name w:val="Normal"/>
@@ -8617,17 +11025,10 @@
     <w:tblPr>
       <w:tblStyleRowBandSize w:val="1"/>
       <w:tblStyleColBandSize w:val="1"/>
-      <w:tblInd w:w="0" w:type="dxa"/>
       <w:tblBorders>
         <w:top w:val="single" w:sz="8" w:space="0" w:color="000000" w:themeColor="text1"/>
         <w:bottom w:val="single" w:sz="8" w:space="0" w:color="000000" w:themeColor="text1"/>
       </w:tblBorders>
-      <w:tblCellMar>
-        <w:top w:w="0" w:type="dxa"/>
-        <w:left w:w="108" w:type="dxa"/>
-        <w:bottom w:w="0" w:type="dxa"/>
-        <w:right w:w="108" w:type="dxa"/>
-      </w:tblCellMar>
     </w:tblPr>
     <w:tblStylePr w:type="firstRow">
       <w:pPr>
@@ -8717,17 +11118,10 @@
     <w:tblPr>
       <w:tblStyleRowBandSize w:val="1"/>
       <w:tblStyleColBandSize w:val="1"/>
-      <w:tblInd w:w="0" w:type="dxa"/>
       <w:tblBorders>
         <w:top w:val="single" w:sz="8" w:space="0" w:color="4F81BD" w:themeColor="accent1"/>
         <w:bottom w:val="single" w:sz="8" w:space="0" w:color="4F81BD" w:themeColor="accent1"/>
       </w:tblBorders>
-      <w:tblCellMar>
-        <w:top w:w="0" w:type="dxa"/>
-        <w:left w:w="108" w:type="dxa"/>
-        <w:bottom w:w="0" w:type="dxa"/>
-        <w:right w:w="108" w:type="dxa"/>
-      </w:tblCellMar>
     </w:tblPr>
     <w:tblStylePr w:type="firstRow">
       <w:pPr>
@@ -8817,708 +11211,10 @@
     <w:tblPr>
       <w:tblStyleRowBandSize w:val="1"/>
       <w:tblStyleColBandSize w:val="1"/>
-      <w:tblInd w:w="0" w:type="dxa"/>
       <w:tblBorders>
         <w:top w:val="single" w:sz="8" w:space="0" w:color="4BACC6" w:themeColor="accent5"/>
         <w:bottom w:val="single" w:sz="8" w:space="0" w:color="4BACC6" w:themeColor="accent5"/>
       </w:tblBorders>
-      <w:tblCellMar>
-        <w:top w:w="0" w:type="dxa"/>
-        <w:left w:w="108" w:type="dxa"/>
-        <w:bottom w:w="0" w:type="dxa"/>
-        <w:right w:w="108" w:type="dxa"/>
-      </w:tblCellMar>
-    </w:tblPr>
-    <w:tblStylePr w:type="firstRow">
-      <w:pPr>
-        <w:spacing w:before="0" w:after="0" w:line="240" w:lineRule="auto"/>
-      </w:pPr>
-      <w:rPr>
-        <w:b/>
-        <w:bCs/>
-      </w:rPr>
-      <w:tblPr/>
-      <w:tcPr>
-        <w:tcBorders>
-          <w:top w:val="single" w:sz="8" w:space="0" w:color="4BACC6" w:themeColor="accent5"/>
-          <w:left w:val="nil"/>
-          <w:bottom w:val="single" w:sz="8" w:space="0" w:color="4BACC6" w:themeColor="accent5"/>
-          <w:right w:val="nil"/>
-          <w:insideH w:val="nil"/>
-          <w:insideV w:val="nil"/>
-        </w:tcBorders>
-      </w:tcPr>
-    </w:tblStylePr>
-    <w:tblStylePr w:type="lastRow">
-      <w:pPr>
-        <w:spacing w:before="0" w:after="0" w:line="240" w:lineRule="auto"/>
-      </w:pPr>
-      <w:rPr>
-        <w:b/>
-        <w:bCs/>
-      </w:rPr>
-      <w:tblPr/>
-      <w:tcPr>
-        <w:tcBorders>
-          <w:top w:val="single" w:sz="8" w:space="0" w:color="4BACC6" w:themeColor="accent5"/>
-          <w:left w:val="nil"/>
-          <w:bottom w:val="single" w:sz="8" w:space="0" w:color="4BACC6" w:themeColor="accent5"/>
-          <w:right w:val="nil"/>
-          <w:insideH w:val="nil"/>
-          <w:insideV w:val="nil"/>
-        </w:tcBorders>
-      </w:tcPr>
-    </w:tblStylePr>
-    <w:tblStylePr w:type="firstCol">
-      <w:rPr>
-        <w:b/>
-        <w:bCs/>
-      </w:rPr>
-    </w:tblStylePr>
-    <w:tblStylePr w:type="lastCol">
-      <w:rPr>
-        <w:b/>
-        <w:bCs/>
-      </w:rPr>
-    </w:tblStylePr>
-    <w:tblStylePr w:type="band1Vert">
-      <w:tblPr/>
-      <w:tcPr>
-        <w:tcBorders>
-          <w:left w:val="nil"/>
-          <w:right w:val="nil"/>
-          <w:insideH w:val="nil"/>
-          <w:insideV w:val="nil"/>
-        </w:tcBorders>
-        <w:shd w:val="clear" w:color="auto" w:fill="D2EAF1" w:themeFill="accent5" w:themeFillTint="3F"/>
-      </w:tcPr>
-    </w:tblStylePr>
-    <w:tblStylePr w:type="band1Horz">
-      <w:tblPr/>
-      <w:tcPr>
-        <w:tcBorders>
-          <w:left w:val="nil"/>
-          <w:right w:val="nil"/>
-          <w:insideH w:val="nil"/>
-          <w:insideV w:val="nil"/>
-        </w:tcBorders>
-        <w:shd w:val="clear" w:color="auto" w:fill="D2EAF1" w:themeFill="accent5" w:themeFillTint="3F"/>
-      </w:tcPr>
-    </w:tblStylePr>
-  </w:style>
-  <w:style w:type="paragraph" w:styleId="Prrafodelista">
-    <w:name w:val="List Paragraph"/>
-    <w:basedOn w:val="Normal"/>
-    <w:uiPriority w:val="34"/>
-    <w:qFormat/>
-    <w:rsid w:val="00783081"/>
-    <w:pPr>
-      <w:ind w:left="720"/>
-      <w:contextualSpacing/>
-    </w:pPr>
-  </w:style>
-  <w:style w:type="paragraph" w:styleId="Piedepgina">
-    <w:name w:val="footer"/>
-    <w:basedOn w:val="Normal"/>
-    <w:link w:val="PiedepginaCar"/>
-    <w:uiPriority w:val="99"/>
-    <w:unhideWhenUsed/>
-    <w:rsid w:val="00F510A0"/>
-    <w:pPr>
-      <w:tabs>
-        <w:tab w:val="center" w:pos="4680"/>
-        <w:tab w:val="right" w:pos="9360"/>
-      </w:tabs>
-    </w:pPr>
-    <w:rPr>
-      <w:rFonts w:cs="Times New Roman"/>
-      <w:sz w:val="22"/>
-      <w:szCs w:val="22"/>
-      <w:lang w:eastAsia="es-CO"/>
-    </w:rPr>
-  </w:style>
-  <w:style w:type="character" w:customStyle="1" w:styleId="PiedepginaCar">
-    <w:name w:val="Pie de página Car"/>
-    <w:basedOn w:val="Fuentedeprrafopredeter"/>
-    <w:link w:val="Piedepgina"/>
-    <w:uiPriority w:val="99"/>
-    <w:rsid w:val="00F510A0"/>
-    <w:rPr>
-      <w:rFonts w:cs="Times New Roman"/>
-      <w:sz w:val="22"/>
-      <w:szCs w:val="22"/>
-      <w:lang w:eastAsia="es-CO"/>
-    </w:rPr>
-  </w:style>
-  <w:style w:type="character" w:styleId="Refdecomentario">
-    <w:name w:val="annotation reference"/>
-    <w:basedOn w:val="Fuentedeprrafopredeter"/>
-    <w:uiPriority w:val="99"/>
-    <w:semiHidden/>
-    <w:unhideWhenUsed/>
-    <w:rsid w:val="00886F97"/>
-    <w:rPr>
-      <w:sz w:val="18"/>
-      <w:szCs w:val="18"/>
-    </w:rPr>
-  </w:style>
-  <w:style w:type="paragraph" w:styleId="Textocomentario">
-    <w:name w:val="annotation text"/>
-    <w:basedOn w:val="Normal"/>
-    <w:link w:val="TextocomentarioCar"/>
-    <w:uiPriority w:val="99"/>
-    <w:semiHidden/>
-    <w:unhideWhenUsed/>
-    <w:rsid w:val="00886F97"/>
-  </w:style>
-  <w:style w:type="character" w:customStyle="1" w:styleId="TextocomentarioCar">
-    <w:name w:val="Texto comentario Car"/>
-    <w:basedOn w:val="Fuentedeprrafopredeter"/>
-    <w:link w:val="Textocomentario"/>
-    <w:uiPriority w:val="99"/>
-    <w:semiHidden/>
-    <w:rsid w:val="00886F97"/>
-  </w:style>
-  <w:style w:type="paragraph" w:styleId="Asuntodelcomentario">
-    <w:name w:val="annotation subject"/>
-    <w:basedOn w:val="Textocomentario"/>
-    <w:next w:val="Textocomentario"/>
-    <w:link w:val="AsuntodelcomentarioCar"/>
-    <w:uiPriority w:val="99"/>
-    <w:semiHidden/>
-    <w:unhideWhenUsed/>
-    <w:rsid w:val="00886F97"/>
-    <w:rPr>
-      <w:b/>
-      <w:bCs/>
-      <w:sz w:val="20"/>
-      <w:szCs w:val="20"/>
-    </w:rPr>
-  </w:style>
-  <w:style w:type="character" w:customStyle="1" w:styleId="AsuntodelcomentarioCar">
-    <w:name w:val="Asunto del comentario Car"/>
-    <w:basedOn w:val="TextocomentarioCar"/>
-    <w:link w:val="Asuntodelcomentario"/>
-    <w:uiPriority w:val="99"/>
-    <w:semiHidden/>
-    <w:rsid w:val="00886F97"/>
-    <w:rPr>
-      <w:b/>
-      <w:bCs/>
-      <w:sz w:val="20"/>
-      <w:szCs w:val="20"/>
-    </w:rPr>
-  </w:style>
-  <w:style w:type="paragraph" w:styleId="Revisin">
-    <w:name w:val="Revision"/>
-    <w:hidden/>
-    <w:uiPriority w:val="99"/>
-    <w:semiHidden/>
-    <w:rsid w:val="001D2AB7"/>
-  </w:style>
-  <w:style w:type="paragraph" w:styleId="NormalWeb">
-    <w:name w:val="Normal (Web)"/>
-    <w:basedOn w:val="Normal"/>
-    <w:uiPriority w:val="99"/>
-    <w:semiHidden/>
-    <w:unhideWhenUsed/>
-    <w:rsid w:val="00EF3CA3"/>
-    <w:pPr>
-      <w:spacing w:before="100" w:beforeAutospacing="1" w:after="100" w:afterAutospacing="1"/>
-    </w:pPr>
-    <w:rPr>
-      <w:rFonts w:ascii="Times" w:hAnsi="Times" w:cs="Times New Roman"/>
-      <w:sz w:val="20"/>
-      <w:szCs w:val="20"/>
-      <w:lang w:eastAsia="es-ES"/>
-    </w:rPr>
-  </w:style>
-  <w:style w:type="character" w:customStyle="1" w:styleId="apple-converted-space">
-    <w:name w:val="apple-converted-space"/>
-    <w:basedOn w:val="Fuentedeprrafopredeter"/>
-    <w:rsid w:val="00EF3CA3"/>
-  </w:style>
-  <w:style w:type="character" w:styleId="Hipervnculo">
-    <w:name w:val="Hyperlink"/>
-    <w:basedOn w:val="Fuentedeprrafopredeter"/>
-    <w:uiPriority w:val="99"/>
-    <w:semiHidden/>
-    <w:unhideWhenUsed/>
-    <w:rsid w:val="00067473"/>
-    <w:rPr>
-      <w:color w:val="0000FF"/>
-      <w:u w:val="single"/>
-    </w:rPr>
-  </w:style>
-</w:styles>
-</file>
-
-<file path=word/stylesWithEffects.xml><?xml version="1.0" encoding="utf-8"?>
-<w:styles xmlns:wpc="http://schemas.microsoft.com/office/word/2010/wordprocessingCanvas" xmlns:mo="http://schemas.microsoft.com/office/mac/office/2008/main" xmlns:mc="http://schemas.openxmlformats.org/markup-compatibility/2006" xmlns:mv="urn:schemas-microsoft-com:mac:vml" xmlns:o="urn:schemas-microsoft-com:office:office" xmlns:r="http://schemas.openxmlformats.org/officeDocument/2006/relationships" xmlns:m="http://schemas.openxmlformats.org/officeDocument/2006/math" xmlns:v="urn:schemas-microsoft-com:vml" xmlns:wp14="http://schemas.microsoft.com/office/word/2010/wordprocessingDrawing" xmlns:wp="http://schemas.openxmlformats.org/drawingml/2006/wordprocessingDrawing" xmlns:w10="urn:schemas-microsoft-com:office:word" xmlns:w="http://schemas.openxmlformats.org/wordprocessingml/2006/main" xmlns:w14="http://schemas.microsoft.com/office/word/2010/wordml" xmlns:wpg="http://schemas.microsoft.com/office/word/2010/wordprocessingGroup" xmlns:wpi="http://schemas.microsoft.com/office/word/2010/wordprocessingInk" xmlns:wne="http://schemas.microsoft.com/office/word/2006/wordml" xmlns:wps="http://schemas.microsoft.com/office/word/2010/wordprocessingShape" mc:Ignorable="w14 wp14">
-  <w:docDefaults>
-    <w:rPrDefault>
-      <w:rPr>
-        <w:rFonts w:asciiTheme="minorHAnsi" w:eastAsiaTheme="minorEastAsia" w:hAnsiTheme="minorHAnsi" w:cstheme="minorBidi"/>
-        <w:sz w:val="24"/>
-        <w:szCs w:val="24"/>
-        <w:lang w:val="es-CO" w:eastAsia="ja-JP" w:bidi="ar-SA"/>
-      </w:rPr>
-    </w:rPrDefault>
-    <w:pPrDefault/>
-  </w:docDefaults>
-  <w:latentStyles w:defLockedState="0" w:defUIPriority="99" w:defSemiHidden="1" w:defUnhideWhenUsed="1" w:defQFormat="0" w:count="276">
-    <w:lsdException w:name="Normal" w:semiHidden="0" w:uiPriority="0" w:unhideWhenUsed="0" w:qFormat="1"/>
-    <w:lsdException w:name="heading 1" w:semiHidden="0" w:uiPriority="9" w:unhideWhenUsed="0" w:qFormat="1"/>
-    <w:lsdException w:name="heading 2" w:uiPriority="9" w:qFormat="1"/>
-    <w:lsdException w:name="heading 3" w:uiPriority="9" w:qFormat="1"/>
-    <w:lsdException w:name="heading 4" w:uiPriority="9" w:qFormat="1"/>
-    <w:lsdException w:name="heading 5" w:uiPriority="9" w:qFormat="1"/>
-    <w:lsdException w:name="heading 6" w:uiPriority="9" w:qFormat="1"/>
-    <w:lsdException w:name="heading 7" w:uiPriority="9" w:qFormat="1"/>
-    <w:lsdException w:name="heading 8" w:uiPriority="9" w:qFormat="1"/>
-    <w:lsdException w:name="heading 9" w:uiPriority="9" w:qFormat="1"/>
-    <w:lsdException w:name="toc 1" w:uiPriority="39"/>
-    <w:lsdException w:name="toc 2" w:uiPriority="39"/>
-    <w:lsdException w:name="toc 3" w:uiPriority="39"/>
-    <w:lsdException w:name="toc 4" w:uiPriority="39"/>
-    <w:lsdException w:name="toc 5" w:uiPriority="39"/>
-    <w:lsdException w:name="toc 6" w:uiPriority="39"/>
-    <w:lsdException w:name="toc 7" w:uiPriority="39"/>
-    <w:lsdException w:name="toc 8" w:uiPriority="39"/>
-    <w:lsdException w:name="toc 9" w:uiPriority="39"/>
-    <w:lsdException w:name="caption" w:uiPriority="35" w:qFormat="1"/>
-    <w:lsdException w:name="Title" w:semiHidden="0" w:uiPriority="10" w:unhideWhenUsed="0" w:qFormat="1"/>
-    <w:lsdException w:name="Default Paragraph Font" w:uiPriority="1"/>
-    <w:lsdException w:name="Subtitle" w:semiHidden="0" w:uiPriority="11" w:unhideWhenUsed="0" w:qFormat="1"/>
-    <w:lsdException w:name="Strong" w:semiHidden="0" w:uiPriority="22" w:unhideWhenUsed="0" w:qFormat="1"/>
-    <w:lsdException w:name="Emphasis" w:semiHidden="0" w:uiPriority="20" w:unhideWhenUsed="0" w:qFormat="1"/>
-    <w:lsdException w:name="Table Grid" w:semiHidden="0" w:uiPriority="59" w:unhideWhenUsed="0"/>
-    <w:lsdException w:name="Note Level 1" w:semiHidden="0" w:unhideWhenUsed="0"/>
-    <w:lsdException w:name="Note Level 2" w:semiHidden="0" w:unhideWhenUsed="0"/>
-    <w:lsdException w:name="Note Level 3" w:semiHidden="0" w:unhideWhenUsed="0"/>
-    <w:lsdException w:name="Note Level 4" w:semiHidden="0" w:unhideWhenUsed="0"/>
-    <w:lsdException w:name="Note Level 5" w:semiHidden="0" w:unhideWhenUsed="0"/>
-    <w:lsdException w:name="Note Level 6" w:semiHidden="0" w:unhideWhenUsed="0"/>
-    <w:lsdException w:name="Note Level 7" w:semiHidden="0" w:unhideWhenUsed="0"/>
-    <w:lsdException w:name="Note Level 8" w:semiHidden="0" w:unhideWhenUsed="0"/>
-    <w:lsdException w:name="Note Level 9" w:semiHidden="0" w:unhideWhenUsed="0"/>
-    <w:lsdException w:name="Placeholder Text" w:unhideWhenUsed="0"/>
-    <w:lsdException w:name="No Spacing" w:semiHidden="0" w:uiPriority="1" w:unhideWhenUsed="0" w:qFormat="1"/>
-    <w:lsdException w:name="Light Shading" w:semiHidden="0" w:uiPriority="60" w:unhideWhenUsed="0"/>
-    <w:lsdException w:name="Light List" w:semiHidden="0" w:uiPriority="61" w:unhideWhenUsed="0"/>
-    <w:lsdException w:name="Light Grid" w:semiHidden="0" w:uiPriority="62" w:unhideWhenUsed="0"/>
-    <w:lsdException w:name="Medium Shading 1" w:semiHidden="0" w:uiPriority="63" w:unhideWhenUsed="0"/>
-    <w:lsdException w:name="Medium Shading 2" w:semiHidden="0" w:uiPriority="64" w:unhideWhenUsed="0"/>
-    <w:lsdException w:name="Medium List 1" w:semiHidden="0" w:uiPriority="65" w:unhideWhenUsed="0"/>
-    <w:lsdException w:name="Medium List 2" w:semiHidden="0" w:uiPriority="66" w:unhideWhenUsed="0"/>
-    <w:lsdException w:name="Medium Grid 1" w:semiHidden="0" w:uiPriority="67" w:unhideWhenUsed="0"/>
-    <w:lsdException w:name="Medium Grid 2" w:semiHidden="0" w:uiPriority="68" w:unhideWhenUsed="0"/>
-    <w:lsdException w:name="Medium Grid 3" w:semiHidden="0" w:uiPriority="69" w:unhideWhenUsed="0"/>
-    <w:lsdException w:name="Dark List" w:semiHidden="0" w:uiPriority="70" w:unhideWhenUsed="0"/>
-    <w:lsdException w:name="Colorful Shading" w:semiHidden="0" w:uiPriority="71" w:unhideWhenUsed="0"/>
-    <w:lsdException w:name="Colorful List" w:semiHidden="0" w:uiPriority="72" w:unhideWhenUsed="0"/>
-    <w:lsdException w:name="Colorful Grid" w:semiHidden="0" w:uiPriority="73" w:unhideWhenUsed="0"/>
-    <w:lsdException w:name="Light Shading Accent 1" w:semiHidden="0" w:uiPriority="60" w:unhideWhenUsed="0"/>
-    <w:lsdException w:name="Light List Accent 1" w:semiHidden="0" w:uiPriority="61" w:unhideWhenUsed="0"/>
-    <w:lsdException w:name="Light Grid Accent 1" w:semiHidden="0" w:uiPriority="62" w:unhideWhenUsed="0"/>
-    <w:lsdException w:name="Medium Shading 1 Accent 1" w:semiHidden="0" w:uiPriority="63" w:unhideWhenUsed="0"/>
-    <w:lsdException w:name="Medium Shading 2 Accent 1" w:semiHidden="0" w:uiPriority="64" w:unhideWhenUsed="0"/>
-    <w:lsdException w:name="Medium List 1 Accent 1" w:semiHidden="0" w:uiPriority="65" w:unhideWhenUsed="0"/>
-    <w:lsdException w:name="Revision" w:unhideWhenUsed="0"/>
-    <w:lsdException w:name="List Paragraph" w:semiHidden="0" w:uiPriority="34" w:unhideWhenUsed="0" w:qFormat="1"/>
-    <w:lsdException w:name="Quote" w:semiHidden="0" w:uiPriority="29" w:unhideWhenUsed="0" w:qFormat="1"/>
-    <w:lsdException w:name="Intense Quote" w:semiHidden="0" w:uiPriority="30" w:unhideWhenUsed="0" w:qFormat="1"/>
-    <w:lsdException w:name="Medium List 2 Accent 1" w:semiHidden="0" w:uiPriority="66" w:unhideWhenUsed="0"/>
-    <w:lsdException w:name="Medium Grid 1 Accent 1" w:semiHidden="0" w:uiPriority="67" w:unhideWhenUsed="0"/>
-    <w:lsdException w:name="Medium Grid 2 Accent 1" w:semiHidden="0" w:uiPriority="68" w:unhideWhenUsed="0"/>
-    <w:lsdException w:name="Medium Grid 3 Accent 1" w:semiHidden="0" w:uiPriority="69" w:unhideWhenUsed="0"/>
-    <w:lsdException w:name="Dark List Accent 1" w:semiHidden="0" w:uiPriority="70" w:unhideWhenUsed="0"/>
-    <w:lsdException w:name="Colorful Shading Accent 1" w:semiHidden="0" w:uiPriority="71" w:unhideWhenUsed="0"/>
-    <w:lsdException w:name="Colorful List Accent 1" w:semiHidden="0" w:uiPriority="72" w:unhideWhenUsed="0"/>
-    <w:lsdException w:name="Colorful Grid Accent 1" w:semiHidden="0" w:uiPriority="73" w:unhideWhenUsed="0"/>
-    <w:lsdException w:name="Light Shading Accent 2" w:semiHidden="0" w:uiPriority="60" w:unhideWhenUsed="0"/>
-    <w:lsdException w:name="Light List Accent 2" w:semiHidden="0" w:uiPriority="61" w:unhideWhenUsed="0"/>
-    <w:lsdException w:name="Light Grid Accent 2" w:semiHidden="0" w:uiPriority="62" w:unhideWhenUsed="0"/>
-    <w:lsdException w:name="Medium Shading 1 Accent 2" w:semiHidden="0" w:uiPriority="63" w:unhideWhenUsed="0"/>
-    <w:lsdException w:name="Medium Shading 2 Accent 2" w:semiHidden="0" w:uiPriority="64" w:unhideWhenUsed="0"/>
-    <w:lsdException w:name="Medium List 1 Accent 2" w:semiHidden="0" w:uiPriority="65" w:unhideWhenUsed="0"/>
-    <w:lsdException w:name="Medium List 2 Accent 2" w:semiHidden="0" w:uiPriority="66" w:unhideWhenUsed="0"/>
-    <w:lsdException w:name="Medium Grid 1 Accent 2" w:semiHidden="0" w:uiPriority="67" w:unhideWhenUsed="0"/>
-    <w:lsdException w:name="Medium Grid 2 Accent 2" w:semiHidden="0" w:uiPriority="68" w:unhideWhenUsed="0"/>
-    <w:lsdException w:name="Medium Grid 3 Accent 2" w:semiHidden="0" w:uiPriority="69" w:unhideWhenUsed="0"/>
-    <w:lsdException w:name="Dark List Accent 2" w:semiHidden="0" w:uiPriority="70" w:unhideWhenUsed="0"/>
-    <w:lsdException w:name="Colorful Shading Accent 2" w:semiHidden="0" w:uiPriority="71" w:unhideWhenUsed="0"/>
-    <w:lsdException w:name="Colorful List Accent 2" w:semiHidden="0" w:uiPriority="72" w:unhideWhenUsed="0"/>
-    <w:lsdException w:name="Colorful Grid Accent 2" w:semiHidden="0" w:uiPriority="73" w:unhideWhenUsed="0"/>
-    <w:lsdException w:name="Light Shading Accent 3" w:semiHidden="0" w:uiPriority="60" w:unhideWhenUsed="0"/>
-    <w:lsdException w:name="Light List Accent 3" w:semiHidden="0" w:uiPriority="61" w:unhideWhenUsed="0"/>
-    <w:lsdException w:name="Light Grid Accent 3" w:semiHidden="0" w:uiPriority="62" w:unhideWhenUsed="0"/>
-    <w:lsdException w:name="Medium Shading 1 Accent 3" w:semiHidden="0" w:uiPriority="63" w:unhideWhenUsed="0"/>
-    <w:lsdException w:name="Medium Shading 2 Accent 3" w:semiHidden="0" w:uiPriority="64" w:unhideWhenUsed="0"/>
-    <w:lsdException w:name="Medium List 1 Accent 3" w:semiHidden="0" w:uiPriority="65" w:unhideWhenUsed="0"/>
-    <w:lsdException w:name="Medium List 2 Accent 3" w:semiHidden="0" w:uiPriority="66" w:unhideWhenUsed="0"/>
-    <w:lsdException w:name="Medium Grid 1 Accent 3" w:semiHidden="0" w:uiPriority="67" w:unhideWhenUsed="0"/>
-    <w:lsdException w:name="Medium Grid 2 Accent 3" w:semiHidden="0" w:uiPriority="68" w:unhideWhenUsed="0"/>
-    <w:lsdException w:name="Medium Grid 3 Accent 3" w:semiHidden="0" w:uiPriority="69" w:unhideWhenUsed="0"/>
-    <w:lsdException w:name="Dark List Accent 3" w:semiHidden="0" w:uiPriority="70" w:unhideWhenUsed="0"/>
-    <w:lsdException w:name="Colorful Shading Accent 3" w:semiHidden="0" w:uiPriority="71" w:unhideWhenUsed="0"/>
-    <w:lsdException w:name="Colorful List Accent 3" w:semiHidden="0" w:uiPriority="72" w:unhideWhenUsed="0"/>
-    <w:lsdException w:name="Colorful Grid Accent 3" w:semiHidden="0" w:uiPriority="73" w:unhideWhenUsed="0"/>
-    <w:lsdException w:name="Light Shading Accent 4" w:semiHidden="0" w:uiPriority="60" w:unhideWhenUsed="0"/>
-    <w:lsdException w:name="Light List Accent 4" w:semiHidden="0" w:uiPriority="61" w:unhideWhenUsed="0"/>
-    <w:lsdException w:name="Light Grid Accent 4" w:semiHidden="0" w:uiPriority="62" w:unhideWhenUsed="0"/>
-    <w:lsdException w:name="Medium Shading 1 Accent 4" w:semiHidden="0" w:uiPriority="63" w:unhideWhenUsed="0"/>
-    <w:lsdException w:name="Medium Shading 2 Accent 4" w:semiHidden="0" w:uiPriority="64" w:unhideWhenUsed="0"/>
-    <w:lsdException w:name="Medium List 1 Accent 4" w:semiHidden="0" w:uiPriority="65" w:unhideWhenUsed="0"/>
-    <w:lsdException w:name="Medium List 2 Accent 4" w:semiHidden="0" w:uiPriority="66" w:unhideWhenUsed="0"/>
-    <w:lsdException w:name="Medium Grid 1 Accent 4" w:semiHidden="0" w:uiPriority="67" w:unhideWhenUsed="0"/>
-    <w:lsdException w:name="Medium Grid 2 Accent 4" w:semiHidden="0" w:uiPriority="68" w:unhideWhenUsed="0"/>
-    <w:lsdException w:name="Medium Grid 3 Accent 4" w:semiHidden="0" w:uiPriority="69" w:unhideWhenUsed="0"/>
-    <w:lsdException w:name="Dark List Accent 4" w:semiHidden="0" w:uiPriority="70" w:unhideWhenUsed="0"/>
-    <w:lsdException w:name="Colorful Shading Accent 4" w:semiHidden="0" w:uiPriority="71" w:unhideWhenUsed="0"/>
-    <w:lsdException w:name="Colorful List Accent 4" w:semiHidden="0" w:uiPriority="72" w:unhideWhenUsed="0"/>
-    <w:lsdException w:name="Colorful Grid Accent 4" w:semiHidden="0" w:uiPriority="73" w:unhideWhenUsed="0"/>
-    <w:lsdException w:name="Light Shading Accent 5" w:semiHidden="0" w:uiPriority="60" w:unhideWhenUsed="0"/>
-    <w:lsdException w:name="Light List Accent 5" w:semiHidden="0" w:uiPriority="61" w:unhideWhenUsed="0"/>
-    <w:lsdException w:name="Light Grid Accent 5" w:semiHidden="0" w:uiPriority="62" w:unhideWhenUsed="0"/>
-    <w:lsdException w:name="Medium Shading 1 Accent 5" w:semiHidden="0" w:uiPriority="63" w:unhideWhenUsed="0"/>
-    <w:lsdException w:name="Medium Shading 2 Accent 5" w:semiHidden="0" w:uiPriority="64" w:unhideWhenUsed="0"/>
-    <w:lsdException w:name="Medium List 1 Accent 5" w:semiHidden="0" w:uiPriority="65" w:unhideWhenUsed="0"/>
-    <w:lsdException w:name="Medium List 2 Accent 5" w:semiHidden="0" w:uiPriority="66" w:unhideWhenUsed="0"/>
-    <w:lsdException w:name="Medium Grid 1 Accent 5" w:semiHidden="0" w:uiPriority="67" w:unhideWhenUsed="0"/>
-    <w:lsdException w:name="Medium Grid 2 Accent 5" w:semiHidden="0" w:uiPriority="68" w:unhideWhenUsed="0"/>
-    <w:lsdException w:name="Medium Grid 3 Accent 5" w:semiHidden="0" w:uiPriority="69" w:unhideWhenUsed="0"/>
-    <w:lsdException w:name="Dark List Accent 5" w:semiHidden="0" w:uiPriority="70" w:unhideWhenUsed="0"/>
-    <w:lsdException w:name="Colorful Shading Accent 5" w:semiHidden="0" w:uiPriority="71" w:unhideWhenUsed="0"/>
-    <w:lsdException w:name="Colorful List Accent 5" w:semiHidden="0" w:uiPriority="72" w:unhideWhenUsed="0"/>
-    <w:lsdException w:name="Colorful Grid Accent 5" w:semiHidden="0" w:uiPriority="73" w:unhideWhenUsed="0"/>
-    <w:lsdException w:name="Light Shading Accent 6" w:semiHidden="0" w:uiPriority="60" w:unhideWhenUsed="0"/>
-    <w:lsdException w:name="Light List Accent 6" w:semiHidden="0" w:uiPriority="61" w:unhideWhenUsed="0"/>
-    <w:lsdException w:name="Light Grid Accent 6" w:semiHidden="0" w:uiPriority="62" w:unhideWhenUsed="0"/>
-    <w:lsdException w:name="Medium Shading 1 Accent 6" w:semiHidden="0" w:uiPriority="63" w:unhideWhenUsed="0"/>
-    <w:lsdException w:name="Medium Shading 2 Accent 6" w:semiHidden="0" w:uiPriority="64" w:unhideWhenUsed="0"/>
-    <w:lsdException w:name="Medium List 1 Accent 6" w:semiHidden="0" w:uiPriority="65" w:unhideWhenUsed="0"/>
-    <w:lsdException w:name="Medium List 2 Accent 6" w:semiHidden="0" w:uiPriority="66" w:unhideWhenUsed="0"/>
-    <w:lsdException w:name="Medium Grid 1 Accent 6" w:semiHidden="0" w:uiPriority="67" w:unhideWhenUsed="0"/>
-    <w:lsdException w:name="Medium Grid 2 Accent 6" w:semiHidden="0" w:uiPriority="68" w:unhideWhenUsed="0"/>
-    <w:lsdException w:name="Medium Grid 3 Accent 6" w:semiHidden="0" w:uiPriority="69" w:unhideWhenUsed="0"/>
-    <w:lsdException w:name="Dark List Accent 6" w:semiHidden="0" w:uiPriority="70" w:unhideWhenUsed="0"/>
-    <w:lsdException w:name="Colorful Shading Accent 6" w:semiHidden="0" w:uiPriority="71" w:unhideWhenUsed="0"/>
-    <w:lsdException w:name="Colorful List Accent 6" w:semiHidden="0" w:uiPriority="72" w:unhideWhenUsed="0"/>
-    <w:lsdException w:name="Colorful Grid Accent 6" w:semiHidden="0" w:uiPriority="73" w:unhideWhenUsed="0"/>
-    <w:lsdException w:name="Subtle Emphasis" w:semiHidden="0" w:uiPriority="19" w:unhideWhenUsed="0" w:qFormat="1"/>
-    <w:lsdException w:name="Intense Emphasis" w:semiHidden="0" w:uiPriority="21" w:unhideWhenUsed="0" w:qFormat="1"/>
-    <w:lsdException w:name="Subtle Reference" w:semiHidden="0" w:uiPriority="31" w:unhideWhenUsed="0" w:qFormat="1"/>
-    <w:lsdException w:name="Intense Reference" w:semiHidden="0" w:uiPriority="32" w:unhideWhenUsed="0" w:qFormat="1"/>
-    <w:lsdException w:name="Book Title" w:semiHidden="0" w:uiPriority="33" w:unhideWhenUsed="0" w:qFormat="1"/>
-    <w:lsdException w:name="Bibliography" w:uiPriority="37"/>
-    <w:lsdException w:name="TOC Heading" w:uiPriority="39" w:qFormat="1"/>
-  </w:latentStyles>
-  <w:style w:type="paragraph" w:default="1" w:styleId="Normal">
-    <w:name w:val="Normal"/>
-    <w:qFormat/>
-  </w:style>
-  <w:style w:type="character" w:default="1" w:styleId="Fuentedeprrafopredeter">
-    <w:name w:val="Default Paragraph Font"/>
-    <w:uiPriority w:val="1"/>
-    <w:semiHidden/>
-    <w:unhideWhenUsed/>
-  </w:style>
-  <w:style w:type="table" w:default="1" w:styleId="Tablanormal">
-    <w:name w:val="Normal Table"/>
-    <w:uiPriority w:val="99"/>
-    <w:semiHidden/>
-    <w:unhideWhenUsed/>
-    <w:tblPr>
-      <w:tblInd w:w="0" w:type="dxa"/>
-      <w:tblCellMar>
-        <w:top w:w="0" w:type="dxa"/>
-        <w:left w:w="108" w:type="dxa"/>
-        <w:bottom w:w="0" w:type="dxa"/>
-        <w:right w:w="108" w:type="dxa"/>
-      </w:tblCellMar>
-    </w:tblPr>
-  </w:style>
-  <w:style w:type="numbering" w:default="1" w:styleId="Sinlista">
-    <w:name w:val="No List"/>
-    <w:uiPriority w:val="99"/>
-    <w:semiHidden/>
-    <w:unhideWhenUsed/>
-  </w:style>
-  <w:style w:type="paragraph" w:styleId="Textonotapie">
-    <w:name w:val="footnote text"/>
-    <w:basedOn w:val="Normal"/>
-    <w:link w:val="TextonotapieCar"/>
-    <w:uiPriority w:val="99"/>
-    <w:unhideWhenUsed/>
-    <w:rsid w:val="00196490"/>
-  </w:style>
-  <w:style w:type="character" w:customStyle="1" w:styleId="TextonotapieCar">
-    <w:name w:val="Texto nota pie Car"/>
-    <w:basedOn w:val="Fuentedeprrafopredeter"/>
-    <w:link w:val="Textonotapie"/>
-    <w:uiPriority w:val="99"/>
-    <w:rsid w:val="00196490"/>
-  </w:style>
-  <w:style w:type="character" w:styleId="Refdenotaalpie">
-    <w:name w:val="footnote reference"/>
-    <w:basedOn w:val="Fuentedeprrafopredeter"/>
-    <w:uiPriority w:val="99"/>
-    <w:unhideWhenUsed/>
-    <w:rsid w:val="00196490"/>
-    <w:rPr>
-      <w:vertAlign w:val="superscript"/>
-    </w:rPr>
-  </w:style>
-  <w:style w:type="paragraph" w:styleId="Textodeglobo">
-    <w:name w:val="Balloon Text"/>
-    <w:basedOn w:val="Normal"/>
-    <w:link w:val="TextodegloboCar"/>
-    <w:uiPriority w:val="99"/>
-    <w:semiHidden/>
-    <w:unhideWhenUsed/>
-    <w:rsid w:val="00090D81"/>
-    <w:rPr>
-      <w:rFonts w:ascii="Lucida Grande" w:hAnsi="Lucida Grande" w:cs="Lucida Grande"/>
-      <w:sz w:val="18"/>
-      <w:szCs w:val="18"/>
-    </w:rPr>
-  </w:style>
-  <w:style w:type="character" w:customStyle="1" w:styleId="TextodegloboCar">
-    <w:name w:val="Texto de globo Car"/>
-    <w:basedOn w:val="Fuentedeprrafopredeter"/>
-    <w:link w:val="Textodeglobo"/>
-    <w:uiPriority w:val="99"/>
-    <w:semiHidden/>
-    <w:rsid w:val="00090D81"/>
-    <w:rPr>
-      <w:rFonts w:ascii="Lucida Grande" w:hAnsi="Lucida Grande" w:cs="Lucida Grande"/>
-      <w:sz w:val="18"/>
-      <w:szCs w:val="18"/>
-    </w:rPr>
-  </w:style>
-  <w:style w:type="table" w:styleId="Sombreadoclaro">
-    <w:name w:val="Light Shading"/>
-    <w:basedOn w:val="Tablanormal"/>
-    <w:uiPriority w:val="60"/>
-    <w:rsid w:val="00090D81"/>
-    <w:rPr>
-      <w:color w:val="000000" w:themeColor="text1" w:themeShade="BF"/>
-    </w:rPr>
-    <w:tblPr>
-      <w:tblStyleRowBandSize w:val="1"/>
-      <w:tblStyleColBandSize w:val="1"/>
-      <w:tblInd w:w="0" w:type="dxa"/>
-      <w:tblBorders>
-        <w:top w:val="single" w:sz="8" w:space="0" w:color="000000" w:themeColor="text1"/>
-        <w:bottom w:val="single" w:sz="8" w:space="0" w:color="000000" w:themeColor="text1"/>
-      </w:tblBorders>
-      <w:tblCellMar>
-        <w:top w:w="0" w:type="dxa"/>
-        <w:left w:w="108" w:type="dxa"/>
-        <w:bottom w:w="0" w:type="dxa"/>
-        <w:right w:w="108" w:type="dxa"/>
-      </w:tblCellMar>
-    </w:tblPr>
-    <w:tblStylePr w:type="firstRow">
-      <w:pPr>
-        <w:spacing w:before="0" w:after="0" w:line="240" w:lineRule="auto"/>
-      </w:pPr>
-      <w:rPr>
-        <w:b/>
-        <w:bCs/>
-      </w:rPr>
-      <w:tblPr/>
-      <w:tcPr>
-        <w:tcBorders>
-          <w:top w:val="single" w:sz="8" w:space="0" w:color="000000" w:themeColor="text1"/>
-          <w:left w:val="nil"/>
-          <w:bottom w:val="single" w:sz="8" w:space="0" w:color="000000" w:themeColor="text1"/>
-          <w:right w:val="nil"/>
-          <w:insideH w:val="nil"/>
-          <w:insideV w:val="nil"/>
-        </w:tcBorders>
-      </w:tcPr>
-    </w:tblStylePr>
-    <w:tblStylePr w:type="lastRow">
-      <w:pPr>
-        <w:spacing w:before="0" w:after="0" w:line="240" w:lineRule="auto"/>
-      </w:pPr>
-      <w:rPr>
-        <w:b/>
-        <w:bCs/>
-      </w:rPr>
-      <w:tblPr/>
-      <w:tcPr>
-        <w:tcBorders>
-          <w:top w:val="single" w:sz="8" w:space="0" w:color="000000" w:themeColor="text1"/>
-          <w:left w:val="nil"/>
-          <w:bottom w:val="single" w:sz="8" w:space="0" w:color="000000" w:themeColor="text1"/>
-          <w:right w:val="nil"/>
-          <w:insideH w:val="nil"/>
-          <w:insideV w:val="nil"/>
-        </w:tcBorders>
-      </w:tcPr>
-    </w:tblStylePr>
-    <w:tblStylePr w:type="firstCol">
-      <w:rPr>
-        <w:b/>
-        <w:bCs/>
-      </w:rPr>
-    </w:tblStylePr>
-    <w:tblStylePr w:type="lastCol">
-      <w:rPr>
-        <w:b/>
-        <w:bCs/>
-      </w:rPr>
-    </w:tblStylePr>
-    <w:tblStylePr w:type="band1Vert">
-      <w:tblPr/>
-      <w:tcPr>
-        <w:tcBorders>
-          <w:left w:val="nil"/>
-          <w:right w:val="nil"/>
-          <w:insideH w:val="nil"/>
-          <w:insideV w:val="nil"/>
-        </w:tcBorders>
-        <w:shd w:val="clear" w:color="auto" w:fill="C0C0C0" w:themeFill="text1" w:themeFillTint="3F"/>
-      </w:tcPr>
-    </w:tblStylePr>
-    <w:tblStylePr w:type="band1Horz">
-      <w:tblPr/>
-      <w:tcPr>
-        <w:tcBorders>
-          <w:left w:val="nil"/>
-          <w:right w:val="nil"/>
-          <w:insideH w:val="nil"/>
-          <w:insideV w:val="nil"/>
-        </w:tcBorders>
-        <w:shd w:val="clear" w:color="auto" w:fill="C0C0C0" w:themeFill="text1" w:themeFillTint="3F"/>
-      </w:tcPr>
-    </w:tblStylePr>
-  </w:style>
-  <w:style w:type="table" w:styleId="Sombreadoclaro-nfasis1">
-    <w:name w:val="Light Shading Accent 1"/>
-    <w:basedOn w:val="Tablanormal"/>
-    <w:uiPriority w:val="60"/>
-    <w:rsid w:val="00090D81"/>
-    <w:rPr>
-      <w:color w:val="365F91" w:themeColor="accent1" w:themeShade="BF"/>
-    </w:rPr>
-    <w:tblPr>
-      <w:tblStyleRowBandSize w:val="1"/>
-      <w:tblStyleColBandSize w:val="1"/>
-      <w:tblInd w:w="0" w:type="dxa"/>
-      <w:tblBorders>
-        <w:top w:val="single" w:sz="8" w:space="0" w:color="4F81BD" w:themeColor="accent1"/>
-        <w:bottom w:val="single" w:sz="8" w:space="0" w:color="4F81BD" w:themeColor="accent1"/>
-      </w:tblBorders>
-      <w:tblCellMar>
-        <w:top w:w="0" w:type="dxa"/>
-        <w:left w:w="108" w:type="dxa"/>
-        <w:bottom w:w="0" w:type="dxa"/>
-        <w:right w:w="108" w:type="dxa"/>
-      </w:tblCellMar>
-    </w:tblPr>
-    <w:tblStylePr w:type="firstRow">
-      <w:pPr>
-        <w:spacing w:before="0" w:after="0" w:line="240" w:lineRule="auto"/>
-      </w:pPr>
-      <w:rPr>
-        <w:b/>
-        <w:bCs/>
-      </w:rPr>
-      <w:tblPr/>
-      <w:tcPr>
-        <w:tcBorders>
-          <w:top w:val="single" w:sz="8" w:space="0" w:color="4F81BD" w:themeColor="accent1"/>
-          <w:left w:val="nil"/>
-          <w:bottom w:val="single" w:sz="8" w:space="0" w:color="4F81BD" w:themeColor="accent1"/>
-          <w:right w:val="nil"/>
-          <w:insideH w:val="nil"/>
-          <w:insideV w:val="nil"/>
-        </w:tcBorders>
-      </w:tcPr>
-    </w:tblStylePr>
-    <w:tblStylePr w:type="lastRow">
-      <w:pPr>
-        <w:spacing w:before="0" w:after="0" w:line="240" w:lineRule="auto"/>
-      </w:pPr>
-      <w:rPr>
-        <w:b/>
-        <w:bCs/>
-      </w:rPr>
-      <w:tblPr/>
-      <w:tcPr>
-        <w:tcBorders>
-          <w:top w:val="single" w:sz="8" w:space="0" w:color="4F81BD" w:themeColor="accent1"/>
-          <w:left w:val="nil"/>
-          <w:bottom w:val="single" w:sz="8" w:space="0" w:color="4F81BD" w:themeColor="accent1"/>
-          <w:right w:val="nil"/>
-          <w:insideH w:val="nil"/>
-          <w:insideV w:val="nil"/>
-        </w:tcBorders>
-      </w:tcPr>
-    </w:tblStylePr>
-    <w:tblStylePr w:type="firstCol">
-      <w:rPr>
-        <w:b/>
-        <w:bCs/>
-      </w:rPr>
-    </w:tblStylePr>
-    <w:tblStylePr w:type="lastCol">
-      <w:rPr>
-        <w:b/>
-        <w:bCs/>
-      </w:rPr>
-    </w:tblStylePr>
-    <w:tblStylePr w:type="band1Vert">
-      <w:tblPr/>
-      <w:tcPr>
-        <w:tcBorders>
-          <w:left w:val="nil"/>
-          <w:right w:val="nil"/>
-          <w:insideH w:val="nil"/>
-          <w:insideV w:val="nil"/>
-        </w:tcBorders>
-        <w:shd w:val="clear" w:color="auto" w:fill="D3DFEE" w:themeFill="accent1" w:themeFillTint="3F"/>
-      </w:tcPr>
-    </w:tblStylePr>
-    <w:tblStylePr w:type="band1Horz">
-      <w:tblPr/>
-      <w:tcPr>
-        <w:tcBorders>
-          <w:left w:val="nil"/>
-          <w:right w:val="nil"/>
-          <w:insideH w:val="nil"/>
-          <w:insideV w:val="nil"/>
-        </w:tcBorders>
-        <w:shd w:val="clear" w:color="auto" w:fill="D3DFEE" w:themeFill="accent1" w:themeFillTint="3F"/>
-      </w:tcPr>
-    </w:tblStylePr>
-  </w:style>
-  <w:style w:type="table" w:styleId="Sombreadoclaro-nfasis5">
-    <w:name w:val="Light Shading Accent 5"/>
-    <w:basedOn w:val="Tablanormal"/>
-    <w:uiPriority w:val="60"/>
-    <w:rsid w:val="00090D81"/>
-    <w:rPr>
-      <w:color w:val="31849B" w:themeColor="accent5" w:themeShade="BF"/>
-    </w:rPr>
-    <w:tblPr>
-      <w:tblStyleRowBandSize w:val="1"/>
-      <w:tblStyleColBandSize w:val="1"/>
-      <w:tblInd w:w="0" w:type="dxa"/>
-      <w:tblBorders>
-        <w:top w:val="single" w:sz="8" w:space="0" w:color="4BACC6" w:themeColor="accent5"/>
-        <w:bottom w:val="single" w:sz="8" w:space="0" w:color="4BACC6" w:themeColor="accent5"/>
-      </w:tblBorders>
-      <w:tblCellMar>
-        <w:top w:w="0" w:type="dxa"/>
-        <w:left w:w="108" w:type="dxa"/>
-        <w:bottom w:w="0" w:type="dxa"/>
-        <w:right w:w="108" w:type="dxa"/>
-      </w:tblCellMar>
     </w:tblPr>
     <w:tblStylePr w:type="firstRow">
       <w:pPr>
@@ -10069,7 +11765,7 @@
 </file>
 
 <file path=customXml/itemProps1.xml><?xml version="1.0" encoding="utf-8"?>
-<ds:datastoreItem xmlns:ds="http://schemas.openxmlformats.org/officeDocument/2006/customXml" ds:itemID="{3C3B406F-848F-F846-B455-5F38CEB804BC}">
+<ds:datastoreItem xmlns:ds="http://schemas.openxmlformats.org/officeDocument/2006/customXml" ds:itemID="{36AF0055-F2A5-4E33-A10C-F6C3CE9ECDD2}">
   <ds:schemaRefs>
     <ds:schemaRef ds:uri="http://schemas.openxmlformats.org/officeDocument/2006/bibliography"/>
   </ds:schemaRefs>

--- a/Documentacion/Anteproyecto.docx
+++ b/Documentacion/Anteproyecto.docx
@@ -1,6 +1,6 @@
 
 <file path=word/document.xml><?xml version="1.0" encoding="utf-8"?>
-<w:document xmlns:wpc="http://schemas.microsoft.com/office/word/2010/wordprocessingCanvas" xmlns:mc="http://schemas.openxmlformats.org/markup-compatibility/2006" xmlns:o="urn:schemas-microsoft-com:office:office" xmlns:r="http://schemas.openxmlformats.org/officeDocument/2006/relationships" xmlns:m="http://schemas.openxmlformats.org/officeDocument/2006/math" xmlns:v="urn:schemas-microsoft-com:vml" xmlns:wp14="http://schemas.microsoft.com/office/word/2010/wordprocessingDrawing" xmlns:wp="http://schemas.openxmlformats.org/drawingml/2006/wordprocessingDrawing" xmlns:w10="urn:schemas-microsoft-com:office:word" xmlns:w="http://schemas.openxmlformats.org/wordprocessingml/2006/main" xmlns:w14="http://schemas.microsoft.com/office/word/2010/wordml" xmlns:w15="http://schemas.microsoft.com/office/word/2012/wordml" xmlns:wpg="http://schemas.microsoft.com/office/word/2010/wordprocessingGroup" xmlns:wpi="http://schemas.microsoft.com/office/word/2010/wordprocessingInk" xmlns:wne="http://schemas.microsoft.com/office/word/2006/wordml" xmlns:wps="http://schemas.microsoft.com/office/word/2010/wordprocessingShape" mc:Ignorable="w14 w15 wp14">
+<w:document xmlns:wpc="http://schemas.microsoft.com/office/word/2010/wordprocessingCanvas" xmlns:mo="http://schemas.microsoft.com/office/mac/office/2008/main" xmlns:mc="http://schemas.openxmlformats.org/markup-compatibility/2006" xmlns:mv="urn:schemas-microsoft-com:mac:vml" xmlns:o="urn:schemas-microsoft-com:office:office" xmlns:r="http://schemas.openxmlformats.org/officeDocument/2006/relationships" xmlns:m="http://schemas.openxmlformats.org/officeDocument/2006/math" xmlns:v="urn:schemas-microsoft-com:vml" xmlns:wp14="http://schemas.microsoft.com/office/word/2010/wordprocessingDrawing" xmlns:wp="http://schemas.openxmlformats.org/drawingml/2006/wordprocessingDrawing" xmlns:w10="urn:schemas-microsoft-com:office:word" xmlns:w="http://schemas.openxmlformats.org/wordprocessingml/2006/main" xmlns:w14="http://schemas.microsoft.com/office/word/2010/wordml" xmlns:wpg="http://schemas.microsoft.com/office/word/2010/wordprocessingGroup" xmlns:wpi="http://schemas.microsoft.com/office/word/2010/wordprocessingInk" xmlns:wne="http://schemas.microsoft.com/office/word/2006/wordml" xmlns:wps="http://schemas.microsoft.com/office/word/2010/wordprocessingShape" mc:Ignorable="w14 wp14">
   <w:body>
     <w:p>
       <w:pPr>
@@ -19,26 +19,14 @@
         </w:rPr>
         <w:t>SISTEMA DE INFORMACI</w:t>
       </w:r>
-      <w:ins w:id="0" w:author="JuanED Salazar" w:date="2015-08-18T14:07:00Z">
-        <w:r>
-          <w:rPr>
-            <w:rFonts w:ascii="Arial" w:hAnsi="Arial" w:cs="Arial"/>
-            <w:sz w:val="22"/>
-            <w:szCs w:val="22"/>
-          </w:rPr>
-          <w:t>Ó</w:t>
-        </w:r>
-      </w:ins>
-      <w:del w:id="1" w:author="JuanED Salazar" w:date="2015-08-18T14:07:00Z">
-        <w:r>
-          <w:rPr>
-            <w:rFonts w:ascii="Arial" w:hAnsi="Arial" w:cs="Arial"/>
-            <w:sz w:val="22"/>
-            <w:szCs w:val="22"/>
-          </w:rPr>
-          <w:delText>O</w:delText>
-        </w:r>
-      </w:del>
+      <w:r>
+        <w:rPr>
+          <w:rFonts w:ascii="Arial" w:hAnsi="Arial" w:cs="Arial"/>
+          <w:sz w:val="22"/>
+          <w:szCs w:val="22"/>
+        </w:rPr>
+        <w:t>Ó</w:t>
+      </w:r>
       <w:r>
         <w:rPr>
           <w:rFonts w:ascii="Arial" w:hAnsi="Arial" w:cs="Arial"/>
@@ -719,27 +707,7 @@
           <w:szCs w:val="22"/>
           <w:shd w:val="clear" w:color="auto" w:fill="FFFFFF"/>
         </w:rPr>
-        <w:t xml:space="preserve"> Talento Digital que es el resultado del trabajo conjunto del Ministerio TIC en alianza con </w:t>
-      </w:r>
-      <w:proofErr w:type="spellStart"/>
-      <w:r>
-        <w:rPr>
-          <w:rFonts w:ascii="Arial" w:eastAsia="Times New Roman" w:hAnsi="Arial" w:cs="Arial"/>
-          <w:sz w:val="22"/>
-          <w:szCs w:val="22"/>
-          <w:shd w:val="clear" w:color="auto" w:fill="FFFFFF"/>
-        </w:rPr>
-        <w:t>Icetex</w:t>
-      </w:r>
-      <w:proofErr w:type="spellEnd"/>
-      <w:r>
-        <w:rPr>
-          <w:rFonts w:ascii="Arial" w:eastAsia="Times New Roman" w:hAnsi="Arial" w:cs="Arial"/>
-          <w:sz w:val="22"/>
-          <w:szCs w:val="22"/>
-          <w:shd w:val="clear" w:color="auto" w:fill="FFFFFF"/>
-        </w:rPr>
-        <w:t xml:space="preserve"> y la Asociación Colombiana de Ingenieros de Sistemas (ACIS).</w:t>
+        <w:t xml:space="preserve"> Talento Digital que es el resultado del trabajo conjunto del Ministerio TIC en alianza con Icetex y la Asociación Colombiana de Ingenieros de Sistemas (ACIS).</w:t>
       </w:r>
     </w:p>
     <w:p>
@@ -1552,26 +1520,14 @@
         </w:rPr>
         <w:t xml:space="preserve"> </w:t>
       </w:r>
-      <w:del w:id="2" w:author="JuanED Salazar" w:date="2015-08-18T14:05:00Z">
-        <w:r>
-          <w:rPr>
-            <w:rFonts w:ascii="Arial" w:hAnsi="Arial" w:cs="Arial"/>
-            <w:sz w:val="22"/>
-            <w:szCs w:val="22"/>
-          </w:rPr>
-          <w:delText>mas</w:delText>
-        </w:r>
-      </w:del>
-      <w:ins w:id="3" w:author="JuanED Salazar" w:date="2015-08-18T14:05:00Z">
-        <w:r>
-          <w:rPr>
-            <w:rFonts w:ascii="Arial" w:hAnsi="Arial" w:cs="Arial"/>
-            <w:sz w:val="22"/>
-            <w:szCs w:val="22"/>
-          </w:rPr>
-          <w:t>más</w:t>
-        </w:r>
-      </w:ins>
+      <w:r>
+        <w:rPr>
+          <w:rFonts w:ascii="Arial" w:hAnsi="Arial" w:cs="Arial"/>
+          <w:sz w:val="22"/>
+          <w:szCs w:val="22"/>
+        </w:rPr>
+        <w:t>más</w:t>
+      </w:r>
       <w:r>
         <w:rPr>
           <w:rFonts w:ascii="Arial" w:hAnsi="Arial" w:cs="Arial"/>
@@ -1716,23 +1672,13 @@
         </w:rPr>
         <w:t xml:space="preserve"> </w:t>
       </w:r>
-      <w:proofErr w:type="spellStart"/>
-      <w:r>
-        <w:rPr>
-          <w:rFonts w:ascii="Arial" w:hAnsi="Arial" w:cs="Arial"/>
-          <w:sz w:val="22"/>
-          <w:szCs w:val="22"/>
-        </w:rPr>
-        <w:t>frameworks</w:t>
-      </w:r>
-      <w:proofErr w:type="spellEnd"/>
-      <w:r>
-        <w:rPr>
-          <w:rFonts w:ascii="Arial" w:hAnsi="Arial" w:cs="Arial"/>
-          <w:sz w:val="22"/>
-          <w:szCs w:val="22"/>
-        </w:rPr>
-        <w:t xml:space="preserve"> de desarrollo</w:t>
+      <w:r>
+        <w:rPr>
+          <w:rFonts w:ascii="Arial" w:hAnsi="Arial" w:cs="Arial"/>
+          <w:sz w:val="22"/>
+          <w:szCs w:val="22"/>
+        </w:rPr>
+        <w:t>frameworks de desarrollo</w:t>
       </w:r>
       <w:r>
         <w:rPr>
@@ -1820,26 +1766,14 @@
         </w:rPr>
         <w:t xml:space="preserve">licación web mediante la cual los funcionarios de Talento Digital puedan llevar el control y seguimiento de todos los beneficiarios en todo el </w:t>
       </w:r>
-      <w:del w:id="4" w:author="JuanED Salazar" w:date="2015-08-18T13:50:00Z">
-        <w:r>
-          <w:rPr>
-            <w:rFonts w:ascii="Arial" w:hAnsi="Arial" w:cs="Arial"/>
-            <w:sz w:val="22"/>
-            <w:szCs w:val="22"/>
-          </w:rPr>
-          <w:delText>pais</w:delText>
-        </w:r>
-      </w:del>
-      <w:ins w:id="5" w:author="JuanED Salazar" w:date="2015-08-18T13:50:00Z">
-        <w:r>
-          <w:rPr>
-            <w:rFonts w:ascii="Arial" w:hAnsi="Arial" w:cs="Arial"/>
-            <w:sz w:val="22"/>
-            <w:szCs w:val="22"/>
-          </w:rPr>
-          <w:t>país</w:t>
-        </w:r>
-      </w:ins>
+      <w:r>
+        <w:rPr>
+          <w:rFonts w:ascii="Arial" w:hAnsi="Arial" w:cs="Arial"/>
+          <w:sz w:val="22"/>
+          <w:szCs w:val="22"/>
+        </w:rPr>
+        <w:t>país</w:t>
+      </w:r>
       <w:r>
         <w:rPr>
           <w:rFonts w:ascii="Arial" w:hAnsi="Arial" w:cs="Arial"/>
@@ -1981,16 +1915,6 @@
         </w:rPr>
         <w:t xml:space="preserve">Ofrecer a los </w:t>
       </w:r>
-      <w:del w:id="6" w:author="JuanED Salazar" w:date="2015-08-18T13:51:00Z">
-        <w:r>
-          <w:rPr>
-            <w:rFonts w:ascii="Arial" w:hAnsi="Arial" w:cs="Arial"/>
-            <w:sz w:val="22"/>
-            <w:szCs w:val="22"/>
-          </w:rPr>
-          <w:delText xml:space="preserve">los </w:delText>
-        </w:r>
-      </w:del>
       <w:r>
         <w:rPr>
           <w:rFonts w:ascii="Arial" w:hAnsi="Arial" w:cs="Arial"/>
@@ -2143,16 +2067,14 @@
         </w:rPr>
         <w:t>En el año 2012 es lanzada la primer</w:t>
       </w:r>
-      <w:ins w:id="7" w:author="JuanED Salazar" w:date="2015-08-18T14:05:00Z">
-        <w:r>
-          <w:rPr>
-            <w:rFonts w:ascii="Arial" w:hAnsi="Arial" w:cs="Arial"/>
-            <w:sz w:val="22"/>
-            <w:szCs w:val="22"/>
-          </w:rPr>
-          <w:t>a</w:t>
-        </w:r>
-      </w:ins>
+      <w:r>
+        <w:rPr>
+          <w:rFonts w:ascii="Arial" w:hAnsi="Arial" w:cs="Arial"/>
+          <w:sz w:val="22"/>
+          <w:szCs w:val="22"/>
+        </w:rPr>
+        <w:t>a</w:t>
+      </w:r>
       <w:r>
         <w:rPr>
           <w:rFonts w:ascii="Arial" w:hAnsi="Arial" w:cs="Arial"/>
@@ -2217,36 +2139,12 @@
         <w:tabs>
           <w:tab w:val="left" w:pos="1175"/>
         </w:tabs>
-        <w:ind w:left="820"/>
-        <w:jc w:val="both"/>
-        <w:rPr>
-          <w:del w:id="8" w:author="JuanED Salazar" w:date="2015-08-18T14:07:00Z"/>
-          <w:rFonts w:ascii="Arial" w:hAnsi="Arial" w:cs="Arial"/>
-          <w:sz w:val="22"/>
-          <w:szCs w:val="22"/>
-        </w:rPr>
-      </w:pPr>
-    </w:p>
-    <w:p>
-      <w:pPr>
-        <w:tabs>
-          <w:tab w:val="left" w:pos="1175"/>
-        </w:tabs>
-        <w:jc w:val="both"/>
-        <w:rPr>
-          <w:rFonts w:ascii="Arial" w:hAnsi="Arial" w:cs="Arial"/>
-          <w:sz w:val="22"/>
-          <w:szCs w:val="22"/>
-        </w:rPr>
-        <w:pPrChange w:id="9" w:author="JuanED Salazar" w:date="2015-08-18T14:07:00Z">
-          <w:pPr>
-            <w:tabs>
-              <w:tab w:val="left" w:pos="1175"/>
-            </w:tabs>
-            <w:ind w:left="820"/>
-            <w:jc w:val="both"/>
-          </w:pPr>
-        </w:pPrChange>
+        <w:jc w:val="both"/>
+        <w:rPr>
+          <w:rFonts w:ascii="Arial" w:hAnsi="Arial" w:cs="Arial"/>
+          <w:sz w:val="22"/>
+          <w:szCs w:val="22"/>
+        </w:rPr>
       </w:pPr>
     </w:p>
     <w:p>
@@ -2401,7 +2299,7 @@
           <w:noProof/>
           <w:sz w:val="22"/>
           <w:szCs w:val="22"/>
-          <w:lang w:eastAsia="es-CO"/>
+          <w:lang w:val="es-ES" w:eastAsia="es-ES"/>
         </w:rPr>
         <w:drawing>
           <wp:inline distT="0" distB="0" distL="0" distR="0" wp14:anchorId="05388E8D" wp14:editId="726BCFD6">
@@ -2421,7 +2319,7 @@
                     </pic:cNvPicPr>
                   </pic:nvPicPr>
                   <pic:blipFill>
-                    <a:blip r:embed="rId8">
+                    <a:blip r:embed="rId9">
                       <a:extLst>
                         <a:ext uri="{28A0092B-C50C-407E-A947-70E740481C1C}">
                           <a14:useLocalDpi xmlns:a14="http://schemas.microsoft.com/office/drawing/2010/main" val="0"/>
@@ -2607,12 +2505,6 @@
           <w:color w:val="313131"/>
           <w:sz w:val="22"/>
           <w:szCs w:val="22"/>
-          <w:rPrChange w:id="10" w:author="JuanED Salazar" w:date="2015-08-18T14:06:00Z">
-            <w:rPr>
-              <w:rFonts w:ascii="Helvetica Neue" w:hAnsi="Helvetica Neue"/>
-              <w:color w:val="313131"/>
-            </w:rPr>
-          </w:rPrChange>
         </w:rPr>
       </w:pPr>
       <w:r>
@@ -2624,17 +2516,6 @@
           <w:sz w:val="22"/>
           <w:szCs w:val="22"/>
           <w:bdr w:val="none" w:sz="0" w:space="0" w:color="auto" w:frame="1"/>
-          <w:rPrChange w:id="11" w:author="JuanED Salazar" w:date="2015-08-18T14:06:00Z">
-            <w:rPr>
-              <w:rFonts w:ascii="Helvetica Neue" w:hAnsi="Helvetica Neue"/>
-              <w:b/>
-              <w:bCs/>
-              <w:color w:val="313131"/>
-              <w:sz w:val="21"/>
-              <w:szCs w:val="21"/>
-              <w:bdr w:val="none" w:sz="0" w:space="0" w:color="auto" w:frame="1"/>
-            </w:rPr>
-          </w:rPrChange>
         </w:rPr>
         <w:lastRenderedPageBreak/>
         <w:t>Vista:</w:t>
@@ -2649,18 +2530,6 @@
           <w:sz w:val="22"/>
           <w:szCs w:val="22"/>
           <w:bdr w:val="none" w:sz="0" w:space="0" w:color="auto" w:frame="1"/>
-          <w:rPrChange w:id="12" w:author="JuanED Salazar" w:date="2015-08-18T14:06:00Z">
-            <w:rPr>
-              <w:rStyle w:val="apple-converted-space"/>
-              <w:rFonts w:ascii="Helvetica Neue" w:hAnsi="Helvetica Neue"/>
-              <w:b/>
-              <w:bCs/>
-              <w:color w:val="313131"/>
-              <w:sz w:val="21"/>
-              <w:szCs w:val="21"/>
-              <w:bdr w:val="none" w:sz="0" w:space="0" w:color="auto" w:frame="1"/>
-            </w:rPr>
-          </w:rPrChange>
         </w:rPr>
         <w:t> </w:t>
       </w:r>
@@ -2670,12 +2539,6 @@
           <w:color w:val="313131"/>
           <w:sz w:val="22"/>
           <w:szCs w:val="22"/>
-          <w:rPrChange w:id="13" w:author="JuanED Salazar" w:date="2015-08-18T14:06:00Z">
-            <w:rPr>
-              <w:rFonts w:ascii="Helvetica Neue" w:hAnsi="Helvetica Neue"/>
-              <w:color w:val="313131"/>
-            </w:rPr>
-          </w:rPrChange>
         </w:rPr>
         <w:t xml:space="preserve">Esta es usualmente la interfaz de usuario en la cual se muestran los datos </w:t>
       </w:r>
@@ -2685,61 +2548,24 @@
           <w:color w:val="313131"/>
           <w:sz w:val="22"/>
           <w:szCs w:val="22"/>
-          <w:rPrChange w:id="14" w:author="JuanED Salazar" w:date="2015-08-18T14:06:00Z">
-            <w:rPr>
-              <w:rFonts w:ascii="Helvetica Neue" w:hAnsi="Helvetica Neue"/>
-              <w:color w:val="313131"/>
-            </w:rPr>
-          </w:rPrChange>
         </w:rPr>
         <w:t xml:space="preserve">y se puede </w:t>
       </w:r>
-      <w:del w:id="15" w:author="JuanED Salazar" w:date="2015-08-18T14:06:00Z">
-        <w:r>
-          <w:rPr>
-            <w:rFonts w:ascii="Arial" w:hAnsi="Arial" w:cs="Arial"/>
-            <w:color w:val="313131"/>
-            <w:sz w:val="22"/>
-            <w:szCs w:val="22"/>
-            <w:rPrChange w:id="16" w:author="JuanED Salazar" w:date="2015-08-18T14:06:00Z">
-              <w:rPr>
-                <w:rFonts w:ascii="Helvetica Neue" w:hAnsi="Helvetica Neue"/>
-                <w:color w:val="313131"/>
-              </w:rPr>
-            </w:rPrChange>
-          </w:rPr>
-          <w:delText>intereactuar</w:delText>
-        </w:r>
-      </w:del>
-      <w:ins w:id="17" w:author="JuanED Salazar" w:date="2015-08-18T14:06:00Z">
-        <w:r>
-          <w:rPr>
-            <w:rFonts w:ascii="Arial" w:hAnsi="Arial" w:cs="Arial"/>
-            <w:color w:val="313131"/>
-            <w:sz w:val="22"/>
-            <w:szCs w:val="22"/>
-            <w:rPrChange w:id="18" w:author="JuanED Salazar" w:date="2015-08-18T14:06:00Z">
-              <w:rPr>
-                <w:rFonts w:ascii="Helvetica Neue" w:hAnsi="Helvetica Neue"/>
-                <w:color w:val="313131"/>
-              </w:rPr>
-            </w:rPrChange>
-          </w:rPr>
-          <w:t>interactuar</w:t>
-        </w:r>
-      </w:ins>
       <w:r>
         <w:rPr>
           <w:rFonts w:ascii="Arial" w:hAnsi="Arial" w:cs="Arial"/>
           <w:color w:val="313131"/>
           <w:sz w:val="22"/>
           <w:szCs w:val="22"/>
-          <w:rPrChange w:id="19" w:author="JuanED Salazar" w:date="2015-08-18T14:06:00Z">
-            <w:rPr>
-              <w:rFonts w:ascii="Helvetica Neue" w:hAnsi="Helvetica Neue"/>
-              <w:color w:val="313131"/>
-            </w:rPr>
-          </w:rPrChange>
+        </w:rPr>
+        <w:t>interactuar</w:t>
+      </w:r>
+      <w:r>
+        <w:rPr>
+          <w:rFonts w:ascii="Arial" w:hAnsi="Arial" w:cs="Arial"/>
+          <w:color w:val="313131"/>
+          <w:sz w:val="22"/>
+          <w:szCs w:val="22"/>
         </w:rPr>
         <w:t xml:space="preserve"> con ellos.</w:t>
       </w:r>
@@ -2755,12 +2581,6 @@
           <w:color w:val="313131"/>
           <w:sz w:val="22"/>
           <w:szCs w:val="22"/>
-          <w:rPrChange w:id="20" w:author="JuanED Salazar" w:date="2015-08-18T14:06:00Z">
-            <w:rPr>
-              <w:rFonts w:ascii="Helvetica Neue" w:hAnsi="Helvetica Neue"/>
-              <w:color w:val="313131"/>
-            </w:rPr>
-          </w:rPrChange>
         </w:rPr>
       </w:pPr>
       <w:r>
@@ -2772,75 +2592,9 @@
           <w:sz w:val="22"/>
           <w:szCs w:val="22"/>
           <w:bdr w:val="none" w:sz="0" w:space="0" w:color="auto" w:frame="1"/>
-          <w:rPrChange w:id="21" w:author="JuanED Salazar" w:date="2015-08-18T14:06:00Z">
-            <w:rPr>
-              <w:rFonts w:ascii="Helvetica Neue" w:hAnsi="Helvetica Neue"/>
-              <w:b/>
-              <w:bCs/>
-              <w:color w:val="313131"/>
-              <w:sz w:val="21"/>
-              <w:szCs w:val="21"/>
-              <w:bdr w:val="none" w:sz="0" w:space="0" w:color="auto" w:frame="1"/>
-            </w:rPr>
-          </w:rPrChange>
         </w:rPr>
         <w:t>Controlador:</w:t>
       </w:r>
-      <w:del w:id="22" w:author="JuanED Salazar" w:date="2015-08-18T14:05:00Z">
-        <w:r>
-          <w:rPr>
-            <w:rStyle w:val="apple-converted-space"/>
-            <w:rFonts w:ascii="Arial" w:hAnsi="Arial" w:cs="Arial"/>
-            <w:color w:val="313131"/>
-            <w:sz w:val="22"/>
-            <w:szCs w:val="22"/>
-            <w:rPrChange w:id="23" w:author="JuanED Salazar" w:date="2015-08-18T14:06:00Z">
-              <w:rPr>
-                <w:rStyle w:val="apple-converted-space"/>
-                <w:rFonts w:ascii="Helvetica Neue" w:hAnsi="Helvetica Neue"/>
-                <w:color w:val="313131"/>
-              </w:rPr>
-            </w:rPrChange>
-          </w:rPr>
-          <w:delText> </w:delText>
-        </w:r>
-        <w:r>
-          <w:rPr>
-            <w:rStyle w:val="apple-converted-space"/>
-            <w:rFonts w:ascii="Arial" w:hAnsi="Arial" w:cs="Arial"/>
-            <w:color w:val="313131"/>
-            <w:sz w:val="22"/>
-            <w:szCs w:val="22"/>
-            <w:rPrChange w:id="24" w:author="JuanED Salazar" w:date="2015-08-18T14:06:00Z">
-              <w:rPr>
-                <w:rStyle w:val="apple-converted-space"/>
-                <w:rFonts w:ascii="Helvetica Neue" w:hAnsi="Helvetica Neue"/>
-                <w:color w:val="313131"/>
-              </w:rPr>
-            </w:rPrChange>
-          </w:rPr>
-          <w:delText xml:space="preserve"> Este</w:delText>
-        </w:r>
-      </w:del>
-      <w:ins w:id="25" w:author="JuanED Salazar" w:date="2015-08-18T14:05:00Z">
-        <w:r>
-          <w:rPr>
-            <w:rStyle w:val="apple-converted-space"/>
-            <w:rFonts w:ascii="Arial" w:hAnsi="Arial" w:cs="Arial"/>
-            <w:color w:val="313131"/>
-            <w:sz w:val="22"/>
-            <w:szCs w:val="22"/>
-            <w:rPrChange w:id="26" w:author="JuanED Salazar" w:date="2015-08-18T14:06:00Z">
-              <w:rPr>
-                <w:rStyle w:val="apple-converted-space"/>
-                <w:rFonts w:ascii="Helvetica Neue" w:hAnsi="Helvetica Neue"/>
-                <w:color w:val="313131"/>
-              </w:rPr>
-            </w:rPrChange>
-          </w:rPr>
-          <w:t> Este</w:t>
-        </w:r>
-      </w:ins>
       <w:r>
         <w:rPr>
           <w:rStyle w:val="apple-converted-space"/>
@@ -2848,54 +2602,19 @@
           <w:color w:val="313131"/>
           <w:sz w:val="22"/>
           <w:szCs w:val="22"/>
-          <w:rPrChange w:id="27" w:author="JuanED Salazar" w:date="2015-08-18T14:06:00Z">
-            <w:rPr>
-              <w:rStyle w:val="apple-converted-space"/>
-              <w:rFonts w:ascii="Helvetica Neue" w:hAnsi="Helvetica Neue"/>
-              <w:color w:val="313131"/>
-            </w:rPr>
-          </w:rPrChange>
+        </w:rPr>
+        <w:t> Este</w:t>
+      </w:r>
+      <w:r>
+        <w:rPr>
+          <w:rStyle w:val="apple-converted-space"/>
+          <w:rFonts w:ascii="Arial" w:hAnsi="Arial" w:cs="Arial"/>
+          <w:color w:val="313131"/>
+          <w:sz w:val="22"/>
+          <w:szCs w:val="22"/>
         </w:rPr>
         <w:t xml:space="preserve"> es el encargado de escuchar los eventos que son acciones del </w:t>
       </w:r>
-      <w:del w:id="28" w:author="JuanED Salazar" w:date="2015-08-18T14:06:00Z">
-        <w:r>
-          <w:rPr>
-            <w:rStyle w:val="apple-converted-space"/>
-            <w:rFonts w:ascii="Arial" w:hAnsi="Arial" w:cs="Arial"/>
-            <w:color w:val="313131"/>
-            <w:sz w:val="22"/>
-            <w:szCs w:val="22"/>
-            <w:rPrChange w:id="29" w:author="JuanED Salazar" w:date="2015-08-18T14:06:00Z">
-              <w:rPr>
-                <w:rStyle w:val="apple-converted-space"/>
-                <w:rFonts w:ascii="Helvetica Neue" w:hAnsi="Helvetica Neue"/>
-                <w:color w:val="313131"/>
-              </w:rPr>
-            </w:rPrChange>
-          </w:rPr>
-          <w:delText>usuarioe</w:delText>
-        </w:r>
-      </w:del>
-      <w:ins w:id="30" w:author="JuanED Salazar" w:date="2015-08-18T14:06:00Z">
-        <w:r>
-          <w:rPr>
-            <w:rStyle w:val="apple-converted-space"/>
-            <w:rFonts w:ascii="Arial" w:hAnsi="Arial" w:cs="Arial"/>
-            <w:color w:val="313131"/>
-            <w:sz w:val="22"/>
-            <w:szCs w:val="22"/>
-            <w:rPrChange w:id="31" w:author="JuanED Salazar" w:date="2015-08-18T14:06:00Z">
-              <w:rPr>
-                <w:rStyle w:val="apple-converted-space"/>
-                <w:rFonts w:ascii="Helvetica Neue" w:hAnsi="Helvetica Neue"/>
-                <w:color w:val="313131"/>
-              </w:rPr>
-            </w:rPrChange>
-          </w:rPr>
-          <w:t>usuario</w:t>
-        </w:r>
-      </w:ins>
       <w:r>
         <w:rPr>
           <w:rStyle w:val="apple-converted-space"/>
@@ -2903,54 +2622,19 @@
           <w:color w:val="313131"/>
           <w:sz w:val="22"/>
           <w:szCs w:val="22"/>
-          <w:rPrChange w:id="32" w:author="JuanED Salazar" w:date="2015-08-18T14:06:00Z">
-            <w:rPr>
-              <w:rStyle w:val="apple-converted-space"/>
-              <w:rFonts w:ascii="Helvetica Neue" w:hAnsi="Helvetica Neue"/>
-              <w:color w:val="313131"/>
-            </w:rPr>
-          </w:rPrChange>
+        </w:rPr>
+        <w:t>usuario</w:t>
+      </w:r>
+      <w:r>
+        <w:rPr>
+          <w:rStyle w:val="apple-converted-space"/>
+          <w:rFonts w:ascii="Arial" w:hAnsi="Arial" w:cs="Arial"/>
+          <w:color w:val="313131"/>
+          <w:sz w:val="22"/>
+          <w:szCs w:val="22"/>
         </w:rPr>
         <w:t xml:space="preserve"> invoca peticiones al modelo y en </w:t>
       </w:r>
-      <w:del w:id="33" w:author="JuanED Salazar" w:date="2015-08-18T14:06:00Z">
-        <w:r>
-          <w:rPr>
-            <w:rStyle w:val="apple-converted-space"/>
-            <w:rFonts w:ascii="Arial" w:hAnsi="Arial" w:cs="Arial"/>
-            <w:color w:val="313131"/>
-            <w:sz w:val="22"/>
-            <w:szCs w:val="22"/>
-            <w:rPrChange w:id="34" w:author="JuanED Salazar" w:date="2015-08-18T14:06:00Z">
-              <w:rPr>
-                <w:rStyle w:val="apple-converted-space"/>
-                <w:rFonts w:ascii="Helvetica Neue" w:hAnsi="Helvetica Neue"/>
-                <w:color w:val="313131"/>
-              </w:rPr>
-            </w:rPrChange>
-          </w:rPr>
-          <w:delText>ocaciones</w:delText>
-        </w:r>
-      </w:del>
-      <w:ins w:id="35" w:author="JuanED Salazar" w:date="2015-08-18T14:06:00Z">
-        <w:r>
-          <w:rPr>
-            <w:rStyle w:val="apple-converted-space"/>
-            <w:rFonts w:ascii="Arial" w:hAnsi="Arial" w:cs="Arial"/>
-            <w:color w:val="313131"/>
-            <w:sz w:val="22"/>
-            <w:szCs w:val="22"/>
-            <w:rPrChange w:id="36" w:author="JuanED Salazar" w:date="2015-08-18T14:06:00Z">
-              <w:rPr>
-                <w:rStyle w:val="apple-converted-space"/>
-                <w:rFonts w:ascii="Helvetica Neue" w:hAnsi="Helvetica Neue"/>
-                <w:color w:val="313131"/>
-              </w:rPr>
-            </w:rPrChange>
-          </w:rPr>
-          <w:t>ocasiones</w:t>
-        </w:r>
-      </w:ins>
       <w:r>
         <w:rPr>
           <w:rStyle w:val="apple-converted-space"/>
@@ -2958,13 +2642,16 @@
           <w:color w:val="313131"/>
           <w:sz w:val="22"/>
           <w:szCs w:val="22"/>
-          <w:rPrChange w:id="37" w:author="JuanED Salazar" w:date="2015-08-18T14:06:00Z">
-            <w:rPr>
-              <w:rStyle w:val="apple-converted-space"/>
-              <w:rFonts w:ascii="Helvetica Neue" w:hAnsi="Helvetica Neue"/>
-              <w:color w:val="313131"/>
-            </w:rPr>
-          </w:rPrChange>
+        </w:rPr>
+        <w:t>ocasiones</w:t>
+      </w:r>
+      <w:r>
+        <w:rPr>
+          <w:rStyle w:val="apple-converted-space"/>
+          <w:rFonts w:ascii="Arial" w:hAnsi="Arial" w:cs="Arial"/>
+          <w:color w:val="313131"/>
+          <w:sz w:val="22"/>
+          <w:szCs w:val="22"/>
         </w:rPr>
         <w:t xml:space="preserve"> a la vista.  </w:t>
       </w:r>
@@ -2997,7 +2684,7 @@
           <w:noProof/>
           <w:sz w:val="22"/>
           <w:szCs w:val="22"/>
-          <w:lang w:eastAsia="es-CO"/>
+          <w:lang w:val="es-ES" w:eastAsia="es-ES"/>
         </w:rPr>
         <w:drawing>
           <wp:inline distT="0" distB="0" distL="0" distR="0" wp14:anchorId="2F883DF4" wp14:editId="7897AFA9">
@@ -3017,7 +2704,7 @@
                     </pic:cNvPicPr>
                   </pic:nvPicPr>
                   <pic:blipFill>
-                    <a:blip r:embed="rId9">
+                    <a:blip r:embed="rId10">
                       <a:extLst>
                         <a:ext uri="{28A0092B-C50C-407E-A947-70E740481C1C}">
                           <a14:useLocalDpi xmlns:a14="http://schemas.microsoft.com/office/drawing/2010/main" val="0"/>
@@ -3231,61 +2918,7 @@
           <w:sz w:val="22"/>
           <w:szCs w:val="22"/>
         </w:rPr>
-        <w:t xml:space="preserve">Por esta razón se necesitaba una norma para poder comunicar las ideas a otros desarrolladores y a su vez que sirviera de apoyo al momento de analizar un problema. Con este objetivo se creó el Lenguaje Unificado de Modelado (UML: </w:t>
-      </w:r>
-      <w:proofErr w:type="spellStart"/>
-      <w:r>
-        <w:rPr>
-          <w:rFonts w:ascii="Arial" w:hAnsi="Arial" w:cs="Arial"/>
-          <w:sz w:val="22"/>
-          <w:szCs w:val="22"/>
-        </w:rPr>
-        <w:t>Unified</w:t>
-      </w:r>
-      <w:proofErr w:type="spellEnd"/>
-      <w:r>
-        <w:rPr>
-          <w:rFonts w:ascii="Arial" w:hAnsi="Arial" w:cs="Arial"/>
-          <w:sz w:val="22"/>
-          <w:szCs w:val="22"/>
-        </w:rPr>
-        <w:t xml:space="preserve"> </w:t>
-      </w:r>
-      <w:proofErr w:type="spellStart"/>
-      <w:r>
-        <w:rPr>
-          <w:rFonts w:ascii="Arial" w:hAnsi="Arial" w:cs="Arial"/>
-          <w:sz w:val="22"/>
-          <w:szCs w:val="22"/>
-        </w:rPr>
-        <w:t>Modeling</w:t>
-      </w:r>
-      <w:proofErr w:type="spellEnd"/>
-      <w:r>
-        <w:rPr>
-          <w:rFonts w:ascii="Arial" w:hAnsi="Arial" w:cs="Arial"/>
-          <w:sz w:val="22"/>
-          <w:szCs w:val="22"/>
-        </w:rPr>
-        <w:t xml:space="preserve"> </w:t>
-      </w:r>
-      <w:proofErr w:type="spellStart"/>
-      <w:r>
-        <w:rPr>
-          <w:rFonts w:ascii="Arial" w:hAnsi="Arial" w:cs="Arial"/>
-          <w:sz w:val="22"/>
-          <w:szCs w:val="22"/>
-        </w:rPr>
-        <w:t>Language</w:t>
-      </w:r>
-      <w:proofErr w:type="spellEnd"/>
-      <w:r>
-        <w:rPr>
-          <w:rFonts w:ascii="Arial" w:hAnsi="Arial" w:cs="Arial"/>
-          <w:sz w:val="22"/>
-          <w:szCs w:val="22"/>
-        </w:rPr>
-        <w:t>). UML se ha convertido en la mejor norma para representar y modelar la información con la que se trabaja en las fases de análisis y diseño.</w:t>
+        <w:t>Por esta razón se necesitaba una norma para poder comunicar las ideas a otros desarrolladores y a su vez que sirviera de apoyo al momento de analizar un problema. Con este objetivo se creó el Lenguaje Unificado de Modelado (UML: Unified Modeling Language). UML se ha convertido en la mejor norma para representar y modelar la información con la que se trabaja en las fases de análisis y diseño.</w:t>
       </w:r>
     </w:p>
     <w:p>
@@ -3305,26 +2938,14 @@
         </w:rPr>
         <w:t xml:space="preserve">UML es un lenguaje que tiene una notación gráfica que es muy expresiva que permite representar en mayor o menor medida todas las fases de un proyecto que se </w:t>
       </w:r>
-      <w:del w:id="38" w:author="JuanED Salazar" w:date="2015-08-18T14:06:00Z">
-        <w:r>
-          <w:rPr>
-            <w:rFonts w:ascii="Arial" w:hAnsi="Arial" w:cs="Arial"/>
-            <w:sz w:val="22"/>
-            <w:szCs w:val="22"/>
-          </w:rPr>
-          <w:delText>este</w:delText>
-        </w:r>
-      </w:del>
-      <w:ins w:id="39" w:author="JuanED Salazar" w:date="2015-08-18T14:06:00Z">
-        <w:r>
-          <w:rPr>
-            <w:rFonts w:ascii="Arial" w:hAnsi="Arial" w:cs="Arial"/>
-            <w:sz w:val="22"/>
-            <w:szCs w:val="22"/>
-          </w:rPr>
-          <w:t>esté</w:t>
-        </w:r>
-      </w:ins>
+      <w:r>
+        <w:rPr>
+          <w:rFonts w:ascii="Arial" w:hAnsi="Arial" w:cs="Arial"/>
+          <w:sz w:val="22"/>
+          <w:szCs w:val="22"/>
+        </w:rPr>
+        <w:t>esté</w:t>
+      </w:r>
       <w:r>
         <w:rPr>
           <w:rFonts w:ascii="Arial" w:hAnsi="Arial" w:cs="Arial"/>
@@ -3364,204 +2985,100 @@
           <w:szCs w:val="22"/>
         </w:rPr>
         <w:lastRenderedPageBreak/>
-        <w:t xml:space="preserve">Bases de datos </w:t>
-      </w:r>
-      <w:proofErr w:type="spellStart"/>
-      <w:r>
-        <w:rPr>
-          <w:rFonts w:ascii="Arial" w:hAnsi="Arial" w:cs="Arial"/>
-          <w:sz w:val="22"/>
-          <w:szCs w:val="22"/>
-        </w:rPr>
-        <w:t>NoSql</w:t>
-      </w:r>
-      <w:proofErr w:type="spellEnd"/>
-    </w:p>
-    <w:p>
-      <w:pPr>
-        <w:jc w:val="both"/>
-        <w:rPr>
-          <w:rFonts w:ascii="Arial" w:hAnsi="Arial" w:cs="Arial"/>
-          <w:sz w:val="22"/>
-          <w:szCs w:val="22"/>
-        </w:rPr>
-      </w:pPr>
-    </w:p>
-    <w:p>
-      <w:pPr>
-        <w:jc w:val="both"/>
-        <w:rPr>
-          <w:rFonts w:ascii="Arial" w:hAnsi="Arial" w:cs="Arial"/>
-          <w:sz w:val="22"/>
-          <w:szCs w:val="22"/>
-        </w:rPr>
-      </w:pPr>
-      <w:r>
-        <w:rPr>
-          <w:rFonts w:ascii="Arial" w:hAnsi="Arial" w:cs="Arial"/>
-          <w:sz w:val="22"/>
-          <w:szCs w:val="22"/>
-        </w:rPr>
-        <w:t xml:space="preserve">Las llamadas bases de datos </w:t>
-      </w:r>
-      <w:proofErr w:type="spellStart"/>
-      <w:r>
-        <w:rPr>
-          <w:rFonts w:ascii="Arial" w:hAnsi="Arial" w:cs="Arial"/>
-          <w:sz w:val="22"/>
-          <w:szCs w:val="22"/>
-        </w:rPr>
-        <w:t>NoSql</w:t>
-      </w:r>
-      <w:proofErr w:type="spellEnd"/>
-      <w:r>
-        <w:rPr>
-          <w:rFonts w:ascii="Arial" w:hAnsi="Arial" w:cs="Arial"/>
-          <w:sz w:val="22"/>
-          <w:szCs w:val="22"/>
-        </w:rPr>
-        <w:t>, también llamadas No Solo SQL, es un nuevo enfoque que va hacia la gestión de datos y el diseño de base de datos que es una herramienta para grandes conjuntos de datos distribuidos.</w:t>
-      </w:r>
-    </w:p>
-    <w:p>
-      <w:pPr>
-        <w:jc w:val="both"/>
-        <w:rPr>
-          <w:rFonts w:ascii="Arial" w:hAnsi="Arial" w:cs="Arial"/>
-          <w:sz w:val="22"/>
-          <w:szCs w:val="22"/>
-        </w:rPr>
-      </w:pPr>
-    </w:p>
-    <w:p>
-      <w:pPr>
-        <w:jc w:val="both"/>
-        <w:rPr>
-          <w:rFonts w:ascii="Arial" w:hAnsi="Arial" w:cs="Arial"/>
-          <w:sz w:val="22"/>
-          <w:szCs w:val="22"/>
-        </w:rPr>
-      </w:pPr>
-      <w:proofErr w:type="spellStart"/>
-      <w:r>
-        <w:rPr>
-          <w:rFonts w:ascii="Arial" w:hAnsi="Arial" w:cs="Arial"/>
-          <w:sz w:val="22"/>
-          <w:szCs w:val="22"/>
-        </w:rPr>
-        <w:t>NoSql</w:t>
-      </w:r>
-      <w:proofErr w:type="spellEnd"/>
-      <w:r>
-        <w:rPr>
-          <w:rFonts w:ascii="Arial" w:hAnsi="Arial" w:cs="Arial"/>
-          <w:sz w:val="22"/>
-          <w:szCs w:val="22"/>
-        </w:rPr>
-        <w:t xml:space="preserve">, busca resolver los problemas de escalabilidad y rendimiento de </w:t>
-      </w:r>
-      <w:proofErr w:type="spellStart"/>
-      <w:r>
-        <w:rPr>
-          <w:rFonts w:ascii="Arial" w:hAnsi="Arial" w:cs="Arial"/>
-          <w:sz w:val="22"/>
-          <w:szCs w:val="22"/>
-        </w:rPr>
-        <w:t>big</w:t>
-      </w:r>
-      <w:proofErr w:type="spellEnd"/>
-      <w:r>
-        <w:rPr>
-          <w:rFonts w:ascii="Arial" w:hAnsi="Arial" w:cs="Arial"/>
-          <w:sz w:val="22"/>
-          <w:szCs w:val="22"/>
-        </w:rPr>
-        <w:t xml:space="preserve"> data que las bases de datos relacionales no fueron diseñadas para abordar. </w:t>
-      </w:r>
-      <w:proofErr w:type="spellStart"/>
-      <w:r>
-        <w:rPr>
-          <w:rFonts w:ascii="Arial" w:hAnsi="Arial" w:cs="Arial"/>
-          <w:sz w:val="22"/>
-          <w:szCs w:val="22"/>
-        </w:rPr>
-        <w:t>NoSql</w:t>
-      </w:r>
-      <w:proofErr w:type="spellEnd"/>
-      <w:r>
-        <w:rPr>
-          <w:rFonts w:ascii="Arial" w:hAnsi="Arial" w:cs="Arial"/>
-          <w:sz w:val="22"/>
-          <w:szCs w:val="22"/>
-        </w:rPr>
-        <w:t xml:space="preserve"> es especialmente útil cuando se necesitan analizar una gran cantidad de datos no estructurados o datos que se almacenan de forma remota en varios servidores virtuales en la nube.</w:t>
-      </w:r>
-    </w:p>
-    <w:p>
-      <w:pPr>
-        <w:jc w:val="both"/>
-        <w:rPr>
-          <w:rFonts w:ascii="Arial" w:hAnsi="Arial" w:cs="Arial"/>
-          <w:sz w:val="22"/>
-          <w:szCs w:val="22"/>
-        </w:rPr>
-      </w:pPr>
-    </w:p>
-    <w:p>
-      <w:pPr>
-        <w:jc w:val="both"/>
-        <w:rPr>
-          <w:rFonts w:ascii="Arial" w:hAnsi="Arial" w:cs="Arial"/>
-          <w:sz w:val="22"/>
-          <w:szCs w:val="22"/>
-        </w:rPr>
-      </w:pPr>
-      <w:r>
-        <w:rPr>
-          <w:rFonts w:ascii="Arial" w:hAnsi="Arial" w:cs="Arial"/>
-          <w:sz w:val="22"/>
-          <w:szCs w:val="22"/>
-        </w:rPr>
-        <w:t xml:space="preserve">Por otro lado hay una idea falsa de que por su nombre las bases de datos </w:t>
-      </w:r>
-      <w:proofErr w:type="spellStart"/>
-      <w:r>
-        <w:rPr>
-          <w:rFonts w:ascii="Arial" w:hAnsi="Arial" w:cs="Arial"/>
-          <w:sz w:val="22"/>
-          <w:szCs w:val="22"/>
-        </w:rPr>
-        <w:t>NoSQL</w:t>
-      </w:r>
-      <w:proofErr w:type="spellEnd"/>
-      <w:r>
-        <w:rPr>
-          <w:rFonts w:ascii="Arial" w:hAnsi="Arial" w:cs="Arial"/>
-          <w:sz w:val="22"/>
-          <w:szCs w:val="22"/>
-        </w:rPr>
-        <w:t xml:space="preserve"> </w:t>
-      </w:r>
-      <w:del w:id="40" w:author="JuanED Salazar" w:date="2015-08-18T14:08:00Z">
-        <w:r>
-          <w:rPr>
-            <w:rFonts w:ascii="Arial" w:hAnsi="Arial" w:cs="Arial"/>
-            <w:sz w:val="22"/>
-            <w:szCs w:val="22"/>
-          </w:rPr>
-          <w:delText>prohiben</w:delText>
-        </w:r>
-      </w:del>
-      <w:ins w:id="41" w:author="JuanED Salazar" w:date="2015-08-18T14:08:00Z">
-        <w:r>
-          <w:rPr>
-            <w:rFonts w:ascii="Arial" w:hAnsi="Arial" w:cs="Arial"/>
-            <w:sz w:val="22"/>
-            <w:szCs w:val="22"/>
-          </w:rPr>
-          <w:t>prohíben</w:t>
-        </w:r>
-      </w:ins>
+        <w:t>Bases de datos NoSql</w:t>
+      </w:r>
+    </w:p>
+    <w:p>
+      <w:pPr>
+        <w:jc w:val="both"/>
+        <w:rPr>
+          <w:rFonts w:ascii="Arial" w:hAnsi="Arial" w:cs="Arial"/>
+          <w:sz w:val="22"/>
+          <w:szCs w:val="22"/>
+        </w:rPr>
+      </w:pPr>
+    </w:p>
+    <w:p>
+      <w:pPr>
+        <w:jc w:val="both"/>
+        <w:rPr>
+          <w:rFonts w:ascii="Arial" w:hAnsi="Arial" w:cs="Arial"/>
+          <w:sz w:val="22"/>
+          <w:szCs w:val="22"/>
+        </w:rPr>
+      </w:pPr>
+      <w:r>
+        <w:rPr>
+          <w:rFonts w:ascii="Arial" w:hAnsi="Arial" w:cs="Arial"/>
+          <w:sz w:val="22"/>
+          <w:szCs w:val="22"/>
+        </w:rPr>
+        <w:t>Las llamadas bases de datos NoSql, también llamadas No Solo SQL, es un nuevo enfoque que va hacia la gestión de datos y el diseño de base de datos que es una herramienta para grandes conjuntos de datos distribuidos.</w:t>
+      </w:r>
+    </w:p>
+    <w:p>
+      <w:pPr>
+        <w:jc w:val="both"/>
+        <w:rPr>
+          <w:rFonts w:ascii="Arial" w:hAnsi="Arial" w:cs="Arial"/>
+          <w:sz w:val="22"/>
+          <w:szCs w:val="22"/>
+        </w:rPr>
+      </w:pPr>
+    </w:p>
+    <w:p>
+      <w:pPr>
+        <w:jc w:val="both"/>
+        <w:rPr>
+          <w:rFonts w:ascii="Arial" w:hAnsi="Arial" w:cs="Arial"/>
+          <w:sz w:val="22"/>
+          <w:szCs w:val="22"/>
+        </w:rPr>
+      </w:pPr>
+      <w:r>
+        <w:rPr>
+          <w:rFonts w:ascii="Arial" w:hAnsi="Arial" w:cs="Arial"/>
+          <w:sz w:val="22"/>
+          <w:szCs w:val="22"/>
+        </w:rPr>
+        <w:t>NoSql, busca resolver los problemas de escalabilidad y rendimiento de big data que las bases de datos relacionales no fueron diseñadas para abordar. NoSql es especialmente útil cuando se necesitan analizar una gran cantidad de datos no estructurados o datos que se almacenan de forma remota en varios servidores virtuales en la nube.</w:t>
+      </w:r>
+    </w:p>
+    <w:p>
+      <w:pPr>
+        <w:jc w:val="both"/>
+        <w:rPr>
+          <w:rFonts w:ascii="Arial" w:hAnsi="Arial" w:cs="Arial"/>
+          <w:sz w:val="22"/>
+          <w:szCs w:val="22"/>
+        </w:rPr>
+      </w:pPr>
+    </w:p>
+    <w:p>
+      <w:pPr>
+        <w:jc w:val="both"/>
+        <w:rPr>
+          <w:rFonts w:ascii="Arial" w:hAnsi="Arial" w:cs="Arial"/>
+          <w:sz w:val="22"/>
+          <w:szCs w:val="22"/>
+        </w:rPr>
+      </w:pPr>
+      <w:r>
+        <w:rPr>
+          <w:rFonts w:ascii="Arial" w:hAnsi="Arial" w:cs="Arial"/>
+          <w:sz w:val="22"/>
+          <w:szCs w:val="22"/>
+        </w:rPr>
+        <w:t xml:space="preserve">Por otro lado hay una idea falsa de que por su nombre las bases de datos NoSQL </w:t>
+      </w:r>
+      <w:r>
+        <w:rPr>
+          <w:rFonts w:ascii="Arial" w:hAnsi="Arial" w:cs="Arial"/>
+          <w:sz w:val="22"/>
+          <w:szCs w:val="22"/>
+        </w:rPr>
+        <w:t>prohíben</w:t>
+      </w:r>
       <w:r>
         <w:rPr>
           <w:rFonts w:ascii="Arial" w:hAnsi="Arial" w:cs="Arial"/>
@@ -3570,26 +3087,14 @@
         </w:rPr>
         <w:t xml:space="preserve"> el lenguaje estructura de </w:t>
       </w:r>
-      <w:del w:id="42" w:author="JuanED Salazar" w:date="2015-08-18T14:06:00Z">
-        <w:r>
-          <w:rPr>
-            <w:rFonts w:ascii="Arial" w:hAnsi="Arial" w:cs="Arial"/>
-            <w:sz w:val="22"/>
-            <w:szCs w:val="22"/>
-          </w:rPr>
-          <w:delText>consultas(</w:delText>
-        </w:r>
-      </w:del>
-      <w:ins w:id="43" w:author="JuanED Salazar" w:date="2015-08-18T14:06:00Z">
-        <w:r>
-          <w:rPr>
-            <w:rFonts w:ascii="Arial" w:hAnsi="Arial" w:cs="Arial"/>
-            <w:sz w:val="22"/>
-            <w:szCs w:val="22"/>
-          </w:rPr>
-          <w:t>consultas (</w:t>
-        </w:r>
-      </w:ins>
+      <w:r>
+        <w:rPr>
+          <w:rFonts w:ascii="Arial" w:hAnsi="Arial" w:cs="Arial"/>
+          <w:sz w:val="22"/>
+          <w:szCs w:val="22"/>
+        </w:rPr>
+        <w:t>consultas (</w:t>
+      </w:r>
       <w:r>
         <w:rPr>
           <w:rFonts w:ascii="Arial" w:hAnsi="Arial" w:cs="Arial"/>
@@ -3604,25 +3109,7 @@
           <w:sz w:val="22"/>
           <w:szCs w:val="22"/>
         </w:rPr>
-        <w:t xml:space="preserve">Si bien es cierto que algunos sistemas </w:t>
-      </w:r>
-      <w:proofErr w:type="spellStart"/>
-      <w:r>
-        <w:rPr>
-          <w:rFonts w:ascii="Arial" w:hAnsi="Arial" w:cs="Arial"/>
-          <w:sz w:val="22"/>
-          <w:szCs w:val="22"/>
-        </w:rPr>
-        <w:t>NoSQL</w:t>
-      </w:r>
-      <w:proofErr w:type="spellEnd"/>
-      <w:r>
-        <w:rPr>
-          <w:rFonts w:ascii="Arial" w:hAnsi="Arial" w:cs="Arial"/>
-          <w:sz w:val="22"/>
-          <w:szCs w:val="22"/>
-        </w:rPr>
-        <w:t xml:space="preserve"> son </w:t>
+        <w:t xml:space="preserve">Si bien es cierto que algunos sistemas NoSQL son </w:t>
       </w:r>
       <w:r>
         <w:rPr>
@@ -3654,62 +3141,24 @@
           <w:sz w:val="22"/>
           <w:szCs w:val="22"/>
         </w:rPr>
-        <w:t xml:space="preserve"> tablas, una base de datos </w:t>
-      </w:r>
-      <w:proofErr w:type="spellStart"/>
-      <w:r>
-        <w:rPr>
-          <w:rFonts w:ascii="Arial" w:hAnsi="Arial" w:cs="Arial"/>
-          <w:sz w:val="22"/>
-          <w:szCs w:val="22"/>
-        </w:rPr>
-        <w:t>NoSQL</w:t>
-      </w:r>
-      <w:proofErr w:type="spellEnd"/>
-      <w:r>
-        <w:rPr>
-          <w:rFonts w:ascii="Arial" w:hAnsi="Arial" w:cs="Arial"/>
-          <w:sz w:val="22"/>
-          <w:szCs w:val="22"/>
-        </w:rPr>
-        <w:t xml:space="preserve"> podría organizar los datos en </w:t>
-      </w:r>
-      <w:del w:id="44" w:author="JuanED Salazar" w:date="2015-08-18T14:06:00Z">
-        <w:r>
-          <w:rPr>
-            <w:rFonts w:ascii="Arial" w:hAnsi="Arial" w:cs="Arial"/>
-            <w:sz w:val="22"/>
-            <w:szCs w:val="22"/>
-          </w:rPr>
-          <w:delText>objetos</w:delText>
-        </w:r>
-        <w:r>
-          <w:rPr>
-            <w:rFonts w:ascii="Arial" w:hAnsi="Arial" w:cs="Arial"/>
-            <w:sz w:val="22"/>
-            <w:szCs w:val="22"/>
-          </w:rPr>
-          <w:delText>(</w:delText>
-        </w:r>
-      </w:del>
-      <w:ins w:id="45" w:author="JuanED Salazar" w:date="2015-08-18T14:06:00Z">
-        <w:r>
-          <w:rPr>
-            <w:rFonts w:ascii="Arial" w:hAnsi="Arial" w:cs="Arial"/>
-            <w:sz w:val="22"/>
-            <w:szCs w:val="22"/>
-          </w:rPr>
-          <w:t>objetos</w:t>
-        </w:r>
-        <w:r>
-          <w:rPr>
-            <w:rFonts w:ascii="Arial" w:hAnsi="Arial" w:cs="Arial"/>
-            <w:sz w:val="22"/>
-            <w:szCs w:val="22"/>
-          </w:rPr>
-          <w:t xml:space="preserve"> (</w:t>
-        </w:r>
-      </w:ins>
+        <w:t xml:space="preserve"> tablas, una base de datos NoSQL podría organizar los datos en </w:t>
+      </w:r>
+      <w:r>
+        <w:rPr>
+          <w:rFonts w:ascii="Arial" w:hAnsi="Arial" w:cs="Arial"/>
+          <w:sz w:val="22"/>
+          <w:szCs w:val="22"/>
+        </w:rPr>
+        <w:t>objetos</w:t>
+      </w:r>
+      <w:r>
+        <w:rPr>
+          <w:rFonts w:ascii="Arial" w:hAnsi="Arial" w:cs="Arial"/>
+          <w:sz w:val="22"/>
+          <w:szCs w:val="22"/>
+        </w:rPr>
+        <w:t xml:space="preserve"> (</w:t>
+      </w:r>
       <w:r>
         <w:rPr>
           <w:rFonts w:ascii="Arial" w:hAnsi="Arial" w:cs="Arial"/>
@@ -3724,18 +3173,8 @@
           <w:sz w:val="22"/>
           <w:szCs w:val="22"/>
         </w:rPr>
-        <w:t xml:space="preserve">, pares clave/valor o </w:t>
-      </w:r>
-      <w:proofErr w:type="spellStart"/>
-      <w:r>
-        <w:rPr>
-          <w:rFonts w:ascii="Arial" w:hAnsi="Arial" w:cs="Arial"/>
-          <w:sz w:val="22"/>
-          <w:szCs w:val="22"/>
-        </w:rPr>
-        <w:t>tuplas</w:t>
-      </w:r>
-      <w:proofErr w:type="spellEnd"/>
+        <w:t>, pares clave/valor o tuplas</w:t>
+      </w:r>
       <w:r>
         <w:rPr>
           <w:rFonts w:ascii="Arial" w:hAnsi="Arial" w:cs="Arial"/>
@@ -3772,26 +3211,14 @@
         </w:rPr>
         <w:t xml:space="preserve">Se </w:t>
       </w:r>
-      <w:del w:id="46" w:author="JuanED Salazar" w:date="2015-08-18T14:06:00Z">
-        <w:r>
-          <w:rPr>
-            <w:rFonts w:ascii="Arial" w:hAnsi="Arial" w:cs="Arial"/>
-            <w:sz w:val="22"/>
-            <w:szCs w:val="22"/>
-          </w:rPr>
-          <w:delText>podria</w:delText>
-        </w:r>
-      </w:del>
-      <w:ins w:id="47" w:author="JuanED Salazar" w:date="2015-08-18T14:06:00Z">
-        <w:r>
-          <w:rPr>
-            <w:rFonts w:ascii="Arial" w:hAnsi="Arial" w:cs="Arial"/>
-            <w:sz w:val="22"/>
-            <w:szCs w:val="22"/>
-          </w:rPr>
-          <w:t>podría</w:t>
-        </w:r>
-      </w:ins>
+      <w:r>
+        <w:rPr>
+          <w:rFonts w:ascii="Arial" w:hAnsi="Arial" w:cs="Arial"/>
+          <w:sz w:val="22"/>
+          <w:szCs w:val="22"/>
+        </w:rPr>
+        <w:t>podría</w:t>
+      </w:r>
       <w:r>
         <w:rPr>
           <w:rFonts w:ascii="Arial" w:hAnsi="Arial" w:cs="Arial"/>
@@ -3806,223 +3233,7 @@
           <w:sz w:val="22"/>
           <w:szCs w:val="22"/>
         </w:rPr>
-        <w:t xml:space="preserve">que la base de datos más popular </w:t>
-      </w:r>
-      <w:proofErr w:type="spellStart"/>
-      <w:r>
-        <w:rPr>
-          <w:rFonts w:ascii="Arial" w:hAnsi="Arial" w:cs="Arial"/>
-          <w:sz w:val="22"/>
-          <w:szCs w:val="22"/>
-        </w:rPr>
-        <w:t>NoSQL</w:t>
-      </w:r>
-      <w:proofErr w:type="spellEnd"/>
-      <w:r>
-        <w:rPr>
-          <w:rFonts w:ascii="Arial" w:hAnsi="Arial" w:cs="Arial"/>
-          <w:sz w:val="22"/>
-          <w:szCs w:val="22"/>
-        </w:rPr>
-        <w:t xml:space="preserve"> es Apache </w:t>
-      </w:r>
-      <w:proofErr w:type="spellStart"/>
-      <w:r>
-        <w:rPr>
-          <w:rFonts w:ascii="Arial" w:hAnsi="Arial" w:cs="Arial"/>
-          <w:sz w:val="22"/>
-          <w:szCs w:val="22"/>
-        </w:rPr>
-        <w:t>Cassandra</w:t>
-      </w:r>
-      <w:proofErr w:type="spellEnd"/>
-      <w:r>
-        <w:rPr>
-          <w:rFonts w:ascii="Arial" w:hAnsi="Arial" w:cs="Arial"/>
-          <w:sz w:val="22"/>
-          <w:szCs w:val="22"/>
-        </w:rPr>
-        <w:t xml:space="preserve">. </w:t>
-      </w:r>
-      <w:proofErr w:type="spellStart"/>
-      <w:r>
-        <w:rPr>
-          <w:rFonts w:ascii="Arial" w:hAnsi="Arial" w:cs="Arial"/>
-          <w:sz w:val="22"/>
-          <w:szCs w:val="22"/>
-        </w:rPr>
-        <w:t>Cassandra</w:t>
-      </w:r>
-      <w:proofErr w:type="spellEnd"/>
-      <w:r>
-        <w:rPr>
-          <w:rFonts w:ascii="Arial" w:hAnsi="Arial" w:cs="Arial"/>
-          <w:sz w:val="22"/>
-          <w:szCs w:val="22"/>
-        </w:rPr>
-        <w:t xml:space="preserve">, que una vez fue la base de datos propietaria de Facebook, fue liberada como código abierto en 2008. Otras implementaciones </w:t>
-      </w:r>
-      <w:proofErr w:type="spellStart"/>
-      <w:r>
-        <w:rPr>
-          <w:rFonts w:ascii="Arial" w:hAnsi="Arial" w:cs="Arial"/>
-          <w:sz w:val="22"/>
-          <w:szCs w:val="22"/>
-        </w:rPr>
-        <w:t>NoSQL</w:t>
-      </w:r>
-      <w:proofErr w:type="spellEnd"/>
-      <w:r>
-        <w:rPr>
-          <w:rFonts w:ascii="Arial" w:hAnsi="Arial" w:cs="Arial"/>
-          <w:sz w:val="22"/>
-          <w:szCs w:val="22"/>
-        </w:rPr>
-        <w:t xml:space="preserve"> incluyen </w:t>
-      </w:r>
-      <w:proofErr w:type="spellStart"/>
-      <w:r>
-        <w:rPr>
-          <w:rFonts w:ascii="Arial" w:hAnsi="Arial" w:cs="Arial"/>
-          <w:sz w:val="22"/>
-          <w:szCs w:val="22"/>
-        </w:rPr>
-        <w:t>SimpleDB</w:t>
-      </w:r>
-      <w:proofErr w:type="spellEnd"/>
-      <w:r>
-        <w:rPr>
-          <w:rFonts w:ascii="Arial" w:hAnsi="Arial" w:cs="Arial"/>
-          <w:sz w:val="22"/>
-          <w:szCs w:val="22"/>
-        </w:rPr>
-        <w:t xml:space="preserve">, Google </w:t>
-      </w:r>
-      <w:proofErr w:type="spellStart"/>
-      <w:r>
-        <w:rPr>
-          <w:rFonts w:ascii="Arial" w:hAnsi="Arial" w:cs="Arial"/>
-          <w:sz w:val="22"/>
-          <w:szCs w:val="22"/>
-        </w:rPr>
-        <w:t>BigTable</w:t>
-      </w:r>
-      <w:proofErr w:type="spellEnd"/>
-      <w:r>
-        <w:rPr>
-          <w:rFonts w:ascii="Arial" w:hAnsi="Arial" w:cs="Arial"/>
-          <w:sz w:val="22"/>
-          <w:szCs w:val="22"/>
-        </w:rPr>
-        <w:t xml:space="preserve">, Apache </w:t>
-      </w:r>
-      <w:proofErr w:type="spellStart"/>
-      <w:r>
-        <w:rPr>
-          <w:rFonts w:ascii="Arial" w:hAnsi="Arial" w:cs="Arial"/>
-          <w:sz w:val="22"/>
-          <w:szCs w:val="22"/>
-        </w:rPr>
-        <w:t>Hadoop</w:t>
-      </w:r>
-      <w:proofErr w:type="spellEnd"/>
-      <w:r>
-        <w:rPr>
-          <w:rFonts w:ascii="Arial" w:hAnsi="Arial" w:cs="Arial"/>
-          <w:sz w:val="22"/>
-          <w:szCs w:val="22"/>
-        </w:rPr>
-        <w:t xml:space="preserve">, </w:t>
-      </w:r>
-      <w:proofErr w:type="spellStart"/>
-      <w:r>
-        <w:rPr>
-          <w:rFonts w:ascii="Arial" w:hAnsi="Arial" w:cs="Arial"/>
-          <w:sz w:val="22"/>
-          <w:szCs w:val="22"/>
-        </w:rPr>
-        <w:t>MapReduce</w:t>
-      </w:r>
-      <w:proofErr w:type="spellEnd"/>
-      <w:r>
-        <w:rPr>
-          <w:rFonts w:ascii="Arial" w:hAnsi="Arial" w:cs="Arial"/>
-          <w:sz w:val="22"/>
-          <w:szCs w:val="22"/>
-        </w:rPr>
-        <w:t xml:space="preserve">, </w:t>
-      </w:r>
-      <w:proofErr w:type="spellStart"/>
-      <w:r>
-        <w:rPr>
-          <w:rFonts w:ascii="Arial" w:hAnsi="Arial" w:cs="Arial"/>
-          <w:sz w:val="22"/>
-          <w:szCs w:val="22"/>
-        </w:rPr>
-        <w:t>MemcacheDB</w:t>
-      </w:r>
-      <w:proofErr w:type="spellEnd"/>
-      <w:r>
-        <w:rPr>
-          <w:rFonts w:ascii="Arial" w:hAnsi="Arial" w:cs="Arial"/>
-          <w:sz w:val="22"/>
-          <w:szCs w:val="22"/>
-        </w:rPr>
-        <w:t xml:space="preserve"> y </w:t>
-      </w:r>
-      <w:proofErr w:type="spellStart"/>
-      <w:r>
-        <w:rPr>
-          <w:rFonts w:ascii="Arial" w:hAnsi="Arial" w:cs="Arial"/>
-          <w:sz w:val="22"/>
-          <w:szCs w:val="22"/>
-        </w:rPr>
-        <w:t>Voldemort</w:t>
-      </w:r>
-      <w:proofErr w:type="spellEnd"/>
-      <w:r>
-        <w:rPr>
-          <w:rFonts w:ascii="Arial" w:hAnsi="Arial" w:cs="Arial"/>
-          <w:sz w:val="22"/>
-          <w:szCs w:val="22"/>
-        </w:rPr>
-        <w:t xml:space="preserve">. Las empresas que utilizan </w:t>
-      </w:r>
-      <w:proofErr w:type="spellStart"/>
-      <w:r>
-        <w:rPr>
-          <w:rFonts w:ascii="Arial" w:hAnsi="Arial" w:cs="Arial"/>
-          <w:sz w:val="22"/>
-          <w:szCs w:val="22"/>
-        </w:rPr>
-        <w:t>NoSQL</w:t>
-      </w:r>
-      <w:proofErr w:type="spellEnd"/>
-      <w:r>
-        <w:rPr>
-          <w:rFonts w:ascii="Arial" w:hAnsi="Arial" w:cs="Arial"/>
-          <w:sz w:val="22"/>
-          <w:szCs w:val="22"/>
-        </w:rPr>
-        <w:t xml:space="preserve"> incluyen </w:t>
-      </w:r>
-      <w:proofErr w:type="spellStart"/>
-      <w:r>
-        <w:rPr>
-          <w:rFonts w:ascii="Arial" w:hAnsi="Arial" w:cs="Arial"/>
-          <w:sz w:val="22"/>
-          <w:szCs w:val="22"/>
-        </w:rPr>
-        <w:t>NetFlix</w:t>
-      </w:r>
-      <w:proofErr w:type="spellEnd"/>
-      <w:r>
-        <w:rPr>
-          <w:rFonts w:ascii="Arial" w:hAnsi="Arial" w:cs="Arial"/>
-          <w:sz w:val="22"/>
-          <w:szCs w:val="22"/>
-        </w:rPr>
-        <w:t>, LinkedIn y Twitter.</w:t>
+        <w:t>que la base de datos más popular NoSQL es Apache Cassandra. Cassandra, que una vez fue la base de datos propietaria de Facebook, fue liberada como código abierto en 2008. Otras implementaciones NoSQL incluyen SimpleDB, Google BigTable, Apache Hadoop, MapReduce, MemcacheDB y Voldemort. Las empresas que utilizan NoSQL incluyen NetFlix, LinkedIn y Twitter.</w:t>
       </w:r>
     </w:p>
     <w:p>
@@ -4048,7 +3259,6 @@
           <w:szCs w:val="22"/>
         </w:rPr>
       </w:pPr>
-      <w:proofErr w:type="spellStart"/>
       <w:r>
         <w:rPr>
           <w:rFonts w:ascii="Arial" w:hAnsi="Arial" w:cs="Arial"/>
@@ -4057,7 +3267,6 @@
         </w:rPr>
         <w:t>Firebase</w:t>
       </w:r>
-      <w:proofErr w:type="spellEnd"/>
     </w:p>
     <w:p>
       <w:pPr>
@@ -4078,80 +3287,22 @@
           <w:szCs w:val="22"/>
         </w:rPr>
       </w:pPr>
-      <w:proofErr w:type="spellStart"/>
-      <w:r>
-        <w:rPr>
-          <w:rFonts w:ascii="Arial" w:hAnsi="Arial" w:cs="Arial"/>
-          <w:sz w:val="22"/>
-          <w:szCs w:val="22"/>
-        </w:rPr>
-        <w:t>Firebase</w:t>
-      </w:r>
-      <w:proofErr w:type="spellEnd"/>
-      <w:r>
-        <w:rPr>
-          <w:rFonts w:ascii="Arial" w:hAnsi="Arial" w:cs="Arial"/>
-          <w:sz w:val="22"/>
-          <w:szCs w:val="22"/>
-        </w:rPr>
-        <w:t xml:space="preserve"> es un nuevo servicio online multiplataforma para construir aplicaciones ricas y potentes en tiempo real, </w:t>
-      </w:r>
-      <w:proofErr w:type="spellStart"/>
-      <w:r>
-        <w:rPr>
-          <w:rFonts w:ascii="Arial" w:hAnsi="Arial" w:cs="Arial"/>
-          <w:sz w:val="22"/>
-          <w:szCs w:val="22"/>
-        </w:rPr>
-        <w:t>Firebase</w:t>
-      </w:r>
-      <w:proofErr w:type="spellEnd"/>
-      <w:r>
-        <w:rPr>
-          <w:rFonts w:ascii="Arial" w:hAnsi="Arial" w:cs="Arial"/>
-          <w:sz w:val="22"/>
-          <w:szCs w:val="22"/>
-        </w:rPr>
-        <w:t xml:space="preserve"> es lo que se conoce como “</w:t>
-      </w:r>
-      <w:proofErr w:type="spellStart"/>
-      <w:r>
-        <w:rPr>
-          <w:rFonts w:ascii="Arial" w:hAnsi="Arial" w:cs="Arial"/>
-          <w:sz w:val="22"/>
-          <w:szCs w:val="22"/>
-        </w:rPr>
-        <w:t>Backend</w:t>
-      </w:r>
-      <w:proofErr w:type="spellEnd"/>
-      <w:r>
-        <w:rPr>
-          <w:rFonts w:ascii="Arial" w:hAnsi="Arial" w:cs="Arial"/>
-          <w:sz w:val="22"/>
-          <w:szCs w:val="22"/>
-        </w:rPr>
-        <w:t xml:space="preserve"> como servicio”, que </w:t>
-      </w:r>
-      <w:del w:id="48" w:author="JuanED Salazar" w:date="2015-08-18T14:06:00Z">
-        <w:r>
-          <w:rPr>
-            <w:rFonts w:ascii="Arial" w:hAnsi="Arial" w:cs="Arial"/>
-            <w:sz w:val="22"/>
-            <w:szCs w:val="22"/>
-          </w:rPr>
-          <w:delText>basicamente</w:delText>
-        </w:r>
-      </w:del>
-      <w:ins w:id="49" w:author="JuanED Salazar" w:date="2015-08-18T14:06:00Z">
-        <w:r>
-          <w:rPr>
-            <w:rFonts w:ascii="Arial" w:hAnsi="Arial" w:cs="Arial"/>
-            <w:sz w:val="22"/>
-            <w:szCs w:val="22"/>
-          </w:rPr>
-          <w:t>básicamente</w:t>
-        </w:r>
-      </w:ins>
+      <w:r>
+        <w:rPr>
+          <w:rFonts w:ascii="Arial" w:hAnsi="Arial" w:cs="Arial"/>
+          <w:sz w:val="22"/>
+          <w:szCs w:val="22"/>
+        </w:rPr>
+        <w:t xml:space="preserve">Firebase es un nuevo servicio online multiplataforma para construir aplicaciones ricas y potentes en tiempo real, Firebase es lo que se conoce como “Backend como servicio”, que </w:t>
+      </w:r>
+      <w:r>
+        <w:rPr>
+          <w:rFonts w:ascii="Arial" w:hAnsi="Arial" w:cs="Arial"/>
+          <w:sz w:val="22"/>
+          <w:szCs w:val="22"/>
+        </w:rPr>
+        <w:t>básicamente</w:t>
+      </w:r>
       <w:r>
         <w:rPr>
           <w:rFonts w:ascii="Arial" w:hAnsi="Arial" w:cs="Arial"/>
@@ -4160,26 +3311,14 @@
         </w:rPr>
         <w:t xml:space="preserve"> provee de una API para guardar y sincronizar datos en la nube en tiempo real con todos los dispositivos que </w:t>
       </w:r>
-      <w:del w:id="50" w:author="JuanED Salazar" w:date="2015-08-18T14:08:00Z">
-        <w:r>
-          <w:rPr>
-            <w:rFonts w:ascii="Arial" w:hAnsi="Arial" w:cs="Arial"/>
-            <w:sz w:val="22"/>
-            <w:szCs w:val="22"/>
-          </w:rPr>
-          <w:delText>esten</w:delText>
-        </w:r>
-      </w:del>
-      <w:ins w:id="51" w:author="JuanED Salazar" w:date="2015-08-18T14:08:00Z">
-        <w:r>
-          <w:rPr>
-            <w:rFonts w:ascii="Arial" w:hAnsi="Arial" w:cs="Arial"/>
-            <w:sz w:val="22"/>
-            <w:szCs w:val="22"/>
-          </w:rPr>
-          <w:t>estén</w:t>
-        </w:r>
-      </w:ins>
+      <w:r>
+        <w:rPr>
+          <w:rFonts w:ascii="Arial" w:hAnsi="Arial" w:cs="Arial"/>
+          <w:sz w:val="22"/>
+          <w:szCs w:val="22"/>
+        </w:rPr>
+        <w:t>estén</w:t>
+      </w:r>
       <w:r>
         <w:rPr>
           <w:rFonts w:ascii="Arial" w:hAnsi="Arial" w:cs="Arial"/>
@@ -4194,46 +3333,16 @@
           <w:sz w:val="22"/>
           <w:szCs w:val="22"/>
         </w:rPr>
-        <w:t xml:space="preserve">, </w:t>
-      </w:r>
-      <w:proofErr w:type="spellStart"/>
-      <w:r>
-        <w:rPr>
-          <w:rFonts w:ascii="Arial" w:hAnsi="Arial" w:cs="Arial"/>
-          <w:sz w:val="22"/>
-          <w:szCs w:val="22"/>
-        </w:rPr>
-        <w:t>Firebase</w:t>
-      </w:r>
-      <w:proofErr w:type="spellEnd"/>
-      <w:r>
-        <w:rPr>
-          <w:rFonts w:ascii="Arial" w:hAnsi="Arial" w:cs="Arial"/>
-          <w:sz w:val="22"/>
-          <w:szCs w:val="22"/>
-        </w:rPr>
-        <w:t xml:space="preserve"> ayuda a los desarrolladores a que se preocupen </w:t>
-      </w:r>
-      <w:del w:id="52" w:author="JuanED Salazar" w:date="2015-08-18T14:08:00Z">
-        <w:r>
-          <w:rPr>
-            <w:rFonts w:ascii="Arial" w:hAnsi="Arial" w:cs="Arial"/>
-            <w:sz w:val="22"/>
-            <w:szCs w:val="22"/>
-          </w:rPr>
-          <w:delText>mas</w:delText>
-        </w:r>
-      </w:del>
-      <w:ins w:id="53" w:author="JuanED Salazar" w:date="2015-08-18T14:08:00Z">
-        <w:r>
-          <w:rPr>
-            <w:rFonts w:ascii="Arial" w:hAnsi="Arial" w:cs="Arial"/>
-            <w:sz w:val="22"/>
-            <w:szCs w:val="22"/>
-          </w:rPr>
-          <w:t>más</w:t>
-        </w:r>
-      </w:ins>
+        <w:t xml:space="preserve">, Firebase ayuda a los desarrolladores a que se preocupen </w:t>
+      </w:r>
+      <w:r>
+        <w:rPr>
+          <w:rFonts w:ascii="Arial" w:hAnsi="Arial" w:cs="Arial"/>
+          <w:sz w:val="22"/>
+          <w:szCs w:val="22"/>
+        </w:rPr>
+        <w:t>más</w:t>
+      </w:r>
       <w:r>
         <w:rPr>
           <w:rFonts w:ascii="Arial" w:hAnsi="Arial" w:cs="Arial"/>
@@ -4242,72 +3351,30 @@
         </w:rPr>
         <w:t xml:space="preserve"> por sus aplicaciones y clientes que por la </w:t>
       </w:r>
-      <w:del w:id="54" w:author="JuanED Salazar" w:date="2015-08-18T14:06:00Z">
-        <w:r>
-          <w:rPr>
-            <w:rFonts w:ascii="Arial" w:hAnsi="Arial" w:cs="Arial"/>
-            <w:sz w:val="22"/>
-            <w:szCs w:val="22"/>
-          </w:rPr>
-          <w:delText>sicronozacion</w:delText>
-        </w:r>
-      </w:del>
-      <w:ins w:id="55" w:author="JuanED Salazar" w:date="2015-08-18T14:06:00Z">
-        <w:r>
-          <w:rPr>
-            <w:rFonts w:ascii="Arial" w:hAnsi="Arial" w:cs="Arial"/>
-            <w:sz w:val="22"/>
-            <w:szCs w:val="22"/>
-          </w:rPr>
-          <w:t>sincronización</w:t>
-        </w:r>
-      </w:ins>
-      <w:r>
-        <w:rPr>
-          <w:rFonts w:ascii="Arial" w:hAnsi="Arial" w:cs="Arial"/>
-          <w:sz w:val="22"/>
-          <w:szCs w:val="22"/>
-        </w:rPr>
-        <w:t xml:space="preserve"> de sus aplicaciones y el </w:t>
-      </w:r>
-      <w:proofErr w:type="spellStart"/>
-      <w:r>
-        <w:rPr>
-          <w:rFonts w:ascii="Arial" w:hAnsi="Arial" w:cs="Arial"/>
-          <w:sz w:val="22"/>
-          <w:szCs w:val="22"/>
-        </w:rPr>
-        <w:t>backend</w:t>
-      </w:r>
-      <w:proofErr w:type="spellEnd"/>
-      <w:r>
-        <w:rPr>
-          <w:rFonts w:ascii="Arial" w:hAnsi="Arial" w:cs="Arial"/>
-          <w:sz w:val="22"/>
-          <w:szCs w:val="22"/>
-        </w:rPr>
-        <w:t xml:space="preserve">, Entre sus </w:t>
-      </w:r>
-      <w:del w:id="56" w:author="JuanED Salazar" w:date="2015-08-18T14:06:00Z">
-        <w:r>
-          <w:rPr>
-            <w:rFonts w:ascii="Arial" w:hAnsi="Arial" w:cs="Arial"/>
-            <w:sz w:val="22"/>
-            <w:szCs w:val="22"/>
-          </w:rPr>
-          <w:delText>caractetisticas</w:delText>
-        </w:r>
-      </w:del>
-      <w:ins w:id="57" w:author="JuanED Salazar" w:date="2015-08-18T14:06:00Z">
-        <w:r>
-          <w:rPr>
-            <w:rFonts w:ascii="Arial" w:hAnsi="Arial" w:cs="Arial"/>
-            <w:sz w:val="22"/>
-            <w:szCs w:val="22"/>
-          </w:rPr>
-          <w:t>características</w:t>
-        </w:r>
-      </w:ins>
+      <w:r>
+        <w:rPr>
+          <w:rFonts w:ascii="Arial" w:hAnsi="Arial" w:cs="Arial"/>
+          <w:sz w:val="22"/>
+          <w:szCs w:val="22"/>
+        </w:rPr>
+        <w:t>sincronización</w:t>
+      </w:r>
+      <w:r>
+        <w:rPr>
+          <w:rFonts w:ascii="Arial" w:hAnsi="Arial" w:cs="Arial"/>
+          <w:sz w:val="22"/>
+          <w:szCs w:val="22"/>
+        </w:rPr>
+        <w:t xml:space="preserve"> de sus aplicaciones y el backend, Entre sus </w:t>
+      </w:r>
+      <w:r>
+        <w:rPr>
+          <w:rFonts w:ascii="Arial" w:hAnsi="Arial" w:cs="Arial"/>
+          <w:sz w:val="22"/>
+          <w:szCs w:val="22"/>
+        </w:rPr>
+        <w:t>características</w:t>
+      </w:r>
       <w:r>
         <w:rPr>
           <w:rFonts w:ascii="Arial" w:hAnsi="Arial" w:cs="Arial"/>
@@ -4316,26 +3383,14 @@
         </w:rPr>
         <w:t xml:space="preserve"> </w:t>
       </w:r>
-      <w:del w:id="58" w:author="JuanED Salazar" w:date="2015-08-18T14:06:00Z">
-        <w:r>
-          <w:rPr>
-            <w:rFonts w:ascii="Arial" w:hAnsi="Arial" w:cs="Arial"/>
-            <w:sz w:val="22"/>
-            <w:szCs w:val="22"/>
-          </w:rPr>
-          <w:delText>estan</w:delText>
-        </w:r>
-      </w:del>
-      <w:ins w:id="59" w:author="JuanED Salazar" w:date="2015-08-18T14:06:00Z">
-        <w:r>
-          <w:rPr>
-            <w:rFonts w:ascii="Arial" w:hAnsi="Arial" w:cs="Arial"/>
-            <w:sz w:val="22"/>
-            <w:szCs w:val="22"/>
-          </w:rPr>
-          <w:t>están</w:t>
-        </w:r>
-      </w:ins>
+      <w:r>
+        <w:rPr>
+          <w:rFonts w:ascii="Arial" w:hAnsi="Arial" w:cs="Arial"/>
+          <w:sz w:val="22"/>
+          <w:szCs w:val="22"/>
+        </w:rPr>
+        <w:t>están</w:t>
+      </w:r>
       <w:r>
         <w:rPr>
           <w:rFonts w:ascii="Arial" w:hAnsi="Arial" w:cs="Arial"/>
@@ -4376,26 +3431,14 @@
         </w:rPr>
         <w:t xml:space="preserve">Tiene una sencilla </w:t>
       </w:r>
-      <w:del w:id="60" w:author="JuanED Salazar" w:date="2015-08-18T14:06:00Z">
-        <w:r>
-          <w:rPr>
-            <w:rFonts w:ascii="Arial" w:hAnsi="Arial" w:cs="Arial"/>
-            <w:sz w:val="22"/>
-            <w:szCs w:val="22"/>
-          </w:rPr>
-          <w:delText>implementacion</w:delText>
-        </w:r>
-      </w:del>
-      <w:ins w:id="61" w:author="JuanED Salazar" w:date="2015-08-18T14:06:00Z">
-        <w:r>
-          <w:rPr>
-            <w:rFonts w:ascii="Arial" w:hAnsi="Arial" w:cs="Arial"/>
-            <w:sz w:val="22"/>
-            <w:szCs w:val="22"/>
-          </w:rPr>
-          <w:t>implementación</w:t>
-        </w:r>
-      </w:ins>
+      <w:r>
+        <w:rPr>
+          <w:rFonts w:ascii="Arial" w:hAnsi="Arial" w:cs="Arial"/>
+          <w:sz w:val="22"/>
+          <w:szCs w:val="22"/>
+        </w:rPr>
+        <w:t>implementación</w:t>
+      </w:r>
       <w:r>
         <w:rPr>
           <w:rFonts w:ascii="Arial" w:hAnsi="Arial" w:cs="Arial"/>
@@ -4450,26 +3493,14 @@
         </w:rPr>
         <w:t xml:space="preserve">Cuenta con una forma de trabajar offline y se sincroniza cuando el servidor esta en </w:t>
       </w:r>
-      <w:del w:id="62" w:author="JuanED Salazar" w:date="2015-08-18T14:06:00Z">
-        <w:r>
-          <w:rPr>
-            <w:rFonts w:ascii="Arial" w:hAnsi="Arial" w:cs="Arial"/>
-            <w:sz w:val="22"/>
-            <w:szCs w:val="22"/>
-          </w:rPr>
-          <w:delText>linea</w:delText>
-        </w:r>
-      </w:del>
-      <w:ins w:id="63" w:author="JuanED Salazar" w:date="2015-08-18T14:06:00Z">
-        <w:r>
-          <w:rPr>
-            <w:rFonts w:ascii="Arial" w:hAnsi="Arial" w:cs="Arial"/>
-            <w:sz w:val="22"/>
-            <w:szCs w:val="22"/>
-          </w:rPr>
-          <w:t>línea</w:t>
-        </w:r>
-      </w:ins>
+      <w:r>
+        <w:rPr>
+          <w:rFonts w:ascii="Arial" w:hAnsi="Arial" w:cs="Arial"/>
+          <w:sz w:val="22"/>
+          <w:szCs w:val="22"/>
+        </w:rPr>
+        <w:t>línea</w:t>
+      </w:r>
       <w:r>
         <w:rPr>
           <w:rFonts w:ascii="Arial" w:hAnsi="Arial" w:cs="Arial"/>
@@ -4501,51 +3532,7 @@
           <w:shd w:val="clear" w:color="auto" w:fill="FFFFFF"/>
           <w:lang w:eastAsia="es-ES"/>
         </w:rPr>
-        <w:t xml:space="preserve">Los datos se guardan en un JSON standard, por ello es 100% multiplataforma mediante API REST, además existen </w:t>
-      </w:r>
-      <w:proofErr w:type="spellStart"/>
-      <w:r>
-        <w:rPr>
-          <w:rFonts w:ascii="Arial" w:eastAsia="Times New Roman" w:hAnsi="Arial" w:cs="Arial"/>
-          <w:sz w:val="22"/>
-          <w:szCs w:val="22"/>
-          <w:shd w:val="clear" w:color="auto" w:fill="FFFFFF"/>
-          <w:lang w:eastAsia="es-ES"/>
-        </w:rPr>
-        <w:t>SDKs</w:t>
-      </w:r>
-      <w:proofErr w:type="spellEnd"/>
-      <w:r>
-        <w:rPr>
-          <w:rFonts w:ascii="Arial" w:eastAsia="Times New Roman" w:hAnsi="Arial" w:cs="Arial"/>
-          <w:sz w:val="22"/>
-          <w:szCs w:val="22"/>
-          <w:shd w:val="clear" w:color="auto" w:fill="FFFFFF"/>
-          <w:lang w:eastAsia="es-ES"/>
-        </w:rPr>
-        <w:t xml:space="preserve"> para JavaScript, </w:t>
-      </w:r>
-      <w:proofErr w:type="spellStart"/>
-      <w:r>
-        <w:rPr>
-          <w:rFonts w:ascii="Arial" w:eastAsia="Times New Roman" w:hAnsi="Arial" w:cs="Arial"/>
-          <w:sz w:val="22"/>
-          <w:szCs w:val="22"/>
-          <w:shd w:val="clear" w:color="auto" w:fill="FFFFFF"/>
-          <w:lang w:eastAsia="es-ES"/>
-        </w:rPr>
-        <w:t>Objective</w:t>
-      </w:r>
-      <w:proofErr w:type="spellEnd"/>
-      <w:r>
-        <w:rPr>
-          <w:rFonts w:ascii="Arial" w:eastAsia="Times New Roman" w:hAnsi="Arial" w:cs="Arial"/>
-          <w:sz w:val="22"/>
-          <w:szCs w:val="22"/>
-          <w:shd w:val="clear" w:color="auto" w:fill="FFFFFF"/>
-          <w:lang w:eastAsia="es-ES"/>
-        </w:rPr>
-        <w:t>-C y Java que aportan algunas funcionalidades extras.</w:t>
+        <w:t>Los datos se guardan en un JSON standard, por ello es 100% multiplataforma mediante API REST, además existen SDKs para JavaScript, Objective-C y Java que aportan algunas funcionalidades extras.</w:t>
       </w:r>
     </w:p>
     <w:p>
@@ -4569,108 +3556,8 @@
           <w:sz w:val="22"/>
           <w:szCs w:val="22"/>
         </w:rPr>
-        <w:t xml:space="preserve">Mediante una librería llamada </w:t>
-      </w:r>
-      <w:proofErr w:type="spellStart"/>
-      <w:r>
-        <w:rPr>
-          <w:rFonts w:ascii="Arial" w:hAnsi="Arial" w:cs="Arial"/>
-          <w:sz w:val="22"/>
-          <w:szCs w:val="22"/>
-        </w:rPr>
-        <w:t>Firebase</w:t>
-      </w:r>
-      <w:proofErr w:type="spellEnd"/>
-      <w:r>
-        <w:rPr>
-          <w:rFonts w:ascii="Arial" w:hAnsi="Arial" w:cs="Arial"/>
-          <w:sz w:val="22"/>
-          <w:szCs w:val="22"/>
-        </w:rPr>
-        <w:t xml:space="preserve"> </w:t>
-      </w:r>
-      <w:proofErr w:type="spellStart"/>
-      <w:r>
-        <w:rPr>
-          <w:rFonts w:ascii="Arial" w:hAnsi="Arial" w:cs="Arial"/>
-          <w:sz w:val="22"/>
-          <w:szCs w:val="22"/>
-        </w:rPr>
-        <w:t>SimpleLogin</w:t>
-      </w:r>
-      <w:proofErr w:type="spellEnd"/>
-      <w:r>
-        <w:rPr>
-          <w:rFonts w:ascii="Arial" w:hAnsi="Arial" w:cs="Arial"/>
-          <w:sz w:val="22"/>
-          <w:szCs w:val="22"/>
-        </w:rPr>
-        <w:t xml:space="preserve"> tenemos soporte de autenticación para Facebook </w:t>
-      </w:r>
-      <w:proofErr w:type="spellStart"/>
-      <w:r>
-        <w:rPr>
-          <w:rFonts w:ascii="Arial" w:hAnsi="Arial" w:cs="Arial"/>
-          <w:sz w:val="22"/>
-          <w:szCs w:val="22"/>
-        </w:rPr>
-        <w:t>Login</w:t>
-      </w:r>
-      <w:proofErr w:type="spellEnd"/>
-      <w:r>
-        <w:rPr>
-          <w:rFonts w:ascii="Arial" w:hAnsi="Arial" w:cs="Arial"/>
-          <w:sz w:val="22"/>
-          <w:szCs w:val="22"/>
-        </w:rPr>
-        <w:t xml:space="preserve">, Twitter </w:t>
-      </w:r>
-      <w:proofErr w:type="spellStart"/>
-      <w:r>
-        <w:rPr>
-          <w:rFonts w:ascii="Arial" w:hAnsi="Arial" w:cs="Arial"/>
-          <w:sz w:val="22"/>
-          <w:szCs w:val="22"/>
-        </w:rPr>
-        <w:t>oAuth</w:t>
-      </w:r>
-      <w:proofErr w:type="spellEnd"/>
-      <w:r>
-        <w:rPr>
-          <w:rFonts w:ascii="Arial" w:hAnsi="Arial" w:cs="Arial"/>
-          <w:sz w:val="22"/>
-          <w:szCs w:val="22"/>
-        </w:rPr>
-        <w:t xml:space="preserve"> y </w:t>
-      </w:r>
-      <w:proofErr w:type="spellStart"/>
-      <w:r>
-        <w:rPr>
-          <w:rFonts w:ascii="Arial" w:hAnsi="Arial" w:cs="Arial"/>
-          <w:sz w:val="22"/>
-          <w:szCs w:val="22"/>
-        </w:rPr>
-        <w:t>GitHub</w:t>
-      </w:r>
-      <w:proofErr w:type="spellEnd"/>
-      <w:r>
-        <w:rPr>
-          <w:rFonts w:ascii="Arial" w:hAnsi="Arial" w:cs="Arial"/>
-          <w:sz w:val="22"/>
-          <w:szCs w:val="22"/>
-        </w:rPr>
-        <w:t xml:space="preserve"> </w:t>
-      </w:r>
-      <w:proofErr w:type="spellStart"/>
-      <w:r>
-        <w:rPr>
-          <w:rFonts w:ascii="Arial" w:hAnsi="Arial" w:cs="Arial"/>
-          <w:sz w:val="22"/>
-          <w:szCs w:val="22"/>
-        </w:rPr>
-        <w:t>oAuth</w:t>
-      </w:r>
-      <w:proofErr w:type="spellEnd"/>
+        <w:t>Mediante una librería llamada Firebase SimpleLogin tenemos soporte de autenticación para Facebook Login, Twitter oAuth y GitHub oAuth</w:t>
+      </w:r>
       <w:r>
         <w:rPr>
           <w:rFonts w:ascii="Arial" w:hAnsi="Arial" w:cs="Arial"/>
@@ -4694,29 +3581,26 @@
       <w:pPr>
         <w:jc w:val="both"/>
         <w:rPr>
-          <w:ins w:id="64" w:author="JuanED Salazar" w:date="2015-08-18T14:08:00Z"/>
-          <w:rFonts w:ascii="Arial" w:hAnsi="Arial" w:cs="Arial"/>
-          <w:sz w:val="22"/>
-          <w:szCs w:val="22"/>
-        </w:rPr>
-      </w:pPr>
-    </w:p>
-    <w:p>
-      <w:pPr>
-        <w:jc w:val="both"/>
-        <w:rPr>
-          <w:ins w:id="65" w:author="JuanED Salazar" w:date="2015-08-18T14:08:00Z"/>
-          <w:rFonts w:ascii="Arial" w:hAnsi="Arial" w:cs="Arial"/>
-          <w:sz w:val="22"/>
-          <w:szCs w:val="22"/>
-        </w:rPr>
-      </w:pPr>
-    </w:p>
-    <w:p>
-      <w:pPr>
-        <w:jc w:val="both"/>
-        <w:rPr>
-          <w:ins w:id="66" w:author="JuanED Salazar" w:date="2015-08-18T14:08:00Z"/>
+          <w:rFonts w:ascii="Arial" w:hAnsi="Arial" w:cs="Arial"/>
+          <w:sz w:val="22"/>
+          <w:szCs w:val="22"/>
+        </w:rPr>
+      </w:pPr>
+    </w:p>
+    <w:p>
+      <w:pPr>
+        <w:jc w:val="both"/>
+        <w:rPr>
+          <w:rFonts w:ascii="Arial" w:hAnsi="Arial" w:cs="Arial"/>
+          <w:sz w:val="22"/>
+          <w:szCs w:val="22"/>
+        </w:rPr>
+      </w:pPr>
+    </w:p>
+    <w:p>
+      <w:pPr>
+        <w:jc w:val="both"/>
+        <w:rPr>
           <w:rFonts w:ascii="Arial" w:hAnsi="Arial" w:cs="Arial"/>
           <w:sz w:val="22"/>
           <w:szCs w:val="22"/>
@@ -4746,7 +3630,6 @@
           <w:szCs w:val="22"/>
         </w:rPr>
       </w:pPr>
-      <w:proofErr w:type="spellStart"/>
       <w:r>
         <w:rPr>
           <w:rFonts w:ascii="Arial" w:hAnsi="Arial" w:cs="Arial"/>
@@ -4756,7 +3639,6 @@
         <w:lastRenderedPageBreak/>
         <w:t>AngularJS</w:t>
       </w:r>
-      <w:proofErr w:type="spellEnd"/>
     </w:p>
     <w:p>
       <w:pPr>
@@ -4777,116 +3659,22 @@
           <w:szCs w:val="22"/>
         </w:rPr>
       </w:pPr>
-      <w:proofErr w:type="spellStart"/>
-      <w:r>
-        <w:rPr>
-          <w:rFonts w:ascii="Arial" w:hAnsi="Arial" w:cs="Arial"/>
-          <w:sz w:val="22"/>
-          <w:szCs w:val="22"/>
-        </w:rPr>
-        <w:t>AngulasJS</w:t>
-      </w:r>
-      <w:proofErr w:type="spellEnd"/>
-      <w:r>
-        <w:rPr>
-          <w:rFonts w:ascii="Arial" w:hAnsi="Arial" w:cs="Arial"/>
-          <w:sz w:val="22"/>
-          <w:szCs w:val="22"/>
-        </w:rPr>
-        <w:t xml:space="preserve"> es un </w:t>
-      </w:r>
-      <w:proofErr w:type="spellStart"/>
-      <w:r>
-        <w:rPr>
-          <w:rFonts w:ascii="Arial" w:hAnsi="Arial" w:cs="Arial"/>
-          <w:sz w:val="22"/>
-          <w:szCs w:val="22"/>
-        </w:rPr>
-        <w:t>framework</w:t>
-      </w:r>
-      <w:proofErr w:type="spellEnd"/>
-      <w:r>
-        <w:rPr>
-          <w:rFonts w:ascii="Arial" w:hAnsi="Arial" w:cs="Arial"/>
-          <w:sz w:val="22"/>
-          <w:szCs w:val="22"/>
-        </w:rPr>
-        <w:t xml:space="preserve"> MVC de </w:t>
-      </w:r>
-      <w:proofErr w:type="spellStart"/>
-      <w:r>
-        <w:rPr>
-          <w:rFonts w:ascii="Arial" w:hAnsi="Arial" w:cs="Arial"/>
-          <w:sz w:val="22"/>
-          <w:szCs w:val="22"/>
-        </w:rPr>
-        <w:t>javascript</w:t>
-      </w:r>
-      <w:proofErr w:type="spellEnd"/>
-      <w:r>
-        <w:rPr>
-          <w:rFonts w:ascii="Arial" w:hAnsi="Arial" w:cs="Arial"/>
-          <w:sz w:val="22"/>
-          <w:szCs w:val="22"/>
-        </w:rPr>
-        <w:t xml:space="preserve"> utilizado en el desarrollo Front </w:t>
-      </w:r>
-      <w:proofErr w:type="spellStart"/>
-      <w:r>
-        <w:rPr>
-          <w:rFonts w:ascii="Arial" w:hAnsi="Arial" w:cs="Arial"/>
-          <w:sz w:val="22"/>
-          <w:szCs w:val="22"/>
-        </w:rPr>
-        <w:t>End</w:t>
-      </w:r>
-      <w:proofErr w:type="spellEnd"/>
-      <w:r>
-        <w:rPr>
-          <w:rFonts w:ascii="Arial" w:hAnsi="Arial" w:cs="Arial"/>
-          <w:sz w:val="22"/>
-          <w:szCs w:val="22"/>
-        </w:rPr>
-        <w:t xml:space="preserve"> que permite crear aplicaciones SPA (Single page </w:t>
-      </w:r>
-      <w:proofErr w:type="spellStart"/>
-      <w:r>
-        <w:rPr>
-          <w:rFonts w:ascii="Arial" w:hAnsi="Arial" w:cs="Arial"/>
-          <w:sz w:val="22"/>
-          <w:szCs w:val="22"/>
-        </w:rPr>
-        <w:t>applications</w:t>
-      </w:r>
-      <w:proofErr w:type="spellEnd"/>
-      <w:r>
-        <w:rPr>
-          <w:rFonts w:ascii="Arial" w:hAnsi="Arial" w:cs="Arial"/>
-          <w:sz w:val="22"/>
-          <w:szCs w:val="22"/>
-        </w:rPr>
-        <w:t xml:space="preserve">). Anteriormente la alternativa </w:t>
-      </w:r>
-      <w:del w:id="67" w:author="JuanED Salazar" w:date="2015-08-18T14:07:00Z">
-        <w:r>
-          <w:rPr>
-            <w:rFonts w:ascii="Arial" w:hAnsi="Arial" w:cs="Arial"/>
-            <w:sz w:val="22"/>
-            <w:szCs w:val="22"/>
-          </w:rPr>
-          <w:delText>mas</w:delText>
-        </w:r>
-      </w:del>
-      <w:ins w:id="68" w:author="JuanED Salazar" w:date="2015-08-18T14:07:00Z">
-        <w:r>
-          <w:rPr>
-            <w:rFonts w:ascii="Arial" w:hAnsi="Arial" w:cs="Arial"/>
-            <w:sz w:val="22"/>
-            <w:szCs w:val="22"/>
-          </w:rPr>
-          <w:t>más</w:t>
-        </w:r>
-      </w:ins>
+      <w:r>
+        <w:rPr>
+          <w:rFonts w:ascii="Arial" w:hAnsi="Arial" w:cs="Arial"/>
+          <w:sz w:val="22"/>
+          <w:szCs w:val="22"/>
+        </w:rPr>
+        <w:t xml:space="preserve">AngulasJS es un framework MVC de javascript utilizado en el desarrollo Front End que permite crear aplicaciones SPA (Single page applications). Anteriormente la alternativa </w:t>
+      </w:r>
+      <w:r>
+        <w:rPr>
+          <w:rFonts w:ascii="Arial" w:hAnsi="Arial" w:cs="Arial"/>
+          <w:sz w:val="22"/>
+          <w:szCs w:val="22"/>
+        </w:rPr>
+        <w:t>más</w:t>
+      </w:r>
       <w:r>
         <w:rPr>
           <w:rFonts w:ascii="Arial" w:hAnsi="Arial" w:cs="Arial"/>
@@ -4895,26 +3683,14 @@
         </w:rPr>
         <w:t xml:space="preserve"> </w:t>
       </w:r>
-      <w:del w:id="69" w:author="JuanED Salazar" w:date="2015-08-18T14:07:00Z">
-        <w:r>
-          <w:rPr>
-            <w:rFonts w:ascii="Arial" w:hAnsi="Arial" w:cs="Arial"/>
-            <w:sz w:val="22"/>
-            <w:szCs w:val="22"/>
-          </w:rPr>
-          <w:delText>comun</w:delText>
-        </w:r>
-      </w:del>
-      <w:ins w:id="70" w:author="JuanED Salazar" w:date="2015-08-18T14:07:00Z">
-        <w:r>
-          <w:rPr>
-            <w:rFonts w:ascii="Arial" w:hAnsi="Arial" w:cs="Arial"/>
-            <w:sz w:val="22"/>
-            <w:szCs w:val="22"/>
-          </w:rPr>
-          <w:t>común</w:t>
-        </w:r>
-      </w:ins>
+      <w:r>
+        <w:rPr>
+          <w:rFonts w:ascii="Arial" w:hAnsi="Arial" w:cs="Arial"/>
+          <w:sz w:val="22"/>
+          <w:szCs w:val="22"/>
+        </w:rPr>
+        <w:t>común</w:t>
+      </w:r>
       <w:r>
         <w:rPr>
           <w:rFonts w:ascii="Arial" w:hAnsi="Arial" w:cs="Arial"/>
@@ -4923,72 +3699,30 @@
         </w:rPr>
         <w:t xml:space="preserve"> para manipular los datos en la </w:t>
       </w:r>
-      <w:del w:id="71" w:author="JuanED Salazar" w:date="2015-08-18T14:07:00Z">
-        <w:r>
-          <w:rPr>
-            <w:rFonts w:ascii="Arial" w:hAnsi="Arial" w:cs="Arial"/>
-            <w:sz w:val="22"/>
-            <w:szCs w:val="22"/>
-          </w:rPr>
-          <w:delText>pagina</w:delText>
-        </w:r>
-      </w:del>
-      <w:ins w:id="72" w:author="JuanED Salazar" w:date="2015-08-18T14:07:00Z">
-        <w:r>
-          <w:rPr>
-            <w:rFonts w:ascii="Arial" w:hAnsi="Arial" w:cs="Arial"/>
-            <w:sz w:val="22"/>
-            <w:szCs w:val="22"/>
-          </w:rPr>
-          <w:t>página</w:t>
-        </w:r>
-      </w:ins>
-      <w:r>
-        <w:rPr>
-          <w:rFonts w:ascii="Arial" w:hAnsi="Arial" w:cs="Arial"/>
-          <w:sz w:val="22"/>
-          <w:szCs w:val="22"/>
-        </w:rPr>
-        <w:t xml:space="preserve"> web era </w:t>
-      </w:r>
-      <w:proofErr w:type="spellStart"/>
-      <w:r>
-        <w:rPr>
-          <w:rFonts w:ascii="Arial" w:hAnsi="Arial" w:cs="Arial"/>
-          <w:sz w:val="22"/>
-          <w:szCs w:val="22"/>
-        </w:rPr>
-        <w:t>Jquery</w:t>
-      </w:r>
-      <w:proofErr w:type="spellEnd"/>
-      <w:r>
-        <w:rPr>
-          <w:rFonts w:ascii="Arial" w:hAnsi="Arial" w:cs="Arial"/>
-          <w:sz w:val="22"/>
-          <w:szCs w:val="22"/>
-        </w:rPr>
-        <w:t xml:space="preserve"> pero esta </w:t>
-      </w:r>
-      <w:del w:id="73" w:author="JuanED Salazar" w:date="2015-08-18T14:07:00Z">
-        <w:r>
-          <w:rPr>
-            <w:rFonts w:ascii="Arial" w:hAnsi="Arial" w:cs="Arial"/>
-            <w:sz w:val="22"/>
-            <w:szCs w:val="22"/>
-          </w:rPr>
-          <w:delText>solucion</w:delText>
-        </w:r>
-      </w:del>
-      <w:ins w:id="74" w:author="JuanED Salazar" w:date="2015-08-18T14:07:00Z">
-        <w:r>
-          <w:rPr>
-            <w:rFonts w:ascii="Arial" w:hAnsi="Arial" w:cs="Arial"/>
-            <w:sz w:val="22"/>
-            <w:szCs w:val="22"/>
-          </w:rPr>
-          <w:t>solución</w:t>
-        </w:r>
-      </w:ins>
+      <w:r>
+        <w:rPr>
+          <w:rFonts w:ascii="Arial" w:hAnsi="Arial" w:cs="Arial"/>
+          <w:sz w:val="22"/>
+          <w:szCs w:val="22"/>
+        </w:rPr>
+        <w:t>página</w:t>
+      </w:r>
+      <w:r>
+        <w:rPr>
+          <w:rFonts w:ascii="Arial" w:hAnsi="Arial" w:cs="Arial"/>
+          <w:sz w:val="22"/>
+          <w:szCs w:val="22"/>
+        </w:rPr>
+        <w:t xml:space="preserve"> web era Jquery pero esta </w:t>
+      </w:r>
+      <w:r>
+        <w:rPr>
+          <w:rFonts w:ascii="Arial" w:hAnsi="Arial" w:cs="Arial"/>
+          <w:sz w:val="22"/>
+          <w:szCs w:val="22"/>
+        </w:rPr>
+        <w:t>solución</w:t>
+      </w:r>
       <w:r>
         <w:rPr>
           <w:rFonts w:ascii="Arial" w:hAnsi="Arial" w:cs="Arial"/>
@@ -4997,26 +3731,14 @@
         </w:rPr>
         <w:t xml:space="preserve"> no </w:t>
       </w:r>
-      <w:del w:id="75" w:author="JuanED Salazar" w:date="2015-08-18T14:07:00Z">
-        <w:r>
-          <w:rPr>
-            <w:rFonts w:ascii="Arial" w:hAnsi="Arial" w:cs="Arial"/>
-            <w:sz w:val="22"/>
-            <w:szCs w:val="22"/>
-          </w:rPr>
-          <w:delText>tenia</w:delText>
-        </w:r>
-      </w:del>
-      <w:ins w:id="76" w:author="JuanED Salazar" w:date="2015-08-18T14:07:00Z">
-        <w:r>
-          <w:rPr>
-            <w:rFonts w:ascii="Arial" w:hAnsi="Arial" w:cs="Arial"/>
-            <w:sz w:val="22"/>
-            <w:szCs w:val="22"/>
-          </w:rPr>
-          <w:t>tenía</w:t>
-        </w:r>
-      </w:ins>
+      <w:r>
+        <w:rPr>
+          <w:rFonts w:ascii="Arial" w:hAnsi="Arial" w:cs="Arial"/>
+          <w:sz w:val="22"/>
+          <w:szCs w:val="22"/>
+        </w:rPr>
+        <w:t>tenía</w:t>
+      </w:r>
       <w:r>
         <w:rPr>
           <w:rFonts w:ascii="Arial" w:hAnsi="Arial" w:cs="Arial"/>
@@ -5025,26 +3747,14 @@
         </w:rPr>
         <w:t xml:space="preserve"> un </w:t>
       </w:r>
-      <w:del w:id="77" w:author="JuanED Salazar" w:date="2015-08-18T14:07:00Z">
-        <w:r>
-          <w:rPr>
-            <w:rFonts w:ascii="Arial" w:hAnsi="Arial" w:cs="Arial"/>
-            <w:sz w:val="22"/>
-            <w:szCs w:val="22"/>
-          </w:rPr>
-          <w:delText>patron</w:delText>
-        </w:r>
-      </w:del>
-      <w:ins w:id="78" w:author="JuanED Salazar" w:date="2015-08-18T14:07:00Z">
-        <w:r>
-          <w:rPr>
-            <w:rFonts w:ascii="Arial" w:hAnsi="Arial" w:cs="Arial"/>
-            <w:sz w:val="22"/>
-            <w:szCs w:val="22"/>
-          </w:rPr>
-          <w:t>patrón</w:t>
-        </w:r>
-      </w:ins>
+      <w:r>
+        <w:rPr>
+          <w:rFonts w:ascii="Arial" w:hAnsi="Arial" w:cs="Arial"/>
+          <w:sz w:val="22"/>
+          <w:szCs w:val="22"/>
+        </w:rPr>
+        <w:t>patrón</w:t>
+      </w:r>
       <w:r>
         <w:rPr>
           <w:rFonts w:ascii="Arial" w:hAnsi="Arial" w:cs="Arial"/>
@@ -5053,26 +3763,14 @@
         </w:rPr>
         <w:t xml:space="preserve"> a seguir. Todo el </w:t>
       </w:r>
-      <w:del w:id="79" w:author="JuanED Salazar" w:date="2015-08-18T14:07:00Z">
-        <w:r>
-          <w:rPr>
-            <w:rFonts w:ascii="Arial" w:hAnsi="Arial" w:cs="Arial"/>
-            <w:sz w:val="22"/>
-            <w:szCs w:val="22"/>
-          </w:rPr>
-          <w:delText>codigo</w:delText>
-        </w:r>
-      </w:del>
-      <w:ins w:id="80" w:author="JuanED Salazar" w:date="2015-08-18T14:07:00Z">
-        <w:r>
-          <w:rPr>
-            <w:rFonts w:ascii="Arial" w:hAnsi="Arial" w:cs="Arial"/>
-            <w:sz w:val="22"/>
-            <w:szCs w:val="22"/>
-          </w:rPr>
-          <w:t>código</w:t>
-        </w:r>
-      </w:ins>
+      <w:r>
+        <w:rPr>
+          <w:rFonts w:ascii="Arial" w:hAnsi="Arial" w:cs="Arial"/>
+          <w:sz w:val="22"/>
+          <w:szCs w:val="22"/>
+        </w:rPr>
+        <w:t>código</w:t>
+      </w:r>
       <w:r>
         <w:rPr>
           <w:rFonts w:ascii="Arial" w:hAnsi="Arial" w:cs="Arial"/>
@@ -5081,26 +3779,14 @@
         </w:rPr>
         <w:t xml:space="preserve"> estaba en funciones que se iban creando según la necesidad, con el tiempo esto se </w:t>
       </w:r>
-      <w:del w:id="81" w:author="JuanED Salazar" w:date="2015-08-18T14:07:00Z">
-        <w:r>
-          <w:rPr>
-            <w:rFonts w:ascii="Arial" w:hAnsi="Arial" w:cs="Arial"/>
-            <w:sz w:val="22"/>
-            <w:szCs w:val="22"/>
-          </w:rPr>
-          <w:delText>volvia</w:delText>
-        </w:r>
-      </w:del>
-      <w:ins w:id="82" w:author="JuanED Salazar" w:date="2015-08-18T14:07:00Z">
-        <w:r>
-          <w:rPr>
-            <w:rFonts w:ascii="Arial" w:hAnsi="Arial" w:cs="Arial"/>
-            <w:sz w:val="22"/>
-            <w:szCs w:val="22"/>
-          </w:rPr>
-          <w:t>volvía</w:t>
-        </w:r>
-      </w:ins>
+      <w:r>
+        <w:rPr>
+          <w:rFonts w:ascii="Arial" w:hAnsi="Arial" w:cs="Arial"/>
+          <w:sz w:val="22"/>
+          <w:szCs w:val="22"/>
+        </w:rPr>
+        <w:t>volvía</w:t>
+      </w:r>
       <w:r>
         <w:rPr>
           <w:rFonts w:ascii="Arial" w:hAnsi="Arial" w:cs="Arial"/>
@@ -5109,26 +3795,14 @@
         </w:rPr>
         <w:t xml:space="preserve"> </w:t>
       </w:r>
-      <w:del w:id="83" w:author="JuanED Salazar" w:date="2015-08-18T14:07:00Z">
-        <w:r>
-          <w:rPr>
-            <w:rFonts w:ascii="Arial" w:hAnsi="Arial" w:cs="Arial"/>
-            <w:sz w:val="22"/>
-            <w:szCs w:val="22"/>
-          </w:rPr>
-          <w:delText>dificil</w:delText>
-        </w:r>
-      </w:del>
-      <w:ins w:id="84" w:author="JuanED Salazar" w:date="2015-08-18T14:07:00Z">
-        <w:r>
-          <w:rPr>
-            <w:rFonts w:ascii="Arial" w:hAnsi="Arial" w:cs="Arial"/>
-            <w:sz w:val="22"/>
-            <w:szCs w:val="22"/>
-          </w:rPr>
-          <w:t>difícil</w:t>
-        </w:r>
-      </w:ins>
+      <w:r>
+        <w:rPr>
+          <w:rFonts w:ascii="Arial" w:hAnsi="Arial" w:cs="Arial"/>
+          <w:sz w:val="22"/>
+          <w:szCs w:val="22"/>
+        </w:rPr>
+        <w:t>difícil</w:t>
+      </w:r>
       <w:r>
         <w:rPr>
           <w:rFonts w:ascii="Arial" w:hAnsi="Arial" w:cs="Arial"/>
@@ -5157,59 +3831,13 @@
           <w:szCs w:val="22"/>
         </w:rPr>
       </w:pPr>
-      <w:proofErr w:type="spellStart"/>
-      <w:r>
-        <w:rPr>
-          <w:rFonts w:ascii="Arial" w:hAnsi="Arial" w:cs="Arial"/>
-          <w:sz w:val="22"/>
-          <w:szCs w:val="22"/>
-        </w:rPr>
-        <w:t>AngularJS</w:t>
-      </w:r>
-      <w:proofErr w:type="spellEnd"/>
-      <w:r>
-        <w:rPr>
-          <w:rFonts w:ascii="Arial" w:hAnsi="Arial" w:cs="Arial"/>
-          <w:sz w:val="22"/>
-          <w:szCs w:val="22"/>
-        </w:rPr>
-        <w:t xml:space="preserve"> está pisando fuerte. Aunque su primera versión es de 2009, se ha hecho muy popular a finales de 2012 y ahora en 2013 está en pleno auge. </w:t>
-      </w:r>
-      <w:proofErr w:type="spellStart"/>
-      <w:r>
-        <w:rPr>
-          <w:rFonts w:ascii="Arial" w:hAnsi="Arial" w:cs="Arial"/>
-          <w:sz w:val="22"/>
-          <w:szCs w:val="22"/>
-        </w:rPr>
-        <w:t>AngularJS</w:t>
-      </w:r>
-      <w:proofErr w:type="spellEnd"/>
-      <w:r>
-        <w:rPr>
-          <w:rFonts w:ascii="Arial" w:hAnsi="Arial" w:cs="Arial"/>
-          <w:sz w:val="22"/>
-          <w:szCs w:val="22"/>
-        </w:rPr>
-        <w:t xml:space="preserve"> permite extender el vocabulario HTML con directivas y atributos, manteniendo la semántica y sin necesidad de emplear librerías externas como </w:t>
-      </w:r>
-      <w:proofErr w:type="spellStart"/>
-      <w:r>
-        <w:rPr>
-          <w:rFonts w:ascii="Arial" w:hAnsi="Arial" w:cs="Arial"/>
-          <w:sz w:val="22"/>
-          <w:szCs w:val="22"/>
-        </w:rPr>
-        <w:t>jQuery</w:t>
-      </w:r>
-      <w:proofErr w:type="spellEnd"/>
-      <w:r>
-        <w:rPr>
-          <w:rFonts w:ascii="Arial" w:hAnsi="Arial" w:cs="Arial"/>
-          <w:sz w:val="22"/>
-          <w:szCs w:val="22"/>
-        </w:rPr>
-        <w:t xml:space="preserve"> o Underscore.js para que funcione.</w:t>
+      <w:r>
+        <w:rPr>
+          <w:rFonts w:ascii="Arial" w:hAnsi="Arial" w:cs="Arial"/>
+          <w:sz w:val="22"/>
+          <w:szCs w:val="22"/>
+        </w:rPr>
+        <w:t>AngularJS está pisando fuerte. Aunque su primera versión es de 2009, se ha hecho muy popular a finales de 2012 y ahora en 2013 está en pleno auge. AngularJS permite extender el vocabulario HTML con directivas y atributos, manteniendo la semántica y sin necesidad de emplear librerías externas como jQuery o Underscore.js para que funcione.</w:t>
       </w:r>
     </w:p>
     <w:p>
@@ -5236,24 +3864,11 @@
       <w:pPr>
         <w:jc w:val="both"/>
         <w:rPr>
-          <w:del w:id="85" w:author="JuanED Salazar" w:date="2015-08-18T14:08:00Z"/>
-          <w:rFonts w:ascii="Arial" w:hAnsi="Arial" w:cs="Arial"/>
-          <w:sz w:val="22"/>
-          <w:szCs w:val="22"/>
-        </w:rPr>
-      </w:pPr>
-    </w:p>
-    <w:p>
-      <w:pPr>
-        <w:jc w:val="both"/>
-        <w:rPr>
-          <w:rFonts w:ascii="Arial" w:hAnsi="Arial" w:cs="Arial"/>
-          <w:sz w:val="22"/>
-          <w:szCs w:val="22"/>
-        </w:rPr>
-      </w:pPr>
-      <w:bookmarkStart w:id="86" w:name="_GoBack"/>
-      <w:bookmarkEnd w:id="86"/>
+          <w:rFonts w:ascii="Arial" w:hAnsi="Arial" w:cs="Arial"/>
+          <w:sz w:val="22"/>
+          <w:szCs w:val="22"/>
+        </w:rPr>
+      </w:pPr>
     </w:p>
     <w:p>
       <w:pPr>
@@ -5348,51 +3963,7 @@
           <w:sz w:val="22"/>
           <w:szCs w:val="22"/>
         </w:rPr>
-        <w:t xml:space="preserve">Extreme </w:t>
-      </w:r>
-      <w:proofErr w:type="spellStart"/>
-      <w:r>
-        <w:rPr>
-          <w:rFonts w:ascii="Arial" w:hAnsi="Arial" w:cs="Arial"/>
-          <w:b/>
-          <w:color w:val="000000" w:themeColor="text1"/>
-          <w:sz w:val="22"/>
-          <w:szCs w:val="22"/>
-        </w:rPr>
-        <w:t>Programming</w:t>
-      </w:r>
-      <w:proofErr w:type="spellEnd"/>
-      <w:r>
-        <w:rPr>
-          <w:rFonts w:ascii="Arial" w:hAnsi="Arial" w:cs="Arial"/>
-          <w:b/>
-          <w:color w:val="000000" w:themeColor="text1"/>
-          <w:sz w:val="22"/>
-          <w:szCs w:val="22"/>
-        </w:rPr>
-        <w:t xml:space="preserve"> y </w:t>
-      </w:r>
-      <w:proofErr w:type="spellStart"/>
-      <w:r>
-        <w:rPr>
-          <w:rFonts w:ascii="Arial" w:hAnsi="Arial" w:cs="Arial"/>
-          <w:b/>
-          <w:color w:val="000000" w:themeColor="text1"/>
-          <w:sz w:val="22"/>
-          <w:szCs w:val="22"/>
-        </w:rPr>
-        <w:t>Scrum</w:t>
-      </w:r>
-      <w:proofErr w:type="spellEnd"/>
-      <w:r>
-        <w:rPr>
-          <w:rFonts w:ascii="Arial" w:hAnsi="Arial" w:cs="Arial"/>
-          <w:b/>
-          <w:color w:val="000000" w:themeColor="text1"/>
-          <w:sz w:val="22"/>
-          <w:szCs w:val="22"/>
-        </w:rPr>
-        <w:t>.</w:t>
+        <w:t>Extreme Programming y Scrum.</w:t>
       </w:r>
     </w:p>
     <w:p>
@@ -5580,27 +4151,7 @@
                 <w:sz w:val="22"/>
                 <w:szCs w:val="22"/>
               </w:rPr>
-              <w:t>Diseños de pre Pantallas (</w:t>
-            </w:r>
-            <w:proofErr w:type="spellStart"/>
-            <w:r>
-              <w:rPr>
-                <w:rFonts w:ascii="Arial" w:hAnsi="Arial" w:cs="Arial"/>
-                <w:color w:val="000000" w:themeColor="text1"/>
-                <w:sz w:val="22"/>
-                <w:szCs w:val="22"/>
-              </w:rPr>
-              <w:t>Mockups</w:t>
-            </w:r>
-            <w:proofErr w:type="spellEnd"/>
-            <w:r>
-              <w:rPr>
-                <w:rFonts w:ascii="Arial" w:hAnsi="Arial" w:cs="Arial"/>
-                <w:color w:val="000000" w:themeColor="text1"/>
-                <w:sz w:val="22"/>
-                <w:szCs w:val="22"/>
-              </w:rPr>
-              <w:t>).</w:t>
+              <w:t>Diseños de pre Pantallas (Mockups).</w:t>
             </w:r>
             <w:r>
               <w:rPr>
@@ -5631,27 +4182,7 @@
                 <w:sz w:val="22"/>
                 <w:szCs w:val="22"/>
               </w:rPr>
-              <w:t xml:space="preserve">Diseño de Api </w:t>
-            </w:r>
-            <w:proofErr w:type="spellStart"/>
-            <w:r>
-              <w:rPr>
-                <w:rFonts w:ascii="Arial" w:hAnsi="Arial" w:cs="Arial"/>
-                <w:color w:val="000000" w:themeColor="text1"/>
-                <w:sz w:val="22"/>
-                <w:szCs w:val="22"/>
-              </w:rPr>
-              <w:t>Rest</w:t>
-            </w:r>
-            <w:proofErr w:type="spellEnd"/>
-            <w:r>
-              <w:rPr>
-                <w:rFonts w:ascii="Arial" w:hAnsi="Arial" w:cs="Arial"/>
-                <w:color w:val="000000" w:themeColor="text1"/>
-                <w:sz w:val="22"/>
-                <w:szCs w:val="22"/>
-              </w:rPr>
-              <w:t>.</w:t>
+              <w:t>Diseño de Api Rest.</w:t>
             </w:r>
           </w:p>
         </w:tc>
@@ -6128,28 +4659,6 @@
         </w:rPr>
         <w:t xml:space="preserve">consultar la </w:t>
       </w:r>
-      <w:del w:id="87" w:author="JuanED Salazar" w:date="2015-08-18T14:07:00Z">
-        <w:r>
-          <w:rPr>
-            <w:rFonts w:ascii="Arial" w:hAnsi="Arial" w:cs="Arial"/>
-            <w:color w:val="000000" w:themeColor="text1"/>
-            <w:sz w:val="22"/>
-            <w:szCs w:val="22"/>
-          </w:rPr>
-          <w:delText>informacion</w:delText>
-        </w:r>
-      </w:del>
-      <w:ins w:id="88" w:author="JuanED Salazar" w:date="2015-08-18T14:07:00Z">
-        <w:r>
-          <w:rPr>
-            <w:rFonts w:ascii="Arial" w:hAnsi="Arial" w:cs="Arial"/>
-            <w:color w:val="000000" w:themeColor="text1"/>
-            <w:sz w:val="22"/>
-            <w:szCs w:val="22"/>
-          </w:rPr>
-          <w:t>información</w:t>
-        </w:r>
-      </w:ins>
       <w:r>
         <w:rPr>
           <w:rFonts w:ascii="Arial" w:hAnsi="Arial" w:cs="Arial"/>
@@ -6157,30 +4666,28 @@
           <w:sz w:val="22"/>
           <w:szCs w:val="22"/>
         </w:rPr>
+        <w:t>información</w:t>
+      </w:r>
+      <w:r>
+        <w:rPr>
+          <w:rFonts w:ascii="Arial" w:hAnsi="Arial" w:cs="Arial"/>
+          <w:color w:val="000000" w:themeColor="text1"/>
+          <w:sz w:val="22"/>
+          <w:szCs w:val="22"/>
+        </w:rPr>
         <w:t xml:space="preserve"> de los beneficiarios de Talento Digital, realizar filtros de la </w:t>
       </w:r>
-      <w:del w:id="89" w:author="JuanED Salazar" w:date="2015-08-18T14:07:00Z">
-        <w:r>
-          <w:rPr>
-            <w:rFonts w:ascii="Arial" w:hAnsi="Arial" w:cs="Arial"/>
-            <w:color w:val="000000" w:themeColor="text1"/>
-            <w:sz w:val="22"/>
-            <w:szCs w:val="22"/>
-          </w:rPr>
-          <w:delText>informacion</w:delText>
-        </w:r>
-      </w:del>
-      <w:ins w:id="90" w:author="JuanED Salazar" w:date="2015-08-18T14:07:00Z">
-        <w:r>
-          <w:rPr>
-            <w:rFonts w:ascii="Arial" w:hAnsi="Arial" w:cs="Arial"/>
-            <w:color w:val="000000" w:themeColor="text1"/>
-            <w:sz w:val="22"/>
-            <w:szCs w:val="22"/>
-          </w:rPr>
-          <w:t>información</w:t>
-        </w:r>
-      </w:ins>
+      <w:bookmarkStart w:id="0" w:name="_GoBack"/>
+      <w:r>
+        <w:rPr>
+          <w:rFonts w:ascii="Arial" w:hAnsi="Arial" w:cs="Arial"/>
+          <w:color w:val="000000" w:themeColor="text1"/>
+          <w:sz w:val="22"/>
+          <w:szCs w:val="22"/>
+        </w:rPr>
+        <w:t>información</w:t>
+      </w:r>
+      <w:bookmarkEnd w:id="0"/>
       <w:r>
         <w:rPr>
           <w:rFonts w:ascii="Arial" w:hAnsi="Arial" w:cs="Arial"/>
@@ -6585,7 +5092,7 @@
       <w:r>
         <w:rPr>
           <w:noProof/>
-          <w:lang w:eastAsia="es-CO"/>
+          <w:lang w:val="es-ES" w:eastAsia="es-ES"/>
         </w:rPr>
         <w:drawing>
           <wp:inline distT="0" distB="0" distL="0" distR="0" wp14:anchorId="03D5E54E" wp14:editId="2004BA4D">
@@ -6603,7 +5110,7 @@
                     <pic:cNvPicPr/>
                   </pic:nvPicPr>
                   <pic:blipFill>
-                    <a:blip r:embed="rId10"/>
+                    <a:blip r:embed="rId11"/>
                     <a:stretch>
                       <a:fillRect/>
                     </a:stretch>
@@ -6784,79 +5291,7 @@
           <w:sz w:val="22"/>
           <w:szCs w:val="22"/>
         </w:rPr>
-        <w:t xml:space="preserve">Conde, </w:t>
-      </w:r>
-      <w:proofErr w:type="spellStart"/>
-      <w:r>
-        <w:rPr>
-          <w:rFonts w:ascii="Arial" w:hAnsi="Arial" w:cs="Arial"/>
-          <w:sz w:val="22"/>
-          <w:szCs w:val="22"/>
-        </w:rPr>
-        <w:t>jesus</w:t>
-      </w:r>
-      <w:proofErr w:type="spellEnd"/>
-      <w:r>
-        <w:rPr>
-          <w:rFonts w:ascii="Arial" w:hAnsi="Arial" w:cs="Arial"/>
-          <w:sz w:val="22"/>
-          <w:szCs w:val="22"/>
-        </w:rPr>
-        <w:t xml:space="preserve">, video tutorial </w:t>
-      </w:r>
-      <w:proofErr w:type="spellStart"/>
-      <w:r>
-        <w:rPr>
-          <w:rFonts w:ascii="Arial" w:hAnsi="Arial" w:cs="Arial"/>
-          <w:sz w:val="22"/>
-          <w:szCs w:val="22"/>
-        </w:rPr>
-        <w:t>php-Mysql</w:t>
-      </w:r>
-      <w:proofErr w:type="spellEnd"/>
-      <w:r>
-        <w:rPr>
-          <w:rFonts w:ascii="Arial" w:hAnsi="Arial" w:cs="Arial"/>
-          <w:sz w:val="22"/>
-          <w:szCs w:val="22"/>
-        </w:rPr>
-        <w:t xml:space="preserve"> </w:t>
-      </w:r>
-      <w:proofErr w:type="spellStart"/>
-      <w:r>
-        <w:rPr>
-          <w:rFonts w:ascii="Arial" w:hAnsi="Arial" w:cs="Arial"/>
-          <w:sz w:val="22"/>
-          <w:szCs w:val="22"/>
-        </w:rPr>
-        <w:t>Dvd</w:t>
-      </w:r>
-      <w:proofErr w:type="spellEnd"/>
-      <w:r>
-        <w:rPr>
-          <w:rFonts w:ascii="Arial" w:hAnsi="Arial" w:cs="Arial"/>
-          <w:sz w:val="22"/>
-          <w:szCs w:val="22"/>
-        </w:rPr>
-        <w:t xml:space="preserve"> español</w:t>
-      </w:r>
-      <w:proofErr w:type="gramStart"/>
-      <w:r>
-        <w:rPr>
-          <w:rFonts w:ascii="Arial" w:hAnsi="Arial" w:cs="Arial"/>
-          <w:sz w:val="22"/>
-          <w:szCs w:val="22"/>
-        </w:rPr>
-        <w:t>,2005</w:t>
-      </w:r>
-      <w:proofErr w:type="gramEnd"/>
-      <w:r>
-        <w:rPr>
-          <w:rFonts w:ascii="Arial" w:hAnsi="Arial" w:cs="Arial"/>
-          <w:sz w:val="22"/>
-          <w:szCs w:val="22"/>
-        </w:rPr>
-        <w:t>, España: intercambios virtuales, 1.03 GB.</w:t>
+        <w:t>Conde, jesus, video tutorial php-Mysql Dvd español,2005, España: intercambios virtuales, 1.03 GB.</w:t>
       </w:r>
     </w:p>
     <w:p>
@@ -6873,33 +5308,13 @@
           <w:szCs w:val="22"/>
         </w:rPr>
       </w:pPr>
-      <w:proofErr w:type="spellStart"/>
-      <w:r>
-        <w:rPr>
-          <w:rFonts w:ascii="Arial" w:hAnsi="Arial" w:cs="Arial"/>
-          <w:sz w:val="22"/>
-          <w:szCs w:val="22"/>
-        </w:rPr>
-        <w:t>Gilfillan</w:t>
-      </w:r>
-      <w:proofErr w:type="gramStart"/>
-      <w:r>
-        <w:rPr>
-          <w:rFonts w:ascii="Arial" w:hAnsi="Arial" w:cs="Arial"/>
-          <w:sz w:val="22"/>
-          <w:szCs w:val="22"/>
-        </w:rPr>
-        <w:t>,Ian,MySQL</w:t>
-      </w:r>
-      <w:proofErr w:type="spellEnd"/>
-      <w:proofErr w:type="gramEnd"/>
-      <w:r>
-        <w:rPr>
-          <w:rFonts w:ascii="Arial" w:hAnsi="Arial" w:cs="Arial"/>
-          <w:sz w:val="22"/>
-          <w:szCs w:val="22"/>
-        </w:rPr>
-        <w:t>, España: Anaya multimedia, 841 paginas.</w:t>
+      <w:r>
+        <w:rPr>
+          <w:rFonts w:ascii="Arial" w:hAnsi="Arial" w:cs="Arial"/>
+          <w:sz w:val="22"/>
+          <w:szCs w:val="22"/>
+        </w:rPr>
+        <w:t>Gilfillan,Ian,MySQL, España: Anaya multimedia, 841 paginas.</w:t>
       </w:r>
     </w:p>
     <w:p>
@@ -6921,61 +5336,7 @@
           <w:sz w:val="22"/>
           <w:szCs w:val="22"/>
         </w:rPr>
-        <w:t xml:space="preserve">Aguilar , </w:t>
-      </w:r>
-      <w:proofErr w:type="spellStart"/>
-      <w:r>
-        <w:rPr>
-          <w:rFonts w:ascii="Arial" w:hAnsi="Arial" w:cs="Arial"/>
-          <w:sz w:val="22"/>
-          <w:szCs w:val="22"/>
-        </w:rPr>
-        <w:t>luis</w:t>
-      </w:r>
-      <w:proofErr w:type="spellEnd"/>
-      <w:r>
-        <w:rPr>
-          <w:rFonts w:ascii="Arial" w:hAnsi="Arial" w:cs="Arial"/>
-          <w:sz w:val="22"/>
-          <w:szCs w:val="22"/>
-        </w:rPr>
-        <w:t xml:space="preserve"> </w:t>
-      </w:r>
-      <w:proofErr w:type="spellStart"/>
-      <w:r>
-        <w:rPr>
-          <w:rFonts w:ascii="Arial" w:hAnsi="Arial" w:cs="Arial"/>
-          <w:sz w:val="22"/>
-          <w:szCs w:val="22"/>
-        </w:rPr>
-        <w:t>joyanes</w:t>
-      </w:r>
-      <w:proofErr w:type="spellEnd"/>
-      <w:r>
-        <w:rPr>
-          <w:rFonts w:ascii="Arial" w:hAnsi="Arial" w:cs="Arial"/>
-          <w:sz w:val="22"/>
-          <w:szCs w:val="22"/>
-        </w:rPr>
-        <w:t xml:space="preserve">, programación orientada a objetos, 2da edición, España: </w:t>
-      </w:r>
-      <w:proofErr w:type="spellStart"/>
-      <w:r>
-        <w:rPr>
-          <w:rFonts w:ascii="Arial" w:hAnsi="Arial" w:cs="Arial"/>
-          <w:sz w:val="22"/>
-          <w:szCs w:val="22"/>
-        </w:rPr>
-        <w:t>magraw-hill</w:t>
-      </w:r>
-      <w:proofErr w:type="spellEnd"/>
-      <w:r>
-        <w:rPr>
-          <w:rFonts w:ascii="Arial" w:hAnsi="Arial" w:cs="Arial"/>
-          <w:sz w:val="22"/>
-          <w:szCs w:val="22"/>
-        </w:rPr>
-        <w:t>, 163 paginas</w:t>
+        <w:t>Aguilar , luis joyanes, programación orientada a objetos, 2da edición, España: magraw-hill, 163 paginas</w:t>
       </w:r>
     </w:p>
     <w:p>
@@ -6991,59 +5352,13 @@
           <w:szCs w:val="22"/>
         </w:rPr>
       </w:pPr>
-      <w:proofErr w:type="spellStart"/>
-      <w:r>
-        <w:rPr>
-          <w:rFonts w:ascii="Arial" w:hAnsi="Arial" w:cs="Arial"/>
-          <w:sz w:val="22"/>
-          <w:szCs w:val="22"/>
-        </w:rPr>
-        <w:t>Alarcon</w:t>
-      </w:r>
-      <w:proofErr w:type="spellEnd"/>
-      <w:r>
-        <w:rPr>
-          <w:rFonts w:ascii="Arial" w:hAnsi="Arial" w:cs="Arial"/>
-          <w:sz w:val="22"/>
-          <w:szCs w:val="22"/>
-        </w:rPr>
-        <w:t xml:space="preserve">, </w:t>
-      </w:r>
-      <w:proofErr w:type="spellStart"/>
-      <w:r>
-        <w:rPr>
-          <w:rFonts w:ascii="Arial" w:hAnsi="Arial" w:cs="Arial"/>
-          <w:sz w:val="22"/>
-          <w:szCs w:val="22"/>
-        </w:rPr>
-        <w:t>raul</w:t>
-      </w:r>
-      <w:proofErr w:type="spellEnd"/>
-      <w:r>
-        <w:rPr>
-          <w:rFonts w:ascii="Arial" w:hAnsi="Arial" w:cs="Arial"/>
-          <w:sz w:val="22"/>
-          <w:szCs w:val="22"/>
-        </w:rPr>
-        <w:t xml:space="preserve">, diseño orientado a objetos con </w:t>
-      </w:r>
-      <w:proofErr w:type="spellStart"/>
-      <w:r>
-        <w:rPr>
-          <w:rFonts w:ascii="Arial" w:hAnsi="Arial" w:cs="Arial"/>
-          <w:sz w:val="22"/>
-          <w:szCs w:val="22"/>
-        </w:rPr>
-        <w:t>uml</w:t>
-      </w:r>
-      <w:proofErr w:type="spellEnd"/>
-      <w:r>
-        <w:rPr>
-          <w:rFonts w:ascii="Arial" w:hAnsi="Arial" w:cs="Arial"/>
-          <w:sz w:val="22"/>
-          <w:szCs w:val="22"/>
-        </w:rPr>
-        <w:t>, España: grupo eidos,117 paginas</w:t>
+      <w:r>
+        <w:rPr>
+          <w:rFonts w:ascii="Arial" w:hAnsi="Arial" w:cs="Arial"/>
+          <w:sz w:val="22"/>
+          <w:szCs w:val="22"/>
+        </w:rPr>
+        <w:t>Alarcon, raul, diseño orientado a objetos con uml, España: grupo eidos,117 paginas</w:t>
       </w:r>
     </w:p>
     <w:p>
@@ -7059,23 +5374,13 @@
           <w:szCs w:val="22"/>
         </w:rPr>
       </w:pPr>
-      <w:proofErr w:type="spellStart"/>
-      <w:r>
-        <w:rPr>
-          <w:rFonts w:ascii="Arial" w:hAnsi="Arial" w:cs="Arial"/>
-          <w:sz w:val="22"/>
-          <w:szCs w:val="22"/>
-        </w:rPr>
-        <w:t>Batiz</w:t>
-      </w:r>
-      <w:proofErr w:type="spellEnd"/>
-      <w:r>
-        <w:rPr>
-          <w:rFonts w:ascii="Arial" w:hAnsi="Arial" w:cs="Arial"/>
-          <w:sz w:val="22"/>
-          <w:szCs w:val="22"/>
-        </w:rPr>
-        <w:t>, juan de dios, desarrollo orientado a objetos con UML, universidad de castilla- La mancha, 38 paginas</w:t>
+      <w:r>
+        <w:rPr>
+          <w:rFonts w:ascii="Arial" w:hAnsi="Arial" w:cs="Arial"/>
+          <w:sz w:val="22"/>
+          <w:szCs w:val="22"/>
+        </w:rPr>
+        <w:t>Batiz, juan de dios, desarrollo orientado a objetos con UML, universidad de castilla- La mancha, 38 paginas</w:t>
       </w:r>
     </w:p>
     <w:p>
@@ -7097,61 +5402,7 @@
           <w:sz w:val="22"/>
           <w:szCs w:val="22"/>
         </w:rPr>
-        <w:t xml:space="preserve">Kendall, Kenneth y </w:t>
-      </w:r>
-      <w:proofErr w:type="spellStart"/>
-      <w:r>
-        <w:rPr>
-          <w:rFonts w:ascii="Arial" w:hAnsi="Arial" w:cs="Arial"/>
-          <w:sz w:val="22"/>
-          <w:szCs w:val="22"/>
-        </w:rPr>
-        <w:t>kendall</w:t>
-      </w:r>
-      <w:proofErr w:type="spellEnd"/>
-      <w:r>
-        <w:rPr>
-          <w:rFonts w:ascii="Arial" w:hAnsi="Arial" w:cs="Arial"/>
-          <w:sz w:val="22"/>
-          <w:szCs w:val="22"/>
-        </w:rPr>
-        <w:t xml:space="preserve">, </w:t>
-      </w:r>
-      <w:proofErr w:type="spellStart"/>
-      <w:r>
-        <w:rPr>
-          <w:rFonts w:ascii="Arial" w:hAnsi="Arial" w:cs="Arial"/>
-          <w:sz w:val="22"/>
-          <w:szCs w:val="22"/>
-        </w:rPr>
-        <w:t>julie</w:t>
-      </w:r>
-      <w:proofErr w:type="spellEnd"/>
-      <w:r>
-        <w:rPr>
-          <w:rFonts w:ascii="Arial" w:hAnsi="Arial" w:cs="Arial"/>
-          <w:sz w:val="22"/>
-          <w:szCs w:val="22"/>
-        </w:rPr>
-        <w:t xml:space="preserve">, análisis y diseño de sistemas d </w:t>
-      </w:r>
-      <w:proofErr w:type="spellStart"/>
-      <w:r>
-        <w:rPr>
-          <w:rFonts w:ascii="Arial" w:hAnsi="Arial" w:cs="Arial"/>
-          <w:sz w:val="22"/>
-          <w:szCs w:val="22"/>
-        </w:rPr>
-        <w:t>einformacion</w:t>
-      </w:r>
-      <w:proofErr w:type="spellEnd"/>
-      <w:r>
-        <w:rPr>
-          <w:rFonts w:ascii="Arial" w:hAnsi="Arial" w:cs="Arial"/>
-          <w:sz w:val="22"/>
-          <w:szCs w:val="22"/>
-        </w:rPr>
-        <w:t>, 3ra edición, USA: prentice-hall,923 paginas</w:t>
+        <w:t>Kendall, Kenneth y kendall, julie, análisis y diseño de sistemas d einformacion, 3ra edición, USA: prentice-hall,923 paginas</w:t>
       </w:r>
     </w:p>
     <w:p>
@@ -7173,25 +5424,7 @@
           <w:sz w:val="22"/>
           <w:szCs w:val="22"/>
         </w:rPr>
-        <w:t xml:space="preserve">León, Gonzalo serrano, ingeniería de sistemas de software, 1ªedicion, España: </w:t>
-      </w:r>
-      <w:proofErr w:type="spellStart"/>
-      <w:r>
-        <w:rPr>
-          <w:rFonts w:ascii="Arial" w:hAnsi="Arial" w:cs="Arial"/>
-          <w:sz w:val="22"/>
-          <w:szCs w:val="22"/>
-        </w:rPr>
-        <w:t>isdefe</w:t>
-      </w:r>
-      <w:proofErr w:type="spellEnd"/>
-      <w:r>
-        <w:rPr>
-          <w:rFonts w:ascii="Arial" w:hAnsi="Arial" w:cs="Arial"/>
-          <w:sz w:val="22"/>
-          <w:szCs w:val="22"/>
-        </w:rPr>
-        <w:t>, 211 paginas</w:t>
+        <w:t>León, Gonzalo serrano, ingeniería de sistemas de software, 1ªedicion, España: isdefe, 211 paginas</w:t>
       </w:r>
     </w:p>
     <w:p>
@@ -7207,59 +5440,13 @@
           <w:szCs w:val="22"/>
         </w:rPr>
       </w:pPr>
-      <w:proofErr w:type="spellStart"/>
-      <w:r>
-        <w:rPr>
-          <w:rFonts w:ascii="Arial" w:hAnsi="Arial" w:cs="Arial"/>
-          <w:sz w:val="22"/>
-          <w:szCs w:val="22"/>
-        </w:rPr>
-        <w:t>Pressman</w:t>
-      </w:r>
-      <w:proofErr w:type="spellEnd"/>
-      <w:r>
-        <w:rPr>
-          <w:rFonts w:ascii="Arial" w:hAnsi="Arial" w:cs="Arial"/>
-          <w:sz w:val="22"/>
-          <w:szCs w:val="22"/>
-        </w:rPr>
-        <w:t xml:space="preserve">, </w:t>
-      </w:r>
-      <w:proofErr w:type="spellStart"/>
-      <w:r>
-        <w:rPr>
-          <w:rFonts w:ascii="Arial" w:hAnsi="Arial" w:cs="Arial"/>
-          <w:sz w:val="22"/>
-          <w:szCs w:val="22"/>
-        </w:rPr>
-        <w:t>roger</w:t>
-      </w:r>
-      <w:proofErr w:type="spellEnd"/>
-      <w:r>
-        <w:rPr>
-          <w:rFonts w:ascii="Arial" w:hAnsi="Arial" w:cs="Arial"/>
-          <w:sz w:val="22"/>
-          <w:szCs w:val="22"/>
-        </w:rPr>
-        <w:t xml:space="preserve">, ingeniería de software: un enfoque práctico, 6ª edición, </w:t>
-      </w:r>
-      <w:proofErr w:type="spellStart"/>
-      <w:r>
-        <w:rPr>
-          <w:rFonts w:ascii="Arial" w:hAnsi="Arial" w:cs="Arial"/>
-          <w:sz w:val="22"/>
-          <w:szCs w:val="22"/>
-        </w:rPr>
-        <w:t>mexico</w:t>
-      </w:r>
-      <w:proofErr w:type="spellEnd"/>
-      <w:r>
-        <w:rPr>
-          <w:rFonts w:ascii="Arial" w:hAnsi="Arial" w:cs="Arial"/>
-          <w:sz w:val="22"/>
-          <w:szCs w:val="22"/>
-        </w:rPr>
-        <w:t>: McGraw-Hill, 900 paginas</w:t>
+      <w:r>
+        <w:rPr>
+          <w:rFonts w:ascii="Arial" w:hAnsi="Arial" w:cs="Arial"/>
+          <w:sz w:val="22"/>
+          <w:szCs w:val="22"/>
+        </w:rPr>
+        <w:t>Pressman, roger, ingeniería de software: un enfoque práctico, 6ª edición, mexico: McGraw-Hill, 900 paginas</w:t>
       </w:r>
     </w:p>
     <w:p>
@@ -7337,7 +5524,7 @@
         </w:rPr>
         <w:br/>
       </w:r>
-      <w:hyperlink r:id="rId11" w:history="1">
+      <w:hyperlink r:id="rId12" w:history="1">
         <w:r>
           <w:rPr>
             <w:rFonts w:ascii="Arial" w:hAnsi="Arial" w:cs="Arial"/>
@@ -7366,11 +5553,11 @@
       </w:r>
     </w:p>
     <w:sectPr>
-      <w:headerReference w:type="even" r:id="rId12"/>
-      <w:headerReference w:type="default" r:id="rId13"/>
-      <w:footerReference w:type="even" r:id="rId14"/>
-      <w:footerReference w:type="default" r:id="rId15"/>
-      <w:headerReference w:type="first" r:id="rId16"/>
+      <w:headerReference w:type="even" r:id="rId13"/>
+      <w:headerReference w:type="default" r:id="rId14"/>
+      <w:footerReference w:type="even" r:id="rId15"/>
+      <w:footerReference w:type="default" r:id="rId16"/>
+      <w:headerReference w:type="first" r:id="rId17"/>
       <w:pgSz w:w="12240" w:h="15840"/>
       <w:pgMar w:top="1701" w:right="1134" w:bottom="1701" w:left="2268" w:header="709" w:footer="709" w:gutter="0"/>
       <w:cols w:space="708"/>
@@ -7382,7 +5569,7 @@
 </file>
 
 <file path=word/endnotes.xml><?xml version="1.0" encoding="utf-8"?>
-<w:endnotes xmlns:wpc="http://schemas.microsoft.com/office/word/2010/wordprocessingCanvas" xmlns:mc="http://schemas.openxmlformats.org/markup-compatibility/2006" xmlns:o="urn:schemas-microsoft-com:office:office" xmlns:r="http://schemas.openxmlformats.org/officeDocument/2006/relationships" xmlns:m="http://schemas.openxmlformats.org/officeDocument/2006/math" xmlns:v="urn:schemas-microsoft-com:vml" xmlns:wp14="http://schemas.microsoft.com/office/word/2010/wordprocessingDrawing" xmlns:wp="http://schemas.openxmlformats.org/drawingml/2006/wordprocessingDrawing" xmlns:w10="urn:schemas-microsoft-com:office:word" xmlns:w="http://schemas.openxmlformats.org/wordprocessingml/2006/main" xmlns:w14="http://schemas.microsoft.com/office/word/2010/wordml" xmlns:w15="http://schemas.microsoft.com/office/word/2012/wordml" xmlns:wpg="http://schemas.microsoft.com/office/word/2010/wordprocessingGroup" xmlns:wpi="http://schemas.microsoft.com/office/word/2010/wordprocessingInk" xmlns:wne="http://schemas.microsoft.com/office/word/2006/wordml" xmlns:wps="http://schemas.microsoft.com/office/word/2010/wordprocessingShape" mc:Ignorable="w14 w15 wp14">
+<w:endnotes xmlns:wpc="http://schemas.microsoft.com/office/word/2010/wordprocessingCanvas" xmlns:mo="http://schemas.microsoft.com/office/mac/office/2008/main" xmlns:mc="http://schemas.openxmlformats.org/markup-compatibility/2006" xmlns:mv="urn:schemas-microsoft-com:mac:vml" xmlns:o="urn:schemas-microsoft-com:office:office" xmlns:r="http://schemas.openxmlformats.org/officeDocument/2006/relationships" xmlns:m="http://schemas.openxmlformats.org/officeDocument/2006/math" xmlns:v="urn:schemas-microsoft-com:vml" xmlns:wp14="http://schemas.microsoft.com/office/word/2010/wordprocessingDrawing" xmlns:wp="http://schemas.openxmlformats.org/drawingml/2006/wordprocessingDrawing" xmlns:w10="urn:schemas-microsoft-com:office:word" xmlns:w="http://schemas.openxmlformats.org/wordprocessingml/2006/main" xmlns:w14="http://schemas.microsoft.com/office/word/2010/wordml" xmlns:wpg="http://schemas.microsoft.com/office/word/2010/wordprocessingGroup" xmlns:wpi="http://schemas.microsoft.com/office/word/2010/wordprocessingInk" xmlns:wne="http://schemas.microsoft.com/office/word/2006/wordml" xmlns:wps="http://schemas.microsoft.com/office/word/2010/wordprocessingShape" mc:Ignorable="w14 wp14">
   <w:endnote w:type="separator" w:id="-1">
     <w:p>
       <w:r>
@@ -7401,7 +5588,7 @@
 </file>
 
 <file path=word/footer1.xml><?xml version="1.0" encoding="utf-8"?>
-<w:ftr xmlns:wpc="http://schemas.microsoft.com/office/word/2010/wordprocessingCanvas" xmlns:mc="http://schemas.openxmlformats.org/markup-compatibility/2006" xmlns:o="urn:schemas-microsoft-com:office:office" xmlns:r="http://schemas.openxmlformats.org/officeDocument/2006/relationships" xmlns:m="http://schemas.openxmlformats.org/officeDocument/2006/math" xmlns:v="urn:schemas-microsoft-com:vml" xmlns:wp14="http://schemas.microsoft.com/office/word/2010/wordprocessingDrawing" xmlns:wp="http://schemas.openxmlformats.org/drawingml/2006/wordprocessingDrawing" xmlns:w10="urn:schemas-microsoft-com:office:word" xmlns:w="http://schemas.openxmlformats.org/wordprocessingml/2006/main" xmlns:w14="http://schemas.microsoft.com/office/word/2010/wordml" xmlns:w15="http://schemas.microsoft.com/office/word/2012/wordml" xmlns:wpg="http://schemas.microsoft.com/office/word/2010/wordprocessingGroup" xmlns:wpi="http://schemas.microsoft.com/office/word/2010/wordprocessingInk" xmlns:wne="http://schemas.microsoft.com/office/word/2006/wordml" xmlns:wps="http://schemas.microsoft.com/office/word/2010/wordprocessingShape" mc:Ignorable="w14 w15 wp14">
+<w:ftr xmlns:wpc="http://schemas.microsoft.com/office/word/2010/wordprocessingCanvas" xmlns:mo="http://schemas.microsoft.com/office/mac/office/2008/main" xmlns:mc="http://schemas.openxmlformats.org/markup-compatibility/2006" xmlns:mv="urn:schemas-microsoft-com:mac:vml" xmlns:o="urn:schemas-microsoft-com:office:office" xmlns:r="http://schemas.openxmlformats.org/officeDocument/2006/relationships" xmlns:m="http://schemas.openxmlformats.org/officeDocument/2006/math" xmlns:v="urn:schemas-microsoft-com:vml" xmlns:wp14="http://schemas.microsoft.com/office/word/2010/wordprocessingDrawing" xmlns:wp="http://schemas.openxmlformats.org/drawingml/2006/wordprocessingDrawing" xmlns:w10="urn:schemas-microsoft-com:office:word" xmlns:w="http://schemas.openxmlformats.org/wordprocessingml/2006/main" xmlns:w14="http://schemas.microsoft.com/office/word/2010/wordml" xmlns:wpg="http://schemas.microsoft.com/office/word/2010/wordprocessingGroup" xmlns:wpi="http://schemas.microsoft.com/office/word/2010/wordprocessingInk" xmlns:wne="http://schemas.microsoft.com/office/word/2006/wordml" xmlns:wps="http://schemas.microsoft.com/office/word/2010/wordprocessingShape" mc:Ignorable="w14 wp14">
   <w:p>
     <w:pPr>
       <w:framePr w:wrap="around" w:vAnchor="text" w:hAnchor="margin" w:xAlign="center" w:y="1"/>
@@ -7421,7 +5608,7 @@
 </file>
 
 <file path=word/footer2.xml><?xml version="1.0" encoding="utf-8"?>
-<w:ftr xmlns:wpc="http://schemas.microsoft.com/office/word/2010/wordprocessingCanvas" xmlns:mc="http://schemas.openxmlformats.org/markup-compatibility/2006" xmlns:o="urn:schemas-microsoft-com:office:office" xmlns:r="http://schemas.openxmlformats.org/officeDocument/2006/relationships" xmlns:m="http://schemas.openxmlformats.org/officeDocument/2006/math" xmlns:v="urn:schemas-microsoft-com:vml" xmlns:wp14="http://schemas.microsoft.com/office/word/2010/wordprocessingDrawing" xmlns:wp="http://schemas.openxmlformats.org/drawingml/2006/wordprocessingDrawing" xmlns:w10="urn:schemas-microsoft-com:office:word" xmlns:w="http://schemas.openxmlformats.org/wordprocessingml/2006/main" xmlns:w14="http://schemas.microsoft.com/office/word/2010/wordml" xmlns:w15="http://schemas.microsoft.com/office/word/2012/wordml" xmlns:wpg="http://schemas.microsoft.com/office/word/2010/wordprocessingGroup" xmlns:wpi="http://schemas.microsoft.com/office/word/2010/wordprocessingInk" xmlns:wne="http://schemas.microsoft.com/office/word/2006/wordml" xmlns:wps="http://schemas.microsoft.com/office/word/2010/wordprocessingShape" mc:Ignorable="w14 w15 wp14">
+<w:ftr xmlns:wpc="http://schemas.microsoft.com/office/word/2010/wordprocessingCanvas" xmlns:mo="http://schemas.microsoft.com/office/mac/office/2008/main" xmlns:mc="http://schemas.openxmlformats.org/markup-compatibility/2006" xmlns:mv="urn:schemas-microsoft-com:mac:vml" xmlns:o="urn:schemas-microsoft-com:office:office" xmlns:r="http://schemas.openxmlformats.org/officeDocument/2006/relationships" xmlns:m="http://schemas.openxmlformats.org/officeDocument/2006/math" xmlns:v="urn:schemas-microsoft-com:vml" xmlns:wp14="http://schemas.microsoft.com/office/word/2010/wordprocessingDrawing" xmlns:wp="http://schemas.openxmlformats.org/drawingml/2006/wordprocessingDrawing" xmlns:w10="urn:schemas-microsoft-com:office:word" xmlns:w="http://schemas.openxmlformats.org/wordprocessingml/2006/main" xmlns:w14="http://schemas.microsoft.com/office/word/2010/wordml" xmlns:wpg="http://schemas.microsoft.com/office/word/2010/wordprocessingGroup" xmlns:wpi="http://schemas.microsoft.com/office/word/2010/wordprocessingInk" xmlns:wne="http://schemas.microsoft.com/office/word/2006/wordml" xmlns:wps="http://schemas.microsoft.com/office/word/2010/wordprocessingShape" mc:Ignorable="w14 wp14">
   <w:p>
     <w:pPr>
       <w:framePr w:wrap="around" w:vAnchor="text" w:hAnchor="margin" w:xAlign="center" w:y="1"/>
@@ -7439,7 +5626,7 @@
       <w:rPr>
         <w:noProof/>
       </w:rPr>
-      <w:t>9</w:t>
+      <w:t>8</w:t>
     </w:r>
     <w:r>
       <w:fldChar w:fldCharType="end"/>
@@ -7456,7 +5643,7 @@
 </file>
 
 <file path=word/footnotes.xml><?xml version="1.0" encoding="utf-8"?>
-<w:footnotes xmlns:wpc="http://schemas.microsoft.com/office/word/2010/wordprocessingCanvas" xmlns:mc="http://schemas.openxmlformats.org/markup-compatibility/2006" xmlns:o="urn:schemas-microsoft-com:office:office" xmlns:r="http://schemas.openxmlformats.org/officeDocument/2006/relationships" xmlns:m="http://schemas.openxmlformats.org/officeDocument/2006/math" xmlns:v="urn:schemas-microsoft-com:vml" xmlns:wp14="http://schemas.microsoft.com/office/word/2010/wordprocessingDrawing" xmlns:wp="http://schemas.openxmlformats.org/drawingml/2006/wordprocessingDrawing" xmlns:w10="urn:schemas-microsoft-com:office:word" xmlns:w="http://schemas.openxmlformats.org/wordprocessingml/2006/main" xmlns:w14="http://schemas.microsoft.com/office/word/2010/wordml" xmlns:w15="http://schemas.microsoft.com/office/word/2012/wordml" xmlns:wpg="http://schemas.microsoft.com/office/word/2010/wordprocessingGroup" xmlns:wpi="http://schemas.microsoft.com/office/word/2010/wordprocessingInk" xmlns:wne="http://schemas.microsoft.com/office/word/2006/wordml" xmlns:wps="http://schemas.microsoft.com/office/word/2010/wordprocessingShape" mc:Ignorable="w14 w15 wp14">
+<w:footnotes xmlns:wpc="http://schemas.microsoft.com/office/word/2010/wordprocessingCanvas" xmlns:mo="http://schemas.microsoft.com/office/mac/office/2008/main" xmlns:mc="http://schemas.openxmlformats.org/markup-compatibility/2006" xmlns:mv="urn:schemas-microsoft-com:mac:vml" xmlns:o="urn:schemas-microsoft-com:office:office" xmlns:r="http://schemas.openxmlformats.org/officeDocument/2006/relationships" xmlns:m="http://schemas.openxmlformats.org/officeDocument/2006/math" xmlns:v="urn:schemas-microsoft-com:vml" xmlns:wp14="http://schemas.microsoft.com/office/word/2010/wordprocessingDrawing" xmlns:wp="http://schemas.openxmlformats.org/drawingml/2006/wordprocessingDrawing" xmlns:w10="urn:schemas-microsoft-com:office:word" xmlns:w="http://schemas.openxmlformats.org/wordprocessingml/2006/main" xmlns:w14="http://schemas.microsoft.com/office/word/2010/wordml" xmlns:wpg="http://schemas.microsoft.com/office/word/2010/wordprocessingGroup" xmlns:wpi="http://schemas.microsoft.com/office/word/2010/wordprocessingInk" xmlns:wne="http://schemas.microsoft.com/office/word/2006/wordml" xmlns:wps="http://schemas.microsoft.com/office/word/2010/wordprocessingShape" mc:Ignorable="w14 wp14">
   <w:footnote w:type="separator" w:id="-1">
     <w:p>
       <w:r>
@@ -7517,12 +5704,12 @@
 </file>
 
 <file path=word/header1.xml><?xml version="1.0" encoding="utf-8"?>
-<w:hdr xmlns:wpc="http://schemas.microsoft.com/office/word/2010/wordprocessingCanvas" xmlns:mc="http://schemas.openxmlformats.org/markup-compatibility/2006" xmlns:o="urn:schemas-microsoft-com:office:office" xmlns:r="http://schemas.openxmlformats.org/officeDocument/2006/relationships" xmlns:m="http://schemas.openxmlformats.org/officeDocument/2006/math" xmlns:v="urn:schemas-microsoft-com:vml" xmlns:wp14="http://schemas.microsoft.com/office/word/2010/wordprocessingDrawing" xmlns:wp="http://schemas.openxmlformats.org/drawingml/2006/wordprocessingDrawing" xmlns:w10="urn:schemas-microsoft-com:office:word" xmlns:w="http://schemas.openxmlformats.org/wordprocessingml/2006/main" xmlns:w14="http://schemas.microsoft.com/office/word/2010/wordml" xmlns:w15="http://schemas.microsoft.com/office/word/2012/wordml" xmlns:wpg="http://schemas.microsoft.com/office/word/2010/wordprocessingGroup" xmlns:wpi="http://schemas.microsoft.com/office/word/2010/wordprocessingInk" xmlns:wne="http://schemas.microsoft.com/office/word/2006/wordml" xmlns:wps="http://schemas.microsoft.com/office/word/2010/wordprocessingShape" mc:Ignorable="w14 w15 wp14">
+<w:hdr xmlns:wpc="http://schemas.microsoft.com/office/word/2010/wordprocessingCanvas" xmlns:mo="http://schemas.microsoft.com/office/mac/office/2008/main" xmlns:mc="http://schemas.openxmlformats.org/markup-compatibility/2006" xmlns:mv="urn:schemas-microsoft-com:mac:vml" xmlns:o="urn:schemas-microsoft-com:office:office" xmlns:r="http://schemas.openxmlformats.org/officeDocument/2006/relationships" xmlns:m="http://schemas.openxmlformats.org/officeDocument/2006/math" xmlns:v="urn:schemas-microsoft-com:vml" xmlns:wp14="http://schemas.microsoft.com/office/word/2010/wordprocessingDrawing" xmlns:wp="http://schemas.openxmlformats.org/drawingml/2006/wordprocessingDrawing" xmlns:w10="urn:schemas-microsoft-com:office:word" xmlns:w="http://schemas.openxmlformats.org/wordprocessingml/2006/main" xmlns:w14="http://schemas.microsoft.com/office/word/2010/wordml" xmlns:wpg="http://schemas.microsoft.com/office/word/2010/wordprocessingGroup" xmlns:wpi="http://schemas.microsoft.com/office/word/2010/wordprocessingInk" xmlns:wne="http://schemas.microsoft.com/office/word/2006/wordml" xmlns:wps="http://schemas.microsoft.com/office/word/2010/wordprocessingShape" mc:Ignorable="w14 wp14">
   <w:p>
     <w:r>
       <w:rPr>
         <w:noProof/>
-        <w:lang w:eastAsia="es-CO"/>
+        <w:lang w:val="es-ES" w:eastAsia="es-ES"/>
       </w:rPr>
       <mc:AlternateContent>
         <mc:Choice Requires="wps">
@@ -7559,7 +5746,7 @@
                       <a:noFill/>
                       <a:extLst>
                         <a:ext uri="{909E8E84-426E-40dd-AFC4-6F175D3DCCD1}">
-                          <a14:hiddenFill xmlns="" xmlns:mo="http://schemas.microsoft.com/office/mac/office/2008/main" xmlns:mv="urn:schemas-microsoft-com:mac:vml" xmlns:o="urn:schemas-microsoft-com:office:office" xmlns:v="urn:schemas-microsoft-com:vml" xmlns:w10="urn:schemas-microsoft-com:office:word" xmlns:w="http://schemas.openxmlformats.org/wordprocessingml/2006/main" xmlns:a14="http://schemas.microsoft.com/office/drawing/2010/main">
+                          <a14:hiddenFill xmlns:a14="http://schemas.microsoft.com/office/drawing/2010/main">
                             <a:solidFill>
                               <a:srgbClr val="FFFFFF"/>
                             </a:solidFill>
@@ -7582,7 +5769,7 @@
             </wp:anchor>
           </w:drawing>
         </mc:Choice>
-        <mc:Fallback>
+        <mc:Fallback xmlns:w15="http://schemas.microsoft.com/office/word/2012/wordml">
           <w:pict>
             <v:rect w14:anchorId="59310C51" id="Rectángulo 6" o:spid="_x0000_s1026" style="position:absolute;margin-left:0;margin-top:0;width:0;height:0;z-index:-251657216;visibility:visible;mso-wrap-style:square;mso-width-percent:0;mso-height-percent:0;mso-wrap-distance-left:9pt;mso-wrap-distance-top:0;mso-wrap-distance-right:9pt;mso-wrap-distance-bottom:0;mso-position-horizontal:center;mso-position-horizontal-relative:margin;mso-position-vertical:center;mso-position-vertical-relative:margin;mso-width-percent:0;mso-height-percent:0;mso-width-relative:page;mso-height-relative:page;v-text-anchor:top" o:gfxdata="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" filled="f" stroked="f">
               <o:lock v:ext="edit" aspectratio="t"/>
@@ -7597,12 +5784,12 @@
 </file>
 
 <file path=word/header2.xml><?xml version="1.0" encoding="utf-8"?>
-<w:hdr xmlns:wpc="http://schemas.microsoft.com/office/word/2010/wordprocessingCanvas" xmlns:mc="http://schemas.openxmlformats.org/markup-compatibility/2006" xmlns:o="urn:schemas-microsoft-com:office:office" xmlns:r="http://schemas.openxmlformats.org/officeDocument/2006/relationships" xmlns:m="http://schemas.openxmlformats.org/officeDocument/2006/math" xmlns:v="urn:schemas-microsoft-com:vml" xmlns:wp14="http://schemas.microsoft.com/office/word/2010/wordprocessingDrawing" xmlns:wp="http://schemas.openxmlformats.org/drawingml/2006/wordprocessingDrawing" xmlns:w10="urn:schemas-microsoft-com:office:word" xmlns:w="http://schemas.openxmlformats.org/wordprocessingml/2006/main" xmlns:w14="http://schemas.microsoft.com/office/word/2010/wordml" xmlns:w15="http://schemas.microsoft.com/office/word/2012/wordml" xmlns:wpg="http://schemas.microsoft.com/office/word/2010/wordprocessingGroup" xmlns:wpi="http://schemas.microsoft.com/office/word/2010/wordprocessingInk" xmlns:wne="http://schemas.microsoft.com/office/word/2006/wordml" xmlns:wps="http://schemas.microsoft.com/office/word/2010/wordprocessingShape" mc:Ignorable="w14 w15 wp14">
+<w:hdr xmlns:wpc="http://schemas.microsoft.com/office/word/2010/wordprocessingCanvas" xmlns:mo="http://schemas.microsoft.com/office/mac/office/2008/main" xmlns:mc="http://schemas.openxmlformats.org/markup-compatibility/2006" xmlns:mv="urn:schemas-microsoft-com:mac:vml" xmlns:o="urn:schemas-microsoft-com:office:office" xmlns:r="http://schemas.openxmlformats.org/officeDocument/2006/relationships" xmlns:m="http://schemas.openxmlformats.org/officeDocument/2006/math" xmlns:v="urn:schemas-microsoft-com:vml" xmlns:wp14="http://schemas.microsoft.com/office/word/2010/wordprocessingDrawing" xmlns:wp="http://schemas.openxmlformats.org/drawingml/2006/wordprocessingDrawing" xmlns:w10="urn:schemas-microsoft-com:office:word" xmlns:w="http://schemas.openxmlformats.org/wordprocessingml/2006/main" xmlns:w14="http://schemas.microsoft.com/office/word/2010/wordml" xmlns:wpg="http://schemas.microsoft.com/office/word/2010/wordprocessingGroup" xmlns:wpi="http://schemas.microsoft.com/office/word/2010/wordprocessingInk" xmlns:wne="http://schemas.microsoft.com/office/word/2006/wordml" xmlns:wps="http://schemas.microsoft.com/office/word/2010/wordprocessingShape" mc:Ignorable="w14 wp14">
   <w:p>
     <w:r>
       <w:rPr>
         <w:noProof/>
-        <w:lang w:eastAsia="es-CO"/>
+        <w:lang w:val="es-ES" w:eastAsia="es-ES"/>
       </w:rPr>
       <mc:AlternateContent>
         <mc:Choice Requires="wps">
@@ -7639,7 +5826,7 @@
                       <a:noFill/>
                       <a:extLst>
                         <a:ext uri="{909E8E84-426E-40dd-AFC4-6F175D3DCCD1}">
-                          <a14:hiddenFill xmlns="" xmlns:mo="http://schemas.microsoft.com/office/mac/office/2008/main" xmlns:mv="urn:schemas-microsoft-com:mac:vml" xmlns:o="urn:schemas-microsoft-com:office:office" xmlns:v="urn:schemas-microsoft-com:vml" xmlns:w10="urn:schemas-microsoft-com:office:word" xmlns:w="http://schemas.openxmlformats.org/wordprocessingml/2006/main" xmlns:a14="http://schemas.microsoft.com/office/drawing/2010/main">
+                          <a14:hiddenFill xmlns:a14="http://schemas.microsoft.com/office/drawing/2010/main">
                             <a:solidFill>
                               <a:srgbClr val="FFFFFF"/>
                             </a:solidFill>
@@ -7662,7 +5849,7 @@
             </wp:anchor>
           </w:drawing>
         </mc:Choice>
-        <mc:Fallback>
+        <mc:Fallback xmlns:w15="http://schemas.microsoft.com/office/word/2012/wordml">
           <w:pict>
             <v:rect w14:anchorId="21E61601" id="Rectángulo 5" o:spid="_x0000_s1026" style="position:absolute;margin-left:0;margin-top:0;width:0;height:0;z-index:-251658240;visibility:visible;mso-wrap-style:square;mso-width-percent:0;mso-height-percent:0;mso-wrap-distance-left:9pt;mso-wrap-distance-top:0;mso-wrap-distance-right:9pt;mso-wrap-distance-bottom:0;mso-position-horizontal:center;mso-position-horizontal-relative:margin;mso-position-vertical:center;mso-position-vertical-relative:margin;mso-width-percent:0;mso-height-percent:0;mso-width-relative:page;mso-height-relative:page;v-text-anchor:top" o:gfxdata="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" filled="f" stroked="f">
               <o:lock v:ext="edit" aspectratio="t"/>
@@ -7677,12 +5864,12 @@
 </file>
 
 <file path=word/header3.xml><?xml version="1.0" encoding="utf-8"?>
-<w:hdr xmlns:wpc="http://schemas.microsoft.com/office/word/2010/wordprocessingCanvas" xmlns:mc="http://schemas.openxmlformats.org/markup-compatibility/2006" xmlns:o="urn:schemas-microsoft-com:office:office" xmlns:r="http://schemas.openxmlformats.org/officeDocument/2006/relationships" xmlns:m="http://schemas.openxmlformats.org/officeDocument/2006/math" xmlns:v="urn:schemas-microsoft-com:vml" xmlns:wp14="http://schemas.microsoft.com/office/word/2010/wordprocessingDrawing" xmlns:wp="http://schemas.openxmlformats.org/drawingml/2006/wordprocessingDrawing" xmlns:w10="urn:schemas-microsoft-com:office:word" xmlns:w="http://schemas.openxmlformats.org/wordprocessingml/2006/main" xmlns:w14="http://schemas.microsoft.com/office/word/2010/wordml" xmlns:w15="http://schemas.microsoft.com/office/word/2012/wordml" xmlns:wpg="http://schemas.microsoft.com/office/word/2010/wordprocessingGroup" xmlns:wpi="http://schemas.microsoft.com/office/word/2010/wordprocessingInk" xmlns:wne="http://schemas.microsoft.com/office/word/2006/wordml" xmlns:wps="http://schemas.microsoft.com/office/word/2010/wordprocessingShape" mc:Ignorable="w14 w15 wp14">
+<w:hdr xmlns:wpc="http://schemas.microsoft.com/office/word/2010/wordprocessingCanvas" xmlns:mo="http://schemas.microsoft.com/office/mac/office/2008/main" xmlns:mc="http://schemas.openxmlformats.org/markup-compatibility/2006" xmlns:mv="urn:schemas-microsoft-com:mac:vml" xmlns:o="urn:schemas-microsoft-com:office:office" xmlns:r="http://schemas.openxmlformats.org/officeDocument/2006/relationships" xmlns:m="http://schemas.openxmlformats.org/officeDocument/2006/math" xmlns:v="urn:schemas-microsoft-com:vml" xmlns:wp14="http://schemas.microsoft.com/office/word/2010/wordprocessingDrawing" xmlns:wp="http://schemas.openxmlformats.org/drawingml/2006/wordprocessingDrawing" xmlns:w10="urn:schemas-microsoft-com:office:word" xmlns:w="http://schemas.openxmlformats.org/wordprocessingml/2006/main" xmlns:w14="http://schemas.microsoft.com/office/word/2010/wordml" xmlns:wpg="http://schemas.microsoft.com/office/word/2010/wordprocessingGroup" xmlns:wpi="http://schemas.microsoft.com/office/word/2010/wordprocessingInk" xmlns:wne="http://schemas.microsoft.com/office/word/2006/wordml" xmlns:wps="http://schemas.microsoft.com/office/word/2010/wordprocessingShape" mc:Ignorable="w14 wp14">
   <w:p>
     <w:r>
       <w:rPr>
         <w:noProof/>
-        <w:lang w:eastAsia="es-CO"/>
+        <w:lang w:val="es-ES" w:eastAsia="es-ES"/>
       </w:rPr>
       <mc:AlternateContent>
         <mc:Choice Requires="wps">
@@ -7719,7 +5906,7 @@
                       <a:noFill/>
                       <a:extLst>
                         <a:ext uri="{909E8E84-426E-40dd-AFC4-6F175D3DCCD1}">
-                          <a14:hiddenFill xmlns="" xmlns:mo="http://schemas.microsoft.com/office/mac/office/2008/main" xmlns:mv="urn:schemas-microsoft-com:mac:vml" xmlns:o="urn:schemas-microsoft-com:office:office" xmlns:v="urn:schemas-microsoft-com:vml" xmlns:w10="urn:schemas-microsoft-com:office:word" xmlns:w="http://schemas.openxmlformats.org/wordprocessingml/2006/main" xmlns:a14="http://schemas.microsoft.com/office/drawing/2010/main">
+                          <a14:hiddenFill xmlns:a14="http://schemas.microsoft.com/office/drawing/2010/main">
                             <a:solidFill>
                               <a:srgbClr val="FFFFFF"/>
                             </a:solidFill>
@@ -7742,7 +5929,7 @@
             </wp:anchor>
           </w:drawing>
         </mc:Choice>
-        <mc:Fallback>
+        <mc:Fallback xmlns:w15="http://schemas.microsoft.com/office/word/2012/wordml">
           <w:pict>
             <v:rect w14:anchorId="481E9F43" id="Rectángulo 4" o:spid="_x0000_s1026" style="position:absolute;margin-left:0;margin-top:0;width:0;height:0;z-index:-251656192;visibility:visible;mso-wrap-style:square;mso-width-percent:0;mso-height-percent:0;mso-wrap-distance-left:9pt;mso-wrap-distance-top:0;mso-wrap-distance-right:9pt;mso-wrap-distance-bottom:0;mso-position-horizontal:center;mso-position-horizontal-relative:margin;mso-position-vertical:center;mso-position-vertical-relative:margin;mso-width-percent:0;mso-height-percent:0;mso-width-relative:page;mso-height-relative:page;v-text-anchor:top" o:gfxdata="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" filled="f" stroked="f">
               <o:lock v:ext="edit" aspectratio="t"/>
@@ -7757,8 +5944,8 @@
 </file>
 
 <file path=word/numbering.xml><?xml version="1.0" encoding="utf-8"?>
-<w:numbering xmlns:wpc="http://schemas.microsoft.com/office/word/2010/wordprocessingCanvas" xmlns:mc="http://schemas.openxmlformats.org/markup-compatibility/2006" xmlns:o="urn:schemas-microsoft-com:office:office" xmlns:r="http://schemas.openxmlformats.org/officeDocument/2006/relationships" xmlns:m="http://schemas.openxmlformats.org/officeDocument/2006/math" xmlns:v="urn:schemas-microsoft-com:vml" xmlns:wp14="http://schemas.microsoft.com/office/word/2010/wordprocessingDrawing" xmlns:wp="http://schemas.openxmlformats.org/drawingml/2006/wordprocessingDrawing" xmlns:w10="urn:schemas-microsoft-com:office:word" xmlns:w="http://schemas.openxmlformats.org/wordprocessingml/2006/main" xmlns:w14="http://schemas.microsoft.com/office/word/2010/wordml" xmlns:w15="http://schemas.microsoft.com/office/word/2012/wordml" xmlns:wpg="http://schemas.microsoft.com/office/word/2010/wordprocessingGroup" xmlns:wpi="http://schemas.microsoft.com/office/word/2010/wordprocessingInk" xmlns:wne="http://schemas.microsoft.com/office/word/2006/wordml" xmlns:wps="http://schemas.microsoft.com/office/word/2010/wordprocessingShape" mc:Ignorable="w14 w15 wp14">
-  <w:abstractNum w:abstractNumId="0" w15:restartNumberingAfterBreak="0">
+<w:numbering xmlns:wpc="http://schemas.microsoft.com/office/word/2010/wordprocessingCanvas" xmlns:mo="http://schemas.microsoft.com/office/mac/office/2008/main" xmlns:mc="http://schemas.openxmlformats.org/markup-compatibility/2006" xmlns:mv="urn:schemas-microsoft-com:mac:vml" xmlns:o="urn:schemas-microsoft-com:office:office" xmlns:r="http://schemas.openxmlformats.org/officeDocument/2006/relationships" xmlns:m="http://schemas.openxmlformats.org/officeDocument/2006/math" xmlns:v="urn:schemas-microsoft-com:vml" xmlns:wp14="http://schemas.microsoft.com/office/word/2010/wordprocessingDrawing" xmlns:wp="http://schemas.openxmlformats.org/drawingml/2006/wordprocessingDrawing" xmlns:w10="urn:schemas-microsoft-com:office:word" xmlns:w="http://schemas.openxmlformats.org/wordprocessingml/2006/main" xmlns:w14="http://schemas.microsoft.com/office/word/2010/wordml" xmlns:wpg="http://schemas.microsoft.com/office/word/2010/wordprocessingGroup" xmlns:wpi="http://schemas.microsoft.com/office/word/2010/wordprocessingInk" xmlns:wne="http://schemas.microsoft.com/office/word/2006/wordml" xmlns:wps="http://schemas.microsoft.com/office/word/2010/wordprocessingShape" mc:Ignorable="w14 wp14">
+  <w:abstractNum w:abstractNumId="0">
     <w:nsid w:val="0A9F2EA3"/>
     <w:multiLevelType w:val="hybridMultilevel"/>
     <w:tmpl w:val="C024B0EA"/>
@@ -7871,7 +6058,7 @@
       </w:rPr>
     </w:lvl>
   </w:abstractNum>
-  <w:abstractNum w:abstractNumId="1" w15:restartNumberingAfterBreak="0">
+  <w:abstractNum w:abstractNumId="1">
     <w:nsid w:val="0D2B512A"/>
     <w:multiLevelType w:val="multilevel"/>
     <w:tmpl w:val="240A001F"/>
@@ -7984,7 +6171,7 @@
       </w:rPr>
     </w:lvl>
   </w:abstractNum>
-  <w:abstractNum w:abstractNumId="2" w15:restartNumberingAfterBreak="0">
+  <w:abstractNum w:abstractNumId="2">
     <w:nsid w:val="0D3614EB"/>
     <w:multiLevelType w:val="multilevel"/>
     <w:tmpl w:val="240A001F"/>
@@ -8097,7 +6284,7 @@
       </w:rPr>
     </w:lvl>
   </w:abstractNum>
-  <w:abstractNum w:abstractNumId="3" w15:restartNumberingAfterBreak="0">
+  <w:abstractNum w:abstractNumId="3">
     <w:nsid w:val="0F5D241B"/>
     <w:multiLevelType w:val="multilevel"/>
     <w:tmpl w:val="0C0A001F"/>
@@ -8183,7 +6370,7 @@
       </w:pPr>
     </w:lvl>
   </w:abstractNum>
-  <w:abstractNum w:abstractNumId="4" w15:restartNumberingAfterBreak="0">
+  <w:abstractNum w:abstractNumId="4">
     <w:nsid w:val="0FC81E18"/>
     <w:multiLevelType w:val="hybridMultilevel"/>
     <w:tmpl w:val="86B8D396"/>
@@ -8296,7 +6483,7 @@
       </w:rPr>
     </w:lvl>
   </w:abstractNum>
-  <w:abstractNum w:abstractNumId="5" w15:restartNumberingAfterBreak="0">
+  <w:abstractNum w:abstractNumId="5">
     <w:nsid w:val="149D6E9C"/>
     <w:multiLevelType w:val="multilevel"/>
     <w:tmpl w:val="32A416EE"/>
@@ -8409,7 +6596,7 @@
       </w:rPr>
     </w:lvl>
   </w:abstractNum>
-  <w:abstractNum w:abstractNumId="6" w15:restartNumberingAfterBreak="0">
+  <w:abstractNum w:abstractNumId="6">
     <w:nsid w:val="150512FF"/>
     <w:multiLevelType w:val="hybridMultilevel"/>
     <w:tmpl w:val="FE6AF018"/>
@@ -8522,7 +6709,7 @@
       </w:rPr>
     </w:lvl>
   </w:abstractNum>
-  <w:abstractNum w:abstractNumId="7" w15:restartNumberingAfterBreak="0">
+  <w:abstractNum w:abstractNumId="7">
     <w:nsid w:val="17647A6A"/>
     <w:multiLevelType w:val="hybridMultilevel"/>
     <w:tmpl w:val="1A882D1E"/>
@@ -8635,7 +6822,7 @@
       </w:rPr>
     </w:lvl>
   </w:abstractNum>
-  <w:abstractNum w:abstractNumId="8" w15:restartNumberingAfterBreak="0">
+  <w:abstractNum w:abstractNumId="8">
     <w:nsid w:val="202149E7"/>
     <w:multiLevelType w:val="multilevel"/>
     <w:tmpl w:val="240A001F"/>
@@ -8748,7 +6935,7 @@
       </w:rPr>
     </w:lvl>
   </w:abstractNum>
-  <w:abstractNum w:abstractNumId="9" w15:restartNumberingAfterBreak="0">
+  <w:abstractNum w:abstractNumId="9">
     <w:nsid w:val="2AFF268F"/>
     <w:multiLevelType w:val="hybridMultilevel"/>
     <w:tmpl w:val="04D8422C"/>
@@ -8861,7 +7048,7 @@
       </w:rPr>
     </w:lvl>
   </w:abstractNum>
-  <w:abstractNum w:abstractNumId="10" w15:restartNumberingAfterBreak="0">
+  <w:abstractNum w:abstractNumId="10">
     <w:nsid w:val="2DCC1820"/>
     <w:multiLevelType w:val="multilevel"/>
     <w:tmpl w:val="B198A2A6"/>
@@ -8974,7 +7161,7 @@
       </w:pPr>
     </w:lvl>
   </w:abstractNum>
-  <w:abstractNum w:abstractNumId="11" w15:restartNumberingAfterBreak="0">
+  <w:abstractNum w:abstractNumId="11">
     <w:nsid w:val="353F671C"/>
     <w:multiLevelType w:val="hybridMultilevel"/>
     <w:tmpl w:val="F7B44022"/>
@@ -9087,7 +7274,7 @@
       </w:rPr>
     </w:lvl>
   </w:abstractNum>
-  <w:abstractNum w:abstractNumId="12" w15:restartNumberingAfterBreak="0">
+  <w:abstractNum w:abstractNumId="12">
     <w:nsid w:val="36C8596B"/>
     <w:multiLevelType w:val="multilevel"/>
     <w:tmpl w:val="240A001F"/>
@@ -9200,7 +7387,7 @@
       </w:rPr>
     </w:lvl>
   </w:abstractNum>
-  <w:abstractNum w:abstractNumId="13" w15:restartNumberingAfterBreak="0">
+  <w:abstractNum w:abstractNumId="13">
     <w:nsid w:val="43D05196"/>
     <w:multiLevelType w:val="multilevel"/>
     <w:tmpl w:val="240A001F"/>
@@ -9286,7 +7473,7 @@
       </w:pPr>
     </w:lvl>
   </w:abstractNum>
-  <w:abstractNum w:abstractNumId="14" w15:restartNumberingAfterBreak="0">
+  <w:abstractNum w:abstractNumId="14">
     <w:nsid w:val="50EF23B1"/>
     <w:multiLevelType w:val="multilevel"/>
     <w:tmpl w:val="F0E87EA2"/>
@@ -9435,7 +7622,7 @@
       </w:rPr>
     </w:lvl>
   </w:abstractNum>
-  <w:abstractNum w:abstractNumId="15" w15:restartNumberingAfterBreak="0">
+  <w:abstractNum w:abstractNumId="15">
     <w:nsid w:val="53F17E73"/>
     <w:multiLevelType w:val="multilevel"/>
     <w:tmpl w:val="0C0A001F"/>
@@ -9521,7 +7708,7 @@
       </w:pPr>
     </w:lvl>
   </w:abstractNum>
-  <w:abstractNum w:abstractNumId="16" w15:restartNumberingAfterBreak="0">
+  <w:abstractNum w:abstractNumId="16">
     <w:nsid w:val="56D74F68"/>
     <w:multiLevelType w:val="hybridMultilevel"/>
     <w:tmpl w:val="01AEC0E2"/>
@@ -9634,7 +7821,7 @@
       </w:rPr>
     </w:lvl>
   </w:abstractNum>
-  <w:abstractNum w:abstractNumId="17" w15:restartNumberingAfterBreak="0">
+  <w:abstractNum w:abstractNumId="17">
     <w:nsid w:val="57C446E2"/>
     <w:multiLevelType w:val="hybridMultilevel"/>
     <w:tmpl w:val="D1BA5FBA"/>
@@ -9747,7 +7934,7 @@
       </w:rPr>
     </w:lvl>
   </w:abstractNum>
-  <w:abstractNum w:abstractNumId="18" w15:restartNumberingAfterBreak="0">
+  <w:abstractNum w:abstractNumId="18">
     <w:nsid w:val="60DD457A"/>
     <w:multiLevelType w:val="multilevel"/>
     <w:tmpl w:val="2CC04B28"/>
@@ -9860,7 +8047,7 @@
       </w:rPr>
     </w:lvl>
   </w:abstractNum>
-  <w:abstractNum w:abstractNumId="19" w15:restartNumberingAfterBreak="0">
+  <w:abstractNum w:abstractNumId="19">
     <w:nsid w:val="65507008"/>
     <w:multiLevelType w:val="multilevel"/>
     <w:tmpl w:val="0C0A001F"/>
@@ -9946,7 +8133,7 @@
       </w:pPr>
     </w:lvl>
   </w:abstractNum>
-  <w:abstractNum w:abstractNumId="20" w15:restartNumberingAfterBreak="0">
+  <w:abstractNum w:abstractNumId="20">
     <w:nsid w:val="6E544927"/>
     <w:multiLevelType w:val="multilevel"/>
     <w:tmpl w:val="0C0A001F"/>
@@ -10032,7 +8219,7 @@
       </w:pPr>
     </w:lvl>
   </w:abstractNum>
-  <w:abstractNum w:abstractNumId="21" w15:restartNumberingAfterBreak="0">
+  <w:abstractNum w:abstractNumId="21">
     <w:nsid w:val="6F211EA6"/>
     <w:multiLevelType w:val="multilevel"/>
     <w:tmpl w:val="240A001F"/>
@@ -10145,7 +8332,7 @@
       </w:rPr>
     </w:lvl>
   </w:abstractNum>
-  <w:abstractNum w:abstractNumId="22" w15:restartNumberingAfterBreak="0">
+  <w:abstractNum w:abstractNumId="22">
     <w:nsid w:val="75661BDD"/>
     <w:multiLevelType w:val="multilevel"/>
     <w:tmpl w:val="32A416EE"/>
@@ -10555,7 +8742,7 @@
 </file>
 
 <file path=word/styles.xml><?xml version="1.0" encoding="utf-8"?>
-<w:styles xmlns:mc="http://schemas.openxmlformats.org/markup-compatibility/2006" xmlns:r="http://schemas.openxmlformats.org/officeDocument/2006/relationships" xmlns:w="http://schemas.openxmlformats.org/wordprocessingml/2006/main" xmlns:w14="http://schemas.microsoft.com/office/word/2010/wordml" xmlns:w15="http://schemas.microsoft.com/office/word/2012/wordml" mc:Ignorable="w14 w15">
+<w:styles xmlns:mc="http://schemas.openxmlformats.org/markup-compatibility/2006" xmlns:r="http://schemas.openxmlformats.org/officeDocument/2006/relationships" xmlns:w="http://schemas.openxmlformats.org/wordprocessingml/2006/main" xmlns:w14="http://schemas.microsoft.com/office/word/2010/wordml" mc:Ignorable="w14">
   <w:docDefaults>
     <w:rPrDefault>
       <w:rPr>
@@ -10567,369 +8754,153 @@
     </w:rPrDefault>
     <w:pPrDefault/>
   </w:docDefaults>
-  <w:latentStyles w:defLockedState="0" w:defUIPriority="99" w:defSemiHidden="0" w:defUnhideWhenUsed="0" w:defQFormat="0" w:count="371">
-    <w:lsdException w:name="Normal" w:uiPriority="0" w:qFormat="1"/>
-    <w:lsdException w:name="heading 1" w:uiPriority="9" w:qFormat="1"/>
-    <w:lsdException w:name="heading 2" w:semiHidden="1" w:uiPriority="9" w:unhideWhenUsed="1" w:qFormat="1"/>
-    <w:lsdException w:name="heading 3" w:semiHidden="1" w:uiPriority="9" w:unhideWhenUsed="1" w:qFormat="1"/>
-    <w:lsdException w:name="heading 4" w:semiHidden="1" w:uiPriority="9" w:unhideWhenUsed="1" w:qFormat="1"/>
-    <w:lsdException w:name="heading 5" w:semiHidden="1" w:uiPriority="9" w:unhideWhenUsed="1" w:qFormat="1"/>
-    <w:lsdException w:name="heading 6" w:semiHidden="1" w:uiPriority="9" w:unhideWhenUsed="1" w:qFormat="1"/>
-    <w:lsdException w:name="heading 7" w:semiHidden="1" w:uiPriority="9" w:unhideWhenUsed="1" w:qFormat="1"/>
-    <w:lsdException w:name="heading 8" w:semiHidden="1" w:uiPriority="9" w:unhideWhenUsed="1" w:qFormat="1"/>
-    <w:lsdException w:name="heading 9" w:semiHidden="1" w:uiPriority="9" w:unhideWhenUsed="1" w:qFormat="1"/>
-    <w:lsdException w:name="index 1" w:semiHidden="1" w:unhideWhenUsed="1"/>
-    <w:lsdException w:name="index 2" w:semiHidden="1" w:unhideWhenUsed="1"/>
-    <w:lsdException w:name="index 3" w:semiHidden="1" w:unhideWhenUsed="1"/>
-    <w:lsdException w:name="index 4" w:semiHidden="1" w:unhideWhenUsed="1"/>
-    <w:lsdException w:name="index 5" w:semiHidden="1" w:unhideWhenUsed="1"/>
-    <w:lsdException w:name="index 6" w:semiHidden="1" w:unhideWhenUsed="1"/>
-    <w:lsdException w:name="index 7" w:semiHidden="1" w:unhideWhenUsed="1"/>
-    <w:lsdException w:name="index 8" w:semiHidden="1" w:unhideWhenUsed="1"/>
-    <w:lsdException w:name="index 9" w:semiHidden="1" w:unhideWhenUsed="1"/>
-    <w:lsdException w:name="toc 1" w:semiHidden="1" w:uiPriority="39" w:unhideWhenUsed="1"/>
-    <w:lsdException w:name="toc 2" w:semiHidden="1" w:uiPriority="39" w:unhideWhenUsed="1"/>
-    <w:lsdException w:name="toc 3" w:semiHidden="1" w:uiPriority="39" w:unhideWhenUsed="1"/>
-    <w:lsdException w:name="toc 4" w:semiHidden="1" w:uiPriority="39" w:unhideWhenUsed="1"/>
-    <w:lsdException w:name="toc 5" w:semiHidden="1" w:uiPriority="39" w:unhideWhenUsed="1"/>
-    <w:lsdException w:name="toc 6" w:semiHidden="1" w:uiPriority="39" w:unhideWhenUsed="1"/>
-    <w:lsdException w:name="toc 7" w:semiHidden="1" w:uiPriority="39" w:unhideWhenUsed="1"/>
-    <w:lsdException w:name="toc 8" w:semiHidden="1" w:uiPriority="39" w:unhideWhenUsed="1"/>
-    <w:lsdException w:name="toc 9" w:semiHidden="1" w:uiPriority="39" w:unhideWhenUsed="1"/>
-    <w:lsdException w:name="Normal Indent" w:semiHidden="1" w:unhideWhenUsed="1"/>
-    <w:lsdException w:name="footnote text" w:semiHidden="1" w:unhideWhenUsed="1"/>
-    <w:lsdException w:name="annotation text" w:semiHidden="1" w:unhideWhenUsed="1"/>
-    <w:lsdException w:name="header" w:semiHidden="1" w:unhideWhenUsed="1"/>
-    <w:lsdException w:name="footer" w:semiHidden="1" w:unhideWhenUsed="1"/>
-    <w:lsdException w:name="index heading" w:semiHidden="1" w:unhideWhenUsed="1"/>
-    <w:lsdException w:name="caption" w:semiHidden="1" w:uiPriority="35" w:unhideWhenUsed="1" w:qFormat="1"/>
-    <w:lsdException w:name="table of figures" w:semiHidden="1" w:unhideWhenUsed="1"/>
-    <w:lsdException w:name="envelope address" w:semiHidden="1" w:unhideWhenUsed="1"/>
-    <w:lsdException w:name="envelope return" w:semiHidden="1" w:unhideWhenUsed="1"/>
-    <w:lsdException w:name="footnote reference" w:semiHidden="1" w:unhideWhenUsed="1"/>
-    <w:lsdException w:name="annotation reference" w:semiHidden="1" w:unhideWhenUsed="1"/>
-    <w:lsdException w:name="line number" w:semiHidden="1" w:unhideWhenUsed="1"/>
-    <w:lsdException w:name="page number" w:semiHidden="1" w:unhideWhenUsed="1"/>
-    <w:lsdException w:name="endnote reference" w:semiHidden="1" w:unhideWhenUsed="1"/>
-    <w:lsdException w:name="endnote text" w:semiHidden="1" w:unhideWhenUsed="1"/>
-    <w:lsdException w:name="table of authorities" w:semiHidden="1" w:unhideWhenUsed="1"/>
-    <w:lsdException w:name="macro" w:semiHidden="1" w:unhideWhenUsed="1"/>
-    <w:lsdException w:name="toa heading" w:semiHidden="1" w:unhideWhenUsed="1"/>
-    <w:lsdException w:name="List" w:semiHidden="1" w:unhideWhenUsed="1"/>
-    <w:lsdException w:name="List Bullet" w:semiHidden="1" w:unhideWhenUsed="1"/>
-    <w:lsdException w:name="List Number" w:semiHidden="1" w:unhideWhenUsed="1"/>
-    <w:lsdException w:name="List 2" w:semiHidden="1" w:unhideWhenUsed="1"/>
-    <w:lsdException w:name="List 3" w:semiHidden="1" w:unhideWhenUsed="1"/>
-    <w:lsdException w:name="List 4" w:semiHidden="1" w:unhideWhenUsed="1"/>
-    <w:lsdException w:name="List 5" w:semiHidden="1" w:unhideWhenUsed="1"/>
-    <w:lsdException w:name="List Bullet 2" w:semiHidden="1" w:unhideWhenUsed="1"/>
-    <w:lsdException w:name="List Bullet 3" w:semiHidden="1" w:unhideWhenUsed="1"/>
-    <w:lsdException w:name="List Bullet 4" w:semiHidden="1" w:unhideWhenUsed="1"/>
-    <w:lsdException w:name="List Bullet 5" w:semiHidden="1" w:unhideWhenUsed="1"/>
-    <w:lsdException w:name="List Number 2" w:semiHidden="1" w:unhideWhenUsed="1"/>
-    <w:lsdException w:name="List Number 3" w:semiHidden="1" w:unhideWhenUsed="1"/>
-    <w:lsdException w:name="List Number 4" w:semiHidden="1" w:unhideWhenUsed="1"/>
-    <w:lsdException w:name="List Number 5" w:semiHidden="1" w:unhideWhenUsed="1"/>
-    <w:lsdException w:name="Title" w:uiPriority="10" w:qFormat="1"/>
-    <w:lsdException w:name="Closing" w:semiHidden="1" w:unhideWhenUsed="1"/>
-    <w:lsdException w:name="Signature" w:semiHidden="1" w:unhideWhenUsed="1"/>
-    <w:lsdException w:name="Default Paragraph Font" w:semiHidden="1" w:uiPriority="1" w:unhideWhenUsed="1"/>
-    <w:lsdException w:name="Body Text" w:semiHidden="1" w:unhideWhenUsed="1"/>
-    <w:lsdException w:name="Body Text Indent" w:semiHidden="1" w:unhideWhenUsed="1"/>
-    <w:lsdException w:name="List Continue" w:semiHidden="1" w:unhideWhenUsed="1"/>
-    <w:lsdException w:name="List Continue 2" w:semiHidden="1" w:unhideWhenUsed="1"/>
-    <w:lsdException w:name="List Continue 3" w:semiHidden="1" w:unhideWhenUsed="1"/>
-    <w:lsdException w:name="List Continue 4" w:semiHidden="1" w:unhideWhenUsed="1"/>
-    <w:lsdException w:name="List Continue 5" w:semiHidden="1" w:unhideWhenUsed="1"/>
-    <w:lsdException w:name="Message Header" w:semiHidden="1" w:unhideWhenUsed="1"/>
-    <w:lsdException w:name="Subtitle" w:uiPriority="11" w:qFormat="1"/>
-    <w:lsdException w:name="Salutation" w:semiHidden="1" w:unhideWhenUsed="1"/>
-    <w:lsdException w:name="Date" w:semiHidden="1" w:unhideWhenUsed="1"/>
-    <w:lsdException w:name="Body Text First Indent" w:semiHidden="1" w:unhideWhenUsed="1"/>
-    <w:lsdException w:name="Body Text First Indent 2" w:semiHidden="1" w:unhideWhenUsed="1"/>
-    <w:lsdException w:name="Note Heading" w:semiHidden="1" w:unhideWhenUsed="1"/>
-    <w:lsdException w:name="Body Text 2" w:semiHidden="1" w:unhideWhenUsed="1"/>
-    <w:lsdException w:name="Body Text 3" w:semiHidden="1" w:unhideWhenUsed="1"/>
-    <w:lsdException w:name="Body Text Indent 2" w:semiHidden="1" w:unhideWhenUsed="1"/>
-    <w:lsdException w:name="Body Text Indent 3" w:semiHidden="1" w:unhideWhenUsed="1"/>
-    <w:lsdException w:name="Block Text" w:semiHidden="1" w:unhideWhenUsed="1"/>
-    <w:lsdException w:name="Hyperlink" w:semiHidden="1" w:unhideWhenUsed="1"/>
-    <w:lsdException w:name="FollowedHyperlink" w:semiHidden="1" w:unhideWhenUsed="1"/>
-    <w:lsdException w:name="Strong" w:uiPriority="22" w:qFormat="1"/>
-    <w:lsdException w:name="Emphasis" w:uiPriority="20" w:qFormat="1"/>
-    <w:lsdException w:name="Document Map" w:semiHidden="1" w:unhideWhenUsed="1"/>
-    <w:lsdException w:name="Plain Text" w:semiHidden="1" w:unhideWhenUsed="1"/>
-    <w:lsdException w:name="E-mail Signature" w:semiHidden="1" w:unhideWhenUsed="1"/>
-    <w:lsdException w:name="HTML Top of Form" w:semiHidden="1" w:unhideWhenUsed="1"/>
-    <w:lsdException w:name="HTML Bottom of Form" w:semiHidden="1" w:unhideWhenUsed="1"/>
-    <w:lsdException w:name="Normal (Web)" w:semiHidden="1" w:unhideWhenUsed="1"/>
-    <w:lsdException w:name="HTML Acronym" w:semiHidden="1" w:unhideWhenUsed="1"/>
-    <w:lsdException w:name="HTML Address" w:semiHidden="1" w:unhideWhenUsed="1"/>
-    <w:lsdException w:name="HTML Cite" w:semiHidden="1" w:unhideWhenUsed="1"/>
-    <w:lsdException w:name="HTML Code" w:semiHidden="1" w:unhideWhenUsed="1"/>
-    <w:lsdException w:name="HTML Definition" w:semiHidden="1" w:unhideWhenUsed="1"/>
-    <w:lsdException w:name="HTML Keyboard" w:semiHidden="1" w:unhideWhenUsed="1"/>
-    <w:lsdException w:name="HTML Preformatted" w:semiHidden="1" w:unhideWhenUsed="1"/>
-    <w:lsdException w:name="HTML Sample" w:semiHidden="1" w:unhideWhenUsed="1"/>
-    <w:lsdException w:name="HTML Typewriter" w:semiHidden="1" w:unhideWhenUsed="1"/>
-    <w:lsdException w:name="HTML Variable" w:semiHidden="1" w:unhideWhenUsed="1"/>
-    <w:lsdException w:name="Normal Table" w:semiHidden="1" w:unhideWhenUsed="1"/>
-    <w:lsdException w:name="annotation subject" w:semiHidden="1" w:unhideWhenUsed="1"/>
-    <w:lsdException w:name="No List" w:semiHidden="1" w:unhideWhenUsed="1"/>
-    <w:lsdException w:name="Outline List 1" w:semiHidden="1" w:unhideWhenUsed="1"/>
-    <w:lsdException w:name="Outline List 2" w:semiHidden="1" w:unhideWhenUsed="1"/>
-    <w:lsdException w:name="Outline List 3" w:semiHidden="1" w:unhideWhenUsed="1"/>
-    <w:lsdException w:name="Table Simple 1" w:semiHidden="1" w:unhideWhenUsed="1"/>
-    <w:lsdException w:name="Table Simple 2" w:semiHidden="1" w:unhideWhenUsed="1"/>
-    <w:lsdException w:name="Table Simple 3" w:semiHidden="1" w:unhideWhenUsed="1"/>
-    <w:lsdException w:name="Table Classic 1" w:semiHidden="1" w:unhideWhenUsed="1"/>
-    <w:lsdException w:name="Table Classic 2" w:semiHidden="1" w:unhideWhenUsed="1"/>
-    <w:lsdException w:name="Table Classic 3" w:semiHidden="1" w:unhideWhenUsed="1"/>
-    <w:lsdException w:name="Table Classic 4" w:semiHidden="1" w:unhideWhenUsed="1"/>
-    <w:lsdException w:name="Table Colorful 1" w:semiHidden="1" w:unhideWhenUsed="1"/>
-    <w:lsdException w:name="Table Colorful 2" w:semiHidden="1" w:unhideWhenUsed="1"/>
-    <w:lsdException w:name="Table Colorful 3" w:semiHidden="1" w:unhideWhenUsed="1"/>
-    <w:lsdException w:name="Table Columns 1" w:semiHidden="1" w:unhideWhenUsed="1"/>
-    <w:lsdException w:name="Table Columns 2" w:semiHidden="1" w:unhideWhenUsed="1"/>
-    <w:lsdException w:name="Table Columns 3" w:semiHidden="1" w:unhideWhenUsed="1"/>
-    <w:lsdException w:name="Table Columns 4" w:semiHidden="1" w:unhideWhenUsed="1"/>
-    <w:lsdException w:name="Table Columns 5" w:semiHidden="1" w:unhideWhenUsed="1"/>
-    <w:lsdException w:name="Table Grid 1" w:semiHidden="1" w:unhideWhenUsed="1"/>
-    <w:lsdException w:name="Table Grid 2" w:semiHidden="1" w:unhideWhenUsed="1"/>
-    <w:lsdException w:name="Table Grid 3" w:semiHidden="1" w:unhideWhenUsed="1"/>
-    <w:lsdException w:name="Table Grid 4" w:semiHidden="1" w:unhideWhenUsed="1"/>
-    <w:lsdException w:name="Table Grid 5" w:semiHidden="1" w:unhideWhenUsed="1"/>
-    <w:lsdException w:name="Table Grid 6" w:semiHidden="1" w:unhideWhenUsed="1"/>
-    <w:lsdException w:name="Table Grid 7" w:semiHidden="1" w:unhideWhenUsed="1"/>
-    <w:lsdException w:name="Table Grid 8" w:semiHidden="1" w:unhideWhenUsed="1"/>
-    <w:lsdException w:name="Table List 1" w:semiHidden="1" w:unhideWhenUsed="1"/>
-    <w:lsdException w:name="Table List 2" w:semiHidden="1" w:unhideWhenUsed="1"/>
-    <w:lsdException w:name="Table List 3" w:semiHidden="1" w:unhideWhenUsed="1"/>
-    <w:lsdException w:name="Table List 4" w:semiHidden="1" w:unhideWhenUsed="1"/>
-    <w:lsdException w:name="Table List 5" w:semiHidden="1" w:unhideWhenUsed="1"/>
-    <w:lsdException w:name="Table List 6" w:semiHidden="1" w:unhideWhenUsed="1"/>
-    <w:lsdException w:name="Table List 7" w:semiHidden="1" w:unhideWhenUsed="1"/>
-    <w:lsdException w:name="Table List 8" w:semiHidden="1" w:unhideWhenUsed="1"/>
-    <w:lsdException w:name="Table 3D effects 1" w:semiHidden="1" w:unhideWhenUsed="1"/>
-    <w:lsdException w:name="Table 3D effects 2" w:semiHidden="1" w:unhideWhenUsed="1"/>
-    <w:lsdException w:name="Table 3D effects 3" w:semiHidden="1" w:unhideWhenUsed="1"/>
-    <w:lsdException w:name="Table Contemporary" w:semiHidden="1" w:unhideWhenUsed="1"/>
-    <w:lsdException w:name="Table Elegant" w:semiHidden="1" w:unhideWhenUsed="1"/>
-    <w:lsdException w:name="Table Professional" w:semiHidden="1" w:unhideWhenUsed="1"/>
-    <w:lsdException w:name="Table Subtle 1" w:semiHidden="1" w:unhideWhenUsed="1"/>
-    <w:lsdException w:name="Table Subtle 2" w:semiHidden="1" w:unhideWhenUsed="1"/>
-    <w:lsdException w:name="Table Web 1" w:semiHidden="1" w:unhideWhenUsed="1"/>
-    <w:lsdException w:name="Table Web 2" w:semiHidden="1" w:unhideWhenUsed="1"/>
-    <w:lsdException w:name="Table Web 3" w:semiHidden="1" w:unhideWhenUsed="1"/>
-    <w:lsdException w:name="Balloon Text" w:semiHidden="1" w:unhideWhenUsed="1"/>
-    <w:lsdException w:name="Table Grid" w:uiPriority="59"/>
-    <w:lsdException w:name="Table Theme" w:semiHidden="1" w:unhideWhenUsed="1"/>
-    <w:lsdException w:name="Placeholder Text" w:semiHidden="1"/>
-    <w:lsdException w:name="No Spacing" w:uiPriority="1" w:qFormat="1"/>
-    <w:lsdException w:name="Light Shading" w:uiPriority="60"/>
-    <w:lsdException w:name="Light List" w:uiPriority="61"/>
-    <w:lsdException w:name="Light Grid" w:uiPriority="62"/>
-    <w:lsdException w:name="Medium Shading 1" w:uiPriority="63"/>
-    <w:lsdException w:name="Medium Shading 2" w:uiPriority="64"/>
-    <w:lsdException w:name="Medium List 1" w:uiPriority="65"/>
-    <w:lsdException w:name="Medium List 2" w:uiPriority="66"/>
-    <w:lsdException w:name="Medium Grid 1" w:uiPriority="67"/>
-    <w:lsdException w:name="Medium Grid 2" w:uiPriority="68"/>
-    <w:lsdException w:name="Medium Grid 3" w:uiPriority="69"/>
-    <w:lsdException w:name="Dark List" w:uiPriority="70"/>
-    <w:lsdException w:name="Colorful Shading" w:uiPriority="71"/>
-    <w:lsdException w:name="Colorful List" w:uiPriority="72"/>
-    <w:lsdException w:name="Colorful Grid" w:uiPriority="73"/>
-    <w:lsdException w:name="Light Shading Accent 1" w:uiPriority="60"/>
-    <w:lsdException w:name="Light List Accent 1" w:uiPriority="61"/>
-    <w:lsdException w:name="Light Grid Accent 1" w:uiPriority="62"/>
-    <w:lsdException w:name="Medium Shading 1 Accent 1" w:uiPriority="63"/>
-    <w:lsdException w:name="Medium Shading 2 Accent 1" w:uiPriority="64"/>
-    <w:lsdException w:name="Medium List 1 Accent 1" w:uiPriority="65"/>
-    <w:lsdException w:name="Revision" w:semiHidden="1"/>
-    <w:lsdException w:name="List Paragraph" w:uiPriority="34" w:qFormat="1"/>
-    <w:lsdException w:name="Quote" w:uiPriority="29" w:qFormat="1"/>
-    <w:lsdException w:name="Intense Quote" w:uiPriority="30" w:qFormat="1"/>
-    <w:lsdException w:name="Medium List 2 Accent 1" w:uiPriority="66"/>
-    <w:lsdException w:name="Medium Grid 1 Accent 1" w:uiPriority="67"/>
-    <w:lsdException w:name="Medium Grid 2 Accent 1" w:uiPriority="68"/>
-    <w:lsdException w:name="Medium Grid 3 Accent 1" w:uiPriority="69"/>
-    <w:lsdException w:name="Dark List Accent 1" w:uiPriority="70"/>
-    <w:lsdException w:name="Colorful Shading Accent 1" w:uiPriority="71"/>
-    <w:lsdException w:name="Colorful List Accent 1" w:uiPriority="72"/>
-    <w:lsdException w:name="Colorful Grid Accent 1" w:uiPriority="73"/>
-    <w:lsdException w:name="Light Shading Accent 2" w:uiPriority="60"/>
-    <w:lsdException w:name="Light List Accent 2" w:uiPriority="61"/>
-    <w:lsdException w:name="Light Grid Accent 2" w:uiPriority="62"/>
-    <w:lsdException w:name="Medium Shading 1 Accent 2" w:uiPriority="63"/>
-    <w:lsdException w:name="Medium Shading 2 Accent 2" w:uiPriority="64"/>
-    <w:lsdException w:name="Medium List 1 Accent 2" w:uiPriority="65"/>
-    <w:lsdException w:name="Medium List 2 Accent 2" w:uiPriority="66"/>
-    <w:lsdException w:name="Medium Grid 1 Accent 2" w:uiPriority="67"/>
-    <w:lsdException w:name="Medium Grid 2 Accent 2" w:uiPriority="68"/>
-    <w:lsdException w:name="Medium Grid 3 Accent 2" w:uiPriority="69"/>
-    <w:lsdException w:name="Dark List Accent 2" w:uiPriority="70"/>
-    <w:lsdException w:name="Colorful Shading Accent 2" w:uiPriority="71"/>
-    <w:lsdException w:name="Colorful List Accent 2" w:uiPriority="72"/>
-    <w:lsdException w:name="Colorful Grid Accent 2" w:uiPriority="73"/>
-    <w:lsdException w:name="Light Shading Accent 3" w:uiPriority="60"/>
-    <w:lsdException w:name="Light List Accent 3" w:uiPriority="61"/>
-    <w:lsdException w:name="Light Grid Accent 3" w:uiPriority="62"/>
-    <w:lsdException w:name="Medium Shading 1 Accent 3" w:uiPriority="63"/>
-    <w:lsdException w:name="Medium Shading 2 Accent 3" w:uiPriority="64"/>
-    <w:lsdException w:name="Medium List 1 Accent 3" w:uiPriority="65"/>
-    <w:lsdException w:name="Medium List 2 Accent 3" w:uiPriority="66"/>
-    <w:lsdException w:name="Medium Grid 1 Accent 3" w:uiPriority="67"/>
-    <w:lsdException w:name="Medium Grid 2 Accent 3" w:uiPriority="68"/>
-    <w:lsdException w:name="Medium Grid 3 Accent 3" w:uiPriority="69"/>
-    <w:lsdException w:name="Dark List Accent 3" w:uiPriority="70"/>
-    <w:lsdException w:name="Colorful Shading Accent 3" w:uiPriority="71"/>
-    <w:lsdException w:name="Colorful List Accent 3" w:uiPriority="72"/>
-    <w:lsdException w:name="Colorful Grid Accent 3" w:uiPriority="73"/>
-    <w:lsdException w:name="Light Shading Accent 4" w:uiPriority="60"/>
-    <w:lsdException w:name="Light List Accent 4" w:uiPriority="61"/>
-    <w:lsdException w:name="Light Grid Accent 4" w:uiPriority="62"/>
-    <w:lsdException w:name="Medium Shading 1 Accent 4" w:uiPriority="63"/>
-    <w:lsdException w:name="Medium Shading 2 Accent 4" w:uiPriority="64"/>
-    <w:lsdException w:name="Medium List 1 Accent 4" w:uiPriority="65"/>
-    <w:lsdException w:name="Medium List 2 Accent 4" w:uiPriority="66"/>
-    <w:lsdException w:name="Medium Grid 1 Accent 4" w:uiPriority="67"/>
-    <w:lsdException w:name="Medium Grid 2 Accent 4" w:uiPriority="68"/>
-    <w:lsdException w:name="Medium Grid 3 Accent 4" w:uiPriority="69"/>
-    <w:lsdException w:name="Dark List Accent 4" w:uiPriority="70"/>
-    <w:lsdException w:name="Colorful Shading Accent 4" w:uiPriority="71"/>
-    <w:lsdException w:name="Colorful List Accent 4" w:uiPriority="72"/>
-    <w:lsdException w:name="Colorful Grid Accent 4" w:uiPriority="73"/>
-    <w:lsdException w:name="Light Shading Accent 5" w:uiPriority="60"/>
-    <w:lsdException w:name="Light List Accent 5" w:uiPriority="61"/>
-    <w:lsdException w:name="Light Grid Accent 5" w:uiPriority="62"/>
-    <w:lsdException w:name="Medium Shading 1 Accent 5" w:uiPriority="63"/>
-    <w:lsdException w:name="Medium Shading 2 Accent 5" w:uiPriority="64"/>
-    <w:lsdException w:name="Medium List 1 Accent 5" w:uiPriority="65"/>
-    <w:lsdException w:name="Medium List 2 Accent 5" w:uiPriority="66"/>
-    <w:lsdException w:name="Medium Grid 1 Accent 5" w:uiPriority="67"/>
-    <w:lsdException w:name="Medium Grid 2 Accent 5" w:uiPriority="68"/>
-    <w:lsdException w:name="Medium Grid 3 Accent 5" w:uiPriority="69"/>
-    <w:lsdException w:name="Dark List Accent 5" w:uiPriority="70"/>
-    <w:lsdException w:name="Colorful Shading Accent 5" w:uiPriority="71"/>
-    <w:lsdException w:name="Colorful List Accent 5" w:uiPriority="72"/>
-    <w:lsdException w:name="Colorful Grid Accent 5" w:uiPriority="73"/>
-    <w:lsdException w:name="Light Shading Accent 6" w:uiPriority="60"/>
-    <w:lsdException w:name="Light List Accent 6" w:uiPriority="61"/>
-    <w:lsdException w:name="Light Grid Accent 6" w:uiPriority="62"/>
-    <w:lsdException w:name="Medium Shading 1 Accent 6" w:uiPriority="63"/>
-    <w:lsdException w:name="Medium Shading 2 Accent 6" w:uiPriority="64"/>
-    <w:lsdException w:name="Medium List 1 Accent 6" w:uiPriority="65"/>
-    <w:lsdException w:name="Medium List 2 Accent 6" w:uiPriority="66"/>
-    <w:lsdException w:name="Medium Grid 1 Accent 6" w:uiPriority="67"/>
-    <w:lsdException w:name="Medium Grid 2 Accent 6" w:uiPriority="68"/>
-    <w:lsdException w:name="Medium Grid 3 Accent 6" w:uiPriority="69"/>
-    <w:lsdException w:name="Dark List Accent 6" w:uiPriority="70"/>
-    <w:lsdException w:name="Colorful Shading Accent 6" w:uiPriority="71"/>
-    <w:lsdException w:name="Colorful List Accent 6" w:uiPriority="72"/>
-    <w:lsdException w:name="Colorful Grid Accent 6" w:uiPriority="73"/>
-    <w:lsdException w:name="Subtle Emphasis" w:uiPriority="19" w:qFormat="1"/>
-    <w:lsdException w:name="Intense Emphasis" w:uiPriority="21" w:qFormat="1"/>
-    <w:lsdException w:name="Subtle Reference" w:uiPriority="31" w:qFormat="1"/>
-    <w:lsdException w:name="Intense Reference" w:uiPriority="32" w:qFormat="1"/>
-    <w:lsdException w:name="Book Title" w:uiPriority="33" w:qFormat="1"/>
-    <w:lsdException w:name="Bibliography" w:semiHidden="1" w:uiPriority="37" w:unhideWhenUsed="1"/>
-    <w:lsdException w:name="TOC Heading" w:semiHidden="1" w:uiPriority="39" w:unhideWhenUsed="1" w:qFormat="1"/>
-    <w:lsdException w:name="Grid Table 4" w:uiPriority="49"/>
-    <w:lsdException w:name="Grid Table 5 Dark" w:uiPriority="50"/>
-    <w:lsdException w:name="Grid Table 6 Colorful" w:uiPriority="51"/>
-    <w:lsdException w:name="Grid Table 7 Colorful" w:uiPriority="52"/>
-    <w:lsdException w:name="Grid Table 1 Light Accent 1" w:uiPriority="46"/>
-    <w:lsdException w:name="Grid Table 2 Accent 1" w:uiPriority="47"/>
-    <w:lsdException w:name="Grid Table 3 Accent 1" w:uiPriority="48"/>
-    <w:lsdException w:name="Grid Table 4 Accent 1" w:uiPriority="49"/>
-    <w:lsdException w:name="Grid Table 5 Dark Accent 1" w:uiPriority="50"/>
-    <w:lsdException w:name="Grid Table 6 Colorful Accent 1" w:uiPriority="51"/>
-    <w:lsdException w:name="Grid Table 7 Colorful Accent 1" w:uiPriority="52"/>
-    <w:lsdException w:name="Grid Table 1 Light Accent 2" w:uiPriority="46"/>
-    <w:lsdException w:name="Grid Table 2 Accent 2" w:uiPriority="47"/>
-    <w:lsdException w:name="Grid Table 3 Accent 2" w:uiPriority="48"/>
-    <w:lsdException w:name="Grid Table 4 Accent 2" w:uiPriority="49"/>
-    <w:lsdException w:name="Grid Table 5 Dark Accent 2" w:uiPriority="50"/>
-    <w:lsdException w:name="Grid Table 6 Colorful Accent 2" w:uiPriority="51"/>
-    <w:lsdException w:name="Grid Table 7 Colorful Accent 2" w:uiPriority="52"/>
-    <w:lsdException w:name="Grid Table 1 Light Accent 3" w:uiPriority="46"/>
-    <w:lsdException w:name="Grid Table 2 Accent 3" w:uiPriority="47"/>
-    <w:lsdException w:name="Grid Table 3 Accent 3" w:uiPriority="48"/>
-    <w:lsdException w:name="Grid Table 4 Accent 3" w:uiPriority="49"/>
-    <w:lsdException w:name="Grid Table 5 Dark Accent 3" w:uiPriority="50"/>
-    <w:lsdException w:name="Grid Table 6 Colorful Accent 3" w:uiPriority="51"/>
-    <w:lsdException w:name="Grid Table 7 Colorful Accent 3" w:uiPriority="52"/>
-    <w:lsdException w:name="Grid Table 1 Light Accent 4" w:uiPriority="46"/>
-    <w:lsdException w:name="Grid Table 2 Accent 4" w:uiPriority="47"/>
-    <w:lsdException w:name="Grid Table 3 Accent 4" w:uiPriority="48"/>
-    <w:lsdException w:name="Grid Table 4 Accent 4" w:uiPriority="49"/>
-    <w:lsdException w:name="Grid Table 5 Dark Accent 4" w:uiPriority="50"/>
-    <w:lsdException w:name="Grid Table 6 Colorful Accent 4" w:uiPriority="51"/>
-    <w:lsdException w:name="Grid Table 7 Colorful Accent 4" w:uiPriority="52"/>
-    <w:lsdException w:name="Grid Table 1 Light Accent 5" w:uiPriority="46"/>
-    <w:lsdException w:name="Grid Table 2 Accent 5" w:uiPriority="47"/>
-    <w:lsdException w:name="Grid Table 3 Accent 5" w:uiPriority="48"/>
-    <w:lsdException w:name="Grid Table 4 Accent 5" w:uiPriority="49"/>
-    <w:lsdException w:name="Grid Table 5 Dark Accent 5" w:uiPriority="50"/>
-    <w:lsdException w:name="Grid Table 6 Colorful Accent 5" w:uiPriority="51"/>
-    <w:lsdException w:name="Grid Table 7 Colorful Accent 5" w:uiPriority="52"/>
-    <w:lsdException w:name="Grid Table 1 Light Accent 6" w:uiPriority="46"/>
-    <w:lsdException w:name="Grid Table 2 Accent 6" w:uiPriority="47"/>
-    <w:lsdException w:name="Grid Table 3 Accent 6" w:uiPriority="48"/>
-    <w:lsdException w:name="Grid Table 4 Accent 6" w:uiPriority="49"/>
-    <w:lsdException w:name="Grid Table 5 Dark Accent 6" w:uiPriority="50"/>
-    <w:lsdException w:name="Grid Table 6 Colorful Accent 6" w:uiPriority="51"/>
-    <w:lsdException w:name="Grid Table 7 Colorful Accent 6" w:uiPriority="52"/>
-    <w:lsdException w:name="List Table 1 Light" w:uiPriority="46"/>
-    <w:lsdException w:name="List Table 2" w:uiPriority="47"/>
-    <w:lsdException w:name="List Table 3" w:uiPriority="48"/>
-    <w:lsdException w:name="List Table 4" w:uiPriority="49"/>
-    <w:lsdException w:name="List Table 5 Dark" w:uiPriority="50"/>
-    <w:lsdException w:name="List Table 6 Colorful" w:uiPriority="51"/>
-    <w:lsdException w:name="List Table 7 Colorful" w:uiPriority="52"/>
-    <w:lsdException w:name="List Table 1 Light Accent 1" w:uiPriority="46"/>
-    <w:lsdException w:name="List Table 2 Accent 1" w:uiPriority="47"/>
-    <w:lsdException w:name="List Table 3 Accent 1" w:uiPriority="48"/>
-    <w:lsdException w:name="List Table 4 Accent 1" w:uiPriority="49"/>
-    <w:lsdException w:name="List Table 5 Dark Accent 1" w:uiPriority="50"/>
-    <w:lsdException w:name="List Table 6 Colorful Accent 1" w:uiPriority="51"/>
-    <w:lsdException w:name="List Table 7 Colorful Accent 1" w:uiPriority="52"/>
-    <w:lsdException w:name="List Table 1 Light Accent 2" w:uiPriority="46"/>
-    <w:lsdException w:name="List Table 2 Accent 2" w:uiPriority="47"/>
-    <w:lsdException w:name="List Table 3 Accent 2" w:uiPriority="48"/>
-    <w:lsdException w:name="List Table 4 Accent 2" w:uiPriority="49"/>
-    <w:lsdException w:name="List Table 5 Dark Accent 2" w:uiPriority="50"/>
-    <w:lsdException w:name="List Table 6 Colorful Accent 2" w:uiPriority="51"/>
-    <w:lsdException w:name="List Table 7 Colorful Accent 2" w:uiPriority="52"/>
-    <w:lsdException w:name="List Table 1 Light Accent 3" w:uiPriority="46"/>
-    <w:lsdException w:name="List Table 2 Accent 3" w:uiPriority="47"/>
-    <w:lsdException w:name="List Table 3 Accent 3" w:uiPriority="48"/>
-    <w:lsdException w:name="List Table 4 Accent 3" w:uiPriority="49"/>
-    <w:lsdException w:name="List Table 5 Dark Accent 3" w:uiPriority="50"/>
-    <w:lsdException w:name="List Table 6 Colorful Accent 3" w:uiPriority="51"/>
-    <w:lsdException w:name="List Table 7 Colorful Accent 3" w:uiPriority="52"/>
-    <w:lsdException w:name="List Table 1 Light Accent 4" w:uiPriority="46"/>
-    <w:lsdException w:name="List Table 2 Accent 4" w:uiPriority="47"/>
-    <w:lsdException w:name="List Table 3 Accent 4" w:uiPriority="48"/>
-    <w:lsdException w:name="List Table 4 Accent 4" w:uiPriority="49"/>
-    <w:lsdException w:name="List Table 5 Dark Accent 4" w:uiPriority="50"/>
-    <w:lsdException w:name="List Table 6 Colorful Accent 4" w:uiPriority="51"/>
-    <w:lsdException w:name="List Table 7 Colorful Accent 4" w:uiPriority="52"/>
-    <w:lsdException w:name="List Table 1 Light Accent 5" w:uiPriority="46"/>
-    <w:lsdException w:name="List Table 2 Accent 5" w:uiPriority="47"/>
-    <w:lsdException w:name="List Table 3 Accent 5" w:uiPriority="48"/>
-    <w:lsdException w:name="List Table 4 Accent 5" w:uiPriority="49"/>
-    <w:lsdException w:name="List Table 5 Dark Accent 5" w:uiPriority="50"/>
-    <w:lsdException w:name="List Table 6 Colorful Accent 5" w:uiPriority="51"/>
-    <w:lsdException w:name="List Table 7 Colorful Accent 5" w:uiPriority="52"/>
-    <w:lsdException w:name="List Table 1 Light Accent 6" w:uiPriority="46"/>
-    <w:lsdException w:name="List Table 2 Accent 6" w:uiPriority="47"/>
-    <w:lsdException w:name="List Table 3 Accent 6" w:uiPriority="48"/>
-    <w:lsdException w:name="List Table 4 Accent 6" w:uiPriority="49"/>
-    <w:lsdException w:name="List Table 5 Dark Accent 6" w:uiPriority="50"/>
-    <w:lsdException w:name="List Table 6 Colorful Accent 6" w:uiPriority="51"/>
-    <w:lsdException w:name="List Table 7 Colorful Accent 6" w:uiPriority="52"/>
+  <w:latentStyles w:defLockedState="0" w:defUIPriority="99" w:defSemiHidden="1" w:defUnhideWhenUsed="1" w:defQFormat="0" w:count="276">
+    <w:lsdException w:name="Normal" w:semiHidden="0" w:uiPriority="0" w:unhideWhenUsed="0" w:qFormat="1"/>
+    <w:lsdException w:name="heading 1" w:semiHidden="0" w:uiPriority="9" w:unhideWhenUsed="0" w:qFormat="1"/>
+    <w:lsdException w:name="heading 2" w:uiPriority="9" w:qFormat="1"/>
+    <w:lsdException w:name="heading 3" w:uiPriority="9" w:qFormat="1"/>
+    <w:lsdException w:name="heading 4" w:uiPriority="9" w:qFormat="1"/>
+    <w:lsdException w:name="heading 5" w:uiPriority="9" w:qFormat="1"/>
+    <w:lsdException w:name="heading 6" w:uiPriority="9" w:qFormat="1"/>
+    <w:lsdException w:name="heading 7" w:uiPriority="9" w:qFormat="1"/>
+    <w:lsdException w:name="heading 8" w:uiPriority="9" w:qFormat="1"/>
+    <w:lsdException w:name="heading 9" w:uiPriority="9" w:qFormat="1"/>
+    <w:lsdException w:name="toc 1" w:uiPriority="39"/>
+    <w:lsdException w:name="toc 2" w:uiPriority="39"/>
+    <w:lsdException w:name="toc 3" w:uiPriority="39"/>
+    <w:lsdException w:name="toc 4" w:uiPriority="39"/>
+    <w:lsdException w:name="toc 5" w:uiPriority="39"/>
+    <w:lsdException w:name="toc 6" w:uiPriority="39"/>
+    <w:lsdException w:name="toc 7" w:uiPriority="39"/>
+    <w:lsdException w:name="toc 8" w:uiPriority="39"/>
+    <w:lsdException w:name="toc 9" w:uiPriority="39"/>
+    <w:lsdException w:name="caption" w:uiPriority="35" w:qFormat="1"/>
+    <w:lsdException w:name="Title" w:semiHidden="0" w:uiPriority="10" w:unhideWhenUsed="0" w:qFormat="1"/>
+    <w:lsdException w:name="Default Paragraph Font" w:uiPriority="1"/>
+    <w:lsdException w:name="Subtitle" w:semiHidden="0" w:uiPriority="11" w:unhideWhenUsed="0" w:qFormat="1"/>
+    <w:lsdException w:name="Strong" w:semiHidden="0" w:uiPriority="22" w:unhideWhenUsed="0" w:qFormat="1"/>
+    <w:lsdException w:name="Emphasis" w:semiHidden="0" w:uiPriority="20" w:unhideWhenUsed="0" w:qFormat="1"/>
+    <w:lsdException w:name="Table Grid" w:semiHidden="0" w:uiPriority="59" w:unhideWhenUsed="0"/>
+    <w:lsdException w:name="Note Level 1" w:semiHidden="0" w:unhideWhenUsed="0"/>
+    <w:lsdException w:name="Note Level 2" w:semiHidden="0" w:unhideWhenUsed="0"/>
+    <w:lsdException w:name="Note Level 3" w:semiHidden="0" w:unhideWhenUsed="0"/>
+    <w:lsdException w:name="Note Level 4" w:semiHidden="0" w:unhideWhenUsed="0"/>
+    <w:lsdException w:name="Note Level 5" w:semiHidden="0" w:unhideWhenUsed="0"/>
+    <w:lsdException w:name="Note Level 6" w:semiHidden="0" w:unhideWhenUsed="0"/>
+    <w:lsdException w:name="Note Level 7" w:semiHidden="0" w:unhideWhenUsed="0"/>
+    <w:lsdException w:name="Note Level 8" w:semiHidden="0" w:unhideWhenUsed="0"/>
+    <w:lsdException w:name="Note Level 9" w:semiHidden="0" w:unhideWhenUsed="0"/>
+    <w:lsdException w:name="Placeholder Text" w:unhideWhenUsed="0"/>
+    <w:lsdException w:name="No Spacing" w:semiHidden="0" w:uiPriority="1" w:unhideWhenUsed="0" w:qFormat="1"/>
+    <w:lsdException w:name="Light Shading" w:semiHidden="0" w:uiPriority="60" w:unhideWhenUsed="0"/>
+    <w:lsdException w:name="Light List" w:semiHidden="0" w:uiPriority="61" w:unhideWhenUsed="0"/>
+    <w:lsdException w:name="Light Grid" w:semiHidden="0" w:uiPriority="62" w:unhideWhenUsed="0"/>
+    <w:lsdException w:name="Medium Shading 1" w:semiHidden="0" w:uiPriority="63" w:unhideWhenUsed="0"/>
+    <w:lsdException w:name="Medium Shading 2" w:semiHidden="0" w:uiPriority="64" w:unhideWhenUsed="0"/>
+    <w:lsdException w:name="Medium List 1" w:semiHidden="0" w:uiPriority="65" w:unhideWhenUsed="0"/>
+    <w:lsdException w:name="Medium List 2" w:semiHidden="0" w:uiPriority="66" w:unhideWhenUsed="0"/>
+    <w:lsdException w:name="Medium Grid 1" w:semiHidden="0" w:uiPriority="67" w:unhideWhenUsed="0"/>
+    <w:lsdException w:name="Medium Grid 2" w:semiHidden="0" w:uiPriority="68" w:unhideWhenUsed="0"/>
+    <w:lsdException w:name="Medium Grid 3" w:semiHidden="0" w:uiPriority="69" w:unhideWhenUsed="0"/>
+    <w:lsdException w:name="Dark List" w:semiHidden="0" w:uiPriority="70" w:unhideWhenUsed="0"/>
+    <w:lsdException w:name="Colorful Shading" w:semiHidden="0" w:uiPriority="71" w:unhideWhenUsed="0"/>
+    <w:lsdException w:name="Colorful List" w:semiHidden="0" w:uiPriority="72" w:unhideWhenUsed="0"/>
+    <w:lsdException w:name="Colorful Grid" w:semiHidden="0" w:uiPriority="73" w:unhideWhenUsed="0"/>
+    <w:lsdException w:name="Light Shading Accent 1" w:semiHidden="0" w:uiPriority="60" w:unhideWhenUsed="0"/>
+    <w:lsdException w:name="Light List Accent 1" w:semiHidden="0" w:uiPriority="61" w:unhideWhenUsed="0"/>
+    <w:lsdException w:name="Light Grid Accent 1" w:semiHidden="0" w:uiPriority="62" w:unhideWhenUsed="0"/>
+    <w:lsdException w:name="Medium Shading 1 Accent 1" w:semiHidden="0" w:uiPriority="63" w:unhideWhenUsed="0"/>
+    <w:lsdException w:name="Medium Shading 2 Accent 1" w:semiHidden="0" w:uiPriority="64" w:unhideWhenUsed="0"/>
+    <w:lsdException w:name="Medium List 1 Accent 1" w:semiHidden="0" w:uiPriority="65" w:unhideWhenUsed="0"/>
+    <w:lsdException w:name="Revision" w:unhideWhenUsed="0"/>
+    <w:lsdException w:name="List Paragraph" w:semiHidden="0" w:uiPriority="34" w:unhideWhenUsed="0" w:qFormat="1"/>
+    <w:lsdException w:name="Quote" w:semiHidden="0" w:uiPriority="29" w:unhideWhenUsed="0" w:qFormat="1"/>
+    <w:lsdException w:name="Intense Quote" w:semiHidden="0" w:uiPriority="30" w:unhideWhenUsed="0" w:qFormat="1"/>
+    <w:lsdException w:name="Medium List 2 Accent 1" w:semiHidden="0" w:uiPriority="66" w:unhideWhenUsed="0"/>
+    <w:lsdException w:name="Medium Grid 1 Accent 1" w:semiHidden="0" w:uiPriority="67" w:unhideWhenUsed="0"/>
+    <w:lsdException w:name="Medium Grid 2 Accent 1" w:semiHidden="0" w:uiPriority="68" w:unhideWhenUsed="0"/>
+    <w:lsdException w:name="Medium Grid 3 Accent 1" w:semiHidden="0" w:uiPriority="69" w:unhideWhenUsed="0"/>
+    <w:lsdException w:name="Dark List Accent 1" w:semiHidden="0" w:uiPriority="70" w:unhideWhenUsed="0"/>
+    <w:lsdException w:name="Colorful Shading Accent 1" w:semiHidden="0" w:uiPriority="71" w:unhideWhenUsed="0"/>
+    <w:lsdException w:name="Colorful List Accent 1" w:semiHidden="0" w:uiPriority="72" w:unhideWhenUsed="0"/>
+    <w:lsdException w:name="Colorful Grid Accent 1" w:semiHidden="0" w:uiPriority="73" w:unhideWhenUsed="0"/>
+    <w:lsdException w:name="Light Shading Accent 2" w:semiHidden="0" w:uiPriority="60" w:unhideWhenUsed="0"/>
+    <w:lsdException w:name="Light List Accent 2" w:semiHidden="0" w:uiPriority="61" w:unhideWhenUsed="0"/>
+    <w:lsdException w:name="Light Grid Accent 2" w:semiHidden="0" w:uiPriority="62" w:unhideWhenUsed="0"/>
+    <w:lsdException w:name="Medium Shading 1 Accent 2" w:semiHidden="0" w:uiPriority="63" w:unhideWhenUsed="0"/>
+    <w:lsdException w:name="Medium Shading 2 Accent 2" w:semiHidden="0" w:uiPriority="64" w:unhideWhenUsed="0"/>
+    <w:lsdException w:name="Medium List 1 Accent 2" w:semiHidden="0" w:uiPriority="65" w:unhideWhenUsed="0"/>
+    <w:lsdException w:name="Medium List 2 Accent 2" w:semiHidden="0" w:uiPriority="66" w:unhideWhenUsed="0"/>
+    <w:lsdException w:name="Medium Grid 1 Accent 2" w:semiHidden="0" w:uiPriority="67" w:unhideWhenUsed="0"/>
+    <w:lsdException w:name="Medium Grid 2 Accent 2" w:semiHidden="0" w:uiPriority="68" w:unhideWhenUsed="0"/>
+    <w:lsdException w:name="Medium Grid 3 Accent 2" w:semiHidden="0" w:uiPriority="69" w:unhideWhenUsed="0"/>
+    <w:lsdException w:name="Dark List Accent 2" w:semiHidden="0" w:uiPriority="70" w:unhideWhenUsed="0"/>
+    <w:lsdException w:name="Colorful Shading Accent 2" w:semiHidden="0" w:uiPriority="71" w:unhideWhenUsed="0"/>
+    <w:lsdException w:name="Colorful List Accent 2" w:semiHidden="0" w:uiPriority="72" w:unhideWhenUsed="0"/>
+    <w:lsdException w:name="Colorful Grid Accent 2" w:semiHidden="0" w:uiPriority="73" w:unhideWhenUsed="0"/>
+    <w:lsdException w:name="Light Shading Accent 3" w:semiHidden="0" w:uiPriority="60" w:unhideWhenUsed="0"/>
+    <w:lsdException w:name="Light List Accent 3" w:semiHidden="0" w:uiPriority="61" w:unhideWhenUsed="0"/>
+    <w:lsdException w:name="Light Grid Accent 3" w:semiHidden="0" w:uiPriority="62" w:unhideWhenUsed="0"/>
+    <w:lsdException w:name="Medium Shading 1 Accent 3" w:semiHidden="0" w:uiPriority="63" w:unhideWhenUsed="0"/>
+    <w:lsdException w:name="Medium Shading 2 Accent 3" w:semiHidden="0" w:uiPriority="64" w:unhideWhenUsed="0"/>
+    <w:lsdException w:name="Medium List 1 Accent 3" w:semiHidden="0" w:uiPriority="65" w:unhideWhenUsed="0"/>
+    <w:lsdException w:name="Medium List 2 Accent 3" w:semiHidden="0" w:uiPriority="66" w:unhideWhenUsed="0"/>
+    <w:lsdException w:name="Medium Grid 1 Accent 3" w:semiHidden="0" w:uiPriority="67" w:unhideWhenUsed="0"/>
+    <w:lsdException w:name="Medium Grid 2 Accent 3" w:semiHidden="0" w:uiPriority="68" w:unhideWhenUsed="0"/>
+    <w:lsdException w:name="Medium Grid 3 Accent 3" w:semiHidden="0" w:uiPriority="69" w:unhideWhenUsed="0"/>
+    <w:lsdException w:name="Dark List Accent 3" w:semiHidden="0" w:uiPriority="70" w:unhideWhenUsed="0"/>
+    <w:lsdException w:name="Colorful Shading Accent 3" w:semiHidden="0" w:uiPriority="71" w:unhideWhenUsed="0"/>
+    <w:lsdException w:name="Colorful List Accent 3" w:semiHidden="0" w:uiPriority="72" w:unhideWhenUsed="0"/>
+    <w:lsdException w:name="Colorful Grid Accent 3" w:semiHidden="0" w:uiPriority="73" w:unhideWhenUsed="0"/>
+    <w:lsdException w:name="Light Shading Accent 4" w:semiHidden="0" w:uiPriority="60" w:unhideWhenUsed="0"/>
+    <w:lsdException w:name="Light List Accent 4" w:semiHidden="0" w:uiPriority="61" w:unhideWhenUsed="0"/>
+    <w:lsdException w:name="Light Grid Accent 4" w:semiHidden="0" w:uiPriority="62" w:unhideWhenUsed="0"/>
+    <w:lsdException w:name="Medium Shading 1 Accent 4" w:semiHidden="0" w:uiPriority="63" w:unhideWhenUsed="0"/>
+    <w:lsdException w:name="Medium Shading 2 Accent 4" w:semiHidden="0" w:uiPriority="64" w:unhideWhenUsed="0"/>
+    <w:lsdException w:name="Medium List 1 Accent 4" w:semiHidden="0" w:uiPriority="65" w:unhideWhenUsed="0"/>
+    <w:lsdException w:name="Medium List 2 Accent 4" w:semiHidden="0" w:uiPriority="66" w:unhideWhenUsed="0"/>
+    <w:lsdException w:name="Medium Grid 1 Accent 4" w:semiHidden="0" w:uiPriority="67" w:unhideWhenUsed="0"/>
+    <w:lsdException w:name="Medium Grid 2 Accent 4" w:semiHidden="0" w:uiPriority="68" w:unhideWhenUsed="0"/>
+    <w:lsdException w:name="Medium Grid 3 Accent 4" w:semiHidden="0" w:uiPriority="69" w:unhideWhenUsed="0"/>
+    <w:lsdException w:name="Dark List Accent 4" w:semiHidden="0" w:uiPriority="70" w:unhideWhenUsed="0"/>
+    <w:lsdException w:name="Colorful Shading Accent 4" w:semiHidden="0" w:uiPriority="71" w:unhideWhenUsed="0"/>
+    <w:lsdException w:name="Colorful List Accent 4" w:semiHidden="0" w:uiPriority="72" w:unhideWhenUsed="0"/>
+    <w:lsdException w:name="Colorful Grid Accent 4" w:semiHidden="0" w:uiPriority="73" w:unhideWhenUsed="0"/>
+    <w:lsdException w:name="Light Shading Accent 5" w:semiHidden="0" w:uiPriority="60" w:unhideWhenUsed="0"/>
+    <w:lsdException w:name="Light List Accent 5" w:semiHidden="0" w:uiPriority="61" w:unhideWhenUsed="0"/>
+    <w:lsdException w:name="Light Grid Accent 5" w:semiHidden="0" w:uiPriority="62" w:unhideWhenUsed="0"/>
+    <w:lsdException w:name="Medium Shading 1 Accent 5" w:semiHidden="0" w:uiPriority="63" w:unhideWhenUsed="0"/>
+    <w:lsdException w:name="Medium Shading 2 Accent 5" w:semiHidden="0" w:uiPriority="64" w:unhideWhenUsed="0"/>
+    <w:lsdException w:name="Medium List 1 Accent 5" w:semiHidden="0" w:uiPriority="65" w:unhideWhenUsed="0"/>
+    <w:lsdException w:name="Medium List 2 Accent 5" w:semiHidden="0" w:uiPriority="66" w:unhideWhenUsed="0"/>
+    <w:lsdException w:name="Medium Grid 1 Accent 5" w:semiHidden="0" w:uiPriority="67" w:unhideWhenUsed="0"/>
+    <w:lsdException w:name="Medium Grid 2 Accent 5" w:semiHidden="0" w:uiPriority="68" w:unhideWhenUsed="0"/>
+    <w:lsdException w:name="Medium Grid 3 Accent 5" w:semiHidden="0" w:uiPriority="69" w:unhideWhenUsed="0"/>
+    <w:lsdException w:name="Dark List Accent 5" w:semiHidden="0" w:uiPriority="70" w:unhideWhenUsed="0"/>
+    <w:lsdException w:name="Colorful Shading Accent 5" w:semiHidden="0" w:uiPriority="71" w:unhideWhenUsed="0"/>
+    <w:lsdException w:name="Colorful List Accent 5" w:semiHidden="0" w:uiPriority="72" w:unhideWhenUsed="0"/>
+    <w:lsdException w:name="Colorful Grid Accent 5" w:semiHidden="0" w:uiPriority="73" w:unhideWhenUsed="0"/>
+    <w:lsdException w:name="Light Shading Accent 6" w:semiHidden="0" w:uiPriority="60" w:unhideWhenUsed="0"/>
+    <w:lsdException w:name="Light List Accent 6" w:semiHidden="0" w:uiPriority="61" w:unhideWhenUsed="0"/>
+    <w:lsdException w:name="Light Grid Accent 6" w:semiHidden="0" w:uiPriority="62" w:unhideWhenUsed="0"/>
+    <w:lsdException w:name="Medium Shading 1 Accent 6" w:semiHidden="0" w:uiPriority="63" w:unhideWhenUsed="0"/>
+    <w:lsdException w:name="Medium Shading 2 Accent 6" w:semiHidden="0" w:uiPriority="64" w:unhideWhenUsed="0"/>
+    <w:lsdException w:name="Medium List 1 Accent 6" w:semiHidden="0" w:uiPriority="65" w:unhideWhenUsed="0"/>
+    <w:lsdException w:name="Medium List 2 Accent 6" w:semiHidden="0" w:uiPriority="66" w:unhideWhenUsed="0"/>
+    <w:lsdException w:name="Medium Grid 1 Accent 6" w:semiHidden="0" w:uiPriority="67" w:unhideWhenUsed="0"/>
+    <w:lsdException w:name="Medium Grid 2 Accent 6" w:semiHidden="0" w:uiPriority="68" w:unhideWhenUsed="0"/>
+    <w:lsdException w:name="Medium Grid 3 Accent 6" w:semiHidden="0" w:uiPriority="69" w:unhideWhenUsed="0"/>
+    <w:lsdException w:name="Dark List Accent 6" w:semiHidden="0" w:uiPriority="70" w:unhideWhenUsed="0"/>
+    <w:lsdException w:name="Colorful Shading Accent 6" w:semiHidden="0" w:uiPriority="71" w:unhideWhenUsed="0"/>
+    <w:lsdException w:name="Colorful List Accent 6" w:semiHidden="0" w:uiPriority="72" w:unhideWhenUsed="0"/>
+    <w:lsdException w:name="Colorful Grid Accent 6" w:semiHidden="0" w:uiPriority="73" w:unhideWhenUsed="0"/>
+    <w:lsdException w:name="Subtle Emphasis" w:semiHidden="0" w:uiPriority="19" w:unhideWhenUsed="0" w:qFormat="1"/>
+    <w:lsdException w:name="Intense Emphasis" w:semiHidden="0" w:uiPriority="21" w:unhideWhenUsed="0" w:qFormat="1"/>
+    <w:lsdException w:name="Subtle Reference" w:semiHidden="0" w:uiPriority="31" w:unhideWhenUsed="0" w:qFormat="1"/>
+    <w:lsdException w:name="Intense Reference" w:semiHidden="0" w:uiPriority="32" w:unhideWhenUsed="0" w:qFormat="1"/>
+    <w:lsdException w:name="Book Title" w:semiHidden="0" w:uiPriority="33" w:unhideWhenUsed="0" w:qFormat="1"/>
+    <w:lsdException w:name="Bibliography" w:uiPriority="37"/>
+    <w:lsdException w:name="TOC Heading" w:uiPriority="39" w:qFormat="1"/>
   </w:latentStyles>
   <w:style w:type="paragraph" w:default="1" w:styleId="Normal">
     <w:name w:val="Normal"/>
@@ -11025,10 +8996,17 @@
     <w:tblPr>
       <w:tblStyleRowBandSize w:val="1"/>
       <w:tblStyleColBandSize w:val="1"/>
+      <w:tblInd w:w="0" w:type="dxa"/>
       <w:tblBorders>
         <w:top w:val="single" w:sz="8" w:space="0" w:color="000000" w:themeColor="text1"/>
         <w:bottom w:val="single" w:sz="8" w:space="0" w:color="000000" w:themeColor="text1"/>
       </w:tblBorders>
+      <w:tblCellMar>
+        <w:top w:w="0" w:type="dxa"/>
+        <w:left w:w="108" w:type="dxa"/>
+        <w:bottom w:w="0" w:type="dxa"/>
+        <w:right w:w="108" w:type="dxa"/>
+      </w:tblCellMar>
     </w:tblPr>
     <w:tblStylePr w:type="firstRow">
       <w:pPr>
@@ -11118,10 +9096,17 @@
     <w:tblPr>
       <w:tblStyleRowBandSize w:val="1"/>
       <w:tblStyleColBandSize w:val="1"/>
+      <w:tblInd w:w="0" w:type="dxa"/>
       <w:tblBorders>
         <w:top w:val="single" w:sz="8" w:space="0" w:color="4F81BD" w:themeColor="accent1"/>
         <w:bottom w:val="single" w:sz="8" w:space="0" w:color="4F81BD" w:themeColor="accent1"/>
       </w:tblBorders>
+      <w:tblCellMar>
+        <w:top w:w="0" w:type="dxa"/>
+        <w:left w:w="108" w:type="dxa"/>
+        <w:bottom w:w="0" w:type="dxa"/>
+        <w:right w:w="108" w:type="dxa"/>
+      </w:tblCellMar>
     </w:tblPr>
     <w:tblStylePr w:type="firstRow">
       <w:pPr>
@@ -11211,10 +9196,708 @@
     <w:tblPr>
       <w:tblStyleRowBandSize w:val="1"/>
       <w:tblStyleColBandSize w:val="1"/>
+      <w:tblInd w:w="0" w:type="dxa"/>
       <w:tblBorders>
         <w:top w:val="single" w:sz="8" w:space="0" w:color="4BACC6" w:themeColor="accent5"/>
         <w:bottom w:val="single" w:sz="8" w:space="0" w:color="4BACC6" w:themeColor="accent5"/>
       </w:tblBorders>
+      <w:tblCellMar>
+        <w:top w:w="0" w:type="dxa"/>
+        <w:left w:w="108" w:type="dxa"/>
+        <w:bottom w:w="0" w:type="dxa"/>
+        <w:right w:w="108" w:type="dxa"/>
+      </w:tblCellMar>
+    </w:tblPr>
+    <w:tblStylePr w:type="firstRow">
+      <w:pPr>
+        <w:spacing w:before="0" w:after="0" w:line="240" w:lineRule="auto"/>
+      </w:pPr>
+      <w:rPr>
+        <w:b/>
+        <w:bCs/>
+      </w:rPr>
+      <w:tblPr/>
+      <w:tcPr>
+        <w:tcBorders>
+          <w:top w:val="single" w:sz="8" w:space="0" w:color="4BACC6" w:themeColor="accent5"/>
+          <w:left w:val="nil"/>
+          <w:bottom w:val="single" w:sz="8" w:space="0" w:color="4BACC6" w:themeColor="accent5"/>
+          <w:right w:val="nil"/>
+          <w:insideH w:val="nil"/>
+          <w:insideV w:val="nil"/>
+        </w:tcBorders>
+      </w:tcPr>
+    </w:tblStylePr>
+    <w:tblStylePr w:type="lastRow">
+      <w:pPr>
+        <w:spacing w:before="0" w:after="0" w:line="240" w:lineRule="auto"/>
+      </w:pPr>
+      <w:rPr>
+        <w:b/>
+        <w:bCs/>
+      </w:rPr>
+      <w:tblPr/>
+      <w:tcPr>
+        <w:tcBorders>
+          <w:top w:val="single" w:sz="8" w:space="0" w:color="4BACC6" w:themeColor="accent5"/>
+          <w:left w:val="nil"/>
+          <w:bottom w:val="single" w:sz="8" w:space="0" w:color="4BACC6" w:themeColor="accent5"/>
+          <w:right w:val="nil"/>
+          <w:insideH w:val="nil"/>
+          <w:insideV w:val="nil"/>
+        </w:tcBorders>
+      </w:tcPr>
+    </w:tblStylePr>
+    <w:tblStylePr w:type="firstCol">
+      <w:rPr>
+        <w:b/>
+        <w:bCs/>
+      </w:rPr>
+    </w:tblStylePr>
+    <w:tblStylePr w:type="lastCol">
+      <w:rPr>
+        <w:b/>
+        <w:bCs/>
+      </w:rPr>
+    </w:tblStylePr>
+    <w:tblStylePr w:type="band1Vert">
+      <w:tblPr/>
+      <w:tcPr>
+        <w:tcBorders>
+          <w:left w:val="nil"/>
+          <w:right w:val="nil"/>
+          <w:insideH w:val="nil"/>
+          <w:insideV w:val="nil"/>
+        </w:tcBorders>
+        <w:shd w:val="clear" w:color="auto" w:fill="D2EAF1" w:themeFill="accent5" w:themeFillTint="3F"/>
+      </w:tcPr>
+    </w:tblStylePr>
+    <w:tblStylePr w:type="band1Horz">
+      <w:tblPr/>
+      <w:tcPr>
+        <w:tcBorders>
+          <w:left w:val="nil"/>
+          <w:right w:val="nil"/>
+          <w:insideH w:val="nil"/>
+          <w:insideV w:val="nil"/>
+        </w:tcBorders>
+        <w:shd w:val="clear" w:color="auto" w:fill="D2EAF1" w:themeFill="accent5" w:themeFillTint="3F"/>
+      </w:tcPr>
+    </w:tblStylePr>
+  </w:style>
+  <w:style w:type="paragraph" w:styleId="Prrafodelista">
+    <w:name w:val="List Paragraph"/>
+    <w:basedOn w:val="Normal"/>
+    <w:uiPriority w:val="34"/>
+    <w:qFormat/>
+    <w:rsid w:val="00783081"/>
+    <w:pPr>
+      <w:ind w:left="720"/>
+      <w:contextualSpacing/>
+    </w:pPr>
+  </w:style>
+  <w:style w:type="paragraph" w:styleId="Piedepgina">
+    <w:name w:val="footer"/>
+    <w:basedOn w:val="Normal"/>
+    <w:link w:val="PiedepginaCar"/>
+    <w:uiPriority w:val="99"/>
+    <w:unhideWhenUsed/>
+    <w:rsid w:val="00F510A0"/>
+    <w:pPr>
+      <w:tabs>
+        <w:tab w:val="center" w:pos="4680"/>
+        <w:tab w:val="right" w:pos="9360"/>
+      </w:tabs>
+    </w:pPr>
+    <w:rPr>
+      <w:rFonts w:cs="Times New Roman"/>
+      <w:sz w:val="22"/>
+      <w:szCs w:val="22"/>
+      <w:lang w:eastAsia="es-CO"/>
+    </w:rPr>
+  </w:style>
+  <w:style w:type="character" w:customStyle="1" w:styleId="PiedepginaCar">
+    <w:name w:val="Pie de página Car"/>
+    <w:basedOn w:val="Fuentedeprrafopredeter"/>
+    <w:link w:val="Piedepgina"/>
+    <w:uiPriority w:val="99"/>
+    <w:rsid w:val="00F510A0"/>
+    <w:rPr>
+      <w:rFonts w:cs="Times New Roman"/>
+      <w:sz w:val="22"/>
+      <w:szCs w:val="22"/>
+      <w:lang w:eastAsia="es-CO"/>
+    </w:rPr>
+  </w:style>
+  <w:style w:type="character" w:styleId="Refdecomentario">
+    <w:name w:val="annotation reference"/>
+    <w:basedOn w:val="Fuentedeprrafopredeter"/>
+    <w:uiPriority w:val="99"/>
+    <w:semiHidden/>
+    <w:unhideWhenUsed/>
+    <w:rsid w:val="00886F97"/>
+    <w:rPr>
+      <w:sz w:val="18"/>
+      <w:szCs w:val="18"/>
+    </w:rPr>
+  </w:style>
+  <w:style w:type="paragraph" w:styleId="Textocomentario">
+    <w:name w:val="annotation text"/>
+    <w:basedOn w:val="Normal"/>
+    <w:link w:val="TextocomentarioCar"/>
+    <w:uiPriority w:val="99"/>
+    <w:semiHidden/>
+    <w:unhideWhenUsed/>
+    <w:rsid w:val="00886F97"/>
+  </w:style>
+  <w:style w:type="character" w:customStyle="1" w:styleId="TextocomentarioCar">
+    <w:name w:val="Texto comentario Car"/>
+    <w:basedOn w:val="Fuentedeprrafopredeter"/>
+    <w:link w:val="Textocomentario"/>
+    <w:uiPriority w:val="99"/>
+    <w:semiHidden/>
+    <w:rsid w:val="00886F97"/>
+  </w:style>
+  <w:style w:type="paragraph" w:styleId="Asuntodelcomentario">
+    <w:name w:val="annotation subject"/>
+    <w:basedOn w:val="Textocomentario"/>
+    <w:next w:val="Textocomentario"/>
+    <w:link w:val="AsuntodelcomentarioCar"/>
+    <w:uiPriority w:val="99"/>
+    <w:semiHidden/>
+    <w:unhideWhenUsed/>
+    <w:rsid w:val="00886F97"/>
+    <w:rPr>
+      <w:b/>
+      <w:bCs/>
+      <w:sz w:val="20"/>
+      <w:szCs w:val="20"/>
+    </w:rPr>
+  </w:style>
+  <w:style w:type="character" w:customStyle="1" w:styleId="AsuntodelcomentarioCar">
+    <w:name w:val="Asunto del comentario Car"/>
+    <w:basedOn w:val="TextocomentarioCar"/>
+    <w:link w:val="Asuntodelcomentario"/>
+    <w:uiPriority w:val="99"/>
+    <w:semiHidden/>
+    <w:rsid w:val="00886F97"/>
+    <w:rPr>
+      <w:b/>
+      <w:bCs/>
+      <w:sz w:val="20"/>
+      <w:szCs w:val="20"/>
+    </w:rPr>
+  </w:style>
+  <w:style w:type="paragraph" w:styleId="Revisin">
+    <w:name w:val="Revision"/>
+    <w:hidden/>
+    <w:uiPriority w:val="99"/>
+    <w:semiHidden/>
+    <w:rsid w:val="001D2AB7"/>
+  </w:style>
+  <w:style w:type="paragraph" w:styleId="NormalWeb">
+    <w:name w:val="Normal (Web)"/>
+    <w:basedOn w:val="Normal"/>
+    <w:uiPriority w:val="99"/>
+    <w:semiHidden/>
+    <w:unhideWhenUsed/>
+    <w:rsid w:val="00EF3CA3"/>
+    <w:pPr>
+      <w:spacing w:before="100" w:beforeAutospacing="1" w:after="100" w:afterAutospacing="1"/>
+    </w:pPr>
+    <w:rPr>
+      <w:rFonts w:ascii="Times" w:hAnsi="Times" w:cs="Times New Roman"/>
+      <w:sz w:val="20"/>
+      <w:szCs w:val="20"/>
+      <w:lang w:eastAsia="es-ES"/>
+    </w:rPr>
+  </w:style>
+  <w:style w:type="character" w:customStyle="1" w:styleId="apple-converted-space">
+    <w:name w:val="apple-converted-space"/>
+    <w:basedOn w:val="Fuentedeprrafopredeter"/>
+    <w:rsid w:val="00EF3CA3"/>
+  </w:style>
+  <w:style w:type="character" w:styleId="Hipervnculo">
+    <w:name w:val="Hyperlink"/>
+    <w:basedOn w:val="Fuentedeprrafopredeter"/>
+    <w:uiPriority w:val="99"/>
+    <w:semiHidden/>
+    <w:unhideWhenUsed/>
+    <w:rsid w:val="00067473"/>
+    <w:rPr>
+      <w:color w:val="0000FF"/>
+      <w:u w:val="single"/>
+    </w:rPr>
+  </w:style>
+</w:styles>
+</file>
+
+<file path=word/stylesWithEffects.xml><?xml version="1.0" encoding="utf-8"?>
+<w:styles xmlns:wpc="http://schemas.microsoft.com/office/word/2010/wordprocessingCanvas" xmlns:mo="http://schemas.microsoft.com/office/mac/office/2008/main" xmlns:mc="http://schemas.openxmlformats.org/markup-compatibility/2006" xmlns:mv="urn:schemas-microsoft-com:mac:vml" xmlns:o="urn:schemas-microsoft-com:office:office" xmlns:r="http://schemas.openxmlformats.org/officeDocument/2006/relationships" xmlns:m="http://schemas.openxmlformats.org/officeDocument/2006/math" xmlns:v="urn:schemas-microsoft-com:vml" xmlns:wp14="http://schemas.microsoft.com/office/word/2010/wordprocessingDrawing" xmlns:wp="http://schemas.openxmlformats.org/drawingml/2006/wordprocessingDrawing" xmlns:w10="urn:schemas-microsoft-com:office:word" xmlns:w="http://schemas.openxmlformats.org/wordprocessingml/2006/main" xmlns:w14="http://schemas.microsoft.com/office/word/2010/wordml" xmlns:wpg="http://schemas.microsoft.com/office/word/2010/wordprocessingGroup" xmlns:wpi="http://schemas.microsoft.com/office/word/2010/wordprocessingInk" xmlns:wne="http://schemas.microsoft.com/office/word/2006/wordml" xmlns:wps="http://schemas.microsoft.com/office/word/2010/wordprocessingShape" mc:Ignorable="w14 wp14">
+  <w:docDefaults>
+    <w:rPrDefault>
+      <w:rPr>
+        <w:rFonts w:asciiTheme="minorHAnsi" w:eastAsiaTheme="minorEastAsia" w:hAnsiTheme="minorHAnsi" w:cstheme="minorBidi"/>
+        <w:sz w:val="24"/>
+        <w:szCs w:val="24"/>
+        <w:lang w:val="es-CO" w:eastAsia="ja-JP" w:bidi="ar-SA"/>
+      </w:rPr>
+    </w:rPrDefault>
+    <w:pPrDefault/>
+  </w:docDefaults>
+  <w:latentStyles w:defLockedState="0" w:defUIPriority="99" w:defSemiHidden="1" w:defUnhideWhenUsed="1" w:defQFormat="0" w:count="276">
+    <w:lsdException w:name="Normal" w:semiHidden="0" w:uiPriority="0" w:unhideWhenUsed="0" w:qFormat="1"/>
+    <w:lsdException w:name="heading 1" w:semiHidden="0" w:uiPriority="9" w:unhideWhenUsed="0" w:qFormat="1"/>
+    <w:lsdException w:name="heading 2" w:uiPriority="9" w:qFormat="1"/>
+    <w:lsdException w:name="heading 3" w:uiPriority="9" w:qFormat="1"/>
+    <w:lsdException w:name="heading 4" w:uiPriority="9" w:qFormat="1"/>
+    <w:lsdException w:name="heading 5" w:uiPriority="9" w:qFormat="1"/>
+    <w:lsdException w:name="heading 6" w:uiPriority="9" w:qFormat="1"/>
+    <w:lsdException w:name="heading 7" w:uiPriority="9" w:qFormat="1"/>
+    <w:lsdException w:name="heading 8" w:uiPriority="9" w:qFormat="1"/>
+    <w:lsdException w:name="heading 9" w:uiPriority="9" w:qFormat="1"/>
+    <w:lsdException w:name="toc 1" w:uiPriority="39"/>
+    <w:lsdException w:name="toc 2" w:uiPriority="39"/>
+    <w:lsdException w:name="toc 3" w:uiPriority="39"/>
+    <w:lsdException w:name="toc 4" w:uiPriority="39"/>
+    <w:lsdException w:name="toc 5" w:uiPriority="39"/>
+    <w:lsdException w:name="toc 6" w:uiPriority="39"/>
+    <w:lsdException w:name="toc 7" w:uiPriority="39"/>
+    <w:lsdException w:name="toc 8" w:uiPriority="39"/>
+    <w:lsdException w:name="toc 9" w:uiPriority="39"/>
+    <w:lsdException w:name="caption" w:uiPriority="35" w:qFormat="1"/>
+    <w:lsdException w:name="Title" w:semiHidden="0" w:uiPriority="10" w:unhideWhenUsed="0" w:qFormat="1"/>
+    <w:lsdException w:name="Default Paragraph Font" w:uiPriority="1"/>
+    <w:lsdException w:name="Subtitle" w:semiHidden="0" w:uiPriority="11" w:unhideWhenUsed="0" w:qFormat="1"/>
+    <w:lsdException w:name="Strong" w:semiHidden="0" w:uiPriority="22" w:unhideWhenUsed="0" w:qFormat="1"/>
+    <w:lsdException w:name="Emphasis" w:semiHidden="0" w:uiPriority="20" w:unhideWhenUsed="0" w:qFormat="1"/>
+    <w:lsdException w:name="Table Grid" w:semiHidden="0" w:uiPriority="59" w:unhideWhenUsed="0"/>
+    <w:lsdException w:name="Note Level 1" w:semiHidden="0" w:unhideWhenUsed="0"/>
+    <w:lsdException w:name="Note Level 2" w:semiHidden="0" w:unhideWhenUsed="0"/>
+    <w:lsdException w:name="Note Level 3" w:semiHidden="0" w:unhideWhenUsed="0"/>
+    <w:lsdException w:name="Note Level 4" w:semiHidden="0" w:unhideWhenUsed="0"/>
+    <w:lsdException w:name="Note Level 5" w:semiHidden="0" w:unhideWhenUsed="0"/>
+    <w:lsdException w:name="Note Level 6" w:semiHidden="0" w:unhideWhenUsed="0"/>
+    <w:lsdException w:name="Note Level 7" w:semiHidden="0" w:unhideWhenUsed="0"/>
+    <w:lsdException w:name="Note Level 8" w:semiHidden="0" w:unhideWhenUsed="0"/>
+    <w:lsdException w:name="Note Level 9" w:semiHidden="0" w:unhideWhenUsed="0"/>
+    <w:lsdException w:name="Placeholder Text" w:unhideWhenUsed="0"/>
+    <w:lsdException w:name="No Spacing" w:semiHidden="0" w:uiPriority="1" w:unhideWhenUsed="0" w:qFormat="1"/>
+    <w:lsdException w:name="Light Shading" w:semiHidden="0" w:uiPriority="60" w:unhideWhenUsed="0"/>
+    <w:lsdException w:name="Light List" w:semiHidden="0" w:uiPriority="61" w:unhideWhenUsed="0"/>
+    <w:lsdException w:name="Light Grid" w:semiHidden="0" w:uiPriority="62" w:unhideWhenUsed="0"/>
+    <w:lsdException w:name="Medium Shading 1" w:semiHidden="0" w:uiPriority="63" w:unhideWhenUsed="0"/>
+    <w:lsdException w:name="Medium Shading 2" w:semiHidden="0" w:uiPriority="64" w:unhideWhenUsed="0"/>
+    <w:lsdException w:name="Medium List 1" w:semiHidden="0" w:uiPriority="65" w:unhideWhenUsed="0"/>
+    <w:lsdException w:name="Medium List 2" w:semiHidden="0" w:uiPriority="66" w:unhideWhenUsed="0"/>
+    <w:lsdException w:name="Medium Grid 1" w:semiHidden="0" w:uiPriority="67" w:unhideWhenUsed="0"/>
+    <w:lsdException w:name="Medium Grid 2" w:semiHidden="0" w:uiPriority="68" w:unhideWhenUsed="0"/>
+    <w:lsdException w:name="Medium Grid 3" w:semiHidden="0" w:uiPriority="69" w:unhideWhenUsed="0"/>
+    <w:lsdException w:name="Dark List" w:semiHidden="0" w:uiPriority="70" w:unhideWhenUsed="0"/>
+    <w:lsdException w:name="Colorful Shading" w:semiHidden="0" w:uiPriority="71" w:unhideWhenUsed="0"/>
+    <w:lsdException w:name="Colorful List" w:semiHidden="0" w:uiPriority="72" w:unhideWhenUsed="0"/>
+    <w:lsdException w:name="Colorful Grid" w:semiHidden="0" w:uiPriority="73" w:unhideWhenUsed="0"/>
+    <w:lsdException w:name="Light Shading Accent 1" w:semiHidden="0" w:uiPriority="60" w:unhideWhenUsed="0"/>
+    <w:lsdException w:name="Light List Accent 1" w:semiHidden="0" w:uiPriority="61" w:unhideWhenUsed="0"/>
+    <w:lsdException w:name="Light Grid Accent 1" w:semiHidden="0" w:uiPriority="62" w:unhideWhenUsed="0"/>
+    <w:lsdException w:name="Medium Shading 1 Accent 1" w:semiHidden="0" w:uiPriority="63" w:unhideWhenUsed="0"/>
+    <w:lsdException w:name="Medium Shading 2 Accent 1" w:semiHidden="0" w:uiPriority="64" w:unhideWhenUsed="0"/>
+    <w:lsdException w:name="Medium List 1 Accent 1" w:semiHidden="0" w:uiPriority="65" w:unhideWhenUsed="0"/>
+    <w:lsdException w:name="Revision" w:unhideWhenUsed="0"/>
+    <w:lsdException w:name="List Paragraph" w:semiHidden="0" w:uiPriority="34" w:unhideWhenUsed="0" w:qFormat="1"/>
+    <w:lsdException w:name="Quote" w:semiHidden="0" w:uiPriority="29" w:unhideWhenUsed="0" w:qFormat="1"/>
+    <w:lsdException w:name="Intense Quote" w:semiHidden="0" w:uiPriority="30" w:unhideWhenUsed="0" w:qFormat="1"/>
+    <w:lsdException w:name="Medium List 2 Accent 1" w:semiHidden="0" w:uiPriority="66" w:unhideWhenUsed="0"/>
+    <w:lsdException w:name="Medium Grid 1 Accent 1" w:semiHidden="0" w:uiPriority="67" w:unhideWhenUsed="0"/>
+    <w:lsdException w:name="Medium Grid 2 Accent 1" w:semiHidden="0" w:uiPriority="68" w:unhideWhenUsed="0"/>
+    <w:lsdException w:name="Medium Grid 3 Accent 1" w:semiHidden="0" w:uiPriority="69" w:unhideWhenUsed="0"/>
+    <w:lsdException w:name="Dark List Accent 1" w:semiHidden="0" w:uiPriority="70" w:unhideWhenUsed="0"/>
+    <w:lsdException w:name="Colorful Shading Accent 1" w:semiHidden="0" w:uiPriority="71" w:unhideWhenUsed="0"/>
+    <w:lsdException w:name="Colorful List Accent 1" w:semiHidden="0" w:uiPriority="72" w:unhideWhenUsed="0"/>
+    <w:lsdException w:name="Colorful Grid Accent 1" w:semiHidden="0" w:uiPriority="73" w:unhideWhenUsed="0"/>
+    <w:lsdException w:name="Light Shading Accent 2" w:semiHidden="0" w:uiPriority="60" w:unhideWhenUsed="0"/>
+    <w:lsdException w:name="Light List Accent 2" w:semiHidden="0" w:uiPriority="61" w:unhideWhenUsed="0"/>
+    <w:lsdException w:name="Light Grid Accent 2" w:semiHidden="0" w:uiPriority="62" w:unhideWhenUsed="0"/>
+    <w:lsdException w:name="Medium Shading 1 Accent 2" w:semiHidden="0" w:uiPriority="63" w:unhideWhenUsed="0"/>
+    <w:lsdException w:name="Medium Shading 2 Accent 2" w:semiHidden="0" w:uiPriority="64" w:unhideWhenUsed="0"/>
+    <w:lsdException w:name="Medium List 1 Accent 2" w:semiHidden="0" w:uiPriority="65" w:unhideWhenUsed="0"/>
+    <w:lsdException w:name="Medium List 2 Accent 2" w:semiHidden="0" w:uiPriority="66" w:unhideWhenUsed="0"/>
+    <w:lsdException w:name="Medium Grid 1 Accent 2" w:semiHidden="0" w:uiPriority="67" w:unhideWhenUsed="0"/>
+    <w:lsdException w:name="Medium Grid 2 Accent 2" w:semiHidden="0" w:uiPriority="68" w:unhideWhenUsed="0"/>
+    <w:lsdException w:name="Medium Grid 3 Accent 2" w:semiHidden="0" w:uiPriority="69" w:unhideWhenUsed="0"/>
+    <w:lsdException w:name="Dark List Accent 2" w:semiHidden="0" w:uiPriority="70" w:unhideWhenUsed="0"/>
+    <w:lsdException w:name="Colorful Shading Accent 2" w:semiHidden="0" w:uiPriority="71" w:unhideWhenUsed="0"/>
+    <w:lsdException w:name="Colorful List Accent 2" w:semiHidden="0" w:uiPriority="72" w:unhideWhenUsed="0"/>
+    <w:lsdException w:name="Colorful Grid Accent 2" w:semiHidden="0" w:uiPriority="73" w:unhideWhenUsed="0"/>
+    <w:lsdException w:name="Light Shading Accent 3" w:semiHidden="0" w:uiPriority="60" w:unhideWhenUsed="0"/>
+    <w:lsdException w:name="Light List Accent 3" w:semiHidden="0" w:uiPriority="61" w:unhideWhenUsed="0"/>
+    <w:lsdException w:name="Light Grid Accent 3" w:semiHidden="0" w:uiPriority="62" w:unhideWhenUsed="0"/>
+    <w:lsdException w:name="Medium Shading 1 Accent 3" w:semiHidden="0" w:uiPriority="63" w:unhideWhenUsed="0"/>
+    <w:lsdException w:name="Medium Shading 2 Accent 3" w:semiHidden="0" w:uiPriority="64" w:unhideWhenUsed="0"/>
+    <w:lsdException w:name="Medium List 1 Accent 3" w:semiHidden="0" w:uiPriority="65" w:unhideWhenUsed="0"/>
+    <w:lsdException w:name="Medium List 2 Accent 3" w:semiHidden="0" w:uiPriority="66" w:unhideWhenUsed="0"/>
+    <w:lsdException w:name="Medium Grid 1 Accent 3" w:semiHidden="0" w:uiPriority="67" w:unhideWhenUsed="0"/>
+    <w:lsdException w:name="Medium Grid 2 Accent 3" w:semiHidden="0" w:uiPriority="68" w:unhideWhenUsed="0"/>
+    <w:lsdException w:name="Medium Grid 3 Accent 3" w:semiHidden="0" w:uiPriority="69" w:unhideWhenUsed="0"/>
+    <w:lsdException w:name="Dark List Accent 3" w:semiHidden="0" w:uiPriority="70" w:unhideWhenUsed="0"/>
+    <w:lsdException w:name="Colorful Shading Accent 3" w:semiHidden="0" w:uiPriority="71" w:unhideWhenUsed="0"/>
+    <w:lsdException w:name="Colorful List Accent 3" w:semiHidden="0" w:uiPriority="72" w:unhideWhenUsed="0"/>
+    <w:lsdException w:name="Colorful Grid Accent 3" w:semiHidden="0" w:uiPriority="73" w:unhideWhenUsed="0"/>
+    <w:lsdException w:name="Light Shading Accent 4" w:semiHidden="0" w:uiPriority="60" w:unhideWhenUsed="0"/>
+    <w:lsdException w:name="Light List Accent 4" w:semiHidden="0" w:uiPriority="61" w:unhideWhenUsed="0"/>
+    <w:lsdException w:name="Light Grid Accent 4" w:semiHidden="0" w:uiPriority="62" w:unhideWhenUsed="0"/>
+    <w:lsdException w:name="Medium Shading 1 Accent 4" w:semiHidden="0" w:uiPriority="63" w:unhideWhenUsed="0"/>
+    <w:lsdException w:name="Medium Shading 2 Accent 4" w:semiHidden="0" w:uiPriority="64" w:unhideWhenUsed="0"/>
+    <w:lsdException w:name="Medium List 1 Accent 4" w:semiHidden="0" w:uiPriority="65" w:unhideWhenUsed="0"/>
+    <w:lsdException w:name="Medium List 2 Accent 4" w:semiHidden="0" w:uiPriority="66" w:unhideWhenUsed="0"/>
+    <w:lsdException w:name="Medium Grid 1 Accent 4" w:semiHidden="0" w:uiPriority="67" w:unhideWhenUsed="0"/>
+    <w:lsdException w:name="Medium Grid 2 Accent 4" w:semiHidden="0" w:uiPriority="68" w:unhideWhenUsed="0"/>
+    <w:lsdException w:name="Medium Grid 3 Accent 4" w:semiHidden="0" w:uiPriority="69" w:unhideWhenUsed="0"/>
+    <w:lsdException w:name="Dark List Accent 4" w:semiHidden="0" w:uiPriority="70" w:unhideWhenUsed="0"/>
+    <w:lsdException w:name="Colorful Shading Accent 4" w:semiHidden="0" w:uiPriority="71" w:unhideWhenUsed="0"/>
+    <w:lsdException w:name="Colorful List Accent 4" w:semiHidden="0" w:uiPriority="72" w:unhideWhenUsed="0"/>
+    <w:lsdException w:name="Colorful Grid Accent 4" w:semiHidden="0" w:uiPriority="73" w:unhideWhenUsed="0"/>
+    <w:lsdException w:name="Light Shading Accent 5" w:semiHidden="0" w:uiPriority="60" w:unhideWhenUsed="0"/>
+    <w:lsdException w:name="Light List Accent 5" w:semiHidden="0" w:uiPriority="61" w:unhideWhenUsed="0"/>
+    <w:lsdException w:name="Light Grid Accent 5" w:semiHidden="0" w:uiPriority="62" w:unhideWhenUsed="0"/>
+    <w:lsdException w:name="Medium Shading 1 Accent 5" w:semiHidden="0" w:uiPriority="63" w:unhideWhenUsed="0"/>
+    <w:lsdException w:name="Medium Shading 2 Accent 5" w:semiHidden="0" w:uiPriority="64" w:unhideWhenUsed="0"/>
+    <w:lsdException w:name="Medium List 1 Accent 5" w:semiHidden="0" w:uiPriority="65" w:unhideWhenUsed="0"/>
+    <w:lsdException w:name="Medium List 2 Accent 5" w:semiHidden="0" w:uiPriority="66" w:unhideWhenUsed="0"/>
+    <w:lsdException w:name="Medium Grid 1 Accent 5" w:semiHidden="0" w:uiPriority="67" w:unhideWhenUsed="0"/>
+    <w:lsdException w:name="Medium Grid 2 Accent 5" w:semiHidden="0" w:uiPriority="68" w:unhideWhenUsed="0"/>
+    <w:lsdException w:name="Medium Grid 3 Accent 5" w:semiHidden="0" w:uiPriority="69" w:unhideWhenUsed="0"/>
+    <w:lsdException w:name="Dark List Accent 5" w:semiHidden="0" w:uiPriority="70" w:unhideWhenUsed="0"/>
+    <w:lsdException w:name="Colorful Shading Accent 5" w:semiHidden="0" w:uiPriority="71" w:unhideWhenUsed="0"/>
+    <w:lsdException w:name="Colorful List Accent 5" w:semiHidden="0" w:uiPriority="72" w:unhideWhenUsed="0"/>
+    <w:lsdException w:name="Colorful Grid Accent 5" w:semiHidden="0" w:uiPriority="73" w:unhideWhenUsed="0"/>
+    <w:lsdException w:name="Light Shading Accent 6" w:semiHidden="0" w:uiPriority="60" w:unhideWhenUsed="0"/>
+    <w:lsdException w:name="Light List Accent 6" w:semiHidden="0" w:uiPriority="61" w:unhideWhenUsed="0"/>
+    <w:lsdException w:name="Light Grid Accent 6" w:semiHidden="0" w:uiPriority="62" w:unhideWhenUsed="0"/>
+    <w:lsdException w:name="Medium Shading 1 Accent 6" w:semiHidden="0" w:uiPriority="63" w:unhideWhenUsed="0"/>
+    <w:lsdException w:name="Medium Shading 2 Accent 6" w:semiHidden="0" w:uiPriority="64" w:unhideWhenUsed="0"/>
+    <w:lsdException w:name="Medium List 1 Accent 6" w:semiHidden="0" w:uiPriority="65" w:unhideWhenUsed="0"/>
+    <w:lsdException w:name="Medium List 2 Accent 6" w:semiHidden="0" w:uiPriority="66" w:unhideWhenUsed="0"/>
+    <w:lsdException w:name="Medium Grid 1 Accent 6" w:semiHidden="0" w:uiPriority="67" w:unhideWhenUsed="0"/>
+    <w:lsdException w:name="Medium Grid 2 Accent 6" w:semiHidden="0" w:uiPriority="68" w:unhideWhenUsed="0"/>
+    <w:lsdException w:name="Medium Grid 3 Accent 6" w:semiHidden="0" w:uiPriority="69" w:unhideWhenUsed="0"/>
+    <w:lsdException w:name="Dark List Accent 6" w:semiHidden="0" w:uiPriority="70" w:unhideWhenUsed="0"/>
+    <w:lsdException w:name="Colorful Shading Accent 6" w:semiHidden="0" w:uiPriority="71" w:unhideWhenUsed="0"/>
+    <w:lsdException w:name="Colorful List Accent 6" w:semiHidden="0" w:uiPriority="72" w:unhideWhenUsed="0"/>
+    <w:lsdException w:name="Colorful Grid Accent 6" w:semiHidden="0" w:uiPriority="73" w:unhideWhenUsed="0"/>
+    <w:lsdException w:name="Subtle Emphasis" w:semiHidden="0" w:uiPriority="19" w:unhideWhenUsed="0" w:qFormat="1"/>
+    <w:lsdException w:name="Intense Emphasis" w:semiHidden="0" w:uiPriority="21" w:unhideWhenUsed="0" w:qFormat="1"/>
+    <w:lsdException w:name="Subtle Reference" w:semiHidden="0" w:uiPriority="31" w:unhideWhenUsed="0" w:qFormat="1"/>
+    <w:lsdException w:name="Intense Reference" w:semiHidden="0" w:uiPriority="32" w:unhideWhenUsed="0" w:qFormat="1"/>
+    <w:lsdException w:name="Book Title" w:semiHidden="0" w:uiPriority="33" w:unhideWhenUsed="0" w:qFormat="1"/>
+    <w:lsdException w:name="Bibliography" w:uiPriority="37"/>
+    <w:lsdException w:name="TOC Heading" w:uiPriority="39" w:qFormat="1"/>
+  </w:latentStyles>
+  <w:style w:type="paragraph" w:default="1" w:styleId="Normal">
+    <w:name w:val="Normal"/>
+    <w:qFormat/>
+  </w:style>
+  <w:style w:type="character" w:default="1" w:styleId="Fuentedeprrafopredeter">
+    <w:name w:val="Default Paragraph Font"/>
+    <w:uiPriority w:val="1"/>
+    <w:semiHidden/>
+    <w:unhideWhenUsed/>
+  </w:style>
+  <w:style w:type="table" w:default="1" w:styleId="Tablanormal">
+    <w:name w:val="Normal Table"/>
+    <w:uiPriority w:val="99"/>
+    <w:semiHidden/>
+    <w:unhideWhenUsed/>
+    <w:tblPr>
+      <w:tblInd w:w="0" w:type="dxa"/>
+      <w:tblCellMar>
+        <w:top w:w="0" w:type="dxa"/>
+        <w:left w:w="108" w:type="dxa"/>
+        <w:bottom w:w="0" w:type="dxa"/>
+        <w:right w:w="108" w:type="dxa"/>
+      </w:tblCellMar>
+    </w:tblPr>
+  </w:style>
+  <w:style w:type="numbering" w:default="1" w:styleId="Sinlista">
+    <w:name w:val="No List"/>
+    <w:uiPriority w:val="99"/>
+    <w:semiHidden/>
+    <w:unhideWhenUsed/>
+  </w:style>
+  <w:style w:type="paragraph" w:styleId="Textonotapie">
+    <w:name w:val="footnote text"/>
+    <w:basedOn w:val="Normal"/>
+    <w:link w:val="TextonotapieCar"/>
+    <w:uiPriority w:val="99"/>
+    <w:unhideWhenUsed/>
+    <w:rsid w:val="00196490"/>
+  </w:style>
+  <w:style w:type="character" w:customStyle="1" w:styleId="TextonotapieCar">
+    <w:name w:val="Texto nota pie Car"/>
+    <w:basedOn w:val="Fuentedeprrafopredeter"/>
+    <w:link w:val="Textonotapie"/>
+    <w:uiPriority w:val="99"/>
+    <w:rsid w:val="00196490"/>
+  </w:style>
+  <w:style w:type="character" w:styleId="Refdenotaalpie">
+    <w:name w:val="footnote reference"/>
+    <w:basedOn w:val="Fuentedeprrafopredeter"/>
+    <w:uiPriority w:val="99"/>
+    <w:unhideWhenUsed/>
+    <w:rsid w:val="00196490"/>
+    <w:rPr>
+      <w:vertAlign w:val="superscript"/>
+    </w:rPr>
+  </w:style>
+  <w:style w:type="paragraph" w:styleId="Textodeglobo">
+    <w:name w:val="Balloon Text"/>
+    <w:basedOn w:val="Normal"/>
+    <w:link w:val="TextodegloboCar"/>
+    <w:uiPriority w:val="99"/>
+    <w:semiHidden/>
+    <w:unhideWhenUsed/>
+    <w:rsid w:val="00090D81"/>
+    <w:rPr>
+      <w:rFonts w:ascii="Lucida Grande" w:hAnsi="Lucida Grande" w:cs="Lucida Grande"/>
+      <w:sz w:val="18"/>
+      <w:szCs w:val="18"/>
+    </w:rPr>
+  </w:style>
+  <w:style w:type="character" w:customStyle="1" w:styleId="TextodegloboCar">
+    <w:name w:val="Texto de globo Car"/>
+    <w:basedOn w:val="Fuentedeprrafopredeter"/>
+    <w:link w:val="Textodeglobo"/>
+    <w:uiPriority w:val="99"/>
+    <w:semiHidden/>
+    <w:rsid w:val="00090D81"/>
+    <w:rPr>
+      <w:rFonts w:ascii="Lucida Grande" w:hAnsi="Lucida Grande" w:cs="Lucida Grande"/>
+      <w:sz w:val="18"/>
+      <w:szCs w:val="18"/>
+    </w:rPr>
+  </w:style>
+  <w:style w:type="table" w:styleId="Sombreadoclaro">
+    <w:name w:val="Light Shading"/>
+    <w:basedOn w:val="Tablanormal"/>
+    <w:uiPriority w:val="60"/>
+    <w:rsid w:val="00090D81"/>
+    <w:rPr>
+      <w:color w:val="000000" w:themeColor="text1" w:themeShade="BF"/>
+    </w:rPr>
+    <w:tblPr>
+      <w:tblStyleRowBandSize w:val="1"/>
+      <w:tblStyleColBandSize w:val="1"/>
+      <w:tblInd w:w="0" w:type="dxa"/>
+      <w:tblBorders>
+        <w:top w:val="single" w:sz="8" w:space="0" w:color="000000" w:themeColor="text1"/>
+        <w:bottom w:val="single" w:sz="8" w:space="0" w:color="000000" w:themeColor="text1"/>
+      </w:tblBorders>
+      <w:tblCellMar>
+        <w:top w:w="0" w:type="dxa"/>
+        <w:left w:w="108" w:type="dxa"/>
+        <w:bottom w:w="0" w:type="dxa"/>
+        <w:right w:w="108" w:type="dxa"/>
+      </w:tblCellMar>
+    </w:tblPr>
+    <w:tblStylePr w:type="firstRow">
+      <w:pPr>
+        <w:spacing w:before="0" w:after="0" w:line="240" w:lineRule="auto"/>
+      </w:pPr>
+      <w:rPr>
+        <w:b/>
+        <w:bCs/>
+      </w:rPr>
+      <w:tblPr/>
+      <w:tcPr>
+        <w:tcBorders>
+          <w:top w:val="single" w:sz="8" w:space="0" w:color="000000" w:themeColor="text1"/>
+          <w:left w:val="nil"/>
+          <w:bottom w:val="single" w:sz="8" w:space="0" w:color="000000" w:themeColor="text1"/>
+          <w:right w:val="nil"/>
+          <w:insideH w:val="nil"/>
+          <w:insideV w:val="nil"/>
+        </w:tcBorders>
+      </w:tcPr>
+    </w:tblStylePr>
+    <w:tblStylePr w:type="lastRow">
+      <w:pPr>
+        <w:spacing w:before="0" w:after="0" w:line="240" w:lineRule="auto"/>
+      </w:pPr>
+      <w:rPr>
+        <w:b/>
+        <w:bCs/>
+      </w:rPr>
+      <w:tblPr/>
+      <w:tcPr>
+        <w:tcBorders>
+          <w:top w:val="single" w:sz="8" w:space="0" w:color="000000" w:themeColor="text1"/>
+          <w:left w:val="nil"/>
+          <w:bottom w:val="single" w:sz="8" w:space="0" w:color="000000" w:themeColor="text1"/>
+          <w:right w:val="nil"/>
+          <w:insideH w:val="nil"/>
+          <w:insideV w:val="nil"/>
+        </w:tcBorders>
+      </w:tcPr>
+    </w:tblStylePr>
+    <w:tblStylePr w:type="firstCol">
+      <w:rPr>
+        <w:b/>
+        <w:bCs/>
+      </w:rPr>
+    </w:tblStylePr>
+    <w:tblStylePr w:type="lastCol">
+      <w:rPr>
+        <w:b/>
+        <w:bCs/>
+      </w:rPr>
+    </w:tblStylePr>
+    <w:tblStylePr w:type="band1Vert">
+      <w:tblPr/>
+      <w:tcPr>
+        <w:tcBorders>
+          <w:left w:val="nil"/>
+          <w:right w:val="nil"/>
+          <w:insideH w:val="nil"/>
+          <w:insideV w:val="nil"/>
+        </w:tcBorders>
+        <w:shd w:val="clear" w:color="auto" w:fill="C0C0C0" w:themeFill="text1" w:themeFillTint="3F"/>
+      </w:tcPr>
+    </w:tblStylePr>
+    <w:tblStylePr w:type="band1Horz">
+      <w:tblPr/>
+      <w:tcPr>
+        <w:tcBorders>
+          <w:left w:val="nil"/>
+          <w:right w:val="nil"/>
+          <w:insideH w:val="nil"/>
+          <w:insideV w:val="nil"/>
+        </w:tcBorders>
+        <w:shd w:val="clear" w:color="auto" w:fill="C0C0C0" w:themeFill="text1" w:themeFillTint="3F"/>
+      </w:tcPr>
+    </w:tblStylePr>
+  </w:style>
+  <w:style w:type="table" w:styleId="Sombreadoclaro-nfasis1">
+    <w:name w:val="Light Shading Accent 1"/>
+    <w:basedOn w:val="Tablanormal"/>
+    <w:uiPriority w:val="60"/>
+    <w:rsid w:val="00090D81"/>
+    <w:rPr>
+      <w:color w:val="365F91" w:themeColor="accent1" w:themeShade="BF"/>
+    </w:rPr>
+    <w:tblPr>
+      <w:tblStyleRowBandSize w:val="1"/>
+      <w:tblStyleColBandSize w:val="1"/>
+      <w:tblInd w:w="0" w:type="dxa"/>
+      <w:tblBorders>
+        <w:top w:val="single" w:sz="8" w:space="0" w:color="4F81BD" w:themeColor="accent1"/>
+        <w:bottom w:val="single" w:sz="8" w:space="0" w:color="4F81BD" w:themeColor="accent1"/>
+      </w:tblBorders>
+      <w:tblCellMar>
+        <w:top w:w="0" w:type="dxa"/>
+        <w:left w:w="108" w:type="dxa"/>
+        <w:bottom w:w="0" w:type="dxa"/>
+        <w:right w:w="108" w:type="dxa"/>
+      </w:tblCellMar>
+    </w:tblPr>
+    <w:tblStylePr w:type="firstRow">
+      <w:pPr>
+        <w:spacing w:before="0" w:after="0" w:line="240" w:lineRule="auto"/>
+      </w:pPr>
+      <w:rPr>
+        <w:b/>
+        <w:bCs/>
+      </w:rPr>
+      <w:tblPr/>
+      <w:tcPr>
+        <w:tcBorders>
+          <w:top w:val="single" w:sz="8" w:space="0" w:color="4F81BD" w:themeColor="accent1"/>
+          <w:left w:val="nil"/>
+          <w:bottom w:val="single" w:sz="8" w:space="0" w:color="4F81BD" w:themeColor="accent1"/>
+          <w:right w:val="nil"/>
+          <w:insideH w:val="nil"/>
+          <w:insideV w:val="nil"/>
+        </w:tcBorders>
+      </w:tcPr>
+    </w:tblStylePr>
+    <w:tblStylePr w:type="lastRow">
+      <w:pPr>
+        <w:spacing w:before="0" w:after="0" w:line="240" w:lineRule="auto"/>
+      </w:pPr>
+      <w:rPr>
+        <w:b/>
+        <w:bCs/>
+      </w:rPr>
+      <w:tblPr/>
+      <w:tcPr>
+        <w:tcBorders>
+          <w:top w:val="single" w:sz="8" w:space="0" w:color="4F81BD" w:themeColor="accent1"/>
+          <w:left w:val="nil"/>
+          <w:bottom w:val="single" w:sz="8" w:space="0" w:color="4F81BD" w:themeColor="accent1"/>
+          <w:right w:val="nil"/>
+          <w:insideH w:val="nil"/>
+          <w:insideV w:val="nil"/>
+        </w:tcBorders>
+      </w:tcPr>
+    </w:tblStylePr>
+    <w:tblStylePr w:type="firstCol">
+      <w:rPr>
+        <w:b/>
+        <w:bCs/>
+      </w:rPr>
+    </w:tblStylePr>
+    <w:tblStylePr w:type="lastCol">
+      <w:rPr>
+        <w:b/>
+        <w:bCs/>
+      </w:rPr>
+    </w:tblStylePr>
+    <w:tblStylePr w:type="band1Vert">
+      <w:tblPr/>
+      <w:tcPr>
+        <w:tcBorders>
+          <w:left w:val="nil"/>
+          <w:right w:val="nil"/>
+          <w:insideH w:val="nil"/>
+          <w:insideV w:val="nil"/>
+        </w:tcBorders>
+        <w:shd w:val="clear" w:color="auto" w:fill="D3DFEE" w:themeFill="accent1" w:themeFillTint="3F"/>
+      </w:tcPr>
+    </w:tblStylePr>
+    <w:tblStylePr w:type="band1Horz">
+      <w:tblPr/>
+      <w:tcPr>
+        <w:tcBorders>
+          <w:left w:val="nil"/>
+          <w:right w:val="nil"/>
+          <w:insideH w:val="nil"/>
+          <w:insideV w:val="nil"/>
+        </w:tcBorders>
+        <w:shd w:val="clear" w:color="auto" w:fill="D3DFEE" w:themeFill="accent1" w:themeFillTint="3F"/>
+      </w:tcPr>
+    </w:tblStylePr>
+  </w:style>
+  <w:style w:type="table" w:styleId="Sombreadoclaro-nfasis5">
+    <w:name w:val="Light Shading Accent 5"/>
+    <w:basedOn w:val="Tablanormal"/>
+    <w:uiPriority w:val="60"/>
+    <w:rsid w:val="00090D81"/>
+    <w:rPr>
+      <w:color w:val="31849B" w:themeColor="accent5" w:themeShade="BF"/>
+    </w:rPr>
+    <w:tblPr>
+      <w:tblStyleRowBandSize w:val="1"/>
+      <w:tblStyleColBandSize w:val="1"/>
+      <w:tblInd w:w="0" w:type="dxa"/>
+      <w:tblBorders>
+        <w:top w:val="single" w:sz="8" w:space="0" w:color="4BACC6" w:themeColor="accent5"/>
+        <w:bottom w:val="single" w:sz="8" w:space="0" w:color="4BACC6" w:themeColor="accent5"/>
+      </w:tblBorders>
+      <w:tblCellMar>
+        <w:top w:w="0" w:type="dxa"/>
+        <w:left w:w="108" w:type="dxa"/>
+        <w:bottom w:w="0" w:type="dxa"/>
+        <w:right w:w="108" w:type="dxa"/>
+      </w:tblCellMar>
     </w:tblPr>
     <w:tblStylePr w:type="firstRow">
       <w:pPr>
@@ -11765,7 +10448,7 @@
 </file>
 
 <file path=customXml/itemProps1.xml><?xml version="1.0" encoding="utf-8"?>
-<ds:datastoreItem xmlns:ds="http://schemas.openxmlformats.org/officeDocument/2006/customXml" ds:itemID="{36AF0055-F2A5-4E33-A10C-F6C3CE9ECDD2}">
+<ds:datastoreItem xmlns:ds="http://schemas.openxmlformats.org/officeDocument/2006/customXml" ds:itemID="{1B66C8E1-A3D0-E049-B341-AFBB98AB8E29}">
   <ds:schemaRefs>
     <ds:schemaRef ds:uri="http://schemas.openxmlformats.org/officeDocument/2006/bibliography"/>
   </ds:schemaRefs>

--- a/Documentacion/Anteproyecto.docx
+++ b/Documentacion/Anteproyecto.docx
@@ -770,27 +770,7 @@
           <w:szCs w:val="22"/>
           <w:lang w:val="es-ES"/>
         </w:rPr>
-        <w:t xml:space="preserve"> por medio de convocatorias que ofrecen créditos </w:t>
-      </w:r>
-      <w:proofErr w:type="spellStart"/>
-      <w:r>
-        <w:rPr>
-          <w:rFonts w:ascii="Arial" w:hAnsi="Arial" w:cs="Arial"/>
-          <w:sz w:val="22"/>
-          <w:szCs w:val="22"/>
-          <w:lang w:val="es-ES"/>
-        </w:rPr>
-        <w:t>condonables</w:t>
-      </w:r>
-      <w:proofErr w:type="spellEnd"/>
-      <w:r>
-        <w:rPr>
-          <w:rFonts w:ascii="Arial" w:hAnsi="Arial" w:cs="Arial"/>
-          <w:sz w:val="22"/>
-          <w:szCs w:val="22"/>
-          <w:lang w:val="es-ES"/>
-        </w:rPr>
-        <w:t xml:space="preserve"> hasta el 100% de la matrícula para animar a la formación de los colombianos en carreras TI</w:t>
+        <w:t xml:space="preserve"> por medio de convocatorias que ofrecen créditos condonables hasta el 100% de la matrícula para animar a la formación de los colombianos en carreras TI</w:t>
       </w:r>
       <w:r>
         <w:rPr>
@@ -3665,7 +3645,31 @@
           <w:sz w:val="22"/>
           <w:szCs w:val="22"/>
         </w:rPr>
-        <w:t xml:space="preserve">AngulasJS es un framework MVC de javascript utilizado en el desarrollo Front End que permite crear aplicaciones SPA (Single page applications). Anteriormente la alternativa </w:t>
+        <w:t>Angula</w:t>
+      </w:r>
+      <w:r>
+        <w:rPr>
+          <w:rFonts w:ascii="Arial" w:hAnsi="Arial" w:cs="Arial"/>
+          <w:sz w:val="22"/>
+          <w:szCs w:val="22"/>
+        </w:rPr>
+        <w:t>r</w:t>
+      </w:r>
+      <w:r>
+        <w:rPr>
+          <w:rFonts w:ascii="Arial" w:hAnsi="Arial" w:cs="Arial"/>
+          <w:sz w:val="22"/>
+          <w:szCs w:val="22"/>
+        </w:rPr>
+        <w:t xml:space="preserve">JS </w:t>
+      </w:r>
+      <w:r>
+        <w:rPr>
+          <w:rFonts w:ascii="Arial" w:hAnsi="Arial" w:cs="Arial"/>
+          <w:sz w:val="22"/>
+          <w:szCs w:val="22"/>
+        </w:rPr>
+        <w:t xml:space="preserve">es un framework MVC de javascript utilizado en el desarrollo Front End que permite crear aplicaciones SPA (Single page applications). Anteriormente la alternativa </w:t>
       </w:r>
       <w:r>
         <w:rPr>
@@ -3837,23 +3841,41 @@
           <w:sz w:val="22"/>
           <w:szCs w:val="22"/>
         </w:rPr>
-        <w:t>AngularJS está pisando fuerte. Aunque su primera versión es de 2009, se ha hecho muy popular a finales de 2012 y ahora en 2013 está en pleno auge. AngularJS permite extender el vocabulario HTML con directivas y atributos, manteniendo la semántica y sin necesidad de emplear librerías externas como jQuery o Underscore.js para que funcione.</w:t>
+        <w:t xml:space="preserve">AngularJS </w:t>
+      </w:r>
+      <w:r>
+        <w:rPr>
+          <w:rFonts w:ascii="Arial" w:hAnsi="Arial" w:cs="Arial"/>
+          <w:sz w:val="22"/>
+          <w:szCs w:val="22"/>
+        </w:rPr>
+        <w:t>es cada vez más usado por la comunidad de desarrollo</w:t>
+      </w:r>
+      <w:r>
+        <w:rPr>
+          <w:rFonts w:ascii="Arial" w:hAnsi="Arial" w:cs="Arial"/>
+          <w:sz w:val="22"/>
+          <w:szCs w:val="22"/>
+        </w:rPr>
+        <w:t>. Aunque su primera versión es de 2009, se ha hecho muy popular a finales de 2012 y ahora está en pleno auge. AngularJS permite extender el vocabulario HTML con directivas y atributos, manteniendo la semántica y sin necesidad de emplear librerías externas como jQuery o Underscore.js para que funcione.</w:t>
       </w:r>
     </w:p>
     <w:p>
       <w:pPr>
         <w:pStyle w:val="Prrafodelista"/>
         <w:rPr>
-          <w:rFonts w:ascii="Arial" w:hAnsi="Arial" w:cs="Arial"/>
-          <w:sz w:val="22"/>
-          <w:szCs w:val="22"/>
-        </w:rPr>
-      </w:pPr>
-    </w:p>
-    <w:p>
-      <w:pPr>
-        <w:jc w:val="both"/>
-        <w:rPr>
+          <w:del w:id="0" w:author="Juan Salazar" w:date="2015-08-30T22:49:00Z"/>
+          <w:rFonts w:ascii="Arial" w:hAnsi="Arial" w:cs="Arial"/>
+          <w:sz w:val="22"/>
+          <w:szCs w:val="22"/>
+        </w:rPr>
+      </w:pPr>
+    </w:p>
+    <w:p>
+      <w:pPr>
+        <w:jc w:val="both"/>
+        <w:rPr>
+          <w:del w:id="1" w:author="Juan Salazar" w:date="2015-08-30T22:49:00Z"/>
           <w:rFonts w:ascii="Arial" w:hAnsi="Arial" w:cs="Arial"/>
           <w:sz w:val="22"/>
           <w:szCs w:val="22"/>
@@ -3935,7 +3957,43 @@
           <w:sz w:val="22"/>
           <w:szCs w:val="22"/>
         </w:rPr>
-        <w:t xml:space="preserve">El problema se solucionará por medio de pequeños entregables que se </w:t>
+        <w:t>Se realizarán</w:t>
+      </w:r>
+      <w:r>
+        <w:rPr>
+          <w:rFonts w:ascii="Arial" w:hAnsi="Arial" w:cs="Arial"/>
+          <w:color w:val="000000" w:themeColor="text1"/>
+          <w:sz w:val="22"/>
+          <w:szCs w:val="22"/>
+        </w:rPr>
+        <w:t xml:space="preserve"> </w:t>
+      </w:r>
+      <w:r>
+        <w:rPr>
+          <w:rFonts w:ascii="Arial" w:hAnsi="Arial" w:cs="Arial"/>
+          <w:color w:val="000000" w:themeColor="text1"/>
+          <w:sz w:val="22"/>
+          <w:szCs w:val="22"/>
+        </w:rPr>
+        <w:t>entrega</w:t>
+      </w:r>
+      <w:r>
+        <w:rPr>
+          <w:rFonts w:ascii="Arial" w:hAnsi="Arial" w:cs="Arial"/>
+          <w:color w:val="000000" w:themeColor="text1"/>
+          <w:sz w:val="22"/>
+          <w:szCs w:val="22"/>
+        </w:rPr>
+        <w:t>s parciales e incrementales durante la ejecución del proyecto, las cuales</w:t>
+      </w:r>
+      <w:r>
+        <w:rPr>
+          <w:rFonts w:ascii="Arial" w:hAnsi="Arial" w:cs="Arial"/>
+          <w:color w:val="000000" w:themeColor="text1"/>
+          <w:sz w:val="22"/>
+          <w:szCs w:val="22"/>
+        </w:rPr>
+        <w:t xml:space="preserve"> se </w:t>
       </w:r>
       <w:r>
         <w:rPr>
@@ -4097,7 +4155,34 @@
                 <w:sz w:val="22"/>
                 <w:szCs w:val="22"/>
               </w:rPr>
-              <w:t>Documento Especificación de requerimientos.</w:t>
+              <w:t xml:space="preserve">Documento </w:t>
+            </w:r>
+            <w:r>
+              <w:rPr>
+                <w:rFonts w:ascii="Arial" w:hAnsi="Arial" w:cs="Arial"/>
+                <w:color w:val="000000" w:themeColor="text1"/>
+                <w:sz w:val="22"/>
+                <w:szCs w:val="22"/>
+              </w:rPr>
+              <w:t>e</w:t>
+            </w:r>
+            <w:r>
+              <w:rPr>
+                <w:rFonts w:ascii="Arial" w:hAnsi="Arial" w:cs="Arial"/>
+                <w:color w:val="000000" w:themeColor="text1"/>
+                <w:sz w:val="22"/>
+                <w:szCs w:val="22"/>
+              </w:rPr>
+              <w:t xml:space="preserve">specificación </w:t>
+            </w:r>
+            <w:r>
+              <w:rPr>
+                <w:rFonts w:ascii="Arial" w:hAnsi="Arial" w:cs="Arial"/>
+                <w:color w:val="000000" w:themeColor="text1"/>
+                <w:sz w:val="22"/>
+                <w:szCs w:val="22"/>
+              </w:rPr>
+              <w:t>de requerimientos.</w:t>
             </w:r>
           </w:p>
         </w:tc>
@@ -4151,7 +4236,61 @@
                 <w:sz w:val="22"/>
                 <w:szCs w:val="22"/>
               </w:rPr>
-              <w:t>Diseños de pre Pantallas (Mockups).</w:t>
+              <w:t xml:space="preserve">Diseños de pre </w:t>
+            </w:r>
+            <w:r>
+              <w:rPr>
+                <w:rFonts w:ascii="Arial" w:hAnsi="Arial" w:cs="Arial"/>
+                <w:color w:val="000000" w:themeColor="text1"/>
+                <w:sz w:val="22"/>
+                <w:szCs w:val="22"/>
+              </w:rPr>
+              <w:t>p</w:t>
+            </w:r>
+            <w:r>
+              <w:rPr>
+                <w:rFonts w:ascii="Arial" w:hAnsi="Arial" w:cs="Arial"/>
+                <w:color w:val="000000" w:themeColor="text1"/>
+                <w:sz w:val="22"/>
+                <w:szCs w:val="22"/>
+              </w:rPr>
+              <w:t xml:space="preserve">antallas </w:t>
+            </w:r>
+            <w:r>
+              <w:rPr>
+                <w:rFonts w:ascii="Arial" w:hAnsi="Arial" w:cs="Arial"/>
+                <w:color w:val="000000" w:themeColor="text1"/>
+                <w:sz w:val="22"/>
+                <w:szCs w:val="22"/>
+              </w:rPr>
+              <w:t>(</w:t>
+            </w:r>
+            <w:r>
+              <w:rPr>
+                <w:rFonts w:ascii="Arial" w:hAnsi="Arial" w:cs="Arial"/>
+                <w:color w:val="000000" w:themeColor="text1"/>
+                <w:sz w:val="22"/>
+                <w:szCs w:val="22"/>
+              </w:rPr>
+              <w:t>m</w:t>
+            </w:r>
+            <w:r>
+              <w:rPr>
+                <w:rFonts w:ascii="Arial" w:hAnsi="Arial" w:cs="Arial"/>
+                <w:color w:val="000000" w:themeColor="text1"/>
+                <w:sz w:val="22"/>
+                <w:szCs w:val="22"/>
+              </w:rPr>
+              <w:t>ockups</w:t>
+            </w:r>
+            <w:r>
+              <w:rPr>
+                <w:rFonts w:ascii="Arial" w:hAnsi="Arial" w:cs="Arial"/>
+                <w:color w:val="000000" w:themeColor="text1"/>
+                <w:sz w:val="22"/>
+                <w:szCs w:val="22"/>
+              </w:rPr>
+              <w:t>).</w:t>
             </w:r>
             <w:r>
               <w:rPr>
@@ -4260,7 +4399,34 @@
                 <w:sz w:val="22"/>
                 <w:szCs w:val="22"/>
               </w:rPr>
-              <w:t>Código Fuente.</w:t>
+              <w:t xml:space="preserve">Código </w:t>
+            </w:r>
+            <w:r>
+              <w:rPr>
+                <w:rFonts w:ascii="Arial" w:hAnsi="Arial" w:cs="Arial"/>
+                <w:color w:val="000000" w:themeColor="text1"/>
+                <w:sz w:val="22"/>
+                <w:szCs w:val="22"/>
+              </w:rPr>
+              <w:t>f</w:t>
+            </w:r>
+            <w:r>
+              <w:rPr>
+                <w:rFonts w:ascii="Arial" w:hAnsi="Arial" w:cs="Arial"/>
+                <w:color w:val="000000" w:themeColor="text1"/>
+                <w:sz w:val="22"/>
+                <w:szCs w:val="22"/>
+              </w:rPr>
+              <w:t>uente</w:t>
+            </w:r>
+            <w:r>
+              <w:rPr>
+                <w:rFonts w:ascii="Arial" w:hAnsi="Arial" w:cs="Arial"/>
+                <w:color w:val="000000" w:themeColor="text1"/>
+                <w:sz w:val="22"/>
+                <w:szCs w:val="22"/>
+              </w:rPr>
+              <w:t>.</w:t>
             </w:r>
           </w:p>
           <w:p>
@@ -4510,16 +4676,18 @@
       <w:pPr>
         <w:jc w:val="both"/>
         <w:rPr>
-          <w:rFonts w:ascii="Arial" w:hAnsi="Arial" w:cs="Arial"/>
-          <w:sz w:val="22"/>
-          <w:szCs w:val="22"/>
-        </w:rPr>
-      </w:pPr>
-    </w:p>
-    <w:p>
-      <w:pPr>
-        <w:jc w:val="both"/>
-        <w:rPr>
+          <w:ins w:id="2" w:author="Juan Salazar" w:date="2015-08-30T22:49:00Z"/>
+          <w:rFonts w:ascii="Arial" w:hAnsi="Arial" w:cs="Arial"/>
+          <w:sz w:val="22"/>
+          <w:szCs w:val="22"/>
+        </w:rPr>
+      </w:pPr>
+    </w:p>
+    <w:p>
+      <w:pPr>
+        <w:jc w:val="both"/>
+        <w:rPr>
+          <w:ins w:id="3" w:author="Juan Salazar" w:date="2015-08-30T22:49:00Z"/>
           <w:rFonts w:ascii="Arial" w:hAnsi="Arial" w:cs="Arial"/>
           <w:sz w:val="22"/>
           <w:szCs w:val="22"/>
@@ -4570,12 +4738,15 @@
           <w:szCs w:val="22"/>
         </w:rPr>
       </w:pPr>
-      <w:r>
-        <w:rPr>
-          <w:rFonts w:ascii="Arial" w:hAnsi="Arial" w:cs="Arial"/>
-          <w:sz w:val="22"/>
-          <w:szCs w:val="22"/>
-        </w:rPr>
+      <w:bookmarkStart w:id="4" w:name="_GoBack"/>
+      <w:bookmarkEnd w:id="4"/>
+      <w:r>
+        <w:rPr>
+          <w:rFonts w:ascii="Arial" w:hAnsi="Arial" w:cs="Arial"/>
+          <w:sz w:val="22"/>
+          <w:szCs w:val="22"/>
+        </w:rPr>
+        <w:lastRenderedPageBreak/>
         <w:t>PROPUESTA DE LA SOLUCIÓN</w:t>
       </w:r>
     </w:p>
@@ -4677,7 +4848,6 @@
         </w:rPr>
         <w:t xml:space="preserve"> de los beneficiarios de Talento Digital, realizar filtros de la </w:t>
       </w:r>
-      <w:bookmarkStart w:id="0" w:name="_GoBack"/>
       <w:r>
         <w:rPr>
           <w:rFonts w:ascii="Arial" w:hAnsi="Arial" w:cs="Arial"/>
@@ -4687,7 +4857,6 @@
         </w:rPr>
         <w:t>información</w:t>
       </w:r>
-      <w:bookmarkEnd w:id="0"/>
       <w:r>
         <w:rPr>
           <w:rFonts w:ascii="Arial" w:hAnsi="Arial" w:cs="Arial"/>
@@ -5007,8 +5176,328 @@
     </w:p>
     <w:p>
       <w:pPr>
-        <w:jc w:val="both"/>
-        <w:rPr>
+        <w:numPr>
+          <w:ilvl w:val="1"/>
+          <w:numId w:val="1"/>
+        </w:numPr>
+        <w:ind w:left="0" w:firstLine="0"/>
+        <w:jc w:val="both"/>
+        <w:rPr>
+          <w:rFonts w:ascii="Arial" w:hAnsi="Arial" w:cs="Arial"/>
+          <w:sz w:val="22"/>
+          <w:szCs w:val="22"/>
+        </w:rPr>
+      </w:pPr>
+      <w:r>
+        <w:rPr>
+          <w:rFonts w:ascii="Arial" w:hAnsi="Arial" w:cs="Arial"/>
+          <w:sz w:val="22"/>
+          <w:szCs w:val="22"/>
+        </w:rPr>
+        <w:t>Proceso de entrega del proyecto</w:t>
+      </w:r>
+    </w:p>
+    <w:p>
+      <w:pPr>
+        <w:jc w:val="both"/>
+        <w:rPr>
+          <w:rFonts w:ascii="Arial" w:hAnsi="Arial" w:cs="Arial"/>
+          <w:sz w:val="22"/>
+          <w:szCs w:val="22"/>
+        </w:rPr>
+      </w:pPr>
+    </w:p>
+    <w:p>
+      <w:pPr>
+        <w:jc w:val="both"/>
+        <w:rPr>
+          <w:rFonts w:ascii="Arial" w:hAnsi="Arial" w:cs="Arial"/>
+          <w:sz w:val="22"/>
+          <w:szCs w:val="22"/>
+        </w:rPr>
+      </w:pPr>
+      <w:r>
+        <w:rPr>
+          <w:rFonts w:ascii="Arial" w:hAnsi="Arial" w:cs="Arial"/>
+          <w:sz w:val="22"/>
+          <w:szCs w:val="22"/>
+        </w:rPr>
+        <w:t xml:space="preserve">Una vez completado el proyecto se debe hacer entrega formal con la entidad beneficiaria en este caso es Talento Digital, se debe entregar el </w:t>
+      </w:r>
+      <w:del w:id="5" w:author="Juan Salazar" w:date="2015-08-30T22:53:00Z">
+        <w:r>
+          <w:rPr>
+            <w:rFonts w:ascii="Arial" w:hAnsi="Arial" w:cs="Arial"/>
+            <w:sz w:val="22"/>
+            <w:szCs w:val="22"/>
+          </w:rPr>
+          <w:delText>Codigo</w:delText>
+        </w:r>
+      </w:del>
+      <w:ins w:id="6" w:author="Juan Salazar" w:date="2015-08-30T22:53:00Z">
+        <w:r>
+          <w:rPr>
+            <w:rFonts w:ascii="Arial" w:hAnsi="Arial" w:cs="Arial"/>
+            <w:sz w:val="22"/>
+            <w:szCs w:val="22"/>
+          </w:rPr>
+          <w:t>Código</w:t>
+        </w:r>
+      </w:ins>
+      <w:r>
+        <w:rPr>
+          <w:rFonts w:ascii="Arial" w:hAnsi="Arial" w:cs="Arial"/>
+          <w:sz w:val="22"/>
+          <w:szCs w:val="22"/>
+        </w:rPr>
+        <w:t xml:space="preserve"> Fuente, Manuales y de mas </w:t>
+      </w:r>
+      <w:del w:id="7" w:author="Juan Salazar" w:date="2015-08-30T22:53:00Z">
+        <w:r>
+          <w:rPr>
+            <w:rFonts w:ascii="Arial" w:hAnsi="Arial" w:cs="Arial"/>
+            <w:sz w:val="22"/>
+            <w:szCs w:val="22"/>
+          </w:rPr>
+          <w:delText>documentacion</w:delText>
+        </w:r>
+      </w:del>
+      <w:ins w:id="8" w:author="Juan Salazar" w:date="2015-08-30T22:53:00Z">
+        <w:r>
+          <w:rPr>
+            <w:rFonts w:ascii="Arial" w:hAnsi="Arial" w:cs="Arial"/>
+            <w:sz w:val="22"/>
+            <w:szCs w:val="22"/>
+          </w:rPr>
+          <w:t>documentación</w:t>
+        </w:r>
+      </w:ins>
+      <w:r>
+        <w:rPr>
+          <w:rFonts w:ascii="Arial" w:hAnsi="Arial" w:cs="Arial"/>
+          <w:sz w:val="22"/>
+          <w:szCs w:val="22"/>
+        </w:rPr>
+        <w:t xml:space="preserve"> descrita en este anteproyecto, la entidad beneficiaria </w:t>
+      </w:r>
+      <w:del w:id="9" w:author="Juan Salazar" w:date="2015-08-30T22:53:00Z">
+        <w:r>
+          <w:rPr>
+            <w:rFonts w:ascii="Arial" w:hAnsi="Arial" w:cs="Arial"/>
+            <w:sz w:val="22"/>
+            <w:szCs w:val="22"/>
+          </w:rPr>
+          <w:delText>hara</w:delText>
+        </w:r>
+      </w:del>
+      <w:ins w:id="10" w:author="Juan Salazar" w:date="2015-08-30T22:53:00Z">
+        <w:r>
+          <w:rPr>
+            <w:rFonts w:ascii="Arial" w:hAnsi="Arial" w:cs="Arial"/>
+            <w:sz w:val="22"/>
+            <w:szCs w:val="22"/>
+          </w:rPr>
+          <w:t>hará</w:t>
+        </w:r>
+      </w:ins>
+      <w:r>
+        <w:rPr>
+          <w:rFonts w:ascii="Arial" w:hAnsi="Arial" w:cs="Arial"/>
+          <w:sz w:val="22"/>
+          <w:szCs w:val="22"/>
+        </w:rPr>
+        <w:t xml:space="preserve"> firma de un acta de entrega manifestando su conformidad con lo desarrollado.</w:t>
+      </w:r>
+    </w:p>
+    <w:p>
+      <w:pPr>
+        <w:jc w:val="both"/>
+        <w:rPr>
+          <w:rFonts w:ascii="Arial" w:hAnsi="Arial" w:cs="Arial"/>
+          <w:color w:val="000000" w:themeColor="text1"/>
+          <w:sz w:val="22"/>
+          <w:szCs w:val="22"/>
+        </w:rPr>
+      </w:pPr>
+    </w:p>
+    <w:p>
+      <w:pPr>
+        <w:numPr>
+          <w:ilvl w:val="1"/>
+          <w:numId w:val="1"/>
+        </w:numPr>
+        <w:ind w:left="0" w:firstLine="0"/>
+        <w:jc w:val="both"/>
+        <w:rPr>
+          <w:rFonts w:ascii="Arial" w:hAnsi="Arial" w:cs="Arial"/>
+          <w:sz w:val="22"/>
+          <w:szCs w:val="22"/>
+        </w:rPr>
+      </w:pPr>
+      <w:r>
+        <w:rPr>
+          <w:rFonts w:ascii="Arial" w:hAnsi="Arial" w:cs="Arial"/>
+          <w:sz w:val="22"/>
+          <w:szCs w:val="22"/>
+        </w:rPr>
+        <w:t>Diagrama de la solució</w:t>
+      </w:r>
+      <w:r>
+        <w:rPr>
+          <w:rFonts w:ascii="Arial" w:hAnsi="Arial" w:cs="Arial"/>
+          <w:sz w:val="22"/>
+          <w:szCs w:val="22"/>
+        </w:rPr>
+        <w:t>n propuesta</w:t>
+      </w:r>
+    </w:p>
+    <w:p>
+      <w:pPr>
+        <w:jc w:val="both"/>
+        <w:rPr>
+          <w:rFonts w:ascii="Arial" w:hAnsi="Arial" w:cs="Arial"/>
+          <w:color w:val="000000" w:themeColor="text1"/>
+          <w:sz w:val="22"/>
+          <w:szCs w:val="22"/>
+        </w:rPr>
+      </w:pPr>
+    </w:p>
+    <w:p>
+      <w:pPr>
+        <w:jc w:val="both"/>
+        <w:rPr>
+          <w:rFonts w:ascii="Arial" w:hAnsi="Arial" w:cs="Arial"/>
+          <w:color w:val="000000" w:themeColor="text1"/>
+          <w:sz w:val="22"/>
+          <w:szCs w:val="22"/>
+        </w:rPr>
+      </w:pPr>
+    </w:p>
+    <w:p>
+      <w:pPr>
+        <w:ind w:left="1985"/>
+        <w:jc w:val="both"/>
+        <w:rPr>
+          <w:del w:id="11" w:author="Juan Salazar" w:date="2015-08-30T22:50:00Z"/>
+          <w:rFonts w:ascii="Arial" w:hAnsi="Arial" w:cs="Arial"/>
+          <w:color w:val="000000" w:themeColor="text1"/>
+          <w:sz w:val="22"/>
+          <w:szCs w:val="22"/>
+        </w:rPr>
+      </w:pPr>
+      <w:r>
+        <w:rPr>
+          <w:rFonts w:ascii="Arial" w:hAnsi="Arial" w:cs="Arial"/>
+          <w:noProof/>
+          <w:color w:val="000000" w:themeColor="text1"/>
+          <w:sz w:val="22"/>
+          <w:szCs w:val="22"/>
+          <w:lang w:val="es-ES" w:eastAsia="es-ES"/>
+        </w:rPr>
+        <w:drawing>
+          <wp:inline distT="0" distB="0" distL="0" distR="0" wp14:anchorId="08E9A2EF" wp14:editId="2EFB680A">
+            <wp:extent cx="3109363" cy="2417688"/>
+            <wp:effectExtent l="0" t="0" r="0" b="0"/>
+            <wp:docPr id="1" name="Imagen 1"/>
+            <wp:cNvGraphicFramePr>
+              <a:graphicFrameLocks xmlns:a="http://schemas.openxmlformats.org/drawingml/2006/main" noChangeAspect="1"/>
+            </wp:cNvGraphicFramePr>
+            <a:graphic xmlns:a="http://schemas.openxmlformats.org/drawingml/2006/main">
+              <a:graphicData uri="http://schemas.openxmlformats.org/drawingml/2006/picture">
+                <pic:pic xmlns:pic="http://schemas.openxmlformats.org/drawingml/2006/picture">
+                  <pic:nvPicPr>
+                    <pic:cNvPr id="0" name="Captura de pantalla 2015-08-30 a las 10.37.43 p.m..png"/>
+                    <pic:cNvPicPr/>
+                  </pic:nvPicPr>
+                  <pic:blipFill>
+                    <a:blip r:embed="rId11">
+                      <a:extLst>
+                        <a:ext uri="{28A0092B-C50C-407E-A947-70E740481C1C}">
+                          <a14:useLocalDpi xmlns:a14="http://schemas.microsoft.com/office/drawing/2010/main" val="0"/>
+                        </a:ext>
+                      </a:extLst>
+                    </a:blip>
+                    <a:stretch>
+                      <a:fillRect/>
+                    </a:stretch>
+                  </pic:blipFill>
+                  <pic:spPr>
+                    <a:xfrm>
+                      <a:off x="0" y="0"/>
+                      <a:ext cx="3110873" cy="2418862"/>
+                    </a:xfrm>
+                    <a:prstGeom prst="rect">
+                      <a:avLst/>
+                    </a:prstGeom>
+                  </pic:spPr>
+                </pic:pic>
+              </a:graphicData>
+            </a:graphic>
+          </wp:inline>
+        </w:drawing>
+      </w:r>
+      <w:r>
+        <w:rPr>
+          <w:rFonts w:ascii="Arial" w:hAnsi="Arial" w:cs="Arial"/>
+          <w:color w:val="000000" w:themeColor="text1"/>
+          <w:sz w:val="22"/>
+          <w:szCs w:val="22"/>
+        </w:rPr>
+        <w:br/>
+      </w:r>
+      <w:ins w:id="12" w:author="Juan Salazar" w:date="2015-08-30T22:50:00Z">
+        <w:r>
+          <w:rPr>
+            <w:rFonts w:ascii="Arial" w:hAnsi="Arial" w:cs="Arial"/>
+            <w:color w:val="000000" w:themeColor="text1"/>
+            <w:sz w:val="22"/>
+            <w:szCs w:val="22"/>
+          </w:rPr>
+          <w:t xml:space="preserve">Figura 3. Diagrama de la </w:t>
+        </w:r>
+      </w:ins>
+      <w:ins w:id="13" w:author="Juan Salazar" w:date="2015-08-30T22:53:00Z">
+        <w:r>
+          <w:rPr>
+            <w:rFonts w:ascii="Arial" w:hAnsi="Arial" w:cs="Arial"/>
+            <w:color w:val="000000" w:themeColor="text1"/>
+            <w:sz w:val="22"/>
+            <w:szCs w:val="22"/>
+          </w:rPr>
+          <w:t>solución</w:t>
+        </w:r>
+      </w:ins>
+      <w:ins w:id="14" w:author="Juan Salazar" w:date="2015-08-30T22:50:00Z">
+        <w:r>
+          <w:rPr>
+            <w:rFonts w:ascii="Arial" w:hAnsi="Arial" w:cs="Arial"/>
+            <w:color w:val="000000" w:themeColor="text1"/>
+            <w:sz w:val="22"/>
+            <w:szCs w:val="22"/>
+          </w:rPr>
+          <w:t xml:space="preserve"> propuesta.</w:t>
+        </w:r>
+      </w:ins>
+    </w:p>
+    <w:p>
+      <w:pPr>
+        <w:ind w:left="1985"/>
+        <w:jc w:val="both"/>
+        <w:rPr>
+          <w:ins w:id="15" w:author="Juan Salazar" w:date="2015-08-30T22:50:00Z"/>
+          <w:rFonts w:ascii="Arial" w:hAnsi="Arial" w:cs="Arial"/>
+          <w:color w:val="000000" w:themeColor="text1"/>
+          <w:sz w:val="22"/>
+          <w:szCs w:val="22"/>
+        </w:rPr>
+      </w:pPr>
+    </w:p>
+    <w:p>
+      <w:pPr>
+        <w:ind w:left="1985"/>
+        <w:jc w:val="both"/>
+        <w:rPr>
+          <w:del w:id="16" w:author="Juan Salazar" w:date="2015-08-30T22:50:00Z"/>
           <w:rFonts w:ascii="Arial" w:hAnsi="Arial" w:cs="Arial"/>
           <w:i/>
           <w:color w:val="000000" w:themeColor="text1"/>
@@ -5019,8 +5508,411 @@
     </w:p>
     <w:p>
       <w:pPr>
-        <w:jc w:val="both"/>
-        <w:rPr>
+        <w:ind w:left="1985"/>
+        <w:jc w:val="both"/>
+        <w:rPr>
+          <w:del w:id="17" w:author="Juan Salazar" w:date="2015-08-30T22:50:00Z"/>
+          <w:rFonts w:ascii="Arial" w:hAnsi="Arial" w:cs="Arial"/>
+          <w:i/>
+          <w:color w:val="000000" w:themeColor="text1"/>
+          <w:sz w:val="22"/>
+          <w:szCs w:val="22"/>
+        </w:rPr>
+      </w:pPr>
+    </w:p>
+    <w:p>
+      <w:pPr>
+        <w:ind w:left="1985"/>
+        <w:jc w:val="both"/>
+        <w:rPr>
+          <w:rFonts w:ascii="Arial" w:hAnsi="Arial" w:cs="Arial"/>
+          <w:i/>
+          <w:color w:val="000000" w:themeColor="text1"/>
+          <w:sz w:val="22"/>
+          <w:szCs w:val="22"/>
+        </w:rPr>
+      </w:pPr>
+    </w:p>
+    <w:p>
+      <w:pPr>
+        <w:pStyle w:val="Prrafodelista"/>
+        <w:numPr>
+          <w:ilvl w:val="0"/>
+          <w:numId w:val="41"/>
+        </w:numPr>
+        <w:jc w:val="both"/>
+        <w:rPr>
+          <w:rFonts w:ascii="Arial" w:hAnsi="Arial" w:cs="Arial"/>
+          <w:color w:val="000000" w:themeColor="text1"/>
+          <w:sz w:val="22"/>
+          <w:szCs w:val="22"/>
+        </w:rPr>
+      </w:pPr>
+      <w:r>
+        <w:rPr>
+          <w:rFonts w:ascii="Arial" w:hAnsi="Arial" w:cs="Arial"/>
+          <w:color w:val="000000" w:themeColor="text1"/>
+          <w:sz w:val="22"/>
+          <w:szCs w:val="22"/>
+        </w:rPr>
+        <w:t xml:space="preserve">Frontend: En esta parte </w:t>
+      </w:r>
+      <w:del w:id="18" w:author="Juan Salazar" w:date="2015-08-30T22:53:00Z">
+        <w:r>
+          <w:rPr>
+            <w:rFonts w:ascii="Arial" w:hAnsi="Arial" w:cs="Arial"/>
+            <w:color w:val="000000" w:themeColor="text1"/>
+            <w:sz w:val="22"/>
+            <w:szCs w:val="22"/>
+          </w:rPr>
+          <w:delText>sera</w:delText>
+        </w:r>
+      </w:del>
+      <w:ins w:id="19" w:author="Juan Salazar" w:date="2015-08-30T22:53:00Z">
+        <w:r>
+          <w:rPr>
+            <w:rFonts w:ascii="Arial" w:hAnsi="Arial" w:cs="Arial"/>
+            <w:color w:val="000000" w:themeColor="text1"/>
+            <w:sz w:val="22"/>
+            <w:szCs w:val="22"/>
+          </w:rPr>
+          <w:t>será</w:t>
+        </w:r>
+      </w:ins>
+      <w:r>
+        <w:rPr>
+          <w:rFonts w:ascii="Arial" w:hAnsi="Arial" w:cs="Arial"/>
+          <w:color w:val="000000" w:themeColor="text1"/>
+          <w:sz w:val="22"/>
+          <w:szCs w:val="22"/>
+        </w:rPr>
+        <w:t xml:space="preserve"> la que este de cara al cliente y se va desarrollar con AngularJS y </w:t>
+      </w:r>
+      <w:r>
+        <w:rPr>
+          <w:rFonts w:ascii="Arial" w:hAnsi="Arial" w:cs="Arial"/>
+          <w:color w:val="000000" w:themeColor="text1"/>
+          <w:sz w:val="22"/>
+          <w:szCs w:val="22"/>
+        </w:rPr>
+        <w:t>Boo</w:t>
+      </w:r>
+      <w:ins w:id="20" w:author="Juan Salazar" w:date="2015-08-30T22:53:00Z">
+        <w:r>
+          <w:rPr>
+            <w:rFonts w:ascii="Arial" w:hAnsi="Arial" w:cs="Arial"/>
+            <w:color w:val="000000" w:themeColor="text1"/>
+            <w:sz w:val="22"/>
+            <w:szCs w:val="22"/>
+          </w:rPr>
+          <w:t>t</w:t>
+        </w:r>
+      </w:ins>
+      <w:r>
+        <w:rPr>
+          <w:rFonts w:ascii="Arial" w:hAnsi="Arial" w:cs="Arial"/>
+          <w:color w:val="000000" w:themeColor="text1"/>
+          <w:sz w:val="22"/>
+          <w:szCs w:val="22"/>
+        </w:rPr>
+        <w:t>strap</w:t>
+      </w:r>
+      <w:r>
+        <w:rPr>
+          <w:rFonts w:ascii="Arial" w:hAnsi="Arial" w:cs="Arial"/>
+          <w:color w:val="000000" w:themeColor="text1"/>
+          <w:sz w:val="22"/>
+          <w:szCs w:val="22"/>
+        </w:rPr>
+        <w:t>.</w:t>
+      </w:r>
+    </w:p>
+    <w:p>
+      <w:pPr>
+        <w:pStyle w:val="Prrafodelista"/>
+        <w:numPr>
+          <w:ilvl w:val="0"/>
+          <w:numId w:val="41"/>
+        </w:numPr>
+        <w:jc w:val="both"/>
+        <w:rPr>
+          <w:rFonts w:ascii="Arial" w:hAnsi="Arial" w:cs="Arial"/>
+          <w:color w:val="000000" w:themeColor="text1"/>
+          <w:sz w:val="22"/>
+          <w:szCs w:val="22"/>
+        </w:rPr>
+      </w:pPr>
+      <w:r>
+        <w:rPr>
+          <w:rFonts w:ascii="Arial" w:hAnsi="Arial" w:cs="Arial"/>
+          <w:color w:val="000000" w:themeColor="text1"/>
+          <w:sz w:val="22"/>
+          <w:szCs w:val="22"/>
+        </w:rPr>
+        <w:t xml:space="preserve">Backend: En esta parte </w:t>
+      </w:r>
+      <w:del w:id="21" w:author="Juan Salazar" w:date="2015-08-30T22:53:00Z">
+        <w:r>
+          <w:rPr>
+            <w:rFonts w:ascii="Arial" w:hAnsi="Arial" w:cs="Arial"/>
+            <w:color w:val="000000" w:themeColor="text1"/>
+            <w:sz w:val="22"/>
+            <w:szCs w:val="22"/>
+          </w:rPr>
+          <w:delText>estara</w:delText>
+        </w:r>
+      </w:del>
+      <w:ins w:id="22" w:author="Juan Salazar" w:date="2015-08-30T22:53:00Z">
+        <w:r>
+          <w:rPr>
+            <w:rFonts w:ascii="Arial" w:hAnsi="Arial" w:cs="Arial"/>
+            <w:color w:val="000000" w:themeColor="text1"/>
+            <w:sz w:val="22"/>
+            <w:szCs w:val="22"/>
+          </w:rPr>
+          <w:t>estará</w:t>
+        </w:r>
+      </w:ins>
+      <w:r>
+        <w:rPr>
+          <w:rFonts w:ascii="Arial" w:hAnsi="Arial" w:cs="Arial"/>
+          <w:color w:val="000000" w:themeColor="text1"/>
+          <w:sz w:val="22"/>
+          <w:szCs w:val="22"/>
+        </w:rPr>
+        <w:t xml:space="preserve"> todo el core de base de datos almacenada con una base de datos no </w:t>
+      </w:r>
+      <w:del w:id="23" w:author="Juan Salazar" w:date="2015-08-30T22:53:00Z">
+        <w:r>
+          <w:rPr>
+            <w:rFonts w:ascii="Arial" w:hAnsi="Arial" w:cs="Arial"/>
+            <w:color w:val="000000" w:themeColor="text1"/>
+            <w:sz w:val="22"/>
+            <w:szCs w:val="22"/>
+          </w:rPr>
+          <w:delText>relacion</w:delText>
+        </w:r>
+      </w:del>
+      <w:ins w:id="24" w:author="Juan Salazar" w:date="2015-08-30T22:53:00Z">
+        <w:r>
+          <w:rPr>
+            <w:rFonts w:ascii="Arial" w:hAnsi="Arial" w:cs="Arial"/>
+            <w:color w:val="000000" w:themeColor="text1"/>
+            <w:sz w:val="22"/>
+            <w:szCs w:val="22"/>
+          </w:rPr>
+          <w:t>relación</w:t>
+        </w:r>
+      </w:ins>
+      <w:r>
+        <w:rPr>
+          <w:rFonts w:ascii="Arial" w:hAnsi="Arial" w:cs="Arial"/>
+          <w:color w:val="000000" w:themeColor="text1"/>
+          <w:sz w:val="22"/>
+          <w:szCs w:val="22"/>
+        </w:rPr>
+        <w:t xml:space="preserve"> en formato JSON y usando Firebase.</w:t>
+      </w:r>
+    </w:p>
+    <w:p>
+      <w:pPr>
+        <w:jc w:val="both"/>
+        <w:rPr>
+          <w:rFonts w:ascii="Arial" w:hAnsi="Arial" w:cs="Arial"/>
+          <w:i/>
+          <w:color w:val="000000" w:themeColor="text1"/>
+          <w:sz w:val="22"/>
+          <w:szCs w:val="22"/>
+        </w:rPr>
+      </w:pPr>
+    </w:p>
+    <w:p>
+      <w:pPr>
+        <w:jc w:val="both"/>
+        <w:rPr>
+          <w:del w:id="25" w:author="Juan Salazar" w:date="2015-08-30T22:51:00Z"/>
+          <w:rFonts w:ascii="Arial" w:hAnsi="Arial" w:cs="Arial"/>
+          <w:i/>
+          <w:color w:val="000000" w:themeColor="text1"/>
+          <w:sz w:val="22"/>
+          <w:szCs w:val="22"/>
+        </w:rPr>
+      </w:pPr>
+    </w:p>
+    <w:p>
+      <w:pPr>
+        <w:jc w:val="both"/>
+        <w:rPr>
+          <w:del w:id="26" w:author="Juan Salazar" w:date="2015-08-30T22:51:00Z"/>
+          <w:rFonts w:ascii="Arial" w:hAnsi="Arial" w:cs="Arial"/>
+          <w:i/>
+          <w:color w:val="000000" w:themeColor="text1"/>
+          <w:sz w:val="22"/>
+          <w:szCs w:val="22"/>
+        </w:rPr>
+      </w:pPr>
+    </w:p>
+    <w:p>
+      <w:pPr>
+        <w:jc w:val="both"/>
+        <w:rPr>
+          <w:del w:id="27" w:author="Juan Salazar" w:date="2015-08-30T22:51:00Z"/>
+          <w:rFonts w:ascii="Arial" w:hAnsi="Arial" w:cs="Arial"/>
+          <w:i/>
+          <w:color w:val="000000" w:themeColor="text1"/>
+          <w:sz w:val="22"/>
+          <w:szCs w:val="22"/>
+        </w:rPr>
+      </w:pPr>
+    </w:p>
+    <w:p>
+      <w:pPr>
+        <w:jc w:val="both"/>
+        <w:rPr>
+          <w:del w:id="28" w:author="Juan Salazar" w:date="2015-08-30T22:51:00Z"/>
+          <w:rFonts w:ascii="Arial" w:hAnsi="Arial" w:cs="Arial"/>
+          <w:i/>
+          <w:color w:val="000000" w:themeColor="text1"/>
+          <w:sz w:val="22"/>
+          <w:szCs w:val="22"/>
+        </w:rPr>
+      </w:pPr>
+    </w:p>
+    <w:p>
+      <w:pPr>
+        <w:jc w:val="both"/>
+        <w:rPr>
+          <w:del w:id="29" w:author="Juan Salazar" w:date="2015-08-30T22:51:00Z"/>
+          <w:rFonts w:ascii="Arial" w:hAnsi="Arial" w:cs="Arial"/>
+          <w:i/>
+          <w:color w:val="000000" w:themeColor="text1"/>
+          <w:sz w:val="22"/>
+          <w:szCs w:val="22"/>
+        </w:rPr>
+      </w:pPr>
+    </w:p>
+    <w:p>
+      <w:pPr>
+        <w:jc w:val="both"/>
+        <w:rPr>
+          <w:del w:id="30" w:author="Juan Salazar" w:date="2015-08-30T22:51:00Z"/>
+          <w:rFonts w:ascii="Arial" w:hAnsi="Arial" w:cs="Arial"/>
+          <w:i/>
+          <w:color w:val="000000" w:themeColor="text1"/>
+          <w:sz w:val="22"/>
+          <w:szCs w:val="22"/>
+        </w:rPr>
+      </w:pPr>
+    </w:p>
+    <w:p>
+      <w:pPr>
+        <w:jc w:val="both"/>
+        <w:rPr>
+          <w:del w:id="31" w:author="Juan Salazar" w:date="2015-08-30T22:51:00Z"/>
+          <w:rFonts w:ascii="Arial" w:hAnsi="Arial" w:cs="Arial"/>
+          <w:i/>
+          <w:color w:val="000000" w:themeColor="text1"/>
+          <w:sz w:val="22"/>
+          <w:szCs w:val="22"/>
+        </w:rPr>
+      </w:pPr>
+    </w:p>
+    <w:p>
+      <w:pPr>
+        <w:jc w:val="both"/>
+        <w:rPr>
+          <w:del w:id="32" w:author="Juan Salazar" w:date="2015-08-30T22:51:00Z"/>
+          <w:rFonts w:ascii="Arial" w:hAnsi="Arial" w:cs="Arial"/>
+          <w:i/>
+          <w:color w:val="000000" w:themeColor="text1"/>
+          <w:sz w:val="22"/>
+          <w:szCs w:val="22"/>
+        </w:rPr>
+      </w:pPr>
+    </w:p>
+    <w:p>
+      <w:pPr>
+        <w:jc w:val="both"/>
+        <w:rPr>
+          <w:del w:id="33" w:author="Juan Salazar" w:date="2015-08-30T22:51:00Z"/>
+          <w:rFonts w:ascii="Arial" w:hAnsi="Arial" w:cs="Arial"/>
+          <w:i/>
+          <w:color w:val="000000" w:themeColor="text1"/>
+          <w:sz w:val="22"/>
+          <w:szCs w:val="22"/>
+        </w:rPr>
+      </w:pPr>
+    </w:p>
+    <w:p>
+      <w:pPr>
+        <w:jc w:val="both"/>
+        <w:rPr>
+          <w:del w:id="34" w:author="Juan Salazar" w:date="2015-08-30T22:51:00Z"/>
+          <w:rFonts w:ascii="Arial" w:hAnsi="Arial" w:cs="Arial"/>
+          <w:i/>
+          <w:color w:val="000000" w:themeColor="text1"/>
+          <w:sz w:val="22"/>
+          <w:szCs w:val="22"/>
+        </w:rPr>
+      </w:pPr>
+    </w:p>
+    <w:p>
+      <w:pPr>
+        <w:jc w:val="both"/>
+        <w:rPr>
+          <w:del w:id="35" w:author="Juan Salazar" w:date="2015-08-30T22:51:00Z"/>
+          <w:rFonts w:ascii="Arial" w:hAnsi="Arial" w:cs="Arial"/>
+          <w:i/>
+          <w:color w:val="000000" w:themeColor="text1"/>
+          <w:sz w:val="22"/>
+          <w:szCs w:val="22"/>
+        </w:rPr>
+      </w:pPr>
+    </w:p>
+    <w:p>
+      <w:pPr>
+        <w:jc w:val="both"/>
+        <w:rPr>
+          <w:del w:id="36" w:author="Juan Salazar" w:date="2015-08-30T22:51:00Z"/>
+          <w:rFonts w:ascii="Arial" w:hAnsi="Arial" w:cs="Arial"/>
+          <w:i/>
+          <w:color w:val="000000" w:themeColor="text1"/>
+          <w:sz w:val="22"/>
+          <w:szCs w:val="22"/>
+        </w:rPr>
+      </w:pPr>
+    </w:p>
+    <w:p>
+      <w:pPr>
+        <w:jc w:val="both"/>
+        <w:rPr>
+          <w:del w:id="37" w:author="Juan Salazar" w:date="2015-08-30T22:51:00Z"/>
+          <w:rFonts w:ascii="Arial" w:hAnsi="Arial" w:cs="Arial"/>
+          <w:i/>
+          <w:color w:val="000000" w:themeColor="text1"/>
+          <w:sz w:val="22"/>
+          <w:szCs w:val="22"/>
+        </w:rPr>
+      </w:pPr>
+    </w:p>
+    <w:p>
+      <w:pPr>
+        <w:jc w:val="both"/>
+        <w:rPr>
+          <w:del w:id="38" w:author="Juan Salazar" w:date="2015-08-30T22:51:00Z"/>
+          <w:rFonts w:ascii="Arial" w:hAnsi="Arial" w:cs="Arial"/>
+          <w:i/>
+          <w:color w:val="000000" w:themeColor="text1"/>
+          <w:sz w:val="22"/>
+          <w:szCs w:val="22"/>
+        </w:rPr>
+      </w:pPr>
+    </w:p>
+    <w:p>
+      <w:pPr>
+        <w:jc w:val="both"/>
+        <w:rPr>
+          <w:del w:id="39" w:author="Juan Salazar" w:date="2015-08-30T22:51:00Z"/>
           <w:rFonts w:ascii="Arial" w:hAnsi="Arial" w:cs="Arial"/>
           <w:i/>
           <w:color w:val="000000" w:themeColor="text1"/>
@@ -5110,7 +6002,7 @@
                     <pic:cNvPicPr/>
                   </pic:nvPicPr>
                   <pic:blipFill>
-                    <a:blip r:embed="rId11"/>
+                    <a:blip r:embed="rId12"/>
                     <a:stretch>
                       <a:fillRect/>
                     </a:stretch>
@@ -5142,93 +6034,23 @@
     </w:p>
     <w:p>
       <w:pPr>
-        <w:rPr>
-          <w:rFonts w:ascii="Arial" w:hAnsi="Arial" w:cs="Arial"/>
-          <w:sz w:val="22"/>
-          <w:szCs w:val="22"/>
-        </w:rPr>
-      </w:pPr>
-    </w:p>
-    <w:p>
-      <w:pPr>
-        <w:rPr>
-          <w:rFonts w:ascii="Arial" w:hAnsi="Arial" w:cs="Arial"/>
-          <w:sz w:val="22"/>
-          <w:szCs w:val="22"/>
-        </w:rPr>
-      </w:pPr>
-    </w:p>
-    <w:p>
-      <w:pPr>
-        <w:rPr>
-          <w:rFonts w:ascii="Arial" w:hAnsi="Arial" w:cs="Arial"/>
-          <w:sz w:val="22"/>
-          <w:szCs w:val="22"/>
-        </w:rPr>
-      </w:pPr>
-    </w:p>
-    <w:p>
-      <w:pPr>
-        <w:rPr>
-          <w:rFonts w:ascii="Arial" w:hAnsi="Arial" w:cs="Arial"/>
-          <w:sz w:val="22"/>
-          <w:szCs w:val="22"/>
-        </w:rPr>
-      </w:pPr>
-    </w:p>
-    <w:p>
-      <w:pPr>
-        <w:rPr>
-          <w:rFonts w:ascii="Arial" w:hAnsi="Arial" w:cs="Arial"/>
-          <w:sz w:val="22"/>
-          <w:szCs w:val="22"/>
-        </w:rPr>
-      </w:pPr>
-    </w:p>
-    <w:p>
-      <w:pPr>
-        <w:rPr>
-          <w:rFonts w:ascii="Arial" w:hAnsi="Arial" w:cs="Arial"/>
-          <w:sz w:val="22"/>
-          <w:szCs w:val="22"/>
-        </w:rPr>
-      </w:pPr>
-    </w:p>
-    <w:p>
-      <w:pPr>
-        <w:rPr>
-          <w:rFonts w:ascii="Arial" w:hAnsi="Arial" w:cs="Arial"/>
-          <w:sz w:val="22"/>
-          <w:szCs w:val="22"/>
-        </w:rPr>
-      </w:pPr>
-    </w:p>
-    <w:p>
-      <w:pPr>
-        <w:rPr>
-          <w:rFonts w:ascii="Arial" w:hAnsi="Arial" w:cs="Arial"/>
-          <w:sz w:val="22"/>
-          <w:szCs w:val="22"/>
-        </w:rPr>
-      </w:pPr>
-    </w:p>
-    <w:p>
-      <w:pPr>
-        <w:rPr>
-          <w:rFonts w:ascii="Arial" w:hAnsi="Arial" w:cs="Arial"/>
-          <w:sz w:val="22"/>
-          <w:szCs w:val="22"/>
-        </w:rPr>
-      </w:pPr>
-    </w:p>
-    <w:p>
-      <w:pPr>
-        <w:rPr>
-          <w:rFonts w:ascii="Arial" w:hAnsi="Arial" w:cs="Arial"/>
-          <w:sz w:val="22"/>
-          <w:szCs w:val="22"/>
-        </w:rPr>
-      </w:pPr>
+        <w:tabs>
+          <w:tab w:val="left" w:pos="3600"/>
+        </w:tabs>
+        <w:rPr>
+          <w:rFonts w:ascii="Arial" w:hAnsi="Arial" w:cs="Arial"/>
+          <w:sz w:val="22"/>
+          <w:szCs w:val="22"/>
+        </w:rPr>
+      </w:pPr>
+      <w:r>
+        <w:rPr>
+          <w:rFonts w:ascii="Arial" w:hAnsi="Arial" w:cs="Arial"/>
+          <w:sz w:val="22"/>
+          <w:szCs w:val="22"/>
+        </w:rPr>
+        <w:tab/>
+      </w:r>
     </w:p>
     <w:p>
       <w:pPr>
@@ -5259,7 +6081,6 @@
           <w:sz w:val="22"/>
           <w:szCs w:val="22"/>
         </w:rPr>
-        <w:lastRenderedPageBreak/>
         <w:t xml:space="preserve"> BIBLIOGRAFÍA</w:t>
       </w:r>
     </w:p>
@@ -5448,6 +6269,17 @@
         </w:rPr>
         <w:t>Pressman, roger, ingeniería de software: un enfoque práctico, 6ª edición, mexico: McGraw-Hill, 900 paginas</w:t>
       </w:r>
+    </w:p>
+    <w:p>
+      <w:pPr>
+        <w:spacing w:after="200" w:line="276" w:lineRule="auto"/>
+        <w:rPr>
+          <w:ins w:id="40" w:author="Juan Salazar" w:date="2015-08-30T22:51:00Z"/>
+          <w:rFonts w:ascii="Arial" w:hAnsi="Arial" w:cs="Arial"/>
+          <w:sz w:val="22"/>
+          <w:szCs w:val="22"/>
+        </w:rPr>
+      </w:pPr>
     </w:p>
     <w:p>
       <w:pPr>
@@ -5479,6 +6311,7 @@
           <w:sz w:val="22"/>
           <w:szCs w:val="22"/>
         </w:rPr>
+        <w:lastRenderedPageBreak/>
         <w:t>INFOGRAFIA</w:t>
       </w:r>
     </w:p>
@@ -5524,7 +6357,7 @@
         </w:rPr>
         <w:br/>
       </w:r>
-      <w:hyperlink r:id="rId12" w:history="1">
+      <w:hyperlink r:id="rId13" w:history="1">
         <w:r>
           <w:rPr>
             <w:rFonts w:ascii="Arial" w:hAnsi="Arial" w:cs="Arial"/>
@@ -5553,11 +6386,11 @@
       </w:r>
     </w:p>
     <w:sectPr>
-      <w:headerReference w:type="even" r:id="rId13"/>
-      <w:headerReference w:type="default" r:id="rId14"/>
-      <w:footerReference w:type="even" r:id="rId15"/>
-      <w:footerReference w:type="default" r:id="rId16"/>
-      <w:headerReference w:type="first" r:id="rId17"/>
+      <w:headerReference w:type="even" r:id="rId14"/>
+      <w:headerReference w:type="default" r:id="rId15"/>
+      <w:footerReference w:type="even" r:id="rId16"/>
+      <w:footerReference w:type="default" r:id="rId17"/>
+      <w:headerReference w:type="first" r:id="rId18"/>
       <w:pgSz w:w="12240" w:h="15840"/>
       <w:pgMar w:top="1701" w:right="1134" w:bottom="1701" w:left="2268" w:header="709" w:footer="709" w:gutter="0"/>
       <w:cols w:space="708"/>
@@ -5662,9 +6495,6 @@
     <w:p>
       <w:pPr>
         <w:pStyle w:val="Textonotapie"/>
-        <w:rPr>
-          <w:lang w:val="es-ES_tradnl"/>
-        </w:rPr>
       </w:pPr>
       <w:r>
         <w:rPr>
@@ -5946,6 +6776,92 @@
 <file path=word/numbering.xml><?xml version="1.0" encoding="utf-8"?>
 <w:numbering xmlns:wpc="http://schemas.microsoft.com/office/word/2010/wordprocessingCanvas" xmlns:mo="http://schemas.microsoft.com/office/mac/office/2008/main" xmlns:mc="http://schemas.openxmlformats.org/markup-compatibility/2006" xmlns:mv="urn:schemas-microsoft-com:mac:vml" xmlns:o="urn:schemas-microsoft-com:office:office" xmlns:r="http://schemas.openxmlformats.org/officeDocument/2006/relationships" xmlns:m="http://schemas.openxmlformats.org/officeDocument/2006/math" xmlns:v="urn:schemas-microsoft-com:vml" xmlns:wp14="http://schemas.microsoft.com/office/word/2010/wordprocessingDrawing" xmlns:wp="http://schemas.openxmlformats.org/drawingml/2006/wordprocessingDrawing" xmlns:w10="urn:schemas-microsoft-com:office:word" xmlns:w="http://schemas.openxmlformats.org/wordprocessingml/2006/main" xmlns:w14="http://schemas.microsoft.com/office/word/2010/wordml" xmlns:wpg="http://schemas.microsoft.com/office/word/2010/wordprocessingGroup" xmlns:wpi="http://schemas.microsoft.com/office/word/2010/wordprocessingInk" xmlns:wne="http://schemas.microsoft.com/office/word/2006/wordml" xmlns:wps="http://schemas.microsoft.com/office/word/2010/wordprocessingShape" mc:Ignorable="w14 wp14">
   <w:abstractNum w:abstractNumId="0">
+    <w:nsid w:val="063B3653"/>
+    <w:multiLevelType w:val="multilevel"/>
+    <w:tmpl w:val="0C0A001F"/>
+    <w:lvl w:ilvl="0">
+      <w:start w:val="1"/>
+      <w:numFmt w:val="decimal"/>
+      <w:lvlText w:val="%1."/>
+      <w:lvlJc w:val="left"/>
+      <w:pPr>
+        <w:ind w:left="360" w:hanging="360"/>
+      </w:pPr>
+    </w:lvl>
+    <w:lvl w:ilvl="1">
+      <w:start w:val="1"/>
+      <w:numFmt w:val="decimal"/>
+      <w:lvlText w:val="%1.%2."/>
+      <w:lvlJc w:val="left"/>
+      <w:pPr>
+        <w:ind w:left="792" w:hanging="432"/>
+      </w:pPr>
+    </w:lvl>
+    <w:lvl w:ilvl="2">
+      <w:start w:val="1"/>
+      <w:numFmt w:val="decimal"/>
+      <w:lvlText w:val="%1.%2.%3."/>
+      <w:lvlJc w:val="left"/>
+      <w:pPr>
+        <w:ind w:left="1224" w:hanging="504"/>
+      </w:pPr>
+    </w:lvl>
+    <w:lvl w:ilvl="3">
+      <w:start w:val="1"/>
+      <w:numFmt w:val="decimal"/>
+      <w:lvlText w:val="%1.%2.%3.%4."/>
+      <w:lvlJc w:val="left"/>
+      <w:pPr>
+        <w:ind w:left="1728" w:hanging="648"/>
+      </w:pPr>
+    </w:lvl>
+    <w:lvl w:ilvl="4">
+      <w:start w:val="1"/>
+      <w:numFmt w:val="decimal"/>
+      <w:lvlText w:val="%1.%2.%3.%4.%5."/>
+      <w:lvlJc w:val="left"/>
+      <w:pPr>
+        <w:ind w:left="2232" w:hanging="792"/>
+      </w:pPr>
+    </w:lvl>
+    <w:lvl w:ilvl="5">
+      <w:start w:val="1"/>
+      <w:numFmt w:val="decimal"/>
+      <w:lvlText w:val="%1.%2.%3.%4.%5.%6."/>
+      <w:lvlJc w:val="left"/>
+      <w:pPr>
+        <w:ind w:left="2736" w:hanging="936"/>
+      </w:pPr>
+    </w:lvl>
+    <w:lvl w:ilvl="6">
+      <w:start w:val="1"/>
+      <w:numFmt w:val="decimal"/>
+      <w:lvlText w:val="%1.%2.%3.%4.%5.%6.%7."/>
+      <w:lvlJc w:val="left"/>
+      <w:pPr>
+        <w:ind w:left="3240" w:hanging="1080"/>
+      </w:pPr>
+    </w:lvl>
+    <w:lvl w:ilvl="7">
+      <w:start w:val="1"/>
+      <w:numFmt w:val="decimal"/>
+      <w:lvlText w:val="%1.%2.%3.%4.%5.%6.%7.%8."/>
+      <w:lvlJc w:val="left"/>
+      <w:pPr>
+        <w:ind w:left="3744" w:hanging="1224"/>
+      </w:pPr>
+    </w:lvl>
+    <w:lvl w:ilvl="8">
+      <w:start w:val="1"/>
+      <w:numFmt w:val="decimal"/>
+      <w:lvlText w:val="%1.%2.%3.%4.%5.%6.%7.%8.%9."/>
+      <w:lvlJc w:val="left"/>
+      <w:pPr>
+        <w:ind w:left="4320" w:hanging="1440"/>
+      </w:pPr>
+    </w:lvl>
+  </w:abstractNum>
+  <w:abstractNum w:abstractNumId="1">
     <w:nsid w:val="0A9F2EA3"/>
     <w:multiLevelType w:val="hybridMultilevel"/>
     <w:tmpl w:val="C024B0EA"/>
@@ -6058,7 +6974,7 @@
       </w:rPr>
     </w:lvl>
   </w:abstractNum>
-  <w:abstractNum w:abstractNumId="1">
+  <w:abstractNum w:abstractNumId="2">
     <w:nsid w:val="0D2B512A"/>
     <w:multiLevelType w:val="multilevel"/>
     <w:tmpl w:val="240A001F"/>
@@ -6171,7 +7087,7 @@
       </w:rPr>
     </w:lvl>
   </w:abstractNum>
-  <w:abstractNum w:abstractNumId="2">
+  <w:abstractNum w:abstractNumId="3">
     <w:nsid w:val="0D3614EB"/>
     <w:multiLevelType w:val="multilevel"/>
     <w:tmpl w:val="240A001F"/>
@@ -6284,7 +7200,120 @@
       </w:rPr>
     </w:lvl>
   </w:abstractNum>
-  <w:abstractNum w:abstractNumId="3">
+  <w:abstractNum w:abstractNumId="4">
+    <w:nsid w:val="0DEA77EF"/>
+    <w:multiLevelType w:val="hybridMultilevel"/>
+    <w:tmpl w:val="C9F2D9E4"/>
+    <w:lvl w:ilvl="0" w:tplc="0C0A0001">
+      <w:start w:val="1"/>
+      <w:numFmt w:val="bullet"/>
+      <w:lvlText w:val=""/>
+      <w:lvlJc w:val="left"/>
+      <w:pPr>
+        <w:ind w:left="720" w:hanging="360"/>
+      </w:pPr>
+      <w:rPr>
+        <w:rFonts w:ascii="Symbol" w:hAnsi="Symbol" w:hint="default"/>
+      </w:rPr>
+    </w:lvl>
+    <w:lvl w:ilvl="1" w:tplc="0C0A0003" w:tentative="1">
+      <w:start w:val="1"/>
+      <w:numFmt w:val="bullet"/>
+      <w:lvlText w:val="o"/>
+      <w:lvlJc w:val="left"/>
+      <w:pPr>
+        <w:ind w:left="1440" w:hanging="360"/>
+      </w:pPr>
+      <w:rPr>
+        <w:rFonts w:ascii="Courier New" w:hAnsi="Courier New" w:hint="default"/>
+      </w:rPr>
+    </w:lvl>
+    <w:lvl w:ilvl="2" w:tplc="0C0A0005" w:tentative="1">
+      <w:start w:val="1"/>
+      <w:numFmt w:val="bullet"/>
+      <w:lvlText w:val=""/>
+      <w:lvlJc w:val="left"/>
+      <w:pPr>
+        <w:ind w:left="2160" w:hanging="360"/>
+      </w:pPr>
+      <w:rPr>
+        <w:rFonts w:ascii="Wingdings" w:hAnsi="Wingdings" w:hint="default"/>
+      </w:rPr>
+    </w:lvl>
+    <w:lvl w:ilvl="3" w:tplc="0C0A0001" w:tentative="1">
+      <w:start w:val="1"/>
+      <w:numFmt w:val="bullet"/>
+      <w:lvlText w:val=""/>
+      <w:lvlJc w:val="left"/>
+      <w:pPr>
+        <w:ind w:left="2880" w:hanging="360"/>
+      </w:pPr>
+      <w:rPr>
+        <w:rFonts w:ascii="Symbol" w:hAnsi="Symbol" w:hint="default"/>
+      </w:rPr>
+    </w:lvl>
+    <w:lvl w:ilvl="4" w:tplc="0C0A0003" w:tentative="1">
+      <w:start w:val="1"/>
+      <w:numFmt w:val="bullet"/>
+      <w:lvlText w:val="o"/>
+      <w:lvlJc w:val="left"/>
+      <w:pPr>
+        <w:ind w:left="3600" w:hanging="360"/>
+      </w:pPr>
+      <w:rPr>
+        <w:rFonts w:ascii="Courier New" w:hAnsi="Courier New" w:hint="default"/>
+      </w:rPr>
+    </w:lvl>
+    <w:lvl w:ilvl="5" w:tplc="0C0A0005" w:tentative="1">
+      <w:start w:val="1"/>
+      <w:numFmt w:val="bullet"/>
+      <w:lvlText w:val=""/>
+      <w:lvlJc w:val="left"/>
+      <w:pPr>
+        <w:ind w:left="4320" w:hanging="360"/>
+      </w:pPr>
+      <w:rPr>
+        <w:rFonts w:ascii="Wingdings" w:hAnsi="Wingdings" w:hint="default"/>
+      </w:rPr>
+    </w:lvl>
+    <w:lvl w:ilvl="6" w:tplc="0C0A0001" w:tentative="1">
+      <w:start w:val="1"/>
+      <w:numFmt w:val="bullet"/>
+      <w:lvlText w:val=""/>
+      <w:lvlJc w:val="left"/>
+      <w:pPr>
+        <w:ind w:left="5040" w:hanging="360"/>
+      </w:pPr>
+      <w:rPr>
+        <w:rFonts w:ascii="Symbol" w:hAnsi="Symbol" w:hint="default"/>
+      </w:rPr>
+    </w:lvl>
+    <w:lvl w:ilvl="7" w:tplc="0C0A0003" w:tentative="1">
+      <w:start w:val="1"/>
+      <w:numFmt w:val="bullet"/>
+      <w:lvlText w:val="o"/>
+      <w:lvlJc w:val="left"/>
+      <w:pPr>
+        <w:ind w:left="5760" w:hanging="360"/>
+      </w:pPr>
+      <w:rPr>
+        <w:rFonts w:ascii="Courier New" w:hAnsi="Courier New" w:hint="default"/>
+      </w:rPr>
+    </w:lvl>
+    <w:lvl w:ilvl="8" w:tplc="0C0A0005" w:tentative="1">
+      <w:start w:val="1"/>
+      <w:numFmt w:val="bullet"/>
+      <w:lvlText w:val=""/>
+      <w:lvlJc w:val="left"/>
+      <w:pPr>
+        <w:ind w:left="6480" w:hanging="360"/>
+      </w:pPr>
+      <w:rPr>
+        <w:rFonts w:ascii="Wingdings" w:hAnsi="Wingdings" w:hint="default"/>
+      </w:rPr>
+    </w:lvl>
+  </w:abstractNum>
+  <w:abstractNum w:abstractNumId="5">
     <w:nsid w:val="0F5D241B"/>
     <w:multiLevelType w:val="multilevel"/>
     <w:tmpl w:val="0C0A001F"/>
@@ -6370,7 +7399,7 @@
       </w:pPr>
     </w:lvl>
   </w:abstractNum>
-  <w:abstractNum w:abstractNumId="4">
+  <w:abstractNum w:abstractNumId="6">
     <w:nsid w:val="0FC81E18"/>
     <w:multiLevelType w:val="hybridMultilevel"/>
     <w:tmpl w:val="86B8D396"/>
@@ -6483,7 +7512,93 @@
       </w:rPr>
     </w:lvl>
   </w:abstractNum>
-  <w:abstractNum w:abstractNumId="5">
+  <w:abstractNum w:abstractNumId="7">
+    <w:nsid w:val="11D123F7"/>
+    <w:multiLevelType w:val="multilevel"/>
+    <w:tmpl w:val="0C0A001F"/>
+    <w:lvl w:ilvl="0">
+      <w:start w:val="1"/>
+      <w:numFmt w:val="decimal"/>
+      <w:lvlText w:val="%1."/>
+      <w:lvlJc w:val="left"/>
+      <w:pPr>
+        <w:ind w:left="360" w:hanging="360"/>
+      </w:pPr>
+    </w:lvl>
+    <w:lvl w:ilvl="1">
+      <w:start w:val="1"/>
+      <w:numFmt w:val="decimal"/>
+      <w:lvlText w:val="%1.%2."/>
+      <w:lvlJc w:val="left"/>
+      <w:pPr>
+        <w:ind w:left="792" w:hanging="432"/>
+      </w:pPr>
+    </w:lvl>
+    <w:lvl w:ilvl="2">
+      <w:start w:val="1"/>
+      <w:numFmt w:val="decimal"/>
+      <w:lvlText w:val="%1.%2.%3."/>
+      <w:lvlJc w:val="left"/>
+      <w:pPr>
+        <w:ind w:left="1224" w:hanging="504"/>
+      </w:pPr>
+    </w:lvl>
+    <w:lvl w:ilvl="3">
+      <w:start w:val="1"/>
+      <w:numFmt w:val="decimal"/>
+      <w:lvlText w:val="%1.%2.%3.%4."/>
+      <w:lvlJc w:val="left"/>
+      <w:pPr>
+        <w:ind w:left="1728" w:hanging="648"/>
+      </w:pPr>
+    </w:lvl>
+    <w:lvl w:ilvl="4">
+      <w:start w:val="1"/>
+      <w:numFmt w:val="decimal"/>
+      <w:lvlText w:val="%1.%2.%3.%4.%5."/>
+      <w:lvlJc w:val="left"/>
+      <w:pPr>
+        <w:ind w:left="2232" w:hanging="792"/>
+      </w:pPr>
+    </w:lvl>
+    <w:lvl w:ilvl="5">
+      <w:start w:val="1"/>
+      <w:numFmt w:val="decimal"/>
+      <w:lvlText w:val="%1.%2.%3.%4.%5.%6."/>
+      <w:lvlJc w:val="left"/>
+      <w:pPr>
+        <w:ind w:left="2736" w:hanging="936"/>
+      </w:pPr>
+    </w:lvl>
+    <w:lvl w:ilvl="6">
+      <w:start w:val="1"/>
+      <w:numFmt w:val="decimal"/>
+      <w:lvlText w:val="%1.%2.%3.%4.%5.%6.%7."/>
+      <w:lvlJc w:val="left"/>
+      <w:pPr>
+        <w:ind w:left="3240" w:hanging="1080"/>
+      </w:pPr>
+    </w:lvl>
+    <w:lvl w:ilvl="7">
+      <w:start w:val="1"/>
+      <w:numFmt w:val="decimal"/>
+      <w:lvlText w:val="%1.%2.%3.%4.%5.%6.%7.%8."/>
+      <w:lvlJc w:val="left"/>
+      <w:pPr>
+        <w:ind w:left="3744" w:hanging="1224"/>
+      </w:pPr>
+    </w:lvl>
+    <w:lvl w:ilvl="8">
+      <w:start w:val="1"/>
+      <w:numFmt w:val="decimal"/>
+      <w:lvlText w:val="%1.%2.%3.%4.%5.%6.%7.%8.%9."/>
+      <w:lvlJc w:val="left"/>
+      <w:pPr>
+        <w:ind w:left="4320" w:hanging="1440"/>
+      </w:pPr>
+    </w:lvl>
+  </w:abstractNum>
+  <w:abstractNum w:abstractNumId="8">
     <w:nsid w:val="149D6E9C"/>
     <w:multiLevelType w:val="multilevel"/>
     <w:tmpl w:val="32A416EE"/>
@@ -6596,7 +7711,7 @@
       </w:rPr>
     </w:lvl>
   </w:abstractNum>
-  <w:abstractNum w:abstractNumId="6">
+  <w:abstractNum w:abstractNumId="9">
     <w:nsid w:val="150512FF"/>
     <w:multiLevelType w:val="hybridMultilevel"/>
     <w:tmpl w:val="FE6AF018"/>
@@ -6709,10 +7824,10 @@
       </w:rPr>
     </w:lvl>
   </w:abstractNum>
-  <w:abstractNum w:abstractNumId="7">
+  <w:abstractNum w:abstractNumId="10">
     <w:nsid w:val="17647A6A"/>
     <w:multiLevelType w:val="hybridMultilevel"/>
-    <w:tmpl w:val="1A882D1E"/>
+    <w:tmpl w:val="A3CA0506"/>
     <w:lvl w:ilvl="0" w:tplc="0C0A0001">
       <w:start w:val="1"/>
       <w:numFmt w:val="bullet"/>
@@ -6725,7 +7840,7 @@
         <w:rFonts w:ascii="Symbol" w:hAnsi="Symbol" w:hint="default"/>
       </w:rPr>
     </w:lvl>
-    <w:lvl w:ilvl="1" w:tplc="0C0A0003" w:tentative="1">
+    <w:lvl w:ilvl="1" w:tplc="0C0A0003">
       <w:start w:val="1"/>
       <w:numFmt w:val="bullet"/>
       <w:lvlText w:val="o"/>
@@ -6737,7 +7852,7 @@
         <w:rFonts w:ascii="Courier New" w:hAnsi="Courier New" w:hint="default"/>
       </w:rPr>
     </w:lvl>
-    <w:lvl w:ilvl="2" w:tplc="0C0A0005" w:tentative="1">
+    <w:lvl w:ilvl="2" w:tplc="0C0A0005">
       <w:start w:val="1"/>
       <w:numFmt w:val="bullet"/>
       <w:lvlText w:val=""/>
@@ -6822,7 +7937,7 @@
       </w:rPr>
     </w:lvl>
   </w:abstractNum>
-  <w:abstractNum w:abstractNumId="8">
+  <w:abstractNum w:abstractNumId="11">
     <w:nsid w:val="202149E7"/>
     <w:multiLevelType w:val="multilevel"/>
     <w:tmpl w:val="240A001F"/>
@@ -6935,7 +8050,7 @@
       </w:rPr>
     </w:lvl>
   </w:abstractNum>
-  <w:abstractNum w:abstractNumId="9">
+  <w:abstractNum w:abstractNumId="12">
     <w:nsid w:val="2AFF268F"/>
     <w:multiLevelType w:val="hybridMultilevel"/>
     <w:tmpl w:val="04D8422C"/>
@@ -7048,7 +8163,7 @@
       </w:rPr>
     </w:lvl>
   </w:abstractNum>
-  <w:abstractNum w:abstractNumId="10">
+  <w:abstractNum w:abstractNumId="13">
     <w:nsid w:val="2DCC1820"/>
     <w:multiLevelType w:val="multilevel"/>
     <w:tmpl w:val="B198A2A6"/>
@@ -7161,7 +8276,93 @@
       </w:pPr>
     </w:lvl>
   </w:abstractNum>
-  <w:abstractNum w:abstractNumId="11">
+  <w:abstractNum w:abstractNumId="14">
+    <w:nsid w:val="2F4112FA"/>
+    <w:multiLevelType w:val="multilevel"/>
+    <w:tmpl w:val="0C0A001F"/>
+    <w:lvl w:ilvl="0">
+      <w:start w:val="1"/>
+      <w:numFmt w:val="decimal"/>
+      <w:lvlText w:val="%1."/>
+      <w:lvlJc w:val="left"/>
+      <w:pPr>
+        <w:ind w:left="360" w:hanging="360"/>
+      </w:pPr>
+    </w:lvl>
+    <w:lvl w:ilvl="1">
+      <w:start w:val="1"/>
+      <w:numFmt w:val="decimal"/>
+      <w:lvlText w:val="%1.%2."/>
+      <w:lvlJc w:val="left"/>
+      <w:pPr>
+        <w:ind w:left="792" w:hanging="432"/>
+      </w:pPr>
+    </w:lvl>
+    <w:lvl w:ilvl="2">
+      <w:start w:val="1"/>
+      <w:numFmt w:val="decimal"/>
+      <w:lvlText w:val="%1.%2.%3."/>
+      <w:lvlJc w:val="left"/>
+      <w:pPr>
+        <w:ind w:left="1224" w:hanging="504"/>
+      </w:pPr>
+    </w:lvl>
+    <w:lvl w:ilvl="3">
+      <w:start w:val="1"/>
+      <w:numFmt w:val="decimal"/>
+      <w:lvlText w:val="%1.%2.%3.%4."/>
+      <w:lvlJc w:val="left"/>
+      <w:pPr>
+        <w:ind w:left="1728" w:hanging="648"/>
+      </w:pPr>
+    </w:lvl>
+    <w:lvl w:ilvl="4">
+      <w:start w:val="1"/>
+      <w:numFmt w:val="decimal"/>
+      <w:lvlText w:val="%1.%2.%3.%4.%5."/>
+      <w:lvlJc w:val="left"/>
+      <w:pPr>
+        <w:ind w:left="2232" w:hanging="792"/>
+      </w:pPr>
+    </w:lvl>
+    <w:lvl w:ilvl="5">
+      <w:start w:val="1"/>
+      <w:numFmt w:val="decimal"/>
+      <w:lvlText w:val="%1.%2.%3.%4.%5.%6."/>
+      <w:lvlJc w:val="left"/>
+      <w:pPr>
+        <w:ind w:left="2736" w:hanging="936"/>
+      </w:pPr>
+    </w:lvl>
+    <w:lvl w:ilvl="6">
+      <w:start w:val="1"/>
+      <w:numFmt w:val="decimal"/>
+      <w:lvlText w:val="%1.%2.%3.%4.%5.%6.%7."/>
+      <w:lvlJc w:val="left"/>
+      <w:pPr>
+        <w:ind w:left="3240" w:hanging="1080"/>
+      </w:pPr>
+    </w:lvl>
+    <w:lvl w:ilvl="7">
+      <w:start w:val="1"/>
+      <w:numFmt w:val="decimal"/>
+      <w:lvlText w:val="%1.%2.%3.%4.%5.%6.%7.%8."/>
+      <w:lvlJc w:val="left"/>
+      <w:pPr>
+        <w:ind w:left="3744" w:hanging="1224"/>
+      </w:pPr>
+    </w:lvl>
+    <w:lvl w:ilvl="8">
+      <w:start w:val="1"/>
+      <w:numFmt w:val="decimal"/>
+      <w:lvlText w:val="%1.%2.%3.%4.%5.%6.%7.%8.%9."/>
+      <w:lvlJc w:val="left"/>
+      <w:pPr>
+        <w:ind w:left="4320" w:hanging="1440"/>
+      </w:pPr>
+    </w:lvl>
+  </w:abstractNum>
+  <w:abstractNum w:abstractNumId="15">
     <w:nsid w:val="353F671C"/>
     <w:multiLevelType w:val="hybridMultilevel"/>
     <w:tmpl w:val="F7B44022"/>
@@ -7274,7 +8475,7 @@
       </w:rPr>
     </w:lvl>
   </w:abstractNum>
-  <w:abstractNum w:abstractNumId="12">
+  <w:abstractNum w:abstractNumId="16">
     <w:nsid w:val="36C8596B"/>
     <w:multiLevelType w:val="multilevel"/>
     <w:tmpl w:val="240A001F"/>
@@ -7387,7 +8588,93 @@
       </w:rPr>
     </w:lvl>
   </w:abstractNum>
-  <w:abstractNum w:abstractNumId="13">
+  <w:abstractNum w:abstractNumId="17">
+    <w:nsid w:val="3AA750A2"/>
+    <w:multiLevelType w:val="multilevel"/>
+    <w:tmpl w:val="0C0A001F"/>
+    <w:lvl w:ilvl="0">
+      <w:start w:val="1"/>
+      <w:numFmt w:val="decimal"/>
+      <w:lvlText w:val="%1."/>
+      <w:lvlJc w:val="left"/>
+      <w:pPr>
+        <w:ind w:left="360" w:hanging="360"/>
+      </w:pPr>
+    </w:lvl>
+    <w:lvl w:ilvl="1">
+      <w:start w:val="1"/>
+      <w:numFmt w:val="decimal"/>
+      <w:lvlText w:val="%1.%2."/>
+      <w:lvlJc w:val="left"/>
+      <w:pPr>
+        <w:ind w:left="792" w:hanging="432"/>
+      </w:pPr>
+    </w:lvl>
+    <w:lvl w:ilvl="2">
+      <w:start w:val="1"/>
+      <w:numFmt w:val="decimal"/>
+      <w:lvlText w:val="%1.%2.%3."/>
+      <w:lvlJc w:val="left"/>
+      <w:pPr>
+        <w:ind w:left="1224" w:hanging="504"/>
+      </w:pPr>
+    </w:lvl>
+    <w:lvl w:ilvl="3">
+      <w:start w:val="1"/>
+      <w:numFmt w:val="decimal"/>
+      <w:lvlText w:val="%1.%2.%3.%4."/>
+      <w:lvlJc w:val="left"/>
+      <w:pPr>
+        <w:ind w:left="1728" w:hanging="648"/>
+      </w:pPr>
+    </w:lvl>
+    <w:lvl w:ilvl="4">
+      <w:start w:val="1"/>
+      <w:numFmt w:val="decimal"/>
+      <w:lvlText w:val="%1.%2.%3.%4.%5."/>
+      <w:lvlJc w:val="left"/>
+      <w:pPr>
+        <w:ind w:left="2232" w:hanging="792"/>
+      </w:pPr>
+    </w:lvl>
+    <w:lvl w:ilvl="5">
+      <w:start w:val="1"/>
+      <w:numFmt w:val="decimal"/>
+      <w:lvlText w:val="%1.%2.%3.%4.%5.%6."/>
+      <w:lvlJc w:val="left"/>
+      <w:pPr>
+        <w:ind w:left="2736" w:hanging="936"/>
+      </w:pPr>
+    </w:lvl>
+    <w:lvl w:ilvl="6">
+      <w:start w:val="1"/>
+      <w:numFmt w:val="decimal"/>
+      <w:lvlText w:val="%1.%2.%3.%4.%5.%6.%7."/>
+      <w:lvlJc w:val="left"/>
+      <w:pPr>
+        <w:ind w:left="3240" w:hanging="1080"/>
+      </w:pPr>
+    </w:lvl>
+    <w:lvl w:ilvl="7">
+      <w:start w:val="1"/>
+      <w:numFmt w:val="decimal"/>
+      <w:lvlText w:val="%1.%2.%3.%4.%5.%6.%7.%8."/>
+      <w:lvlJc w:val="left"/>
+      <w:pPr>
+        <w:ind w:left="3744" w:hanging="1224"/>
+      </w:pPr>
+    </w:lvl>
+    <w:lvl w:ilvl="8">
+      <w:start w:val="1"/>
+      <w:numFmt w:val="decimal"/>
+      <w:lvlText w:val="%1.%2.%3.%4.%5.%6.%7.%8.%9."/>
+      <w:lvlJc w:val="left"/>
+      <w:pPr>
+        <w:ind w:left="4320" w:hanging="1440"/>
+      </w:pPr>
+    </w:lvl>
+  </w:abstractNum>
+  <w:abstractNum w:abstractNumId="18">
     <w:nsid w:val="43D05196"/>
     <w:multiLevelType w:val="multilevel"/>
     <w:tmpl w:val="240A001F"/>
@@ -7473,7 +8760,7 @@
       </w:pPr>
     </w:lvl>
   </w:abstractNum>
-  <w:abstractNum w:abstractNumId="14">
+  <w:abstractNum w:abstractNumId="19">
     <w:nsid w:val="50EF23B1"/>
     <w:multiLevelType w:val="multilevel"/>
     <w:tmpl w:val="F0E87EA2"/>
@@ -7622,7 +8909,7 @@
       </w:rPr>
     </w:lvl>
   </w:abstractNum>
-  <w:abstractNum w:abstractNumId="15">
+  <w:abstractNum w:abstractNumId="20">
     <w:nsid w:val="53F17E73"/>
     <w:multiLevelType w:val="multilevel"/>
     <w:tmpl w:val="0C0A001F"/>
@@ -7708,7 +8995,7 @@
       </w:pPr>
     </w:lvl>
   </w:abstractNum>
-  <w:abstractNum w:abstractNumId="16">
+  <w:abstractNum w:abstractNumId="21">
     <w:nsid w:val="56D74F68"/>
     <w:multiLevelType w:val="hybridMultilevel"/>
     <w:tmpl w:val="01AEC0E2"/>
@@ -7821,7 +9108,7 @@
       </w:rPr>
     </w:lvl>
   </w:abstractNum>
-  <w:abstractNum w:abstractNumId="17">
+  <w:abstractNum w:abstractNumId="22">
     <w:nsid w:val="57C446E2"/>
     <w:multiLevelType w:val="hybridMultilevel"/>
     <w:tmpl w:val="D1BA5FBA"/>
@@ -7934,7 +9221,93 @@
       </w:rPr>
     </w:lvl>
   </w:abstractNum>
-  <w:abstractNum w:abstractNumId="18">
+  <w:abstractNum w:abstractNumId="23">
+    <w:nsid w:val="58352254"/>
+    <w:multiLevelType w:val="multilevel"/>
+    <w:tmpl w:val="0C0A001F"/>
+    <w:lvl w:ilvl="0">
+      <w:start w:val="1"/>
+      <w:numFmt w:val="decimal"/>
+      <w:lvlText w:val="%1."/>
+      <w:lvlJc w:val="left"/>
+      <w:pPr>
+        <w:ind w:left="360" w:hanging="360"/>
+      </w:pPr>
+    </w:lvl>
+    <w:lvl w:ilvl="1">
+      <w:start w:val="1"/>
+      <w:numFmt w:val="decimal"/>
+      <w:lvlText w:val="%1.%2."/>
+      <w:lvlJc w:val="left"/>
+      <w:pPr>
+        <w:ind w:left="792" w:hanging="432"/>
+      </w:pPr>
+    </w:lvl>
+    <w:lvl w:ilvl="2">
+      <w:start w:val="1"/>
+      <w:numFmt w:val="decimal"/>
+      <w:lvlText w:val="%1.%2.%3."/>
+      <w:lvlJc w:val="left"/>
+      <w:pPr>
+        <w:ind w:left="1224" w:hanging="504"/>
+      </w:pPr>
+    </w:lvl>
+    <w:lvl w:ilvl="3">
+      <w:start w:val="1"/>
+      <w:numFmt w:val="decimal"/>
+      <w:lvlText w:val="%1.%2.%3.%4."/>
+      <w:lvlJc w:val="left"/>
+      <w:pPr>
+        <w:ind w:left="1728" w:hanging="648"/>
+      </w:pPr>
+    </w:lvl>
+    <w:lvl w:ilvl="4">
+      <w:start w:val="1"/>
+      <w:numFmt w:val="decimal"/>
+      <w:lvlText w:val="%1.%2.%3.%4.%5."/>
+      <w:lvlJc w:val="left"/>
+      <w:pPr>
+        <w:ind w:left="2232" w:hanging="792"/>
+      </w:pPr>
+    </w:lvl>
+    <w:lvl w:ilvl="5">
+      <w:start w:val="1"/>
+      <w:numFmt w:val="decimal"/>
+      <w:lvlText w:val="%1.%2.%3.%4.%5.%6."/>
+      <w:lvlJc w:val="left"/>
+      <w:pPr>
+        <w:ind w:left="2736" w:hanging="936"/>
+      </w:pPr>
+    </w:lvl>
+    <w:lvl w:ilvl="6">
+      <w:start w:val="1"/>
+      <w:numFmt w:val="decimal"/>
+      <w:lvlText w:val="%1.%2.%3.%4.%5.%6.%7."/>
+      <w:lvlJc w:val="left"/>
+      <w:pPr>
+        <w:ind w:left="3240" w:hanging="1080"/>
+      </w:pPr>
+    </w:lvl>
+    <w:lvl w:ilvl="7">
+      <w:start w:val="1"/>
+      <w:numFmt w:val="decimal"/>
+      <w:lvlText w:val="%1.%2.%3.%4.%5.%6.%7.%8."/>
+      <w:lvlJc w:val="left"/>
+      <w:pPr>
+        <w:ind w:left="3744" w:hanging="1224"/>
+      </w:pPr>
+    </w:lvl>
+    <w:lvl w:ilvl="8">
+      <w:start w:val="1"/>
+      <w:numFmt w:val="decimal"/>
+      <w:lvlText w:val="%1.%2.%3.%4.%5.%6.%7.%8.%9."/>
+      <w:lvlJc w:val="left"/>
+      <w:pPr>
+        <w:ind w:left="4320" w:hanging="1440"/>
+      </w:pPr>
+    </w:lvl>
+  </w:abstractNum>
+  <w:abstractNum w:abstractNumId="24">
     <w:nsid w:val="60DD457A"/>
     <w:multiLevelType w:val="multilevel"/>
     <w:tmpl w:val="2CC04B28"/>
@@ -8047,7 +9420,7 @@
       </w:rPr>
     </w:lvl>
   </w:abstractNum>
-  <w:abstractNum w:abstractNumId="19">
+  <w:abstractNum w:abstractNumId="25">
     <w:nsid w:val="65507008"/>
     <w:multiLevelType w:val="multilevel"/>
     <w:tmpl w:val="0C0A001F"/>
@@ -8133,7 +9506,179 @@
       </w:pPr>
     </w:lvl>
   </w:abstractNum>
-  <w:abstractNum w:abstractNumId="20">
+  <w:abstractNum w:abstractNumId="26">
+    <w:nsid w:val="66CC78D6"/>
+    <w:multiLevelType w:val="multilevel"/>
+    <w:tmpl w:val="0C0A001F"/>
+    <w:lvl w:ilvl="0">
+      <w:start w:val="1"/>
+      <w:numFmt w:val="decimal"/>
+      <w:lvlText w:val="%1."/>
+      <w:lvlJc w:val="left"/>
+      <w:pPr>
+        <w:ind w:left="360" w:hanging="360"/>
+      </w:pPr>
+    </w:lvl>
+    <w:lvl w:ilvl="1">
+      <w:start w:val="1"/>
+      <w:numFmt w:val="decimal"/>
+      <w:lvlText w:val="%1.%2."/>
+      <w:lvlJc w:val="left"/>
+      <w:pPr>
+        <w:ind w:left="792" w:hanging="432"/>
+      </w:pPr>
+    </w:lvl>
+    <w:lvl w:ilvl="2">
+      <w:start w:val="1"/>
+      <w:numFmt w:val="decimal"/>
+      <w:lvlText w:val="%1.%2.%3."/>
+      <w:lvlJc w:val="left"/>
+      <w:pPr>
+        <w:ind w:left="1224" w:hanging="504"/>
+      </w:pPr>
+    </w:lvl>
+    <w:lvl w:ilvl="3">
+      <w:start w:val="1"/>
+      <w:numFmt w:val="decimal"/>
+      <w:lvlText w:val="%1.%2.%3.%4."/>
+      <w:lvlJc w:val="left"/>
+      <w:pPr>
+        <w:ind w:left="1728" w:hanging="648"/>
+      </w:pPr>
+    </w:lvl>
+    <w:lvl w:ilvl="4">
+      <w:start w:val="1"/>
+      <w:numFmt w:val="decimal"/>
+      <w:lvlText w:val="%1.%2.%3.%4.%5."/>
+      <w:lvlJc w:val="left"/>
+      <w:pPr>
+        <w:ind w:left="2232" w:hanging="792"/>
+      </w:pPr>
+    </w:lvl>
+    <w:lvl w:ilvl="5">
+      <w:start w:val="1"/>
+      <w:numFmt w:val="decimal"/>
+      <w:lvlText w:val="%1.%2.%3.%4.%5.%6."/>
+      <w:lvlJc w:val="left"/>
+      <w:pPr>
+        <w:ind w:left="2736" w:hanging="936"/>
+      </w:pPr>
+    </w:lvl>
+    <w:lvl w:ilvl="6">
+      <w:start w:val="1"/>
+      <w:numFmt w:val="decimal"/>
+      <w:lvlText w:val="%1.%2.%3.%4.%5.%6.%7."/>
+      <w:lvlJc w:val="left"/>
+      <w:pPr>
+        <w:ind w:left="3240" w:hanging="1080"/>
+      </w:pPr>
+    </w:lvl>
+    <w:lvl w:ilvl="7">
+      <w:start w:val="1"/>
+      <w:numFmt w:val="decimal"/>
+      <w:lvlText w:val="%1.%2.%3.%4.%5.%6.%7.%8."/>
+      <w:lvlJc w:val="left"/>
+      <w:pPr>
+        <w:ind w:left="3744" w:hanging="1224"/>
+      </w:pPr>
+    </w:lvl>
+    <w:lvl w:ilvl="8">
+      <w:start w:val="1"/>
+      <w:numFmt w:val="decimal"/>
+      <w:lvlText w:val="%1.%2.%3.%4.%5.%6.%7.%8.%9."/>
+      <w:lvlJc w:val="left"/>
+      <w:pPr>
+        <w:ind w:left="4320" w:hanging="1440"/>
+      </w:pPr>
+    </w:lvl>
+  </w:abstractNum>
+  <w:abstractNum w:abstractNumId="27">
+    <w:nsid w:val="6ADE0208"/>
+    <w:multiLevelType w:val="multilevel"/>
+    <w:tmpl w:val="0C0A001F"/>
+    <w:lvl w:ilvl="0">
+      <w:start w:val="1"/>
+      <w:numFmt w:val="decimal"/>
+      <w:lvlText w:val="%1."/>
+      <w:lvlJc w:val="left"/>
+      <w:pPr>
+        <w:ind w:left="360" w:hanging="360"/>
+      </w:pPr>
+    </w:lvl>
+    <w:lvl w:ilvl="1">
+      <w:start w:val="1"/>
+      <w:numFmt w:val="decimal"/>
+      <w:lvlText w:val="%1.%2."/>
+      <w:lvlJc w:val="left"/>
+      <w:pPr>
+        <w:ind w:left="792" w:hanging="432"/>
+      </w:pPr>
+    </w:lvl>
+    <w:lvl w:ilvl="2">
+      <w:start w:val="1"/>
+      <w:numFmt w:val="decimal"/>
+      <w:lvlText w:val="%1.%2.%3."/>
+      <w:lvlJc w:val="left"/>
+      <w:pPr>
+        <w:ind w:left="1224" w:hanging="504"/>
+      </w:pPr>
+    </w:lvl>
+    <w:lvl w:ilvl="3">
+      <w:start w:val="1"/>
+      <w:numFmt w:val="decimal"/>
+      <w:lvlText w:val="%1.%2.%3.%4."/>
+      <w:lvlJc w:val="left"/>
+      <w:pPr>
+        <w:ind w:left="1728" w:hanging="648"/>
+      </w:pPr>
+    </w:lvl>
+    <w:lvl w:ilvl="4">
+      <w:start w:val="1"/>
+      <w:numFmt w:val="decimal"/>
+      <w:lvlText w:val="%1.%2.%3.%4.%5."/>
+      <w:lvlJc w:val="left"/>
+      <w:pPr>
+        <w:ind w:left="2232" w:hanging="792"/>
+      </w:pPr>
+    </w:lvl>
+    <w:lvl w:ilvl="5">
+      <w:start w:val="1"/>
+      <w:numFmt w:val="decimal"/>
+      <w:lvlText w:val="%1.%2.%3.%4.%5.%6."/>
+      <w:lvlJc w:val="left"/>
+      <w:pPr>
+        <w:ind w:left="2736" w:hanging="936"/>
+      </w:pPr>
+    </w:lvl>
+    <w:lvl w:ilvl="6">
+      <w:start w:val="1"/>
+      <w:numFmt w:val="decimal"/>
+      <w:lvlText w:val="%1.%2.%3.%4.%5.%6.%7."/>
+      <w:lvlJc w:val="left"/>
+      <w:pPr>
+        <w:ind w:left="3240" w:hanging="1080"/>
+      </w:pPr>
+    </w:lvl>
+    <w:lvl w:ilvl="7">
+      <w:start w:val="1"/>
+      <w:numFmt w:val="decimal"/>
+      <w:lvlText w:val="%1.%2.%3.%4.%5.%6.%7.%8."/>
+      <w:lvlJc w:val="left"/>
+      <w:pPr>
+        <w:ind w:left="3744" w:hanging="1224"/>
+      </w:pPr>
+    </w:lvl>
+    <w:lvl w:ilvl="8">
+      <w:start w:val="1"/>
+      <w:numFmt w:val="decimal"/>
+      <w:lvlText w:val="%1.%2.%3.%4.%5.%6.%7.%8.%9."/>
+      <w:lvlJc w:val="left"/>
+      <w:pPr>
+        <w:ind w:left="4320" w:hanging="1440"/>
+      </w:pPr>
+    </w:lvl>
+  </w:abstractNum>
+  <w:abstractNum w:abstractNumId="28">
     <w:nsid w:val="6E544927"/>
     <w:multiLevelType w:val="multilevel"/>
     <w:tmpl w:val="0C0A001F"/>
@@ -8219,7 +9764,7 @@
       </w:pPr>
     </w:lvl>
   </w:abstractNum>
-  <w:abstractNum w:abstractNumId="21">
+  <w:abstractNum w:abstractNumId="29">
     <w:nsid w:val="6F211EA6"/>
     <w:multiLevelType w:val="multilevel"/>
     <w:tmpl w:val="240A001F"/>
@@ -8332,7 +9877,93 @@
       </w:rPr>
     </w:lvl>
   </w:abstractNum>
-  <w:abstractNum w:abstractNumId="22">
+  <w:abstractNum w:abstractNumId="30">
+    <w:nsid w:val="7397380C"/>
+    <w:multiLevelType w:val="multilevel"/>
+    <w:tmpl w:val="0C0A001F"/>
+    <w:lvl w:ilvl="0">
+      <w:start w:val="1"/>
+      <w:numFmt w:val="decimal"/>
+      <w:lvlText w:val="%1."/>
+      <w:lvlJc w:val="left"/>
+      <w:pPr>
+        <w:ind w:left="360" w:hanging="360"/>
+      </w:pPr>
+    </w:lvl>
+    <w:lvl w:ilvl="1">
+      <w:start w:val="1"/>
+      <w:numFmt w:val="decimal"/>
+      <w:lvlText w:val="%1.%2."/>
+      <w:lvlJc w:val="left"/>
+      <w:pPr>
+        <w:ind w:left="792" w:hanging="432"/>
+      </w:pPr>
+    </w:lvl>
+    <w:lvl w:ilvl="2">
+      <w:start w:val="1"/>
+      <w:numFmt w:val="decimal"/>
+      <w:lvlText w:val="%1.%2.%3."/>
+      <w:lvlJc w:val="left"/>
+      <w:pPr>
+        <w:ind w:left="1224" w:hanging="504"/>
+      </w:pPr>
+    </w:lvl>
+    <w:lvl w:ilvl="3">
+      <w:start w:val="1"/>
+      <w:numFmt w:val="decimal"/>
+      <w:lvlText w:val="%1.%2.%3.%4."/>
+      <w:lvlJc w:val="left"/>
+      <w:pPr>
+        <w:ind w:left="1728" w:hanging="648"/>
+      </w:pPr>
+    </w:lvl>
+    <w:lvl w:ilvl="4">
+      <w:start w:val="1"/>
+      <w:numFmt w:val="decimal"/>
+      <w:lvlText w:val="%1.%2.%3.%4.%5."/>
+      <w:lvlJc w:val="left"/>
+      <w:pPr>
+        <w:ind w:left="2232" w:hanging="792"/>
+      </w:pPr>
+    </w:lvl>
+    <w:lvl w:ilvl="5">
+      <w:start w:val="1"/>
+      <w:numFmt w:val="decimal"/>
+      <w:lvlText w:val="%1.%2.%3.%4.%5.%6."/>
+      <w:lvlJc w:val="left"/>
+      <w:pPr>
+        <w:ind w:left="2736" w:hanging="936"/>
+      </w:pPr>
+    </w:lvl>
+    <w:lvl w:ilvl="6">
+      <w:start w:val="1"/>
+      <w:numFmt w:val="decimal"/>
+      <w:lvlText w:val="%1.%2.%3.%4.%5.%6.%7."/>
+      <w:lvlJc w:val="left"/>
+      <w:pPr>
+        <w:ind w:left="3240" w:hanging="1080"/>
+      </w:pPr>
+    </w:lvl>
+    <w:lvl w:ilvl="7">
+      <w:start w:val="1"/>
+      <w:numFmt w:val="decimal"/>
+      <w:lvlText w:val="%1.%2.%3.%4.%5.%6.%7.%8."/>
+      <w:lvlJc w:val="left"/>
+      <w:pPr>
+        <w:ind w:left="3744" w:hanging="1224"/>
+      </w:pPr>
+    </w:lvl>
+    <w:lvl w:ilvl="8">
+      <w:start w:val="1"/>
+      <w:numFmt w:val="decimal"/>
+      <w:lvlText w:val="%1.%2.%3.%4.%5.%6.%7.%8.%9."/>
+      <w:lvlJc w:val="left"/>
+      <w:pPr>
+        <w:ind w:left="4320" w:hanging="1440"/>
+      </w:pPr>
+    </w:lvl>
+  </w:abstractNum>
+  <w:abstractNum w:abstractNumId="31">
     <w:nsid w:val="75661BDD"/>
     <w:multiLevelType w:val="multilevel"/>
     <w:tmpl w:val="32A416EE"/>
@@ -8446,10 +10077,10 @@
     </w:lvl>
   </w:abstractNum>
   <w:num w:numId="1">
-    <w:abstractNumId w:val="8"/>
+    <w:abstractNumId w:val="11"/>
   </w:num>
   <w:num w:numId="2">
-    <w:abstractNumId w:val="8"/>
+    <w:abstractNumId w:val="11"/>
     <w:lvlOverride w:ilvl="0">
       <w:startOverride w:val="1"/>
     </w:lvlOverride>
@@ -8479,7 +10110,7 @@
     </w:lvlOverride>
   </w:num>
   <w:num w:numId="3">
-    <w:abstractNumId w:val="8"/>
+    <w:abstractNumId w:val="11"/>
     <w:lvlOverride w:ilvl="0">
       <w:startOverride w:val="1"/>
     </w:lvlOverride>
@@ -8509,10 +10140,10 @@
     </w:lvlOverride>
   </w:num>
   <w:num w:numId="4">
-    <w:abstractNumId w:val="8"/>
+    <w:abstractNumId w:val="11"/>
   </w:num>
   <w:num w:numId="5">
-    <w:abstractNumId w:val="8"/>
+    <w:abstractNumId w:val="11"/>
     <w:lvlOverride w:ilvl="0">
       <w:startOverride w:val="1"/>
     </w:lvlOverride>
@@ -8542,7 +10173,7 @@
     </w:lvlOverride>
   </w:num>
   <w:num w:numId="6">
-    <w:abstractNumId w:val="8"/>
+    <w:abstractNumId w:val="11"/>
     <w:lvlOverride w:ilvl="0">
       <w:startOverride w:val="1"/>
     </w:lvlOverride>
@@ -8572,7 +10203,7 @@
     </w:lvlOverride>
   </w:num>
   <w:num w:numId="7">
-    <w:abstractNumId w:val="8"/>
+    <w:abstractNumId w:val="11"/>
     <w:lvlOverride w:ilvl="0">
       <w:startOverride w:val="1"/>
     </w:lvlOverride>
@@ -8602,7 +10233,7 @@
     </w:lvlOverride>
   </w:num>
   <w:num w:numId="8">
-    <w:abstractNumId w:val="8"/>
+    <w:abstractNumId w:val="11"/>
     <w:lvlOverride w:ilvl="0">
       <w:startOverride w:val="1"/>
     </w:lvlOverride>
@@ -8632,7 +10263,7 @@
     </w:lvlOverride>
   </w:num>
   <w:num w:numId="9">
-    <w:abstractNumId w:val="8"/>
+    <w:abstractNumId w:val="11"/>
     <w:lvlOverride w:ilvl="0">
       <w:startOverride w:val="1"/>
     </w:lvlOverride>
@@ -8662,73 +10293,100 @@
     </w:lvlOverride>
   </w:num>
   <w:num w:numId="10">
+    <w:abstractNumId w:val="11"/>
+  </w:num>
+  <w:num w:numId="11">
+    <w:abstractNumId w:val="1"/>
+  </w:num>
+  <w:num w:numId="12">
+    <w:abstractNumId w:val="21"/>
+  </w:num>
+  <w:num w:numId="13">
+    <w:abstractNumId w:val="10"/>
+  </w:num>
+  <w:num w:numId="14">
+    <w:abstractNumId w:val="13"/>
+  </w:num>
+  <w:num w:numId="15">
     <w:abstractNumId w:val="8"/>
   </w:num>
-  <w:num w:numId="11">
+  <w:num w:numId="16">
+    <w:abstractNumId w:val="3"/>
+  </w:num>
+  <w:num w:numId="17">
+    <w:abstractNumId w:val="29"/>
+  </w:num>
+  <w:num w:numId="18">
+    <w:abstractNumId w:val="18"/>
+  </w:num>
+  <w:num w:numId="19">
+    <w:abstractNumId w:val="31"/>
+  </w:num>
+  <w:num w:numId="20">
+    <w:abstractNumId w:val="12"/>
+  </w:num>
+  <w:num w:numId="21">
+    <w:abstractNumId w:val="15"/>
+  </w:num>
+  <w:num w:numId="22">
+    <w:abstractNumId w:val="22"/>
+  </w:num>
+  <w:num w:numId="23">
+    <w:abstractNumId w:val="24"/>
+  </w:num>
+  <w:num w:numId="24">
+    <w:abstractNumId w:val="6"/>
+  </w:num>
+  <w:num w:numId="25">
+    <w:abstractNumId w:val="25"/>
+  </w:num>
+  <w:num w:numId="26">
+    <w:abstractNumId w:val="28"/>
+  </w:num>
+  <w:num w:numId="27">
+    <w:abstractNumId w:val="20"/>
+  </w:num>
+  <w:num w:numId="28">
+    <w:abstractNumId w:val="5"/>
+  </w:num>
+  <w:num w:numId="29">
+    <w:abstractNumId w:val="2"/>
+  </w:num>
+  <w:num w:numId="30">
+    <w:abstractNumId w:val="9"/>
+  </w:num>
+  <w:num w:numId="31">
+    <w:abstractNumId w:val="19"/>
+  </w:num>
+  <w:num w:numId="32">
+    <w:abstractNumId w:val="16"/>
+  </w:num>
+  <w:num w:numId="33">
+    <w:abstractNumId w:val="7"/>
+  </w:num>
+  <w:num w:numId="34">
+    <w:abstractNumId w:val="17"/>
+  </w:num>
+  <w:num w:numId="35">
+    <w:abstractNumId w:val="14"/>
+  </w:num>
+  <w:num w:numId="36">
+    <w:abstractNumId w:val="26"/>
+  </w:num>
+  <w:num w:numId="37">
     <w:abstractNumId w:val="0"/>
   </w:num>
-  <w:num w:numId="12">
-    <w:abstractNumId w:val="16"/>
+  <w:num w:numId="38">
+    <w:abstractNumId w:val="30"/>
   </w:num>
-  <w:num w:numId="13">
-    <w:abstractNumId w:val="7"/>
+  <w:num w:numId="39">
+    <w:abstractNumId w:val="27"/>
   </w:num>
-  <w:num w:numId="14">
-    <w:abstractNumId w:val="10"/>
+  <w:num w:numId="40">
+    <w:abstractNumId w:val="23"/>
   </w:num>
-  <w:num w:numId="15">
-    <w:abstractNumId w:val="5"/>
-  </w:num>
-  <w:num w:numId="16">
-    <w:abstractNumId w:val="2"/>
-  </w:num>
-  <w:num w:numId="17">
-    <w:abstractNumId w:val="21"/>
-  </w:num>
-  <w:num w:numId="18">
-    <w:abstractNumId w:val="13"/>
-  </w:num>
-  <w:num w:numId="19">
-    <w:abstractNumId w:val="22"/>
-  </w:num>
-  <w:num w:numId="20">
-    <w:abstractNumId w:val="9"/>
-  </w:num>
-  <w:num w:numId="21">
-    <w:abstractNumId w:val="11"/>
-  </w:num>
-  <w:num w:numId="22">
-    <w:abstractNumId w:val="17"/>
-  </w:num>
-  <w:num w:numId="23">
-    <w:abstractNumId w:val="18"/>
-  </w:num>
-  <w:num w:numId="24">
+  <w:num w:numId="41">
     <w:abstractNumId w:val="4"/>
-  </w:num>
-  <w:num w:numId="25">
-    <w:abstractNumId w:val="19"/>
-  </w:num>
-  <w:num w:numId="26">
-    <w:abstractNumId w:val="20"/>
-  </w:num>
-  <w:num w:numId="27">
-    <w:abstractNumId w:val="15"/>
-  </w:num>
-  <w:num w:numId="28">
-    <w:abstractNumId w:val="3"/>
-  </w:num>
-  <w:num w:numId="29">
-    <w:abstractNumId w:val="1"/>
-  </w:num>
-  <w:num w:numId="30">
-    <w:abstractNumId w:val="6"/>
-  </w:num>
-  <w:num w:numId="31">
-    <w:abstractNumId w:val="14"/>
-  </w:num>
-  <w:num w:numId="32">
-    <w:abstractNumId w:val="12"/>
   </w:num>
 </w:numbering>
 </file>
@@ -8905,6 +10563,9 @@
   <w:style w:type="paragraph" w:default="1" w:styleId="Normal">
     <w:name w:val="Normal"/>
     <w:qFormat/>
+    <w:rPr>
+      <w:lang w:val="es-ES_tradnl"/>
+    </w:rPr>
   </w:style>
   <w:style w:type="character" w:default="1" w:styleId="Fuentedeprrafopredeter">
     <w:name w:val="Default Paragraph Font"/>
@@ -9596,6 +11257,9 @@
   <w:style w:type="paragraph" w:default="1" w:styleId="Normal">
     <w:name w:val="Normal"/>
     <w:qFormat/>
+    <w:rPr>
+      <w:lang w:val="es-ES_tradnl"/>
+    </w:rPr>
   </w:style>
   <w:style w:type="character" w:default="1" w:styleId="Fuentedeprrafopredeter">
     <w:name w:val="Default Paragraph Font"/>
@@ -10448,7 +12112,7 @@
 </file>
 
 <file path=customXml/itemProps1.xml><?xml version="1.0" encoding="utf-8"?>
-<ds:datastoreItem xmlns:ds="http://schemas.openxmlformats.org/officeDocument/2006/customXml" ds:itemID="{1B66C8E1-A3D0-E049-B341-AFBB98AB8E29}">
+<ds:datastoreItem xmlns:ds="http://schemas.openxmlformats.org/officeDocument/2006/customXml" ds:itemID="{AED0DDF3-2DBA-044A-8F20-93C69A4AAF57}">
   <ds:schemaRefs>
     <ds:schemaRef ds:uri="http://schemas.openxmlformats.org/officeDocument/2006/bibliography"/>
   </ds:schemaRefs>

--- a/Documentacion/Anteproyecto.docx
+++ b/Documentacion/Anteproyecto.docx
@@ -3859,28 +3859,6 @@
         </w:rPr>
         <w:t>. Aunque su primera versión es de 2009, se ha hecho muy popular a finales de 2012 y ahora está en pleno auge. AngularJS permite extender el vocabulario HTML con directivas y atributos, manteniendo la semántica y sin necesidad de emplear librerías externas como jQuery o Underscore.js para que funcione.</w:t>
       </w:r>
-    </w:p>
-    <w:p>
-      <w:pPr>
-        <w:pStyle w:val="Prrafodelista"/>
-        <w:rPr>
-          <w:del w:id="0" w:author="Juan Salazar" w:date="2015-08-30T22:49:00Z"/>
-          <w:rFonts w:ascii="Arial" w:hAnsi="Arial" w:cs="Arial"/>
-          <w:sz w:val="22"/>
-          <w:szCs w:val="22"/>
-        </w:rPr>
-      </w:pPr>
-    </w:p>
-    <w:p>
-      <w:pPr>
-        <w:jc w:val="both"/>
-        <w:rPr>
-          <w:del w:id="1" w:author="Juan Salazar" w:date="2015-08-30T22:49:00Z"/>
-          <w:rFonts w:ascii="Arial" w:hAnsi="Arial" w:cs="Arial"/>
-          <w:sz w:val="22"/>
-          <w:szCs w:val="22"/>
-        </w:rPr>
-      </w:pPr>
     </w:p>
     <w:p>
       <w:pPr>
@@ -4676,18 +4654,16 @@
       <w:pPr>
         <w:jc w:val="both"/>
         <w:rPr>
-          <w:ins w:id="2" w:author="Juan Salazar" w:date="2015-08-30T22:49:00Z"/>
-          <w:rFonts w:ascii="Arial" w:hAnsi="Arial" w:cs="Arial"/>
-          <w:sz w:val="22"/>
-          <w:szCs w:val="22"/>
-        </w:rPr>
-      </w:pPr>
-    </w:p>
-    <w:p>
-      <w:pPr>
-        <w:jc w:val="both"/>
-        <w:rPr>
-          <w:ins w:id="3" w:author="Juan Salazar" w:date="2015-08-30T22:49:00Z"/>
+          <w:rFonts w:ascii="Arial" w:hAnsi="Arial" w:cs="Arial"/>
+          <w:sz w:val="22"/>
+          <w:szCs w:val="22"/>
+        </w:rPr>
+      </w:pPr>
+    </w:p>
+    <w:p>
+      <w:pPr>
+        <w:jc w:val="both"/>
+        <w:rPr>
           <w:rFonts w:ascii="Arial" w:hAnsi="Arial" w:cs="Arial"/>
           <w:sz w:val="22"/>
           <w:szCs w:val="22"/>
@@ -4738,8 +4714,6 @@
           <w:szCs w:val="22"/>
         </w:rPr>
       </w:pPr>
-      <w:bookmarkStart w:id="4" w:name="_GoBack"/>
-      <w:bookmarkEnd w:id="4"/>
       <w:r>
         <w:rPr>
           <w:rFonts w:ascii="Arial" w:hAnsi="Arial" w:cs="Arial"/>
@@ -5224,26 +5198,14 @@
         </w:rPr>
         <w:t xml:space="preserve">Una vez completado el proyecto se debe hacer entrega formal con la entidad beneficiaria en este caso es Talento Digital, se debe entregar el </w:t>
       </w:r>
-      <w:del w:id="5" w:author="Juan Salazar" w:date="2015-08-30T22:53:00Z">
-        <w:r>
-          <w:rPr>
-            <w:rFonts w:ascii="Arial" w:hAnsi="Arial" w:cs="Arial"/>
-            <w:sz w:val="22"/>
-            <w:szCs w:val="22"/>
-          </w:rPr>
-          <w:delText>Codigo</w:delText>
-        </w:r>
-      </w:del>
-      <w:ins w:id="6" w:author="Juan Salazar" w:date="2015-08-30T22:53:00Z">
-        <w:r>
-          <w:rPr>
-            <w:rFonts w:ascii="Arial" w:hAnsi="Arial" w:cs="Arial"/>
-            <w:sz w:val="22"/>
-            <w:szCs w:val="22"/>
-          </w:rPr>
-          <w:t>Código</w:t>
-        </w:r>
-      </w:ins>
+      <w:r>
+        <w:rPr>
+          <w:rFonts w:ascii="Arial" w:hAnsi="Arial" w:cs="Arial"/>
+          <w:sz w:val="22"/>
+          <w:szCs w:val="22"/>
+        </w:rPr>
+        <w:t>Código</w:t>
+      </w:r>
       <w:r>
         <w:rPr>
           <w:rFonts w:ascii="Arial" w:hAnsi="Arial" w:cs="Arial"/>
@@ -5252,26 +5214,14 @@
         </w:rPr>
         <w:t xml:space="preserve"> Fuente, Manuales y de mas </w:t>
       </w:r>
-      <w:del w:id="7" w:author="Juan Salazar" w:date="2015-08-30T22:53:00Z">
-        <w:r>
-          <w:rPr>
-            <w:rFonts w:ascii="Arial" w:hAnsi="Arial" w:cs="Arial"/>
-            <w:sz w:val="22"/>
-            <w:szCs w:val="22"/>
-          </w:rPr>
-          <w:delText>documentacion</w:delText>
-        </w:r>
-      </w:del>
-      <w:ins w:id="8" w:author="Juan Salazar" w:date="2015-08-30T22:53:00Z">
-        <w:r>
-          <w:rPr>
-            <w:rFonts w:ascii="Arial" w:hAnsi="Arial" w:cs="Arial"/>
-            <w:sz w:val="22"/>
-            <w:szCs w:val="22"/>
-          </w:rPr>
-          <w:t>documentación</w:t>
-        </w:r>
-      </w:ins>
+      <w:r>
+        <w:rPr>
+          <w:rFonts w:ascii="Arial" w:hAnsi="Arial" w:cs="Arial"/>
+          <w:sz w:val="22"/>
+          <w:szCs w:val="22"/>
+        </w:rPr>
+        <w:t>documentación</w:t>
+      </w:r>
       <w:r>
         <w:rPr>
           <w:rFonts w:ascii="Arial" w:hAnsi="Arial" w:cs="Arial"/>
@@ -5280,26 +5230,14 @@
         </w:rPr>
         <w:t xml:space="preserve"> descrita en este anteproyecto, la entidad beneficiaria </w:t>
       </w:r>
-      <w:del w:id="9" w:author="Juan Salazar" w:date="2015-08-30T22:53:00Z">
-        <w:r>
-          <w:rPr>
-            <w:rFonts w:ascii="Arial" w:hAnsi="Arial" w:cs="Arial"/>
-            <w:sz w:val="22"/>
-            <w:szCs w:val="22"/>
-          </w:rPr>
-          <w:delText>hara</w:delText>
-        </w:r>
-      </w:del>
-      <w:ins w:id="10" w:author="Juan Salazar" w:date="2015-08-30T22:53:00Z">
-        <w:r>
-          <w:rPr>
-            <w:rFonts w:ascii="Arial" w:hAnsi="Arial" w:cs="Arial"/>
-            <w:sz w:val="22"/>
-            <w:szCs w:val="22"/>
-          </w:rPr>
-          <w:t>hará</w:t>
-        </w:r>
-      </w:ins>
+      <w:r>
+        <w:rPr>
+          <w:rFonts w:ascii="Arial" w:hAnsi="Arial" w:cs="Arial"/>
+          <w:sz w:val="22"/>
+          <w:szCs w:val="22"/>
+        </w:rPr>
+        <w:t>hará</w:t>
+      </w:r>
       <w:r>
         <w:rPr>
           <w:rFonts w:ascii="Arial" w:hAnsi="Arial" w:cs="Arial"/>
@@ -5378,13 +5316,14 @@
         <w:ind w:left="1985"/>
         <w:jc w:val="both"/>
         <w:rPr>
-          <w:del w:id="11" w:author="Juan Salazar" w:date="2015-08-30T22:50:00Z"/>
           <w:rFonts w:ascii="Arial" w:hAnsi="Arial" w:cs="Arial"/>
           <w:color w:val="000000" w:themeColor="text1"/>
           <w:sz w:val="22"/>
           <w:szCs w:val="22"/>
         </w:rPr>
       </w:pPr>
+      <w:bookmarkStart w:id="0" w:name="_GoBack"/>
+      <w:bookmarkEnd w:id="0"/>
       <w:r>
         <w:rPr>
           <w:rFonts w:ascii="Arial" w:hAnsi="Arial" w:cs="Arial"/>
@@ -5445,80 +5384,33 @@
         </w:rPr>
         <w:br/>
       </w:r>
-      <w:ins w:id="12" w:author="Juan Salazar" w:date="2015-08-30T22:50:00Z">
-        <w:r>
-          <w:rPr>
-            <w:rFonts w:ascii="Arial" w:hAnsi="Arial" w:cs="Arial"/>
-            <w:color w:val="000000" w:themeColor="text1"/>
-            <w:sz w:val="22"/>
-            <w:szCs w:val="22"/>
-          </w:rPr>
-          <w:t xml:space="preserve">Figura 3. Diagrama de la </w:t>
-        </w:r>
-      </w:ins>
-      <w:ins w:id="13" w:author="Juan Salazar" w:date="2015-08-30T22:53:00Z">
-        <w:r>
-          <w:rPr>
-            <w:rFonts w:ascii="Arial" w:hAnsi="Arial" w:cs="Arial"/>
-            <w:color w:val="000000" w:themeColor="text1"/>
-            <w:sz w:val="22"/>
-            <w:szCs w:val="22"/>
-          </w:rPr>
-          <w:t>solución</w:t>
-        </w:r>
-      </w:ins>
-      <w:ins w:id="14" w:author="Juan Salazar" w:date="2015-08-30T22:50:00Z">
-        <w:r>
-          <w:rPr>
-            <w:rFonts w:ascii="Arial" w:hAnsi="Arial" w:cs="Arial"/>
-            <w:color w:val="000000" w:themeColor="text1"/>
-            <w:sz w:val="22"/>
-            <w:szCs w:val="22"/>
-          </w:rPr>
-          <w:t xml:space="preserve"> propuesta.</w:t>
-        </w:r>
-      </w:ins>
-    </w:p>
-    <w:p>
-      <w:pPr>
-        <w:ind w:left="1985"/>
-        <w:jc w:val="both"/>
-        <w:rPr>
-          <w:ins w:id="15" w:author="Juan Salazar" w:date="2015-08-30T22:50:00Z"/>
+      <w:r>
+        <w:rPr>
           <w:rFonts w:ascii="Arial" w:hAnsi="Arial" w:cs="Arial"/>
           <w:color w:val="000000" w:themeColor="text1"/>
           <w:sz w:val="22"/>
           <w:szCs w:val="22"/>
         </w:rPr>
-      </w:pPr>
-    </w:p>
-    <w:p>
-      <w:pPr>
-        <w:ind w:left="1985"/>
-        <w:jc w:val="both"/>
-        <w:rPr>
-          <w:del w:id="16" w:author="Juan Salazar" w:date="2015-08-30T22:50:00Z"/>
-          <w:rFonts w:ascii="Arial" w:hAnsi="Arial" w:cs="Arial"/>
-          <w:i/>
+        <w:t xml:space="preserve">Figura 3. Diagrama de la </w:t>
+      </w:r>
+      <w:r>
+        <w:rPr>
+          <w:rFonts w:ascii="Arial" w:hAnsi="Arial" w:cs="Arial"/>
           <w:color w:val="000000" w:themeColor="text1"/>
           <w:sz w:val="22"/>
           <w:szCs w:val="22"/>
         </w:rPr>
-      </w:pPr>
-    </w:p>
-    <w:p>
-      <w:pPr>
-        <w:ind w:left="1985"/>
-        <w:jc w:val="both"/>
-        <w:rPr>
-          <w:del w:id="17" w:author="Juan Salazar" w:date="2015-08-30T22:50:00Z"/>
-          <w:rFonts w:ascii="Arial" w:hAnsi="Arial" w:cs="Arial"/>
-          <w:i/>
+        <w:t>solución</w:t>
+      </w:r>
+      <w:r>
+        <w:rPr>
+          <w:rFonts w:ascii="Arial" w:hAnsi="Arial" w:cs="Arial"/>
           <w:color w:val="000000" w:themeColor="text1"/>
           <w:sz w:val="22"/>
           <w:szCs w:val="22"/>
         </w:rPr>
-      </w:pPr>
+        <w:t xml:space="preserve"> propuesta.</w:t>
+      </w:r>
     </w:p>
     <w:p>
       <w:pPr>
@@ -5557,28 +5449,6 @@
         </w:rPr>
         <w:t xml:space="preserve">Frontend: En esta parte </w:t>
       </w:r>
-      <w:del w:id="18" w:author="Juan Salazar" w:date="2015-08-30T22:53:00Z">
-        <w:r>
-          <w:rPr>
-            <w:rFonts w:ascii="Arial" w:hAnsi="Arial" w:cs="Arial"/>
-            <w:color w:val="000000" w:themeColor="text1"/>
-            <w:sz w:val="22"/>
-            <w:szCs w:val="22"/>
-          </w:rPr>
-          <w:delText>sera</w:delText>
-        </w:r>
-      </w:del>
-      <w:ins w:id="19" w:author="Juan Salazar" w:date="2015-08-30T22:53:00Z">
-        <w:r>
-          <w:rPr>
-            <w:rFonts w:ascii="Arial" w:hAnsi="Arial" w:cs="Arial"/>
-            <w:color w:val="000000" w:themeColor="text1"/>
-            <w:sz w:val="22"/>
-            <w:szCs w:val="22"/>
-          </w:rPr>
-          <w:t>será</w:t>
-        </w:r>
-      </w:ins>
       <w:r>
         <w:rPr>
           <w:rFonts w:ascii="Arial" w:hAnsi="Arial" w:cs="Arial"/>
@@ -5586,6 +5456,15 @@
           <w:sz w:val="22"/>
           <w:szCs w:val="22"/>
         </w:rPr>
+        <w:t>será</w:t>
+      </w:r>
+      <w:r>
+        <w:rPr>
+          <w:rFonts w:ascii="Arial" w:hAnsi="Arial" w:cs="Arial"/>
+          <w:color w:val="000000" w:themeColor="text1"/>
+          <w:sz w:val="22"/>
+          <w:szCs w:val="22"/>
+        </w:rPr>
         <w:t xml:space="preserve"> la que este de cara al cliente y se va desarrollar con AngularJS y </w:t>
       </w:r>
       <w:r>
@@ -5595,27 +5474,7 @@
           <w:sz w:val="22"/>
           <w:szCs w:val="22"/>
         </w:rPr>
-        <w:t>Boo</w:t>
-      </w:r>
-      <w:ins w:id="20" w:author="Juan Salazar" w:date="2015-08-30T22:53:00Z">
-        <w:r>
-          <w:rPr>
-            <w:rFonts w:ascii="Arial" w:hAnsi="Arial" w:cs="Arial"/>
-            <w:color w:val="000000" w:themeColor="text1"/>
-            <w:sz w:val="22"/>
-            <w:szCs w:val="22"/>
-          </w:rPr>
-          <w:t>t</w:t>
-        </w:r>
-      </w:ins>
-      <w:r>
-        <w:rPr>
-          <w:rFonts w:ascii="Arial" w:hAnsi="Arial" w:cs="Arial"/>
-          <w:color w:val="000000" w:themeColor="text1"/>
-          <w:sz w:val="22"/>
-          <w:szCs w:val="22"/>
-        </w:rPr>
-        <w:t>strap</w:t>
+        <w:t>Bootstrap</w:t>
       </w:r>
       <w:r>
         <w:rPr>
@@ -5651,28 +5510,6 @@
         </w:rPr>
         <w:t xml:space="preserve">Backend: En esta parte </w:t>
       </w:r>
-      <w:del w:id="21" w:author="Juan Salazar" w:date="2015-08-30T22:53:00Z">
-        <w:r>
-          <w:rPr>
-            <w:rFonts w:ascii="Arial" w:hAnsi="Arial" w:cs="Arial"/>
-            <w:color w:val="000000" w:themeColor="text1"/>
-            <w:sz w:val="22"/>
-            <w:szCs w:val="22"/>
-          </w:rPr>
-          <w:delText>estara</w:delText>
-        </w:r>
-      </w:del>
-      <w:ins w:id="22" w:author="Juan Salazar" w:date="2015-08-30T22:53:00Z">
-        <w:r>
-          <w:rPr>
-            <w:rFonts w:ascii="Arial" w:hAnsi="Arial" w:cs="Arial"/>
-            <w:color w:val="000000" w:themeColor="text1"/>
-            <w:sz w:val="22"/>
-            <w:szCs w:val="22"/>
-          </w:rPr>
-          <w:t>estará</w:t>
-        </w:r>
-      </w:ins>
       <w:r>
         <w:rPr>
           <w:rFonts w:ascii="Arial" w:hAnsi="Arial" w:cs="Arial"/>
@@ -5680,30 +5517,17 @@
           <w:sz w:val="22"/>
           <w:szCs w:val="22"/>
         </w:rPr>
+        <w:t>estará</w:t>
+      </w:r>
+      <w:r>
+        <w:rPr>
+          <w:rFonts w:ascii="Arial" w:hAnsi="Arial" w:cs="Arial"/>
+          <w:color w:val="000000" w:themeColor="text1"/>
+          <w:sz w:val="22"/>
+          <w:szCs w:val="22"/>
+        </w:rPr>
         <w:t xml:space="preserve"> todo el core de base de datos almacenada con una base de datos no </w:t>
       </w:r>
-      <w:del w:id="23" w:author="Juan Salazar" w:date="2015-08-30T22:53:00Z">
-        <w:r>
-          <w:rPr>
-            <w:rFonts w:ascii="Arial" w:hAnsi="Arial" w:cs="Arial"/>
-            <w:color w:val="000000" w:themeColor="text1"/>
-            <w:sz w:val="22"/>
-            <w:szCs w:val="22"/>
-          </w:rPr>
-          <w:delText>relacion</w:delText>
-        </w:r>
-      </w:del>
-      <w:ins w:id="24" w:author="Juan Salazar" w:date="2015-08-30T22:53:00Z">
-        <w:r>
-          <w:rPr>
-            <w:rFonts w:ascii="Arial" w:hAnsi="Arial" w:cs="Arial"/>
-            <w:color w:val="000000" w:themeColor="text1"/>
-            <w:sz w:val="22"/>
-            <w:szCs w:val="22"/>
-          </w:rPr>
-          <w:t>relación</w:t>
-        </w:r>
-      </w:ins>
       <w:r>
         <w:rPr>
           <w:rFonts w:ascii="Arial" w:hAnsi="Arial" w:cs="Arial"/>
@@ -5711,6 +5535,15 @@
           <w:sz w:val="22"/>
           <w:szCs w:val="22"/>
         </w:rPr>
+        <w:t>relación</w:t>
+      </w:r>
+      <w:r>
+        <w:rPr>
+          <w:rFonts w:ascii="Arial" w:hAnsi="Arial" w:cs="Arial"/>
+          <w:color w:val="000000" w:themeColor="text1"/>
+          <w:sz w:val="22"/>
+          <w:szCs w:val="22"/>
+        </w:rPr>
         <w:t xml:space="preserve"> en formato JSON y usando Firebase.</w:t>
       </w:r>
     </w:p>
@@ -5718,201 +5551,6 @@
       <w:pPr>
         <w:jc w:val="both"/>
         <w:rPr>
-          <w:rFonts w:ascii="Arial" w:hAnsi="Arial" w:cs="Arial"/>
-          <w:i/>
-          <w:color w:val="000000" w:themeColor="text1"/>
-          <w:sz w:val="22"/>
-          <w:szCs w:val="22"/>
-        </w:rPr>
-      </w:pPr>
-    </w:p>
-    <w:p>
-      <w:pPr>
-        <w:jc w:val="both"/>
-        <w:rPr>
-          <w:del w:id="25" w:author="Juan Salazar" w:date="2015-08-30T22:51:00Z"/>
-          <w:rFonts w:ascii="Arial" w:hAnsi="Arial" w:cs="Arial"/>
-          <w:i/>
-          <w:color w:val="000000" w:themeColor="text1"/>
-          <w:sz w:val="22"/>
-          <w:szCs w:val="22"/>
-        </w:rPr>
-      </w:pPr>
-    </w:p>
-    <w:p>
-      <w:pPr>
-        <w:jc w:val="both"/>
-        <w:rPr>
-          <w:del w:id="26" w:author="Juan Salazar" w:date="2015-08-30T22:51:00Z"/>
-          <w:rFonts w:ascii="Arial" w:hAnsi="Arial" w:cs="Arial"/>
-          <w:i/>
-          <w:color w:val="000000" w:themeColor="text1"/>
-          <w:sz w:val="22"/>
-          <w:szCs w:val="22"/>
-        </w:rPr>
-      </w:pPr>
-    </w:p>
-    <w:p>
-      <w:pPr>
-        <w:jc w:val="both"/>
-        <w:rPr>
-          <w:del w:id="27" w:author="Juan Salazar" w:date="2015-08-30T22:51:00Z"/>
-          <w:rFonts w:ascii="Arial" w:hAnsi="Arial" w:cs="Arial"/>
-          <w:i/>
-          <w:color w:val="000000" w:themeColor="text1"/>
-          <w:sz w:val="22"/>
-          <w:szCs w:val="22"/>
-        </w:rPr>
-      </w:pPr>
-    </w:p>
-    <w:p>
-      <w:pPr>
-        <w:jc w:val="both"/>
-        <w:rPr>
-          <w:del w:id="28" w:author="Juan Salazar" w:date="2015-08-30T22:51:00Z"/>
-          <w:rFonts w:ascii="Arial" w:hAnsi="Arial" w:cs="Arial"/>
-          <w:i/>
-          <w:color w:val="000000" w:themeColor="text1"/>
-          <w:sz w:val="22"/>
-          <w:szCs w:val="22"/>
-        </w:rPr>
-      </w:pPr>
-    </w:p>
-    <w:p>
-      <w:pPr>
-        <w:jc w:val="both"/>
-        <w:rPr>
-          <w:del w:id="29" w:author="Juan Salazar" w:date="2015-08-30T22:51:00Z"/>
-          <w:rFonts w:ascii="Arial" w:hAnsi="Arial" w:cs="Arial"/>
-          <w:i/>
-          <w:color w:val="000000" w:themeColor="text1"/>
-          <w:sz w:val="22"/>
-          <w:szCs w:val="22"/>
-        </w:rPr>
-      </w:pPr>
-    </w:p>
-    <w:p>
-      <w:pPr>
-        <w:jc w:val="both"/>
-        <w:rPr>
-          <w:del w:id="30" w:author="Juan Salazar" w:date="2015-08-30T22:51:00Z"/>
-          <w:rFonts w:ascii="Arial" w:hAnsi="Arial" w:cs="Arial"/>
-          <w:i/>
-          <w:color w:val="000000" w:themeColor="text1"/>
-          <w:sz w:val="22"/>
-          <w:szCs w:val="22"/>
-        </w:rPr>
-      </w:pPr>
-    </w:p>
-    <w:p>
-      <w:pPr>
-        <w:jc w:val="both"/>
-        <w:rPr>
-          <w:del w:id="31" w:author="Juan Salazar" w:date="2015-08-30T22:51:00Z"/>
-          <w:rFonts w:ascii="Arial" w:hAnsi="Arial" w:cs="Arial"/>
-          <w:i/>
-          <w:color w:val="000000" w:themeColor="text1"/>
-          <w:sz w:val="22"/>
-          <w:szCs w:val="22"/>
-        </w:rPr>
-      </w:pPr>
-    </w:p>
-    <w:p>
-      <w:pPr>
-        <w:jc w:val="both"/>
-        <w:rPr>
-          <w:del w:id="32" w:author="Juan Salazar" w:date="2015-08-30T22:51:00Z"/>
-          <w:rFonts w:ascii="Arial" w:hAnsi="Arial" w:cs="Arial"/>
-          <w:i/>
-          <w:color w:val="000000" w:themeColor="text1"/>
-          <w:sz w:val="22"/>
-          <w:szCs w:val="22"/>
-        </w:rPr>
-      </w:pPr>
-    </w:p>
-    <w:p>
-      <w:pPr>
-        <w:jc w:val="both"/>
-        <w:rPr>
-          <w:del w:id="33" w:author="Juan Salazar" w:date="2015-08-30T22:51:00Z"/>
-          <w:rFonts w:ascii="Arial" w:hAnsi="Arial" w:cs="Arial"/>
-          <w:i/>
-          <w:color w:val="000000" w:themeColor="text1"/>
-          <w:sz w:val="22"/>
-          <w:szCs w:val="22"/>
-        </w:rPr>
-      </w:pPr>
-    </w:p>
-    <w:p>
-      <w:pPr>
-        <w:jc w:val="both"/>
-        <w:rPr>
-          <w:del w:id="34" w:author="Juan Salazar" w:date="2015-08-30T22:51:00Z"/>
-          <w:rFonts w:ascii="Arial" w:hAnsi="Arial" w:cs="Arial"/>
-          <w:i/>
-          <w:color w:val="000000" w:themeColor="text1"/>
-          <w:sz w:val="22"/>
-          <w:szCs w:val="22"/>
-        </w:rPr>
-      </w:pPr>
-    </w:p>
-    <w:p>
-      <w:pPr>
-        <w:jc w:val="both"/>
-        <w:rPr>
-          <w:del w:id="35" w:author="Juan Salazar" w:date="2015-08-30T22:51:00Z"/>
-          <w:rFonts w:ascii="Arial" w:hAnsi="Arial" w:cs="Arial"/>
-          <w:i/>
-          <w:color w:val="000000" w:themeColor="text1"/>
-          <w:sz w:val="22"/>
-          <w:szCs w:val="22"/>
-        </w:rPr>
-      </w:pPr>
-    </w:p>
-    <w:p>
-      <w:pPr>
-        <w:jc w:val="both"/>
-        <w:rPr>
-          <w:del w:id="36" w:author="Juan Salazar" w:date="2015-08-30T22:51:00Z"/>
-          <w:rFonts w:ascii="Arial" w:hAnsi="Arial" w:cs="Arial"/>
-          <w:i/>
-          <w:color w:val="000000" w:themeColor="text1"/>
-          <w:sz w:val="22"/>
-          <w:szCs w:val="22"/>
-        </w:rPr>
-      </w:pPr>
-    </w:p>
-    <w:p>
-      <w:pPr>
-        <w:jc w:val="both"/>
-        <w:rPr>
-          <w:del w:id="37" w:author="Juan Salazar" w:date="2015-08-30T22:51:00Z"/>
-          <w:rFonts w:ascii="Arial" w:hAnsi="Arial" w:cs="Arial"/>
-          <w:i/>
-          <w:color w:val="000000" w:themeColor="text1"/>
-          <w:sz w:val="22"/>
-          <w:szCs w:val="22"/>
-        </w:rPr>
-      </w:pPr>
-    </w:p>
-    <w:p>
-      <w:pPr>
-        <w:jc w:val="both"/>
-        <w:rPr>
-          <w:del w:id="38" w:author="Juan Salazar" w:date="2015-08-30T22:51:00Z"/>
-          <w:rFonts w:ascii="Arial" w:hAnsi="Arial" w:cs="Arial"/>
-          <w:i/>
-          <w:color w:val="000000" w:themeColor="text1"/>
-          <w:sz w:val="22"/>
-          <w:szCs w:val="22"/>
-        </w:rPr>
-      </w:pPr>
-    </w:p>
-    <w:p>
-      <w:pPr>
-        <w:jc w:val="both"/>
-        <w:rPr>
-          <w:del w:id="39" w:author="Juan Salazar" w:date="2015-08-30T22:51:00Z"/>
           <w:rFonts w:ascii="Arial" w:hAnsi="Arial" w:cs="Arial"/>
           <w:i/>
           <w:color w:val="000000" w:themeColor="text1"/>
@@ -6274,7 +5912,6 @@
       <w:pPr>
         <w:spacing w:after="200" w:line="276" w:lineRule="auto"/>
         <w:rPr>
-          <w:ins w:id="40" w:author="Juan Salazar" w:date="2015-08-30T22:51:00Z"/>
           <w:rFonts w:ascii="Arial" w:hAnsi="Arial" w:cs="Arial"/>
           <w:sz w:val="22"/>
           <w:szCs w:val="22"/>
@@ -12112,7 +11749,7 @@
 </file>
 
 <file path=customXml/itemProps1.xml><?xml version="1.0" encoding="utf-8"?>
-<ds:datastoreItem xmlns:ds="http://schemas.openxmlformats.org/officeDocument/2006/customXml" ds:itemID="{AED0DDF3-2DBA-044A-8F20-93C69A4AAF57}">
+<ds:datastoreItem xmlns:ds="http://schemas.openxmlformats.org/officeDocument/2006/customXml" ds:itemID="{EE44EEF8-4B6A-9E40-B794-886A1B1E5192}">
   <ds:schemaRefs>
     <ds:schemaRef ds:uri="http://schemas.openxmlformats.org/officeDocument/2006/bibliography"/>
   </ds:schemaRefs>
